--- a/Windows/Individuele Documentatie/Jens/Windows PowerShell 3.0 Step by step.docx
+++ b/Windows/Individuele Documentatie/Jens/Windows PowerShell 3.0 Step by step.docx
@@ -406,712 +406,733 @@
     <w:p/>
     <w:p/>
     <w:p>
-      <w:r>
-        <w:rPr>
+      <w:pPr>
+        <w:pStyle w:val="Kop3"/>
+      </w:pPr>
+      <w:r>
+        <w:lastRenderedPageBreak/>
+        <w:t>Inleiding</w:t>
+      </w:r>
+      <w:r>
+        <w:t>:</w:t>
+      </w:r>
+    </w:p>
+    <w:p>
+      <w:r>
+        <w:t xml:space="preserve">Dit boek is geschreven door </w:t>
+      </w:r>
+      <w:proofErr w:type="spellStart"/>
+      <w:r>
+        <w:t>Ed</w:t>
+      </w:r>
+      <w:proofErr w:type="spellEnd"/>
+      <w:r>
+        <w:t xml:space="preserve"> Wilson. Het is de bedoeling van dit boek dat je een goede kennis opdoet van Windows </w:t>
+      </w:r>
+      <w:proofErr w:type="spellStart"/>
+      <w:r>
+        <w:t>PowerShell</w:t>
+      </w:r>
+      <w:proofErr w:type="spellEnd"/>
+      <w:r>
+        <w:t xml:space="preserve"> 3.0 technologie. Als je nieuw bent voor Windows Powershell, dan wordt er van je verwacht dat je je voornamelijk concentreert op de hoofdstukken 1 tot en met 3 en 5 tot en met 9. Aangezien wij beginnen vanaf nul, gaan wij deze volgorde nemen. Wij zullen de eerste 9 hoofdstukken, met uitzondering van hoofdstuk 4, doornemen en goed bijhouden wat belangrijk is voor dat hoofdstuk. Op deze manier krijgen we een bondige samenvatting voor beginnend powershellgebruik.</w:t>
+      </w:r>
+    </w:p>
+    <w:p>
+      <w:pPr>
+        <w:pStyle w:val="Kop3"/>
+      </w:pPr>
+      <w:r>
+        <w:rPr>
+          <w:u w:val="single"/>
+        </w:rPr>
+        <w:t>Hoofdstuk 1:</w:t>
+      </w:r>
+      <w:r>
+        <w:t xml:space="preserve"> “</w:t>
+      </w:r>
+      <w:proofErr w:type="spellStart"/>
+      <w:r>
+        <w:t>Overview</w:t>
+      </w:r>
+      <w:proofErr w:type="spellEnd"/>
+      <w:r>
+        <w:t xml:space="preserve"> of Windows </w:t>
+      </w:r>
+      <w:proofErr w:type="spellStart"/>
+      <w:r>
+        <w:t>PowerShell</w:t>
+      </w:r>
+      <w:proofErr w:type="spellEnd"/>
+      <w:r>
+        <w:t xml:space="preserve"> 3.0”</w:t>
+      </w:r>
+    </w:p>
+    <w:p>
+      <w:r>
+        <w:t>Windows Powershell kan als vervanging gebruikt worden voor de CMD (</w:t>
+      </w:r>
+      <w:proofErr w:type="spellStart"/>
+      <w:r>
+        <w:t>command</w:t>
+      </w:r>
+      <w:proofErr w:type="spellEnd"/>
+      <w:r>
+        <w:t>) shell</w:t>
+      </w:r>
+      <w:r>
+        <w:t xml:space="preserve">. </w:t>
+      </w:r>
+      <w:r>
+        <w:t xml:space="preserve"> Zo kan je bijvoorbeeld gebruik maken van </w:t>
+      </w:r>
+      <w:r>
+        <w:rPr>
+          <w:i/>
+        </w:rPr>
+        <w:t>cd</w:t>
+      </w:r>
+      <w:r>
+        <w:t xml:space="preserve"> en </w:t>
+      </w:r>
+      <w:r>
+        <w:rPr>
+          <w:i/>
+        </w:rPr>
+        <w:t>dir</w:t>
+      </w:r>
+      <w:r>
+        <w:t xml:space="preserve"> </w:t>
+      </w:r>
+      <w:r>
+        <w:t xml:space="preserve">in Windows </w:t>
+      </w:r>
+      <w:proofErr w:type="spellStart"/>
+      <w:r>
+        <w:t>PowerShell</w:t>
+      </w:r>
+      <w:proofErr w:type="spellEnd"/>
+      <w:r>
+        <w:t xml:space="preserve"> </w:t>
+      </w:r>
+      <w:r>
+        <w:t xml:space="preserve">om te navigeren door je directorytree van je systeem. Belangrijk is dat je de structuur van </w:t>
+      </w:r>
+      <w:proofErr w:type="spellStart"/>
+      <w:r>
+        <w:t>cmdlets</w:t>
+      </w:r>
+      <w:proofErr w:type="spellEnd"/>
+      <w:r>
+        <w:t xml:space="preserve"> kent. </w:t>
+      </w:r>
+      <w:proofErr w:type="spellStart"/>
+      <w:r>
+        <w:t>Cmdlets</w:t>
+      </w:r>
+      <w:proofErr w:type="spellEnd"/>
+      <w:r>
+        <w:t xml:space="preserve">, eigenlijk een andere naam voor commando’s, bestaan telkens uit </w:t>
+      </w:r>
+      <w:r>
+        <w:rPr>
+          <w:u w:val="single"/>
+        </w:rPr>
+        <w:t>een werkwoord</w:t>
+      </w:r>
+      <w:r>
+        <w:t xml:space="preserve"> gevolgd door een </w:t>
+      </w:r>
+      <w:r>
+        <w:rPr>
+          <w:u w:val="single"/>
+        </w:rPr>
+        <w:t>streepje</w:t>
+      </w:r>
+      <w:r>
+        <w:t xml:space="preserve"> en </w:t>
+      </w:r>
+      <w:r>
+        <w:rPr>
+          <w:u w:val="single"/>
+        </w:rPr>
+        <w:t>een zelfstandig</w:t>
+      </w:r>
+      <w:r>
+        <w:t xml:space="preserve"> naamwoord  (bv</w:t>
+      </w:r>
+      <w:r>
+        <w:rPr>
+          <w:rFonts w:ascii="Consolas" w:hAnsi="Consolas" w:cs="Consolas"/>
+        </w:rPr>
+        <w:t>: Get-</w:t>
+      </w:r>
+      <w:proofErr w:type="spellStart"/>
+      <w:r>
+        <w:rPr>
+          <w:rFonts w:ascii="Consolas" w:hAnsi="Consolas" w:cs="Consolas"/>
+        </w:rPr>
+        <w:t>Help,Set</w:t>
+      </w:r>
+      <w:proofErr w:type="spellEnd"/>
+      <w:r>
+        <w:rPr>
+          <w:rFonts w:ascii="Consolas" w:hAnsi="Consolas" w:cs="Consolas"/>
+        </w:rPr>
+        <w:t>-Service</w:t>
+      </w:r>
+      <w:r>
+        <w:t>).</w:t>
+      </w:r>
+      <w:r>
+        <w:t xml:space="preserve"> Get: Geeft informatie , Set: Veranderd informatie.</w:t>
+      </w:r>
+    </w:p>
+    <w:p>
+      <w:pPr>
+        <w:spacing w:after="0"/>
+      </w:pPr>
+      <w:r>
+        <w:t>Het is mogelijk om meerdere commando’s tegelijk te gebruiken. Bv:</w:t>
+      </w:r>
+    </w:p>
+    <w:p>
+      <w:pPr>
+        <w:spacing w:after="0"/>
+        <w:ind w:firstLine="708"/>
+        <w:rPr>
+          <w:rFonts w:ascii="Consolas" w:hAnsi="Consolas" w:cs="Consolas"/>
+        </w:rPr>
+      </w:pPr>
+      <w:r>
+        <w:t xml:space="preserve">&gt; </w:t>
+      </w:r>
+      <w:r>
+        <w:t xml:space="preserve"> </w:t>
+      </w:r>
+      <w:proofErr w:type="spellStart"/>
+      <w:r>
+        <w:rPr>
+          <w:rFonts w:ascii="Consolas" w:hAnsi="Consolas" w:cs="Consolas"/>
+        </w:rPr>
+        <w:t>ipconfig</w:t>
+      </w:r>
+      <w:proofErr w:type="spellEnd"/>
+      <w:r>
+        <w:rPr>
+          <w:rFonts w:ascii="Consolas" w:hAnsi="Consolas" w:cs="Consolas"/>
+        </w:rPr>
+        <w:t xml:space="preserve"> /</w:t>
+      </w:r>
+      <w:proofErr w:type="spellStart"/>
+      <w:r>
+        <w:rPr>
+          <w:rFonts w:ascii="Consolas" w:hAnsi="Consolas" w:cs="Consolas"/>
+        </w:rPr>
+        <w:t>all</w:t>
+      </w:r>
+      <w:proofErr w:type="spellEnd"/>
+      <w:r>
+        <w:rPr>
+          <w:rFonts w:ascii="Consolas" w:hAnsi="Consolas" w:cs="Consolas"/>
+        </w:rPr>
+        <w:t xml:space="preserve"> &gt;tshoot.txt; route print &gt;&gt;tshoot.txt</w:t>
+      </w:r>
+    </w:p>
+    <w:p>
+      <w:pPr>
+        <w:spacing w:after="0"/>
+        <w:rPr>
+          <w:rFonts w:cs="Consolas"/>
+        </w:rPr>
+      </w:pPr>
+      <w:r>
+        <w:rPr>
+          <w:rFonts w:cs="Consolas"/>
+        </w:rPr>
+        <w:t>Dit commando zal de ui</w:t>
+      </w:r>
+      <w:r>
+        <w:rPr>
+          <w:rFonts w:cs="Consolas"/>
+        </w:rPr>
+        <w:t>t</w:t>
+      </w:r>
+      <w:r>
+        <w:rPr>
+          <w:rFonts w:cs="Consolas"/>
+        </w:rPr>
+        <w:t xml:space="preserve">voer van </w:t>
+      </w:r>
+      <w:proofErr w:type="spellStart"/>
+      <w:r>
+        <w:rPr>
+          <w:rFonts w:cs="Consolas"/>
+        </w:rPr>
+        <w:t>ipconfig</w:t>
+      </w:r>
+      <w:proofErr w:type="spellEnd"/>
+      <w:r>
+        <w:rPr>
+          <w:rFonts w:cs="Consolas"/>
+        </w:rPr>
+        <w:t xml:space="preserve"> en route print in de tshoot.txt-file zetten.</w:t>
+      </w:r>
+    </w:p>
+    <w:p>
+      <w:pPr>
+        <w:spacing w:before="200"/>
+        <w:rPr>
+          <w:rFonts w:cs="Consolas"/>
+        </w:rPr>
+      </w:pPr>
+      <w:r>
+        <w:rPr>
+          <w:rFonts w:cs="Consolas"/>
+        </w:rPr>
+        <w:t xml:space="preserve">Een van de belangrijkste updates van powershell, is het gebruik van </w:t>
+      </w:r>
+      <w:r>
+        <w:rPr>
+          <w:rFonts w:ascii="Consolas" w:hAnsi="Consolas" w:cs="Consolas"/>
+        </w:rPr>
+        <w:t>–</w:t>
+      </w:r>
+      <w:proofErr w:type="spellStart"/>
+      <w:r>
+        <w:rPr>
+          <w:rFonts w:ascii="Consolas" w:hAnsi="Consolas" w:cs="Consolas"/>
+        </w:rPr>
+        <w:t>whatif</w:t>
+      </w:r>
+      <w:proofErr w:type="spellEnd"/>
+      <w:r>
+        <w:rPr>
+          <w:rFonts w:cs="Consolas"/>
+        </w:rPr>
+        <w:t xml:space="preserve"> en </w:t>
+      </w:r>
+      <w:r>
+        <w:rPr>
+          <w:rFonts w:ascii="Consolas" w:hAnsi="Consolas" w:cs="Consolas"/>
+        </w:rPr>
+        <w:t>–</w:t>
+      </w:r>
+      <w:proofErr w:type="spellStart"/>
+      <w:r>
+        <w:rPr>
+          <w:rFonts w:ascii="Consolas" w:hAnsi="Consolas" w:cs="Consolas"/>
+        </w:rPr>
+        <w:t>confirm</w:t>
+      </w:r>
+      <w:proofErr w:type="spellEnd"/>
+      <w:r>
+        <w:rPr>
+          <w:rFonts w:cs="Consolas"/>
+        </w:rPr>
+        <w:t>. Dit zijn argumenten die op het einde van een commando kunnen ingevoegd worden, zodanig dat vooraleer je een commando uitvoert, je eerst de mogelijk uitvoer krijgt. Op deze manier kom je niet voor verrassingen te staan, en zal je op voorhand weten wat het uitvoerende commando zal doen.</w:t>
+      </w:r>
+      <w:r>
+        <w:rPr>
+          <w:rFonts w:cs="Consolas"/>
+        </w:rPr>
+        <w:t xml:space="preserve"> Bij </w:t>
+      </w:r>
+      <w:proofErr w:type="spellStart"/>
+      <w:r>
+        <w:rPr>
+          <w:rFonts w:cs="Consolas"/>
+        </w:rPr>
+        <w:t>confirm</w:t>
+      </w:r>
+      <w:proofErr w:type="spellEnd"/>
+      <w:r>
+        <w:rPr>
+          <w:rFonts w:cs="Consolas"/>
+        </w:rPr>
+        <w:t xml:space="preserve"> zal j</w:t>
+      </w:r>
+      <w:r>
+        <w:rPr>
+          <w:rFonts w:cs="Consolas"/>
+        </w:rPr>
+        <w:t xml:space="preserve">e een confirmatie-vraag krijgen . </w:t>
+      </w:r>
+      <w:proofErr w:type="spellStart"/>
+      <w:r>
+        <w:rPr>
+          <w:rFonts w:cs="Consolas"/>
+        </w:rPr>
+        <w:t>vb</w:t>
+      </w:r>
+      <w:proofErr w:type="spellEnd"/>
+      <w:r>
+        <w:rPr>
+          <w:rFonts w:cs="Consolas"/>
+        </w:rPr>
+        <w:t>:</w:t>
+      </w:r>
+    </w:p>
+    <w:p>
+      <w:pPr>
+        <w:spacing w:before="200"/>
+        <w:ind w:firstLine="708"/>
+        <w:rPr>
+          <w:rFonts w:cs="Consolas"/>
+        </w:rPr>
+      </w:pPr>
+      <w:r>
+        <w:rPr>
+          <w:rFonts w:cs="Consolas"/>
+        </w:rPr>
+        <w:t xml:space="preserve">1. </w:t>
+      </w:r>
+      <w:r>
+        <w:rPr>
+          <w:rFonts w:cs="Consolas"/>
+        </w:rPr>
+        <w:t xml:space="preserve">Open </w:t>
+      </w:r>
+      <w:proofErr w:type="spellStart"/>
+      <w:r>
+        <w:rPr>
+          <w:rFonts w:cs="Consolas"/>
+        </w:rPr>
+        <w:t>Notepad</w:t>
+      </w:r>
+      <w:proofErr w:type="spellEnd"/>
+      <w:r>
+        <w:rPr>
+          <w:rFonts w:cs="Consolas"/>
+        </w:rPr>
+        <w:t xml:space="preserve"> door in de powershell </w:t>
+      </w:r>
+      <w:proofErr w:type="spellStart"/>
+      <w:r>
+        <w:rPr>
+          <w:rFonts w:ascii="Consolas" w:hAnsi="Consolas" w:cs="Consolas"/>
+        </w:rPr>
+        <w:t>notepad</w:t>
+      </w:r>
+      <w:proofErr w:type="spellEnd"/>
+      <w:r>
+        <w:rPr>
+          <w:rFonts w:cs="Consolas"/>
+        </w:rPr>
+        <w:t xml:space="preserve"> te typen.</w:t>
+      </w:r>
+    </w:p>
+    <w:p>
+      <w:pPr>
+        <w:spacing w:before="200"/>
+        <w:ind w:firstLine="708"/>
+        <w:rPr>
+          <w:rFonts w:cs="Consolas"/>
+        </w:rPr>
+      </w:pPr>
+      <w:r>
+        <w:rPr>
+          <w:rFonts w:cs="Consolas"/>
+        </w:rPr>
+        <w:t xml:space="preserve">2. Kijk wat het </w:t>
+      </w:r>
+      <w:proofErr w:type="spellStart"/>
+      <w:r>
+        <w:rPr>
+          <w:rFonts w:cs="Consolas"/>
+        </w:rPr>
+        <w:t>procesID</w:t>
+      </w:r>
+      <w:proofErr w:type="spellEnd"/>
+      <w:r>
+        <w:rPr>
+          <w:rFonts w:cs="Consolas"/>
+        </w:rPr>
+        <w:t xml:space="preserve"> is door gebruik te maken van het commando </w:t>
+      </w:r>
+      <w:r>
+        <w:rPr>
+          <w:rFonts w:ascii="Consolas" w:hAnsi="Consolas" w:cs="Consolas"/>
+        </w:rPr>
+        <w:t>Get-</w:t>
+      </w:r>
+      <w:proofErr w:type="spellStart"/>
+      <w:r>
+        <w:rPr>
+          <w:rFonts w:ascii="Consolas" w:hAnsi="Consolas" w:cs="Consolas"/>
+        </w:rPr>
+        <w:t>Process</w:t>
+      </w:r>
+      <w:proofErr w:type="spellEnd"/>
+      <w:r>
+        <w:rPr>
+          <w:rFonts w:ascii="Consolas" w:hAnsi="Consolas" w:cs="Consolas"/>
+        </w:rPr>
+        <w:t xml:space="preserve"> </w:t>
+      </w:r>
+      <w:proofErr w:type="spellStart"/>
+      <w:r>
+        <w:rPr>
+          <w:rFonts w:ascii="Consolas" w:hAnsi="Consolas" w:cs="Consolas"/>
+        </w:rPr>
+        <w:t>note</w:t>
+      </w:r>
+      <w:proofErr w:type="spellEnd"/>
+      <w:r>
+        <w:rPr>
+          <w:rFonts w:ascii="Consolas" w:hAnsi="Consolas" w:cs="Consolas"/>
+        </w:rPr>
+        <w:t>*</w:t>
+      </w:r>
+    </w:p>
+    <w:p>
+      <w:pPr>
+        <w:spacing w:before="200"/>
+        <w:ind w:left="708"/>
+        <w:rPr>
+          <w:rFonts w:cs="Consolas"/>
+          <w:sz w:val="18"/>
+          <w:szCs w:val="18"/>
+        </w:rPr>
+      </w:pPr>
+      <w:r>
+        <w:rPr>
+          <w:rFonts w:cs="Consolas"/>
+          <w:sz w:val="18"/>
+          <w:szCs w:val="18"/>
+        </w:rPr>
+        <w:t>Gebruik maken van een * is een groot voordeel in powershell. Dit kan je beschouwen als een wild</w:t>
+      </w:r>
+      <w:r>
+        <w:rPr>
+          <w:rFonts w:cs="Consolas"/>
+          <w:sz w:val="18"/>
+          <w:szCs w:val="18"/>
+        </w:rPr>
+        <w:t>card. Stel dat je een lijst wilt van alle get-commando’s die beginnen met een H, dan kan je get-H* typen, en krijg je als resultaat alle mogelijk get commando’s die beginnen met een H.</w:t>
+      </w:r>
+    </w:p>
+    <w:p>
+      <w:pPr>
+        <w:spacing w:before="200"/>
+        <w:ind w:firstLine="708"/>
+        <w:rPr>
+          <w:rFonts w:cs="Consolas"/>
+        </w:rPr>
+      </w:pPr>
+      <w:r>
+        <w:rPr>
+          <w:rFonts w:cs="Consolas"/>
+        </w:rPr>
+        <w:t xml:space="preserve">3. </w:t>
+      </w:r>
+      <w:r>
+        <w:rPr>
+          <w:rFonts w:cs="Consolas"/>
+        </w:rPr>
+        <w:t>Gebruik het –</w:t>
+      </w:r>
+      <w:proofErr w:type="spellStart"/>
+      <w:r>
+        <w:rPr>
+          <w:rFonts w:cs="Consolas"/>
+        </w:rPr>
+        <w:t>confirm</w:t>
+      </w:r>
+      <w:proofErr w:type="spellEnd"/>
+      <w:r>
+        <w:rPr>
+          <w:rFonts w:cs="Consolas"/>
+        </w:rPr>
+        <w:t>/-</w:t>
+      </w:r>
+      <w:proofErr w:type="spellStart"/>
+      <w:r>
+        <w:rPr>
+          <w:rFonts w:cs="Consolas"/>
+        </w:rPr>
+        <w:t>whatif</w:t>
+      </w:r>
+      <w:proofErr w:type="spellEnd"/>
+      <w:r>
+        <w:rPr>
+          <w:rFonts w:cs="Consolas"/>
+        </w:rPr>
+        <w:t xml:space="preserve">  argument bij het stoppen van het proces van </w:t>
+      </w:r>
+      <w:proofErr w:type="spellStart"/>
+      <w:r>
+        <w:rPr>
+          <w:rFonts w:cs="Consolas"/>
+        </w:rPr>
+        <w:t>notepad</w:t>
+      </w:r>
+      <w:proofErr w:type="spellEnd"/>
+      <w:r>
+        <w:rPr>
+          <w:rFonts w:cs="Consolas"/>
+        </w:rPr>
+        <w:t>:</w:t>
+      </w:r>
+    </w:p>
+    <w:p>
+      <w:pPr>
+        <w:spacing w:before="200"/>
+        <w:ind w:firstLine="708"/>
+        <w:rPr>
+          <w:rFonts w:ascii="Consolas" w:hAnsi="Consolas" w:cs="Consolas"/>
+        </w:rPr>
+      </w:pPr>
+      <w:r>
+        <w:rPr>
+          <w:rFonts w:ascii="Consolas" w:hAnsi="Consolas" w:cs="Consolas"/>
+        </w:rPr>
+        <w:t>&gt;</w:t>
+      </w:r>
+      <w:r>
+        <w:rPr>
+          <w:rFonts w:ascii="Consolas" w:hAnsi="Consolas" w:cs="Consolas"/>
+        </w:rPr>
+        <w:t xml:space="preserve"> </w:t>
+      </w:r>
+      <w:r>
+        <w:rPr>
+          <w:rFonts w:ascii="Consolas" w:hAnsi="Consolas" w:cs="Consolas"/>
+        </w:rPr>
+        <w:t>Stop-</w:t>
+      </w:r>
+      <w:proofErr w:type="spellStart"/>
+      <w:r>
+        <w:rPr>
+          <w:rFonts w:ascii="Consolas" w:hAnsi="Consolas" w:cs="Consolas"/>
+        </w:rPr>
+        <w:t>Process</w:t>
+      </w:r>
+      <w:proofErr w:type="spellEnd"/>
+      <w:r>
+        <w:rPr>
+          <w:rFonts w:ascii="Consolas" w:hAnsi="Consolas" w:cs="Consolas"/>
+        </w:rPr>
+        <w:t xml:space="preserve"> –</w:t>
+      </w:r>
+      <w:proofErr w:type="spellStart"/>
+      <w:r>
+        <w:rPr>
+          <w:rFonts w:ascii="Consolas" w:hAnsi="Consolas" w:cs="Consolas"/>
+        </w:rPr>
+        <w:t>id</w:t>
+      </w:r>
+      <w:proofErr w:type="spellEnd"/>
+      <w:r>
+        <w:rPr>
+          <w:rFonts w:ascii="Consolas" w:hAnsi="Consolas" w:cs="Consolas"/>
+        </w:rPr>
+        <w:t xml:space="preserve"> 1768 –</w:t>
+      </w:r>
+      <w:proofErr w:type="spellStart"/>
+      <w:r>
+        <w:rPr>
+          <w:rFonts w:ascii="Consolas" w:hAnsi="Consolas" w:cs="Consolas"/>
+        </w:rPr>
+        <w:t>confirm</w:t>
+      </w:r>
+      <w:proofErr w:type="spellEnd"/>
+    </w:p>
+    <w:p>
+      <w:pPr>
+        <w:spacing w:before="200"/>
+        <w:ind w:firstLine="708"/>
+        <w:rPr>
+          <w:rFonts w:cs="Consolas"/>
+          <w:sz w:val="18"/>
+          <w:szCs w:val="18"/>
+        </w:rPr>
+      </w:pPr>
+      <w:r>
+        <w:rPr>
+          <w:rFonts w:cs="Consolas"/>
+          <w:sz w:val="18"/>
+          <w:szCs w:val="18"/>
+        </w:rPr>
+        <w:t xml:space="preserve">Het </w:t>
+      </w:r>
+      <w:proofErr w:type="spellStart"/>
+      <w:r>
+        <w:rPr>
+          <w:rFonts w:cs="Consolas"/>
+          <w:sz w:val="18"/>
+          <w:szCs w:val="18"/>
+        </w:rPr>
+        <w:t>processID</w:t>
+      </w:r>
+      <w:proofErr w:type="spellEnd"/>
+      <w:r>
+        <w:rPr>
+          <w:rFonts w:cs="Consolas"/>
+          <w:sz w:val="18"/>
+          <w:szCs w:val="18"/>
+        </w:rPr>
+        <w:t xml:space="preserve"> van </w:t>
+      </w:r>
+      <w:proofErr w:type="spellStart"/>
+      <w:r>
+        <w:rPr>
+          <w:rFonts w:cs="Consolas"/>
+          <w:sz w:val="18"/>
+          <w:szCs w:val="18"/>
+        </w:rPr>
+        <w:t>notepad</w:t>
+      </w:r>
+      <w:proofErr w:type="spellEnd"/>
+      <w:r>
+        <w:rPr>
+          <w:rFonts w:cs="Consolas"/>
+          <w:sz w:val="18"/>
+          <w:szCs w:val="18"/>
+        </w:rPr>
+        <w:t xml:space="preserve"> is in ons geval 1768</w:t>
+      </w:r>
+    </w:p>
+    <w:p>
+      <w:pPr>
+        <w:spacing w:before="200"/>
+        <w:ind w:left="708"/>
+        <w:rPr>
+          <w:rFonts w:cs="Consolas"/>
+        </w:rPr>
+      </w:pPr>
+      <w:r>
+        <w:rPr>
+          <w:rFonts w:cs="Consolas"/>
+        </w:rPr>
+        <w:t xml:space="preserve">4. </w:t>
+      </w:r>
+      <w:r>
+        <w:rPr>
+          <w:rFonts w:cs="Consolas"/>
+        </w:rPr>
+        <w:t>Als je dit commando uitvoer zal je de vraag krijgen of je zeker bent dat je deze actie wilt uitvoeren. Dan moet de gebruiker vervolgens bevestigen of annuleren.</w:t>
+      </w:r>
+    </w:p>
+    <w:p>
+      <w:pPr>
+        <w:spacing w:before="200"/>
+        <w:rPr>
+          <w:rFonts w:cs="Consolas"/>
           <w:b/>
           <w:u w:val="single"/>
         </w:rPr>
-        <w:lastRenderedPageBreak/>
-        <w:t>Inleiding</w:t>
-      </w:r>
-      <w:r>
-        <w:t>:</w:t>
-      </w:r>
-    </w:p>
-    <w:p>
-      <w:r>
-        <w:t xml:space="preserve">Dit boek is geschreven door </w:t>
-      </w:r>
-      <w:proofErr w:type="spellStart"/>
-      <w:r>
-        <w:t>Ed</w:t>
-      </w:r>
-      <w:proofErr w:type="spellEnd"/>
-      <w:r>
-        <w:t xml:space="preserve"> Wilson. Het is de bedoeling van dit boek dat je een goede kennis opdoet van Windows </w:t>
-      </w:r>
-      <w:proofErr w:type="spellStart"/>
-      <w:r>
-        <w:t>PowerShell</w:t>
-      </w:r>
-      <w:proofErr w:type="spellEnd"/>
-      <w:r>
-        <w:t xml:space="preserve"> 3.0 technologie. Als je nieuw bent voor Windows Powershell, dan wordt er van je verwacht dat je je voornamelijk concentreert op de hoofdstukken 1 tot en met 3 en 5 tot en met 9. Aangezien wij beginnen vanaf nul, gaan wij deze volgorde nemen. Wij zullen de eerste 9 hoofdstukken, met uitzondering van hoofdstuk 4, doornemen en goed bijhouden wat belangrijk is voor dat hoofdstuk. Op deze manier krijgen we een bondige samenvatting voor beginnend powershellgebruik.</w:t>
-      </w:r>
-    </w:p>
-    <w:p>
-      <w:r>
-        <w:rPr>
+      </w:pPr>
+    </w:p>
+    <w:p>
+      <w:pPr>
+        <w:spacing w:before="200"/>
+        <w:rPr>
+          <w:rFonts w:cs="Consolas"/>
           <w:b/>
           <w:u w:val="single"/>
         </w:rPr>
-        <w:t>Hoofdstuk 1:</w:t>
-      </w:r>
-      <w:r>
-        <w:t xml:space="preserve"> “</w:t>
-      </w:r>
-      <w:proofErr w:type="spellStart"/>
-      <w:r>
-        <w:t>Overview</w:t>
-      </w:r>
-      <w:proofErr w:type="spellEnd"/>
-      <w:r>
-        <w:t xml:space="preserve"> of Windows </w:t>
-      </w:r>
-      <w:proofErr w:type="spellStart"/>
-      <w:r>
-        <w:t>PowerShell</w:t>
-      </w:r>
-      <w:proofErr w:type="spellEnd"/>
-      <w:r>
-        <w:t xml:space="preserve"> 3.0”</w:t>
-      </w:r>
-    </w:p>
-    <w:p>
-      <w:r>
-        <w:t>Windows Powershell kan als vervanging gebruikt worden voor de CMD (</w:t>
-      </w:r>
-      <w:proofErr w:type="spellStart"/>
-      <w:r>
-        <w:t>command</w:t>
-      </w:r>
-      <w:proofErr w:type="spellEnd"/>
-      <w:r>
-        <w:t>) shell</w:t>
-      </w:r>
-      <w:r>
-        <w:t xml:space="preserve">. </w:t>
-      </w:r>
-      <w:r>
-        <w:t xml:space="preserve"> Zo kan je bijvoorbeeld gebruik maken van </w:t>
-      </w:r>
-      <w:r>
-        <w:rPr>
-          <w:i/>
-        </w:rPr>
-        <w:t>cd</w:t>
-      </w:r>
-      <w:r>
-        <w:t xml:space="preserve"> en </w:t>
-      </w:r>
-      <w:r>
-        <w:rPr>
-          <w:i/>
-        </w:rPr>
-        <w:t>dir</w:t>
-      </w:r>
-      <w:r>
-        <w:t xml:space="preserve"> </w:t>
-      </w:r>
-      <w:r>
-        <w:t xml:space="preserve">in Windows </w:t>
-      </w:r>
-      <w:proofErr w:type="spellStart"/>
-      <w:r>
-        <w:t>PowerShell</w:t>
-      </w:r>
-      <w:proofErr w:type="spellEnd"/>
-      <w:r>
-        <w:t xml:space="preserve"> </w:t>
-      </w:r>
-      <w:r>
-        <w:t xml:space="preserve">om te navigeren door je directorytree van je systeem. Belangrijk is dat je de structuur van </w:t>
-      </w:r>
-      <w:proofErr w:type="spellStart"/>
-      <w:r>
-        <w:t>cmdlets</w:t>
-      </w:r>
-      <w:proofErr w:type="spellEnd"/>
-      <w:r>
-        <w:t xml:space="preserve"> kent. </w:t>
-      </w:r>
-      <w:proofErr w:type="spellStart"/>
-      <w:r>
-        <w:t>Cmdlets</w:t>
-      </w:r>
-      <w:proofErr w:type="spellEnd"/>
-      <w:r>
-        <w:t xml:space="preserve">, eigenlijk een andere naam voor commando’s, bestaan telkens uit </w:t>
-      </w:r>
-      <w:r>
-        <w:rPr>
-          <w:u w:val="single"/>
-        </w:rPr>
-        <w:t>een werkwoord</w:t>
-      </w:r>
-      <w:r>
-        <w:t xml:space="preserve"> gevolgd door een </w:t>
-      </w:r>
-      <w:r>
-        <w:rPr>
-          <w:u w:val="single"/>
-        </w:rPr>
-        <w:t>streepje</w:t>
-      </w:r>
-      <w:r>
-        <w:t xml:space="preserve"> en </w:t>
-      </w:r>
-      <w:r>
-        <w:rPr>
-          <w:u w:val="single"/>
-        </w:rPr>
-        <w:t>een zelfstandig</w:t>
-      </w:r>
-      <w:r>
-        <w:t xml:space="preserve"> naamwoord  (bv</w:t>
-      </w:r>
-      <w:r>
-        <w:rPr>
-          <w:rFonts w:ascii="Consolas" w:hAnsi="Consolas" w:cs="Consolas"/>
-        </w:rPr>
-        <w:t>: Get-</w:t>
-      </w:r>
-      <w:proofErr w:type="spellStart"/>
-      <w:r>
-        <w:rPr>
-          <w:rFonts w:ascii="Consolas" w:hAnsi="Consolas" w:cs="Consolas"/>
-        </w:rPr>
-        <w:t>Help,Set</w:t>
-      </w:r>
-      <w:proofErr w:type="spellEnd"/>
-      <w:r>
-        <w:rPr>
-          <w:rFonts w:ascii="Consolas" w:hAnsi="Consolas" w:cs="Consolas"/>
-        </w:rPr>
-        <w:t>-Service</w:t>
-      </w:r>
-      <w:r>
-        <w:t>).</w:t>
-      </w:r>
-      <w:r>
-        <w:t xml:space="preserve"> Get: Geeft informatie , Set: Veranderd informatie.</w:t>
-      </w:r>
-    </w:p>
-    <w:p>
-      <w:pPr>
-        <w:spacing w:after="0"/>
-      </w:pPr>
-      <w:r>
-        <w:t>Het is mogelijk om meerdere commando’s tegelijk te gebruiken. Bv:</w:t>
-      </w:r>
-    </w:p>
-    <w:p>
-      <w:pPr>
-        <w:spacing w:after="0"/>
-        <w:ind w:firstLine="708"/>
-        <w:rPr>
-          <w:rFonts w:ascii="Consolas" w:hAnsi="Consolas" w:cs="Consolas"/>
-        </w:rPr>
-      </w:pPr>
-      <w:r>
-        <w:t xml:space="preserve">&gt; </w:t>
-      </w:r>
-      <w:r>
-        <w:t xml:space="preserve"> </w:t>
-      </w:r>
-      <w:proofErr w:type="spellStart"/>
-      <w:r>
-        <w:rPr>
-          <w:rFonts w:ascii="Consolas" w:hAnsi="Consolas" w:cs="Consolas"/>
-        </w:rPr>
-        <w:t>ipconfig</w:t>
-      </w:r>
-      <w:proofErr w:type="spellEnd"/>
-      <w:r>
-        <w:rPr>
-          <w:rFonts w:ascii="Consolas" w:hAnsi="Consolas" w:cs="Consolas"/>
-        </w:rPr>
-        <w:t xml:space="preserve"> /</w:t>
-      </w:r>
-      <w:proofErr w:type="spellStart"/>
-      <w:r>
-        <w:rPr>
-          <w:rFonts w:ascii="Consolas" w:hAnsi="Consolas" w:cs="Consolas"/>
-        </w:rPr>
-        <w:t>all</w:t>
-      </w:r>
-      <w:proofErr w:type="spellEnd"/>
-      <w:r>
-        <w:rPr>
-          <w:rFonts w:ascii="Consolas" w:hAnsi="Consolas" w:cs="Consolas"/>
-        </w:rPr>
-        <w:t xml:space="preserve"> &gt;tshoot.txt; route print &gt;&gt;tshoot.txt</w:t>
-      </w:r>
-    </w:p>
-    <w:p>
-      <w:pPr>
-        <w:spacing w:after="0"/>
-        <w:rPr>
-          <w:rFonts w:cs="Consolas"/>
-        </w:rPr>
-      </w:pPr>
-      <w:r>
-        <w:rPr>
-          <w:rFonts w:cs="Consolas"/>
-        </w:rPr>
-        <w:t>Dit commando zal de ui</w:t>
-      </w:r>
-      <w:r>
-        <w:rPr>
-          <w:rFonts w:cs="Consolas"/>
-        </w:rPr>
-        <w:t>t</w:t>
-      </w:r>
-      <w:r>
-        <w:rPr>
-          <w:rFonts w:cs="Consolas"/>
-        </w:rPr>
-        <w:t xml:space="preserve">voer van </w:t>
-      </w:r>
-      <w:proofErr w:type="spellStart"/>
-      <w:r>
-        <w:rPr>
-          <w:rFonts w:cs="Consolas"/>
-        </w:rPr>
-        <w:t>ipconfig</w:t>
-      </w:r>
-      <w:proofErr w:type="spellEnd"/>
-      <w:r>
-        <w:rPr>
-          <w:rFonts w:cs="Consolas"/>
-        </w:rPr>
-        <w:t xml:space="preserve"> en route print in de tshoot.txt-file zetten.</w:t>
-      </w:r>
-    </w:p>
-    <w:p>
-      <w:pPr>
-        <w:spacing w:before="200"/>
-        <w:rPr>
-          <w:rFonts w:cs="Consolas"/>
-        </w:rPr>
-      </w:pPr>
-      <w:r>
-        <w:rPr>
-          <w:rFonts w:cs="Consolas"/>
-        </w:rPr>
-        <w:t xml:space="preserve">Een van de belangrijkste updates van powershell, is het gebruik van </w:t>
-      </w:r>
-      <w:r>
-        <w:rPr>
-          <w:rFonts w:ascii="Consolas" w:hAnsi="Consolas" w:cs="Consolas"/>
-        </w:rPr>
-        <w:t>–</w:t>
-      </w:r>
-      <w:proofErr w:type="spellStart"/>
-      <w:r>
-        <w:rPr>
-          <w:rFonts w:ascii="Consolas" w:hAnsi="Consolas" w:cs="Consolas"/>
-        </w:rPr>
-        <w:t>whatif</w:t>
-      </w:r>
-      <w:proofErr w:type="spellEnd"/>
-      <w:r>
-        <w:rPr>
-          <w:rFonts w:cs="Consolas"/>
-        </w:rPr>
-        <w:t xml:space="preserve"> en </w:t>
-      </w:r>
-      <w:r>
-        <w:rPr>
-          <w:rFonts w:ascii="Consolas" w:hAnsi="Consolas" w:cs="Consolas"/>
-        </w:rPr>
-        <w:t>–</w:t>
-      </w:r>
-      <w:proofErr w:type="spellStart"/>
-      <w:r>
-        <w:rPr>
-          <w:rFonts w:ascii="Consolas" w:hAnsi="Consolas" w:cs="Consolas"/>
-        </w:rPr>
-        <w:t>confirm</w:t>
-      </w:r>
-      <w:proofErr w:type="spellEnd"/>
-      <w:r>
-        <w:rPr>
-          <w:rFonts w:cs="Consolas"/>
-        </w:rPr>
-        <w:t>. Dit zijn argumenten die op het einde van een commando kunnen ingevoegd worden, zodanig dat vooraleer je een commando uitvoert, je eerst de mogelijk uitvoer krijgt. Op deze manier kom je niet voor verrassingen te staan, en zal je op voorhand weten wat het uitvoerende commando zal doen.</w:t>
-      </w:r>
-      <w:r>
-        <w:rPr>
-          <w:rFonts w:cs="Consolas"/>
-        </w:rPr>
-        <w:t xml:space="preserve"> Bij </w:t>
-      </w:r>
-      <w:proofErr w:type="spellStart"/>
-      <w:r>
-        <w:rPr>
-          <w:rFonts w:cs="Consolas"/>
-        </w:rPr>
-        <w:t>confirm</w:t>
-      </w:r>
-      <w:proofErr w:type="spellEnd"/>
-      <w:r>
-        <w:rPr>
-          <w:rFonts w:cs="Consolas"/>
-        </w:rPr>
-        <w:t xml:space="preserve"> zal j</w:t>
-      </w:r>
-      <w:r>
-        <w:rPr>
-          <w:rFonts w:cs="Consolas"/>
-        </w:rPr>
-        <w:t xml:space="preserve">e een confirmatie-vraag krijgen . </w:t>
-      </w:r>
-      <w:proofErr w:type="spellStart"/>
-      <w:r>
-        <w:rPr>
-          <w:rFonts w:cs="Consolas"/>
-        </w:rPr>
-        <w:t>vb</w:t>
-      </w:r>
-      <w:proofErr w:type="spellEnd"/>
-      <w:r>
-        <w:rPr>
-          <w:rFonts w:cs="Consolas"/>
-        </w:rPr>
-        <w:t>:</w:t>
-      </w:r>
-    </w:p>
-    <w:p>
-      <w:pPr>
-        <w:spacing w:before="200"/>
-        <w:ind w:firstLine="708"/>
-        <w:rPr>
-          <w:rFonts w:cs="Consolas"/>
-        </w:rPr>
-      </w:pPr>
-      <w:r>
-        <w:rPr>
-          <w:rFonts w:cs="Consolas"/>
-        </w:rPr>
-        <w:t xml:space="preserve">1. </w:t>
-      </w:r>
-      <w:r>
-        <w:rPr>
-          <w:rFonts w:cs="Consolas"/>
-        </w:rPr>
-        <w:t xml:space="preserve">Open </w:t>
-      </w:r>
-      <w:proofErr w:type="spellStart"/>
-      <w:r>
-        <w:rPr>
-          <w:rFonts w:cs="Consolas"/>
-        </w:rPr>
-        <w:t>Notepad</w:t>
-      </w:r>
-      <w:proofErr w:type="spellEnd"/>
-      <w:r>
-        <w:rPr>
-          <w:rFonts w:cs="Consolas"/>
-        </w:rPr>
-        <w:t xml:space="preserve"> door in de powershell </w:t>
-      </w:r>
-      <w:proofErr w:type="spellStart"/>
-      <w:r>
-        <w:rPr>
-          <w:rFonts w:ascii="Consolas" w:hAnsi="Consolas" w:cs="Consolas"/>
-        </w:rPr>
-        <w:t>notepad</w:t>
-      </w:r>
-      <w:proofErr w:type="spellEnd"/>
-      <w:r>
-        <w:rPr>
-          <w:rFonts w:cs="Consolas"/>
-        </w:rPr>
-        <w:t xml:space="preserve"> te typen.</w:t>
-      </w:r>
-    </w:p>
-    <w:p>
-      <w:pPr>
-        <w:spacing w:before="200"/>
-        <w:ind w:firstLine="708"/>
-        <w:rPr>
-          <w:rFonts w:cs="Consolas"/>
-        </w:rPr>
-      </w:pPr>
-      <w:r>
-        <w:rPr>
-          <w:rFonts w:cs="Consolas"/>
-        </w:rPr>
-        <w:t xml:space="preserve">2. Kijk wat het </w:t>
-      </w:r>
-      <w:proofErr w:type="spellStart"/>
-      <w:r>
-        <w:rPr>
-          <w:rFonts w:cs="Consolas"/>
-        </w:rPr>
-        <w:t>procesID</w:t>
-      </w:r>
-      <w:proofErr w:type="spellEnd"/>
-      <w:r>
-        <w:rPr>
-          <w:rFonts w:cs="Consolas"/>
-        </w:rPr>
-        <w:t xml:space="preserve"> is door gebruik te maken van het commando </w:t>
-      </w:r>
-      <w:r>
-        <w:rPr>
-          <w:rFonts w:ascii="Consolas" w:hAnsi="Consolas" w:cs="Consolas"/>
-        </w:rPr>
-        <w:t>Get-</w:t>
-      </w:r>
-      <w:proofErr w:type="spellStart"/>
-      <w:r>
-        <w:rPr>
-          <w:rFonts w:ascii="Consolas" w:hAnsi="Consolas" w:cs="Consolas"/>
-        </w:rPr>
-        <w:t>Process</w:t>
-      </w:r>
-      <w:proofErr w:type="spellEnd"/>
-      <w:r>
-        <w:rPr>
-          <w:rFonts w:ascii="Consolas" w:hAnsi="Consolas" w:cs="Consolas"/>
-        </w:rPr>
-        <w:t xml:space="preserve"> </w:t>
-      </w:r>
-      <w:proofErr w:type="spellStart"/>
-      <w:r>
-        <w:rPr>
-          <w:rFonts w:ascii="Consolas" w:hAnsi="Consolas" w:cs="Consolas"/>
-        </w:rPr>
-        <w:t>note</w:t>
-      </w:r>
-      <w:proofErr w:type="spellEnd"/>
-      <w:r>
-        <w:rPr>
-          <w:rFonts w:ascii="Consolas" w:hAnsi="Consolas" w:cs="Consolas"/>
-        </w:rPr>
-        <w:t>*</w:t>
-      </w:r>
-    </w:p>
-    <w:p>
-      <w:pPr>
-        <w:spacing w:before="200"/>
-        <w:ind w:left="708"/>
-        <w:rPr>
-          <w:rFonts w:cs="Consolas"/>
-          <w:sz w:val="18"/>
-          <w:szCs w:val="18"/>
-        </w:rPr>
-      </w:pPr>
-      <w:r>
-        <w:rPr>
-          <w:rFonts w:cs="Consolas"/>
-          <w:sz w:val="18"/>
-          <w:szCs w:val="18"/>
-        </w:rPr>
-        <w:t>Gebruik maken van een * is een groot voordeel in powershell. Dit kan je beschouwen als een wild</w:t>
-      </w:r>
-      <w:r>
-        <w:rPr>
-          <w:rFonts w:cs="Consolas"/>
-          <w:sz w:val="18"/>
-          <w:szCs w:val="18"/>
-        </w:rPr>
-        <w:t>card. Stel dat je een lijst wilt van alle get-commando’s die beginnen met een H, dan kan je get-H* typen, en krijg je als resultaat alle mogelijk get commando’s die beginnen met een H.</w:t>
-      </w:r>
-    </w:p>
-    <w:p>
-      <w:pPr>
-        <w:spacing w:before="200"/>
-        <w:ind w:firstLine="708"/>
-        <w:rPr>
-          <w:rFonts w:cs="Consolas"/>
-        </w:rPr>
-      </w:pPr>
-      <w:r>
-        <w:rPr>
-          <w:rFonts w:cs="Consolas"/>
-        </w:rPr>
-        <w:t xml:space="preserve">3. </w:t>
-      </w:r>
-      <w:r>
-        <w:rPr>
-          <w:rFonts w:cs="Consolas"/>
-        </w:rPr>
-        <w:t>Gebruik het –</w:t>
-      </w:r>
-      <w:proofErr w:type="spellStart"/>
-      <w:r>
-        <w:rPr>
-          <w:rFonts w:cs="Consolas"/>
-        </w:rPr>
-        <w:t>confirm</w:t>
-      </w:r>
-      <w:proofErr w:type="spellEnd"/>
-      <w:r>
-        <w:rPr>
-          <w:rFonts w:cs="Consolas"/>
-        </w:rPr>
-        <w:t>/-</w:t>
-      </w:r>
-      <w:proofErr w:type="spellStart"/>
-      <w:r>
-        <w:rPr>
-          <w:rFonts w:cs="Consolas"/>
-        </w:rPr>
-        <w:t>whatif</w:t>
-      </w:r>
-      <w:proofErr w:type="spellEnd"/>
-      <w:r>
-        <w:rPr>
-          <w:rFonts w:cs="Consolas"/>
-        </w:rPr>
-        <w:t xml:space="preserve">  argument bij het stoppen van het proces van </w:t>
-      </w:r>
-      <w:proofErr w:type="spellStart"/>
-      <w:r>
-        <w:rPr>
-          <w:rFonts w:cs="Consolas"/>
-        </w:rPr>
-        <w:t>notepad</w:t>
-      </w:r>
-      <w:proofErr w:type="spellEnd"/>
-      <w:r>
-        <w:rPr>
-          <w:rFonts w:cs="Consolas"/>
-        </w:rPr>
-        <w:t>:</w:t>
-      </w:r>
-    </w:p>
-    <w:p>
-      <w:pPr>
-        <w:spacing w:before="200"/>
-        <w:ind w:firstLine="708"/>
-        <w:rPr>
-          <w:rFonts w:ascii="Consolas" w:hAnsi="Consolas" w:cs="Consolas"/>
-        </w:rPr>
-      </w:pPr>
-      <w:r>
-        <w:rPr>
-          <w:rFonts w:ascii="Consolas" w:hAnsi="Consolas" w:cs="Consolas"/>
-        </w:rPr>
-        <w:t>&gt;</w:t>
-      </w:r>
-      <w:r>
-        <w:rPr>
-          <w:rFonts w:ascii="Consolas" w:hAnsi="Consolas" w:cs="Consolas"/>
-        </w:rPr>
-        <w:t xml:space="preserve"> </w:t>
-      </w:r>
-      <w:r>
-        <w:rPr>
-          <w:rFonts w:ascii="Consolas" w:hAnsi="Consolas" w:cs="Consolas"/>
-        </w:rPr>
-        <w:t>Stop-</w:t>
-      </w:r>
-      <w:proofErr w:type="spellStart"/>
-      <w:r>
-        <w:rPr>
-          <w:rFonts w:ascii="Consolas" w:hAnsi="Consolas" w:cs="Consolas"/>
-        </w:rPr>
-        <w:t>Process</w:t>
-      </w:r>
-      <w:proofErr w:type="spellEnd"/>
-      <w:r>
-        <w:rPr>
-          <w:rFonts w:ascii="Consolas" w:hAnsi="Consolas" w:cs="Consolas"/>
-        </w:rPr>
-        <w:t xml:space="preserve"> –</w:t>
-      </w:r>
-      <w:proofErr w:type="spellStart"/>
-      <w:r>
-        <w:rPr>
-          <w:rFonts w:ascii="Consolas" w:hAnsi="Consolas" w:cs="Consolas"/>
-        </w:rPr>
-        <w:t>id</w:t>
-      </w:r>
-      <w:proofErr w:type="spellEnd"/>
-      <w:r>
-        <w:rPr>
-          <w:rFonts w:ascii="Consolas" w:hAnsi="Consolas" w:cs="Consolas"/>
-        </w:rPr>
-        <w:t xml:space="preserve"> 1768 –</w:t>
-      </w:r>
-      <w:proofErr w:type="spellStart"/>
-      <w:r>
-        <w:rPr>
-          <w:rFonts w:ascii="Consolas" w:hAnsi="Consolas" w:cs="Consolas"/>
-        </w:rPr>
-        <w:t>confirm</w:t>
-      </w:r>
-      <w:proofErr w:type="spellEnd"/>
-    </w:p>
-    <w:p>
-      <w:pPr>
-        <w:spacing w:before="200"/>
-        <w:ind w:firstLine="708"/>
-        <w:rPr>
-          <w:rFonts w:cs="Consolas"/>
-          <w:sz w:val="18"/>
-          <w:szCs w:val="18"/>
-        </w:rPr>
-      </w:pPr>
-      <w:r>
-        <w:rPr>
-          <w:rFonts w:cs="Consolas"/>
-          <w:sz w:val="18"/>
-          <w:szCs w:val="18"/>
-        </w:rPr>
-        <w:t xml:space="preserve">Het </w:t>
-      </w:r>
-      <w:proofErr w:type="spellStart"/>
-      <w:r>
-        <w:rPr>
-          <w:rFonts w:cs="Consolas"/>
-          <w:sz w:val="18"/>
-          <w:szCs w:val="18"/>
-        </w:rPr>
-        <w:t>processID</w:t>
-      </w:r>
-      <w:proofErr w:type="spellEnd"/>
-      <w:r>
-        <w:rPr>
-          <w:rFonts w:cs="Consolas"/>
-          <w:sz w:val="18"/>
-          <w:szCs w:val="18"/>
-        </w:rPr>
-        <w:t xml:space="preserve"> van </w:t>
-      </w:r>
-      <w:proofErr w:type="spellStart"/>
-      <w:r>
-        <w:rPr>
-          <w:rFonts w:cs="Consolas"/>
-          <w:sz w:val="18"/>
-          <w:szCs w:val="18"/>
-        </w:rPr>
-        <w:t>notepad</w:t>
-      </w:r>
-      <w:proofErr w:type="spellEnd"/>
-      <w:r>
-        <w:rPr>
-          <w:rFonts w:cs="Consolas"/>
-          <w:sz w:val="18"/>
-          <w:szCs w:val="18"/>
-        </w:rPr>
-        <w:t xml:space="preserve"> is in ons geval 1768</w:t>
-      </w:r>
-    </w:p>
-    <w:p>
-      <w:pPr>
-        <w:spacing w:before="200"/>
-        <w:ind w:left="708"/>
-        <w:rPr>
-          <w:rFonts w:cs="Consolas"/>
-        </w:rPr>
-      </w:pPr>
-      <w:r>
-        <w:rPr>
-          <w:rFonts w:cs="Consolas"/>
-        </w:rPr>
-        <w:t xml:space="preserve">4. </w:t>
-      </w:r>
-      <w:r>
-        <w:rPr>
-          <w:rFonts w:cs="Consolas"/>
-        </w:rPr>
-        <w:t>Als je dit commando uitvoer zal je de vraag krijgen of je zeker bent dat je deze actie wilt uitvoeren. Dan moet de gebruiker vervolgens bevestigen of annuleren.</w:t>
-      </w:r>
+      </w:pPr>
     </w:p>
     <w:p>
       <w:pPr>
@@ -1125,39 +1146,9 @@
     </w:p>
     <w:p>
       <w:pPr>
-        <w:spacing w:before="200"/>
-        <w:rPr>
-          <w:rFonts w:cs="Consolas"/>
-          <w:b/>
-          <w:u w:val="single"/>
-        </w:rPr>
-      </w:pPr>
-    </w:p>
-    <w:p>
-      <w:pPr>
-        <w:spacing w:before="200"/>
-        <w:rPr>
-          <w:rFonts w:cs="Consolas"/>
-          <w:b/>
-          <w:u w:val="single"/>
-        </w:rPr>
-      </w:pPr>
-    </w:p>
-    <w:p>
-      <w:pPr>
-        <w:spacing w:before="200"/>
-        <w:rPr>
-          <w:rFonts w:cs="Consolas"/>
-          <w:b/>
-          <w:u w:val="single"/>
-        </w:rPr>
-      </w:pPr>
-      <w:r>
-        <w:rPr>
-          <w:rFonts w:cs="Consolas"/>
-          <w:b/>
-          <w:u w:val="single"/>
-        </w:rPr>
+        <w:pStyle w:val="Kop4"/>
+      </w:pPr>
+      <w:r>
         <w:lastRenderedPageBreak/>
         <w:t>De helpfunctie</w:t>
       </w:r>
@@ -1429,13 +1420,7 @@
         <w:rPr>
           <w:rFonts w:ascii="Consolas" w:hAnsi="Consolas" w:cs="Consolas"/>
         </w:rPr>
-        <w:t xml:space="preserve">&gt; </w:t>
-      </w:r>
-      <w:r>
-        <w:rPr>
-          <w:rFonts w:ascii="Consolas" w:hAnsi="Consolas" w:cs="Consolas"/>
-        </w:rPr>
-        <w:t xml:space="preserve">Get-Help </w:t>
+        <w:t xml:space="preserve">&gt; Get-Help </w:t>
       </w:r>
       <w:proofErr w:type="spellStart"/>
       <w:r>
@@ -1449,13 +1434,7 @@
         <w:rPr>
           <w:rFonts w:ascii="Consolas" w:hAnsi="Consolas" w:cs="Consolas"/>
         </w:rPr>
-        <w:t xml:space="preserve"> –</w:t>
-      </w:r>
-      <w:r>
-        <w:rPr>
-          <w:rFonts w:ascii="Consolas" w:hAnsi="Consolas" w:cs="Consolas"/>
-        </w:rPr>
-        <w:t>full</w:t>
+        <w:t xml:space="preserve"> –full</w:t>
       </w:r>
     </w:p>
     <w:p>
@@ -1469,13 +1448,7 @@
         <w:rPr>
           <w:rFonts w:ascii="Consolas" w:hAnsi="Consolas" w:cs="Consolas"/>
         </w:rPr>
-        <w:t xml:space="preserve">&gt; </w:t>
-      </w:r>
-      <w:r>
-        <w:rPr>
-          <w:rFonts w:ascii="Consolas" w:hAnsi="Consolas" w:cs="Consolas"/>
-        </w:rPr>
-        <w:t xml:space="preserve">Get-Help </w:t>
+        <w:t xml:space="preserve">&gt; Get-Help </w:t>
       </w:r>
       <w:proofErr w:type="spellStart"/>
       <w:r>
@@ -1490,6 +1463,436 @@
           <w:rFonts w:ascii="Consolas" w:hAnsi="Consolas" w:cs="Consolas"/>
         </w:rPr>
         <w:t xml:space="preserve"> </w:t>
+      </w:r>
+    </w:p>
+    <w:p>
+      <w:pPr>
+        <w:pStyle w:val="Kop3"/>
+      </w:pPr>
+      <w:r>
+        <w:t xml:space="preserve">Hoofdstuk 2: “Using Windows </w:t>
+      </w:r>
+      <w:proofErr w:type="spellStart"/>
+      <w:r>
+        <w:t>PowerShell</w:t>
+      </w:r>
+      <w:proofErr w:type="spellEnd"/>
+      <w:r>
+        <w:t xml:space="preserve"> </w:t>
+      </w:r>
+      <w:proofErr w:type="spellStart"/>
+      <w:r>
+        <w:t>Cmdlets</w:t>
+      </w:r>
+      <w:proofErr w:type="spellEnd"/>
+      <w:r>
+        <w:t>”</w:t>
+      </w:r>
+    </w:p>
+    <w:p>
+      <w:pPr>
+        <w:spacing w:before="200"/>
+        <w:rPr>
+          <w:rFonts w:cs="Consolas"/>
+        </w:rPr>
+      </w:pPr>
+      <w:r>
+        <w:rPr>
+          <w:rFonts w:cs="Consolas"/>
+        </w:rPr>
+        <w:t xml:space="preserve">Commando’s in powershell zijn </w:t>
+      </w:r>
+      <w:r>
+        <w:rPr>
+          <w:rFonts w:cs="Consolas"/>
+          <w:u w:val="single"/>
+        </w:rPr>
+        <w:t>niet</w:t>
+      </w:r>
+      <w:r>
+        <w:rPr>
+          <w:rFonts w:cs="Consolas"/>
+        </w:rPr>
+        <w:t xml:space="preserve"> hoofdletter gevoelig. Dit wil zeggen dat bijvoorbeeld </w:t>
+      </w:r>
+      <w:r>
+        <w:rPr>
+          <w:rFonts w:ascii="Consolas" w:hAnsi="Consolas" w:cs="Consolas"/>
+        </w:rPr>
+        <w:t>Get-Childitem</w:t>
+      </w:r>
+      <w:r>
+        <w:rPr>
+          <w:rFonts w:cs="Consolas"/>
+        </w:rPr>
+        <w:t xml:space="preserve"> dezelfde uitvoer heeft als </w:t>
+      </w:r>
+      <w:r>
+        <w:rPr>
+          <w:rFonts w:ascii="Consolas" w:hAnsi="Consolas" w:cs="Consolas"/>
+        </w:rPr>
+        <w:t>get-Childitem</w:t>
+      </w:r>
+      <w:r>
+        <w:rPr>
+          <w:rFonts w:cs="Consolas"/>
+        </w:rPr>
+        <w:t xml:space="preserve"> of </w:t>
+      </w:r>
+      <w:r>
+        <w:rPr>
+          <w:rFonts w:ascii="Consolas" w:hAnsi="Consolas" w:cs="Consolas"/>
+        </w:rPr>
+        <w:t>get-</w:t>
+      </w:r>
+      <w:proofErr w:type="spellStart"/>
+      <w:r>
+        <w:rPr>
+          <w:rFonts w:ascii="Consolas" w:hAnsi="Consolas" w:cs="Consolas"/>
+        </w:rPr>
+        <w:t>childitem</w:t>
+      </w:r>
+      <w:proofErr w:type="spellEnd"/>
+      <w:r>
+        <w:rPr>
+          <w:rFonts w:cs="Consolas"/>
+        </w:rPr>
+        <w:t>.</w:t>
+      </w:r>
+    </w:p>
+    <w:p>
+      <w:pPr>
+        <w:spacing w:before="200"/>
+        <w:rPr>
+          <w:rFonts w:cs="Consolas"/>
+        </w:rPr>
+      </w:pPr>
+      <w:r>
+        <w:rPr>
+          <w:rFonts w:cs="Consolas"/>
+        </w:rPr>
+        <w:t>De tab</w:t>
+      </w:r>
+      <w:r>
+        <w:rPr>
+          <w:rFonts w:cs="Consolas"/>
+        </w:rPr>
+        <w:t xml:space="preserve">toets is een heel handige toets in het gebruik van </w:t>
+      </w:r>
+      <w:proofErr w:type="spellStart"/>
+      <w:r>
+        <w:rPr>
+          <w:rFonts w:cs="Consolas"/>
+        </w:rPr>
+        <w:t>PowerShell</w:t>
+      </w:r>
+      <w:proofErr w:type="spellEnd"/>
+      <w:r>
+        <w:rPr>
+          <w:rFonts w:cs="Consolas"/>
+        </w:rPr>
+        <w:t xml:space="preserve">. Deze toets bied je de mogelijkheid om je commando automatisch te laten aanvullen.  Zo kan je </w:t>
+      </w:r>
+      <w:r>
+        <w:rPr>
+          <w:rFonts w:ascii="Consolas" w:hAnsi="Consolas" w:cs="Consolas"/>
+        </w:rPr>
+        <w:t>get-</w:t>
+      </w:r>
+      <w:proofErr w:type="spellStart"/>
+      <w:r>
+        <w:rPr>
+          <w:rFonts w:ascii="Consolas" w:hAnsi="Consolas" w:cs="Consolas"/>
+        </w:rPr>
+        <w:t>ch</w:t>
+      </w:r>
+      <w:proofErr w:type="spellEnd"/>
+      <w:r>
+        <w:rPr>
+          <w:rFonts w:cs="Consolas"/>
+        </w:rPr>
+        <w:t xml:space="preserve"> typen en vervolgs de </w:t>
+      </w:r>
+      <w:proofErr w:type="spellStart"/>
+      <w:r>
+        <w:rPr>
+          <w:rFonts w:cs="Consolas"/>
+        </w:rPr>
+        <w:t>tab-toets</w:t>
+      </w:r>
+      <w:proofErr w:type="spellEnd"/>
+      <w:r>
+        <w:rPr>
+          <w:rFonts w:cs="Consolas"/>
+        </w:rPr>
+        <w:t xml:space="preserve"> gebruiken om </w:t>
+      </w:r>
+      <w:r>
+        <w:rPr>
+          <w:rFonts w:cs="Consolas"/>
+        </w:rPr>
+        <w:t>zo</w:t>
+      </w:r>
+      <w:r>
+        <w:rPr>
+          <w:rFonts w:ascii="Consolas" w:hAnsi="Consolas" w:cs="Consolas"/>
+        </w:rPr>
+        <w:t xml:space="preserve"> Get-</w:t>
+      </w:r>
+      <w:proofErr w:type="spellStart"/>
+      <w:r>
+        <w:rPr>
+          <w:rFonts w:ascii="Consolas" w:hAnsi="Consolas" w:cs="Consolas"/>
+        </w:rPr>
+        <w:t>ChildItem</w:t>
+      </w:r>
+      <w:proofErr w:type="spellEnd"/>
+      <w:r>
+        <w:rPr>
+          <w:rFonts w:cs="Consolas"/>
+        </w:rPr>
+        <w:t xml:space="preserve"> te krijgen. Stel dat er meerdere mogelijkheden zijn, dan kan je met de </w:t>
+      </w:r>
+      <w:proofErr w:type="spellStart"/>
+      <w:r>
+        <w:rPr>
+          <w:rFonts w:cs="Consolas"/>
+        </w:rPr>
+        <w:t>tab-toets</w:t>
+      </w:r>
+      <w:proofErr w:type="spellEnd"/>
+      <w:r>
+        <w:rPr>
+          <w:rFonts w:cs="Consolas"/>
+        </w:rPr>
+        <w:t xml:space="preserve"> al deze mogelijkheden overlopen.</w:t>
+      </w:r>
+    </w:p>
+    <w:p>
+      <w:pPr>
+        <w:spacing w:before="200"/>
+        <w:rPr>
+          <w:rFonts w:cs="Consolas"/>
+        </w:rPr>
+      </w:pPr>
+      <w:r>
+        <w:rPr>
+          <w:rFonts w:cs="Consolas"/>
+        </w:rPr>
+        <w:t xml:space="preserve">Samen met de tabtoets, zijn de </w:t>
+      </w:r>
+      <w:proofErr w:type="spellStart"/>
+      <w:r>
+        <w:rPr>
+          <w:rFonts w:cs="Consolas"/>
+        </w:rPr>
+        <w:t>aliases</w:t>
+      </w:r>
+      <w:proofErr w:type="spellEnd"/>
+      <w:r>
+        <w:rPr>
+          <w:rFonts w:cs="Consolas"/>
+        </w:rPr>
+        <w:t xml:space="preserve"> een handige tool voor het gebruik van </w:t>
+      </w:r>
+      <w:proofErr w:type="spellStart"/>
+      <w:r>
+        <w:rPr>
+          <w:rFonts w:cs="Consolas"/>
+        </w:rPr>
+        <w:t>PowerShell</w:t>
+      </w:r>
+      <w:proofErr w:type="spellEnd"/>
+      <w:r>
+        <w:rPr>
+          <w:rFonts w:cs="Consolas"/>
+        </w:rPr>
+        <w:t xml:space="preserve"> commando’s. Een alias maakt het mogelijk om een commando in een verkorte versie te schrijven. Zo is het commando dir een verkorte versie van het commando </w:t>
+      </w:r>
+      <w:r>
+        <w:rPr>
+          <w:rFonts w:ascii="Consolas" w:hAnsi="Consolas" w:cs="Consolas"/>
+        </w:rPr>
+        <w:t>Get-</w:t>
+      </w:r>
+      <w:proofErr w:type="spellStart"/>
+      <w:r>
+        <w:rPr>
+          <w:rFonts w:ascii="Consolas" w:hAnsi="Consolas" w:cs="Consolas"/>
+        </w:rPr>
+        <w:t>ChildItem</w:t>
+      </w:r>
+      <w:proofErr w:type="spellEnd"/>
+      <w:r>
+        <w:rPr>
+          <w:rFonts w:cs="Consolas"/>
+        </w:rPr>
+        <w:t xml:space="preserve">. Een lijst van alle mogelijke </w:t>
+      </w:r>
+      <w:proofErr w:type="spellStart"/>
+      <w:r>
+        <w:rPr>
+          <w:rFonts w:cs="Consolas"/>
+        </w:rPr>
+        <w:t>aliases</w:t>
+      </w:r>
+      <w:proofErr w:type="spellEnd"/>
+      <w:r>
+        <w:rPr>
+          <w:rFonts w:cs="Consolas"/>
+        </w:rPr>
+        <w:t xml:space="preserve"> kan je krijgen met het commando </w:t>
+      </w:r>
+      <w:r>
+        <w:rPr>
+          <w:rFonts w:ascii="Consolas" w:hAnsi="Consolas" w:cs="Consolas"/>
+        </w:rPr>
+        <w:t xml:space="preserve">Get-Alias </w:t>
+      </w:r>
+      <w:proofErr w:type="spellStart"/>
+      <w:r>
+        <w:rPr>
+          <w:rFonts w:ascii="Consolas" w:hAnsi="Consolas" w:cs="Consolas"/>
+        </w:rPr>
+        <w:t>sort</w:t>
+      </w:r>
+      <w:proofErr w:type="spellEnd"/>
+      <w:r>
+        <w:rPr>
+          <w:rFonts w:cs="Consolas"/>
+        </w:rPr>
+        <w:t xml:space="preserve">. Het is ook mogelijk om zelf een alias te maken. Dit kan via het commando </w:t>
+      </w:r>
+      <w:r>
+        <w:rPr>
+          <w:rFonts w:ascii="Consolas" w:hAnsi="Consolas" w:cs="Consolas"/>
+        </w:rPr>
+        <w:t xml:space="preserve">New-Alias </w:t>
+      </w:r>
+      <w:proofErr w:type="spellStart"/>
+      <w:r>
+        <w:rPr>
+          <w:rFonts w:ascii="Consolas" w:hAnsi="Consolas" w:cs="Consolas"/>
+        </w:rPr>
+        <w:t>VerkorteVersie</w:t>
+      </w:r>
+      <w:proofErr w:type="spellEnd"/>
+      <w:r>
+        <w:rPr>
+          <w:rFonts w:ascii="Consolas" w:hAnsi="Consolas" w:cs="Consolas"/>
+        </w:rPr>
+        <w:t xml:space="preserve"> </w:t>
+      </w:r>
+      <w:proofErr w:type="spellStart"/>
+      <w:r>
+        <w:rPr>
+          <w:rFonts w:ascii="Consolas" w:hAnsi="Consolas" w:cs="Consolas"/>
+        </w:rPr>
+        <w:t>VolledigCommando</w:t>
+      </w:r>
+      <w:proofErr w:type="spellEnd"/>
+      <w:r>
+        <w:rPr>
+          <w:rFonts w:ascii="Consolas" w:hAnsi="Consolas" w:cs="Consolas"/>
+        </w:rPr>
+        <w:t>.</w:t>
+      </w:r>
+      <w:r>
+        <w:rPr>
+          <w:rFonts w:cs="Consolas"/>
+        </w:rPr>
+        <w:t xml:space="preserve"> (bv </w:t>
+      </w:r>
+      <w:r>
+        <w:rPr>
+          <w:rFonts w:ascii="Consolas" w:hAnsi="Consolas" w:cs="Consolas"/>
+        </w:rPr>
+        <w:t xml:space="preserve">New-Alias </w:t>
+      </w:r>
+      <w:proofErr w:type="spellStart"/>
+      <w:r>
+        <w:rPr>
+          <w:rFonts w:ascii="Consolas" w:hAnsi="Consolas" w:cs="Consolas"/>
+        </w:rPr>
+        <w:t>gh</w:t>
+      </w:r>
+      <w:proofErr w:type="spellEnd"/>
+      <w:r>
+        <w:rPr>
+          <w:rFonts w:cs="Consolas"/>
+        </w:rPr>
+        <w:t xml:space="preserve"> </w:t>
+      </w:r>
+      <w:r>
+        <w:rPr>
+          <w:rFonts w:ascii="Consolas" w:hAnsi="Consolas" w:cs="Consolas"/>
+        </w:rPr>
+        <w:t>Get-Help</w:t>
+      </w:r>
+      <w:r>
+        <w:rPr>
+          <w:rFonts w:cs="Consolas"/>
+        </w:rPr>
+        <w:t>)</w:t>
+      </w:r>
+    </w:p>
+    <w:p>
+      <w:pPr>
+        <w:spacing w:before="200"/>
+        <w:rPr>
+          <w:rFonts w:cs="Consolas"/>
+        </w:rPr>
+      </w:pPr>
+      <w:r>
+        <w:rPr>
+          <w:rFonts w:cs="Consolas"/>
+        </w:rPr>
+        <w:t>Dit hoofdstuk gaat vooral over het gebruik van commando’s. Daarom verwijs ik je graag door naar de cheatsheet van deze samenvatting.</w:t>
+      </w:r>
+      <w:r>
+        <w:rPr>
+          <w:rFonts w:cs="Consolas"/>
+        </w:rPr>
+        <w:t xml:space="preserve"> </w:t>
+      </w:r>
+      <w:r>
+        <w:rPr>
+          <w:rFonts w:cs="Consolas"/>
+          <w:i/>
+        </w:rPr>
+        <w:t xml:space="preserve">(Windows </w:t>
+      </w:r>
+      <w:proofErr w:type="spellStart"/>
+      <w:r>
+        <w:rPr>
+          <w:rFonts w:cs="Consolas"/>
+          <w:i/>
+        </w:rPr>
+        <w:t>PowerShell</w:t>
+      </w:r>
+      <w:proofErr w:type="spellEnd"/>
+      <w:r>
+        <w:rPr>
+          <w:rFonts w:cs="Consolas"/>
+          <w:i/>
+        </w:rPr>
+        <w:t xml:space="preserve"> 3.0 Step </w:t>
+      </w:r>
+      <w:proofErr w:type="spellStart"/>
+      <w:r>
+        <w:rPr>
+          <w:rFonts w:cs="Consolas"/>
+          <w:i/>
+        </w:rPr>
+        <w:t>by</w:t>
+      </w:r>
+      <w:proofErr w:type="spellEnd"/>
+      <w:r>
+        <w:rPr>
+          <w:rFonts w:cs="Consolas"/>
+          <w:i/>
+        </w:rPr>
+        <w:t xml:space="preserve"> Step cheatsheet.xlsx)</w:t>
       </w:r>
     </w:p>
     <w:p>
@@ -1501,6 +1904,39 @@
       </w:pPr>
       <w:bookmarkStart w:id="0" w:name="_GoBack"/>
       <w:bookmarkEnd w:id="0"/>
+    </w:p>
+    <w:p>
+      <w:pPr>
+        <w:pStyle w:val="Kop3"/>
+      </w:pPr>
+      <w:r>
+        <w:lastRenderedPageBreak/>
+        <w:t xml:space="preserve">Hoofdstuk 3:”Understanding </w:t>
+      </w:r>
+      <w:proofErr w:type="spellStart"/>
+      <w:r>
+        <w:t>and</w:t>
+      </w:r>
+      <w:proofErr w:type="spellEnd"/>
+      <w:r>
+        <w:t xml:space="preserve"> Using </w:t>
+      </w:r>
+      <w:proofErr w:type="spellStart"/>
+      <w:r>
+        <w:t>PowerShell</w:t>
+      </w:r>
+      <w:proofErr w:type="spellEnd"/>
+      <w:r>
+        <w:t xml:space="preserve"> Providers”</w:t>
+      </w:r>
+    </w:p>
+    <w:p>
+      <w:pPr>
+        <w:spacing w:before="200"/>
+        <w:rPr>
+          <w:rFonts w:cs="Consolas"/>
+        </w:rPr>
+      </w:pPr>
     </w:p>
     <w:p>
       <w:pPr>
@@ -1847,6 +2283,52 @@
       <w:szCs w:val="26"/>
     </w:rPr>
   </w:style>
+  <w:style w:type="paragraph" w:styleId="Kop3">
+    <w:name w:val="heading 3"/>
+    <w:basedOn w:val="Standaard"/>
+    <w:next w:val="Standaard"/>
+    <w:link w:val="Kop3Char"/>
+    <w:uiPriority w:val="9"/>
+    <w:unhideWhenUsed/>
+    <w:qFormat/>
+    <w:rsid w:val="007C1764"/>
+    <w:pPr>
+      <w:keepNext/>
+      <w:keepLines/>
+      <w:spacing w:before="200" w:after="0"/>
+      <w:outlineLvl w:val="2"/>
+    </w:pPr>
+    <w:rPr>
+      <w:rFonts w:asciiTheme="majorHAnsi" w:eastAsiaTheme="majorEastAsia" w:hAnsiTheme="majorHAnsi" w:cstheme="majorBidi"/>
+      <w:b/>
+      <w:bCs/>
+      <w:color w:val="4F81BD" w:themeColor="accent1"/>
+    </w:rPr>
+  </w:style>
+  <w:style w:type="paragraph" w:styleId="Kop4">
+    <w:name w:val="heading 4"/>
+    <w:basedOn w:val="Standaard"/>
+    <w:next w:val="Standaard"/>
+    <w:link w:val="Kop4Char"/>
+    <w:uiPriority w:val="9"/>
+    <w:unhideWhenUsed/>
+    <w:qFormat/>
+    <w:rsid w:val="007C1764"/>
+    <w:pPr>
+      <w:keepNext/>
+      <w:keepLines/>
+      <w:spacing w:before="200" w:after="0"/>
+      <w:outlineLvl w:val="3"/>
+    </w:pPr>
+    <w:rPr>
+      <w:rFonts w:asciiTheme="majorHAnsi" w:eastAsiaTheme="majorEastAsia" w:hAnsiTheme="majorHAnsi" w:cstheme="majorBidi"/>
+      <w:b/>
+      <w:bCs/>
+      <w:i/>
+      <w:iCs/>
+      <w:color w:val="4F81BD" w:themeColor="accent1"/>
+    </w:rPr>
+  </w:style>
   <w:style w:type="character" w:default="1" w:styleId="Standaardalinea-lettertype">
     <w:name w:val="Default Paragraph Font"/>
     <w:uiPriority w:val="1"/>
@@ -1953,6 +2435,34 @@
       <w:ind w:left="720"/>
       <w:contextualSpacing/>
     </w:pPr>
+  </w:style>
+  <w:style w:type="character" w:customStyle="1" w:styleId="Kop3Char">
+    <w:name w:val="Kop 3 Char"/>
+    <w:basedOn w:val="Standaardalinea-lettertype"/>
+    <w:link w:val="Kop3"/>
+    <w:uiPriority w:val="9"/>
+    <w:rsid w:val="007C1764"/>
+    <w:rPr>
+      <w:rFonts w:asciiTheme="majorHAnsi" w:eastAsiaTheme="majorEastAsia" w:hAnsiTheme="majorHAnsi" w:cstheme="majorBidi"/>
+      <w:b/>
+      <w:bCs/>
+      <w:color w:val="4F81BD" w:themeColor="accent1"/>
+    </w:rPr>
+  </w:style>
+  <w:style w:type="character" w:customStyle="1" w:styleId="Kop4Char">
+    <w:name w:val="Kop 4 Char"/>
+    <w:basedOn w:val="Standaardalinea-lettertype"/>
+    <w:link w:val="Kop4"/>
+    <w:uiPriority w:val="9"/>
+    <w:rsid w:val="007C1764"/>
+    <w:rPr>
+      <w:rFonts w:asciiTheme="majorHAnsi" w:eastAsiaTheme="majorEastAsia" w:hAnsiTheme="majorHAnsi" w:cstheme="majorBidi"/>
+      <w:b/>
+      <w:bCs/>
+      <w:i/>
+      <w:iCs/>
+      <w:color w:val="4F81BD" w:themeColor="accent1"/>
+    </w:rPr>
   </w:style>
 </w:styles>
 </file>
@@ -2164,6 +2674,52 @@
       <w:szCs w:val="26"/>
     </w:rPr>
   </w:style>
+  <w:style w:type="paragraph" w:styleId="Kop3">
+    <w:name w:val="heading 3"/>
+    <w:basedOn w:val="Standaard"/>
+    <w:next w:val="Standaard"/>
+    <w:link w:val="Kop3Char"/>
+    <w:uiPriority w:val="9"/>
+    <w:unhideWhenUsed/>
+    <w:qFormat/>
+    <w:rsid w:val="007C1764"/>
+    <w:pPr>
+      <w:keepNext/>
+      <w:keepLines/>
+      <w:spacing w:before="200" w:after="0"/>
+      <w:outlineLvl w:val="2"/>
+    </w:pPr>
+    <w:rPr>
+      <w:rFonts w:asciiTheme="majorHAnsi" w:eastAsiaTheme="majorEastAsia" w:hAnsiTheme="majorHAnsi" w:cstheme="majorBidi"/>
+      <w:b/>
+      <w:bCs/>
+      <w:color w:val="4F81BD" w:themeColor="accent1"/>
+    </w:rPr>
+  </w:style>
+  <w:style w:type="paragraph" w:styleId="Kop4">
+    <w:name w:val="heading 4"/>
+    <w:basedOn w:val="Standaard"/>
+    <w:next w:val="Standaard"/>
+    <w:link w:val="Kop4Char"/>
+    <w:uiPriority w:val="9"/>
+    <w:unhideWhenUsed/>
+    <w:qFormat/>
+    <w:rsid w:val="007C1764"/>
+    <w:pPr>
+      <w:keepNext/>
+      <w:keepLines/>
+      <w:spacing w:before="200" w:after="0"/>
+      <w:outlineLvl w:val="3"/>
+    </w:pPr>
+    <w:rPr>
+      <w:rFonts w:asciiTheme="majorHAnsi" w:eastAsiaTheme="majorEastAsia" w:hAnsiTheme="majorHAnsi" w:cstheme="majorBidi"/>
+      <w:b/>
+      <w:bCs/>
+      <w:i/>
+      <w:iCs/>
+      <w:color w:val="4F81BD" w:themeColor="accent1"/>
+    </w:rPr>
+  </w:style>
   <w:style w:type="character" w:default="1" w:styleId="Standaardalinea-lettertype">
     <w:name w:val="Default Paragraph Font"/>
     <w:uiPriority w:val="1"/>
@@ -2270,6 +2826,34 @@
       <w:ind w:left="720"/>
       <w:contextualSpacing/>
     </w:pPr>
+  </w:style>
+  <w:style w:type="character" w:customStyle="1" w:styleId="Kop3Char">
+    <w:name w:val="Kop 3 Char"/>
+    <w:basedOn w:val="Standaardalinea-lettertype"/>
+    <w:link w:val="Kop3"/>
+    <w:uiPriority w:val="9"/>
+    <w:rsid w:val="007C1764"/>
+    <w:rPr>
+      <w:rFonts w:asciiTheme="majorHAnsi" w:eastAsiaTheme="majorEastAsia" w:hAnsiTheme="majorHAnsi" w:cstheme="majorBidi"/>
+      <w:b/>
+      <w:bCs/>
+      <w:color w:val="4F81BD" w:themeColor="accent1"/>
+    </w:rPr>
+  </w:style>
+  <w:style w:type="character" w:customStyle="1" w:styleId="Kop4Char">
+    <w:name w:val="Kop 4 Char"/>
+    <w:basedOn w:val="Standaardalinea-lettertype"/>
+    <w:link w:val="Kop4"/>
+    <w:uiPriority w:val="9"/>
+    <w:rsid w:val="007C1764"/>
+    <w:rPr>
+      <w:rFonts w:asciiTheme="majorHAnsi" w:eastAsiaTheme="majorEastAsia" w:hAnsiTheme="majorHAnsi" w:cstheme="majorBidi"/>
+      <w:b/>
+      <w:bCs/>
+      <w:i/>
+      <w:iCs/>
+      <w:color w:val="4F81BD" w:themeColor="accent1"/>
+    </w:rPr>
   </w:style>
 </w:styles>
 </file>

--- a/Windows/Individuele Documentatie/Jens/Windows PowerShell 3.0 Step by step.docx
+++ b/Windows/Individuele Documentatie/Jens/Windows PowerShell 3.0 Step by step.docx
@@ -1902,49 +1902,687 @@
           <w:rFonts w:cs="Consolas"/>
         </w:rPr>
       </w:pPr>
+    </w:p>
+    <w:p>
+      <w:pPr>
+        <w:pStyle w:val="Kop3"/>
+      </w:pPr>
+      <w:r>
+        <w:lastRenderedPageBreak/>
+        <w:t xml:space="preserve">Hoofdstuk 3:”Understanding </w:t>
+      </w:r>
+      <w:proofErr w:type="spellStart"/>
+      <w:r>
+        <w:t>and</w:t>
+      </w:r>
+      <w:proofErr w:type="spellEnd"/>
+      <w:r>
+        <w:t xml:space="preserve"> Using </w:t>
+      </w:r>
+      <w:proofErr w:type="spellStart"/>
+      <w:r>
+        <w:t>PowerShell</w:t>
+      </w:r>
+      <w:proofErr w:type="spellEnd"/>
+      <w:r>
+        <w:t xml:space="preserve"> Providers”</w:t>
+      </w:r>
+    </w:p>
+    <w:p>
+      <w:pPr>
+        <w:pStyle w:val="Kop4"/>
+      </w:pPr>
+      <w:r>
+        <w:t>Wat zijn providers?</w:t>
+      </w:r>
+    </w:p>
+    <w:p>
+      <w:pPr>
+        <w:spacing w:before="200"/>
+        <w:rPr>
+          <w:rFonts w:cs="Consolas"/>
+        </w:rPr>
+      </w:pPr>
+      <w:r>
+        <w:rPr>
+          <w:rFonts w:cs="Consolas"/>
+        </w:rPr>
+        <w:t xml:space="preserve">Belangrijk is dat je begrijp wat providers zijn. Microsoft Windows Powershell heeft constant een externe manier om aan informatie te geraken. Dit door gebruik te maken van providers. Dit zijn eigenlijk .NET programma’s die “lelijke” details verbergen voor de gebruiker, om zo snel en gemakkelijk aan informatie te geraken. </w:t>
+      </w:r>
+      <w:r>
+        <w:rPr>
+          <w:rFonts w:cs="Consolas"/>
+        </w:rPr>
+        <w:t xml:space="preserve"> Om een lijst te krijgen van alle providers, kunnen we het commando </w:t>
+      </w:r>
+      <w:r>
+        <w:rPr>
+          <w:rFonts w:ascii="Consolas" w:hAnsi="Consolas" w:cs="Consolas"/>
+        </w:rPr>
+        <w:t>Get-</w:t>
+      </w:r>
+      <w:proofErr w:type="spellStart"/>
+      <w:r>
+        <w:rPr>
+          <w:rFonts w:ascii="Consolas" w:hAnsi="Consolas" w:cs="Consolas"/>
+        </w:rPr>
+        <w:t>PSProvider</w:t>
+      </w:r>
+      <w:proofErr w:type="spellEnd"/>
+      <w:r>
+        <w:rPr>
+          <w:rFonts w:cs="Consolas"/>
+        </w:rPr>
+        <w:t xml:space="preserve"> gebruiker. Zo zie je bijvoorbeeld dat er een provider is genaamd Alias. </w:t>
+      </w:r>
+    </w:p>
+    <w:p>
+      <w:pPr>
+        <w:spacing w:before="200"/>
+        <w:rPr>
+          <w:rFonts w:cs="Consolas"/>
+        </w:rPr>
+      </w:pPr>
+      <w:r>
+        <w:rPr>
+          <w:rFonts w:cs="Consolas"/>
+        </w:rPr>
+        <w:t>Mogelijke providers zijn:</w:t>
+      </w:r>
+    </w:p>
+    <w:p>
+      <w:pPr>
+        <w:spacing w:before="200"/>
+        <w:rPr>
+          <w:rFonts w:cs="Consolas"/>
+        </w:rPr>
+      </w:pPr>
+      <w:r>
+        <w:rPr>
+          <w:rFonts w:cs="Consolas"/>
+        </w:rPr>
+        <w:t xml:space="preserve">- </w:t>
+      </w:r>
+      <w:r>
+        <w:rPr>
+          <w:rFonts w:cs="Consolas"/>
+          <w:u w:val="single"/>
+        </w:rPr>
+        <w:t>Alias</w:t>
+      </w:r>
+      <w:r>
+        <w:rPr>
+          <w:rFonts w:cs="Consolas"/>
+        </w:rPr>
+        <w:t xml:space="preserve">: </w:t>
+      </w:r>
+      <w:r>
+        <w:rPr>
+          <w:rFonts w:cs="Consolas"/>
+        </w:rPr>
+        <w:t xml:space="preserve">Deze alias provider zorgt ervoor dat je makkelijk te gebruiken toegang hebt tot alle </w:t>
+      </w:r>
+      <w:proofErr w:type="spellStart"/>
+      <w:r>
+        <w:rPr>
+          <w:rFonts w:cs="Consolas"/>
+        </w:rPr>
+        <w:t>aliases</w:t>
+      </w:r>
+      <w:proofErr w:type="spellEnd"/>
+      <w:r>
+        <w:rPr>
+          <w:rFonts w:cs="Consolas"/>
+        </w:rPr>
+        <w:t xml:space="preserve"> in </w:t>
+      </w:r>
+      <w:proofErr w:type="spellStart"/>
+      <w:r>
+        <w:rPr>
+          <w:rFonts w:cs="Consolas"/>
+        </w:rPr>
+        <w:t>PowerShell</w:t>
+      </w:r>
+      <w:proofErr w:type="spellEnd"/>
+      <w:r>
+        <w:rPr>
+          <w:rFonts w:cs="Consolas"/>
+        </w:rPr>
+        <w:t xml:space="preserve">. </w:t>
+      </w:r>
+      <w:r>
+        <w:rPr>
+          <w:rFonts w:cs="Consolas"/>
+        </w:rPr>
+        <w:t xml:space="preserve"> </w:t>
+      </w:r>
+      <w:r>
+        <w:rPr>
+          <w:rFonts w:cs="Consolas"/>
+        </w:rPr>
+        <w:t xml:space="preserve">Om op je machine te kunnen werken met </w:t>
+      </w:r>
+      <w:proofErr w:type="spellStart"/>
+      <w:r>
+        <w:rPr>
+          <w:rFonts w:cs="Consolas"/>
+        </w:rPr>
+        <w:t>aliases</w:t>
+      </w:r>
+      <w:proofErr w:type="spellEnd"/>
+      <w:r>
+        <w:rPr>
+          <w:rFonts w:cs="Consolas"/>
+        </w:rPr>
+        <w:t xml:space="preserve"> gebruik je </w:t>
+      </w:r>
+      <w:r>
+        <w:rPr>
+          <w:rFonts w:ascii="Consolas" w:hAnsi="Consolas" w:cs="Consolas"/>
+        </w:rPr>
+        <w:t>Set-</w:t>
+      </w:r>
+      <w:proofErr w:type="spellStart"/>
+      <w:r>
+        <w:rPr>
+          <w:rFonts w:ascii="Consolas" w:hAnsi="Consolas" w:cs="Consolas"/>
+        </w:rPr>
+        <w:t>Location</w:t>
+      </w:r>
+      <w:proofErr w:type="spellEnd"/>
+      <w:r>
+        <w:rPr>
+          <w:rFonts w:cs="Consolas"/>
+        </w:rPr>
+        <w:t xml:space="preserve"> en specifieer je die met </w:t>
+      </w:r>
+      <w:r>
+        <w:rPr>
+          <w:rFonts w:ascii="Consolas" w:hAnsi="Consolas" w:cs="Consolas"/>
+        </w:rPr>
+        <w:t>Alias:\</w:t>
+      </w:r>
+      <w:r>
+        <w:rPr>
+          <w:rFonts w:cs="Consolas"/>
+        </w:rPr>
+        <w:t xml:space="preserve"> drive.</w:t>
+      </w:r>
+    </w:p>
+    <w:p>
+      <w:pPr>
+        <w:spacing w:before="200"/>
+        <w:rPr>
+          <w:rFonts w:cs="Consolas"/>
+        </w:rPr>
+      </w:pPr>
+      <w:r>
+        <w:rPr>
+          <w:rFonts w:cs="Consolas"/>
+        </w:rPr>
+        <w:t xml:space="preserve">- </w:t>
+      </w:r>
+      <w:proofErr w:type="spellStart"/>
+      <w:r>
+        <w:rPr>
+          <w:rFonts w:cs="Consolas"/>
+          <w:u w:val="single"/>
+        </w:rPr>
+        <w:t>Certificate</w:t>
+      </w:r>
+      <w:proofErr w:type="spellEnd"/>
+      <w:r>
+        <w:rPr>
+          <w:rFonts w:cs="Consolas"/>
+        </w:rPr>
+        <w:t xml:space="preserve">: </w:t>
+      </w:r>
+      <w:r>
+        <w:rPr>
+          <w:rFonts w:cs="Consolas"/>
+        </w:rPr>
+        <w:t xml:space="preserve">geeft u de mogelijkheid </w:t>
+      </w:r>
+      <w:r>
+        <w:rPr>
+          <w:rFonts w:cs="Consolas"/>
+        </w:rPr>
+        <w:t>te zoeken, kopiëren, verplaatsen ,</w:t>
+      </w:r>
+      <w:r>
+        <w:rPr>
+          <w:rFonts w:cs="Consolas"/>
+        </w:rPr>
+        <w:t xml:space="preserve"> verwijderen</w:t>
+      </w:r>
+      <w:r>
+        <w:rPr>
+          <w:rFonts w:cs="Consolas"/>
+        </w:rPr>
+        <w:t xml:space="preserve"> van certificaten.</w:t>
+      </w:r>
+    </w:p>
+    <w:p>
+      <w:pPr>
+        <w:spacing w:before="200"/>
+        <w:rPr>
+          <w:rFonts w:cs="Consolas"/>
+        </w:rPr>
+      </w:pPr>
+      <w:r>
+        <w:rPr>
+          <w:rFonts w:cs="Consolas"/>
+        </w:rPr>
+        <w:t xml:space="preserve">- </w:t>
+      </w:r>
+      <w:r>
+        <w:rPr>
+          <w:rFonts w:cs="Consolas"/>
+          <w:u w:val="single"/>
+        </w:rPr>
+        <w:t>Omgeving</w:t>
+      </w:r>
+      <w:r>
+        <w:rPr>
+          <w:rFonts w:cs="Consolas"/>
+        </w:rPr>
+        <w:t>:</w:t>
+      </w:r>
+      <w:r>
+        <w:rPr>
+          <w:rFonts w:cs="Consolas"/>
+        </w:rPr>
+        <w:t xml:space="preserve"> </w:t>
+      </w:r>
+      <w:r>
+        <w:rPr>
+          <w:rFonts w:cs="Consolas"/>
+        </w:rPr>
+        <w:t xml:space="preserve"> </w:t>
+      </w:r>
+      <w:r>
+        <w:rPr>
+          <w:rFonts w:cs="Consolas"/>
+        </w:rPr>
+        <w:t xml:space="preserve">De </w:t>
+      </w:r>
+      <w:r>
+        <w:rPr>
+          <w:rFonts w:cs="Consolas"/>
+        </w:rPr>
+        <w:t>omgeving</w:t>
+      </w:r>
+      <w:r>
+        <w:rPr>
+          <w:rFonts w:cs="Consolas"/>
+        </w:rPr>
+        <w:t xml:space="preserve"> -provider in Windows </w:t>
+      </w:r>
+      <w:proofErr w:type="spellStart"/>
+      <w:r>
+        <w:rPr>
+          <w:rFonts w:cs="Consolas"/>
+        </w:rPr>
+        <w:t>PowerShell</w:t>
+      </w:r>
+      <w:proofErr w:type="spellEnd"/>
+      <w:r>
+        <w:rPr>
+          <w:rFonts w:cs="Consolas"/>
+        </w:rPr>
+        <w:t xml:space="preserve"> wordt gebruikt om toegang tot </w:t>
+      </w:r>
+      <w:r>
+        <w:rPr>
+          <w:rFonts w:cs="Consolas"/>
+        </w:rPr>
+        <w:t>de</w:t>
+      </w:r>
+      <w:r>
+        <w:rPr>
+          <w:rFonts w:cs="Consolas"/>
+        </w:rPr>
+        <w:t xml:space="preserve"> systeem omgevingsvariabelen te voorzien . Als je een CMD ( commando) shell</w:t>
+      </w:r>
+      <w:r>
+        <w:rPr>
+          <w:rFonts w:cs="Consolas"/>
+        </w:rPr>
+        <w:t xml:space="preserve"> opent, </w:t>
+      </w:r>
+      <w:r>
+        <w:rPr>
+          <w:rFonts w:cs="Consolas"/>
+        </w:rPr>
+        <w:t xml:space="preserve"> en </w:t>
+      </w:r>
+      <w:r>
+        <w:rPr>
+          <w:rFonts w:cs="Consolas"/>
+        </w:rPr>
+        <w:t xml:space="preserve">vervolgs </w:t>
+      </w:r>
+      <w:r>
+        <w:rPr>
+          <w:rFonts w:cs="Consolas"/>
+        </w:rPr>
+        <w:t xml:space="preserve">typ </w:t>
+      </w:r>
+      <w:r>
+        <w:rPr>
+          <w:rFonts w:cs="Consolas"/>
+        </w:rPr>
+        <w:t xml:space="preserve">je </w:t>
+      </w:r>
+      <w:r>
+        <w:rPr>
+          <w:rFonts w:cs="Consolas"/>
+        </w:rPr>
+        <w:t>set,</w:t>
+      </w:r>
+      <w:r>
+        <w:rPr>
+          <w:rFonts w:cs="Consolas"/>
+        </w:rPr>
+        <w:t xml:space="preserve"> dan</w:t>
+      </w:r>
+      <w:r>
+        <w:rPr>
+          <w:rFonts w:cs="Consolas"/>
+        </w:rPr>
+        <w:t xml:space="preserve"> ziet u e</w:t>
+      </w:r>
+      <w:r>
+        <w:rPr>
+          <w:rFonts w:cs="Consolas"/>
+        </w:rPr>
+        <w:t xml:space="preserve">en lijst van alle te verkrijgen </w:t>
+      </w:r>
+      <w:r>
+        <w:rPr>
+          <w:rFonts w:cs="Consolas"/>
+        </w:rPr>
+        <w:t>omgevingsvariabelen gedefinieerd op het systeem</w:t>
+      </w:r>
+      <w:r>
+        <w:rPr>
+          <w:rFonts w:cs="Consolas"/>
+        </w:rPr>
+        <w:t>.</w:t>
+      </w:r>
+    </w:p>
+    <w:p>
+      <w:pPr>
+        <w:spacing w:before="200"/>
+        <w:rPr>
+          <w:rFonts w:cs="Consolas"/>
+        </w:rPr>
+      </w:pPr>
+      <w:r>
+        <w:rPr>
+          <w:rFonts w:cs="Consolas"/>
+        </w:rPr>
+        <w:t xml:space="preserve">- </w:t>
+      </w:r>
+      <w:r>
+        <w:rPr>
+          <w:rFonts w:cs="Consolas"/>
+          <w:u w:val="single"/>
+        </w:rPr>
+        <w:t>Bestandsysteem</w:t>
+      </w:r>
+      <w:r>
+        <w:rPr>
+          <w:rFonts w:cs="Consolas"/>
+        </w:rPr>
+        <w:t xml:space="preserve">:  Deze provider is de gemakkelijkste om te begrijpen. De provider bied toegang tot het bestandsysteem van de computer. Wanneer Windows </w:t>
+      </w:r>
+      <w:proofErr w:type="spellStart"/>
+      <w:r>
+        <w:rPr>
+          <w:rFonts w:cs="Consolas"/>
+        </w:rPr>
+        <w:t>PowerShell</w:t>
+      </w:r>
+      <w:proofErr w:type="spellEnd"/>
+      <w:r>
+        <w:rPr>
+          <w:rFonts w:cs="Consolas"/>
+        </w:rPr>
+        <w:t xml:space="preserve"> gestart wordt, opent het automatisch in de gebruikers documentenfolder. Met deze provider kan je bestanden en documenten creëren, verwijderen, wijzigen,…</w:t>
+      </w:r>
+    </w:p>
+    <w:p>
+      <w:pPr>
+        <w:spacing w:before="200"/>
+        <w:rPr>
+          <w:rFonts w:cs="Consolas"/>
+        </w:rPr>
+      </w:pPr>
+      <w:r>
+        <w:rPr>
+          <w:rFonts w:cs="Consolas"/>
+        </w:rPr>
+        <w:t xml:space="preserve">- </w:t>
+      </w:r>
+      <w:r>
+        <w:rPr>
+          <w:rFonts w:cs="Consolas"/>
+          <w:u w:val="single"/>
+        </w:rPr>
+        <w:t>Functie</w:t>
+      </w:r>
+      <w:r>
+        <w:rPr>
+          <w:rFonts w:cs="Consolas"/>
+        </w:rPr>
+        <w:t xml:space="preserve">:  deze provider bied u toegang tot de functies die gedefinieerd zijn binnen </w:t>
+      </w:r>
+      <w:proofErr w:type="spellStart"/>
+      <w:r>
+        <w:rPr>
+          <w:rFonts w:cs="Consolas"/>
+        </w:rPr>
+        <w:t>PowerShell</w:t>
+      </w:r>
+      <w:proofErr w:type="spellEnd"/>
+      <w:r>
+        <w:rPr>
+          <w:rFonts w:cs="Consolas"/>
+        </w:rPr>
+        <w:t xml:space="preserve">. Hiermee kan je een lijst krijgen van alle functies op je systeem. Je kan ook functies toevoegen, verwijderen en wijzigen. Deze provider is gebaseerd op een bestandsysteem model. </w:t>
+      </w:r>
+    </w:p>
+    <w:p>
+      <w:pPr>
+        <w:spacing w:before="200"/>
+        <w:rPr>
+          <w:rFonts w:cs="Consolas"/>
+        </w:rPr>
+      </w:pPr>
+      <w:r>
+        <w:rPr>
+          <w:rFonts w:cs="Consolas"/>
+        </w:rPr>
+        <w:t xml:space="preserve">- </w:t>
+      </w:r>
+      <w:r>
+        <w:rPr>
+          <w:rFonts w:cs="Consolas"/>
+          <w:u w:val="single"/>
+        </w:rPr>
+        <w:t>variabele</w:t>
+      </w:r>
+      <w:r>
+        <w:rPr>
+          <w:rFonts w:cs="Consolas"/>
+        </w:rPr>
+        <w:t xml:space="preserve">: Net zoals bovenstaande providers, biedt deze provider toegang tot de variabele binnen Windows </w:t>
+      </w:r>
+      <w:proofErr w:type="spellStart"/>
+      <w:r>
+        <w:rPr>
+          <w:rFonts w:cs="Consolas"/>
+        </w:rPr>
+        <w:t>PowerShell</w:t>
+      </w:r>
+      <w:proofErr w:type="spellEnd"/>
+      <w:r>
+        <w:rPr>
+          <w:rFonts w:cs="Consolas"/>
+        </w:rPr>
+        <w:t xml:space="preserve">. Zowel variabele gedefinieerd door gebruikers, als door het systeem. Je kan een lijst krijgen van commando’s die speciaal gemaakt zijn om te werken met variabelen. Dit gaat via de </w:t>
+      </w:r>
+      <w:r>
+        <w:rPr>
+          <w:rFonts w:ascii="Consolas" w:hAnsi="Consolas" w:cs="Consolas"/>
+        </w:rPr>
+        <w:t>Get-Help *variabele</w:t>
+      </w:r>
+      <w:r>
+        <w:rPr>
+          <w:rFonts w:cs="Consolas"/>
+        </w:rPr>
+        <w:t xml:space="preserve">.  Stel dat je enkel commando’s terug wilt dan moet je </w:t>
+      </w:r>
+      <w:r>
+        <w:rPr>
+          <w:rFonts w:ascii="Consolas" w:hAnsi="Consolas" w:cs="Consolas"/>
+        </w:rPr>
+        <w:t xml:space="preserve">| </w:t>
+      </w:r>
+      <w:proofErr w:type="spellStart"/>
+      <w:r>
+        <w:rPr>
+          <w:rFonts w:ascii="Consolas" w:hAnsi="Consolas" w:cs="Consolas"/>
+        </w:rPr>
+        <w:t>Where</w:t>
+      </w:r>
+      <w:proofErr w:type="spellEnd"/>
+      <w:r>
+        <w:rPr>
+          <w:rFonts w:ascii="Consolas" w:hAnsi="Consolas" w:cs="Consolas"/>
+        </w:rPr>
+        <w:t xml:space="preserve">-Object </w:t>
+      </w:r>
+      <w:proofErr w:type="spellStart"/>
+      <w:r>
+        <w:rPr>
+          <w:rFonts w:ascii="Consolas" w:hAnsi="Consolas" w:cs="Consolas"/>
+        </w:rPr>
+        <w:t>category</w:t>
+      </w:r>
+      <w:proofErr w:type="spellEnd"/>
+      <w:r>
+        <w:rPr>
+          <w:rFonts w:ascii="Consolas" w:hAnsi="Consolas" w:cs="Consolas"/>
+        </w:rPr>
+        <w:t xml:space="preserve"> –</w:t>
+      </w:r>
+      <w:proofErr w:type="spellStart"/>
+      <w:r>
+        <w:rPr>
+          <w:rFonts w:ascii="Consolas" w:hAnsi="Consolas" w:cs="Consolas"/>
+        </w:rPr>
+        <w:t>eq</w:t>
+      </w:r>
+      <w:proofErr w:type="spellEnd"/>
+      <w:r>
+        <w:rPr>
+          <w:rFonts w:ascii="Consolas" w:hAnsi="Consolas" w:cs="Consolas"/>
+        </w:rPr>
+        <w:t xml:space="preserve"> “</w:t>
+      </w:r>
+      <w:proofErr w:type="spellStart"/>
+      <w:r>
+        <w:rPr>
+          <w:rFonts w:ascii="Consolas" w:hAnsi="Consolas" w:cs="Consolas"/>
+        </w:rPr>
+        <w:t>cmdlet</w:t>
+      </w:r>
+      <w:proofErr w:type="spellEnd"/>
+      <w:r>
+        <w:rPr>
+          <w:rFonts w:ascii="Consolas" w:hAnsi="Consolas" w:cs="Consolas"/>
+        </w:rPr>
+        <w:t xml:space="preserve">” </w:t>
+      </w:r>
+      <w:r>
+        <w:rPr>
+          <w:rFonts w:cs="Consolas"/>
+        </w:rPr>
+        <w:t>hieraan toevoegen.</w:t>
+      </w:r>
+    </w:p>
+    <w:p>
+      <w:pPr>
+        <w:pStyle w:val="Kop3"/>
+      </w:pPr>
+      <w:r>
+        <w:t xml:space="preserve">Hoofdstuk 4: “Using </w:t>
+      </w:r>
+      <w:proofErr w:type="spellStart"/>
+      <w:r>
+        <w:t>PowerShell</w:t>
+      </w:r>
+      <w:proofErr w:type="spellEnd"/>
+      <w:r>
+        <w:t xml:space="preserve"> </w:t>
+      </w:r>
+      <w:proofErr w:type="spellStart"/>
+      <w:r>
+        <w:t>Remoting</w:t>
+      </w:r>
+      <w:proofErr w:type="spellEnd"/>
+      <w:r>
+        <w:t xml:space="preserve"> </w:t>
+      </w:r>
+      <w:proofErr w:type="spellStart"/>
+      <w:r>
+        <w:t>and</w:t>
+      </w:r>
+      <w:proofErr w:type="spellEnd"/>
+      <w:r>
+        <w:t xml:space="preserve"> Jobs”</w:t>
+      </w:r>
+    </w:p>
+    <w:p>
+      <w:pPr>
+        <w:spacing w:before="200"/>
+        <w:rPr>
+          <w:rFonts w:cs="Consolas"/>
+        </w:rPr>
+      </w:pPr>
+      <w:proofErr w:type="spellStart"/>
+      <w:r>
+        <w:rPr>
+          <w:rFonts w:cs="Consolas"/>
+        </w:rPr>
+        <w:t>Remoting</w:t>
+      </w:r>
+      <w:proofErr w:type="spellEnd"/>
+      <w:r>
+        <w:rPr>
+          <w:rFonts w:cs="Consolas"/>
+        </w:rPr>
+        <w:t xml:space="preserve"> is een van de grootste verbeteringen in </w:t>
+      </w:r>
+      <w:proofErr w:type="spellStart"/>
+      <w:r>
+        <w:rPr>
+          <w:rFonts w:cs="Consolas"/>
+        </w:rPr>
+        <w:t>PowerShell</w:t>
+      </w:r>
+      <w:proofErr w:type="spellEnd"/>
+      <w:r>
+        <w:rPr>
+          <w:rFonts w:cs="Consolas"/>
+        </w:rPr>
+        <w:t xml:space="preserve"> 3.0</w:t>
+      </w:r>
       <w:bookmarkStart w:id="0" w:name="_GoBack"/>
       <w:bookmarkEnd w:id="0"/>
-    </w:p>
-    <w:p>
-      <w:pPr>
-        <w:pStyle w:val="Kop3"/>
-      </w:pPr>
-      <w:r>
-        <w:lastRenderedPageBreak/>
-        <w:t xml:space="preserve">Hoofdstuk 3:”Understanding </w:t>
-      </w:r>
-      <w:proofErr w:type="spellStart"/>
-      <w:r>
-        <w:t>and</w:t>
-      </w:r>
-      <w:proofErr w:type="spellEnd"/>
-      <w:r>
-        <w:t xml:space="preserve"> Using </w:t>
-      </w:r>
-      <w:proofErr w:type="spellStart"/>
-      <w:r>
-        <w:t>PowerShell</w:t>
-      </w:r>
-      <w:proofErr w:type="spellEnd"/>
-      <w:r>
-        <w:t xml:space="preserve"> Providers”</w:t>
-      </w:r>
-    </w:p>
-    <w:p>
-      <w:pPr>
-        <w:spacing w:before="200"/>
-        <w:rPr>
-          <w:rFonts w:cs="Consolas"/>
-        </w:rPr>
-      </w:pPr>
-    </w:p>
-    <w:p>
-      <w:pPr>
-        <w:spacing w:before="200"/>
-        <w:rPr>
-          <w:rFonts w:cs="Consolas"/>
-        </w:rPr>
-      </w:pPr>
     </w:p>
     <w:sectPr>
       <w:pgSz w:w="11906" w:h="16838"/>
@@ -2329,6 +2967,26 @@
       <w:color w:val="4F81BD" w:themeColor="accent1"/>
     </w:rPr>
   </w:style>
+  <w:style w:type="paragraph" w:styleId="Kop5">
+    <w:name w:val="heading 5"/>
+    <w:basedOn w:val="Standaard"/>
+    <w:next w:val="Standaard"/>
+    <w:link w:val="Kop5Char"/>
+    <w:uiPriority w:val="9"/>
+    <w:unhideWhenUsed/>
+    <w:qFormat/>
+    <w:rsid w:val="00A4142C"/>
+    <w:pPr>
+      <w:keepNext/>
+      <w:keepLines/>
+      <w:spacing w:before="200" w:after="0"/>
+      <w:outlineLvl w:val="4"/>
+    </w:pPr>
+    <w:rPr>
+      <w:rFonts w:asciiTheme="majorHAnsi" w:eastAsiaTheme="majorEastAsia" w:hAnsiTheme="majorHAnsi" w:cstheme="majorBidi"/>
+      <w:color w:val="243F60" w:themeColor="accent1" w:themeShade="7F"/>
+    </w:rPr>
+  </w:style>
   <w:style w:type="character" w:default="1" w:styleId="Standaardalinea-lettertype">
     <w:name w:val="Default Paragraph Font"/>
     <w:uiPriority w:val="1"/>
@@ -2462,6 +3120,17 @@
       <w:i/>
       <w:iCs/>
       <w:color w:val="4F81BD" w:themeColor="accent1"/>
+    </w:rPr>
+  </w:style>
+  <w:style w:type="character" w:customStyle="1" w:styleId="Kop5Char">
+    <w:name w:val="Kop 5 Char"/>
+    <w:basedOn w:val="Standaardalinea-lettertype"/>
+    <w:link w:val="Kop5"/>
+    <w:uiPriority w:val="9"/>
+    <w:rsid w:val="00A4142C"/>
+    <w:rPr>
+      <w:rFonts w:asciiTheme="majorHAnsi" w:eastAsiaTheme="majorEastAsia" w:hAnsiTheme="majorHAnsi" w:cstheme="majorBidi"/>
+      <w:color w:val="243F60" w:themeColor="accent1" w:themeShade="7F"/>
     </w:rPr>
   </w:style>
 </w:styles>
@@ -2720,6 +3389,26 @@
       <w:color w:val="4F81BD" w:themeColor="accent1"/>
     </w:rPr>
   </w:style>
+  <w:style w:type="paragraph" w:styleId="Kop5">
+    <w:name w:val="heading 5"/>
+    <w:basedOn w:val="Standaard"/>
+    <w:next w:val="Standaard"/>
+    <w:link w:val="Kop5Char"/>
+    <w:uiPriority w:val="9"/>
+    <w:unhideWhenUsed/>
+    <w:qFormat/>
+    <w:rsid w:val="00A4142C"/>
+    <w:pPr>
+      <w:keepNext/>
+      <w:keepLines/>
+      <w:spacing w:before="200" w:after="0"/>
+      <w:outlineLvl w:val="4"/>
+    </w:pPr>
+    <w:rPr>
+      <w:rFonts w:asciiTheme="majorHAnsi" w:eastAsiaTheme="majorEastAsia" w:hAnsiTheme="majorHAnsi" w:cstheme="majorBidi"/>
+      <w:color w:val="243F60" w:themeColor="accent1" w:themeShade="7F"/>
+    </w:rPr>
+  </w:style>
   <w:style w:type="character" w:default="1" w:styleId="Standaardalinea-lettertype">
     <w:name w:val="Default Paragraph Font"/>
     <w:uiPriority w:val="1"/>
@@ -2853,6 +3542,17 @@
       <w:i/>
       <w:iCs/>
       <w:color w:val="4F81BD" w:themeColor="accent1"/>
+    </w:rPr>
+  </w:style>
+  <w:style w:type="character" w:customStyle="1" w:styleId="Kop5Char">
+    <w:name w:val="Kop 5 Char"/>
+    <w:basedOn w:val="Standaardalinea-lettertype"/>
+    <w:link w:val="Kop5"/>
+    <w:uiPriority w:val="9"/>
+    <w:rsid w:val="00A4142C"/>
+    <w:rPr>
+      <w:rFonts w:asciiTheme="majorHAnsi" w:eastAsiaTheme="majorEastAsia" w:hAnsiTheme="majorHAnsi" w:cstheme="majorBidi"/>
+      <w:color w:val="243F60" w:themeColor="accent1" w:themeShade="7F"/>
     </w:rPr>
   </w:style>
 </w:styles>

--- a/Windows/Individuele Documentatie/Jens/Windows PowerShell 3.0 Step by step.docx
+++ b/Windows/Individuele Documentatie/Jens/Windows PowerShell 3.0 Step by step.docx
@@ -2580,6 +2580,46 @@
           <w:rFonts w:cs="Consolas"/>
         </w:rPr>
         <w:t xml:space="preserve"> 3.0</w:t>
+      </w:r>
+      <w:r>
+        <w:rPr>
+          <w:rFonts w:cs="Consolas"/>
+        </w:rPr>
+        <w:t xml:space="preserve">. De configuratie is gemakkelijker dan de vorige versie. </w:t>
+      </w:r>
+      <w:proofErr w:type="spellStart"/>
+      <w:r>
+        <w:rPr>
+          <w:rFonts w:cs="Consolas"/>
+        </w:rPr>
+        <w:t>Remoting</w:t>
+      </w:r>
+      <w:proofErr w:type="spellEnd"/>
+      <w:r>
+        <w:rPr>
+          <w:rFonts w:cs="Consolas"/>
+        </w:rPr>
+        <w:t xml:space="preserve"> in Windows </w:t>
+      </w:r>
+      <w:proofErr w:type="spellStart"/>
+      <w:r>
+        <w:rPr>
+          <w:rFonts w:cs="Consolas"/>
+        </w:rPr>
+        <w:t>PowerShell</w:t>
+      </w:r>
+      <w:proofErr w:type="spellEnd"/>
+      <w:r>
+        <w:rPr>
+          <w:rFonts w:cs="Consolas"/>
+        </w:rPr>
+        <w:t xml:space="preserve"> maakt meestal gebruik van de protocollen DCOM en RPC om verbinding te maken met de remote-machines. </w:t>
+      </w:r>
+      <w:r>
+        <w:rPr>
+          <w:rFonts w:cs="Consolas"/>
+        </w:rPr>
+        <w:t xml:space="preserve"> Om een ander </w:t>
       </w:r>
       <w:bookmarkStart w:id="0" w:name="_GoBack"/>
       <w:bookmarkEnd w:id="0"/>

--- a/Windows/Individuele Documentatie/Jens/Windows PowerShell 3.0 Step by step.docx
+++ b/Windows/Individuele Documentatie/Jens/Windows PowerShell 3.0 Step by step.docx
@@ -2619,10 +2619,5538 @@
         <w:rPr>
           <w:rFonts w:cs="Consolas"/>
         </w:rPr>
-        <w:t xml:space="preserve"> Om een ander </w:t>
-      </w:r>
+        <w:t xml:space="preserve"> </w:t>
+      </w:r>
+      <w:r>
+        <w:rPr>
+          <w:rFonts w:cs="Consolas"/>
+        </w:rPr>
+        <w:t xml:space="preserve">Het volgende commando geeft een lijst van commando’s die native </w:t>
+      </w:r>
+      <w:proofErr w:type="spellStart"/>
+      <w:r>
+        <w:rPr>
+          <w:rFonts w:cs="Consolas"/>
+        </w:rPr>
+        <w:t>remoting</w:t>
+      </w:r>
+      <w:proofErr w:type="spellEnd"/>
+      <w:r>
+        <w:rPr>
+          <w:rFonts w:cs="Consolas"/>
+        </w:rPr>
+        <w:t xml:space="preserve"> ondersteunen:</w:t>
+      </w:r>
+    </w:p>
+    <w:p>
+      <w:pPr>
+        <w:spacing w:before="200"/>
+        <w:rPr>
+          <w:rFonts w:ascii="Consolas" w:hAnsi="Consolas" w:cs="Consolas"/>
+        </w:rPr>
+      </w:pPr>
+      <w:r>
+        <w:rPr>
+          <w:rFonts w:ascii="Consolas" w:hAnsi="Consolas" w:cs="Consolas"/>
+        </w:rPr>
+        <w:t xml:space="preserve">get-help * -Parameter </w:t>
+      </w:r>
+      <w:proofErr w:type="spellStart"/>
+      <w:r>
+        <w:rPr>
+          <w:rFonts w:ascii="Consolas" w:hAnsi="Consolas" w:cs="Consolas"/>
+        </w:rPr>
+        <w:t>computername</w:t>
+      </w:r>
+      <w:proofErr w:type="spellEnd"/>
+      <w:r>
+        <w:rPr>
+          <w:rFonts w:ascii="Consolas" w:hAnsi="Consolas" w:cs="Consolas"/>
+        </w:rPr>
+        <w:t xml:space="preserve"> | </w:t>
+      </w:r>
+      <w:proofErr w:type="spellStart"/>
+      <w:r>
+        <w:rPr>
+          <w:rFonts w:ascii="Consolas" w:hAnsi="Consolas" w:cs="Consolas"/>
+        </w:rPr>
+        <w:t>sort</w:t>
+      </w:r>
+      <w:proofErr w:type="spellEnd"/>
+      <w:r>
+        <w:rPr>
+          <w:rFonts w:ascii="Consolas" w:hAnsi="Consolas" w:cs="Consolas"/>
+        </w:rPr>
+        <w:t xml:space="preserve"> name | ft name, synopsis -auto –</w:t>
+      </w:r>
+      <w:proofErr w:type="spellStart"/>
+      <w:r>
+        <w:rPr>
+          <w:rFonts w:ascii="Consolas" w:hAnsi="Consolas" w:cs="Consolas"/>
+        </w:rPr>
+        <w:t>wrap</w:t>
+      </w:r>
+      <w:proofErr w:type="spellEnd"/>
+    </w:p>
+    <w:p>
+      <w:pPr>
+        <w:spacing w:before="200"/>
+        <w:rPr>
+          <w:rFonts w:cs="Consolas"/>
+        </w:rPr>
+      </w:pPr>
+      <w:r>
+        <w:rPr>
+          <w:rFonts w:cs="Consolas"/>
+        </w:rPr>
+        <w:t>Als je dit commando uitvoert, dan zie je dat veel commando’s met de –</w:t>
+      </w:r>
+      <w:proofErr w:type="spellStart"/>
+      <w:r>
+        <w:rPr>
+          <w:rFonts w:cs="Consolas"/>
+        </w:rPr>
+        <w:t>computername</w:t>
+      </w:r>
+      <w:proofErr w:type="spellEnd"/>
+      <w:r>
+        <w:rPr>
+          <w:rFonts w:cs="Consolas"/>
+        </w:rPr>
+        <w:t xml:space="preserve"> parameter, gebruik maken van Web Service Management (WSMAN), Common Information Model (CIM), of Sessies. </w:t>
+      </w:r>
+    </w:p>
+    <w:p>
+      <w:pPr>
+        <w:spacing w:before="200"/>
+        <w:rPr>
+          <w:rFonts w:cs="Consolas"/>
+        </w:rPr>
+      </w:pPr>
+      <w:r>
+        <w:rPr>
+          <w:rFonts w:cs="Consolas"/>
+        </w:rPr>
+        <w:lastRenderedPageBreak/>
+        <w:t xml:space="preserve">Sommige commando’s hebben de eigenschap om </w:t>
+      </w:r>
+      <w:proofErr w:type="spellStart"/>
+      <w:r>
+        <w:rPr>
+          <w:rFonts w:cs="Consolas"/>
+        </w:rPr>
+        <w:t>credentials</w:t>
+      </w:r>
+      <w:proofErr w:type="spellEnd"/>
+      <w:r>
+        <w:rPr>
+          <w:rFonts w:cs="Consolas"/>
+        </w:rPr>
+        <w:t xml:space="preserve"> te specifiëren.  Deze </w:t>
+      </w:r>
+      <w:proofErr w:type="spellStart"/>
+      <w:r>
+        <w:rPr>
+          <w:rFonts w:cs="Consolas"/>
+        </w:rPr>
+        <w:t>credentials</w:t>
+      </w:r>
+      <w:proofErr w:type="spellEnd"/>
+      <w:r>
+        <w:rPr>
+          <w:rFonts w:cs="Consolas"/>
+        </w:rPr>
+        <w:t xml:space="preserve"> maken het mogelijk om verschillende user accounts te gebruiken om zo een connectie  te maken en data te ontvangen.</w:t>
+      </w:r>
+      <w:r>
+        <w:rPr>
+          <w:rFonts w:cs="Consolas"/>
+        </w:rPr>
+        <w:t xml:space="preserve"> Als je gebruik maakt van deze commando’s dan krijg je het volgende venster om je in te loggen op je accounts.</w:t>
+      </w:r>
+    </w:p>
+    <w:p>
+      <w:pPr>
+        <w:spacing w:before="200"/>
+        <w:rPr>
+          <w:rFonts w:cs="Consolas"/>
+        </w:rPr>
+      </w:pPr>
+      <w:r>
+        <w:rPr>
+          <w:rFonts w:cs="Consolas"/>
+          <w:noProof/>
+          <w:lang w:eastAsia="nl-BE"/>
+        </w:rPr>
+        <w:drawing>
+          <wp:inline distT="0" distB="0" distL="0" distR="0">
+            <wp:extent cx="1924319" cy="1533739"/>
+            <wp:effectExtent l="0" t="0" r="0" b="9525"/>
+            <wp:docPr id="1" name="Afbeelding 1"/>
+            <wp:cNvGraphicFramePr>
+              <a:graphicFrameLocks xmlns:a="http://schemas.openxmlformats.org/drawingml/2006/main" noChangeAspect="1"/>
+            </wp:cNvGraphicFramePr>
+            <a:graphic xmlns:a="http://schemas.openxmlformats.org/drawingml/2006/main">
+              <a:graphicData uri="http://schemas.openxmlformats.org/drawingml/2006/picture">
+                <pic:pic xmlns:pic="http://schemas.openxmlformats.org/drawingml/2006/picture">
+                  <pic:nvPicPr>
+                    <pic:cNvPr id="0" name="BAC863A.tmp"/>
+                    <pic:cNvPicPr/>
+                  </pic:nvPicPr>
+                  <pic:blipFill>
+                    <a:blip r:embed="rId6">
+                      <a:extLst>
+                        <a:ext uri="{28A0092B-C50C-407E-A947-70E740481C1C}">
+                          <a14:useLocalDpi xmlns:a14="http://schemas.microsoft.com/office/drawing/2010/main" val="0"/>
+                        </a:ext>
+                      </a:extLst>
+                    </a:blip>
+                    <a:stretch>
+                      <a:fillRect/>
+                    </a:stretch>
+                  </pic:blipFill>
+                  <pic:spPr>
+                    <a:xfrm>
+                      <a:off x="0" y="0"/>
+                      <a:ext cx="1924319" cy="1533739"/>
+                    </a:xfrm>
+                    <a:prstGeom prst="rect">
+                      <a:avLst/>
+                    </a:prstGeom>
+                  </pic:spPr>
+                </pic:pic>
+              </a:graphicData>
+            </a:graphic>
+          </wp:inline>
+        </w:drawing>
+      </w:r>
+    </w:p>
+    <w:p>
+      <w:pPr>
+        <w:spacing w:before="200"/>
+        <w:rPr>
+          <w:rFonts w:cs="Consolas"/>
+        </w:rPr>
+      </w:pPr>
+      <w:r>
+        <w:rPr>
+          <w:rFonts w:cs="Consolas"/>
+        </w:rPr>
+        <w:t xml:space="preserve">Jammer genoeg is het gebruik van deze commando’s niet altijd aan te raden. Deze commando’s vereisen specifieke services die gestart moeten worden, of openingen in de firewall. Daarom </w:t>
+      </w:r>
+      <w:proofErr w:type="spellStart"/>
+      <w:r>
+        <w:rPr>
+          <w:rFonts w:cs="Consolas"/>
+        </w:rPr>
+        <w:t>failen</w:t>
+      </w:r>
+      <w:proofErr w:type="spellEnd"/>
+      <w:r>
+        <w:rPr>
+          <w:rFonts w:cs="Consolas"/>
+        </w:rPr>
+        <w:t xml:space="preserve"> deze commando’s vaak als je deze gebruikt bij standaard </w:t>
+      </w:r>
+      <w:proofErr w:type="spellStart"/>
+      <w:r>
+        <w:rPr>
+          <w:rFonts w:cs="Consolas"/>
+        </w:rPr>
+        <w:t>remoting</w:t>
+      </w:r>
+      <w:proofErr w:type="spellEnd"/>
+      <w:r>
+        <w:rPr>
+          <w:rFonts w:cs="Consolas"/>
+        </w:rPr>
+        <w:t xml:space="preserve"> machines. Dit omdat deze machines geen ‘relaxed’ access </w:t>
+      </w:r>
+      <w:proofErr w:type="spellStart"/>
+      <w:r>
+        <w:rPr>
+          <w:rFonts w:cs="Consolas"/>
+        </w:rPr>
+        <w:t>rules</w:t>
+      </w:r>
+      <w:proofErr w:type="spellEnd"/>
+      <w:r>
+        <w:rPr>
+          <w:rFonts w:cs="Consolas"/>
+        </w:rPr>
+        <w:t xml:space="preserve"> </w:t>
+      </w:r>
+      <w:proofErr w:type="spellStart"/>
+      <w:r>
+        <w:rPr>
+          <w:rFonts w:cs="Consolas"/>
+        </w:rPr>
+        <w:t>hebbben</w:t>
+      </w:r>
+      <w:proofErr w:type="spellEnd"/>
+      <w:r>
+        <w:rPr>
+          <w:rFonts w:cs="Consolas"/>
+        </w:rPr>
+        <w:t>.</w:t>
+      </w:r>
+    </w:p>
+    <w:p>
+      <w:pPr>
+        <w:spacing w:before="200"/>
+        <w:rPr>
+          <w:rFonts w:cs="Consolas"/>
+        </w:rPr>
+      </w:pPr>
+      <w:r>
+        <w:rPr>
+          <w:rFonts w:cs="Consolas"/>
+        </w:rPr>
+        <w:t>Niet ieder commando heeft een –</w:t>
+      </w:r>
+      <w:proofErr w:type="spellStart"/>
+      <w:r>
+        <w:rPr>
+          <w:rFonts w:cs="Consolas"/>
+        </w:rPr>
+        <w:t>credential</w:t>
+      </w:r>
+      <w:proofErr w:type="spellEnd"/>
+      <w:r>
+        <w:rPr>
+          <w:rFonts w:cs="Consolas"/>
+        </w:rPr>
+        <w:t xml:space="preserve"> parameter. Dit wil niet zeggen dat je het commando niet kan runnen via een andere gebruiker. Wanneer je op het Windows Powershell icoon rechts klikt, met Shift-</w:t>
+      </w:r>
+      <w:proofErr w:type="spellStart"/>
+      <w:r>
+        <w:rPr>
+          <w:rFonts w:cs="Consolas"/>
+        </w:rPr>
+        <w:t>key</w:t>
+      </w:r>
+      <w:proofErr w:type="spellEnd"/>
+      <w:r>
+        <w:rPr>
+          <w:rFonts w:cs="Consolas"/>
+        </w:rPr>
+        <w:t xml:space="preserve"> ingehouden, verschijnt er een venster waar je kan  kiezen om te runnen als een andere gebruiker.</w:t>
+      </w:r>
+    </w:p>
+    <w:p>
+      <w:pPr>
+        <w:spacing w:before="200"/>
+        <w:rPr>
+          <w:rFonts w:cs="Consolas"/>
+        </w:rPr>
+      </w:pPr>
+      <w:r>
+        <w:rPr>
+          <w:rFonts w:cs="Consolas"/>
+          <w:noProof/>
+          <w:lang w:eastAsia="nl-BE"/>
+        </w:rPr>
+        <w:drawing>
+          <wp:inline distT="0" distB="0" distL="0" distR="0">
+            <wp:extent cx="1962150" cy="2925705"/>
+            <wp:effectExtent l="0" t="0" r="0" b="8255"/>
+            <wp:docPr id="2" name="Afbeelding 2"/>
+            <wp:cNvGraphicFramePr>
+              <a:graphicFrameLocks xmlns:a="http://schemas.openxmlformats.org/drawingml/2006/main" noChangeAspect="1"/>
+            </wp:cNvGraphicFramePr>
+            <a:graphic xmlns:a="http://schemas.openxmlformats.org/drawingml/2006/main">
+              <a:graphicData uri="http://schemas.openxmlformats.org/drawingml/2006/picture">
+                <pic:pic xmlns:pic="http://schemas.openxmlformats.org/drawingml/2006/picture">
+                  <pic:nvPicPr>
+                    <pic:cNvPr id="0" name="andere gebruiker.png"/>
+                    <pic:cNvPicPr/>
+                  </pic:nvPicPr>
+                  <pic:blipFill>
+                    <a:blip r:embed="rId7">
+                      <a:extLst>
+                        <a:ext uri="{28A0092B-C50C-407E-A947-70E740481C1C}">
+                          <a14:useLocalDpi xmlns:a14="http://schemas.microsoft.com/office/drawing/2010/main" val="0"/>
+                        </a:ext>
+                      </a:extLst>
+                    </a:blip>
+                    <a:stretch>
+                      <a:fillRect/>
+                    </a:stretch>
+                  </pic:blipFill>
+                  <pic:spPr>
+                    <a:xfrm>
+                      <a:off x="0" y="0"/>
+                      <a:ext cx="1962424" cy="2926114"/>
+                    </a:xfrm>
+                    <a:prstGeom prst="rect">
+                      <a:avLst/>
+                    </a:prstGeom>
+                  </pic:spPr>
+                </pic:pic>
+              </a:graphicData>
+            </a:graphic>
+          </wp:inline>
+        </w:drawing>
+      </w:r>
+    </w:p>
+    <w:p>
+      <w:pPr>
+        <w:pStyle w:val="Kop4"/>
+      </w:pPr>
+      <w:proofErr w:type="spellStart"/>
+      <w:r>
+        <w:t>WinRM</w:t>
+      </w:r>
+      <w:proofErr w:type="spellEnd"/>
+    </w:p>
+    <w:p>
+      <w:r>
+        <w:t>Windows Remote Management (</w:t>
+      </w:r>
+      <w:proofErr w:type="spellStart"/>
+      <w:r>
+        <w:t>WinRM</w:t>
+      </w:r>
+      <w:proofErr w:type="spellEnd"/>
+      <w:r>
+        <w:t>) is  standaard geconfigureerd</w:t>
+      </w:r>
+      <w:r>
+        <w:t xml:space="preserve"> in Windows S</w:t>
+      </w:r>
+      <w:r>
+        <w:t xml:space="preserve">erver 2012 </w:t>
+      </w:r>
+      <w:r>
+        <w:t xml:space="preserve"> voor het ondersteunen van remote Windows </w:t>
+      </w:r>
+      <w:proofErr w:type="spellStart"/>
+      <w:r>
+        <w:t>PowerShell</w:t>
+      </w:r>
+      <w:proofErr w:type="spellEnd"/>
+      <w:r>
+        <w:t xml:space="preserve"> commando’s. Het is firewall-vriendelijk. Het maakt gebruik van CIM </w:t>
+      </w:r>
+      <w:proofErr w:type="spellStart"/>
+      <w:r>
+        <w:t>cmdlets</w:t>
+      </w:r>
+      <w:proofErr w:type="spellEnd"/>
+      <w:r>
+        <w:t xml:space="preserve">. Vanaf je Windows Server 2012 up </w:t>
+      </w:r>
+      <w:proofErr w:type="spellStart"/>
+      <w:r>
+        <w:t>and</w:t>
+      </w:r>
+      <w:proofErr w:type="spellEnd"/>
+      <w:r>
+        <w:t xml:space="preserve"> running is, dan kan je gebruik maken van de functies van </w:t>
+      </w:r>
+      <w:proofErr w:type="spellStart"/>
+      <w:r>
+        <w:t>WinRM</w:t>
+      </w:r>
+      <w:proofErr w:type="spellEnd"/>
+      <w:r>
+        <w:t xml:space="preserve">. Maar bij Windows 8 </w:t>
+      </w:r>
+      <w:proofErr w:type="spellStart"/>
+      <w:r>
+        <w:t>clients</w:t>
+      </w:r>
+      <w:proofErr w:type="spellEnd"/>
+      <w:r>
+        <w:t>, staat deze functie nog uitgesteld. Om deze te activeren kan je gebruik maken van het volgende commando :</w:t>
+      </w:r>
+    </w:p>
+    <w:p>
+      <w:pPr>
+        <w:rPr>
+          <w:rFonts w:ascii="Consolas" w:hAnsi="Consolas" w:cs="Consolas"/>
+        </w:rPr>
+      </w:pPr>
+      <w:proofErr w:type="spellStart"/>
+      <w:r>
+        <w:rPr>
+          <w:rFonts w:ascii="Consolas" w:hAnsi="Consolas" w:cs="Consolas"/>
+        </w:rPr>
+        <w:lastRenderedPageBreak/>
+        <w:t>Enable-PSRemoting</w:t>
+      </w:r>
+      <w:proofErr w:type="spellEnd"/>
+      <w:r>
+        <w:rPr>
+          <w:rFonts w:ascii="Consolas" w:hAnsi="Consolas" w:cs="Consolas"/>
+        </w:rPr>
+        <w:t xml:space="preserve"> –force</w:t>
+      </w:r>
+    </w:p>
+    <w:p>
+      <w:r>
+        <w:t xml:space="preserve">Dit commando gaat voor jou de nodige services starten of </w:t>
+      </w:r>
+      <w:proofErr w:type="spellStart"/>
+      <w:r>
+        <w:t>herstarten</w:t>
+      </w:r>
+      <w:proofErr w:type="spellEnd"/>
+      <w:r>
+        <w:t>. Alle vereisten worden voor jou correct geconfigureerd.</w:t>
+      </w:r>
+      <w:r>
+        <w:t xml:space="preserve"> Merk wel op dat deze functie het ping-commando op een </w:t>
+      </w:r>
+      <w:proofErr w:type="spellStart"/>
+      <w:r>
+        <w:t>windows</w:t>
+      </w:r>
+      <w:proofErr w:type="spellEnd"/>
+      <w:r>
+        <w:t xml:space="preserve"> 8 </w:t>
+      </w:r>
+      <w:proofErr w:type="spellStart"/>
+      <w:r>
+        <w:t>client</w:t>
+      </w:r>
+      <w:proofErr w:type="spellEnd"/>
+      <w:r>
+        <w:t xml:space="preserve"> systeem niet zal toestaan. Dit komt omdat het de remote management firewall </w:t>
+      </w:r>
+      <w:proofErr w:type="spellStart"/>
+      <w:r>
+        <w:t>excpetion</w:t>
+      </w:r>
+      <w:proofErr w:type="spellEnd"/>
+      <w:r>
+        <w:t xml:space="preserve"> niet toestaat. Pingen naar </w:t>
+      </w:r>
+      <w:proofErr w:type="spellStart"/>
+      <w:r>
+        <w:t>windows</w:t>
+      </w:r>
+      <w:proofErr w:type="spellEnd"/>
+      <w:r>
+        <w:t xml:space="preserve"> server 2012 zal correct verlopen, pingen naar een </w:t>
+      </w:r>
+      <w:proofErr w:type="spellStart"/>
+      <w:r>
+        <w:t>windows</w:t>
+      </w:r>
+      <w:proofErr w:type="spellEnd"/>
+      <w:r>
+        <w:t xml:space="preserve"> 8 </w:t>
+      </w:r>
+      <w:proofErr w:type="spellStart"/>
+      <w:r>
+        <w:t>client</w:t>
+      </w:r>
+      <w:proofErr w:type="spellEnd"/>
+      <w:r>
+        <w:t>, niet.</w:t>
+      </w:r>
+    </w:p>
+    <w:p>
+      <w:r>
+        <w:t>Je kan ook manueel deze service opstarten. Dit doe je als volgt:</w:t>
+      </w:r>
+    </w:p>
+    <w:p>
+      <w:pPr>
+        <w:rPr>
+          <w:color w:val="1F497D" w:themeColor="text2"/>
+        </w:rPr>
+      </w:pPr>
+      <w:r>
+        <w:rPr>
+          <w:color w:val="1F497D" w:themeColor="text2"/>
+        </w:rPr>
+        <w:t>- Starten van de Service en automatisch starten bij opstarten:</w:t>
+      </w:r>
+    </w:p>
+    <w:p>
+      <w:pPr>
+        <w:rPr>
+          <w:color w:val="1F497D" w:themeColor="text2"/>
+        </w:rPr>
+      </w:pPr>
+      <w:r>
+        <w:rPr>
+          <w:color w:val="1F497D" w:themeColor="text2"/>
+        </w:rPr>
+        <w:t>```</w:t>
+      </w:r>
+      <w:proofErr w:type="spellStart"/>
+      <w:r>
+        <w:rPr>
+          <w:color w:val="1F497D" w:themeColor="text2"/>
+        </w:rPr>
+        <w:t>PowerShell</w:t>
+      </w:r>
+      <w:proofErr w:type="spellEnd"/>
+    </w:p>
+    <w:p>
+      <w:pPr>
+        <w:rPr>
+          <w:color w:val="1F497D" w:themeColor="text2"/>
+        </w:rPr>
+      </w:pPr>
+      <w:r>
+        <w:rPr>
+          <w:color w:val="1F497D" w:themeColor="text2"/>
+        </w:rPr>
+        <w:t xml:space="preserve">PS C:\&gt; Set-Service -Name </w:t>
+      </w:r>
+      <w:proofErr w:type="spellStart"/>
+      <w:r>
+        <w:rPr>
+          <w:color w:val="1F497D" w:themeColor="text2"/>
+        </w:rPr>
+        <w:t>WinRM</w:t>
+      </w:r>
+      <w:proofErr w:type="spellEnd"/>
+      <w:r>
+        <w:rPr>
+          <w:color w:val="1F497D" w:themeColor="text2"/>
+        </w:rPr>
+        <w:t xml:space="preserve"> -</w:t>
+      </w:r>
+      <w:proofErr w:type="spellStart"/>
+      <w:r>
+        <w:rPr>
+          <w:color w:val="1F497D" w:themeColor="text2"/>
+        </w:rPr>
+        <w:t>ComputerName</w:t>
+      </w:r>
+      <w:proofErr w:type="spellEnd"/>
+      <w:r>
+        <w:rPr>
+          <w:color w:val="1F497D" w:themeColor="text2"/>
+        </w:rPr>
+        <w:t xml:space="preserve"> WC81-1 -</w:t>
+      </w:r>
+      <w:proofErr w:type="spellStart"/>
+      <w:r>
+        <w:rPr>
+          <w:color w:val="1F497D" w:themeColor="text2"/>
+        </w:rPr>
+        <w:t>StartupType</w:t>
+      </w:r>
+      <w:proofErr w:type="spellEnd"/>
+      <w:r>
+        <w:rPr>
+          <w:color w:val="1F497D" w:themeColor="text2"/>
+        </w:rPr>
+        <w:t xml:space="preserve"> Automatic -Status Running</w:t>
+      </w:r>
+    </w:p>
+    <w:p>
+      <w:pPr>
+        <w:rPr>
+          <w:color w:val="1F497D" w:themeColor="text2"/>
+        </w:rPr>
+      </w:pPr>
+      <w:r>
+        <w:rPr>
+          <w:color w:val="1F497D" w:themeColor="text2"/>
+        </w:rPr>
+        <w:t>```</w:t>
+      </w:r>
+    </w:p>
+    <w:p>
+      <w:pPr>
+        <w:rPr>
+          <w:color w:val="1F497D" w:themeColor="text2"/>
+        </w:rPr>
+      </w:pPr>
+      <w:r>
+        <w:rPr>
+          <w:color w:val="1F497D" w:themeColor="text2"/>
+        </w:rPr>
+        <w:t xml:space="preserve"> =&gt; creëert nog niet de nodige </w:t>
+      </w:r>
+      <w:proofErr w:type="spellStart"/>
+      <w:r>
+        <w:rPr>
+          <w:color w:val="1F497D" w:themeColor="text2"/>
+        </w:rPr>
+        <w:t>WinRM</w:t>
+      </w:r>
+      <w:proofErr w:type="spellEnd"/>
+      <w:r>
+        <w:rPr>
+          <w:color w:val="1F497D" w:themeColor="text2"/>
+        </w:rPr>
+        <w:t xml:space="preserve"> </w:t>
+      </w:r>
+      <w:proofErr w:type="spellStart"/>
+      <w:r>
+        <w:rPr>
+          <w:color w:val="1F497D" w:themeColor="text2"/>
+        </w:rPr>
+        <w:t>listeners</w:t>
+      </w:r>
+      <w:proofErr w:type="spellEnd"/>
+      <w:r>
+        <w:rPr>
+          <w:color w:val="1F497D" w:themeColor="text2"/>
+        </w:rPr>
+        <w:t xml:space="preserve"> </w:t>
+      </w:r>
+      <w:proofErr w:type="spellStart"/>
+      <w:r>
+        <w:rPr>
+          <w:color w:val="1F497D" w:themeColor="text2"/>
+        </w:rPr>
+        <w:t>for</w:t>
+      </w:r>
+      <w:proofErr w:type="spellEnd"/>
+      <w:r>
+        <w:rPr>
+          <w:color w:val="1F497D" w:themeColor="text2"/>
+        </w:rPr>
+        <w:t xml:space="preserve"> Remote system </w:t>
+      </w:r>
+      <w:proofErr w:type="spellStart"/>
+      <w:r>
+        <w:rPr>
+          <w:color w:val="1F497D" w:themeColor="text2"/>
+        </w:rPr>
+        <w:t>communication</w:t>
+      </w:r>
+      <w:proofErr w:type="spellEnd"/>
+    </w:p>
+    <w:p>
+      <w:pPr>
+        <w:rPr>
+          <w:color w:val="1F497D" w:themeColor="text2"/>
+        </w:rPr>
+      </w:pPr>
+      <w:r>
+        <w:rPr>
+          <w:color w:val="1F497D" w:themeColor="text2"/>
+        </w:rPr>
+        <w:t xml:space="preserve"> - Deze </w:t>
+      </w:r>
+      <w:proofErr w:type="spellStart"/>
+      <w:r>
+        <w:rPr>
+          <w:color w:val="1F497D" w:themeColor="text2"/>
+        </w:rPr>
+        <w:t>listeners</w:t>
+      </w:r>
+      <w:proofErr w:type="spellEnd"/>
+      <w:r>
+        <w:rPr>
+          <w:color w:val="1F497D" w:themeColor="text2"/>
+        </w:rPr>
+        <w:t xml:space="preserve"> zijn eindpunt die remote systems toegang verlenen om te verbinden</w:t>
+      </w:r>
+    </w:p>
+    <w:p>
+      <w:pPr>
+        <w:rPr>
+          <w:color w:val="1F497D" w:themeColor="text2"/>
+        </w:rPr>
+      </w:pPr>
+      <w:r>
+        <w:rPr>
+          <w:color w:val="1F497D" w:themeColor="text2"/>
+        </w:rPr>
+        <w:t xml:space="preserve"> - Deze creëren we via Modules</w:t>
+      </w:r>
+    </w:p>
+    <w:p>
+      <w:pPr>
+        <w:rPr>
+          <w:color w:val="1F497D" w:themeColor="text2"/>
+        </w:rPr>
+      </w:pPr>
+      <w:r>
+        <w:rPr>
+          <w:color w:val="1F497D" w:themeColor="text2"/>
+        </w:rPr>
+        <w:t xml:space="preserve">##### WS-Management </w:t>
+      </w:r>
+      <w:proofErr w:type="spellStart"/>
+      <w:r>
+        <w:rPr>
+          <w:color w:val="1F497D" w:themeColor="text2"/>
+        </w:rPr>
+        <w:t>Cmdlets</w:t>
+      </w:r>
+      <w:proofErr w:type="spellEnd"/>
+    </w:p>
+    <w:p>
+      <w:pPr>
+        <w:rPr>
+          <w:color w:val="1F497D" w:themeColor="text2"/>
+        </w:rPr>
+      </w:pPr>
+      <w:r>
+        <w:rPr>
+          <w:color w:val="1F497D" w:themeColor="text2"/>
+        </w:rPr>
+        <w:t>```</w:t>
+      </w:r>
+      <w:proofErr w:type="spellStart"/>
+      <w:r>
+        <w:rPr>
+          <w:color w:val="1F497D" w:themeColor="text2"/>
+        </w:rPr>
+        <w:t>PowerShell</w:t>
+      </w:r>
+      <w:proofErr w:type="spellEnd"/>
+    </w:p>
+    <w:p>
+      <w:pPr>
+        <w:rPr>
+          <w:color w:val="1F497D" w:themeColor="text2"/>
+        </w:rPr>
+      </w:pPr>
+      <w:r>
+        <w:rPr>
+          <w:color w:val="1F497D" w:themeColor="text2"/>
+        </w:rPr>
+        <w:t>PS C:\&gt;  Get-</w:t>
+      </w:r>
+      <w:proofErr w:type="spellStart"/>
+      <w:r>
+        <w:rPr>
+          <w:color w:val="1F497D" w:themeColor="text2"/>
+        </w:rPr>
+        <w:t>Command</w:t>
+      </w:r>
+      <w:proofErr w:type="spellEnd"/>
+      <w:r>
+        <w:rPr>
+          <w:color w:val="1F497D" w:themeColor="text2"/>
+        </w:rPr>
+        <w:t xml:space="preserve"> -Module </w:t>
+      </w:r>
+      <w:proofErr w:type="spellStart"/>
+      <w:r>
+        <w:rPr>
+          <w:color w:val="1F497D" w:themeColor="text2"/>
+        </w:rPr>
+        <w:t>Microsoft.WSMan.Management</w:t>
+      </w:r>
+      <w:proofErr w:type="spellEnd"/>
+    </w:p>
+    <w:p>
+      <w:pPr>
+        <w:rPr>
+          <w:color w:val="1F497D" w:themeColor="text2"/>
+        </w:rPr>
+      </w:pPr>
+    </w:p>
+    <w:p>
+      <w:pPr>
+        <w:rPr>
+          <w:color w:val="1F497D" w:themeColor="text2"/>
+        </w:rPr>
+      </w:pPr>
+      <w:proofErr w:type="spellStart"/>
+      <w:r>
+        <w:rPr>
+          <w:color w:val="1F497D" w:themeColor="text2"/>
+        </w:rPr>
+        <w:t>CommandType</w:t>
+      </w:r>
+      <w:proofErr w:type="spellEnd"/>
+      <w:r>
+        <w:rPr>
+          <w:color w:val="1F497D" w:themeColor="text2"/>
+        </w:rPr>
+        <w:t xml:space="preserve">     Name                                               Version    Source</w:t>
+      </w:r>
+    </w:p>
+    <w:p>
+      <w:pPr>
+        <w:rPr>
+          <w:color w:val="1F497D" w:themeColor="text2"/>
+        </w:rPr>
+      </w:pPr>
+      <w:r>
+        <w:rPr>
+          <w:color w:val="1F497D" w:themeColor="text2"/>
+        </w:rPr>
+        <w:t>-----------     ----                                               -------    ------</w:t>
+      </w:r>
+    </w:p>
+    <w:p>
+      <w:pPr>
+        <w:rPr>
+          <w:color w:val="1F497D" w:themeColor="text2"/>
+        </w:rPr>
+      </w:pPr>
+      <w:proofErr w:type="spellStart"/>
+      <w:r>
+        <w:rPr>
+          <w:color w:val="1F497D" w:themeColor="text2"/>
+        </w:rPr>
+        <w:t>Cmdlet</w:t>
+      </w:r>
+      <w:proofErr w:type="spellEnd"/>
+      <w:r>
+        <w:rPr>
+          <w:color w:val="1F497D" w:themeColor="text2"/>
+        </w:rPr>
+        <w:t xml:space="preserve">          Connect-</w:t>
+      </w:r>
+      <w:proofErr w:type="spellStart"/>
+      <w:r>
+        <w:rPr>
+          <w:color w:val="1F497D" w:themeColor="text2"/>
+        </w:rPr>
+        <w:t>WSMan</w:t>
+      </w:r>
+      <w:proofErr w:type="spellEnd"/>
+      <w:r>
+        <w:rPr>
+          <w:color w:val="1F497D" w:themeColor="text2"/>
+        </w:rPr>
+        <w:t xml:space="preserve">                                      3.0.0.0    </w:t>
+      </w:r>
+      <w:proofErr w:type="spellStart"/>
+      <w:r>
+        <w:rPr>
+          <w:color w:val="1F497D" w:themeColor="text2"/>
+        </w:rPr>
+        <w:t>Microsoft.WSMan.Management</w:t>
+      </w:r>
+      <w:proofErr w:type="spellEnd"/>
+    </w:p>
+    <w:p>
+      <w:pPr>
+        <w:rPr>
+          <w:color w:val="1F497D" w:themeColor="text2"/>
+        </w:rPr>
+      </w:pPr>
+      <w:proofErr w:type="spellStart"/>
+      <w:r>
+        <w:rPr>
+          <w:color w:val="1F497D" w:themeColor="text2"/>
+        </w:rPr>
+        <w:t>Cmdlet</w:t>
+      </w:r>
+      <w:proofErr w:type="spellEnd"/>
+      <w:r>
+        <w:rPr>
+          <w:color w:val="1F497D" w:themeColor="text2"/>
+        </w:rPr>
+        <w:t xml:space="preserve">          </w:t>
+      </w:r>
+      <w:proofErr w:type="spellStart"/>
+      <w:r>
+        <w:rPr>
+          <w:color w:val="1F497D" w:themeColor="text2"/>
+        </w:rPr>
+        <w:t>Disable-WSManCredSSP</w:t>
+      </w:r>
+      <w:proofErr w:type="spellEnd"/>
+      <w:r>
+        <w:rPr>
+          <w:color w:val="1F497D" w:themeColor="text2"/>
+        </w:rPr>
+        <w:t xml:space="preserve">                               3.0.0.0    </w:t>
+      </w:r>
+      <w:proofErr w:type="spellStart"/>
+      <w:r>
+        <w:rPr>
+          <w:color w:val="1F497D" w:themeColor="text2"/>
+        </w:rPr>
+        <w:t>Microsoft.WSMan.Management</w:t>
+      </w:r>
+      <w:proofErr w:type="spellEnd"/>
+    </w:p>
+    <w:p>
+      <w:pPr>
+        <w:rPr>
+          <w:color w:val="1F497D" w:themeColor="text2"/>
+        </w:rPr>
+      </w:pPr>
+      <w:proofErr w:type="spellStart"/>
+      <w:r>
+        <w:rPr>
+          <w:color w:val="1F497D" w:themeColor="text2"/>
+        </w:rPr>
+        <w:t>Cmdlet</w:t>
+      </w:r>
+      <w:proofErr w:type="spellEnd"/>
+      <w:r>
+        <w:rPr>
+          <w:color w:val="1F497D" w:themeColor="text2"/>
+        </w:rPr>
+        <w:t xml:space="preserve">          </w:t>
+      </w:r>
+      <w:proofErr w:type="spellStart"/>
+      <w:r>
+        <w:rPr>
+          <w:color w:val="1F497D" w:themeColor="text2"/>
+        </w:rPr>
+        <w:t>Disconnect-WSMan</w:t>
+      </w:r>
+      <w:proofErr w:type="spellEnd"/>
+      <w:r>
+        <w:rPr>
+          <w:color w:val="1F497D" w:themeColor="text2"/>
+        </w:rPr>
+        <w:t xml:space="preserve">                                   3.0.0.0    </w:t>
+      </w:r>
+      <w:proofErr w:type="spellStart"/>
+      <w:r>
+        <w:rPr>
+          <w:color w:val="1F497D" w:themeColor="text2"/>
+        </w:rPr>
+        <w:t>Microsoft.WSMan.Management</w:t>
+      </w:r>
+      <w:proofErr w:type="spellEnd"/>
+    </w:p>
+    <w:p>
+      <w:pPr>
+        <w:rPr>
+          <w:color w:val="1F497D" w:themeColor="text2"/>
+        </w:rPr>
+      </w:pPr>
+      <w:proofErr w:type="spellStart"/>
+      <w:r>
+        <w:rPr>
+          <w:color w:val="1F497D" w:themeColor="text2"/>
+        </w:rPr>
+        <w:t>Cmdlet</w:t>
+      </w:r>
+      <w:proofErr w:type="spellEnd"/>
+      <w:r>
+        <w:rPr>
+          <w:color w:val="1F497D" w:themeColor="text2"/>
+        </w:rPr>
+        <w:t xml:space="preserve">          </w:t>
+      </w:r>
+      <w:proofErr w:type="spellStart"/>
+      <w:r>
+        <w:rPr>
+          <w:color w:val="1F497D" w:themeColor="text2"/>
+        </w:rPr>
+        <w:t>Enable-WSManCredSSP</w:t>
+      </w:r>
+      <w:proofErr w:type="spellEnd"/>
+      <w:r>
+        <w:rPr>
+          <w:color w:val="1F497D" w:themeColor="text2"/>
+        </w:rPr>
+        <w:t xml:space="preserve">                                3.0.0.0    </w:t>
+      </w:r>
+      <w:proofErr w:type="spellStart"/>
+      <w:r>
+        <w:rPr>
+          <w:color w:val="1F497D" w:themeColor="text2"/>
+        </w:rPr>
+        <w:t>Microsoft.WSMan.Management</w:t>
+      </w:r>
+      <w:proofErr w:type="spellEnd"/>
+    </w:p>
+    <w:p>
+      <w:pPr>
+        <w:rPr>
+          <w:color w:val="1F497D" w:themeColor="text2"/>
+        </w:rPr>
+      </w:pPr>
+      <w:proofErr w:type="spellStart"/>
+      <w:r>
+        <w:rPr>
+          <w:color w:val="1F497D" w:themeColor="text2"/>
+        </w:rPr>
+        <w:t>Cmdlet</w:t>
+      </w:r>
+      <w:proofErr w:type="spellEnd"/>
+      <w:r>
+        <w:rPr>
+          <w:color w:val="1F497D" w:themeColor="text2"/>
+        </w:rPr>
+        <w:t xml:space="preserve">          Get-</w:t>
+      </w:r>
+      <w:proofErr w:type="spellStart"/>
+      <w:r>
+        <w:rPr>
+          <w:color w:val="1F497D" w:themeColor="text2"/>
+        </w:rPr>
+        <w:t>WSManCredSSP</w:t>
+      </w:r>
+      <w:proofErr w:type="spellEnd"/>
+      <w:r>
+        <w:rPr>
+          <w:color w:val="1F497D" w:themeColor="text2"/>
+        </w:rPr>
+        <w:t xml:space="preserve">                                   3.0.0.0    </w:t>
+      </w:r>
+      <w:proofErr w:type="spellStart"/>
+      <w:r>
+        <w:rPr>
+          <w:color w:val="1F497D" w:themeColor="text2"/>
+        </w:rPr>
+        <w:t>Microsoft.WSMan.Management</w:t>
+      </w:r>
+      <w:proofErr w:type="spellEnd"/>
+    </w:p>
+    <w:p>
+      <w:pPr>
+        <w:rPr>
+          <w:color w:val="1F497D" w:themeColor="text2"/>
+        </w:rPr>
+      </w:pPr>
+      <w:proofErr w:type="spellStart"/>
+      <w:r>
+        <w:rPr>
+          <w:color w:val="1F497D" w:themeColor="text2"/>
+        </w:rPr>
+        <w:t>Cmdlet</w:t>
+      </w:r>
+      <w:proofErr w:type="spellEnd"/>
+      <w:r>
+        <w:rPr>
+          <w:color w:val="1F497D" w:themeColor="text2"/>
+        </w:rPr>
+        <w:t xml:space="preserve">          Get-</w:t>
+      </w:r>
+      <w:proofErr w:type="spellStart"/>
+      <w:r>
+        <w:rPr>
+          <w:color w:val="1F497D" w:themeColor="text2"/>
+        </w:rPr>
+        <w:t>WSManInstance</w:t>
+      </w:r>
+      <w:proofErr w:type="spellEnd"/>
+      <w:r>
+        <w:rPr>
+          <w:color w:val="1F497D" w:themeColor="text2"/>
+        </w:rPr>
+        <w:t xml:space="preserve">                                  3.0.0.0    </w:t>
+      </w:r>
+      <w:proofErr w:type="spellStart"/>
+      <w:r>
+        <w:rPr>
+          <w:color w:val="1F497D" w:themeColor="text2"/>
+        </w:rPr>
+        <w:t>Microsoft.WSMan.Management</w:t>
+      </w:r>
+      <w:proofErr w:type="spellEnd"/>
+    </w:p>
+    <w:p>
+      <w:pPr>
+        <w:rPr>
+          <w:color w:val="1F497D" w:themeColor="text2"/>
+        </w:rPr>
+      </w:pPr>
+      <w:proofErr w:type="spellStart"/>
+      <w:r>
+        <w:rPr>
+          <w:color w:val="1F497D" w:themeColor="text2"/>
+        </w:rPr>
+        <w:t>Cmdlet</w:t>
+      </w:r>
+      <w:proofErr w:type="spellEnd"/>
+      <w:r>
+        <w:rPr>
+          <w:color w:val="1F497D" w:themeColor="text2"/>
+        </w:rPr>
+        <w:t xml:space="preserve">          </w:t>
+      </w:r>
+      <w:proofErr w:type="spellStart"/>
+      <w:r>
+        <w:rPr>
+          <w:color w:val="1F497D" w:themeColor="text2"/>
+        </w:rPr>
+        <w:t>Invoke-WSManAction</w:t>
+      </w:r>
+      <w:proofErr w:type="spellEnd"/>
+      <w:r>
+        <w:rPr>
+          <w:color w:val="1F497D" w:themeColor="text2"/>
+        </w:rPr>
+        <w:t xml:space="preserve">                                 3.0.0.0    </w:t>
+      </w:r>
+      <w:proofErr w:type="spellStart"/>
+      <w:r>
+        <w:rPr>
+          <w:color w:val="1F497D" w:themeColor="text2"/>
+        </w:rPr>
+        <w:t>Microsoft.WSMan.Management</w:t>
+      </w:r>
+      <w:proofErr w:type="spellEnd"/>
+    </w:p>
+    <w:p>
+      <w:pPr>
+        <w:rPr>
+          <w:color w:val="1F497D" w:themeColor="text2"/>
+        </w:rPr>
+      </w:pPr>
+      <w:proofErr w:type="spellStart"/>
+      <w:r>
+        <w:rPr>
+          <w:color w:val="1F497D" w:themeColor="text2"/>
+        </w:rPr>
+        <w:t>Cmdlet</w:t>
+      </w:r>
+      <w:proofErr w:type="spellEnd"/>
+      <w:r>
+        <w:rPr>
+          <w:color w:val="1F497D" w:themeColor="text2"/>
+        </w:rPr>
+        <w:t xml:space="preserve">          New-</w:t>
+      </w:r>
+      <w:proofErr w:type="spellStart"/>
+      <w:r>
+        <w:rPr>
+          <w:color w:val="1F497D" w:themeColor="text2"/>
+        </w:rPr>
+        <w:t>WSManInstance</w:t>
+      </w:r>
+      <w:proofErr w:type="spellEnd"/>
+      <w:r>
+        <w:rPr>
+          <w:color w:val="1F497D" w:themeColor="text2"/>
+        </w:rPr>
+        <w:t xml:space="preserve">                                  3.0.0.0    </w:t>
+      </w:r>
+      <w:proofErr w:type="spellStart"/>
+      <w:r>
+        <w:rPr>
+          <w:color w:val="1F497D" w:themeColor="text2"/>
+        </w:rPr>
+        <w:t>Microsoft.WSMan.Management</w:t>
+      </w:r>
+      <w:proofErr w:type="spellEnd"/>
+    </w:p>
+    <w:p>
+      <w:pPr>
+        <w:rPr>
+          <w:color w:val="1F497D" w:themeColor="text2"/>
+        </w:rPr>
+      </w:pPr>
+      <w:proofErr w:type="spellStart"/>
+      <w:r>
+        <w:rPr>
+          <w:color w:val="1F497D" w:themeColor="text2"/>
+        </w:rPr>
+        <w:t>Cmdlet</w:t>
+      </w:r>
+      <w:proofErr w:type="spellEnd"/>
+      <w:r>
+        <w:rPr>
+          <w:color w:val="1F497D" w:themeColor="text2"/>
+        </w:rPr>
+        <w:t xml:space="preserve">          New-</w:t>
+      </w:r>
+      <w:proofErr w:type="spellStart"/>
+      <w:r>
+        <w:rPr>
+          <w:color w:val="1F497D" w:themeColor="text2"/>
+        </w:rPr>
+        <w:t>WSManSessionOption</w:t>
+      </w:r>
+      <w:proofErr w:type="spellEnd"/>
+      <w:r>
+        <w:rPr>
+          <w:color w:val="1F497D" w:themeColor="text2"/>
+        </w:rPr>
+        <w:t xml:space="preserve">                             3.0.0.0    </w:t>
+      </w:r>
+      <w:proofErr w:type="spellStart"/>
+      <w:r>
+        <w:rPr>
+          <w:color w:val="1F497D" w:themeColor="text2"/>
+        </w:rPr>
+        <w:t>Microsoft.WSMan.Management</w:t>
+      </w:r>
+      <w:proofErr w:type="spellEnd"/>
+    </w:p>
+    <w:p>
+      <w:pPr>
+        <w:rPr>
+          <w:color w:val="1F497D" w:themeColor="text2"/>
+        </w:rPr>
+      </w:pPr>
+      <w:proofErr w:type="spellStart"/>
+      <w:r>
+        <w:rPr>
+          <w:color w:val="1F497D" w:themeColor="text2"/>
+        </w:rPr>
+        <w:lastRenderedPageBreak/>
+        <w:t>Cmdlet</w:t>
+      </w:r>
+      <w:proofErr w:type="spellEnd"/>
+      <w:r>
+        <w:rPr>
+          <w:color w:val="1F497D" w:themeColor="text2"/>
+        </w:rPr>
+        <w:t xml:space="preserve">          </w:t>
+      </w:r>
+      <w:proofErr w:type="spellStart"/>
+      <w:r>
+        <w:rPr>
+          <w:color w:val="1F497D" w:themeColor="text2"/>
+        </w:rPr>
+        <w:t>Remove-WSManInstance</w:t>
+      </w:r>
+      <w:proofErr w:type="spellEnd"/>
+      <w:r>
+        <w:rPr>
+          <w:color w:val="1F497D" w:themeColor="text2"/>
+        </w:rPr>
+        <w:t xml:space="preserve">                               3.0.0.0    </w:t>
+      </w:r>
+      <w:proofErr w:type="spellStart"/>
+      <w:r>
+        <w:rPr>
+          <w:color w:val="1F497D" w:themeColor="text2"/>
+        </w:rPr>
+        <w:t>Microsoft.WSMan.Management</w:t>
+      </w:r>
+      <w:proofErr w:type="spellEnd"/>
+    </w:p>
+    <w:p>
+      <w:pPr>
+        <w:rPr>
+          <w:color w:val="1F497D" w:themeColor="text2"/>
+        </w:rPr>
+      </w:pPr>
+      <w:proofErr w:type="spellStart"/>
+      <w:r>
+        <w:rPr>
+          <w:color w:val="1F497D" w:themeColor="text2"/>
+        </w:rPr>
+        <w:t>Cmdlet</w:t>
+      </w:r>
+      <w:proofErr w:type="spellEnd"/>
+      <w:r>
+        <w:rPr>
+          <w:color w:val="1F497D" w:themeColor="text2"/>
+        </w:rPr>
+        <w:t xml:space="preserve">          Set-</w:t>
+      </w:r>
+      <w:proofErr w:type="spellStart"/>
+      <w:r>
+        <w:rPr>
+          <w:color w:val="1F497D" w:themeColor="text2"/>
+        </w:rPr>
+        <w:t>WSManInstance</w:t>
+      </w:r>
+      <w:proofErr w:type="spellEnd"/>
+      <w:r>
+        <w:rPr>
+          <w:color w:val="1F497D" w:themeColor="text2"/>
+        </w:rPr>
+        <w:t xml:space="preserve">                                  3.0.0.0    </w:t>
+      </w:r>
+      <w:proofErr w:type="spellStart"/>
+      <w:r>
+        <w:rPr>
+          <w:color w:val="1F497D" w:themeColor="text2"/>
+        </w:rPr>
+        <w:t>Microsoft.WSMan.Management</w:t>
+      </w:r>
+      <w:proofErr w:type="spellEnd"/>
+    </w:p>
+    <w:p>
+      <w:pPr>
+        <w:rPr>
+          <w:color w:val="1F497D" w:themeColor="text2"/>
+        </w:rPr>
+      </w:pPr>
+      <w:proofErr w:type="spellStart"/>
+      <w:r>
+        <w:rPr>
+          <w:color w:val="1F497D" w:themeColor="text2"/>
+        </w:rPr>
+        <w:t>Cmdlet</w:t>
+      </w:r>
+      <w:proofErr w:type="spellEnd"/>
+      <w:r>
+        <w:rPr>
+          <w:color w:val="1F497D" w:themeColor="text2"/>
+        </w:rPr>
+        <w:t xml:space="preserve">          Set-</w:t>
+      </w:r>
+      <w:proofErr w:type="spellStart"/>
+      <w:r>
+        <w:rPr>
+          <w:color w:val="1F497D" w:themeColor="text2"/>
+        </w:rPr>
+        <w:t>WSManQuickConfig</w:t>
+      </w:r>
+      <w:proofErr w:type="spellEnd"/>
+      <w:r>
+        <w:rPr>
+          <w:color w:val="1F497D" w:themeColor="text2"/>
+        </w:rPr>
+        <w:t xml:space="preserve">                               3.0.0.0    </w:t>
+      </w:r>
+      <w:proofErr w:type="spellStart"/>
+      <w:r>
+        <w:rPr>
+          <w:color w:val="1F497D" w:themeColor="text2"/>
+        </w:rPr>
+        <w:t>Microsoft.WSMan.Management</w:t>
+      </w:r>
+      <w:proofErr w:type="spellEnd"/>
+    </w:p>
+    <w:p>
+      <w:pPr>
+        <w:rPr>
+          <w:color w:val="1F497D" w:themeColor="text2"/>
+        </w:rPr>
+      </w:pPr>
+      <w:proofErr w:type="spellStart"/>
+      <w:r>
+        <w:rPr>
+          <w:color w:val="1F497D" w:themeColor="text2"/>
+        </w:rPr>
+        <w:t>Cmdlet</w:t>
+      </w:r>
+      <w:proofErr w:type="spellEnd"/>
+      <w:r>
+        <w:rPr>
+          <w:color w:val="1F497D" w:themeColor="text2"/>
+        </w:rPr>
+        <w:t xml:space="preserve">          Test-</w:t>
+      </w:r>
+      <w:proofErr w:type="spellStart"/>
+      <w:r>
+        <w:rPr>
+          <w:color w:val="1F497D" w:themeColor="text2"/>
+        </w:rPr>
+        <w:t>WSMan</w:t>
+      </w:r>
+      <w:proofErr w:type="spellEnd"/>
+      <w:r>
+        <w:rPr>
+          <w:color w:val="1F497D" w:themeColor="text2"/>
+        </w:rPr>
+        <w:t xml:space="preserve">                                         3.0.0.0    </w:t>
+      </w:r>
+      <w:proofErr w:type="spellStart"/>
+      <w:r>
+        <w:rPr>
+          <w:color w:val="1F497D" w:themeColor="text2"/>
+        </w:rPr>
+        <w:t>Microsoft.WSMan.Management</w:t>
+      </w:r>
+      <w:proofErr w:type="spellEnd"/>
+    </w:p>
+    <w:p>
+      <w:pPr>
+        <w:rPr>
+          <w:color w:val="1F497D" w:themeColor="text2"/>
+        </w:rPr>
+      </w:pPr>
+      <w:r>
+        <w:rPr>
+          <w:color w:val="1F497D" w:themeColor="text2"/>
+        </w:rPr>
+        <w:t>```</w:t>
+      </w:r>
+    </w:p>
+    <w:p>
+      <w:pPr>
+        <w:rPr>
+          <w:i/>
+          <w:color w:val="1F497D" w:themeColor="text2"/>
+        </w:rPr>
+      </w:pPr>
+      <w:r>
+        <w:rPr>
+          <w:color w:val="1F497D" w:themeColor="text2"/>
+        </w:rPr>
+        <w:t xml:space="preserve">- Nu kunnen we kijken of ons remote systeem </w:t>
+      </w:r>
+      <w:proofErr w:type="spellStart"/>
+      <w:r>
+        <w:rPr>
+          <w:color w:val="1F497D" w:themeColor="text2"/>
+        </w:rPr>
+        <w:t>WinRm</w:t>
+      </w:r>
+      <w:proofErr w:type="spellEnd"/>
+      <w:r>
+        <w:rPr>
+          <w:color w:val="1F497D" w:themeColor="text2"/>
+        </w:rPr>
+        <w:t xml:space="preserve"> geconfigureerd heeft</w:t>
+      </w:r>
+      <w:r>
+        <w:rPr>
+          <w:color w:val="1F497D" w:themeColor="text2"/>
+        </w:rPr>
+        <w:t xml:space="preserve"> door het te testen met het volgende commando: Test-</w:t>
+      </w:r>
+      <w:proofErr w:type="spellStart"/>
+      <w:r>
+        <w:rPr>
+          <w:color w:val="1F497D" w:themeColor="text2"/>
+        </w:rPr>
+        <w:t>WSMan</w:t>
+      </w:r>
+      <w:proofErr w:type="spellEnd"/>
+      <w:r>
+        <w:rPr>
+          <w:color w:val="1F497D" w:themeColor="text2"/>
+        </w:rPr>
+        <w:t xml:space="preserve"> –</w:t>
+      </w:r>
+      <w:proofErr w:type="spellStart"/>
+      <w:r>
+        <w:rPr>
+          <w:color w:val="1F497D" w:themeColor="text2"/>
+        </w:rPr>
+        <w:t>Computername</w:t>
+      </w:r>
+      <w:proofErr w:type="spellEnd"/>
+      <w:r>
+        <w:rPr>
+          <w:color w:val="1F497D" w:themeColor="text2"/>
+        </w:rPr>
+        <w:t xml:space="preserve"> &lt;</w:t>
+      </w:r>
+      <w:r>
+        <w:rPr>
+          <w:i/>
+          <w:color w:val="1F497D" w:themeColor="text2"/>
+        </w:rPr>
+        <w:t>computernaam</w:t>
+      </w:r>
+      <w:r>
+        <w:rPr>
+          <w:i/>
+          <w:color w:val="1F497D" w:themeColor="text2"/>
+        </w:rPr>
+        <w:t xml:space="preserve">&gt; </w:t>
+      </w:r>
+    </w:p>
+    <w:p>
+      <w:pPr>
+        <w:rPr>
+          <w:color w:val="1F497D" w:themeColor="text2"/>
+        </w:rPr>
+      </w:pPr>
+      <w:r>
+        <w:rPr>
+          <w:color w:val="1F497D" w:themeColor="text2"/>
+        </w:rPr>
+        <w:t xml:space="preserve">Als </w:t>
+      </w:r>
+      <w:proofErr w:type="spellStart"/>
+      <w:r>
+        <w:rPr>
+          <w:color w:val="1F497D" w:themeColor="text2"/>
+        </w:rPr>
+        <w:t>WinRM</w:t>
+      </w:r>
+      <w:proofErr w:type="spellEnd"/>
+      <w:r>
+        <w:rPr>
+          <w:color w:val="1F497D" w:themeColor="text2"/>
+        </w:rPr>
+        <w:t xml:space="preserve"> niet correct geconfigureerd is, zal het systeem een error teruggeven.</w:t>
+      </w:r>
+    </w:p>
+    <w:p>
+      <w:r>
+        <w:rPr>
+          <w:color w:val="1F497D" w:themeColor="text2"/>
+        </w:rPr>
+        <w:t xml:space="preserve">- We </w:t>
+      </w:r>
+      <w:r>
+        <w:rPr>
+          <w:color w:val="1F497D" w:themeColor="text2"/>
+        </w:rPr>
+        <w:t xml:space="preserve">zien dat we </w:t>
+      </w:r>
+      <w:proofErr w:type="spellStart"/>
+      <w:r>
+        <w:rPr>
+          <w:color w:val="1F497D" w:themeColor="text2"/>
+        </w:rPr>
+        <w:t>WinRM</w:t>
+      </w:r>
+      <w:proofErr w:type="spellEnd"/>
+      <w:r>
+        <w:rPr>
+          <w:color w:val="1F497D" w:themeColor="text2"/>
+        </w:rPr>
+        <w:t xml:space="preserve"> </w:t>
+      </w:r>
+      <w:proofErr w:type="spellStart"/>
+      <w:r>
+        <w:rPr>
+          <w:color w:val="1F497D" w:themeColor="text2"/>
+        </w:rPr>
+        <w:t>Listeners</w:t>
+      </w:r>
+      <w:proofErr w:type="spellEnd"/>
+      <w:r>
+        <w:rPr>
+          <w:color w:val="1F497D" w:themeColor="text2"/>
+        </w:rPr>
+        <w:t xml:space="preserve"> moeten toestaan en zeker zijn dat </w:t>
+      </w:r>
+      <w:proofErr w:type="spellStart"/>
+      <w:r>
+        <w:rPr>
+          <w:color w:val="1F497D" w:themeColor="text2"/>
+        </w:rPr>
+        <w:t>WinRM</w:t>
+      </w:r>
+      <w:proofErr w:type="spellEnd"/>
+      <w:r>
+        <w:rPr>
+          <w:color w:val="1F497D" w:themeColor="text2"/>
+        </w:rPr>
+        <w:t xml:space="preserve"> klaar is om binnenkomende </w:t>
+      </w:r>
+      <w:proofErr w:type="spellStart"/>
+      <w:r>
+        <w:rPr>
+          <w:color w:val="1F497D" w:themeColor="text2"/>
+        </w:rPr>
+        <w:t>request</w:t>
+      </w:r>
+      <w:proofErr w:type="spellEnd"/>
+      <w:r>
+        <w:rPr>
+          <w:color w:val="1F497D" w:themeColor="text2"/>
+        </w:rPr>
+        <w:t xml:space="preserve"> te aanvaarden</w:t>
+      </w:r>
+    </w:p>
+    <w:p>
+      <w:pPr>
+        <w:pStyle w:val="Kop4"/>
+      </w:pPr>
+      <w:r>
+        <w:t>CIM</w:t>
+      </w:r>
+    </w:p>
+    <w:p/>
+    <w:p>
+      <w:pPr>
+        <w:pStyle w:val="Kop3"/>
+      </w:pPr>
+      <w:r>
+        <w:t xml:space="preserve">Remote Windows </w:t>
+      </w:r>
+      <w:proofErr w:type="spellStart"/>
+      <w:r>
+        <w:t>PowerShell</w:t>
+      </w:r>
+      <w:proofErr w:type="spellEnd"/>
+      <w:r>
+        <w:t xml:space="preserve"> </w:t>
+      </w:r>
+      <w:proofErr w:type="spellStart"/>
+      <w:r>
+        <w:t>session</w:t>
+      </w:r>
+      <w:proofErr w:type="spellEnd"/>
+    </w:p>
+    <w:p>
+      <w:pPr>
+        <w:spacing w:before="200"/>
+        <w:rPr>
+          <w:rFonts w:cs="Consolas"/>
+        </w:rPr>
+      </w:pPr>
+      <w:r>
+        <w:rPr>
+          <w:rFonts w:cs="Consolas"/>
+        </w:rPr>
+        <w:t xml:space="preserve">Om een gemakkelijke configuratie op één enkele remote machine te gebruiken, maken we gebruik van een </w:t>
+      </w:r>
+      <w:proofErr w:type="spellStart"/>
+      <w:r>
+        <w:rPr>
+          <w:rFonts w:cs="Consolas"/>
+        </w:rPr>
+        <w:t>session</w:t>
+      </w:r>
+      <w:proofErr w:type="spellEnd"/>
+      <w:r>
+        <w:rPr>
+          <w:rFonts w:cs="Consolas"/>
+        </w:rPr>
+        <w:t>. Om deze te gebruiken maken we gebruik van het commando:</w:t>
+      </w:r>
+    </w:p>
+    <w:p>
+      <w:pPr>
+        <w:spacing w:before="200"/>
+        <w:rPr>
+          <w:rFonts w:cs="Consolas"/>
+        </w:rPr>
+      </w:pPr>
+      <w:r>
+        <w:rPr>
+          <w:rFonts w:cs="Consolas"/>
+        </w:rPr>
+        <w:t xml:space="preserve"> </w:t>
+      </w:r>
+      <w:r>
+        <w:rPr>
+          <w:rFonts w:ascii="Consolas" w:hAnsi="Consolas" w:cs="Consolas"/>
+        </w:rPr>
+        <w:t>Enter-</w:t>
+      </w:r>
+      <w:proofErr w:type="spellStart"/>
+      <w:r>
+        <w:rPr>
+          <w:rFonts w:ascii="Consolas" w:hAnsi="Consolas" w:cs="Consolas"/>
+        </w:rPr>
+        <w:t>PSSession</w:t>
+      </w:r>
+      <w:proofErr w:type="spellEnd"/>
+      <w:r>
+        <w:rPr>
+          <w:rFonts w:ascii="Consolas" w:hAnsi="Consolas" w:cs="Consolas"/>
+        </w:rPr>
+        <w:t xml:space="preserve"> –</w:t>
+      </w:r>
+      <w:proofErr w:type="spellStart"/>
+      <w:r>
+        <w:rPr>
+          <w:rFonts w:ascii="Consolas" w:hAnsi="Consolas" w:cs="Consolas"/>
+        </w:rPr>
+        <w:t>ComputerName</w:t>
+      </w:r>
+      <w:proofErr w:type="spellEnd"/>
+      <w:r>
+        <w:rPr>
+          <w:rFonts w:ascii="Consolas" w:hAnsi="Consolas" w:cs="Consolas"/>
+        </w:rPr>
+        <w:t xml:space="preserve"> &lt;</w:t>
+      </w:r>
+      <w:proofErr w:type="spellStart"/>
+      <w:r>
+        <w:rPr>
+          <w:rFonts w:ascii="Consolas" w:hAnsi="Consolas" w:cs="Consolas"/>
+        </w:rPr>
+        <w:t>computername</w:t>
+      </w:r>
+      <w:proofErr w:type="spellEnd"/>
+      <w:r>
+        <w:rPr>
+          <w:rFonts w:ascii="Consolas" w:hAnsi="Consolas" w:cs="Consolas"/>
+        </w:rPr>
+        <w:t>&gt;</w:t>
+      </w:r>
+    </w:p>
+    <w:p>
+      <w:pPr>
+        <w:spacing w:before="200"/>
+        <w:rPr>
+          <w:rFonts w:cs="Consolas"/>
+        </w:rPr>
+      </w:pPr>
+      <w:r>
+        <w:rPr>
+          <w:rFonts w:cs="Consolas"/>
+        </w:rPr>
+        <w:t>Je kan ook meerdere sessies openen door gebruik te maken van het commando:</w:t>
+      </w:r>
+    </w:p>
+    <w:p>
+      <w:pPr>
+        <w:spacing w:before="200"/>
+        <w:rPr>
+          <w:rFonts w:ascii="Consolas" w:hAnsi="Consolas" w:cs="Consolas"/>
+        </w:rPr>
+      </w:pPr>
+      <w:r>
+        <w:rPr>
+          <w:rFonts w:ascii="Consolas" w:hAnsi="Consolas" w:cs="Consolas"/>
+        </w:rPr>
+        <w:t>New-</w:t>
+      </w:r>
+      <w:proofErr w:type="spellStart"/>
+      <w:r>
+        <w:rPr>
+          <w:rFonts w:ascii="Consolas" w:hAnsi="Consolas" w:cs="Consolas"/>
+        </w:rPr>
+        <w:t>PSSession</w:t>
+      </w:r>
+      <w:proofErr w:type="spellEnd"/>
+      <w:r>
+        <w:rPr>
+          <w:rFonts w:ascii="Consolas" w:hAnsi="Consolas" w:cs="Consolas"/>
+        </w:rPr>
+        <w:t xml:space="preserve"> –</w:t>
+      </w:r>
+      <w:proofErr w:type="spellStart"/>
+      <w:r>
+        <w:rPr>
+          <w:rFonts w:ascii="Consolas" w:hAnsi="Consolas" w:cs="Consolas"/>
+        </w:rPr>
+        <w:t>ComputerName</w:t>
+      </w:r>
+      <w:proofErr w:type="spellEnd"/>
+      <w:r>
+        <w:rPr>
+          <w:rFonts w:ascii="Consolas" w:hAnsi="Consolas" w:cs="Consolas"/>
+        </w:rPr>
+        <w:t xml:space="preserve"> &lt;</w:t>
+      </w:r>
+      <w:proofErr w:type="spellStart"/>
+      <w:r>
+        <w:rPr>
+          <w:rFonts w:ascii="Consolas" w:hAnsi="Consolas" w:cs="Consolas"/>
+        </w:rPr>
+        <w:t>computername</w:t>
+      </w:r>
+      <w:proofErr w:type="spellEnd"/>
+      <w:r>
+        <w:rPr>
+          <w:rFonts w:ascii="Consolas" w:hAnsi="Consolas" w:cs="Consolas"/>
+        </w:rPr>
+        <w:t>&gt;</w:t>
+      </w:r>
+    </w:p>
+    <w:p>
+      <w:pPr>
+        <w:spacing w:before="200"/>
+        <w:rPr>
+          <w:rFonts w:cs="Consolas"/>
+        </w:rPr>
+      </w:pPr>
+      <w:r>
+        <w:rPr>
+          <w:rFonts w:cs="Consolas"/>
+        </w:rPr>
+        <w:t xml:space="preserve">Om een lijst te krijgen van de </w:t>
+      </w:r>
+      <w:proofErr w:type="spellStart"/>
+      <w:r>
+        <w:rPr>
+          <w:rFonts w:cs="Consolas"/>
+        </w:rPr>
+        <w:t>sessions</w:t>
+      </w:r>
+      <w:proofErr w:type="spellEnd"/>
+      <w:r>
+        <w:rPr>
+          <w:rFonts w:cs="Consolas"/>
+        </w:rPr>
+        <w:t xml:space="preserve"> de  open staan gebruik je het commando:</w:t>
+      </w:r>
+    </w:p>
+    <w:p>
+      <w:pPr>
+        <w:spacing w:before="200"/>
+        <w:rPr>
+          <w:rFonts w:ascii="Consolas" w:hAnsi="Consolas" w:cs="Consolas"/>
+        </w:rPr>
+      </w:pPr>
+      <w:r>
+        <w:rPr>
+          <w:rFonts w:ascii="Consolas" w:hAnsi="Consolas" w:cs="Consolas"/>
+        </w:rPr>
+        <w:t>Get-</w:t>
+      </w:r>
+      <w:proofErr w:type="spellStart"/>
+      <w:r>
+        <w:rPr>
+          <w:rFonts w:ascii="Consolas" w:hAnsi="Consolas" w:cs="Consolas"/>
+        </w:rPr>
+        <w:t>PSSession</w:t>
+      </w:r>
+      <w:proofErr w:type="spellEnd"/>
+    </w:p>
+    <w:p>
+      <w:pPr>
+        <w:spacing w:before="200"/>
+        <w:rPr>
+          <w:rFonts w:cs="Consolas"/>
+        </w:rPr>
+      </w:pPr>
+      <w:r>
+        <w:rPr>
+          <w:rFonts w:cs="Consolas"/>
+        </w:rPr>
+        <w:t>Om een sessie te verwijderen:</w:t>
+      </w:r>
+    </w:p>
+    <w:p>
+      <w:pPr>
+        <w:spacing w:before="200"/>
+        <w:rPr>
+          <w:rFonts w:ascii="Consolas" w:hAnsi="Consolas" w:cs="Consolas"/>
+        </w:rPr>
+      </w:pPr>
+      <w:proofErr w:type="spellStart"/>
+      <w:r>
+        <w:rPr>
+          <w:rFonts w:ascii="Consolas" w:hAnsi="Consolas" w:cs="Consolas"/>
+        </w:rPr>
+        <w:t>Remove-PSSession</w:t>
+      </w:r>
+      <w:proofErr w:type="spellEnd"/>
+    </w:p>
+    <w:p>
+      <w:pPr>
+        <w:pStyle w:val="Kop4"/>
+      </w:pPr>
+      <w:proofErr w:type="spellStart"/>
+      <w:r>
+        <w:t>Één</w:t>
+      </w:r>
+      <w:proofErr w:type="spellEnd"/>
+      <w:r>
+        <w:t xml:space="preserve"> enkel commando</w:t>
+      </w:r>
+    </w:p>
+    <w:p>
+      <w:r>
+        <w:t>Als je slechts 1 commando moet uitvoeren op een remote machine, dan moet je niet de hele procedure volgen om een sessie op te starten. Nee, je maakt gebruik van het commando</w:t>
+      </w:r>
+      <w:r>
+        <w:rPr>
+          <w:rFonts w:ascii="Consolas" w:hAnsi="Consolas" w:cs="Consolas"/>
+        </w:rPr>
+        <w:t xml:space="preserve">: </w:t>
+      </w:r>
+      <w:proofErr w:type="spellStart"/>
+      <w:r>
+        <w:rPr>
+          <w:rFonts w:ascii="Consolas" w:hAnsi="Consolas" w:cs="Consolas"/>
+        </w:rPr>
+        <w:t>Invoke-command</w:t>
+      </w:r>
+      <w:proofErr w:type="spellEnd"/>
+      <w:r>
+        <w:t>. Stel dat je het commando</w:t>
+      </w:r>
+      <w:r>
+        <w:rPr>
+          <w:rFonts w:ascii="Consolas" w:hAnsi="Consolas" w:cs="Consolas"/>
+        </w:rPr>
+        <w:t xml:space="preserve"> -</w:t>
+      </w:r>
+      <w:proofErr w:type="spellStart"/>
+      <w:r>
+        <w:rPr>
+          <w:rFonts w:ascii="Consolas" w:hAnsi="Consolas" w:cs="Consolas"/>
+        </w:rPr>
+        <w:t>ScriptBlock</w:t>
+      </w:r>
+      <w:proofErr w:type="spellEnd"/>
+      <w:r>
+        <w:rPr>
+          <w:rFonts w:ascii="Consolas" w:hAnsi="Consolas" w:cs="Consolas"/>
+        </w:rPr>
+        <w:t xml:space="preserve"> {gps | select -Last 1} </w:t>
+      </w:r>
+      <w:r>
+        <w:t>wil uitvoeren op een remote machine genaamd ex1. Dan kan je dit doen door het volgende in te geven:</w:t>
+      </w:r>
+    </w:p>
+    <w:p>
+      <w:pPr>
+        <w:rPr>
+          <w:rFonts w:ascii="Consolas" w:hAnsi="Consolas" w:cs="Consolas"/>
+        </w:rPr>
+      </w:pPr>
+      <w:proofErr w:type="spellStart"/>
+      <w:r>
+        <w:rPr>
+          <w:rFonts w:ascii="Consolas" w:hAnsi="Consolas" w:cs="Consolas"/>
+        </w:rPr>
+        <w:t>Invoke-Command</w:t>
+      </w:r>
+      <w:proofErr w:type="spellEnd"/>
+      <w:r>
+        <w:rPr>
+          <w:rFonts w:ascii="Consolas" w:hAnsi="Consolas" w:cs="Consolas"/>
+        </w:rPr>
+        <w:t xml:space="preserve"> -</w:t>
+      </w:r>
+      <w:proofErr w:type="spellStart"/>
+      <w:r>
+        <w:rPr>
+          <w:rFonts w:ascii="Consolas" w:hAnsi="Consolas" w:cs="Consolas"/>
+        </w:rPr>
+        <w:t>ComputerName</w:t>
+      </w:r>
+      <w:proofErr w:type="spellEnd"/>
+      <w:r>
+        <w:rPr>
+          <w:rFonts w:ascii="Consolas" w:hAnsi="Consolas" w:cs="Consolas"/>
+        </w:rPr>
+        <w:t xml:space="preserve"> ex1 -</w:t>
+      </w:r>
+      <w:proofErr w:type="spellStart"/>
+      <w:r>
+        <w:rPr>
+          <w:rFonts w:ascii="Consolas" w:hAnsi="Consolas" w:cs="Consolas"/>
+        </w:rPr>
+        <w:t>ScriptBlock</w:t>
+      </w:r>
+      <w:proofErr w:type="spellEnd"/>
+      <w:r>
+        <w:rPr>
+          <w:rFonts w:ascii="Consolas" w:hAnsi="Consolas" w:cs="Consolas"/>
+        </w:rPr>
+        <w:t xml:space="preserve"> {gps | select -Last 1}</w:t>
+      </w:r>
+    </w:p>
+    <w:p>
+      <w:pPr>
+        <w:spacing w:before="200"/>
+        <w:rPr>
+          <w:rFonts w:cs="Consolas"/>
+        </w:rPr>
+      </w:pPr>
+      <w:r>
+        <w:rPr>
+          <w:rFonts w:cs="Consolas"/>
+        </w:rPr>
+        <w:t xml:space="preserve">Dit commando maakt het mogelijk om voor vele remote machines, hetzelfde commando in te geven. Je kan gebruik maken van een </w:t>
+      </w:r>
+      <w:proofErr w:type="spellStart"/>
+      <w:r>
+        <w:rPr>
+          <w:rFonts w:cs="Consolas"/>
+        </w:rPr>
+        <w:t>paramter</w:t>
+      </w:r>
+      <w:proofErr w:type="spellEnd"/>
+      <w:r>
+        <w:rPr>
+          <w:rFonts w:cs="Consolas"/>
+        </w:rPr>
+        <w:t xml:space="preserve">, waar je alle namen ingeeft van de remote machines waar het commando moet ingegeven worden. Stel dat we bovenstaand commando terug willen invoegen, maar dit maal voor 5 computers genaamd: </w:t>
+      </w:r>
+      <w:r>
+        <w:rPr>
+          <w:rFonts w:cs="Consolas"/>
+        </w:rPr>
+        <w:t>"dc1","dc3","ex1","sql1","wsus1"</w:t>
+      </w:r>
+      <w:r>
+        <w:rPr>
+          <w:rFonts w:cs="Consolas"/>
+        </w:rPr>
+        <w:t>.</w:t>
+      </w:r>
+    </w:p>
+    <w:p>
+      <w:pPr>
+        <w:spacing w:before="200"/>
+        <w:rPr>
+          <w:rFonts w:ascii="Consolas" w:hAnsi="Consolas" w:cs="Consolas"/>
+        </w:rPr>
+      </w:pPr>
+      <w:r>
+        <w:rPr>
+          <w:rFonts w:ascii="Consolas" w:hAnsi="Consolas" w:cs="Consolas"/>
+        </w:rPr>
+        <w:lastRenderedPageBreak/>
+        <w:t>$</w:t>
+      </w:r>
+      <w:proofErr w:type="spellStart"/>
+      <w:r>
+        <w:rPr>
+          <w:rFonts w:ascii="Consolas" w:hAnsi="Consolas" w:cs="Consolas"/>
+        </w:rPr>
+        <w:t>Computername</w:t>
+      </w:r>
+      <w:proofErr w:type="spellEnd"/>
+      <w:r>
+        <w:rPr>
+          <w:rFonts w:ascii="Consolas" w:hAnsi="Consolas" w:cs="Consolas"/>
+        </w:rPr>
+        <w:t>: "dc1","dc3","ex1","sql1","wsus1"</w:t>
+      </w:r>
+    </w:p>
+    <w:p>
+      <w:pPr>
+        <w:rPr>
+          <w:rFonts w:ascii="Consolas" w:hAnsi="Consolas" w:cs="Consolas"/>
+        </w:rPr>
+      </w:pPr>
+      <w:proofErr w:type="spellStart"/>
+      <w:r>
+        <w:rPr>
+          <w:rFonts w:ascii="Consolas" w:hAnsi="Consolas" w:cs="Consolas"/>
+        </w:rPr>
+        <w:t>Invoke-Command</w:t>
+      </w:r>
+      <w:proofErr w:type="spellEnd"/>
+      <w:r>
+        <w:rPr>
+          <w:rFonts w:ascii="Consolas" w:hAnsi="Consolas" w:cs="Consolas"/>
+        </w:rPr>
+        <w:t xml:space="preserve"> -</w:t>
+      </w:r>
+      <w:proofErr w:type="spellStart"/>
+      <w:r>
+        <w:rPr>
+          <w:rFonts w:ascii="Consolas" w:hAnsi="Consolas" w:cs="Consolas"/>
+        </w:rPr>
+        <w:t>ComputerName</w:t>
+      </w:r>
+      <w:proofErr w:type="spellEnd"/>
+      <w:r>
+        <w:rPr>
+          <w:rFonts w:ascii="Consolas" w:hAnsi="Consolas" w:cs="Consolas"/>
+        </w:rPr>
+        <w:t xml:space="preserve"> </w:t>
+      </w:r>
+      <w:r>
+        <w:rPr>
+          <w:rFonts w:ascii="Consolas" w:hAnsi="Consolas" w:cs="Consolas"/>
+        </w:rPr>
+        <w:t>$</w:t>
+      </w:r>
+      <w:proofErr w:type="spellStart"/>
+      <w:r>
+        <w:rPr>
+          <w:rFonts w:ascii="Consolas" w:hAnsi="Consolas" w:cs="Consolas"/>
+        </w:rPr>
+        <w:t>Computername</w:t>
+      </w:r>
+      <w:proofErr w:type="spellEnd"/>
+      <w:r>
+        <w:rPr>
+          <w:rFonts w:ascii="Consolas" w:hAnsi="Consolas" w:cs="Consolas"/>
+        </w:rPr>
+        <w:t xml:space="preserve"> -</w:t>
+      </w:r>
+      <w:proofErr w:type="spellStart"/>
+      <w:r>
+        <w:rPr>
+          <w:rFonts w:ascii="Consolas" w:hAnsi="Consolas" w:cs="Consolas"/>
+        </w:rPr>
+        <w:t>ScriptBlock</w:t>
+      </w:r>
+      <w:proofErr w:type="spellEnd"/>
+      <w:r>
+        <w:rPr>
+          <w:rFonts w:ascii="Consolas" w:hAnsi="Consolas" w:cs="Consolas"/>
+        </w:rPr>
+        <w:t xml:space="preserve"> {gps | select -Last 1}</w:t>
+      </w:r>
+    </w:p>
+    <w:p>
+      <w:pPr>
+        <w:pStyle w:val="Kop4"/>
+      </w:pPr>
+      <w:r>
+        <w:t xml:space="preserve">Windows </w:t>
+      </w:r>
+      <w:proofErr w:type="spellStart"/>
+      <w:r>
+        <w:t>PowerShell</w:t>
+      </w:r>
+      <w:proofErr w:type="spellEnd"/>
+      <w:r>
+        <w:t xml:space="preserve"> jobs</w:t>
+      </w:r>
+    </w:p>
+    <w:p>
+      <w:pPr>
+        <w:spacing w:before="200"/>
+        <w:rPr>
+          <w:rFonts w:cs="Consolas"/>
+        </w:rPr>
+      </w:pPr>
+      <w:r>
+        <w:rPr>
+          <w:rFonts w:cs="Consolas"/>
+        </w:rPr>
+        <w:t xml:space="preserve">Jobs maken het mogelijk om een of meerdere commando’s te runnen in de achtergrond. Dit is heel handig als bepaalde commando’s veel tijd in beslag nemen. Op deze manier kan je toch verder werken zonder dat het proces van het commando onderbroken word. Stel dat je het commando </w:t>
+      </w:r>
+      <w:r>
+        <w:rPr>
+          <w:rFonts w:cs="Consolas"/>
+        </w:rPr>
+        <w:t>-</w:t>
+      </w:r>
+      <w:proofErr w:type="spellStart"/>
+      <w:r>
+        <w:rPr>
+          <w:rFonts w:ascii="Consolas" w:hAnsi="Consolas" w:cs="Consolas"/>
+        </w:rPr>
+        <w:t>ScriptBlock</w:t>
+      </w:r>
+      <w:proofErr w:type="spellEnd"/>
+      <w:r>
+        <w:rPr>
+          <w:rFonts w:ascii="Consolas" w:hAnsi="Consolas" w:cs="Consolas"/>
+        </w:rPr>
+        <w:t xml:space="preserve"> {get-</w:t>
+      </w:r>
+      <w:proofErr w:type="spellStart"/>
+      <w:r>
+        <w:rPr>
+          <w:rFonts w:ascii="Consolas" w:hAnsi="Consolas" w:cs="Consolas"/>
+        </w:rPr>
+        <w:t>process</w:t>
+      </w:r>
+      <w:proofErr w:type="spellEnd"/>
+      <w:r>
+        <w:rPr>
+          <w:rFonts w:ascii="Consolas" w:hAnsi="Consolas" w:cs="Consolas"/>
+        </w:rPr>
+        <w:t>}</w:t>
+      </w:r>
+      <w:r>
+        <w:rPr>
+          <w:rFonts w:cs="Consolas"/>
+        </w:rPr>
+        <w:t xml:space="preserve"> wil uitvoeren als job. Dan doe je dit als volgt:</w:t>
+      </w:r>
+    </w:p>
+    <w:p>
+      <w:pPr>
+        <w:spacing w:before="200"/>
+        <w:rPr>
+          <w:rFonts w:ascii="Consolas" w:hAnsi="Consolas" w:cs="Consolas"/>
+        </w:rPr>
+      </w:pPr>
+      <w:r>
+        <w:rPr>
+          <w:rFonts w:ascii="Consolas" w:hAnsi="Consolas" w:cs="Consolas"/>
+        </w:rPr>
+        <w:t>Start-Job -</w:t>
+      </w:r>
+      <w:proofErr w:type="spellStart"/>
+      <w:r>
+        <w:rPr>
+          <w:rFonts w:ascii="Consolas" w:hAnsi="Consolas" w:cs="Consolas"/>
+        </w:rPr>
+        <w:t>ScriptBlock</w:t>
+      </w:r>
+      <w:proofErr w:type="spellEnd"/>
+      <w:r>
+        <w:rPr>
+          <w:rFonts w:ascii="Consolas" w:hAnsi="Consolas" w:cs="Consolas"/>
+        </w:rPr>
+        <w:t xml:space="preserve"> {get-</w:t>
+      </w:r>
+      <w:proofErr w:type="spellStart"/>
+      <w:r>
+        <w:rPr>
+          <w:rFonts w:ascii="Consolas" w:hAnsi="Consolas" w:cs="Consolas"/>
+        </w:rPr>
+        <w:t>process</w:t>
+      </w:r>
+      <w:proofErr w:type="spellEnd"/>
+      <w:r>
+        <w:rPr>
+          <w:rFonts w:ascii="Consolas" w:hAnsi="Consolas" w:cs="Consolas"/>
+        </w:rPr>
+        <w:t>}</w:t>
+      </w:r>
+    </w:p>
+    <w:p>
+      <w:pPr>
+        <w:spacing w:before="200"/>
+        <w:rPr>
+          <w:rFonts w:ascii="Consolas" w:hAnsi="Consolas" w:cs="Consolas"/>
+        </w:rPr>
+      </w:pPr>
+      <w:r>
+        <w:rPr>
+          <w:rFonts w:cs="Consolas"/>
+        </w:rPr>
+        <w:t xml:space="preserve"> </w:t>
+      </w:r>
+      <w:r>
+        <w:rPr>
+          <w:rFonts w:cs="Consolas"/>
+        </w:rPr>
+        <w:t xml:space="preserve">Als je de status van de job wilt nakijken, dan maak je gebruik van het commando </w:t>
+      </w:r>
+      <w:r>
+        <w:rPr>
+          <w:rFonts w:ascii="Consolas" w:hAnsi="Consolas" w:cs="Consolas"/>
+        </w:rPr>
+        <w:t>Get-Job –Name &lt;name&gt;</w:t>
+      </w:r>
+      <w:r>
+        <w:rPr>
+          <w:rFonts w:cs="Consolas"/>
+        </w:rPr>
+        <w:t xml:space="preserve"> of </w:t>
+      </w:r>
+      <w:r>
+        <w:rPr>
+          <w:rFonts w:ascii="Consolas" w:hAnsi="Consolas" w:cs="Consolas"/>
+        </w:rPr>
+        <w:t>Get-Job –</w:t>
+      </w:r>
+      <w:proofErr w:type="spellStart"/>
+      <w:r>
+        <w:rPr>
+          <w:rFonts w:ascii="Consolas" w:hAnsi="Consolas" w:cs="Consolas"/>
+        </w:rPr>
+        <w:t>Id</w:t>
+      </w:r>
+      <w:proofErr w:type="spellEnd"/>
+      <w:r>
+        <w:rPr>
+          <w:rFonts w:ascii="Consolas" w:hAnsi="Consolas" w:cs="Consolas"/>
+        </w:rPr>
+        <w:t xml:space="preserve"> &lt;</w:t>
+      </w:r>
+      <w:proofErr w:type="spellStart"/>
+      <w:r>
+        <w:rPr>
+          <w:rFonts w:ascii="Consolas" w:hAnsi="Consolas" w:cs="Consolas"/>
+        </w:rPr>
+        <w:t>id</w:t>
+      </w:r>
+      <w:proofErr w:type="spellEnd"/>
+      <w:r>
+        <w:rPr>
+          <w:rFonts w:ascii="Consolas" w:hAnsi="Consolas" w:cs="Consolas"/>
+        </w:rPr>
+        <w:t>&gt;</w:t>
+      </w:r>
+    </w:p>
+    <w:p>
+      <w:pPr>
+        <w:spacing w:before="200"/>
+        <w:rPr>
+          <w:rFonts w:cs="Consolas"/>
+        </w:rPr>
+      </w:pPr>
+      <w:r>
+        <w:rPr>
+          <w:rFonts w:cs="Consolas"/>
+        </w:rPr>
+        <w:t xml:space="preserve">Wanneer de status van de job om </w:t>
+      </w:r>
+      <w:proofErr w:type="spellStart"/>
+      <w:r>
+        <w:rPr>
+          <w:rFonts w:cs="Consolas"/>
+        </w:rPr>
+        <w:t>completed</w:t>
+      </w:r>
+      <w:proofErr w:type="spellEnd"/>
+      <w:r>
+        <w:rPr>
+          <w:rFonts w:cs="Consolas"/>
+        </w:rPr>
+        <w:t xml:space="preserve"> staat, dan kan je de data ophalen door gebruik te maken van het commando:</w:t>
+      </w:r>
+    </w:p>
+    <w:p>
+      <w:pPr>
+        <w:spacing w:before="200"/>
+        <w:rPr>
+          <w:rFonts w:ascii="Consolas" w:hAnsi="Consolas" w:cs="Consolas"/>
+        </w:rPr>
+      </w:pPr>
+      <w:proofErr w:type="spellStart"/>
+      <w:r>
+        <w:rPr>
+          <w:rFonts w:ascii="Consolas" w:hAnsi="Consolas" w:cs="Consolas"/>
+        </w:rPr>
+        <w:t>Receive</w:t>
+      </w:r>
+      <w:proofErr w:type="spellEnd"/>
+      <w:r>
+        <w:rPr>
+          <w:rFonts w:ascii="Consolas" w:hAnsi="Consolas" w:cs="Consolas"/>
+        </w:rPr>
+        <w:t xml:space="preserve">-Job –Name &lt;name&gt; </w:t>
+      </w:r>
+    </w:p>
+    <w:p>
+      <w:pPr>
+        <w:spacing w:before="200"/>
+        <w:rPr>
+          <w:rFonts w:cs="Consolas"/>
+        </w:rPr>
+      </w:pPr>
+      <w:r>
+        <w:rPr>
+          <w:rFonts w:cs="Consolas"/>
+        </w:rPr>
+        <w:t>Verwijderen van de job doe je met het commando</w:t>
+      </w:r>
+    </w:p>
+    <w:p>
+      <w:pPr>
+        <w:spacing w:before="200"/>
+        <w:rPr>
+          <w:rFonts w:ascii="Consolas" w:hAnsi="Consolas" w:cs="Consolas"/>
+        </w:rPr>
+      </w:pPr>
+      <w:proofErr w:type="spellStart"/>
+      <w:r>
+        <w:rPr>
+          <w:rFonts w:ascii="Consolas" w:hAnsi="Consolas" w:cs="Consolas"/>
+        </w:rPr>
+        <w:t>Remove</w:t>
+      </w:r>
+      <w:proofErr w:type="spellEnd"/>
+      <w:r>
+        <w:rPr>
+          <w:rFonts w:ascii="Consolas" w:hAnsi="Consolas" w:cs="Consolas"/>
+        </w:rPr>
+        <w:t>-Job –Name &lt;name&gt;</w:t>
+      </w:r>
+    </w:p>
+    <w:p>
+      <w:pPr>
+        <w:pStyle w:val="Kop3"/>
+      </w:pPr>
+      <w:r>
+        <w:t xml:space="preserve">Using </w:t>
+      </w:r>
+      <w:proofErr w:type="spellStart"/>
+      <w:r>
+        <w:t>PowerShell</w:t>
+      </w:r>
+      <w:proofErr w:type="spellEnd"/>
+      <w:r>
+        <w:t xml:space="preserve"> Scripts</w:t>
+      </w:r>
+    </w:p>
+    <w:p>
+      <w:pPr>
+        <w:spacing w:before="200"/>
+        <w:rPr>
+          <w:rFonts w:cs="Consolas"/>
+        </w:rPr>
+      </w:pPr>
+      <w:proofErr w:type="spellStart"/>
+      <w:r>
+        <w:rPr>
+          <w:rFonts w:cs="Consolas"/>
+        </w:rPr>
+        <w:t>PowerShell</w:t>
+      </w:r>
+      <w:proofErr w:type="spellEnd"/>
+      <w:r>
+        <w:rPr>
+          <w:rFonts w:cs="Consolas"/>
+        </w:rPr>
+        <w:t xml:space="preserve"> scripts zijn ps1-bestanden waar vooraf gecodeerde instructies staan geschreven ,die we wensen uit te voeren.  Taken die op routine basis moeten uitgevoerd worden, worden vaak in scripts gestopt. Op deze manier wordt er niet veel tijd verloren en kan men snel controleren of er zich geen fouten hebben voorgedaan.  Wanneer men iets snel vanuit het niets wil opbouwen, kan men gebruik maken van scripts om de nodige instelling zo snel mogelijk te initialiseren. Het is ook een goeie manier om ‘</w:t>
+      </w:r>
+      <w:r>
+        <w:rPr>
+          <w:rFonts w:cs="Consolas"/>
+        </w:rPr>
+        <w:t>geheimen</w:t>
+      </w:r>
+      <w:r>
+        <w:rPr>
+          <w:rFonts w:cs="Consolas"/>
+        </w:rPr>
+        <w:t>’ te delen onder elkaar. Zo kan bijvoorbeeld</w:t>
+      </w:r>
+      <w:r>
+        <w:rPr>
+          <w:rFonts w:cs="Consolas"/>
+        </w:rPr>
+        <w:t xml:space="preserve"> een netwerkbeheerder</w:t>
+      </w:r>
+      <w:r>
+        <w:rPr>
+          <w:rFonts w:cs="Consolas"/>
+        </w:rPr>
+        <w:t xml:space="preserve"> </w:t>
+      </w:r>
+      <w:proofErr w:type="spellStart"/>
+      <w:r>
+        <w:rPr>
+          <w:rFonts w:cs="Consolas"/>
+        </w:rPr>
+        <w:t>e</w:t>
+      </w:r>
+      <w:r>
+        <w:rPr>
+          <w:rFonts w:cs="Consolas"/>
+        </w:rPr>
+        <w:t>en</w:t>
+      </w:r>
+      <w:proofErr w:type="spellEnd"/>
+      <w:r>
+        <w:rPr>
+          <w:rFonts w:cs="Consolas"/>
+        </w:rPr>
+        <w:t xml:space="preserve"> script maken die remote </w:t>
+      </w:r>
+      <w:proofErr w:type="spellStart"/>
+      <w:r>
+        <w:rPr>
+          <w:rFonts w:cs="Consolas"/>
+        </w:rPr>
+        <w:t>connect</w:t>
+      </w:r>
+      <w:proofErr w:type="spellEnd"/>
+      <w:r>
+        <w:rPr>
+          <w:rFonts w:cs="Consolas"/>
+        </w:rPr>
+        <w:t xml:space="preserve"> met een werkstation, waar gebruikers geen wachtwoord vereisen. Geen wachtwoorden voor een gebruiker is natuurlijk een beveiligingsrisico, daarom dat je dit niet wil delen met de buitenwereld. Dit script kan je wel doorsturen naar medebeheerders.</w:t>
+      </w:r>
+    </w:p>
+    <w:p>
+      <w:pPr>
+        <w:pStyle w:val="Kop4"/>
+      </w:pPr>
+      <w:r>
+        <w:t xml:space="preserve">Scripting </w:t>
+      </w:r>
+      <w:proofErr w:type="spellStart"/>
+      <w:r>
+        <w:t>fundamentals</w:t>
+      </w:r>
+      <w:proofErr w:type="spellEnd"/>
+    </w:p>
+    <w:p>
+      <w:pPr>
+        <w:spacing w:before="200"/>
+        <w:rPr>
+          <w:rFonts w:cs="Consolas"/>
+        </w:rPr>
+      </w:pPr>
+      <w:r>
+        <w:rPr>
+          <w:rFonts w:cs="Consolas"/>
+        </w:rPr>
+        <w:t xml:space="preserve">Meest basische vorm: Enkele </w:t>
+      </w:r>
+      <w:proofErr w:type="spellStart"/>
+      <w:r>
+        <w:rPr>
+          <w:rFonts w:cs="Consolas"/>
+        </w:rPr>
+        <w:t>windows</w:t>
+      </w:r>
+      <w:proofErr w:type="spellEnd"/>
+      <w:r>
+        <w:rPr>
+          <w:rFonts w:cs="Consolas"/>
+        </w:rPr>
+        <w:t xml:space="preserve"> powershell </w:t>
+      </w:r>
+      <w:proofErr w:type="spellStart"/>
+      <w:r>
+        <w:rPr>
+          <w:rFonts w:cs="Consolas"/>
+        </w:rPr>
+        <w:t>commands</w:t>
+      </w:r>
+      <w:proofErr w:type="spellEnd"/>
+      <w:r>
+        <w:rPr>
+          <w:rFonts w:cs="Consolas"/>
+        </w:rPr>
+        <w:t xml:space="preserve"> na elkaar. Bv </w:t>
+      </w:r>
+    </w:p>
+    <w:p>
+      <w:pPr>
+        <w:spacing w:before="200"/>
+        <w:rPr>
+          <w:rFonts w:ascii="Consolas" w:hAnsi="Consolas" w:cs="Consolas"/>
+        </w:rPr>
+      </w:pPr>
+      <w:r>
+        <w:rPr>
+          <w:rFonts w:ascii="Consolas" w:hAnsi="Consolas" w:cs="Consolas"/>
+        </w:rPr>
+        <w:t>Get-</w:t>
+      </w:r>
+      <w:proofErr w:type="spellStart"/>
+      <w:r>
+        <w:rPr>
+          <w:rFonts w:ascii="Consolas" w:hAnsi="Consolas" w:cs="Consolas"/>
+        </w:rPr>
+        <w:t>process</w:t>
+      </w:r>
+      <w:proofErr w:type="spellEnd"/>
+      <w:r>
+        <w:rPr>
+          <w:rFonts w:ascii="Consolas" w:hAnsi="Consolas" w:cs="Consolas"/>
+        </w:rPr>
+        <w:t xml:space="preserve"> </w:t>
+      </w:r>
+      <w:r>
+        <w:rPr>
+          <w:rFonts w:ascii="Consolas" w:hAnsi="Consolas" w:cs="Consolas"/>
+        </w:rPr>
+        <w:t xml:space="preserve">–name </w:t>
+      </w:r>
+      <w:proofErr w:type="spellStart"/>
+      <w:r>
+        <w:rPr>
+          <w:rFonts w:ascii="Consolas" w:hAnsi="Consolas" w:cs="Consolas"/>
+        </w:rPr>
+        <w:t>N</w:t>
+      </w:r>
+      <w:r>
+        <w:rPr>
+          <w:rFonts w:ascii="Consolas" w:hAnsi="Consolas" w:cs="Consolas"/>
+        </w:rPr>
+        <w:t>otepad</w:t>
+      </w:r>
+      <w:proofErr w:type="spellEnd"/>
+      <w:r>
+        <w:rPr>
+          <w:rFonts w:ascii="Consolas" w:hAnsi="Consolas" w:cs="Consolas"/>
+        </w:rPr>
+        <w:t xml:space="preserve"> | Stop-</w:t>
+      </w:r>
+      <w:proofErr w:type="spellStart"/>
+      <w:r>
+        <w:rPr>
+          <w:rFonts w:ascii="Consolas" w:hAnsi="Consolas" w:cs="Consolas"/>
+        </w:rPr>
+        <w:t>process</w:t>
+      </w:r>
+      <w:proofErr w:type="spellEnd"/>
+    </w:p>
+    <w:p>
+      <w:pPr>
+        <w:spacing w:before="200"/>
+        <w:rPr>
+          <w:rFonts w:cs="Consolas"/>
+        </w:rPr>
+      </w:pPr>
+      <w:r>
+        <w:rPr>
+          <w:rFonts w:cs="Consolas"/>
+        </w:rPr>
+        <w:t xml:space="preserve">Dit is een script voor </w:t>
+      </w:r>
+      <w:proofErr w:type="spellStart"/>
+      <w:r>
+        <w:rPr>
+          <w:rFonts w:cs="Consolas"/>
+        </w:rPr>
+        <w:t>notepad</w:t>
+      </w:r>
+      <w:proofErr w:type="spellEnd"/>
+      <w:r>
+        <w:rPr>
+          <w:rFonts w:cs="Consolas"/>
+        </w:rPr>
+        <w:t xml:space="preserve"> af te sluiten wanneer je dit script runt. Je kan een script runnen door het te bestand te verslepen naar de Windows </w:t>
+      </w:r>
+      <w:proofErr w:type="spellStart"/>
+      <w:r>
+        <w:rPr>
+          <w:rFonts w:cs="Consolas"/>
+        </w:rPr>
+        <w:t>PowerShell</w:t>
+      </w:r>
+      <w:proofErr w:type="spellEnd"/>
+      <w:r>
+        <w:rPr>
+          <w:rFonts w:cs="Consolas"/>
+        </w:rPr>
+        <w:t xml:space="preserve"> console. </w:t>
+      </w:r>
+      <w:r>
+        <w:rPr>
+          <w:rFonts w:cs="Consolas"/>
+        </w:rPr>
+        <w:t xml:space="preserve"> Je kan ook simpelweg gewoon dubbelklikken op het script-icoon. Als je in de console</w:t>
+      </w:r>
+      <w:r>
+        <w:rPr>
+          <w:rFonts w:cs="Consolas"/>
+        </w:rPr>
+        <w:t xml:space="preserve"> van Windows </w:t>
+      </w:r>
+      <w:proofErr w:type="spellStart"/>
+      <w:r>
+        <w:rPr>
+          <w:rFonts w:cs="Consolas"/>
+        </w:rPr>
+        <w:t>PowerShell</w:t>
+      </w:r>
+      <w:proofErr w:type="spellEnd"/>
+      <w:r>
+        <w:rPr>
+          <w:rFonts w:cs="Consolas"/>
+        </w:rPr>
+        <w:t xml:space="preserve"> zit te werken, kan je het script runnen</w:t>
+      </w:r>
+      <w:r>
+        <w:rPr>
+          <w:rFonts w:cs="Consolas"/>
+        </w:rPr>
+        <w:t xml:space="preserve"> door het volledige </w:t>
+      </w:r>
+      <w:proofErr w:type="spellStart"/>
+      <w:r>
+        <w:rPr>
+          <w:rFonts w:cs="Consolas"/>
+        </w:rPr>
+        <w:t>path</w:t>
+      </w:r>
+      <w:proofErr w:type="spellEnd"/>
+      <w:r>
+        <w:rPr>
+          <w:rFonts w:cs="Consolas"/>
+        </w:rPr>
+        <w:t xml:space="preserve"> naar het script te schrijven. Vergeet natuurlijk het ps1-extensie niet.</w:t>
+      </w:r>
+    </w:p>
+    <w:p>
+      <w:pPr>
+        <w:spacing w:before="200"/>
+        <w:rPr>
+          <w:rFonts w:cs="Consolas"/>
+        </w:rPr>
+      </w:pPr>
+      <w:r>
+        <w:rPr>
+          <w:rFonts w:cs="Consolas"/>
+        </w:rPr>
+        <w:lastRenderedPageBreak/>
+        <w:t xml:space="preserve">Standaard, Windows </w:t>
+      </w:r>
+      <w:proofErr w:type="spellStart"/>
+      <w:r>
+        <w:rPr>
+          <w:rFonts w:cs="Consolas"/>
+        </w:rPr>
+        <w:t>PowerShell</w:t>
+      </w:r>
+      <w:proofErr w:type="spellEnd"/>
+      <w:r>
+        <w:rPr>
+          <w:rFonts w:cs="Consolas"/>
+        </w:rPr>
+        <w:t xml:space="preserve"> laat het uitvoeren van scripts niet toe. </w:t>
+      </w:r>
+      <w:r>
+        <w:rPr>
+          <w:rFonts w:cs="Consolas"/>
+        </w:rPr>
+        <w:t xml:space="preserve">Script support kan worden gecontroleerd door gebruik te maken van </w:t>
+      </w:r>
+      <w:proofErr w:type="spellStart"/>
+      <w:r>
+        <w:rPr>
+          <w:rFonts w:cs="Consolas"/>
+        </w:rPr>
+        <w:t>group</w:t>
+      </w:r>
+      <w:proofErr w:type="spellEnd"/>
+      <w:r>
+        <w:rPr>
+          <w:rFonts w:cs="Consolas"/>
+        </w:rPr>
+        <w:t xml:space="preserve"> </w:t>
+      </w:r>
+      <w:proofErr w:type="spellStart"/>
+      <w:r>
+        <w:rPr>
+          <w:rFonts w:cs="Consolas"/>
+        </w:rPr>
+        <w:t>policy’s</w:t>
+      </w:r>
+      <w:proofErr w:type="spellEnd"/>
+      <w:r>
+        <w:rPr>
+          <w:rFonts w:cs="Consolas"/>
+        </w:rPr>
+        <w:t xml:space="preserve">. Je kan ook gebruik maken van </w:t>
+      </w:r>
+      <w:r>
+        <w:rPr>
+          <w:rFonts w:ascii="Consolas" w:hAnsi="Consolas" w:cs="Consolas"/>
+        </w:rPr>
+        <w:t>Set-</w:t>
+      </w:r>
+      <w:proofErr w:type="spellStart"/>
+      <w:r>
+        <w:rPr>
+          <w:rFonts w:ascii="Consolas" w:hAnsi="Consolas" w:cs="Consolas"/>
+        </w:rPr>
+        <w:t>ExecutionPolicy</w:t>
+      </w:r>
+      <w:proofErr w:type="spellEnd"/>
+      <w:r>
+        <w:rPr>
+          <w:rFonts w:cs="Consolas"/>
+        </w:rPr>
+        <w:t xml:space="preserve"> als je administratorrechten hebt.  Er zijn 6 opties die kunnen worden toegestaan met die commando:</w:t>
+      </w:r>
+    </w:p>
+    <w:p>
+      <w:pPr>
+        <w:spacing w:before="200"/>
+        <w:rPr>
+          <w:rFonts w:cs="Consolas"/>
+        </w:rPr>
+      </w:pPr>
+      <w:r>
+        <w:rPr>
+          <w:rFonts w:cs="Consolas"/>
+        </w:rPr>
+        <w:t xml:space="preserve">- </w:t>
+      </w:r>
+      <w:proofErr w:type="spellStart"/>
+      <w:r>
+        <w:rPr>
+          <w:rFonts w:cs="Consolas"/>
+          <w:u w:val="single"/>
+        </w:rPr>
+        <w:t>Restricted</w:t>
+      </w:r>
+      <w:proofErr w:type="spellEnd"/>
+      <w:r>
+        <w:rPr>
+          <w:rFonts w:cs="Consolas"/>
+        </w:rPr>
+        <w:t xml:space="preserve">: Laad geen configuratie files, zoals </w:t>
+      </w:r>
+      <w:proofErr w:type="spellStart"/>
+      <w:r>
+        <w:rPr>
+          <w:rFonts w:cs="Consolas"/>
+        </w:rPr>
+        <w:t>profiles</w:t>
+      </w:r>
+      <w:proofErr w:type="spellEnd"/>
+      <w:r>
+        <w:rPr>
+          <w:rFonts w:cs="Consolas"/>
+        </w:rPr>
+        <w:t xml:space="preserve"> (Default).</w:t>
+      </w:r>
+    </w:p>
+    <w:p>
+      <w:pPr>
+        <w:spacing w:before="200"/>
+        <w:rPr>
+          <w:rFonts w:cs="Consolas"/>
+        </w:rPr>
+      </w:pPr>
+      <w:r>
+        <w:rPr>
+          <w:rFonts w:cs="Consolas"/>
+        </w:rPr>
+        <w:t xml:space="preserve">- </w:t>
+      </w:r>
+      <w:proofErr w:type="spellStart"/>
+      <w:r>
+        <w:rPr>
+          <w:rFonts w:cs="Consolas"/>
+          <w:u w:val="single"/>
+        </w:rPr>
+        <w:t>AllSigned</w:t>
+      </w:r>
+      <w:proofErr w:type="spellEnd"/>
+      <w:r>
+        <w:rPr>
+          <w:rFonts w:cs="Consolas"/>
+        </w:rPr>
+        <w:t xml:space="preserve">: Vereist dat alle scripts en configuratie files gesigneerd zijn door lokale gebruiker of vertrouwde </w:t>
+      </w:r>
+      <w:proofErr w:type="spellStart"/>
+      <w:r>
+        <w:rPr>
+          <w:rFonts w:cs="Consolas"/>
+        </w:rPr>
+        <w:t>publishers</w:t>
+      </w:r>
+      <w:proofErr w:type="spellEnd"/>
+      <w:r>
+        <w:rPr>
+          <w:rFonts w:cs="Consolas"/>
+        </w:rPr>
+        <w:t>.</w:t>
+      </w:r>
+    </w:p>
+    <w:p>
+      <w:pPr>
+        <w:spacing w:before="200"/>
+        <w:rPr>
+          <w:rFonts w:cs="Consolas"/>
+        </w:rPr>
+      </w:pPr>
+      <w:r>
+        <w:rPr>
+          <w:rFonts w:cs="Consolas"/>
+        </w:rPr>
+        <w:t xml:space="preserve">- </w:t>
+      </w:r>
+      <w:proofErr w:type="spellStart"/>
+      <w:r>
+        <w:rPr>
+          <w:rFonts w:cs="Consolas"/>
+          <w:u w:val="single"/>
+        </w:rPr>
+        <w:t>RemoteSigned</w:t>
+      </w:r>
+      <w:proofErr w:type="spellEnd"/>
+      <w:r>
+        <w:rPr>
+          <w:rFonts w:cs="Consolas"/>
+        </w:rPr>
+        <w:t xml:space="preserve">: Vereist dat alle scripts en configuraties files die gedownload zijn van het internet, dat deze gesigneerd zijn door een vertrouwde </w:t>
+      </w:r>
+      <w:proofErr w:type="spellStart"/>
+      <w:r>
+        <w:rPr>
+          <w:rFonts w:cs="Consolas"/>
+        </w:rPr>
+        <w:t>publisher</w:t>
+      </w:r>
+      <w:proofErr w:type="spellEnd"/>
+      <w:r>
+        <w:rPr>
+          <w:rFonts w:cs="Consolas"/>
+        </w:rPr>
+        <w:t>.</w:t>
+      </w:r>
+    </w:p>
+    <w:p>
+      <w:pPr>
+        <w:spacing w:before="200"/>
+        <w:rPr>
+          <w:rFonts w:cs="Consolas"/>
+        </w:rPr>
+      </w:pPr>
+      <w:r>
+        <w:rPr>
+          <w:rFonts w:cs="Consolas"/>
+        </w:rPr>
+        <w:t xml:space="preserve">- </w:t>
+      </w:r>
+      <w:proofErr w:type="spellStart"/>
+      <w:r>
+        <w:rPr>
+          <w:rFonts w:cs="Consolas"/>
+          <w:u w:val="single"/>
+        </w:rPr>
+        <w:t>UnRestricted</w:t>
+      </w:r>
+      <w:proofErr w:type="spellEnd"/>
+      <w:r>
+        <w:rPr>
+          <w:rFonts w:cs="Consolas"/>
+        </w:rPr>
+        <w:t>: Laad alle configuratie files en runt ieder script. (vraagt wel toestemming als het een gedownload script is)</w:t>
+      </w:r>
+    </w:p>
+    <w:p>
+      <w:pPr>
+        <w:spacing w:before="200"/>
+        <w:rPr>
+          <w:rFonts w:cs="Consolas"/>
+        </w:rPr>
+      </w:pPr>
+      <w:r>
+        <w:rPr>
+          <w:rFonts w:cs="Consolas"/>
+        </w:rPr>
+        <w:t>-</w:t>
+      </w:r>
+      <w:r>
+        <w:rPr>
+          <w:rFonts w:cs="Consolas"/>
+          <w:u w:val="single"/>
+        </w:rPr>
+        <w:t>Bypass</w:t>
+      </w:r>
+      <w:r>
+        <w:rPr>
+          <w:rFonts w:cs="Consolas"/>
+        </w:rPr>
+        <w:t>: Blokk</w:t>
+      </w:r>
+      <w:r>
+        <w:rPr>
+          <w:rFonts w:cs="Consolas"/>
+        </w:rPr>
+        <w:t>eert niet en geeft geen waarschuwingen, vraagt ook geen toestemming.</w:t>
+      </w:r>
+    </w:p>
+    <w:p>
+      <w:pPr>
+        <w:spacing w:before="200"/>
+        <w:rPr>
+          <w:rFonts w:cs="Consolas"/>
+        </w:rPr>
+      </w:pPr>
+      <w:r>
+        <w:rPr>
+          <w:rFonts w:cs="Consolas"/>
+        </w:rPr>
+        <w:t>-</w:t>
+      </w:r>
+      <w:proofErr w:type="spellStart"/>
+      <w:r>
+        <w:rPr>
+          <w:rFonts w:cs="Consolas"/>
+          <w:u w:val="single"/>
+        </w:rPr>
+        <w:t>Undefined</w:t>
+      </w:r>
+      <w:proofErr w:type="spellEnd"/>
+      <w:r>
+        <w:rPr>
+          <w:rFonts w:cs="Consolas"/>
+        </w:rPr>
+        <w:t xml:space="preserve">: Verwijderd de huidige toegekende </w:t>
+      </w:r>
+      <w:proofErr w:type="spellStart"/>
+      <w:r>
+        <w:rPr>
+          <w:rFonts w:cs="Consolas"/>
+        </w:rPr>
+        <w:t>execution</w:t>
+      </w:r>
+      <w:proofErr w:type="spellEnd"/>
+      <w:r>
+        <w:rPr>
+          <w:rFonts w:cs="Consolas"/>
+        </w:rPr>
+        <w:t xml:space="preserve"> policy van de hu</w:t>
+      </w:r>
+      <w:r>
+        <w:rPr>
+          <w:rFonts w:cs="Consolas"/>
+        </w:rPr>
+        <w:t>i</w:t>
+      </w:r>
+      <w:r>
+        <w:rPr>
+          <w:rFonts w:cs="Consolas"/>
+        </w:rPr>
+        <w:t>dige scope.</w:t>
+      </w:r>
+    </w:p>
+    <w:p>
+      <w:pPr>
+        <w:spacing w:before="200"/>
+        <w:rPr>
+          <w:rFonts w:cs="Consolas"/>
+        </w:rPr>
+      </w:pPr>
+      <w:r>
+        <w:rPr>
+          <w:rFonts w:cs="Consolas"/>
+        </w:rPr>
+        <w:t xml:space="preserve">Bij elke optie, is er de mogelijk </w:t>
+      </w:r>
+      <w:r>
+        <w:rPr>
+          <w:rFonts w:cs="Consolas"/>
+        </w:rPr>
+        <w:t>voor de</w:t>
+      </w:r>
+      <w:r>
+        <w:rPr>
+          <w:rFonts w:cs="Consolas"/>
+        </w:rPr>
+        <w:t xml:space="preserve"> 3 scopes:</w:t>
+      </w:r>
+    </w:p>
+    <w:p>
+      <w:pPr>
+        <w:spacing w:before="200"/>
+        <w:rPr>
+          <w:rFonts w:cs="Consolas"/>
+        </w:rPr>
+      </w:pPr>
+      <w:r>
+        <w:rPr>
+          <w:rFonts w:cs="Consolas"/>
+        </w:rPr>
+        <w:t xml:space="preserve">- </w:t>
+      </w:r>
+      <w:proofErr w:type="spellStart"/>
+      <w:r>
+        <w:rPr>
+          <w:rFonts w:cs="Consolas"/>
+          <w:u w:val="single"/>
+        </w:rPr>
+        <w:t>Process</w:t>
+      </w:r>
+      <w:proofErr w:type="spellEnd"/>
+      <w:r>
+        <w:rPr>
+          <w:rFonts w:cs="Consolas"/>
+        </w:rPr>
+        <w:t xml:space="preserve">: Het </w:t>
+      </w:r>
+      <w:proofErr w:type="spellStart"/>
+      <w:r>
+        <w:rPr>
+          <w:rFonts w:cs="Consolas"/>
+        </w:rPr>
+        <w:t>execution</w:t>
+      </w:r>
+      <w:proofErr w:type="spellEnd"/>
+      <w:r>
+        <w:rPr>
+          <w:rFonts w:cs="Consolas"/>
+        </w:rPr>
+        <w:t xml:space="preserve"> policy zal hier enkel effect hebben op het huidige </w:t>
+      </w:r>
+      <w:proofErr w:type="spellStart"/>
+      <w:r>
+        <w:rPr>
+          <w:rFonts w:cs="Consolas"/>
+        </w:rPr>
+        <w:t>process</w:t>
+      </w:r>
+      <w:proofErr w:type="spellEnd"/>
+      <w:r>
+        <w:rPr>
+          <w:rFonts w:cs="Consolas"/>
+        </w:rPr>
+        <w:t>.</w:t>
+      </w:r>
+    </w:p>
+    <w:p>
+      <w:pPr>
+        <w:spacing w:before="200"/>
+        <w:rPr>
+          <w:rFonts w:cs="Consolas"/>
+        </w:rPr>
+      </w:pPr>
+      <w:r>
+        <w:rPr>
+          <w:rFonts w:cs="Consolas"/>
+        </w:rPr>
+        <w:t xml:space="preserve">- </w:t>
+      </w:r>
+      <w:proofErr w:type="spellStart"/>
+      <w:r>
+        <w:rPr>
+          <w:rFonts w:cs="Consolas"/>
+          <w:u w:val="single"/>
+        </w:rPr>
+        <w:t>CurrentUser</w:t>
+      </w:r>
+      <w:proofErr w:type="spellEnd"/>
+      <w:r>
+        <w:rPr>
+          <w:rFonts w:cs="Consolas"/>
+        </w:rPr>
+        <w:t xml:space="preserve">: </w:t>
+      </w:r>
+      <w:r>
+        <w:rPr>
+          <w:rFonts w:cs="Consolas"/>
+        </w:rPr>
+        <w:t xml:space="preserve"> Het </w:t>
+      </w:r>
+      <w:proofErr w:type="spellStart"/>
+      <w:r>
+        <w:rPr>
+          <w:rFonts w:cs="Consolas"/>
+        </w:rPr>
+        <w:t>execution</w:t>
+      </w:r>
+      <w:proofErr w:type="spellEnd"/>
+      <w:r>
+        <w:rPr>
+          <w:rFonts w:cs="Consolas"/>
+        </w:rPr>
+        <w:t xml:space="preserve"> policy zal hier enkel effect hebben op </w:t>
+      </w:r>
+      <w:r>
+        <w:rPr>
+          <w:rFonts w:cs="Consolas"/>
+        </w:rPr>
+        <w:t>de</w:t>
+      </w:r>
+      <w:r>
+        <w:rPr>
+          <w:rFonts w:cs="Consolas"/>
+        </w:rPr>
+        <w:t xml:space="preserve"> huidige </w:t>
+      </w:r>
+      <w:r>
+        <w:rPr>
+          <w:rFonts w:cs="Consolas"/>
+        </w:rPr>
+        <w:t>gebruiker</w:t>
+      </w:r>
+      <w:r>
+        <w:rPr>
+          <w:rFonts w:cs="Consolas"/>
+        </w:rPr>
+        <w:t>.</w:t>
+      </w:r>
+    </w:p>
+    <w:p>
+      <w:pPr>
+        <w:spacing w:before="200"/>
+        <w:rPr>
+          <w:rFonts w:cs="Consolas"/>
+        </w:rPr>
+      </w:pPr>
+      <w:r>
+        <w:rPr>
+          <w:rFonts w:cs="Consolas"/>
+        </w:rPr>
+        <w:t xml:space="preserve">- </w:t>
+      </w:r>
+      <w:proofErr w:type="spellStart"/>
+      <w:r>
+        <w:rPr>
+          <w:rFonts w:cs="Consolas"/>
+          <w:u w:val="single"/>
+        </w:rPr>
+        <w:t>LocalMachine</w:t>
+      </w:r>
+      <w:r>
+        <w:rPr>
+          <w:rFonts w:cs="Consolas"/>
+        </w:rPr>
+        <w:t>:Het</w:t>
+      </w:r>
+      <w:proofErr w:type="spellEnd"/>
+      <w:r>
+        <w:rPr>
+          <w:rFonts w:cs="Consolas"/>
+        </w:rPr>
+        <w:t xml:space="preserve"> </w:t>
+      </w:r>
+      <w:proofErr w:type="spellStart"/>
+      <w:r>
+        <w:rPr>
+          <w:rFonts w:cs="Consolas"/>
+        </w:rPr>
+        <w:t>execution</w:t>
+      </w:r>
+      <w:proofErr w:type="spellEnd"/>
+      <w:r>
+        <w:rPr>
+          <w:rFonts w:cs="Consolas"/>
+        </w:rPr>
+        <w:t xml:space="preserve"> policy zal hier effect hebben op iedere gebruiker of computer.</w:t>
+      </w:r>
+    </w:p>
+    <w:p>
+      <w:pPr>
+        <w:spacing w:before="200"/>
+        <w:rPr>
+          <w:rFonts w:cs="Consolas"/>
+        </w:rPr>
+      </w:pPr>
+      <w:r>
+        <w:rPr>
+          <w:rFonts w:cs="Consolas"/>
+        </w:rPr>
+        <w:t xml:space="preserve">Er word aangeraden om gebruik te maken van </w:t>
+      </w:r>
+      <w:proofErr w:type="spellStart"/>
+      <w:r>
+        <w:rPr>
+          <w:rFonts w:cs="Consolas"/>
+        </w:rPr>
+        <w:t>RemoteSigned</w:t>
+      </w:r>
+      <w:proofErr w:type="spellEnd"/>
+      <w:r>
+        <w:rPr>
+          <w:rFonts w:cs="Consolas"/>
+        </w:rPr>
+        <w:t xml:space="preserve">. Voor een lijst te krijgen van iedere policy voor elke scope maak je gebruik van het commando: </w:t>
+      </w:r>
+      <w:r>
+        <w:rPr>
+          <w:rFonts w:ascii="Consolas" w:hAnsi="Consolas" w:cs="Consolas"/>
+        </w:rPr>
+        <w:t>Get-</w:t>
+      </w:r>
+      <w:proofErr w:type="spellStart"/>
+      <w:r>
+        <w:rPr>
+          <w:rFonts w:ascii="Consolas" w:hAnsi="Consolas" w:cs="Consolas"/>
+        </w:rPr>
+        <w:t>ExecutionPolicy</w:t>
+      </w:r>
+      <w:proofErr w:type="spellEnd"/>
+      <w:r>
+        <w:rPr>
+          <w:rFonts w:ascii="Consolas" w:hAnsi="Consolas" w:cs="Consolas"/>
+        </w:rPr>
+        <w:t xml:space="preserve"> -List</w:t>
+      </w:r>
+    </w:p>
+    <w:p>
+      <w:pPr>
+        <w:spacing w:before="200"/>
+        <w:rPr>
+          <w:rFonts w:cs="Consolas"/>
+        </w:rPr>
+      </w:pPr>
+      <w:r>
+        <w:rPr>
+          <w:rFonts w:cs="Consolas"/>
+        </w:rPr>
+        <w:t>Een van de grote voordelen in het schrijven van een script, is dat je gebruik kan maken van variabelen. Op deze manier kan je makkelijk wijzigingen aanbrengen aan het script, zonder zelf in het script te moeten zoeken. Je veranderd gewoonweg de variabele.</w:t>
+      </w:r>
+      <w:r>
+        <w:rPr>
+          <w:rFonts w:cs="Consolas"/>
+        </w:rPr>
+        <w:t xml:space="preserve"> In het bovenstaande voorbeeld kan je </w:t>
+      </w:r>
+      <w:proofErr w:type="spellStart"/>
+      <w:r>
+        <w:rPr>
+          <w:rFonts w:cs="Consolas"/>
+        </w:rPr>
+        <w:t>Notepad</w:t>
+      </w:r>
+      <w:proofErr w:type="spellEnd"/>
+      <w:r>
+        <w:rPr>
+          <w:rFonts w:cs="Consolas"/>
+        </w:rPr>
+        <w:t xml:space="preserve"> bijvoorbeeld in een variabele $</w:t>
+      </w:r>
+      <w:proofErr w:type="spellStart"/>
+      <w:r>
+        <w:rPr>
+          <w:rFonts w:cs="Consolas"/>
+        </w:rPr>
+        <w:t>Process</w:t>
+      </w:r>
+      <w:proofErr w:type="spellEnd"/>
+      <w:r>
+        <w:rPr>
+          <w:rFonts w:cs="Consolas"/>
+        </w:rPr>
+        <w:t xml:space="preserve"> stoppen:</w:t>
+      </w:r>
+    </w:p>
+    <w:p>
+      <w:pPr>
+        <w:spacing w:before="200"/>
+        <w:rPr>
+          <w:rFonts w:ascii="Consolas" w:hAnsi="Consolas" w:cs="Consolas"/>
+        </w:rPr>
+      </w:pPr>
+      <w:r>
+        <w:rPr>
+          <w:rFonts w:ascii="Consolas" w:hAnsi="Consolas" w:cs="Consolas"/>
+        </w:rPr>
+        <w:t>$</w:t>
+      </w:r>
+      <w:proofErr w:type="spellStart"/>
+      <w:r>
+        <w:rPr>
+          <w:rFonts w:ascii="Consolas" w:hAnsi="Consolas" w:cs="Consolas"/>
+        </w:rPr>
+        <w:t>Process</w:t>
+      </w:r>
+      <w:proofErr w:type="spellEnd"/>
+      <w:r>
+        <w:rPr>
+          <w:rFonts w:ascii="Consolas" w:hAnsi="Consolas" w:cs="Consolas"/>
+        </w:rPr>
+        <w:t>= “</w:t>
+      </w:r>
+      <w:proofErr w:type="spellStart"/>
+      <w:r>
+        <w:rPr>
+          <w:rFonts w:ascii="Consolas" w:hAnsi="Consolas" w:cs="Consolas"/>
+        </w:rPr>
+        <w:t>Notepad</w:t>
+      </w:r>
+      <w:proofErr w:type="spellEnd"/>
+      <w:r>
+        <w:rPr>
+          <w:rFonts w:ascii="Consolas" w:hAnsi="Consolas" w:cs="Consolas"/>
+        </w:rPr>
+        <w:t>”</w:t>
+      </w:r>
+    </w:p>
+    <w:p>
+      <w:pPr>
+        <w:spacing w:before="200"/>
+        <w:rPr>
+          <w:rFonts w:cs="Consolas"/>
+        </w:rPr>
+      </w:pPr>
+      <w:r>
+        <w:rPr>
+          <w:rFonts w:cs="Consolas"/>
+        </w:rPr>
+        <w:t>Ook kan je informatie halen uit een stop-proces. Standaard, wanneer je een stop-proces uitvoert, word er geen informatie teruggegeven. Door gebruik te maken van –</w:t>
+      </w:r>
+      <w:proofErr w:type="spellStart"/>
+      <w:r>
+        <w:rPr>
+          <w:rFonts w:cs="Consolas"/>
+        </w:rPr>
+        <w:t>passthrue</w:t>
+      </w:r>
+      <w:proofErr w:type="spellEnd"/>
+      <w:r>
+        <w:rPr>
+          <w:rFonts w:cs="Consolas"/>
+        </w:rPr>
+        <w:t xml:space="preserve"> parameter bij het stop-proces, zal het proces object passeren langs de pipeline. Met het </w:t>
+      </w:r>
+      <w:proofErr w:type="spellStart"/>
+      <w:r>
+        <w:rPr>
+          <w:rFonts w:cs="Consolas"/>
+        </w:rPr>
+        <w:t>ForEach</w:t>
+      </w:r>
+      <w:proofErr w:type="spellEnd"/>
+      <w:r>
+        <w:rPr>
+          <w:rFonts w:cs="Consolas"/>
+        </w:rPr>
+        <w:t>-object commando, kan je info halen uit een bepaald proces.  Zo zal het volgende script:</w:t>
+      </w:r>
+    </w:p>
+    <w:p>
+      <w:pPr>
+        <w:spacing w:before="200"/>
+        <w:rPr>
+          <w:rFonts w:ascii="Consolas" w:hAnsi="Consolas" w:cs="Consolas"/>
+        </w:rPr>
+      </w:pPr>
+      <w:r>
+        <w:rPr>
+          <w:rFonts w:ascii="Consolas" w:hAnsi="Consolas" w:cs="Consolas"/>
+        </w:rPr>
+        <w:t>StopnotepadSilentlyContinuePassthru.ps1</w:t>
+      </w:r>
+    </w:p>
+    <w:p>
+      <w:pPr>
+        <w:spacing w:before="200"/>
+        <w:rPr>
+          <w:rFonts w:ascii="Consolas" w:hAnsi="Consolas" w:cs="Consolas"/>
+        </w:rPr>
+      </w:pPr>
+      <w:r>
+        <w:rPr>
+          <w:rFonts w:ascii="Consolas" w:hAnsi="Consolas" w:cs="Consolas"/>
+        </w:rPr>
+        <w:t>$</w:t>
+      </w:r>
+      <w:proofErr w:type="spellStart"/>
+      <w:r>
+        <w:rPr>
+          <w:rFonts w:ascii="Consolas" w:hAnsi="Consolas" w:cs="Consolas"/>
+        </w:rPr>
+        <w:t>process</w:t>
+      </w:r>
+      <w:proofErr w:type="spellEnd"/>
+      <w:r>
+        <w:rPr>
+          <w:rFonts w:ascii="Consolas" w:hAnsi="Consolas" w:cs="Consolas"/>
+        </w:rPr>
+        <w:t xml:space="preserve"> = "</w:t>
+      </w:r>
+      <w:proofErr w:type="spellStart"/>
+      <w:r>
+        <w:rPr>
+          <w:rFonts w:ascii="Consolas" w:hAnsi="Consolas" w:cs="Consolas"/>
+        </w:rPr>
+        <w:t>notepad</w:t>
+      </w:r>
+      <w:proofErr w:type="spellEnd"/>
+      <w:r>
+        <w:rPr>
+          <w:rFonts w:ascii="Consolas" w:hAnsi="Consolas" w:cs="Consolas"/>
+        </w:rPr>
+        <w:t>"</w:t>
+      </w:r>
+    </w:p>
+    <w:p>
+      <w:pPr>
+        <w:spacing w:before="200"/>
+        <w:rPr>
+          <w:rFonts w:ascii="Consolas" w:hAnsi="Consolas" w:cs="Consolas"/>
+        </w:rPr>
+      </w:pPr>
+      <w:r>
+        <w:rPr>
+          <w:rFonts w:ascii="Consolas" w:hAnsi="Consolas" w:cs="Consolas"/>
+        </w:rPr>
+        <w:t>Get-</w:t>
+      </w:r>
+      <w:proofErr w:type="spellStart"/>
+      <w:r>
+        <w:rPr>
+          <w:rFonts w:ascii="Consolas" w:hAnsi="Consolas" w:cs="Consolas"/>
+        </w:rPr>
+        <w:t>Process</w:t>
+      </w:r>
+      <w:proofErr w:type="spellEnd"/>
+      <w:r>
+        <w:rPr>
+          <w:rFonts w:ascii="Consolas" w:hAnsi="Consolas" w:cs="Consolas"/>
+        </w:rPr>
+        <w:t>-name $</w:t>
+      </w:r>
+      <w:proofErr w:type="spellStart"/>
+      <w:r>
+        <w:rPr>
+          <w:rFonts w:ascii="Consolas" w:hAnsi="Consolas" w:cs="Consolas"/>
+        </w:rPr>
+        <w:t>Process</w:t>
+      </w:r>
+      <w:proofErr w:type="spellEnd"/>
+      <w:r>
+        <w:rPr>
+          <w:rFonts w:ascii="Consolas" w:hAnsi="Consolas" w:cs="Consolas"/>
+        </w:rPr>
+        <w:t xml:space="preserve"> -erroraction </w:t>
+      </w:r>
+      <w:proofErr w:type="spellStart"/>
+      <w:r>
+        <w:rPr>
+          <w:rFonts w:ascii="Consolas" w:hAnsi="Consolas" w:cs="Consolas"/>
+        </w:rPr>
+        <w:t>silentlycontinue</w:t>
+      </w:r>
+      <w:proofErr w:type="spellEnd"/>
+      <w:r>
+        <w:rPr>
+          <w:rFonts w:ascii="Consolas" w:hAnsi="Consolas" w:cs="Consolas"/>
+        </w:rPr>
+        <w:t xml:space="preserve"> | </w:t>
+      </w:r>
+    </w:p>
+    <w:p>
+      <w:pPr>
+        <w:spacing w:before="200"/>
+        <w:rPr>
+          <w:rFonts w:ascii="Consolas" w:hAnsi="Consolas" w:cs="Consolas"/>
+        </w:rPr>
+      </w:pPr>
+      <w:r>
+        <w:rPr>
+          <w:rFonts w:ascii="Consolas" w:hAnsi="Consolas" w:cs="Consolas"/>
+        </w:rPr>
+        <w:t>Stop-</w:t>
+      </w:r>
+      <w:proofErr w:type="spellStart"/>
+      <w:r>
+        <w:rPr>
+          <w:rFonts w:ascii="Consolas" w:hAnsi="Consolas" w:cs="Consolas"/>
+        </w:rPr>
+        <w:t>Process</w:t>
+      </w:r>
+      <w:proofErr w:type="spellEnd"/>
+      <w:r>
+        <w:rPr>
+          <w:rFonts w:ascii="Consolas" w:hAnsi="Consolas" w:cs="Consolas"/>
+        </w:rPr>
+        <w:t>-</w:t>
+      </w:r>
+      <w:proofErr w:type="spellStart"/>
+      <w:r>
+        <w:rPr>
+          <w:rFonts w:ascii="Consolas" w:hAnsi="Consolas" w:cs="Consolas"/>
+        </w:rPr>
+        <w:t>passthru</w:t>
+      </w:r>
+      <w:proofErr w:type="spellEnd"/>
+      <w:r>
+        <w:rPr>
+          <w:rFonts w:ascii="Consolas" w:hAnsi="Consolas" w:cs="Consolas"/>
+        </w:rPr>
+        <w:t xml:space="preserve"> | </w:t>
+      </w:r>
+    </w:p>
+    <w:p>
+      <w:pPr>
+        <w:spacing w:before="200"/>
+        <w:rPr>
+          <w:rFonts w:ascii="Consolas" w:hAnsi="Consolas" w:cs="Consolas"/>
+        </w:rPr>
+      </w:pPr>
+      <w:proofErr w:type="spellStart"/>
+      <w:r>
+        <w:rPr>
+          <w:rFonts w:ascii="Consolas" w:hAnsi="Consolas" w:cs="Consolas"/>
+        </w:rPr>
+        <w:t>ForEach</w:t>
+      </w:r>
+      <w:proofErr w:type="spellEnd"/>
+      <w:r>
+        <w:rPr>
+          <w:rFonts w:ascii="Consolas" w:hAnsi="Consolas" w:cs="Consolas"/>
+        </w:rPr>
+        <w:t xml:space="preserve">-Object{ $_.name + ' </w:t>
+      </w:r>
+      <w:proofErr w:type="spellStart"/>
+      <w:r>
+        <w:rPr>
+          <w:rFonts w:ascii="Consolas" w:hAnsi="Consolas" w:cs="Consolas"/>
+        </w:rPr>
+        <w:t>with</w:t>
+      </w:r>
+      <w:proofErr w:type="spellEnd"/>
+      <w:r>
+        <w:rPr>
+          <w:rFonts w:ascii="Consolas" w:hAnsi="Consolas" w:cs="Consolas"/>
+        </w:rPr>
+        <w:t xml:space="preserve"> </w:t>
+      </w:r>
+      <w:proofErr w:type="spellStart"/>
+      <w:r>
+        <w:rPr>
+          <w:rFonts w:ascii="Consolas" w:hAnsi="Consolas" w:cs="Consolas"/>
+        </w:rPr>
+        <w:t>process</w:t>
+      </w:r>
+      <w:proofErr w:type="spellEnd"/>
+      <w:r>
+        <w:rPr>
+          <w:rFonts w:ascii="Consolas" w:hAnsi="Consolas" w:cs="Consolas"/>
+        </w:rPr>
+        <w:t xml:space="preserve"> ID: ' + $_.ID + ' was </w:t>
+      </w:r>
+      <w:proofErr w:type="spellStart"/>
+      <w:r>
+        <w:rPr>
+          <w:rFonts w:ascii="Consolas" w:hAnsi="Consolas" w:cs="Consolas"/>
+        </w:rPr>
+        <w:t>stopped</w:t>
+      </w:r>
+      <w:proofErr w:type="spellEnd"/>
+      <w:r>
+        <w:rPr>
+          <w:rFonts w:ascii="Consolas" w:hAnsi="Consolas" w:cs="Consolas"/>
+        </w:rPr>
+        <w:t>.'}</w:t>
+      </w:r>
+    </w:p>
+    <w:p>
+      <w:pPr>
+        <w:spacing w:before="200"/>
+        <w:rPr>
+          <w:rFonts w:cs="Consolas"/>
+        </w:rPr>
+      </w:pPr>
+      <w:r>
+        <w:rPr>
+          <w:rFonts w:cs="Consolas"/>
+        </w:rPr>
+        <w:lastRenderedPageBreak/>
+        <w:t>De volgende uitvoer hebben:</w:t>
+      </w:r>
+    </w:p>
+    <w:p>
+      <w:pPr>
+        <w:spacing w:before="200"/>
+        <w:rPr>
+          <w:rFonts w:ascii="Consolas" w:hAnsi="Consolas" w:cs="Consolas"/>
+        </w:rPr>
+      </w:pPr>
+      <w:proofErr w:type="spellStart"/>
+      <w:r>
+        <w:rPr>
+          <w:rFonts w:ascii="Consolas" w:hAnsi="Consolas" w:cs="Consolas"/>
+        </w:rPr>
+        <w:t>notepad</w:t>
+      </w:r>
+      <w:proofErr w:type="spellEnd"/>
+      <w:r>
+        <w:rPr>
+          <w:rFonts w:ascii="Consolas" w:hAnsi="Consolas" w:cs="Consolas"/>
+        </w:rPr>
+        <w:t xml:space="preserve"> </w:t>
+      </w:r>
+      <w:proofErr w:type="spellStart"/>
+      <w:r>
+        <w:rPr>
+          <w:rFonts w:ascii="Consolas" w:hAnsi="Consolas" w:cs="Consolas"/>
+        </w:rPr>
+        <w:t>with</w:t>
+      </w:r>
+      <w:proofErr w:type="spellEnd"/>
+      <w:r>
+        <w:rPr>
+          <w:rFonts w:ascii="Consolas" w:hAnsi="Consolas" w:cs="Consolas"/>
+        </w:rPr>
+        <w:t xml:space="preserve"> </w:t>
+      </w:r>
+      <w:proofErr w:type="spellStart"/>
+      <w:r>
+        <w:rPr>
+          <w:rFonts w:ascii="Consolas" w:hAnsi="Consolas" w:cs="Consolas"/>
+        </w:rPr>
+        <w:t>process</w:t>
+      </w:r>
+      <w:proofErr w:type="spellEnd"/>
+      <w:r>
+        <w:rPr>
+          <w:rFonts w:ascii="Consolas" w:hAnsi="Consolas" w:cs="Consolas"/>
+        </w:rPr>
+        <w:t xml:space="preserve"> ID: 2088 was </w:t>
+      </w:r>
+      <w:proofErr w:type="spellStart"/>
+      <w:r>
+        <w:rPr>
+          <w:rFonts w:ascii="Consolas" w:hAnsi="Consolas" w:cs="Consolas"/>
+        </w:rPr>
+        <w:t>stopped</w:t>
+      </w:r>
+      <w:proofErr w:type="spellEnd"/>
+      <w:r>
+        <w:rPr>
+          <w:rFonts w:ascii="Consolas" w:hAnsi="Consolas" w:cs="Consolas"/>
+        </w:rPr>
+        <w:t>.</w:t>
+      </w:r>
+    </w:p>
+    <w:p>
+      <w:pPr>
+        <w:spacing w:before="200"/>
+        <w:rPr>
+          <w:rFonts w:ascii="Consolas" w:hAnsi="Consolas" w:cs="Consolas"/>
+        </w:rPr>
+      </w:pPr>
+      <w:proofErr w:type="spellStart"/>
+      <w:r>
+        <w:rPr>
+          <w:rFonts w:ascii="Consolas" w:hAnsi="Consolas" w:cs="Consolas"/>
+        </w:rPr>
+        <w:t>notepad</w:t>
+      </w:r>
+      <w:proofErr w:type="spellEnd"/>
+      <w:r>
+        <w:rPr>
+          <w:rFonts w:ascii="Consolas" w:hAnsi="Consolas" w:cs="Consolas"/>
+        </w:rPr>
+        <w:t xml:space="preserve"> </w:t>
+      </w:r>
+      <w:proofErr w:type="spellStart"/>
+      <w:r>
+        <w:rPr>
+          <w:rFonts w:ascii="Consolas" w:hAnsi="Consolas" w:cs="Consolas"/>
+        </w:rPr>
+        <w:t>with</w:t>
+      </w:r>
+      <w:proofErr w:type="spellEnd"/>
+      <w:r>
+        <w:rPr>
+          <w:rFonts w:ascii="Consolas" w:hAnsi="Consolas" w:cs="Consolas"/>
+        </w:rPr>
+        <w:t xml:space="preserve"> </w:t>
+      </w:r>
+      <w:proofErr w:type="spellStart"/>
+      <w:r>
+        <w:rPr>
+          <w:rFonts w:ascii="Consolas" w:hAnsi="Consolas" w:cs="Consolas"/>
+        </w:rPr>
+        <w:t>process</w:t>
+      </w:r>
+      <w:proofErr w:type="spellEnd"/>
+      <w:r>
+        <w:rPr>
+          <w:rFonts w:ascii="Consolas" w:hAnsi="Consolas" w:cs="Consolas"/>
+        </w:rPr>
+        <w:t xml:space="preserve"> ID: 2568 was </w:t>
+      </w:r>
+      <w:proofErr w:type="spellStart"/>
+      <w:r>
+        <w:rPr>
+          <w:rFonts w:ascii="Consolas" w:hAnsi="Consolas" w:cs="Consolas"/>
+        </w:rPr>
+        <w:t>stopped</w:t>
+      </w:r>
+      <w:proofErr w:type="spellEnd"/>
+      <w:r>
+        <w:rPr>
+          <w:rFonts w:ascii="Consolas" w:hAnsi="Consolas" w:cs="Consolas"/>
+        </w:rPr>
+        <w:t>.</w:t>
+      </w:r>
+    </w:p>
+    <w:p>
+      <w:pPr>
+        <w:pStyle w:val="Kop4"/>
+      </w:pPr>
+      <w:r>
+        <w:t>Variabelen</w:t>
+      </w:r>
+    </w:p>
+    <w:p>
+      <w:r>
+        <w:t xml:space="preserve">Variabelen worden gebruikt in script voor informatie bij te houden voor later gebruik in een script. Variabelen kunnen elke type van data bijhouden. (tekst, </w:t>
+      </w:r>
+      <w:proofErr w:type="spellStart"/>
+      <w:r>
+        <w:t>number</w:t>
+      </w:r>
+      <w:proofErr w:type="spellEnd"/>
+      <w:r>
+        <w:t>, objects,…)</w:t>
+      </w:r>
+    </w:p>
+    <w:p>
+      <w:r>
+        <w:t xml:space="preserve">Alle </w:t>
+      </w:r>
+      <w:proofErr w:type="spellStart"/>
+      <w:r>
+        <w:t>variabelenamen</w:t>
+      </w:r>
+      <w:proofErr w:type="spellEnd"/>
+      <w:r>
+        <w:t xml:space="preserve"> moeten beginnen het dollarteken $. Er zijn enkele voor gedefinieerde</w:t>
+      </w:r>
+      <w:r>
+        <w:t xml:space="preserve"> variabelen. Enkele belangrijke zijn:</w:t>
+      </w:r>
+    </w:p>
+    <w:p>
+      <w:pPr>
+        <w:spacing w:before="200"/>
+      </w:pPr>
+      <w:r>
+        <w:t xml:space="preserve">- </w:t>
+      </w:r>
+      <w:r>
+        <w:t>$^</w:t>
+      </w:r>
+      <w:r>
+        <w:t xml:space="preserve"> : Deze variabele bevat het eerste token van de laatste input line in de shell.</w:t>
+      </w:r>
+    </w:p>
+    <w:p>
+      <w:pPr>
+        <w:spacing w:before="200"/>
+      </w:pPr>
+      <w:r>
+        <w:t>- $$: Deze variabele bevat het laatste token van de laatste input line in de shell.</w:t>
+      </w:r>
+    </w:p>
+    <w:p>
+      <w:pPr>
+        <w:spacing w:before="200"/>
+      </w:pPr>
+      <w:r>
+        <w:t xml:space="preserve">-$_: Dit is het huidige pipeline object. Wordt vaak gebruikt in script blocks, filters, </w:t>
+      </w:r>
+      <w:proofErr w:type="spellStart"/>
+      <w:r>
+        <w:t>where</w:t>
+      </w:r>
+      <w:proofErr w:type="spellEnd"/>
+      <w:r>
+        <w:t>-objects,…</w:t>
+      </w:r>
+    </w:p>
+    <w:p>
+      <w:pPr>
+        <w:spacing w:before="200"/>
+      </w:pPr>
+      <w:r>
+        <w:t xml:space="preserve">-$?: Dit bevat de </w:t>
+      </w:r>
+      <w:proofErr w:type="spellStart"/>
+      <w:r>
+        <w:t>success</w:t>
+      </w:r>
+      <w:proofErr w:type="spellEnd"/>
+      <w:r>
+        <w:t>/</w:t>
+      </w:r>
+      <w:proofErr w:type="spellStart"/>
+      <w:r>
+        <w:t>fail</w:t>
+      </w:r>
+      <w:proofErr w:type="spellEnd"/>
+      <w:r>
+        <w:t xml:space="preserve"> status van de laatste statement.</w:t>
+      </w:r>
+    </w:p>
+    <w:p>
+      <w:pPr>
+        <w:spacing w:before="200"/>
+      </w:pPr>
+      <w:r>
+        <w:t>-$</w:t>
+      </w:r>
+      <w:proofErr w:type="spellStart"/>
+      <w:r>
+        <w:t>Args</w:t>
+      </w:r>
+      <w:proofErr w:type="spellEnd"/>
+      <w:r>
+        <w:t xml:space="preserve">: Deze word gebruikt bij functies of scripts die parameters vereisen, maar waar geen </w:t>
+      </w:r>
+      <w:proofErr w:type="spellStart"/>
+      <w:r>
+        <w:rPr>
+          <w:i/>
+        </w:rPr>
+        <w:t>param</w:t>
+      </w:r>
+      <w:proofErr w:type="spellEnd"/>
+      <w:r>
+        <w:t xml:space="preserve"> block is.</w:t>
+      </w:r>
+    </w:p>
+    <w:p>
+      <w:pPr>
+        <w:spacing w:before="200"/>
+      </w:pPr>
+      <w:r>
+        <w:t>-$error: Slaat de laatste error op in deze variabele.</w:t>
+      </w:r>
+    </w:p>
+    <w:p>
+      <w:pPr>
+        <w:spacing w:before="200"/>
+      </w:pPr>
+      <w:r>
+        <w:t>-…</w:t>
+      </w:r>
+    </w:p>
+    <w:p>
+      <w:pPr>
+        <w:pStyle w:val="Kop4"/>
+      </w:pPr>
+      <w:r>
+        <w:t>Constanten</w:t>
+      </w:r>
+    </w:p>
+    <w:p>
+      <w:pPr>
+        <w:spacing w:before="200"/>
+      </w:pPr>
+      <w:r>
+        <w:t>Constanten zijn gelijk variabelen met twee belangrijke uitzonderingen. De waarde veranderd nooit en kan ook niet verwijderd worden. Wanneer je een constanten wilt declareren, maak je gebruik van het commando Set-Variabele, waar je –option constant aan toevoegt om er een constante van te maken. Hoe dan ook in het script zelf wordt er niet verwezen naar de constante via Get-Constante, maar er wordt ook een dollarteken ($) voorgezet.</w:t>
+      </w:r>
+    </w:p>
+    <w:p>
+      <w:pPr>
+        <w:pStyle w:val="Kop4"/>
+      </w:pPr>
+      <w:r>
+        <w:t>Scripting statements:</w:t>
+      </w:r>
+    </w:p>
+    <w:p>
+      <w:pPr>
+        <w:spacing w:before="200"/>
+      </w:pPr>
+      <w:r>
+        <w:t xml:space="preserve">Enkele statements die men kan gebruiken in het schrijven van </w:t>
+      </w:r>
+      <w:proofErr w:type="spellStart"/>
+      <w:r>
+        <w:t>PowerShell</w:t>
+      </w:r>
+      <w:proofErr w:type="spellEnd"/>
+      <w:r>
+        <w:t xml:space="preserve"> Scripts zijn hieronder vernoemt. Basiskennis van programmeren (in </w:t>
+      </w:r>
+      <w:proofErr w:type="spellStart"/>
+      <w:r>
+        <w:t>java</w:t>
+      </w:r>
+      <w:proofErr w:type="spellEnd"/>
+      <w:r>
+        <w:t>) zou voldoende moeten zijn om d</w:t>
+      </w:r>
+      <w:r>
+        <w:t>eze statements te begrijpen. Ik heb een klein voorbeeldje onder ieder statement gezet, de werking hiervan zal zo duidelijker worden</w:t>
+      </w:r>
+    </w:p>
+    <w:p>
+      <w:pPr>
+        <w:spacing w:before="200"/>
+        <w:rPr>
+          <w:b/>
+          <w:u w:val="single"/>
+        </w:rPr>
+      </w:pPr>
+      <w:r>
+        <w:rPr>
+          <w:b/>
+          <w:u w:val="single"/>
+        </w:rPr>
+        <w:t xml:space="preserve">- </w:t>
+      </w:r>
+      <w:proofErr w:type="spellStart"/>
+      <w:r>
+        <w:rPr>
+          <w:b/>
+          <w:u w:val="single"/>
+        </w:rPr>
+        <w:t>If</w:t>
+      </w:r>
+      <w:proofErr w:type="spellEnd"/>
+    </w:p>
+    <w:p>
+      <w:pPr>
+        <w:spacing w:before="200"/>
+        <w:rPr>
+          <w:rFonts w:ascii="Consolas" w:hAnsi="Consolas" w:cs="Consolas"/>
+        </w:rPr>
+      </w:pPr>
+      <w:r>
+        <w:rPr>
+          <w:rFonts w:ascii="Consolas" w:hAnsi="Consolas" w:cs="Consolas"/>
+        </w:rPr>
+        <w:t>$a = 5</w:t>
+      </w:r>
+    </w:p>
+    <w:p>
+      <w:pPr>
+        <w:spacing w:before="200"/>
+        <w:rPr>
+          <w:rFonts w:ascii="Consolas" w:hAnsi="Consolas" w:cs="Consolas"/>
+        </w:rPr>
+      </w:pPr>
+      <w:proofErr w:type="spellStart"/>
+      <w:r>
+        <w:rPr>
+          <w:rFonts w:ascii="Consolas" w:hAnsi="Consolas" w:cs="Consolas"/>
+        </w:rPr>
+        <w:t>If</w:t>
+      </w:r>
+      <w:proofErr w:type="spellEnd"/>
+      <w:r>
+        <w:rPr>
+          <w:rFonts w:ascii="Consolas" w:hAnsi="Consolas" w:cs="Consolas"/>
+        </w:rPr>
+        <w:t>($a -</w:t>
+      </w:r>
+      <w:proofErr w:type="spellStart"/>
+      <w:r>
+        <w:rPr>
+          <w:rFonts w:ascii="Consolas" w:hAnsi="Consolas" w:cs="Consolas"/>
+        </w:rPr>
+        <w:t>eq</w:t>
+      </w:r>
+      <w:proofErr w:type="spellEnd"/>
+      <w:r>
+        <w:rPr>
+          <w:rFonts w:ascii="Consolas" w:hAnsi="Consolas" w:cs="Consolas"/>
+        </w:rPr>
+        <w:t xml:space="preserve"> 5)</w:t>
+      </w:r>
+    </w:p>
+    <w:p>
+      <w:pPr>
+        <w:spacing w:before="200"/>
+        <w:rPr>
+          <w:rFonts w:ascii="Consolas" w:hAnsi="Consolas" w:cs="Consolas"/>
+        </w:rPr>
+      </w:pPr>
+      <w:r>
+        <w:rPr>
+          <w:rFonts w:ascii="Consolas" w:hAnsi="Consolas" w:cs="Consolas"/>
+        </w:rPr>
+        <w:t>{</w:t>
+      </w:r>
+    </w:p>
+    <w:p>
+      <w:pPr>
+        <w:spacing w:before="200"/>
+        <w:rPr>
+          <w:rFonts w:ascii="Consolas" w:hAnsi="Consolas" w:cs="Consolas"/>
+        </w:rPr>
+      </w:pPr>
+      <w:r>
+        <w:rPr>
+          <w:rFonts w:ascii="Consolas" w:hAnsi="Consolas" w:cs="Consolas"/>
+        </w:rPr>
+        <w:t xml:space="preserve">'$a </w:t>
+      </w:r>
+      <w:proofErr w:type="spellStart"/>
+      <w:r>
+        <w:rPr>
+          <w:rFonts w:ascii="Consolas" w:hAnsi="Consolas" w:cs="Consolas"/>
+        </w:rPr>
+        <w:t>equals</w:t>
+      </w:r>
+      <w:proofErr w:type="spellEnd"/>
+      <w:r>
+        <w:rPr>
+          <w:rFonts w:ascii="Consolas" w:hAnsi="Consolas" w:cs="Consolas"/>
+        </w:rPr>
+        <w:t xml:space="preserve"> 5'</w:t>
+      </w:r>
+    </w:p>
+    <w:p>
+      <w:pPr>
+        <w:spacing w:before="200"/>
+        <w:rPr>
+          <w:rFonts w:ascii="Consolas" w:hAnsi="Consolas" w:cs="Consolas"/>
+        </w:rPr>
+      </w:pPr>
+      <w:r>
+        <w:rPr>
+          <w:rFonts w:ascii="Consolas" w:hAnsi="Consolas" w:cs="Consolas"/>
+        </w:rPr>
+        <w:lastRenderedPageBreak/>
+        <w:t>}</w:t>
+      </w:r>
+    </w:p>
+    <w:p>
+      <w:pPr>
+        <w:spacing w:before="200"/>
+        <w:rPr>
+          <w:b/>
+        </w:rPr>
+      </w:pPr>
+    </w:p>
+    <w:p>
+      <w:pPr>
+        <w:spacing w:before="200"/>
+      </w:pPr>
+      <w:r>
+        <w:t>-</w:t>
+      </w:r>
+      <w:r>
+        <w:rPr>
+          <w:b/>
+          <w:u w:val="single"/>
+        </w:rPr>
+        <w:t xml:space="preserve"> </w:t>
+      </w:r>
+      <w:proofErr w:type="spellStart"/>
+      <w:r>
+        <w:rPr>
+          <w:b/>
+          <w:u w:val="single"/>
+        </w:rPr>
+        <w:t>While</w:t>
+      </w:r>
+      <w:proofErr w:type="spellEnd"/>
+    </w:p>
+    <w:p>
+      <w:pPr>
+        <w:spacing w:before="200"/>
+        <w:rPr>
+          <w:rFonts w:ascii="Consolas" w:hAnsi="Consolas" w:cs="Consolas"/>
+        </w:rPr>
+      </w:pPr>
+      <w:r>
+        <w:rPr>
+          <w:rFonts w:ascii="Consolas" w:hAnsi="Consolas" w:cs="Consolas"/>
+        </w:rPr>
+        <w:t>$i = 0</w:t>
+      </w:r>
+    </w:p>
+    <w:p>
+      <w:pPr>
+        <w:spacing w:before="200"/>
+        <w:rPr>
+          <w:rFonts w:ascii="Consolas" w:hAnsi="Consolas" w:cs="Consolas"/>
+        </w:rPr>
+      </w:pPr>
+      <w:r>
+        <w:rPr>
+          <w:rFonts w:ascii="Consolas" w:hAnsi="Consolas" w:cs="Consolas"/>
+        </w:rPr>
+        <w:t>$</w:t>
+      </w:r>
+      <w:proofErr w:type="spellStart"/>
+      <w:r>
+        <w:rPr>
+          <w:rFonts w:ascii="Consolas" w:hAnsi="Consolas" w:cs="Consolas"/>
+        </w:rPr>
+        <w:t>fileContents</w:t>
+      </w:r>
+      <w:proofErr w:type="spellEnd"/>
+      <w:r>
+        <w:rPr>
+          <w:rFonts w:ascii="Consolas" w:hAnsi="Consolas" w:cs="Consolas"/>
+        </w:rPr>
+        <w:t xml:space="preserve"> = Get-Content-</w:t>
+      </w:r>
+      <w:proofErr w:type="spellStart"/>
+      <w:r>
+        <w:rPr>
+          <w:rFonts w:ascii="Consolas" w:hAnsi="Consolas" w:cs="Consolas"/>
+        </w:rPr>
+        <w:t>path</w:t>
+      </w:r>
+      <w:proofErr w:type="spellEnd"/>
+      <w:r>
+        <w:rPr>
+          <w:rFonts w:ascii="Consolas" w:hAnsi="Consolas" w:cs="Consolas"/>
+        </w:rPr>
+        <w:t xml:space="preserve"> C:\fso\testfile.txt</w:t>
+      </w:r>
+    </w:p>
+    <w:p>
+      <w:pPr>
+        <w:spacing w:before="200"/>
+        <w:rPr>
+          <w:rFonts w:ascii="Consolas" w:hAnsi="Consolas" w:cs="Consolas"/>
+        </w:rPr>
+      </w:pPr>
+      <w:proofErr w:type="spellStart"/>
+      <w:r>
+        <w:rPr>
+          <w:rFonts w:ascii="Consolas" w:hAnsi="Consolas" w:cs="Consolas"/>
+        </w:rPr>
+        <w:t>While</w:t>
+      </w:r>
+      <w:proofErr w:type="spellEnd"/>
+      <w:r>
+        <w:rPr>
+          <w:rFonts w:ascii="Consolas" w:hAnsi="Consolas" w:cs="Consolas"/>
+        </w:rPr>
+        <w:t xml:space="preserve"> ( $i -</w:t>
+      </w:r>
+      <w:proofErr w:type="spellStart"/>
+      <w:r>
+        <w:rPr>
+          <w:rFonts w:ascii="Consolas" w:hAnsi="Consolas" w:cs="Consolas"/>
+        </w:rPr>
+        <w:t>le</w:t>
+      </w:r>
+      <w:proofErr w:type="spellEnd"/>
+      <w:r>
+        <w:rPr>
+          <w:rFonts w:ascii="Consolas" w:hAnsi="Consolas" w:cs="Consolas"/>
+        </w:rPr>
+        <w:t xml:space="preserve"> $</w:t>
+      </w:r>
+      <w:proofErr w:type="spellStart"/>
+      <w:r>
+        <w:rPr>
+          <w:rFonts w:ascii="Consolas" w:hAnsi="Consolas" w:cs="Consolas"/>
+        </w:rPr>
+        <w:t>fileContents.length</w:t>
+      </w:r>
+      <w:proofErr w:type="spellEnd"/>
+      <w:r>
+        <w:rPr>
+          <w:rFonts w:ascii="Consolas" w:hAnsi="Consolas" w:cs="Consolas"/>
+        </w:rPr>
+        <w:t xml:space="preserve"> )</w:t>
+      </w:r>
+    </w:p>
+    <w:p>
+      <w:pPr>
+        <w:spacing w:before="200"/>
+        <w:rPr>
+          <w:rFonts w:ascii="Consolas" w:hAnsi="Consolas" w:cs="Consolas"/>
+        </w:rPr>
+      </w:pPr>
+      <w:r>
+        <w:rPr>
+          <w:rFonts w:ascii="Consolas" w:hAnsi="Consolas" w:cs="Consolas"/>
+        </w:rPr>
+        <w:t>{</w:t>
+      </w:r>
+    </w:p>
+    <w:p>
+      <w:pPr>
+        <w:spacing w:before="200"/>
+        <w:rPr>
+          <w:rFonts w:ascii="Consolas" w:hAnsi="Consolas" w:cs="Consolas"/>
+        </w:rPr>
+      </w:pPr>
+      <w:r>
+        <w:rPr>
+          <w:rFonts w:ascii="Consolas" w:hAnsi="Consolas" w:cs="Consolas"/>
+        </w:rPr>
+        <w:t>$</w:t>
+      </w:r>
+      <w:proofErr w:type="spellStart"/>
+      <w:r>
+        <w:rPr>
+          <w:rFonts w:ascii="Consolas" w:hAnsi="Consolas" w:cs="Consolas"/>
+        </w:rPr>
+        <w:t>fileContents</w:t>
+      </w:r>
+      <w:proofErr w:type="spellEnd"/>
+      <w:r>
+        <w:rPr>
+          <w:rFonts w:ascii="Consolas" w:hAnsi="Consolas" w:cs="Consolas"/>
+        </w:rPr>
+        <w:t>[$i]</w:t>
+      </w:r>
+    </w:p>
+    <w:p>
+      <w:pPr>
+        <w:spacing w:before="200"/>
+        <w:rPr>
+          <w:rFonts w:ascii="Consolas" w:hAnsi="Consolas" w:cs="Consolas"/>
+        </w:rPr>
+      </w:pPr>
+      <w:r>
+        <w:rPr>
+          <w:rFonts w:ascii="Consolas" w:hAnsi="Consolas" w:cs="Consolas"/>
+        </w:rPr>
+        <w:t>$i++</w:t>
+      </w:r>
+    </w:p>
+    <w:p>
+      <w:pPr>
+        <w:spacing w:before="200"/>
+        <w:rPr>
+          <w:rFonts w:ascii="Consolas" w:hAnsi="Consolas" w:cs="Consolas"/>
+        </w:rPr>
+      </w:pPr>
+      <w:r>
+        <w:rPr>
+          <w:rFonts w:ascii="Consolas" w:hAnsi="Consolas" w:cs="Consolas"/>
+        </w:rPr>
+        <w:t>}</w:t>
+      </w:r>
+    </w:p>
+    <w:p>
+      <w:pPr>
+        <w:spacing w:before="200"/>
+        <w:rPr>
+          <w:rFonts w:cs="Consolas"/>
+        </w:rPr>
+      </w:pPr>
+      <w:r>
+        <w:rPr>
+          <w:rFonts w:cs="Consolas"/>
+        </w:rPr>
+        <w:t xml:space="preserve">Dit kleine scriptje met een </w:t>
+      </w:r>
+      <w:proofErr w:type="spellStart"/>
+      <w:r>
+        <w:rPr>
+          <w:rFonts w:cs="Consolas"/>
+        </w:rPr>
+        <w:t>while</w:t>
+      </w:r>
+      <w:proofErr w:type="spellEnd"/>
+      <w:r>
+        <w:rPr>
+          <w:rFonts w:cs="Consolas"/>
+        </w:rPr>
+        <w:t>-lus gaat de content van een testfile.txt overlopen en deze in een variabele stoppen.</w:t>
+      </w:r>
+    </w:p>
+    <w:p>
+      <w:pPr>
+        <w:spacing w:before="200"/>
+        <w:rPr>
+          <w:b/>
+          <w:u w:val="single"/>
+        </w:rPr>
+      </w:pPr>
+      <w:r>
+        <w:rPr>
+          <w:b/>
+          <w:u w:val="single"/>
+        </w:rPr>
+        <w:t xml:space="preserve">- Do </w:t>
+      </w:r>
+      <w:proofErr w:type="spellStart"/>
+      <w:r>
+        <w:rPr>
+          <w:b/>
+          <w:u w:val="single"/>
+        </w:rPr>
+        <w:t>While</w:t>
+      </w:r>
+      <w:proofErr w:type="spellEnd"/>
+    </w:p>
+    <w:p>
+      <w:pPr>
+        <w:spacing w:before="200"/>
+        <w:rPr>
+          <w:rFonts w:ascii="Consolas" w:hAnsi="Consolas" w:cs="Consolas"/>
+        </w:rPr>
+      </w:pPr>
+      <w:r>
+        <w:rPr>
+          <w:rFonts w:ascii="Consolas" w:hAnsi="Consolas" w:cs="Consolas"/>
+        </w:rPr>
+        <w:t>$i = 0</w:t>
+      </w:r>
+    </w:p>
+    <w:p>
+      <w:pPr>
+        <w:spacing w:before="200"/>
+        <w:rPr>
+          <w:rFonts w:ascii="Consolas" w:hAnsi="Consolas" w:cs="Consolas"/>
+        </w:rPr>
+      </w:pPr>
+      <w:r>
+        <w:rPr>
+          <w:rFonts w:ascii="Consolas" w:hAnsi="Consolas" w:cs="Consolas"/>
+        </w:rPr>
+        <w:t>$</w:t>
+      </w:r>
+      <w:proofErr w:type="spellStart"/>
+      <w:r>
+        <w:rPr>
+          <w:rFonts w:ascii="Consolas" w:hAnsi="Consolas" w:cs="Consolas"/>
+        </w:rPr>
+        <w:t>ary</w:t>
+      </w:r>
+      <w:proofErr w:type="spellEnd"/>
+      <w:r>
+        <w:rPr>
+          <w:rFonts w:ascii="Consolas" w:hAnsi="Consolas" w:cs="Consolas"/>
+        </w:rPr>
+        <w:t xml:space="preserve"> = 1..5</w:t>
+      </w:r>
+      <w:r>
+        <w:rPr>
+          <w:rFonts w:ascii="Consolas" w:hAnsi="Consolas" w:cs="Consolas"/>
+        </w:rPr>
+        <w:t xml:space="preserve"> #</w:t>
+      </w:r>
+      <w:r>
+        <w:rPr>
+          <w:rFonts w:ascii="Consolas" w:hAnsi="Consolas" w:cs="Consolas"/>
+        </w:rPr>
+        <w:t xml:space="preserve"> Hier toon je aan dat je array uit 5 nummers zal bestaan.</w:t>
+      </w:r>
+    </w:p>
+    <w:p>
+      <w:pPr>
+        <w:spacing w:before="200"/>
+        <w:rPr>
+          <w:rFonts w:ascii="Consolas" w:hAnsi="Consolas" w:cs="Consolas"/>
+        </w:rPr>
+      </w:pPr>
+      <w:r>
+        <w:rPr>
+          <w:rFonts w:ascii="Consolas" w:hAnsi="Consolas" w:cs="Consolas"/>
+        </w:rPr>
+        <w:t xml:space="preserve">do </w:t>
+      </w:r>
+    </w:p>
+    <w:p>
+      <w:pPr>
+        <w:spacing w:before="200"/>
+        <w:rPr>
+          <w:rFonts w:ascii="Consolas" w:hAnsi="Consolas" w:cs="Consolas"/>
+        </w:rPr>
+      </w:pPr>
+      <w:r>
+        <w:rPr>
+          <w:rFonts w:ascii="Consolas" w:hAnsi="Consolas" w:cs="Consolas"/>
+        </w:rPr>
+        <w:t>{</w:t>
+      </w:r>
+    </w:p>
+    <w:p>
+      <w:pPr>
+        <w:spacing w:before="200"/>
+        <w:rPr>
+          <w:rFonts w:ascii="Consolas" w:hAnsi="Consolas" w:cs="Consolas"/>
+        </w:rPr>
+      </w:pPr>
+      <w:r>
+        <w:rPr>
+          <w:rFonts w:ascii="Consolas" w:hAnsi="Consolas" w:cs="Consolas"/>
+        </w:rPr>
+        <w:t>$</w:t>
+      </w:r>
+      <w:proofErr w:type="spellStart"/>
+      <w:r>
+        <w:rPr>
+          <w:rFonts w:ascii="Consolas" w:hAnsi="Consolas" w:cs="Consolas"/>
+        </w:rPr>
+        <w:t>ary</w:t>
+      </w:r>
+      <w:proofErr w:type="spellEnd"/>
+      <w:r>
+        <w:rPr>
+          <w:rFonts w:ascii="Consolas" w:hAnsi="Consolas" w:cs="Consolas"/>
+        </w:rPr>
+        <w:t>[$i]</w:t>
+      </w:r>
+    </w:p>
+    <w:p>
+      <w:pPr>
+        <w:spacing w:before="200"/>
+        <w:rPr>
+          <w:rFonts w:ascii="Consolas" w:hAnsi="Consolas" w:cs="Consolas"/>
+        </w:rPr>
+      </w:pPr>
+      <w:r>
+        <w:rPr>
+          <w:rFonts w:ascii="Consolas" w:hAnsi="Consolas" w:cs="Consolas"/>
+        </w:rPr>
+        <w:t>$i++</w:t>
+      </w:r>
+    </w:p>
+    <w:p>
+      <w:pPr>
+        <w:spacing w:before="200"/>
+        <w:rPr>
+          <w:rFonts w:ascii="Consolas" w:hAnsi="Consolas" w:cs="Consolas"/>
+        </w:rPr>
+      </w:pPr>
+      <w:r>
+        <w:rPr>
+          <w:rFonts w:ascii="Consolas" w:hAnsi="Consolas" w:cs="Consolas"/>
+        </w:rPr>
+        <w:t xml:space="preserve">} </w:t>
+      </w:r>
+      <w:proofErr w:type="spellStart"/>
+      <w:r>
+        <w:rPr>
+          <w:rFonts w:ascii="Consolas" w:hAnsi="Consolas" w:cs="Consolas"/>
+        </w:rPr>
+        <w:t>while</w:t>
+      </w:r>
+      <w:proofErr w:type="spellEnd"/>
+      <w:r>
+        <w:rPr>
+          <w:rFonts w:ascii="Consolas" w:hAnsi="Consolas" w:cs="Consolas"/>
+        </w:rPr>
+        <w:t xml:space="preserve"> ($i -</w:t>
+      </w:r>
+      <w:proofErr w:type="spellStart"/>
+      <w:r>
+        <w:rPr>
+          <w:rFonts w:ascii="Consolas" w:hAnsi="Consolas" w:cs="Consolas"/>
+        </w:rPr>
+        <w:t>lt</w:t>
+      </w:r>
+      <w:proofErr w:type="spellEnd"/>
+      <w:r>
+        <w:rPr>
+          <w:rFonts w:ascii="Consolas" w:hAnsi="Consolas" w:cs="Consolas"/>
+        </w:rPr>
+        <w:t xml:space="preserve"> 5)</w:t>
+      </w:r>
+    </w:p>
+    <w:p>
+      <w:pPr>
+        <w:spacing w:before="200"/>
+      </w:pPr>
+      <w:r>
+        <w:t>Merk op dat we vergelijkingsoperatoren (zoals hierboven –</w:t>
+      </w:r>
+      <w:proofErr w:type="spellStart"/>
+      <w:r>
+        <w:t>lt</w:t>
+      </w:r>
+      <w:proofErr w:type="spellEnd"/>
+      <w:r>
+        <w:t>)  hier anders formuleren :</w:t>
+      </w:r>
+    </w:p>
+    <w:p>
+      <w:pPr>
+        <w:spacing w:before="200"/>
+      </w:pPr>
+      <w:r>
+        <w:t>-</w:t>
+      </w:r>
+      <w:proofErr w:type="spellStart"/>
+      <w:r>
+        <w:t>lt</w:t>
+      </w:r>
+      <w:proofErr w:type="spellEnd"/>
+      <w:r>
+        <w:t xml:space="preserve"> betekend minder dan, -</w:t>
+      </w:r>
+      <w:proofErr w:type="spellStart"/>
+      <w:r>
+        <w:t>le</w:t>
+      </w:r>
+      <w:proofErr w:type="spellEnd"/>
+      <w:r>
+        <w:t xml:space="preserve"> betekend minder dan of gelijk aan.</w:t>
+      </w:r>
+    </w:p>
+    <w:p>
+      <w:pPr>
+        <w:spacing w:before="200"/>
+      </w:pPr>
+      <w:r>
+        <w:t>-</w:t>
+      </w:r>
+      <w:proofErr w:type="spellStart"/>
+      <w:r>
+        <w:t>gt</w:t>
+      </w:r>
+      <w:proofErr w:type="spellEnd"/>
+      <w:r>
+        <w:t xml:space="preserve"> en –ge betekenen respectievelijke groter dan en groter of gelijk aan.</w:t>
+      </w:r>
+    </w:p>
+    <w:p>
+      <w:pPr>
+        <w:spacing w:before="200"/>
+      </w:pPr>
+      <w:r>
+        <w:t>-</w:t>
+      </w:r>
+      <w:proofErr w:type="spellStart"/>
+      <w:r>
+        <w:t>eq</w:t>
+      </w:r>
+      <w:proofErr w:type="spellEnd"/>
+      <w:r>
+        <w:t xml:space="preserve"> en –</w:t>
+      </w:r>
+      <w:proofErr w:type="spellStart"/>
+      <w:r>
+        <w:t>nq</w:t>
+      </w:r>
+      <w:proofErr w:type="spellEnd"/>
+      <w:r>
+        <w:t xml:space="preserve"> betekenen respectievelijk gelijk aan en niet gelijk aan.</w:t>
+      </w:r>
+    </w:p>
+    <w:p>
+      <w:pPr>
+        <w:spacing w:before="200"/>
+        <w:rPr>
+          <w:b/>
+          <w:u w:val="single"/>
+        </w:rPr>
+      </w:pPr>
+      <w:r>
+        <w:rPr>
+          <w:b/>
+          <w:u w:val="single"/>
+        </w:rPr>
+        <w:t xml:space="preserve">- Do </w:t>
+      </w:r>
+      <w:proofErr w:type="spellStart"/>
+      <w:r>
+        <w:rPr>
+          <w:b/>
+          <w:u w:val="single"/>
+        </w:rPr>
+        <w:t>until</w:t>
+      </w:r>
+      <w:proofErr w:type="spellEnd"/>
+    </w:p>
+    <w:p>
+      <w:pPr>
+        <w:spacing w:before="200"/>
+        <w:rPr>
+          <w:rFonts w:ascii="Consolas" w:hAnsi="Consolas" w:cs="Consolas"/>
+        </w:rPr>
+      </w:pPr>
+      <w:r>
+        <w:rPr>
+          <w:rFonts w:ascii="Consolas" w:hAnsi="Consolas" w:cs="Consolas"/>
+        </w:rPr>
+        <w:t>$i = 0</w:t>
+      </w:r>
+    </w:p>
+    <w:p>
+      <w:pPr>
+        <w:spacing w:before="200"/>
+        <w:rPr>
+          <w:rFonts w:ascii="Consolas" w:hAnsi="Consolas" w:cs="Consolas"/>
+        </w:rPr>
+      </w:pPr>
+      <w:r>
+        <w:rPr>
+          <w:rFonts w:ascii="Consolas" w:hAnsi="Consolas" w:cs="Consolas"/>
+        </w:rPr>
+        <w:t>$</w:t>
+      </w:r>
+      <w:proofErr w:type="spellStart"/>
+      <w:r>
+        <w:rPr>
+          <w:rFonts w:ascii="Consolas" w:hAnsi="Consolas" w:cs="Consolas"/>
+        </w:rPr>
+        <w:t>ary</w:t>
+      </w:r>
+      <w:proofErr w:type="spellEnd"/>
+      <w:r>
+        <w:rPr>
+          <w:rFonts w:ascii="Consolas" w:hAnsi="Consolas" w:cs="Consolas"/>
+        </w:rPr>
+        <w:t xml:space="preserve"> = 1..5</w:t>
+      </w:r>
+    </w:p>
+    <w:p>
+      <w:pPr>
+        <w:spacing w:before="200"/>
+        <w:rPr>
+          <w:rFonts w:ascii="Consolas" w:hAnsi="Consolas" w:cs="Consolas"/>
+        </w:rPr>
+      </w:pPr>
+      <w:r>
+        <w:rPr>
+          <w:rFonts w:ascii="Consolas" w:hAnsi="Consolas" w:cs="Consolas"/>
+        </w:rPr>
+        <w:t>Do</w:t>
+      </w:r>
+    </w:p>
+    <w:p>
+      <w:pPr>
+        <w:spacing w:before="200"/>
+        <w:rPr>
+          <w:rFonts w:ascii="Consolas" w:hAnsi="Consolas" w:cs="Consolas"/>
+        </w:rPr>
+      </w:pPr>
+      <w:r>
+        <w:rPr>
+          <w:rFonts w:ascii="Consolas" w:hAnsi="Consolas" w:cs="Consolas"/>
+        </w:rPr>
+        <w:lastRenderedPageBreak/>
+        <w:t>{</w:t>
+      </w:r>
+    </w:p>
+    <w:p>
+      <w:pPr>
+        <w:spacing w:before="200"/>
+        <w:rPr>
+          <w:rFonts w:ascii="Consolas" w:hAnsi="Consolas" w:cs="Consolas"/>
+        </w:rPr>
+      </w:pPr>
+      <w:r>
+        <w:rPr>
+          <w:rFonts w:ascii="Consolas" w:hAnsi="Consolas" w:cs="Consolas"/>
+        </w:rPr>
+        <w:t>$</w:t>
+      </w:r>
+      <w:proofErr w:type="spellStart"/>
+      <w:r>
+        <w:rPr>
+          <w:rFonts w:ascii="Consolas" w:hAnsi="Consolas" w:cs="Consolas"/>
+        </w:rPr>
+        <w:t>ary</w:t>
+      </w:r>
+      <w:proofErr w:type="spellEnd"/>
+      <w:r>
+        <w:rPr>
+          <w:rFonts w:ascii="Consolas" w:hAnsi="Consolas" w:cs="Consolas"/>
+        </w:rPr>
+        <w:t>[$i]</w:t>
+      </w:r>
+    </w:p>
+    <w:p>
+      <w:pPr>
+        <w:spacing w:before="200"/>
+        <w:rPr>
+          <w:rFonts w:ascii="Consolas" w:hAnsi="Consolas" w:cs="Consolas"/>
+        </w:rPr>
+      </w:pPr>
+      <w:r>
+        <w:rPr>
+          <w:rFonts w:ascii="Consolas" w:hAnsi="Consolas" w:cs="Consolas"/>
+        </w:rPr>
+        <w:t>$i ++</w:t>
+      </w:r>
+    </w:p>
+    <w:p>
+      <w:pPr>
+        <w:spacing w:before="200"/>
+        <w:rPr>
+          <w:rFonts w:ascii="Consolas" w:hAnsi="Consolas" w:cs="Consolas"/>
+        </w:rPr>
+      </w:pPr>
+      <w:r>
+        <w:rPr>
+          <w:rFonts w:ascii="Consolas" w:hAnsi="Consolas" w:cs="Consolas"/>
+        </w:rPr>
+        <w:t xml:space="preserve">} </w:t>
+      </w:r>
+      <w:proofErr w:type="spellStart"/>
+      <w:r>
+        <w:rPr>
+          <w:rFonts w:ascii="Consolas" w:hAnsi="Consolas" w:cs="Consolas"/>
+        </w:rPr>
+        <w:t>Until</w:t>
+      </w:r>
+      <w:proofErr w:type="spellEnd"/>
+      <w:r>
+        <w:rPr>
+          <w:rFonts w:ascii="Consolas" w:hAnsi="Consolas" w:cs="Consolas"/>
+        </w:rPr>
+        <w:t xml:space="preserve"> ($i -</w:t>
+      </w:r>
+      <w:proofErr w:type="spellStart"/>
+      <w:r>
+        <w:rPr>
+          <w:rFonts w:ascii="Consolas" w:hAnsi="Consolas" w:cs="Consolas"/>
+        </w:rPr>
+        <w:t>eq</w:t>
+      </w:r>
+      <w:proofErr w:type="spellEnd"/>
+      <w:r>
+        <w:rPr>
+          <w:rFonts w:ascii="Consolas" w:hAnsi="Consolas" w:cs="Consolas"/>
+        </w:rPr>
+        <w:t xml:space="preserve"> 5)</w:t>
+      </w:r>
+    </w:p>
+    <w:p>
+      <w:pPr>
+        <w:spacing w:before="200"/>
+        <w:rPr>
+          <w:b/>
+          <w:u w:val="single"/>
+        </w:rPr>
+      </w:pPr>
+      <w:r>
+        <w:rPr>
+          <w:b/>
+          <w:u w:val="single"/>
+        </w:rPr>
+        <w:t>- For</w:t>
+      </w:r>
+    </w:p>
+    <w:p>
+      <w:pPr>
+        <w:spacing w:before="200"/>
+        <w:rPr>
+          <w:rFonts w:ascii="Consolas" w:hAnsi="Consolas" w:cs="Consolas"/>
+        </w:rPr>
+      </w:pPr>
+      <w:r>
+        <w:rPr>
+          <w:rFonts w:ascii="Consolas" w:hAnsi="Consolas" w:cs="Consolas"/>
+        </w:rPr>
+        <w:t>For($i = 0; $i -</w:t>
+      </w:r>
+      <w:proofErr w:type="spellStart"/>
+      <w:r>
+        <w:rPr>
+          <w:rFonts w:ascii="Consolas" w:hAnsi="Consolas" w:cs="Consolas"/>
+        </w:rPr>
+        <w:t>le</w:t>
+      </w:r>
+      <w:proofErr w:type="spellEnd"/>
+      <w:r>
+        <w:rPr>
+          <w:rFonts w:ascii="Consolas" w:hAnsi="Consolas" w:cs="Consolas"/>
+        </w:rPr>
+        <w:t xml:space="preserve"> 5; $i++)</w:t>
+      </w:r>
+    </w:p>
+    <w:p>
+      <w:pPr>
+        <w:spacing w:before="200"/>
+        <w:rPr>
+          <w:rFonts w:ascii="Consolas" w:hAnsi="Consolas" w:cs="Consolas"/>
+        </w:rPr>
+      </w:pPr>
+      <w:r>
+        <w:rPr>
+          <w:rFonts w:ascii="Consolas" w:hAnsi="Consolas" w:cs="Consolas"/>
+        </w:rPr>
+        <w:t>{</w:t>
+      </w:r>
+    </w:p>
+    <w:p>
+      <w:pPr>
+        <w:spacing w:before="200"/>
+        <w:rPr>
+          <w:rFonts w:ascii="Consolas" w:hAnsi="Consolas" w:cs="Consolas"/>
+        </w:rPr>
+      </w:pPr>
+      <w:r>
+        <w:rPr>
+          <w:rFonts w:ascii="Consolas" w:hAnsi="Consolas" w:cs="Consolas"/>
+        </w:rPr>
+        <w:t xml:space="preserve">'$i </w:t>
+      </w:r>
+      <w:proofErr w:type="spellStart"/>
+      <w:r>
+        <w:rPr>
+          <w:rFonts w:ascii="Consolas" w:hAnsi="Consolas" w:cs="Consolas"/>
+        </w:rPr>
+        <w:t>equals</w:t>
+      </w:r>
+      <w:proofErr w:type="spellEnd"/>
+      <w:r>
+        <w:rPr>
+          <w:rFonts w:ascii="Consolas" w:hAnsi="Consolas" w:cs="Consolas"/>
+        </w:rPr>
+        <w:t xml:space="preserve"> ' + $i </w:t>
+      </w:r>
+    </w:p>
+    <w:p>
+      <w:pPr>
+        <w:spacing w:before="200"/>
+        <w:rPr>
+          <w:rFonts w:ascii="Consolas" w:hAnsi="Consolas" w:cs="Consolas"/>
+        </w:rPr>
+      </w:pPr>
+      <w:r>
+        <w:rPr>
+          <w:rFonts w:ascii="Consolas" w:hAnsi="Consolas" w:cs="Consolas"/>
+        </w:rPr>
+        <w:t>}</w:t>
+      </w:r>
+    </w:p>
+    <w:p>
+      <w:pPr>
+        <w:spacing w:before="200"/>
+        <w:rPr>
+          <w:b/>
+          <w:u w:val="single"/>
+        </w:rPr>
+      </w:pPr>
+      <w:r>
+        <w:rPr>
+          <w:b/>
+          <w:u w:val="single"/>
+        </w:rPr>
+        <w:t xml:space="preserve">- </w:t>
+      </w:r>
+      <w:proofErr w:type="spellStart"/>
+      <w:r>
+        <w:rPr>
+          <w:b/>
+          <w:u w:val="single"/>
+        </w:rPr>
+        <w:t>ForEach</w:t>
+      </w:r>
+      <w:proofErr w:type="spellEnd"/>
+    </w:p>
+    <w:p>
+      <w:pPr>
+        <w:spacing w:before="200"/>
+        <w:rPr>
+          <w:rFonts w:ascii="Consolas" w:hAnsi="Consolas" w:cs="Consolas"/>
+        </w:rPr>
+      </w:pPr>
+      <w:r>
+        <w:rPr>
+          <w:rFonts w:ascii="Consolas" w:hAnsi="Consolas" w:cs="Consolas"/>
+        </w:rPr>
+        <w:t>$</w:t>
+      </w:r>
+      <w:proofErr w:type="spellStart"/>
+      <w:r>
+        <w:rPr>
+          <w:rFonts w:ascii="Consolas" w:hAnsi="Consolas" w:cs="Consolas"/>
+        </w:rPr>
+        <w:t>ary</w:t>
+      </w:r>
+      <w:proofErr w:type="spellEnd"/>
+      <w:r>
+        <w:rPr>
+          <w:rFonts w:ascii="Consolas" w:hAnsi="Consolas" w:cs="Consolas"/>
+        </w:rPr>
+        <w:t xml:space="preserve"> = 1..5</w:t>
+      </w:r>
+    </w:p>
+    <w:p>
+      <w:pPr>
+        <w:spacing w:before="200"/>
+        <w:rPr>
+          <w:rFonts w:ascii="Consolas" w:hAnsi="Consolas" w:cs="Consolas"/>
+        </w:rPr>
+      </w:pPr>
+      <w:proofErr w:type="spellStart"/>
+      <w:r>
+        <w:rPr>
+          <w:rFonts w:ascii="Consolas" w:hAnsi="Consolas" w:cs="Consolas"/>
+        </w:rPr>
+        <w:t>Foreach</w:t>
+      </w:r>
+      <w:proofErr w:type="spellEnd"/>
+      <w:r>
+        <w:rPr>
+          <w:rFonts w:ascii="Consolas" w:hAnsi="Consolas" w:cs="Consolas"/>
+        </w:rPr>
+        <w:t xml:space="preserve"> ($i in $</w:t>
+      </w:r>
+      <w:proofErr w:type="spellStart"/>
+      <w:r>
+        <w:rPr>
+          <w:rFonts w:ascii="Consolas" w:hAnsi="Consolas" w:cs="Consolas"/>
+        </w:rPr>
+        <w:t>ary</w:t>
+      </w:r>
+      <w:proofErr w:type="spellEnd"/>
+      <w:r>
+        <w:rPr>
+          <w:rFonts w:ascii="Consolas" w:hAnsi="Consolas" w:cs="Consolas"/>
+        </w:rPr>
+        <w:t>)</w:t>
+      </w:r>
+    </w:p>
+    <w:p>
+      <w:pPr>
+        <w:spacing w:before="200"/>
+        <w:rPr>
+          <w:rFonts w:ascii="Consolas" w:hAnsi="Consolas" w:cs="Consolas"/>
+        </w:rPr>
+      </w:pPr>
+      <w:r>
+        <w:rPr>
+          <w:rFonts w:ascii="Consolas" w:hAnsi="Consolas" w:cs="Consolas"/>
+        </w:rPr>
+        <w:t>{</w:t>
+      </w:r>
+    </w:p>
+    <w:p>
+      <w:pPr>
+        <w:spacing w:before="200"/>
+        <w:rPr>
+          <w:rFonts w:ascii="Consolas" w:hAnsi="Consolas" w:cs="Consolas"/>
+        </w:rPr>
+      </w:pPr>
+      <w:r>
+        <w:rPr>
+          <w:rFonts w:ascii="Consolas" w:hAnsi="Consolas" w:cs="Consolas"/>
+        </w:rPr>
+        <w:t>$i</w:t>
+      </w:r>
+    </w:p>
+    <w:p>
+      <w:pPr>
+        <w:spacing w:before="200"/>
+        <w:rPr>
+          <w:rFonts w:ascii="Consolas" w:hAnsi="Consolas" w:cs="Consolas"/>
+        </w:rPr>
+      </w:pPr>
+      <w:r>
+        <w:rPr>
+          <w:rFonts w:ascii="Consolas" w:hAnsi="Consolas" w:cs="Consolas"/>
+        </w:rPr>
+        <w:t>}</w:t>
+      </w:r>
+    </w:p>
+    <w:p>
+      <w:pPr>
+        <w:spacing w:before="200"/>
+        <w:rPr>
+          <w:rFonts w:cs="Consolas"/>
+        </w:rPr>
+      </w:pPr>
+      <w:r>
+        <w:rPr>
+          <w:rFonts w:cs="Consolas"/>
+        </w:rPr>
+        <w:t xml:space="preserve">In een </w:t>
+      </w:r>
+      <w:proofErr w:type="spellStart"/>
+      <w:r>
+        <w:rPr>
+          <w:rFonts w:cs="Consolas"/>
+        </w:rPr>
+        <w:t>ForEach</w:t>
+      </w:r>
+      <w:proofErr w:type="spellEnd"/>
+      <w:r>
+        <w:rPr>
+          <w:rFonts w:cs="Consolas"/>
+        </w:rPr>
+        <w:t xml:space="preserve"> binnen de {} kan ook een break/exit statement gebruikt worden gecombineerd in een </w:t>
+      </w:r>
+      <w:proofErr w:type="spellStart"/>
+      <w:r>
+        <w:rPr>
+          <w:rFonts w:cs="Consolas"/>
+        </w:rPr>
+        <w:t>if</w:t>
+      </w:r>
+      <w:proofErr w:type="spellEnd"/>
+      <w:r>
+        <w:rPr>
+          <w:rFonts w:cs="Consolas"/>
+        </w:rPr>
+        <w:t>-lus. Voorbeeld:</w:t>
+      </w:r>
+    </w:p>
+    <w:p>
+      <w:pPr>
+        <w:spacing w:before="200"/>
+        <w:rPr>
+          <w:rFonts w:ascii="Consolas" w:hAnsi="Consolas" w:cs="Consolas"/>
+        </w:rPr>
+      </w:pPr>
+      <w:r>
+        <w:rPr>
+          <w:rFonts w:ascii="Consolas" w:hAnsi="Consolas" w:cs="Consolas"/>
+        </w:rPr>
+        <w:t>$</w:t>
+      </w:r>
+      <w:proofErr w:type="spellStart"/>
+      <w:r>
+        <w:rPr>
+          <w:rFonts w:ascii="Consolas" w:hAnsi="Consolas" w:cs="Consolas"/>
+        </w:rPr>
+        <w:t>ary</w:t>
+      </w:r>
+      <w:proofErr w:type="spellEnd"/>
+      <w:r>
+        <w:rPr>
+          <w:rFonts w:ascii="Consolas" w:hAnsi="Consolas" w:cs="Consolas"/>
+        </w:rPr>
+        <w:t xml:space="preserve"> = 1..5</w:t>
+      </w:r>
+    </w:p>
+    <w:p>
+      <w:pPr>
+        <w:spacing w:before="200"/>
+        <w:rPr>
+          <w:rFonts w:ascii="Consolas" w:hAnsi="Consolas" w:cs="Consolas"/>
+        </w:rPr>
+      </w:pPr>
+      <w:proofErr w:type="spellStart"/>
+      <w:r>
+        <w:rPr>
+          <w:rFonts w:ascii="Consolas" w:hAnsi="Consolas" w:cs="Consolas"/>
+        </w:rPr>
+        <w:t>ForEach</w:t>
+      </w:r>
+      <w:proofErr w:type="spellEnd"/>
+      <w:r>
+        <w:rPr>
+          <w:rFonts w:ascii="Consolas" w:hAnsi="Consolas" w:cs="Consolas"/>
+        </w:rPr>
+        <w:t>($i in $</w:t>
+      </w:r>
+      <w:proofErr w:type="spellStart"/>
+      <w:r>
+        <w:rPr>
+          <w:rFonts w:ascii="Consolas" w:hAnsi="Consolas" w:cs="Consolas"/>
+        </w:rPr>
+        <w:t>ary</w:t>
+      </w:r>
+      <w:proofErr w:type="spellEnd"/>
+      <w:r>
+        <w:rPr>
+          <w:rFonts w:ascii="Consolas" w:hAnsi="Consolas" w:cs="Consolas"/>
+        </w:rPr>
+        <w:t>)</w:t>
+      </w:r>
+    </w:p>
+    <w:p>
+      <w:pPr>
+        <w:spacing w:before="200"/>
+        <w:rPr>
+          <w:rFonts w:ascii="Consolas" w:hAnsi="Consolas" w:cs="Consolas"/>
+        </w:rPr>
+      </w:pPr>
+      <w:r>
+        <w:rPr>
+          <w:rFonts w:ascii="Consolas" w:hAnsi="Consolas" w:cs="Consolas"/>
+        </w:rPr>
+        <w:t>{</w:t>
+      </w:r>
+    </w:p>
+    <w:p>
+      <w:pPr>
+        <w:spacing w:before="200"/>
+        <w:rPr>
+          <w:rFonts w:ascii="Consolas" w:hAnsi="Consolas" w:cs="Consolas"/>
+        </w:rPr>
+      </w:pPr>
+      <w:proofErr w:type="spellStart"/>
+      <w:r>
+        <w:rPr>
+          <w:rFonts w:ascii="Consolas" w:hAnsi="Consolas" w:cs="Consolas"/>
+        </w:rPr>
+        <w:t>if</w:t>
+      </w:r>
+      <w:proofErr w:type="spellEnd"/>
+      <w:r>
+        <w:rPr>
+          <w:rFonts w:ascii="Consolas" w:hAnsi="Consolas" w:cs="Consolas"/>
+        </w:rPr>
+        <w:t>($i -</w:t>
+      </w:r>
+      <w:proofErr w:type="spellStart"/>
+      <w:r>
+        <w:rPr>
+          <w:rFonts w:ascii="Consolas" w:hAnsi="Consolas" w:cs="Consolas"/>
+        </w:rPr>
+        <w:t>eq</w:t>
+      </w:r>
+      <w:proofErr w:type="spellEnd"/>
+      <w:r>
+        <w:rPr>
+          <w:rFonts w:ascii="Consolas" w:hAnsi="Consolas" w:cs="Consolas"/>
+        </w:rPr>
+        <w:t xml:space="preserve"> 3) { break</w:t>
+      </w:r>
+      <w:r>
+        <w:rPr>
+          <w:rFonts w:ascii="Consolas" w:hAnsi="Consolas" w:cs="Consolas"/>
+        </w:rPr>
+        <w:t>/Exit</w:t>
+      </w:r>
+      <w:r>
+        <w:rPr>
+          <w:rFonts w:ascii="Consolas" w:hAnsi="Consolas" w:cs="Consolas"/>
+        </w:rPr>
+        <w:t xml:space="preserve"> }</w:t>
+      </w:r>
+      <w:r>
+        <w:rPr>
+          <w:rFonts w:ascii="Consolas" w:hAnsi="Consolas" w:cs="Consolas"/>
+        </w:rPr>
+        <w:t xml:space="preserve"> #Ofwel Break, ofwel Exit.</w:t>
+      </w:r>
+    </w:p>
+    <w:p>
+      <w:pPr>
+        <w:spacing w:before="200"/>
+        <w:rPr>
+          <w:rFonts w:ascii="Consolas" w:hAnsi="Consolas" w:cs="Consolas"/>
+        </w:rPr>
+      </w:pPr>
+      <w:r>
+        <w:rPr>
+          <w:rFonts w:ascii="Consolas" w:hAnsi="Consolas" w:cs="Consolas"/>
+        </w:rPr>
+        <w:t>$i</w:t>
+      </w:r>
+    </w:p>
+    <w:p>
+      <w:pPr>
+        <w:spacing w:before="200"/>
+        <w:rPr>
+          <w:rFonts w:ascii="Consolas" w:hAnsi="Consolas" w:cs="Consolas"/>
+        </w:rPr>
+      </w:pPr>
+      <w:r>
+        <w:rPr>
+          <w:rFonts w:ascii="Consolas" w:hAnsi="Consolas" w:cs="Consolas"/>
+        </w:rPr>
+        <w:t>}</w:t>
+      </w:r>
+    </w:p>
+    <w:p>
+      <w:pPr>
+        <w:spacing w:before="200"/>
+        <w:rPr>
+          <w:rFonts w:ascii="Consolas" w:hAnsi="Consolas" w:cs="Consolas"/>
+        </w:rPr>
+      </w:pPr>
+      <w:r>
+        <w:rPr>
+          <w:rFonts w:ascii="Consolas" w:hAnsi="Consolas" w:cs="Consolas"/>
+        </w:rPr>
+        <w:t xml:space="preserve">"Statement </w:t>
+      </w:r>
+      <w:proofErr w:type="spellStart"/>
+      <w:r>
+        <w:rPr>
+          <w:rFonts w:ascii="Consolas" w:hAnsi="Consolas" w:cs="Consolas"/>
+        </w:rPr>
+        <w:t>following</w:t>
+      </w:r>
+      <w:proofErr w:type="spellEnd"/>
+      <w:r>
+        <w:rPr>
+          <w:rFonts w:ascii="Consolas" w:hAnsi="Consolas" w:cs="Consolas"/>
+        </w:rPr>
+        <w:t xml:space="preserve"> </w:t>
+      </w:r>
+      <w:proofErr w:type="spellStart"/>
+      <w:r>
+        <w:rPr>
+          <w:rFonts w:ascii="Consolas" w:hAnsi="Consolas" w:cs="Consolas"/>
+        </w:rPr>
+        <w:t>foreach</w:t>
+      </w:r>
+      <w:proofErr w:type="spellEnd"/>
+      <w:r>
+        <w:rPr>
+          <w:rFonts w:ascii="Consolas" w:hAnsi="Consolas" w:cs="Consolas"/>
+        </w:rPr>
+        <w:t xml:space="preserve"> loop"</w:t>
+      </w:r>
+    </w:p>
+    <w:p>
+      <w:pPr>
+        <w:spacing w:before="200"/>
+        <w:rPr>
+          <w:rFonts w:cs="Consolas"/>
+        </w:rPr>
+      </w:pPr>
+      <w:r>
+        <w:rPr>
+          <w:rFonts w:cs="Consolas"/>
+        </w:rPr>
+        <w:t xml:space="preserve">Bij een break ga je enkel uit de </w:t>
+      </w:r>
+      <w:proofErr w:type="spellStart"/>
+      <w:r>
+        <w:rPr>
+          <w:rFonts w:cs="Consolas"/>
+        </w:rPr>
+        <w:t>ForEach</w:t>
+      </w:r>
+      <w:proofErr w:type="spellEnd"/>
+      <w:r>
+        <w:rPr>
+          <w:rFonts w:cs="Consolas"/>
+        </w:rPr>
+        <w:t>-lus, bij een Exit ga je de verdere commando’s in het volledige script niet uitvoeren.</w:t>
+      </w:r>
+    </w:p>
+    <w:p>
+      <w:pPr>
+        <w:spacing w:before="200"/>
+        <w:rPr>
+          <w:b/>
+          <w:u w:val="single"/>
+        </w:rPr>
+      </w:pPr>
+      <w:r>
+        <w:rPr>
+          <w:b/>
+          <w:u w:val="single"/>
+        </w:rPr>
+        <w:t>-Switch</w:t>
+      </w:r>
+    </w:p>
+    <w:p>
+      <w:pPr>
+        <w:spacing w:before="200"/>
+        <w:rPr>
+          <w:rFonts w:ascii="Consolas" w:hAnsi="Consolas" w:cs="Consolas"/>
+        </w:rPr>
+      </w:pPr>
+      <w:r>
+        <w:rPr>
+          <w:rFonts w:ascii="Consolas" w:hAnsi="Consolas" w:cs="Consolas"/>
+        </w:rPr>
+        <w:t>$a = 2,3,5,1,77</w:t>
+      </w:r>
+    </w:p>
+    <w:p>
+      <w:pPr>
+        <w:spacing w:before="200"/>
+        <w:rPr>
+          <w:rFonts w:ascii="Consolas" w:hAnsi="Consolas" w:cs="Consolas"/>
+        </w:rPr>
+      </w:pPr>
+      <w:r>
+        <w:rPr>
+          <w:rFonts w:ascii="Consolas" w:hAnsi="Consolas" w:cs="Consolas"/>
+        </w:rPr>
+        <w:t>Switch ($a)</w:t>
+      </w:r>
+    </w:p>
+    <w:p>
+      <w:pPr>
+        <w:spacing w:before="200"/>
+        <w:rPr>
+          <w:rFonts w:ascii="Consolas" w:hAnsi="Consolas" w:cs="Consolas"/>
+        </w:rPr>
+      </w:pPr>
+      <w:r>
+        <w:rPr>
+          <w:rFonts w:ascii="Consolas" w:hAnsi="Consolas" w:cs="Consolas"/>
+        </w:rPr>
+        <w:lastRenderedPageBreak/>
+        <w:t>{</w:t>
+      </w:r>
+    </w:p>
+    <w:p>
+      <w:pPr>
+        <w:spacing w:before="200"/>
+        <w:rPr>
+          <w:rFonts w:ascii="Consolas" w:hAnsi="Consolas" w:cs="Consolas"/>
+        </w:rPr>
+      </w:pPr>
+      <w:r>
+        <w:rPr>
+          <w:rFonts w:ascii="Consolas" w:hAnsi="Consolas" w:cs="Consolas"/>
+        </w:rPr>
+        <w:t>1 { '$a = 1' ; break }</w:t>
+      </w:r>
+    </w:p>
+    <w:p>
+      <w:pPr>
+        <w:spacing w:before="200"/>
+        <w:rPr>
+          <w:rFonts w:ascii="Consolas" w:hAnsi="Consolas" w:cs="Consolas"/>
+        </w:rPr>
+      </w:pPr>
+      <w:r>
+        <w:rPr>
+          <w:rFonts w:ascii="Consolas" w:hAnsi="Consolas" w:cs="Consolas"/>
+        </w:rPr>
+        <w:t>2 { '$a = 2' ; break }</w:t>
+      </w:r>
+    </w:p>
+    <w:p>
+      <w:pPr>
+        <w:spacing w:before="200"/>
+        <w:rPr>
+          <w:rFonts w:ascii="Consolas" w:hAnsi="Consolas" w:cs="Consolas"/>
+        </w:rPr>
+      </w:pPr>
+      <w:r>
+        <w:rPr>
+          <w:rFonts w:ascii="Consolas" w:hAnsi="Consolas" w:cs="Consolas"/>
+        </w:rPr>
+        <w:t>3 { '$a = 3' ; break }</w:t>
+      </w:r>
+    </w:p>
+    <w:p>
+      <w:pPr>
+        <w:spacing w:before="200"/>
+        <w:rPr>
+          <w:rFonts w:ascii="Consolas" w:hAnsi="Consolas" w:cs="Consolas"/>
+        </w:rPr>
+      </w:pPr>
+      <w:r>
+        <w:rPr>
+          <w:rFonts w:ascii="Consolas" w:hAnsi="Consolas" w:cs="Consolas"/>
+        </w:rPr>
+        <w:t>Default { '</w:t>
+      </w:r>
+      <w:proofErr w:type="spellStart"/>
+      <w:r>
+        <w:rPr>
+          <w:rFonts w:ascii="Consolas" w:hAnsi="Consolas" w:cs="Consolas"/>
+        </w:rPr>
+        <w:t>unable</w:t>
+      </w:r>
+      <w:proofErr w:type="spellEnd"/>
+      <w:r>
+        <w:rPr>
+          <w:rFonts w:ascii="Consolas" w:hAnsi="Consolas" w:cs="Consolas"/>
+        </w:rPr>
+        <w:t xml:space="preserve"> </w:t>
+      </w:r>
+      <w:proofErr w:type="spellStart"/>
+      <w:r>
+        <w:rPr>
+          <w:rFonts w:ascii="Consolas" w:hAnsi="Consolas" w:cs="Consolas"/>
+        </w:rPr>
+        <w:t>to</w:t>
+      </w:r>
+      <w:proofErr w:type="spellEnd"/>
+      <w:r>
+        <w:rPr>
+          <w:rFonts w:ascii="Consolas" w:hAnsi="Consolas" w:cs="Consolas"/>
+        </w:rPr>
+        <w:t xml:space="preserve"> </w:t>
+      </w:r>
+      <w:proofErr w:type="spellStart"/>
+      <w:r>
+        <w:rPr>
+          <w:rFonts w:ascii="Consolas" w:hAnsi="Consolas" w:cs="Consolas"/>
+        </w:rPr>
+        <w:t>determine</w:t>
+      </w:r>
+      <w:proofErr w:type="spellEnd"/>
+      <w:r>
+        <w:rPr>
+          <w:rFonts w:ascii="Consolas" w:hAnsi="Consolas" w:cs="Consolas"/>
+        </w:rPr>
+        <w:t xml:space="preserve"> </w:t>
+      </w:r>
+      <w:proofErr w:type="spellStart"/>
+      <w:r>
+        <w:rPr>
+          <w:rFonts w:ascii="Consolas" w:hAnsi="Consolas" w:cs="Consolas"/>
+        </w:rPr>
+        <w:t>value</w:t>
+      </w:r>
+      <w:proofErr w:type="spellEnd"/>
+      <w:r>
+        <w:rPr>
+          <w:rFonts w:ascii="Consolas" w:hAnsi="Consolas" w:cs="Consolas"/>
+        </w:rPr>
+        <w:t xml:space="preserve"> of $a' }</w:t>
+      </w:r>
+    </w:p>
+    <w:p>
+      <w:pPr>
+        <w:spacing w:before="200"/>
+        <w:rPr>
+          <w:rFonts w:ascii="Consolas" w:hAnsi="Consolas" w:cs="Consolas"/>
+        </w:rPr>
+      </w:pPr>
+      <w:r>
+        <w:rPr>
+          <w:rFonts w:ascii="Consolas" w:hAnsi="Consolas" w:cs="Consolas"/>
+        </w:rPr>
+        <w:t>}</w:t>
+      </w:r>
+    </w:p>
+    <w:p>
+      <w:pPr>
+        <w:spacing w:before="200"/>
+        <w:rPr>
+          <w:rFonts w:ascii="Consolas" w:hAnsi="Consolas" w:cs="Consolas"/>
+        </w:rPr>
+      </w:pPr>
+      <w:r>
+        <w:rPr>
+          <w:rFonts w:ascii="Consolas" w:hAnsi="Consolas" w:cs="Consolas"/>
+        </w:rPr>
+        <w:t xml:space="preserve">"Statement </w:t>
+      </w:r>
+      <w:proofErr w:type="spellStart"/>
+      <w:r>
+        <w:rPr>
+          <w:rFonts w:ascii="Consolas" w:hAnsi="Consolas" w:cs="Consolas"/>
+        </w:rPr>
+        <w:t>after</w:t>
+      </w:r>
+      <w:proofErr w:type="spellEnd"/>
+      <w:r>
+        <w:rPr>
+          <w:rFonts w:ascii="Consolas" w:hAnsi="Consolas" w:cs="Consolas"/>
+        </w:rPr>
+        <w:t xml:space="preserve"> switch"</w:t>
+      </w:r>
+    </w:p>
+    <w:p>
+      <w:pPr>
+        <w:pStyle w:val="Kop3"/>
+      </w:pPr>
+      <w:r>
+        <w:t xml:space="preserve">Hoofdstuk 6: </w:t>
+      </w:r>
+      <w:proofErr w:type="spellStart"/>
+      <w:r>
+        <w:t>Working</w:t>
+      </w:r>
+      <w:proofErr w:type="spellEnd"/>
+      <w:r>
+        <w:t xml:space="preserve"> </w:t>
+      </w:r>
+      <w:proofErr w:type="spellStart"/>
+      <w:r>
+        <w:t>with</w:t>
+      </w:r>
+      <w:proofErr w:type="spellEnd"/>
+      <w:r>
+        <w:t xml:space="preserve"> </w:t>
+      </w:r>
+      <w:proofErr w:type="spellStart"/>
+      <w:r>
+        <w:t>Functions</w:t>
+      </w:r>
+      <w:proofErr w:type="spellEnd"/>
+    </w:p>
+    <w:p>
+      <w:pPr>
+        <w:spacing w:before="200"/>
+      </w:pPr>
       <w:bookmarkStart w:id="0" w:name="_GoBack"/>
       <w:bookmarkEnd w:id="0"/>
+    </w:p>
+    <w:p>
+      <w:pPr>
+        <w:spacing w:before="200"/>
+        <w:rPr>
+          <w:rFonts w:cs="Consolas"/>
+        </w:rPr>
+      </w:pPr>
     </w:p>
     <w:sectPr>
       <w:pgSz w:w="11906" w:h="16838"/>
@@ -3173,6 +8701,36 @@
       <w:color w:val="243F60" w:themeColor="accent1" w:themeShade="7F"/>
     </w:rPr>
   </w:style>
+  <w:style w:type="paragraph" w:styleId="Ballontekst">
+    <w:name w:val="Balloon Text"/>
+    <w:basedOn w:val="Standaard"/>
+    <w:link w:val="BallontekstChar"/>
+    <w:uiPriority w:val="99"/>
+    <w:semiHidden/>
+    <w:unhideWhenUsed/>
+    <w:rsid w:val="00012EA6"/>
+    <w:pPr>
+      <w:spacing w:after="0" w:line="240" w:lineRule="auto"/>
+    </w:pPr>
+    <w:rPr>
+      <w:rFonts w:ascii="Tahoma" w:hAnsi="Tahoma" w:cs="Tahoma"/>
+      <w:sz w:val="16"/>
+      <w:szCs w:val="16"/>
+    </w:rPr>
+  </w:style>
+  <w:style w:type="character" w:customStyle="1" w:styleId="BallontekstChar">
+    <w:name w:val="Ballontekst Char"/>
+    <w:basedOn w:val="Standaardalinea-lettertype"/>
+    <w:link w:val="Ballontekst"/>
+    <w:uiPriority w:val="99"/>
+    <w:semiHidden/>
+    <w:rsid w:val="00012EA6"/>
+    <w:rPr>
+      <w:rFonts w:ascii="Tahoma" w:hAnsi="Tahoma" w:cs="Tahoma"/>
+      <w:sz w:val="16"/>
+      <w:szCs w:val="16"/>
+    </w:rPr>
+  </w:style>
 </w:styles>
 </file>
 
@@ -3595,6 +9153,36 @@
       <w:color w:val="243F60" w:themeColor="accent1" w:themeShade="7F"/>
     </w:rPr>
   </w:style>
+  <w:style w:type="paragraph" w:styleId="Ballontekst">
+    <w:name w:val="Balloon Text"/>
+    <w:basedOn w:val="Standaard"/>
+    <w:link w:val="BallontekstChar"/>
+    <w:uiPriority w:val="99"/>
+    <w:semiHidden/>
+    <w:unhideWhenUsed/>
+    <w:rsid w:val="00012EA6"/>
+    <w:pPr>
+      <w:spacing w:after="0" w:line="240" w:lineRule="auto"/>
+    </w:pPr>
+    <w:rPr>
+      <w:rFonts w:ascii="Tahoma" w:hAnsi="Tahoma" w:cs="Tahoma"/>
+      <w:sz w:val="16"/>
+      <w:szCs w:val="16"/>
+    </w:rPr>
+  </w:style>
+  <w:style w:type="character" w:customStyle="1" w:styleId="BallontekstChar">
+    <w:name w:val="Ballontekst Char"/>
+    <w:basedOn w:val="Standaardalinea-lettertype"/>
+    <w:link w:val="Ballontekst"/>
+    <w:uiPriority w:val="99"/>
+    <w:semiHidden/>
+    <w:rsid w:val="00012EA6"/>
+    <w:rPr>
+      <w:rFonts w:ascii="Tahoma" w:hAnsi="Tahoma" w:cs="Tahoma"/>
+      <w:sz w:val="16"/>
+      <w:szCs w:val="16"/>
+    </w:rPr>
+  </w:style>
 </w:styles>
 </file>
 

--- a/Windows/Individuele Documentatie/Jens/Windows PowerShell 3.0 Step by step.docx
+++ b/Windows/Individuele Documentatie/Jens/Windows PowerShell 3.0 Step by step.docx
@@ -405,7 +405,13 @@
       </w:r>
       <w:proofErr w:type="spellEnd"/>
       <w:r>
-        <w:t xml:space="preserve">, eigenlijk een andere naam voor commando’s, bestaan telkens uit </w:t>
+        <w:t>, eigenlijk een andere naam voor commando’s, bestaan telkens uit</w:t>
+      </w:r>
+      <w:r>
+        <w:t xml:space="preserve"> **</w:t>
+      </w:r>
+      <w:r>
+        <w:t xml:space="preserve"> </w:t>
       </w:r>
       <w:r>
         <w:rPr>
@@ -414,31 +420,67 @@
         <w:t>een werkwoord</w:t>
       </w:r>
       <w:r>
+        <w:rPr>
+          <w:u w:val="single"/>
+        </w:rPr>
+        <w:t>**</w:t>
+      </w:r>
+      <w:r>
         <w:t xml:space="preserve"> gevolgd door een </w:t>
       </w:r>
       <w:r>
+        <w:t>**</w:t>
+      </w:r>
+      <w:r>
         <w:rPr>
           <w:u w:val="single"/>
         </w:rPr>
         <w:t>streepje</w:t>
       </w:r>
       <w:r>
+        <w:rPr>
+          <w:u w:val="single"/>
+        </w:rPr>
+        <w:t>**</w:t>
+      </w:r>
+      <w:r>
         <w:t xml:space="preserve"> en </w:t>
       </w:r>
       <w:r>
+        <w:t>**</w:t>
+      </w:r>
+      <w:r>
         <w:rPr>
           <w:u w:val="single"/>
         </w:rPr>
         <w:t>een zelfstandig</w:t>
       </w:r>
       <w:r>
+        <w:rPr>
+          <w:u w:val="single"/>
+        </w:rPr>
+        <w:t>**</w:t>
+      </w:r>
+      <w:r>
         <w:t xml:space="preserve"> naamwoord  (bv</w:t>
       </w:r>
       <w:r>
         <w:rPr>
           <w:rFonts w:ascii="Consolas" w:hAnsi="Consolas" w:cs="Consolas"/>
         </w:rPr>
-        <w:t>: Get-</w:t>
+        <w:t xml:space="preserve">: </w:t>
+      </w:r>
+      <w:r>
+        <w:rPr>
+          <w:rFonts w:ascii="Consolas" w:hAnsi="Consolas" w:cs="Consolas"/>
+        </w:rPr>
+        <w:t>`</w:t>
+      </w:r>
+      <w:r>
+        <w:rPr>
+          <w:rFonts w:ascii="Consolas" w:hAnsi="Consolas" w:cs="Consolas"/>
+        </w:rPr>
+        <w:t>Get-</w:t>
       </w:r>
       <w:proofErr w:type="spellStart"/>
       <w:r>
@@ -453,6 +495,12 @@
           <w:rFonts w:ascii="Consolas" w:hAnsi="Consolas" w:cs="Consolas"/>
         </w:rPr>
         <w:t>-Service</w:t>
+      </w:r>
+      <w:r>
+        <w:rPr>
+          <w:rFonts w:ascii="Consolas" w:hAnsi="Consolas" w:cs="Consolas"/>
+        </w:rPr>
+        <w:t>`</w:t>
       </w:r>
       <w:r>
         <w:t>).</w:t>
@@ -478,6 +526,9 @@
         </w:rPr>
       </w:pPr>
       <w:r>
+        <w:t>`</w:t>
+      </w:r>
+      <w:r>
         <w:t xml:space="preserve">&gt; </w:t>
       </w:r>
       <w:r>
@@ -510,6 +561,12 @@
           <w:rFonts w:ascii="Consolas" w:hAnsi="Consolas" w:cs="Consolas"/>
         </w:rPr>
         <w:t xml:space="preserve"> &gt;tshoot.txt; route print &gt;&gt;tshoot.txt</w:t>
+      </w:r>
+      <w:r>
+        <w:rPr>
+          <w:rFonts w:ascii="Consolas" w:hAnsi="Consolas" w:cs="Consolas"/>
+        </w:rPr>
+        <w:t>`</w:t>
       </w:r>
     </w:p>
     <w:p>
@@ -568,6 +625,12 @@
       </w:r>
       <w:r>
         <w:rPr>
+          <w:rFonts w:cs="Consolas"/>
+        </w:rPr>
+        <w:t>`</w:t>
+      </w:r>
+      <w:r>
+        <w:rPr>
           <w:rFonts w:ascii="Consolas" w:hAnsi="Consolas" w:cs="Consolas"/>
         </w:rPr>
         <w:t>–</w:t>
@@ -582,12 +645,24 @@
       <w:proofErr w:type="spellEnd"/>
       <w:r>
         <w:rPr>
+          <w:rFonts w:ascii="Consolas" w:hAnsi="Consolas" w:cs="Consolas"/>
+        </w:rPr>
+        <w:t>`</w:t>
+      </w:r>
+      <w:r>
+        <w:rPr>
           <w:rFonts w:cs="Consolas"/>
         </w:rPr>
         <w:t xml:space="preserve"> en </w:t>
       </w:r>
       <w:r>
         <w:rPr>
+          <w:rFonts w:cs="Consolas"/>
+        </w:rPr>
+        <w:t>`</w:t>
+      </w:r>
+      <w:r>
+        <w:rPr>
           <w:rFonts w:ascii="Consolas" w:hAnsi="Consolas" w:cs="Consolas"/>
         </w:rPr>
         <w:t>–</w:t>
@@ -602,6 +677,12 @@
       <w:proofErr w:type="spellEnd"/>
       <w:r>
         <w:rPr>
+          <w:rFonts w:ascii="Consolas" w:hAnsi="Consolas" w:cs="Consolas"/>
+        </w:rPr>
+        <w:t>`</w:t>
+      </w:r>
+      <w:r>
+        <w:rPr>
           <w:rFonts w:cs="Consolas"/>
         </w:rPr>
         <w:t>. Dit zijn argumenten die op het einde van een commando kunnen ingevoegd worden, zodanig dat vooraleer je een commando uitvoert, je eerst de mogelijk uitvoer krijgt. Op deze manier kom je niet voor verrassingen te staan, en zal je op voorhand weten wat het uitvoerende commando zal doen.</w:t>
@@ -681,6 +762,12 @@
         </w:rPr>
         <w:t xml:space="preserve"> door in de powershell </w:t>
       </w:r>
+      <w:r>
+        <w:rPr>
+          <w:rFonts w:cs="Consolas"/>
+        </w:rPr>
+        <w:t>`</w:t>
+      </w:r>
       <w:proofErr w:type="spellStart"/>
       <w:r>
         <w:rPr>
@@ -691,6 +778,12 @@
       <w:proofErr w:type="spellEnd"/>
       <w:r>
         <w:rPr>
+          <w:rFonts w:ascii="Consolas" w:hAnsi="Consolas" w:cs="Consolas"/>
+        </w:rPr>
+        <w:t>`</w:t>
+      </w:r>
+      <w:r>
+        <w:rPr>
           <w:rFonts w:cs="Consolas"/>
         </w:rPr>
         <w:t xml:space="preserve"> te typen.</w:t>
@@ -726,6 +819,12 @@
       </w:r>
       <w:r>
         <w:rPr>
+          <w:rFonts w:cs="Consolas"/>
+        </w:rPr>
+        <w:t>`</w:t>
+      </w:r>
+      <w:r>
+        <w:rPr>
           <w:rFonts w:ascii="Consolas" w:hAnsi="Consolas" w:cs="Consolas"/>
         </w:rPr>
         <w:t>Get-</w:t>
@@ -757,6 +856,12 @@
           <w:rFonts w:ascii="Consolas" w:hAnsi="Consolas" w:cs="Consolas"/>
         </w:rPr>
         <w:t>*</w:t>
+      </w:r>
+      <w:r>
+        <w:rPr>
+          <w:rFonts w:ascii="Consolas" w:hAnsi="Consolas" w:cs="Consolas"/>
+        </w:rPr>
+        <w:t>`</w:t>
       </w:r>
     </w:p>
     <w:p>
@@ -775,7 +880,7 @@
           <w:sz w:val="18"/>
           <w:szCs w:val="18"/>
         </w:rPr>
-        <w:t>Gebruik maken van een * is een groot voordeel in powershell. Dit kan je beschouwen als een wild</w:t>
+        <w:t xml:space="preserve">   </w:t>
       </w:r>
       <w:r>
         <w:rPr>
@@ -783,170 +888,180 @@
           <w:sz w:val="18"/>
           <w:szCs w:val="18"/>
         </w:rPr>
-        <w:t>card. Stel dat je een lijst wilt van alle get-commando’s die beginnen met een H, dan kan je get-H* typen, en krijg je als resultaat alle mogelijk get commando’s die beginnen met een H.</w:t>
-      </w:r>
-    </w:p>
-    <w:p>
-      <w:pPr>
-        <w:spacing w:before="200"/>
-        <w:ind w:firstLine="708"/>
-        <w:rPr>
-          <w:rFonts w:cs="Consolas"/>
-        </w:rPr>
-      </w:pPr>
-      <w:r>
-        <w:rPr>
-          <w:rFonts w:cs="Consolas"/>
-        </w:rPr>
-        <w:t xml:space="preserve">3. </w:t>
-      </w:r>
-      <w:r>
-        <w:rPr>
-          <w:rFonts w:cs="Consolas"/>
-        </w:rPr>
-        <w:t>Gebruik het –</w:t>
-      </w:r>
-      <w:proofErr w:type="spellStart"/>
-      <w:r>
-        <w:rPr>
-          <w:rFonts w:cs="Consolas"/>
-        </w:rPr>
-        <w:t>confirm</w:t>
-      </w:r>
-      <w:proofErr w:type="spellEnd"/>
-      <w:r>
-        <w:rPr>
-          <w:rFonts w:cs="Consolas"/>
-        </w:rPr>
-        <w:t>/-</w:t>
-      </w:r>
-      <w:proofErr w:type="spellStart"/>
-      <w:r>
-        <w:rPr>
-          <w:rFonts w:cs="Consolas"/>
-        </w:rPr>
-        <w:t>whatif</w:t>
-      </w:r>
-      <w:proofErr w:type="spellEnd"/>
-      <w:r>
-        <w:rPr>
-          <w:rFonts w:cs="Consolas"/>
-        </w:rPr>
-        <w:t xml:space="preserve">  argument bij het stoppen van het proces van </w:t>
-      </w:r>
-      <w:proofErr w:type="spellStart"/>
-      <w:r>
-        <w:rPr>
-          <w:rFonts w:cs="Consolas"/>
-        </w:rPr>
-        <w:t>notepad</w:t>
-      </w:r>
-      <w:proofErr w:type="spellEnd"/>
-      <w:r>
-        <w:rPr>
-          <w:rFonts w:cs="Consolas"/>
-        </w:rPr>
-        <w:t>:</w:t>
-      </w:r>
-    </w:p>
-    <w:p>
-      <w:pPr>
-        <w:spacing w:before="200"/>
-        <w:ind w:firstLine="708"/>
-        <w:rPr>
-          <w:rFonts w:ascii="Consolas" w:hAnsi="Consolas" w:cs="Consolas"/>
-        </w:rPr>
-      </w:pPr>
-      <w:r>
-        <w:rPr>
-          <w:rFonts w:ascii="Consolas" w:hAnsi="Consolas" w:cs="Consolas"/>
-        </w:rPr>
-        <w:t>&gt;</w:t>
-      </w:r>
-      <w:r>
-        <w:rPr>
-          <w:rFonts w:ascii="Consolas" w:hAnsi="Consolas" w:cs="Consolas"/>
-        </w:rPr>
-        <w:t xml:space="preserve"> </w:t>
-      </w:r>
-      <w:r>
-        <w:rPr>
-          <w:rFonts w:ascii="Consolas" w:hAnsi="Consolas" w:cs="Consolas"/>
-        </w:rPr>
-        <w:t>Stop-</w:t>
-      </w:r>
-      <w:proofErr w:type="spellStart"/>
-      <w:r>
-        <w:rPr>
-          <w:rFonts w:ascii="Consolas" w:hAnsi="Consolas" w:cs="Consolas"/>
-        </w:rPr>
-        <w:t>Process</w:t>
-      </w:r>
-      <w:proofErr w:type="spellEnd"/>
-      <w:r>
-        <w:rPr>
-          <w:rFonts w:ascii="Consolas" w:hAnsi="Consolas" w:cs="Consolas"/>
-        </w:rPr>
-        <w:t xml:space="preserve"> –</w:t>
-      </w:r>
-      <w:proofErr w:type="spellStart"/>
-      <w:r>
-        <w:rPr>
-          <w:rFonts w:ascii="Consolas" w:hAnsi="Consolas" w:cs="Consolas"/>
-        </w:rPr>
-        <w:t>id</w:t>
-      </w:r>
-      <w:proofErr w:type="spellEnd"/>
-      <w:r>
-        <w:rPr>
-          <w:rFonts w:ascii="Consolas" w:hAnsi="Consolas" w:cs="Consolas"/>
-        </w:rPr>
-        <w:t xml:space="preserve"> 1768 –</w:t>
-      </w:r>
-      <w:proofErr w:type="spellStart"/>
-      <w:r>
-        <w:rPr>
-          <w:rFonts w:ascii="Consolas" w:hAnsi="Consolas" w:cs="Consolas"/>
-        </w:rPr>
-        <w:t>confirm</w:t>
-      </w:r>
-      <w:proofErr w:type="spellEnd"/>
-    </w:p>
-    <w:p>
-      <w:pPr>
-        <w:spacing w:before="200"/>
-        <w:ind w:firstLine="708"/>
+        <w:t>Gebruik maken van een * is een groot voordeel in powershell. Dit kan je beschouwen als een wild</w:t>
+      </w:r>
+      <w:r>
         <w:rPr>
           <w:rFonts w:cs="Consolas"/>
           <w:sz w:val="18"/>
           <w:szCs w:val="18"/>
         </w:rPr>
-      </w:pPr>
-      <w:r>
+        <w:t>card. Stel dat je een lijst wilt van alle get-commando’s die beginnen met een H, dan kan je get-H* typen, en krijg je als resultaat alle mogelijk get commando’s die beginnen met een H.</w:t>
+      </w:r>
+    </w:p>
+    <w:p>
+      <w:pPr>
+        <w:spacing w:before="200"/>
+        <w:ind w:firstLine="708"/>
+        <w:rPr>
+          <w:rFonts w:cs="Consolas"/>
+        </w:rPr>
+      </w:pPr>
+      <w:r>
+        <w:rPr>
+          <w:rFonts w:cs="Consolas"/>
+        </w:rPr>
+        <w:t xml:space="preserve">3. </w:t>
+      </w:r>
+      <w:r>
+        <w:rPr>
+          <w:rFonts w:cs="Consolas"/>
+        </w:rPr>
+        <w:t>Gebruik het –</w:t>
+      </w:r>
+      <w:proofErr w:type="spellStart"/>
+      <w:r>
+        <w:rPr>
+          <w:rFonts w:cs="Consolas"/>
+        </w:rPr>
+        <w:t>confirm</w:t>
+      </w:r>
+      <w:proofErr w:type="spellEnd"/>
+      <w:r>
+        <w:rPr>
+          <w:rFonts w:cs="Consolas"/>
+        </w:rPr>
+        <w:t>/-</w:t>
+      </w:r>
+      <w:proofErr w:type="spellStart"/>
+      <w:r>
+        <w:rPr>
+          <w:rFonts w:cs="Consolas"/>
+        </w:rPr>
+        <w:t>whatif</w:t>
+      </w:r>
+      <w:proofErr w:type="spellEnd"/>
+      <w:r>
+        <w:rPr>
+          <w:rFonts w:cs="Consolas"/>
+        </w:rPr>
+        <w:t xml:space="preserve">  argument bij het stoppen van het proces van </w:t>
+      </w:r>
+      <w:proofErr w:type="spellStart"/>
+      <w:r>
+        <w:rPr>
+          <w:rFonts w:cs="Consolas"/>
+        </w:rPr>
+        <w:t>notepad</w:t>
+      </w:r>
+      <w:proofErr w:type="spellEnd"/>
+      <w:r>
+        <w:rPr>
+          <w:rFonts w:cs="Consolas"/>
+        </w:rPr>
+        <w:t>:</w:t>
+      </w:r>
+    </w:p>
+    <w:p>
+      <w:pPr>
+        <w:spacing w:before="200"/>
+        <w:ind w:firstLine="708"/>
+        <w:rPr>
+          <w:rFonts w:ascii="Consolas" w:hAnsi="Consolas" w:cs="Consolas"/>
+        </w:rPr>
+      </w:pPr>
+      <w:r>
+        <w:rPr>
+          <w:rFonts w:ascii="Consolas" w:hAnsi="Consolas" w:cs="Consolas"/>
+        </w:rPr>
+        <w:t>`</w:t>
+      </w:r>
+      <w:r>
+        <w:rPr>
+          <w:rFonts w:ascii="Consolas" w:hAnsi="Consolas" w:cs="Consolas"/>
+        </w:rPr>
+        <w:t>&gt;</w:t>
+      </w:r>
+      <w:r>
+        <w:rPr>
+          <w:rFonts w:ascii="Consolas" w:hAnsi="Consolas" w:cs="Consolas"/>
+        </w:rPr>
+        <w:t xml:space="preserve"> </w:t>
+      </w:r>
+      <w:r>
+        <w:rPr>
+          <w:rFonts w:ascii="Consolas" w:hAnsi="Consolas" w:cs="Consolas"/>
+        </w:rPr>
+        <w:t>Stop-</w:t>
+      </w:r>
+      <w:proofErr w:type="spellStart"/>
+      <w:r>
+        <w:rPr>
+          <w:rFonts w:ascii="Consolas" w:hAnsi="Consolas" w:cs="Consolas"/>
+        </w:rPr>
+        <w:t>Process</w:t>
+      </w:r>
+      <w:proofErr w:type="spellEnd"/>
+      <w:r>
+        <w:rPr>
+          <w:rFonts w:ascii="Consolas" w:hAnsi="Consolas" w:cs="Consolas"/>
+        </w:rPr>
+        <w:t xml:space="preserve"> –</w:t>
+      </w:r>
+      <w:proofErr w:type="spellStart"/>
+      <w:r>
+        <w:rPr>
+          <w:rFonts w:ascii="Consolas" w:hAnsi="Consolas" w:cs="Consolas"/>
+        </w:rPr>
+        <w:t>id</w:t>
+      </w:r>
+      <w:proofErr w:type="spellEnd"/>
+      <w:r>
+        <w:rPr>
+          <w:rFonts w:ascii="Consolas" w:hAnsi="Consolas" w:cs="Consolas"/>
+        </w:rPr>
+        <w:t xml:space="preserve"> 1768 –</w:t>
+      </w:r>
+      <w:proofErr w:type="spellStart"/>
+      <w:r>
+        <w:rPr>
+          <w:rFonts w:ascii="Consolas" w:hAnsi="Consolas" w:cs="Consolas"/>
+        </w:rPr>
+        <w:t>confirm</w:t>
+      </w:r>
+      <w:proofErr w:type="spellEnd"/>
+      <w:r>
+        <w:rPr>
+          <w:rFonts w:ascii="Consolas" w:hAnsi="Consolas" w:cs="Consolas"/>
+        </w:rPr>
+        <w:t>`</w:t>
+      </w:r>
+    </w:p>
+    <w:p>
+      <w:pPr>
+        <w:spacing w:before="200"/>
+        <w:ind w:firstLine="708"/>
         <w:rPr>
           <w:rFonts w:cs="Consolas"/>
           <w:sz w:val="18"/>
           <w:szCs w:val="18"/>
         </w:rPr>
-        <w:t xml:space="preserve">Het </w:t>
-      </w:r>
-      <w:proofErr w:type="spellStart"/>
+      </w:pPr>
       <w:r>
         <w:rPr>
           <w:rFonts w:cs="Consolas"/>
           <w:sz w:val="18"/>
           <w:szCs w:val="18"/>
         </w:rPr>
-        <w:t>processID</w:t>
-      </w:r>
-      <w:proofErr w:type="spellEnd"/>
+        <w:t xml:space="preserve">   </w:t>
+      </w:r>
       <w:r>
         <w:rPr>
           <w:rFonts w:cs="Consolas"/>
           <w:sz w:val="18"/>
           <w:szCs w:val="18"/>
         </w:rPr>
-        <w:t xml:space="preserve"> van </w:t>
+        <w:t xml:space="preserve">Het </w:t>
       </w:r>
       <w:proofErr w:type="spellStart"/>
       <w:r>
@@ -955,7 +1070,7 @@
           <w:sz w:val="18"/>
           <w:szCs w:val="18"/>
         </w:rPr>
-        <w:t>notepad</w:t>
+        <w:t>processID</w:t>
       </w:r>
       <w:proofErr w:type="spellEnd"/>
       <w:r>
@@ -964,6 +1079,24 @@
           <w:sz w:val="18"/>
           <w:szCs w:val="18"/>
         </w:rPr>
+        <w:t xml:space="preserve"> van </w:t>
+      </w:r>
+      <w:proofErr w:type="spellStart"/>
+      <w:r>
+        <w:rPr>
+          <w:rFonts w:cs="Consolas"/>
+          <w:sz w:val="18"/>
+          <w:szCs w:val="18"/>
+        </w:rPr>
+        <w:t>notepad</w:t>
+      </w:r>
+      <w:proofErr w:type="spellEnd"/>
+      <w:r>
+        <w:rPr>
+          <w:rFonts w:cs="Consolas"/>
+          <w:sz w:val="18"/>
+          <w:szCs w:val="18"/>
+        </w:rPr>
         <w:t xml:space="preserve"> is in ons geval 1768</w:t>
       </w:r>
     </w:p>
@@ -1051,7 +1184,15 @@
         <w:rPr>
           <w:rFonts w:cs="Consolas"/>
         </w:rPr>
-        <w:t xml:space="preserve"> powershell is het belan</w:t>
+        <w:t xml:space="preserve"> powershell is he</w:t>
+      </w:r>
+      <w:bookmarkStart w:id="0" w:name="_GoBack"/>
+      <w:bookmarkEnd w:id="0"/>
+      <w:r>
+        <w:rPr>
+          <w:rFonts w:cs="Consolas"/>
+        </w:rPr>
+        <w:t>t belan</w:t>
       </w:r>
       <w:r>
         <w:rPr>
@@ -1077,8 +1218,20 @@
         <w:rPr>
           <w:rFonts w:ascii="Consolas" w:hAnsi="Consolas" w:cs="Consolas"/>
         </w:rPr>
+        <w:t>`</w:t>
+      </w:r>
+      <w:r>
+        <w:rPr>
+          <w:rFonts w:ascii="Consolas" w:hAnsi="Consolas" w:cs="Consolas"/>
+        </w:rPr>
         <w:t>&gt; Update-Help _module * -Force</w:t>
       </w:r>
+      <w:r>
+        <w:rPr>
+          <w:rFonts w:ascii="Consolas" w:hAnsi="Consolas" w:cs="Consolas"/>
+        </w:rPr>
+        <w:t>`</w:t>
+      </w:r>
     </w:p>
     <w:p>
       <w:pPr>
@@ -1105,7 +1258,19 @@
         <w:rPr>
           <w:rFonts w:cs="Consolas"/>
         </w:rPr>
-        <w:t xml:space="preserve">Ik zou je nu kunnen uitleggen hoe de help-functie werkt, maar al doende leert men beter. Daarom type je het commando: &gt; </w:t>
+        <w:t xml:space="preserve">Ik zou je nu kunnen uitleggen hoe de help-functie werkt, maar al doende leert men beter. Daarom type je het commando: </w:t>
+      </w:r>
+      <w:r>
+        <w:rPr>
+          <w:rFonts w:cs="Consolas"/>
+        </w:rPr>
+        <w:t>`</w:t>
+      </w:r>
+      <w:r>
+        <w:rPr>
+          <w:rFonts w:cs="Consolas"/>
+        </w:rPr>
+        <w:t xml:space="preserve">&gt; </w:t>
       </w:r>
       <w:r>
         <w:rPr>
@@ -1125,7 +1290,25 @@
         <w:rPr>
           <w:rFonts w:cs="Consolas"/>
         </w:rPr>
-        <w:t xml:space="preserve">. Dit zal je een uitvoerige beschrijving geven over hoe de Get-help functie werkt.  Dat is hoe de help-functie werkt. Je typt het commando </w:t>
+        <w:t>.</w:t>
+      </w:r>
+      <w:r>
+        <w:rPr>
+          <w:rFonts w:cs="Consolas"/>
+        </w:rPr>
+        <w:t>`</w:t>
+      </w:r>
+      <w:r>
+        <w:rPr>
+          <w:rFonts w:cs="Consolas"/>
+        </w:rPr>
+        <w:t xml:space="preserve"> Dit zal je een uitvoerige beschrijving geven over hoe de Get-help functie werkt.  Dat is hoe de help-functie werkt. Je typt het commando </w:t>
+      </w:r>
+      <w:r>
+        <w:rPr>
+          <w:rFonts w:cs="Consolas"/>
+        </w:rPr>
+        <w:t>`</w:t>
       </w:r>
       <w:r>
         <w:rPr>
@@ -1135,6 +1318,12 @@
       </w:r>
       <w:r>
         <w:rPr>
+          <w:rFonts w:ascii="Consolas" w:hAnsi="Consolas" w:cs="Consolas"/>
+        </w:rPr>
+        <w:t>`</w:t>
+      </w:r>
+      <w:r>
+        <w:rPr>
           <w:rFonts w:cs="Consolas"/>
         </w:rPr>
         <w:t xml:space="preserve"> </w:t>
@@ -1155,30 +1344,60 @@
       </w:r>
       <w:r>
         <w:rPr>
+          <w:rFonts w:cs="Consolas"/>
+        </w:rPr>
+        <w:t>`</w:t>
+      </w:r>
+      <w:r>
+        <w:rPr>
           <w:rFonts w:ascii="Consolas" w:hAnsi="Consolas" w:cs="Consolas"/>
         </w:rPr>
         <w:t>Get-Help get-p*</w:t>
       </w:r>
       <w:r>
         <w:rPr>
+          <w:rFonts w:ascii="Consolas" w:hAnsi="Consolas" w:cs="Consolas"/>
+        </w:rPr>
+        <w:t>`</w:t>
+      </w:r>
+      <w:r>
+        <w:rPr>
           <w:rFonts w:cs="Consolas"/>
         </w:rPr>
         <w:t xml:space="preserve">. Stel dat je wel weet hoe het commando geschreven wordt, maar je weet niet meer hoe de syntax daarvan uitziet, dan kan je gebruik maken van </w:t>
       </w:r>
       <w:r>
         <w:rPr>
+          <w:rFonts w:cs="Consolas"/>
+        </w:rPr>
+        <w:t>`</w:t>
+      </w:r>
+      <w:r>
+        <w:rPr>
           <w:rFonts w:ascii="Consolas" w:hAnsi="Consolas" w:cs="Consolas"/>
         </w:rPr>
         <w:t>Get-Help</w:t>
       </w:r>
       <w:r>
         <w:rPr>
+          <w:rFonts w:ascii="Consolas" w:hAnsi="Consolas" w:cs="Consolas"/>
+        </w:rPr>
+        <w:t>`</w:t>
+      </w:r>
+      <w:r>
+        <w:rPr>
           <w:rFonts w:cs="Consolas"/>
         </w:rPr>
         <w:t xml:space="preserve"> met het  </w:t>
       </w:r>
       <w:r>
         <w:rPr>
+          <w:rFonts w:cs="Consolas"/>
+        </w:rPr>
+        <w:t>`</w:t>
+      </w:r>
+      <w:r>
+        <w:rPr>
           <w:rFonts w:ascii="Consolas" w:hAnsi="Consolas" w:cs="Consolas"/>
         </w:rPr>
         <w:t>–</w:t>
@@ -1193,9 +1412,27 @@
       <w:proofErr w:type="spellEnd"/>
       <w:r>
         <w:rPr>
-          <w:rFonts w:cs="Consolas"/>
-        </w:rPr>
-        <w:t xml:space="preserve"> argument. (bv </w:t>
+          <w:rFonts w:ascii="Consolas" w:hAnsi="Consolas" w:cs="Consolas"/>
+        </w:rPr>
+        <w:t>`</w:t>
+      </w:r>
+      <w:r>
+        <w:rPr>
+          <w:rFonts w:cs="Consolas"/>
+        </w:rPr>
+        <w:t xml:space="preserve"> argument. (bv</w:t>
+      </w:r>
+      <w:r>
+        <w:rPr>
+          <w:rFonts w:cs="Consolas"/>
+        </w:rPr>
+        <w:t>`</w:t>
+      </w:r>
+      <w:r>
+        <w:rPr>
+          <w:rFonts w:cs="Consolas"/>
+        </w:rPr>
+        <w:t xml:space="preserve"> </w:t>
       </w:r>
       <w:r>
         <w:rPr>
@@ -1227,6 +1464,12 @@
       <w:proofErr w:type="spellEnd"/>
       <w:r>
         <w:rPr>
+          <w:rFonts w:ascii="Consolas" w:hAnsi="Consolas" w:cs="Consolas"/>
+        </w:rPr>
+        <w:t>`</w:t>
+      </w:r>
+      <w:r>
+        <w:rPr>
           <w:rFonts w:cs="Consolas"/>
         </w:rPr>
         <w:t>)</w:t>
@@ -1258,6 +1501,28 @@
           <w:rFonts w:ascii="Consolas" w:hAnsi="Consolas" w:cs="Consolas"/>
         </w:rPr>
         <w:lastRenderedPageBreak/>
+        <w:t>```</w:t>
+      </w:r>
+      <w:proofErr w:type="spellStart"/>
+      <w:r>
+        <w:rPr>
+          <w:rFonts w:ascii="Consolas" w:hAnsi="Consolas" w:cs="Consolas"/>
+        </w:rPr>
+        <w:t>PowerShell</w:t>
+      </w:r>
+      <w:proofErr w:type="spellEnd"/>
+    </w:p>
+    <w:p>
+      <w:pPr>
+        <w:spacing w:before="200"/>
+        <w:rPr>
+          <w:rFonts w:ascii="Consolas" w:hAnsi="Consolas" w:cs="Consolas"/>
+        </w:rPr>
+      </w:pPr>
+      <w:r>
+        <w:rPr>
+          <w:rFonts w:ascii="Consolas" w:hAnsi="Consolas" w:cs="Consolas"/>
+        </w:rPr>
         <w:t xml:space="preserve">&gt; Get-Help </w:t>
       </w:r>
       <w:proofErr w:type="spellStart"/>
@@ -1341,6 +1606,20 @@
     </w:p>
     <w:p>
       <w:pPr>
+        <w:spacing w:before="200"/>
+        <w:rPr>
+          <w:rFonts w:ascii="Consolas" w:hAnsi="Consolas" w:cs="Consolas"/>
+        </w:rPr>
+      </w:pPr>
+      <w:r>
+        <w:rPr>
+          <w:rFonts w:ascii="Consolas" w:hAnsi="Consolas" w:cs="Consolas"/>
+        </w:rPr>
+        <w:t>```</w:t>
+      </w:r>
+    </w:p>
+    <w:p>
+      <w:pPr>
         <w:pStyle w:val="Kop3"/>
       </w:pPr>
       <w:r>
@@ -2046,6 +2325,7 @@
         <w:rPr>
           <w:rFonts w:cs="Consolas"/>
         </w:rPr>
+        <w:lastRenderedPageBreak/>
         <w:t xml:space="preserve">- </w:t>
       </w:r>
       <w:r>
@@ -2195,7 +2475,6 @@
         <w:rPr>
           <w:rFonts w:cs="Consolas"/>
         </w:rPr>
-        <w:lastRenderedPageBreak/>
         <w:t xml:space="preserve">- </w:t>
       </w:r>
       <w:r>
@@ -2723,7 +3002,14 @@
         <w:rPr>
           <w:rFonts w:cs="Consolas"/>
         </w:rPr>
-        <w:t xml:space="preserve"> deze commando’s vaak als je deze gebruikt bij standaard </w:t>
+        <w:t xml:space="preserve"> </w:t>
+      </w:r>
+      <w:r>
+        <w:rPr>
+          <w:rFonts w:cs="Consolas"/>
+        </w:rPr>
+        <w:lastRenderedPageBreak/>
+        <w:t xml:space="preserve">deze commando’s vaak als je deze gebruikt bij standaard </w:t>
       </w:r>
       <w:proofErr w:type="spellStart"/>
       <w:r>
@@ -2779,7 +3065,6 @@
         <w:rPr>
           <w:rFonts w:cs="Consolas"/>
         </w:rPr>
-        <w:lastRenderedPageBreak/>
         <w:t>Niet ieder commando heeft een –</w:t>
       </w:r>
       <w:proofErr w:type="spellStart"/>
@@ -3141,6 +3426,7 @@
         <w:rPr>
           <w:color w:val="1F497D" w:themeColor="text2"/>
         </w:rPr>
+        <w:lastRenderedPageBreak/>
         <w:t xml:space="preserve"> =&gt; creëert nog niet de nodige </w:t>
       </w:r>
       <w:proofErr w:type="spellStart"/>
@@ -3231,871 +3517,2975 @@
         <w:rPr>
           <w:color w:val="1F497D" w:themeColor="text2"/>
         </w:rPr>
+        <w:t xml:space="preserve"> - Deze creëren we via Modules</w:t>
+      </w:r>
+    </w:p>
+    <w:p>
+      <w:pPr>
+        <w:rPr>
+          <w:color w:val="1F497D" w:themeColor="text2"/>
+        </w:rPr>
+      </w:pPr>
+      <w:r>
+        <w:rPr>
+          <w:color w:val="1F497D" w:themeColor="text2"/>
+        </w:rPr>
+        <w:t xml:space="preserve">##### WS-Management </w:t>
+      </w:r>
+      <w:proofErr w:type="spellStart"/>
+      <w:r>
+        <w:rPr>
+          <w:color w:val="1F497D" w:themeColor="text2"/>
+        </w:rPr>
+        <w:t>Cmdlets</w:t>
+      </w:r>
+      <w:proofErr w:type="spellEnd"/>
+    </w:p>
+    <w:p>
+      <w:pPr>
+        <w:rPr>
+          <w:color w:val="1F497D" w:themeColor="text2"/>
+        </w:rPr>
+      </w:pPr>
+      <w:r>
+        <w:rPr>
+          <w:color w:val="1F497D" w:themeColor="text2"/>
+        </w:rPr>
+        <w:t>```</w:t>
+      </w:r>
+      <w:proofErr w:type="spellStart"/>
+      <w:r>
+        <w:rPr>
+          <w:color w:val="1F497D" w:themeColor="text2"/>
+        </w:rPr>
+        <w:t>PowerShell</w:t>
+      </w:r>
+      <w:proofErr w:type="spellEnd"/>
+    </w:p>
+    <w:p>
+      <w:pPr>
+        <w:rPr>
+          <w:color w:val="1F497D" w:themeColor="text2"/>
+        </w:rPr>
+      </w:pPr>
+      <w:r>
+        <w:rPr>
+          <w:color w:val="1F497D" w:themeColor="text2"/>
+        </w:rPr>
+        <w:t>PS C:\&gt;  Get-</w:t>
+      </w:r>
+      <w:proofErr w:type="spellStart"/>
+      <w:r>
+        <w:rPr>
+          <w:color w:val="1F497D" w:themeColor="text2"/>
+        </w:rPr>
+        <w:t>Command</w:t>
+      </w:r>
+      <w:proofErr w:type="spellEnd"/>
+      <w:r>
+        <w:rPr>
+          <w:color w:val="1F497D" w:themeColor="text2"/>
+        </w:rPr>
+        <w:t xml:space="preserve"> -Module </w:t>
+      </w:r>
+      <w:proofErr w:type="spellStart"/>
+      <w:r>
+        <w:rPr>
+          <w:color w:val="1F497D" w:themeColor="text2"/>
+        </w:rPr>
+        <w:t>Microsoft.WSMan.Management</w:t>
+      </w:r>
+      <w:proofErr w:type="spellEnd"/>
+    </w:p>
+    <w:p>
+      <w:pPr>
+        <w:rPr>
+          <w:color w:val="1F497D" w:themeColor="text2"/>
+        </w:rPr>
+      </w:pPr>
+    </w:p>
+    <w:p>
+      <w:pPr>
+        <w:rPr>
+          <w:color w:val="1F497D" w:themeColor="text2"/>
+        </w:rPr>
+      </w:pPr>
+      <w:proofErr w:type="spellStart"/>
+      <w:r>
+        <w:rPr>
+          <w:color w:val="1F497D" w:themeColor="text2"/>
+        </w:rPr>
+        <w:t>CommandType</w:t>
+      </w:r>
+      <w:proofErr w:type="spellEnd"/>
+      <w:r>
+        <w:rPr>
+          <w:color w:val="1F497D" w:themeColor="text2"/>
+        </w:rPr>
+        <w:t xml:space="preserve">     Name                                               Version    Source</w:t>
+      </w:r>
+    </w:p>
+    <w:p>
+      <w:pPr>
+        <w:rPr>
+          <w:color w:val="1F497D" w:themeColor="text2"/>
+        </w:rPr>
+      </w:pPr>
+      <w:r>
+        <w:rPr>
+          <w:color w:val="1F497D" w:themeColor="text2"/>
+        </w:rPr>
+        <w:t>-----------     ----                                               -------    ------</w:t>
+      </w:r>
+    </w:p>
+    <w:p>
+      <w:pPr>
+        <w:rPr>
+          <w:color w:val="1F497D" w:themeColor="text2"/>
+        </w:rPr>
+      </w:pPr>
+      <w:proofErr w:type="spellStart"/>
+      <w:r>
+        <w:rPr>
+          <w:color w:val="1F497D" w:themeColor="text2"/>
+        </w:rPr>
+        <w:t>Cmdlet</w:t>
+      </w:r>
+      <w:proofErr w:type="spellEnd"/>
+      <w:r>
+        <w:rPr>
+          <w:color w:val="1F497D" w:themeColor="text2"/>
+        </w:rPr>
+        <w:t xml:space="preserve">          Connect-</w:t>
+      </w:r>
+      <w:proofErr w:type="spellStart"/>
+      <w:r>
+        <w:rPr>
+          <w:color w:val="1F497D" w:themeColor="text2"/>
+        </w:rPr>
+        <w:t>WSMan</w:t>
+      </w:r>
+      <w:proofErr w:type="spellEnd"/>
+      <w:r>
+        <w:rPr>
+          <w:color w:val="1F497D" w:themeColor="text2"/>
+        </w:rPr>
+        <w:t xml:space="preserve">                                      3.0.0.0    </w:t>
+      </w:r>
+      <w:proofErr w:type="spellStart"/>
+      <w:r>
+        <w:rPr>
+          <w:color w:val="1F497D" w:themeColor="text2"/>
+        </w:rPr>
+        <w:t>Microsoft.WSMan.Management</w:t>
+      </w:r>
+      <w:proofErr w:type="spellEnd"/>
+    </w:p>
+    <w:p>
+      <w:pPr>
+        <w:rPr>
+          <w:color w:val="1F497D" w:themeColor="text2"/>
+        </w:rPr>
+      </w:pPr>
+      <w:proofErr w:type="spellStart"/>
+      <w:r>
+        <w:rPr>
+          <w:color w:val="1F497D" w:themeColor="text2"/>
+        </w:rPr>
+        <w:t>Cmdlet</w:t>
+      </w:r>
+      <w:proofErr w:type="spellEnd"/>
+      <w:r>
+        <w:rPr>
+          <w:color w:val="1F497D" w:themeColor="text2"/>
+        </w:rPr>
+        <w:t xml:space="preserve">          </w:t>
+      </w:r>
+      <w:proofErr w:type="spellStart"/>
+      <w:r>
+        <w:rPr>
+          <w:color w:val="1F497D" w:themeColor="text2"/>
+        </w:rPr>
+        <w:t>Disable-WSManCredSSP</w:t>
+      </w:r>
+      <w:proofErr w:type="spellEnd"/>
+      <w:r>
+        <w:rPr>
+          <w:color w:val="1F497D" w:themeColor="text2"/>
+        </w:rPr>
+        <w:t xml:space="preserve">                               3.0.0.0    </w:t>
+      </w:r>
+      <w:proofErr w:type="spellStart"/>
+      <w:r>
+        <w:rPr>
+          <w:color w:val="1F497D" w:themeColor="text2"/>
+        </w:rPr>
+        <w:t>Microsoft.WSMan.Management</w:t>
+      </w:r>
+      <w:proofErr w:type="spellEnd"/>
+    </w:p>
+    <w:p>
+      <w:pPr>
+        <w:rPr>
+          <w:color w:val="1F497D" w:themeColor="text2"/>
+        </w:rPr>
+      </w:pPr>
+      <w:proofErr w:type="spellStart"/>
+      <w:r>
+        <w:rPr>
+          <w:color w:val="1F497D" w:themeColor="text2"/>
+        </w:rPr>
+        <w:t>Cmdlet</w:t>
+      </w:r>
+      <w:proofErr w:type="spellEnd"/>
+      <w:r>
+        <w:rPr>
+          <w:color w:val="1F497D" w:themeColor="text2"/>
+        </w:rPr>
+        <w:t xml:space="preserve">          </w:t>
+      </w:r>
+      <w:proofErr w:type="spellStart"/>
+      <w:r>
+        <w:rPr>
+          <w:color w:val="1F497D" w:themeColor="text2"/>
+        </w:rPr>
+        <w:t>Disconnect-WSMan</w:t>
+      </w:r>
+      <w:proofErr w:type="spellEnd"/>
+      <w:r>
+        <w:rPr>
+          <w:color w:val="1F497D" w:themeColor="text2"/>
+        </w:rPr>
+        <w:t xml:space="preserve">                                   3.0.0.0    </w:t>
+      </w:r>
+      <w:proofErr w:type="spellStart"/>
+      <w:r>
+        <w:rPr>
+          <w:color w:val="1F497D" w:themeColor="text2"/>
+        </w:rPr>
+        <w:t>Microsoft.WSMan.Management</w:t>
+      </w:r>
+      <w:proofErr w:type="spellEnd"/>
+    </w:p>
+    <w:p>
+      <w:pPr>
+        <w:rPr>
+          <w:color w:val="1F497D" w:themeColor="text2"/>
+        </w:rPr>
+      </w:pPr>
+      <w:proofErr w:type="spellStart"/>
+      <w:r>
+        <w:rPr>
+          <w:color w:val="1F497D" w:themeColor="text2"/>
+        </w:rPr>
+        <w:t>Cmdlet</w:t>
+      </w:r>
+      <w:proofErr w:type="spellEnd"/>
+      <w:r>
+        <w:rPr>
+          <w:color w:val="1F497D" w:themeColor="text2"/>
+        </w:rPr>
+        <w:t xml:space="preserve">          </w:t>
+      </w:r>
+      <w:proofErr w:type="spellStart"/>
+      <w:r>
+        <w:rPr>
+          <w:color w:val="1F497D" w:themeColor="text2"/>
+        </w:rPr>
+        <w:t>Enable-WSManCredSSP</w:t>
+      </w:r>
+      <w:proofErr w:type="spellEnd"/>
+      <w:r>
+        <w:rPr>
+          <w:color w:val="1F497D" w:themeColor="text2"/>
+        </w:rPr>
+        <w:t xml:space="preserve">                                3.0.0.0    </w:t>
+      </w:r>
+      <w:proofErr w:type="spellStart"/>
+      <w:r>
+        <w:rPr>
+          <w:color w:val="1F497D" w:themeColor="text2"/>
+        </w:rPr>
+        <w:t>Microsoft.WSMan.Management</w:t>
+      </w:r>
+      <w:proofErr w:type="spellEnd"/>
+    </w:p>
+    <w:p>
+      <w:pPr>
+        <w:rPr>
+          <w:color w:val="1F497D" w:themeColor="text2"/>
+        </w:rPr>
+      </w:pPr>
+      <w:proofErr w:type="spellStart"/>
+      <w:r>
+        <w:rPr>
+          <w:color w:val="1F497D" w:themeColor="text2"/>
+        </w:rPr>
+        <w:t>Cmdlet</w:t>
+      </w:r>
+      <w:proofErr w:type="spellEnd"/>
+      <w:r>
+        <w:rPr>
+          <w:color w:val="1F497D" w:themeColor="text2"/>
+        </w:rPr>
+        <w:t xml:space="preserve">          Get-</w:t>
+      </w:r>
+      <w:proofErr w:type="spellStart"/>
+      <w:r>
+        <w:rPr>
+          <w:color w:val="1F497D" w:themeColor="text2"/>
+        </w:rPr>
+        <w:t>WSManCredSSP</w:t>
+      </w:r>
+      <w:proofErr w:type="spellEnd"/>
+      <w:r>
+        <w:rPr>
+          <w:color w:val="1F497D" w:themeColor="text2"/>
+        </w:rPr>
+        <w:t xml:space="preserve">                                   3.0.0.0    </w:t>
+      </w:r>
+      <w:proofErr w:type="spellStart"/>
+      <w:r>
+        <w:rPr>
+          <w:color w:val="1F497D" w:themeColor="text2"/>
+        </w:rPr>
+        <w:t>Microsoft.WSMan.Management</w:t>
+      </w:r>
+      <w:proofErr w:type="spellEnd"/>
+    </w:p>
+    <w:p>
+      <w:pPr>
+        <w:rPr>
+          <w:color w:val="1F497D" w:themeColor="text2"/>
+        </w:rPr>
+      </w:pPr>
+      <w:proofErr w:type="spellStart"/>
+      <w:r>
+        <w:rPr>
+          <w:color w:val="1F497D" w:themeColor="text2"/>
+        </w:rPr>
+        <w:t>Cmdlet</w:t>
+      </w:r>
+      <w:proofErr w:type="spellEnd"/>
+      <w:r>
+        <w:rPr>
+          <w:color w:val="1F497D" w:themeColor="text2"/>
+        </w:rPr>
+        <w:t xml:space="preserve">          Get-</w:t>
+      </w:r>
+      <w:proofErr w:type="spellStart"/>
+      <w:r>
+        <w:rPr>
+          <w:color w:val="1F497D" w:themeColor="text2"/>
+        </w:rPr>
+        <w:t>WSManInstance</w:t>
+      </w:r>
+      <w:proofErr w:type="spellEnd"/>
+      <w:r>
+        <w:rPr>
+          <w:color w:val="1F497D" w:themeColor="text2"/>
+        </w:rPr>
+        <w:t xml:space="preserve">                                  3.0.0.0    </w:t>
+      </w:r>
+      <w:proofErr w:type="spellStart"/>
+      <w:r>
+        <w:rPr>
+          <w:color w:val="1F497D" w:themeColor="text2"/>
+        </w:rPr>
+        <w:t>Microsoft.WSMan.Management</w:t>
+      </w:r>
+      <w:proofErr w:type="spellEnd"/>
+    </w:p>
+    <w:p>
+      <w:pPr>
+        <w:rPr>
+          <w:color w:val="1F497D" w:themeColor="text2"/>
+        </w:rPr>
+      </w:pPr>
+      <w:proofErr w:type="spellStart"/>
+      <w:r>
+        <w:rPr>
+          <w:color w:val="1F497D" w:themeColor="text2"/>
+        </w:rPr>
+        <w:t>Cmdlet</w:t>
+      </w:r>
+      <w:proofErr w:type="spellEnd"/>
+      <w:r>
+        <w:rPr>
+          <w:color w:val="1F497D" w:themeColor="text2"/>
+        </w:rPr>
+        <w:t xml:space="preserve">          </w:t>
+      </w:r>
+      <w:proofErr w:type="spellStart"/>
+      <w:r>
+        <w:rPr>
+          <w:color w:val="1F497D" w:themeColor="text2"/>
+        </w:rPr>
+        <w:t>Invoke-WSManAction</w:t>
+      </w:r>
+      <w:proofErr w:type="spellEnd"/>
+      <w:r>
+        <w:rPr>
+          <w:color w:val="1F497D" w:themeColor="text2"/>
+        </w:rPr>
+        <w:t xml:space="preserve">                                 3.0.0.0    </w:t>
+      </w:r>
+      <w:proofErr w:type="spellStart"/>
+      <w:r>
+        <w:rPr>
+          <w:color w:val="1F497D" w:themeColor="text2"/>
+        </w:rPr>
+        <w:t>Microsoft.WSMan.Management</w:t>
+      </w:r>
+      <w:proofErr w:type="spellEnd"/>
+    </w:p>
+    <w:p>
+      <w:pPr>
+        <w:rPr>
+          <w:color w:val="1F497D" w:themeColor="text2"/>
+        </w:rPr>
+      </w:pPr>
+      <w:proofErr w:type="spellStart"/>
+      <w:r>
+        <w:rPr>
+          <w:color w:val="1F497D" w:themeColor="text2"/>
+        </w:rPr>
+        <w:t>Cmdlet</w:t>
+      </w:r>
+      <w:proofErr w:type="spellEnd"/>
+      <w:r>
+        <w:rPr>
+          <w:color w:val="1F497D" w:themeColor="text2"/>
+        </w:rPr>
+        <w:t xml:space="preserve">          New-</w:t>
+      </w:r>
+      <w:proofErr w:type="spellStart"/>
+      <w:r>
+        <w:rPr>
+          <w:color w:val="1F497D" w:themeColor="text2"/>
+        </w:rPr>
+        <w:t>WSManInstance</w:t>
+      </w:r>
+      <w:proofErr w:type="spellEnd"/>
+      <w:r>
+        <w:rPr>
+          <w:color w:val="1F497D" w:themeColor="text2"/>
+        </w:rPr>
+        <w:t xml:space="preserve">                                  3.0.0.0    </w:t>
+      </w:r>
+      <w:proofErr w:type="spellStart"/>
+      <w:r>
+        <w:rPr>
+          <w:color w:val="1F497D" w:themeColor="text2"/>
+        </w:rPr>
+        <w:t>Microsoft.WSMan.Management</w:t>
+      </w:r>
+      <w:proofErr w:type="spellEnd"/>
+    </w:p>
+    <w:p>
+      <w:pPr>
+        <w:rPr>
+          <w:color w:val="1F497D" w:themeColor="text2"/>
+        </w:rPr>
+      </w:pPr>
+      <w:proofErr w:type="spellStart"/>
+      <w:r>
+        <w:rPr>
+          <w:color w:val="1F497D" w:themeColor="text2"/>
+        </w:rPr>
+        <w:t>Cmdlet</w:t>
+      </w:r>
+      <w:proofErr w:type="spellEnd"/>
+      <w:r>
+        <w:rPr>
+          <w:color w:val="1F497D" w:themeColor="text2"/>
+        </w:rPr>
+        <w:t xml:space="preserve">          New-</w:t>
+      </w:r>
+      <w:proofErr w:type="spellStart"/>
+      <w:r>
+        <w:rPr>
+          <w:color w:val="1F497D" w:themeColor="text2"/>
+        </w:rPr>
+        <w:t>WSManSessionOption</w:t>
+      </w:r>
+      <w:proofErr w:type="spellEnd"/>
+      <w:r>
+        <w:rPr>
+          <w:color w:val="1F497D" w:themeColor="text2"/>
+        </w:rPr>
+        <w:t xml:space="preserve">                             3.0.0.0    </w:t>
+      </w:r>
+      <w:proofErr w:type="spellStart"/>
+      <w:r>
+        <w:rPr>
+          <w:color w:val="1F497D" w:themeColor="text2"/>
+        </w:rPr>
+        <w:t>Microsoft.WSMan.Management</w:t>
+      </w:r>
+      <w:proofErr w:type="spellEnd"/>
+    </w:p>
+    <w:p>
+      <w:pPr>
+        <w:rPr>
+          <w:color w:val="1F497D" w:themeColor="text2"/>
+        </w:rPr>
+      </w:pPr>
+      <w:proofErr w:type="spellStart"/>
+      <w:r>
+        <w:rPr>
+          <w:color w:val="1F497D" w:themeColor="text2"/>
+        </w:rPr>
+        <w:t>Cmdlet</w:t>
+      </w:r>
+      <w:proofErr w:type="spellEnd"/>
+      <w:r>
+        <w:rPr>
+          <w:color w:val="1F497D" w:themeColor="text2"/>
+        </w:rPr>
+        <w:t xml:space="preserve">          </w:t>
+      </w:r>
+      <w:proofErr w:type="spellStart"/>
+      <w:r>
+        <w:rPr>
+          <w:color w:val="1F497D" w:themeColor="text2"/>
+        </w:rPr>
+        <w:t>Remove-WSManInstance</w:t>
+      </w:r>
+      <w:proofErr w:type="spellEnd"/>
+      <w:r>
+        <w:rPr>
+          <w:color w:val="1F497D" w:themeColor="text2"/>
+        </w:rPr>
+        <w:t xml:space="preserve">                               3.0.0.0    </w:t>
+      </w:r>
+      <w:proofErr w:type="spellStart"/>
+      <w:r>
+        <w:rPr>
+          <w:color w:val="1F497D" w:themeColor="text2"/>
+        </w:rPr>
+        <w:t>Microsoft.WSMan.Management</w:t>
+      </w:r>
+      <w:proofErr w:type="spellEnd"/>
+    </w:p>
+    <w:p>
+      <w:pPr>
+        <w:rPr>
+          <w:color w:val="1F497D" w:themeColor="text2"/>
+        </w:rPr>
+      </w:pPr>
+      <w:proofErr w:type="spellStart"/>
+      <w:r>
+        <w:rPr>
+          <w:color w:val="1F497D" w:themeColor="text2"/>
+        </w:rPr>
+        <w:t>Cmdlet</w:t>
+      </w:r>
+      <w:proofErr w:type="spellEnd"/>
+      <w:r>
+        <w:rPr>
+          <w:color w:val="1F497D" w:themeColor="text2"/>
+        </w:rPr>
+        <w:t xml:space="preserve">          Set-</w:t>
+      </w:r>
+      <w:proofErr w:type="spellStart"/>
+      <w:r>
+        <w:rPr>
+          <w:color w:val="1F497D" w:themeColor="text2"/>
+        </w:rPr>
+        <w:t>WSManInstance</w:t>
+      </w:r>
+      <w:proofErr w:type="spellEnd"/>
+      <w:r>
+        <w:rPr>
+          <w:color w:val="1F497D" w:themeColor="text2"/>
+        </w:rPr>
+        <w:t xml:space="preserve">                                  3.0.0.0    </w:t>
+      </w:r>
+      <w:proofErr w:type="spellStart"/>
+      <w:r>
+        <w:rPr>
+          <w:color w:val="1F497D" w:themeColor="text2"/>
+        </w:rPr>
+        <w:t>Microsoft.WSMan.Management</w:t>
+      </w:r>
+      <w:proofErr w:type="spellEnd"/>
+    </w:p>
+    <w:p>
+      <w:pPr>
+        <w:rPr>
+          <w:color w:val="1F497D" w:themeColor="text2"/>
+        </w:rPr>
+      </w:pPr>
+      <w:proofErr w:type="spellStart"/>
+      <w:r>
+        <w:rPr>
+          <w:color w:val="1F497D" w:themeColor="text2"/>
+        </w:rPr>
+        <w:t>Cmdlet</w:t>
+      </w:r>
+      <w:proofErr w:type="spellEnd"/>
+      <w:r>
+        <w:rPr>
+          <w:color w:val="1F497D" w:themeColor="text2"/>
+        </w:rPr>
+        <w:t xml:space="preserve">          Set-</w:t>
+      </w:r>
+      <w:proofErr w:type="spellStart"/>
+      <w:r>
+        <w:rPr>
+          <w:color w:val="1F497D" w:themeColor="text2"/>
+        </w:rPr>
+        <w:t>WSManQuickConfig</w:t>
+      </w:r>
+      <w:proofErr w:type="spellEnd"/>
+      <w:r>
+        <w:rPr>
+          <w:color w:val="1F497D" w:themeColor="text2"/>
+        </w:rPr>
+        <w:t xml:space="preserve">                               3.0.0.0    </w:t>
+      </w:r>
+      <w:proofErr w:type="spellStart"/>
+      <w:r>
+        <w:rPr>
+          <w:color w:val="1F497D" w:themeColor="text2"/>
+        </w:rPr>
+        <w:t>Microsoft.WSMan.Management</w:t>
+      </w:r>
+      <w:proofErr w:type="spellEnd"/>
+    </w:p>
+    <w:p>
+      <w:pPr>
+        <w:rPr>
+          <w:color w:val="1F497D" w:themeColor="text2"/>
+        </w:rPr>
+      </w:pPr>
+      <w:proofErr w:type="spellStart"/>
+      <w:r>
+        <w:rPr>
+          <w:color w:val="1F497D" w:themeColor="text2"/>
+        </w:rPr>
+        <w:t>Cmdlet</w:t>
+      </w:r>
+      <w:proofErr w:type="spellEnd"/>
+      <w:r>
+        <w:rPr>
+          <w:color w:val="1F497D" w:themeColor="text2"/>
+        </w:rPr>
+        <w:t xml:space="preserve">          Test-</w:t>
+      </w:r>
+      <w:proofErr w:type="spellStart"/>
+      <w:r>
+        <w:rPr>
+          <w:color w:val="1F497D" w:themeColor="text2"/>
+        </w:rPr>
+        <w:t>WSMan</w:t>
+      </w:r>
+      <w:proofErr w:type="spellEnd"/>
+      <w:r>
+        <w:rPr>
+          <w:color w:val="1F497D" w:themeColor="text2"/>
+        </w:rPr>
+        <w:t xml:space="preserve">                                         3.0.0.0    </w:t>
+      </w:r>
+      <w:proofErr w:type="spellStart"/>
+      <w:r>
+        <w:rPr>
+          <w:color w:val="1F497D" w:themeColor="text2"/>
+        </w:rPr>
+        <w:t>Microsoft.WSMan.Management</w:t>
+      </w:r>
+      <w:proofErr w:type="spellEnd"/>
+    </w:p>
+    <w:p>
+      <w:pPr>
+        <w:rPr>
+          <w:color w:val="1F497D" w:themeColor="text2"/>
+        </w:rPr>
+      </w:pPr>
+      <w:r>
+        <w:rPr>
+          <w:color w:val="1F497D" w:themeColor="text2"/>
+        </w:rPr>
+        <w:t>```</w:t>
+      </w:r>
+    </w:p>
+    <w:p>
+      <w:pPr>
+        <w:rPr>
+          <w:i/>
+          <w:color w:val="1F497D" w:themeColor="text2"/>
+        </w:rPr>
+      </w:pPr>
+      <w:r>
+        <w:rPr>
+          <w:color w:val="1F497D" w:themeColor="text2"/>
+        </w:rPr>
+        <w:t xml:space="preserve">- Nu kunnen we kijken of ons remote systeem </w:t>
+      </w:r>
+      <w:proofErr w:type="spellStart"/>
+      <w:r>
+        <w:rPr>
+          <w:color w:val="1F497D" w:themeColor="text2"/>
+        </w:rPr>
+        <w:t>WinRm</w:t>
+      </w:r>
+      <w:proofErr w:type="spellEnd"/>
+      <w:r>
+        <w:rPr>
+          <w:color w:val="1F497D" w:themeColor="text2"/>
+        </w:rPr>
+        <w:t xml:space="preserve"> geconfigureerd heeft</w:t>
+      </w:r>
+      <w:r>
+        <w:rPr>
+          <w:color w:val="1F497D" w:themeColor="text2"/>
+        </w:rPr>
+        <w:t xml:space="preserve"> door het te testen met het volgende commando: Test-</w:t>
+      </w:r>
+      <w:proofErr w:type="spellStart"/>
+      <w:r>
+        <w:rPr>
+          <w:color w:val="1F497D" w:themeColor="text2"/>
+        </w:rPr>
+        <w:t>WSMan</w:t>
+      </w:r>
+      <w:proofErr w:type="spellEnd"/>
+      <w:r>
+        <w:rPr>
+          <w:color w:val="1F497D" w:themeColor="text2"/>
+        </w:rPr>
+        <w:t xml:space="preserve"> –</w:t>
+      </w:r>
+      <w:proofErr w:type="spellStart"/>
+      <w:r>
+        <w:rPr>
+          <w:color w:val="1F497D" w:themeColor="text2"/>
+        </w:rPr>
+        <w:t>Computername</w:t>
+      </w:r>
+      <w:proofErr w:type="spellEnd"/>
+      <w:r>
+        <w:rPr>
+          <w:color w:val="1F497D" w:themeColor="text2"/>
+        </w:rPr>
+        <w:t xml:space="preserve"> &lt;</w:t>
+      </w:r>
+      <w:r>
+        <w:rPr>
+          <w:i/>
+          <w:color w:val="1F497D" w:themeColor="text2"/>
+        </w:rPr>
+        <w:t>computernaam</w:t>
+      </w:r>
+      <w:r>
+        <w:rPr>
+          <w:i/>
+          <w:color w:val="1F497D" w:themeColor="text2"/>
+        </w:rPr>
+        <w:t xml:space="preserve">&gt; </w:t>
+      </w:r>
+    </w:p>
+    <w:p>
+      <w:pPr>
+        <w:rPr>
+          <w:color w:val="1F497D" w:themeColor="text2"/>
+        </w:rPr>
+      </w:pPr>
+      <w:r>
+        <w:rPr>
+          <w:color w:val="1F497D" w:themeColor="text2"/>
+        </w:rPr>
+        <w:t xml:space="preserve">Als </w:t>
+      </w:r>
+      <w:proofErr w:type="spellStart"/>
+      <w:r>
+        <w:rPr>
+          <w:color w:val="1F497D" w:themeColor="text2"/>
+        </w:rPr>
+        <w:t>WinRM</w:t>
+      </w:r>
+      <w:proofErr w:type="spellEnd"/>
+      <w:r>
+        <w:rPr>
+          <w:color w:val="1F497D" w:themeColor="text2"/>
+        </w:rPr>
+        <w:t xml:space="preserve"> niet correct geconfigureerd is, zal het systeem een error teruggeven.</w:t>
+      </w:r>
+    </w:p>
+    <w:p>
+      <w:r>
+        <w:rPr>
+          <w:color w:val="1F497D" w:themeColor="text2"/>
+        </w:rPr>
+        <w:t xml:space="preserve">- We </w:t>
+      </w:r>
+      <w:r>
+        <w:rPr>
+          <w:color w:val="1F497D" w:themeColor="text2"/>
+        </w:rPr>
+        <w:t xml:space="preserve">zien dat we </w:t>
+      </w:r>
+      <w:proofErr w:type="spellStart"/>
+      <w:r>
+        <w:rPr>
+          <w:color w:val="1F497D" w:themeColor="text2"/>
+        </w:rPr>
+        <w:t>WinRM</w:t>
+      </w:r>
+      <w:proofErr w:type="spellEnd"/>
+      <w:r>
+        <w:rPr>
+          <w:color w:val="1F497D" w:themeColor="text2"/>
+        </w:rPr>
+        <w:t xml:space="preserve"> </w:t>
+      </w:r>
+      <w:proofErr w:type="spellStart"/>
+      <w:r>
+        <w:rPr>
+          <w:color w:val="1F497D" w:themeColor="text2"/>
+        </w:rPr>
+        <w:t>Listeners</w:t>
+      </w:r>
+      <w:proofErr w:type="spellEnd"/>
+      <w:r>
+        <w:rPr>
+          <w:color w:val="1F497D" w:themeColor="text2"/>
+        </w:rPr>
+        <w:t xml:space="preserve"> moeten toestaan en zeker zijn dat </w:t>
+      </w:r>
+      <w:proofErr w:type="spellStart"/>
+      <w:r>
+        <w:rPr>
+          <w:color w:val="1F497D" w:themeColor="text2"/>
+        </w:rPr>
+        <w:t>WinRM</w:t>
+      </w:r>
+      <w:proofErr w:type="spellEnd"/>
+      <w:r>
+        <w:rPr>
+          <w:color w:val="1F497D" w:themeColor="text2"/>
+        </w:rPr>
+        <w:t xml:space="preserve"> klaar is om binnenkomende </w:t>
+      </w:r>
+      <w:proofErr w:type="spellStart"/>
+      <w:r>
+        <w:rPr>
+          <w:color w:val="1F497D" w:themeColor="text2"/>
+        </w:rPr>
+        <w:t>request</w:t>
+      </w:r>
+      <w:proofErr w:type="spellEnd"/>
+      <w:r>
+        <w:rPr>
+          <w:color w:val="1F497D" w:themeColor="text2"/>
+        </w:rPr>
+        <w:t xml:space="preserve"> te aanvaarden</w:t>
+      </w:r>
+    </w:p>
+    <w:p>
+      <w:pPr>
+        <w:pStyle w:val="Kop4"/>
+      </w:pPr>
+      <w:r>
         <w:lastRenderedPageBreak/>
-        <w:t xml:space="preserve"> - Deze creëren we via Modules</w:t>
-      </w:r>
-    </w:p>
-    <w:p>
-      <w:pPr>
-        <w:rPr>
-          <w:color w:val="1F497D" w:themeColor="text2"/>
-        </w:rPr>
-      </w:pPr>
-      <w:r>
-        <w:rPr>
-          <w:color w:val="1F497D" w:themeColor="text2"/>
-        </w:rPr>
-        <w:t xml:space="preserve">##### WS-Management </w:t>
-      </w:r>
-      <w:proofErr w:type="spellStart"/>
-      <w:r>
-        <w:rPr>
-          <w:color w:val="1F497D" w:themeColor="text2"/>
-        </w:rPr>
-        <w:t>Cmdlets</w:t>
-      </w:r>
-      <w:proofErr w:type="spellEnd"/>
-    </w:p>
-    <w:p>
-      <w:pPr>
-        <w:rPr>
-          <w:color w:val="1F497D" w:themeColor="text2"/>
-        </w:rPr>
-      </w:pPr>
-      <w:r>
-        <w:rPr>
-          <w:color w:val="1F497D" w:themeColor="text2"/>
-        </w:rPr>
-        <w:t>```</w:t>
-      </w:r>
-      <w:proofErr w:type="spellStart"/>
-      <w:r>
-        <w:rPr>
-          <w:color w:val="1F497D" w:themeColor="text2"/>
-        </w:rPr>
+        <w:t>CIM</w:t>
+      </w:r>
+    </w:p>
+    <w:p/>
+    <w:p>
+      <w:pPr>
+        <w:pStyle w:val="Kop3"/>
+      </w:pPr>
+      <w:r>
+        <w:t xml:space="preserve">Remote Windows </w:t>
+      </w:r>
+      <w:proofErr w:type="spellStart"/>
+      <w:r>
         <w:t>PowerShell</w:t>
       </w:r>
       <w:proofErr w:type="spellEnd"/>
-    </w:p>
-    <w:p>
-      <w:pPr>
-        <w:rPr>
-          <w:color w:val="1F497D" w:themeColor="text2"/>
-        </w:rPr>
-      </w:pPr>
-      <w:r>
-        <w:rPr>
-          <w:color w:val="1F497D" w:themeColor="text2"/>
-        </w:rPr>
-        <w:t>PS C:\&gt;  Get-</w:t>
-      </w:r>
-      <w:proofErr w:type="spellStart"/>
-      <w:r>
-        <w:rPr>
-          <w:color w:val="1F497D" w:themeColor="text2"/>
-        </w:rPr>
-        <w:t>Command</w:t>
-      </w:r>
-      <w:proofErr w:type="spellEnd"/>
-      <w:r>
-        <w:rPr>
-          <w:color w:val="1F497D" w:themeColor="text2"/>
-        </w:rPr>
-        <w:t xml:space="preserve"> -Module </w:t>
-      </w:r>
-      <w:proofErr w:type="spellStart"/>
-      <w:r>
-        <w:rPr>
-          <w:color w:val="1F497D" w:themeColor="text2"/>
-        </w:rPr>
-        <w:t>Microsoft.WSMan.Management</w:t>
-      </w:r>
-      <w:proofErr w:type="spellEnd"/>
-    </w:p>
-    <w:p>
-      <w:pPr>
-        <w:rPr>
-          <w:color w:val="1F497D" w:themeColor="text2"/>
-        </w:rPr>
-      </w:pPr>
-    </w:p>
-    <w:p>
-      <w:pPr>
-        <w:rPr>
-          <w:color w:val="1F497D" w:themeColor="text2"/>
-        </w:rPr>
-      </w:pPr>
-      <w:proofErr w:type="spellStart"/>
-      <w:r>
-        <w:rPr>
-          <w:color w:val="1F497D" w:themeColor="text2"/>
-        </w:rPr>
-        <w:t>CommandType</w:t>
-      </w:r>
-      <w:proofErr w:type="spellEnd"/>
-      <w:r>
-        <w:rPr>
-          <w:color w:val="1F497D" w:themeColor="text2"/>
-        </w:rPr>
-        <w:t xml:space="preserve">     Name                                               Version    Source</w:t>
-      </w:r>
-    </w:p>
-    <w:p>
-      <w:pPr>
-        <w:rPr>
-          <w:color w:val="1F497D" w:themeColor="text2"/>
-        </w:rPr>
-      </w:pPr>
-      <w:r>
-        <w:rPr>
-          <w:color w:val="1F497D" w:themeColor="text2"/>
-        </w:rPr>
-        <w:t>-----------     ----                                               -------    ------</w:t>
-      </w:r>
-    </w:p>
-    <w:p>
-      <w:pPr>
-        <w:rPr>
-          <w:color w:val="1F497D" w:themeColor="text2"/>
-        </w:rPr>
-      </w:pPr>
-      <w:proofErr w:type="spellStart"/>
-      <w:r>
-        <w:rPr>
-          <w:color w:val="1F497D" w:themeColor="text2"/>
-        </w:rPr>
-        <w:t>Cmdlet</w:t>
-      </w:r>
-      <w:proofErr w:type="spellEnd"/>
-      <w:r>
-        <w:rPr>
-          <w:color w:val="1F497D" w:themeColor="text2"/>
-        </w:rPr>
-        <w:t xml:space="preserve">          Connect-</w:t>
-      </w:r>
-      <w:proofErr w:type="spellStart"/>
-      <w:r>
-        <w:rPr>
-          <w:color w:val="1F497D" w:themeColor="text2"/>
-        </w:rPr>
-        <w:t>WSMan</w:t>
-      </w:r>
-      <w:proofErr w:type="spellEnd"/>
-      <w:r>
-        <w:rPr>
-          <w:color w:val="1F497D" w:themeColor="text2"/>
-        </w:rPr>
-        <w:t xml:space="preserve">                                      3.0.0.0    </w:t>
-      </w:r>
-      <w:proofErr w:type="spellStart"/>
-      <w:r>
-        <w:rPr>
-          <w:color w:val="1F497D" w:themeColor="text2"/>
-        </w:rPr>
-        <w:t>Microsoft.WSMan.Management</w:t>
-      </w:r>
-      <w:proofErr w:type="spellEnd"/>
-    </w:p>
-    <w:p>
-      <w:pPr>
-        <w:rPr>
-          <w:color w:val="1F497D" w:themeColor="text2"/>
-        </w:rPr>
-      </w:pPr>
-      <w:proofErr w:type="spellStart"/>
-      <w:r>
-        <w:rPr>
-          <w:color w:val="1F497D" w:themeColor="text2"/>
-        </w:rPr>
-        <w:t>Cmdlet</w:t>
-      </w:r>
-      <w:proofErr w:type="spellEnd"/>
-      <w:r>
-        <w:rPr>
-          <w:color w:val="1F497D" w:themeColor="text2"/>
-        </w:rPr>
-        <w:t xml:space="preserve">          </w:t>
-      </w:r>
-      <w:proofErr w:type="spellStart"/>
-      <w:r>
-        <w:rPr>
-          <w:color w:val="1F497D" w:themeColor="text2"/>
-        </w:rPr>
-        <w:t>Disable-WSManCredSSP</w:t>
-      </w:r>
-      <w:proofErr w:type="spellEnd"/>
-      <w:r>
-        <w:rPr>
-          <w:color w:val="1F497D" w:themeColor="text2"/>
-        </w:rPr>
-        <w:t xml:space="preserve">                               3.0.0.0    </w:t>
-      </w:r>
-      <w:proofErr w:type="spellStart"/>
-      <w:r>
-        <w:rPr>
-          <w:color w:val="1F497D" w:themeColor="text2"/>
-        </w:rPr>
-        <w:t>Microsoft.WSMan.Management</w:t>
-      </w:r>
-      <w:proofErr w:type="spellEnd"/>
-    </w:p>
-    <w:p>
-      <w:pPr>
-        <w:rPr>
-          <w:color w:val="1F497D" w:themeColor="text2"/>
-        </w:rPr>
-      </w:pPr>
-      <w:proofErr w:type="spellStart"/>
-      <w:r>
-        <w:rPr>
-          <w:color w:val="1F497D" w:themeColor="text2"/>
-        </w:rPr>
-        <w:t>Cmdlet</w:t>
-      </w:r>
-      <w:proofErr w:type="spellEnd"/>
-      <w:r>
-        <w:rPr>
-          <w:color w:val="1F497D" w:themeColor="text2"/>
-        </w:rPr>
-        <w:t xml:space="preserve">          </w:t>
-      </w:r>
-      <w:proofErr w:type="spellStart"/>
-      <w:r>
-        <w:rPr>
-          <w:color w:val="1F497D" w:themeColor="text2"/>
-        </w:rPr>
-        <w:t>Disconnect-WSMan</w:t>
-      </w:r>
-      <w:proofErr w:type="spellEnd"/>
-      <w:r>
-        <w:rPr>
-          <w:color w:val="1F497D" w:themeColor="text2"/>
-        </w:rPr>
-        <w:t xml:space="preserve">                                   3.0.0.0    </w:t>
-      </w:r>
-      <w:proofErr w:type="spellStart"/>
-      <w:r>
-        <w:rPr>
-          <w:color w:val="1F497D" w:themeColor="text2"/>
-        </w:rPr>
-        <w:t>Microsoft.WSMan.Management</w:t>
-      </w:r>
-      <w:proofErr w:type="spellEnd"/>
-    </w:p>
-    <w:p>
-      <w:pPr>
-        <w:rPr>
-          <w:color w:val="1F497D" w:themeColor="text2"/>
-        </w:rPr>
-      </w:pPr>
-      <w:proofErr w:type="spellStart"/>
-      <w:r>
-        <w:rPr>
-          <w:color w:val="1F497D" w:themeColor="text2"/>
-        </w:rPr>
-        <w:t>Cmdlet</w:t>
-      </w:r>
-      <w:proofErr w:type="spellEnd"/>
-      <w:r>
-        <w:rPr>
-          <w:color w:val="1F497D" w:themeColor="text2"/>
-        </w:rPr>
-        <w:t xml:space="preserve">          </w:t>
-      </w:r>
-      <w:proofErr w:type="spellStart"/>
-      <w:r>
-        <w:rPr>
-          <w:color w:val="1F497D" w:themeColor="text2"/>
-        </w:rPr>
-        <w:t>Enable-WSManCredSSP</w:t>
-      </w:r>
-      <w:proofErr w:type="spellEnd"/>
-      <w:r>
-        <w:rPr>
-          <w:color w:val="1F497D" w:themeColor="text2"/>
-        </w:rPr>
-        <w:t xml:space="preserve">                                3.0.0.0    </w:t>
-      </w:r>
-      <w:proofErr w:type="spellStart"/>
-      <w:r>
-        <w:rPr>
-          <w:color w:val="1F497D" w:themeColor="text2"/>
-        </w:rPr>
-        <w:t>Microsoft.WSMan.Management</w:t>
-      </w:r>
-      <w:proofErr w:type="spellEnd"/>
-    </w:p>
-    <w:p>
-      <w:pPr>
-        <w:rPr>
-          <w:color w:val="1F497D" w:themeColor="text2"/>
-        </w:rPr>
-      </w:pPr>
-      <w:proofErr w:type="spellStart"/>
-      <w:r>
-        <w:rPr>
-          <w:color w:val="1F497D" w:themeColor="text2"/>
-        </w:rPr>
-        <w:t>Cmdlet</w:t>
-      </w:r>
-      <w:proofErr w:type="spellEnd"/>
-      <w:r>
-        <w:rPr>
-          <w:color w:val="1F497D" w:themeColor="text2"/>
-        </w:rPr>
-        <w:t xml:space="preserve">          Get-</w:t>
-      </w:r>
-      <w:proofErr w:type="spellStart"/>
-      <w:r>
-        <w:rPr>
-          <w:color w:val="1F497D" w:themeColor="text2"/>
-        </w:rPr>
-        <w:t>WSManCredSSP</w:t>
-      </w:r>
-      <w:proofErr w:type="spellEnd"/>
-      <w:r>
-        <w:rPr>
-          <w:color w:val="1F497D" w:themeColor="text2"/>
-        </w:rPr>
-        <w:t xml:space="preserve">                                   3.0.0.0    </w:t>
-      </w:r>
-      <w:proofErr w:type="spellStart"/>
-      <w:r>
-        <w:rPr>
-          <w:color w:val="1F497D" w:themeColor="text2"/>
-        </w:rPr>
-        <w:t>Microsoft.WSMan.Management</w:t>
-      </w:r>
-      <w:proofErr w:type="spellEnd"/>
-    </w:p>
-    <w:p>
-      <w:pPr>
-        <w:rPr>
-          <w:color w:val="1F497D" w:themeColor="text2"/>
-        </w:rPr>
-      </w:pPr>
-      <w:proofErr w:type="spellStart"/>
-      <w:r>
-        <w:rPr>
-          <w:color w:val="1F497D" w:themeColor="text2"/>
-        </w:rPr>
-        <w:t>Cmdlet</w:t>
-      </w:r>
-      <w:proofErr w:type="spellEnd"/>
-      <w:r>
-        <w:rPr>
-          <w:color w:val="1F497D" w:themeColor="text2"/>
-        </w:rPr>
-        <w:t xml:space="preserve">          Get-</w:t>
-      </w:r>
-      <w:proofErr w:type="spellStart"/>
-      <w:r>
-        <w:rPr>
-          <w:color w:val="1F497D" w:themeColor="text2"/>
-        </w:rPr>
-        <w:t>WSManInstance</w:t>
-      </w:r>
-      <w:proofErr w:type="spellEnd"/>
-      <w:r>
-        <w:rPr>
-          <w:color w:val="1F497D" w:themeColor="text2"/>
-        </w:rPr>
-        <w:t xml:space="preserve">                                  3.0.0.0    </w:t>
-      </w:r>
-      <w:proofErr w:type="spellStart"/>
-      <w:r>
-        <w:rPr>
-          <w:color w:val="1F497D" w:themeColor="text2"/>
-        </w:rPr>
-        <w:t>Microsoft.WSMan.Management</w:t>
-      </w:r>
-      <w:proofErr w:type="spellEnd"/>
-    </w:p>
-    <w:p>
-      <w:pPr>
-        <w:rPr>
-          <w:color w:val="1F497D" w:themeColor="text2"/>
-        </w:rPr>
-      </w:pPr>
-      <w:proofErr w:type="spellStart"/>
-      <w:r>
-        <w:rPr>
-          <w:color w:val="1F497D" w:themeColor="text2"/>
-        </w:rPr>
-        <w:t>Cmdlet</w:t>
-      </w:r>
-      <w:proofErr w:type="spellEnd"/>
-      <w:r>
-        <w:rPr>
-          <w:color w:val="1F497D" w:themeColor="text2"/>
-        </w:rPr>
-        <w:t xml:space="preserve">          </w:t>
-      </w:r>
-      <w:proofErr w:type="spellStart"/>
-      <w:r>
-        <w:rPr>
-          <w:color w:val="1F497D" w:themeColor="text2"/>
-        </w:rPr>
-        <w:t>Invoke-WSManAction</w:t>
-      </w:r>
-      <w:proofErr w:type="spellEnd"/>
-      <w:r>
-        <w:rPr>
-          <w:color w:val="1F497D" w:themeColor="text2"/>
-        </w:rPr>
-        <w:t xml:space="preserve">                                 3.0.0.0    </w:t>
-      </w:r>
-      <w:proofErr w:type="spellStart"/>
-      <w:r>
-        <w:rPr>
-          <w:color w:val="1F497D" w:themeColor="text2"/>
-        </w:rPr>
-        <w:t>Microsoft.WSMan.Management</w:t>
-      </w:r>
-      <w:proofErr w:type="spellEnd"/>
-    </w:p>
-    <w:p>
-      <w:pPr>
-        <w:rPr>
-          <w:color w:val="1F497D" w:themeColor="text2"/>
-        </w:rPr>
-      </w:pPr>
-      <w:proofErr w:type="spellStart"/>
-      <w:r>
-        <w:rPr>
-          <w:color w:val="1F497D" w:themeColor="text2"/>
-        </w:rPr>
-        <w:t>Cmdlet</w:t>
-      </w:r>
-      <w:proofErr w:type="spellEnd"/>
-      <w:r>
-        <w:rPr>
-          <w:color w:val="1F497D" w:themeColor="text2"/>
-        </w:rPr>
-        <w:t xml:space="preserve">          New-</w:t>
-      </w:r>
-      <w:proofErr w:type="spellStart"/>
-      <w:r>
-        <w:rPr>
-          <w:color w:val="1F497D" w:themeColor="text2"/>
-        </w:rPr>
-        <w:t>WSManInstance</w:t>
-      </w:r>
-      <w:proofErr w:type="spellEnd"/>
-      <w:r>
-        <w:rPr>
-          <w:color w:val="1F497D" w:themeColor="text2"/>
-        </w:rPr>
-        <w:t xml:space="preserve">                                  3.0.0.0    </w:t>
-      </w:r>
-      <w:proofErr w:type="spellStart"/>
-      <w:r>
-        <w:rPr>
-          <w:color w:val="1F497D" w:themeColor="text2"/>
-        </w:rPr>
-        <w:t>Microsoft.WSMan.Management</w:t>
-      </w:r>
-      <w:proofErr w:type="spellEnd"/>
-    </w:p>
-    <w:p>
-      <w:pPr>
-        <w:rPr>
-          <w:color w:val="1F497D" w:themeColor="text2"/>
-        </w:rPr>
-      </w:pPr>
-      <w:proofErr w:type="spellStart"/>
-      <w:r>
-        <w:rPr>
-          <w:color w:val="1F497D" w:themeColor="text2"/>
-        </w:rPr>
-        <w:t>Cmdlet</w:t>
-      </w:r>
-      <w:proofErr w:type="spellEnd"/>
-      <w:r>
-        <w:rPr>
-          <w:color w:val="1F497D" w:themeColor="text2"/>
-        </w:rPr>
-        <w:t xml:space="preserve">          New-</w:t>
-      </w:r>
-      <w:proofErr w:type="spellStart"/>
-      <w:r>
-        <w:rPr>
-          <w:color w:val="1F497D" w:themeColor="text2"/>
-        </w:rPr>
-        <w:t>WSManSessionOption</w:t>
-      </w:r>
-      <w:proofErr w:type="spellEnd"/>
-      <w:r>
-        <w:rPr>
-          <w:color w:val="1F497D" w:themeColor="text2"/>
-        </w:rPr>
-        <w:t xml:space="preserve">                             3.0.0.0    </w:t>
-      </w:r>
-      <w:proofErr w:type="spellStart"/>
-      <w:r>
-        <w:rPr>
-          <w:color w:val="1F497D" w:themeColor="text2"/>
-        </w:rPr>
-        <w:t>Microsoft.WSMan.Management</w:t>
-      </w:r>
-      <w:proofErr w:type="spellEnd"/>
-    </w:p>
-    <w:p>
-      <w:pPr>
-        <w:rPr>
-          <w:color w:val="1F497D" w:themeColor="text2"/>
-        </w:rPr>
-      </w:pPr>
-      <w:proofErr w:type="spellStart"/>
-      <w:r>
-        <w:rPr>
-          <w:color w:val="1F497D" w:themeColor="text2"/>
-        </w:rPr>
-        <w:t>Cmdlet</w:t>
-      </w:r>
-      <w:proofErr w:type="spellEnd"/>
-      <w:r>
-        <w:rPr>
-          <w:color w:val="1F497D" w:themeColor="text2"/>
-        </w:rPr>
-        <w:t xml:space="preserve">          </w:t>
-      </w:r>
-      <w:proofErr w:type="spellStart"/>
-      <w:r>
-        <w:rPr>
-          <w:color w:val="1F497D" w:themeColor="text2"/>
-        </w:rPr>
-        <w:t>Remove-WSManInstance</w:t>
-      </w:r>
-      <w:proofErr w:type="spellEnd"/>
-      <w:r>
-        <w:rPr>
-          <w:color w:val="1F497D" w:themeColor="text2"/>
-        </w:rPr>
-        <w:t xml:space="preserve">                               3.0.0.0    </w:t>
-      </w:r>
-      <w:proofErr w:type="spellStart"/>
-      <w:r>
-        <w:rPr>
-          <w:color w:val="1F497D" w:themeColor="text2"/>
-        </w:rPr>
-        <w:t>Microsoft.WSMan.Management</w:t>
-      </w:r>
-      <w:proofErr w:type="spellEnd"/>
-    </w:p>
-    <w:p>
-      <w:pPr>
-        <w:rPr>
-          <w:color w:val="1F497D" w:themeColor="text2"/>
-        </w:rPr>
-      </w:pPr>
-      <w:proofErr w:type="spellStart"/>
-      <w:r>
-        <w:rPr>
-          <w:color w:val="1F497D" w:themeColor="text2"/>
-        </w:rPr>
-        <w:t>Cmdlet</w:t>
-      </w:r>
-      <w:proofErr w:type="spellEnd"/>
-      <w:r>
-        <w:rPr>
-          <w:color w:val="1F497D" w:themeColor="text2"/>
-        </w:rPr>
-        <w:t xml:space="preserve">          Set-</w:t>
-      </w:r>
-      <w:proofErr w:type="spellStart"/>
-      <w:r>
-        <w:rPr>
-          <w:color w:val="1F497D" w:themeColor="text2"/>
-        </w:rPr>
-        <w:t>WSManInstance</w:t>
-      </w:r>
-      <w:proofErr w:type="spellEnd"/>
-      <w:r>
-        <w:rPr>
-          <w:color w:val="1F497D" w:themeColor="text2"/>
-        </w:rPr>
-        <w:t xml:space="preserve">                                  3.0.0.0    </w:t>
-      </w:r>
-      <w:proofErr w:type="spellStart"/>
-      <w:r>
-        <w:rPr>
-          <w:color w:val="1F497D" w:themeColor="text2"/>
-        </w:rPr>
-        <w:t>Microsoft.WSMan.Management</w:t>
-      </w:r>
-      <w:proofErr w:type="spellEnd"/>
-    </w:p>
-    <w:p>
-      <w:pPr>
-        <w:rPr>
-          <w:color w:val="1F497D" w:themeColor="text2"/>
-        </w:rPr>
-      </w:pPr>
-      <w:proofErr w:type="spellStart"/>
-      <w:r>
-        <w:rPr>
-          <w:color w:val="1F497D" w:themeColor="text2"/>
-        </w:rPr>
-        <w:t>Cmdlet</w:t>
-      </w:r>
-      <w:proofErr w:type="spellEnd"/>
-      <w:r>
-        <w:rPr>
-          <w:color w:val="1F497D" w:themeColor="text2"/>
-        </w:rPr>
-        <w:t xml:space="preserve">          Set-</w:t>
-      </w:r>
-      <w:proofErr w:type="spellStart"/>
-      <w:r>
-        <w:rPr>
-          <w:color w:val="1F497D" w:themeColor="text2"/>
-        </w:rPr>
-        <w:t>WSManQuickConfig</w:t>
-      </w:r>
-      <w:proofErr w:type="spellEnd"/>
-      <w:r>
-        <w:rPr>
-          <w:color w:val="1F497D" w:themeColor="text2"/>
-        </w:rPr>
-        <w:t xml:space="preserve">                               3.0.0.0    </w:t>
-      </w:r>
-      <w:proofErr w:type="spellStart"/>
-      <w:r>
-        <w:rPr>
-          <w:color w:val="1F497D" w:themeColor="text2"/>
-        </w:rPr>
-        <w:t>Microsoft.WSMan.Management</w:t>
-      </w:r>
-      <w:proofErr w:type="spellEnd"/>
-    </w:p>
-    <w:p>
-      <w:pPr>
-        <w:rPr>
-          <w:color w:val="1F497D" w:themeColor="text2"/>
-        </w:rPr>
-      </w:pPr>
-      <w:proofErr w:type="spellStart"/>
-      <w:r>
-        <w:rPr>
-          <w:color w:val="1F497D" w:themeColor="text2"/>
-        </w:rPr>
-        <w:t>Cmdlet</w:t>
-      </w:r>
-      <w:proofErr w:type="spellEnd"/>
-      <w:r>
-        <w:rPr>
-          <w:color w:val="1F497D" w:themeColor="text2"/>
-        </w:rPr>
-        <w:t xml:space="preserve">          Test-</w:t>
-      </w:r>
-      <w:proofErr w:type="spellStart"/>
-      <w:r>
-        <w:rPr>
-          <w:color w:val="1F497D" w:themeColor="text2"/>
-        </w:rPr>
-        <w:t>WSMan</w:t>
-      </w:r>
-      <w:proofErr w:type="spellEnd"/>
-      <w:r>
-        <w:rPr>
-          <w:color w:val="1F497D" w:themeColor="text2"/>
-        </w:rPr>
-        <w:t xml:space="preserve">                                         3.0.0.0    </w:t>
-      </w:r>
-      <w:proofErr w:type="spellStart"/>
-      <w:r>
-        <w:rPr>
-          <w:color w:val="1F497D" w:themeColor="text2"/>
-        </w:rPr>
-        <w:t>Microsoft.WSMan.Management</w:t>
-      </w:r>
-      <w:proofErr w:type="spellEnd"/>
-    </w:p>
-    <w:p>
-      <w:pPr>
-        <w:rPr>
-          <w:color w:val="1F497D" w:themeColor="text2"/>
-        </w:rPr>
-      </w:pPr>
-      <w:r>
-        <w:rPr>
-          <w:color w:val="1F497D" w:themeColor="text2"/>
-        </w:rPr>
-        <w:t>```</w:t>
-      </w:r>
-    </w:p>
-    <w:p>
-      <w:pPr>
-        <w:rPr>
-          <w:i/>
-          <w:color w:val="1F497D" w:themeColor="text2"/>
-        </w:rPr>
-      </w:pPr>
-      <w:r>
-        <w:rPr>
-          <w:color w:val="1F497D" w:themeColor="text2"/>
-        </w:rPr>
-        <w:t xml:space="preserve">- Nu kunnen we kijken of ons remote systeem </w:t>
-      </w:r>
-      <w:proofErr w:type="spellStart"/>
-      <w:r>
-        <w:rPr>
-          <w:color w:val="1F497D" w:themeColor="text2"/>
-        </w:rPr>
-        <w:t>WinRm</w:t>
-      </w:r>
-      <w:proofErr w:type="spellEnd"/>
-      <w:r>
-        <w:rPr>
-          <w:color w:val="1F497D" w:themeColor="text2"/>
-        </w:rPr>
-        <w:t xml:space="preserve"> geconfigureerd heeft</w:t>
-      </w:r>
-      <w:r>
-        <w:rPr>
-          <w:color w:val="1F497D" w:themeColor="text2"/>
-        </w:rPr>
-        <w:t xml:space="preserve"> door het te testen met het volgende commando: Test-</w:t>
-      </w:r>
-      <w:proofErr w:type="spellStart"/>
-      <w:r>
-        <w:rPr>
-          <w:color w:val="1F497D" w:themeColor="text2"/>
-        </w:rPr>
-        <w:t>WSMan</w:t>
-      </w:r>
-      <w:proofErr w:type="spellEnd"/>
-      <w:r>
-        <w:rPr>
-          <w:color w:val="1F497D" w:themeColor="text2"/>
+      <w:r>
+        <w:t xml:space="preserve"> </w:t>
+      </w:r>
+      <w:proofErr w:type="spellStart"/>
+      <w:r>
+        <w:t>session</w:t>
+      </w:r>
+      <w:proofErr w:type="spellEnd"/>
+    </w:p>
+    <w:p>
+      <w:pPr>
+        <w:spacing w:before="200"/>
+        <w:rPr>
+          <w:rFonts w:cs="Consolas"/>
+        </w:rPr>
+      </w:pPr>
+      <w:r>
+        <w:rPr>
+          <w:rFonts w:cs="Consolas"/>
+        </w:rPr>
+        <w:t xml:space="preserve">Om een gemakkelijke configuratie op één enkele remote machine te gebruiken, maken we gebruik van een </w:t>
+      </w:r>
+      <w:proofErr w:type="spellStart"/>
+      <w:r>
+        <w:rPr>
+          <w:rFonts w:cs="Consolas"/>
+        </w:rPr>
+        <w:t>session</w:t>
+      </w:r>
+      <w:proofErr w:type="spellEnd"/>
+      <w:r>
+        <w:rPr>
+          <w:rFonts w:cs="Consolas"/>
+        </w:rPr>
+        <w:t>. Om deze te gebruiken maken we gebruik van het commando:</w:t>
+      </w:r>
+    </w:p>
+    <w:p>
+      <w:pPr>
+        <w:spacing w:before="200"/>
+        <w:rPr>
+          <w:rFonts w:cs="Consolas"/>
+        </w:rPr>
+      </w:pPr>
+      <w:r>
+        <w:rPr>
+          <w:rFonts w:cs="Consolas"/>
+        </w:rPr>
+        <w:t xml:space="preserve"> </w:t>
+      </w:r>
+      <w:r>
+        <w:rPr>
+          <w:rFonts w:ascii="Consolas" w:hAnsi="Consolas" w:cs="Consolas"/>
+        </w:rPr>
+        <w:t>Enter-</w:t>
+      </w:r>
+      <w:proofErr w:type="spellStart"/>
+      <w:r>
+        <w:rPr>
+          <w:rFonts w:ascii="Consolas" w:hAnsi="Consolas" w:cs="Consolas"/>
+        </w:rPr>
+        <w:t>PSSession</w:t>
+      </w:r>
+      <w:proofErr w:type="spellEnd"/>
+      <w:r>
+        <w:rPr>
+          <w:rFonts w:ascii="Consolas" w:hAnsi="Consolas" w:cs="Consolas"/>
         </w:rPr>
         <w:t xml:space="preserve"> –</w:t>
       </w:r>
       <w:proofErr w:type="spellStart"/>
       <w:r>
         <w:rPr>
-          <w:color w:val="1F497D" w:themeColor="text2"/>
+          <w:rFonts w:ascii="Consolas" w:hAnsi="Consolas" w:cs="Consolas"/>
+        </w:rPr>
+        <w:t>ComputerName</w:t>
+      </w:r>
+      <w:proofErr w:type="spellEnd"/>
+      <w:r>
+        <w:rPr>
+          <w:rFonts w:ascii="Consolas" w:hAnsi="Consolas" w:cs="Consolas"/>
+        </w:rPr>
+        <w:t xml:space="preserve"> &lt;</w:t>
+      </w:r>
+      <w:proofErr w:type="spellStart"/>
+      <w:r>
+        <w:rPr>
+          <w:rFonts w:ascii="Consolas" w:hAnsi="Consolas" w:cs="Consolas"/>
+        </w:rPr>
+        <w:t>computername</w:t>
+      </w:r>
+      <w:proofErr w:type="spellEnd"/>
+      <w:r>
+        <w:rPr>
+          <w:rFonts w:ascii="Consolas" w:hAnsi="Consolas" w:cs="Consolas"/>
+        </w:rPr>
+        <w:t>&gt;</w:t>
+      </w:r>
+    </w:p>
+    <w:p>
+      <w:pPr>
+        <w:spacing w:before="200"/>
+        <w:rPr>
+          <w:rFonts w:cs="Consolas"/>
+        </w:rPr>
+      </w:pPr>
+      <w:r>
+        <w:rPr>
+          <w:rFonts w:cs="Consolas"/>
+        </w:rPr>
+        <w:t>Je kan ook meerdere sessies openen door gebruik te maken van het commando:</w:t>
+      </w:r>
+    </w:p>
+    <w:p>
+      <w:pPr>
+        <w:spacing w:before="200"/>
+        <w:rPr>
+          <w:rFonts w:ascii="Consolas" w:hAnsi="Consolas" w:cs="Consolas"/>
+        </w:rPr>
+      </w:pPr>
+      <w:r>
+        <w:rPr>
+          <w:rFonts w:ascii="Consolas" w:hAnsi="Consolas" w:cs="Consolas"/>
+        </w:rPr>
+        <w:t>New-</w:t>
+      </w:r>
+      <w:proofErr w:type="spellStart"/>
+      <w:r>
+        <w:rPr>
+          <w:rFonts w:ascii="Consolas" w:hAnsi="Consolas" w:cs="Consolas"/>
+        </w:rPr>
+        <w:t>PSSession</w:t>
+      </w:r>
+      <w:proofErr w:type="spellEnd"/>
+      <w:r>
+        <w:rPr>
+          <w:rFonts w:ascii="Consolas" w:hAnsi="Consolas" w:cs="Consolas"/>
+        </w:rPr>
+        <w:t xml:space="preserve"> –</w:t>
+      </w:r>
+      <w:proofErr w:type="spellStart"/>
+      <w:r>
+        <w:rPr>
+          <w:rFonts w:ascii="Consolas" w:hAnsi="Consolas" w:cs="Consolas"/>
+        </w:rPr>
+        <w:t>ComputerName</w:t>
+      </w:r>
+      <w:proofErr w:type="spellEnd"/>
+      <w:r>
+        <w:rPr>
+          <w:rFonts w:ascii="Consolas" w:hAnsi="Consolas" w:cs="Consolas"/>
+        </w:rPr>
+        <w:t xml:space="preserve"> &lt;</w:t>
+      </w:r>
+      <w:proofErr w:type="spellStart"/>
+      <w:r>
+        <w:rPr>
+          <w:rFonts w:ascii="Consolas" w:hAnsi="Consolas" w:cs="Consolas"/>
+        </w:rPr>
+        <w:t>computername</w:t>
+      </w:r>
+      <w:proofErr w:type="spellEnd"/>
+      <w:r>
+        <w:rPr>
+          <w:rFonts w:ascii="Consolas" w:hAnsi="Consolas" w:cs="Consolas"/>
+        </w:rPr>
+        <w:t>&gt;</w:t>
+      </w:r>
+    </w:p>
+    <w:p>
+      <w:pPr>
+        <w:spacing w:before="200"/>
+        <w:rPr>
+          <w:rFonts w:cs="Consolas"/>
+        </w:rPr>
+      </w:pPr>
+      <w:r>
+        <w:rPr>
+          <w:rFonts w:cs="Consolas"/>
+        </w:rPr>
+        <w:t xml:space="preserve">Om een lijst te krijgen van de </w:t>
+      </w:r>
+      <w:proofErr w:type="spellStart"/>
+      <w:r>
+        <w:rPr>
+          <w:rFonts w:cs="Consolas"/>
+        </w:rPr>
+        <w:t>sessions</w:t>
+      </w:r>
+      <w:proofErr w:type="spellEnd"/>
+      <w:r>
+        <w:rPr>
+          <w:rFonts w:cs="Consolas"/>
+        </w:rPr>
+        <w:t xml:space="preserve"> de  open staan gebruik je het commando:</w:t>
+      </w:r>
+    </w:p>
+    <w:p>
+      <w:pPr>
+        <w:spacing w:before="200"/>
+        <w:rPr>
+          <w:rFonts w:ascii="Consolas" w:hAnsi="Consolas" w:cs="Consolas"/>
+        </w:rPr>
+      </w:pPr>
+      <w:r>
+        <w:rPr>
+          <w:rFonts w:ascii="Consolas" w:hAnsi="Consolas" w:cs="Consolas"/>
+        </w:rPr>
+        <w:t>Get-</w:t>
+      </w:r>
+      <w:proofErr w:type="spellStart"/>
+      <w:r>
+        <w:rPr>
+          <w:rFonts w:ascii="Consolas" w:hAnsi="Consolas" w:cs="Consolas"/>
+        </w:rPr>
+        <w:t>PSSession</w:t>
+      </w:r>
+      <w:proofErr w:type="spellEnd"/>
+    </w:p>
+    <w:p>
+      <w:pPr>
+        <w:spacing w:before="200"/>
+        <w:rPr>
+          <w:rFonts w:cs="Consolas"/>
+        </w:rPr>
+      </w:pPr>
+      <w:r>
+        <w:rPr>
+          <w:rFonts w:cs="Consolas"/>
+        </w:rPr>
+        <w:t>Om een sessie te verwijderen:</w:t>
+      </w:r>
+    </w:p>
+    <w:p>
+      <w:pPr>
+        <w:spacing w:before="200"/>
+        <w:rPr>
+          <w:rFonts w:ascii="Consolas" w:hAnsi="Consolas" w:cs="Consolas"/>
+        </w:rPr>
+      </w:pPr>
+      <w:proofErr w:type="spellStart"/>
+      <w:r>
+        <w:rPr>
+          <w:rFonts w:ascii="Consolas" w:hAnsi="Consolas" w:cs="Consolas"/>
+        </w:rPr>
+        <w:t>Remove-PSSession</w:t>
+      </w:r>
+      <w:proofErr w:type="spellEnd"/>
+    </w:p>
+    <w:p>
+      <w:pPr>
+        <w:pStyle w:val="Kop4"/>
+      </w:pPr>
+      <w:proofErr w:type="spellStart"/>
+      <w:r>
+        <w:t>Één</w:t>
+      </w:r>
+      <w:proofErr w:type="spellEnd"/>
+      <w:r>
+        <w:t xml:space="preserve"> enkel commando</w:t>
+      </w:r>
+    </w:p>
+    <w:p>
+      <w:r>
+        <w:t>Als je slechts 1 commando moet uitvoeren op een remote machine, dan moet je niet de hele procedure volgen om een sessie op te starten. Nee, je maakt gebruik van het commando</w:t>
+      </w:r>
+      <w:r>
+        <w:rPr>
+          <w:rFonts w:ascii="Consolas" w:hAnsi="Consolas" w:cs="Consolas"/>
+        </w:rPr>
+        <w:t xml:space="preserve">: </w:t>
+      </w:r>
+      <w:proofErr w:type="spellStart"/>
+      <w:r>
+        <w:rPr>
+          <w:rFonts w:ascii="Consolas" w:hAnsi="Consolas" w:cs="Consolas"/>
+        </w:rPr>
+        <w:t>Invoke-command</w:t>
+      </w:r>
+      <w:proofErr w:type="spellEnd"/>
+      <w:r>
+        <w:t>. Stel dat je het commando</w:t>
+      </w:r>
+      <w:r>
+        <w:rPr>
+          <w:rFonts w:ascii="Consolas" w:hAnsi="Consolas" w:cs="Consolas"/>
+        </w:rPr>
+        <w:t xml:space="preserve"> -</w:t>
+      </w:r>
+      <w:proofErr w:type="spellStart"/>
+      <w:r>
+        <w:rPr>
+          <w:rFonts w:ascii="Consolas" w:hAnsi="Consolas" w:cs="Consolas"/>
+        </w:rPr>
+        <w:t>ScriptBlock</w:t>
+      </w:r>
+      <w:proofErr w:type="spellEnd"/>
+      <w:r>
+        <w:rPr>
+          <w:rFonts w:ascii="Consolas" w:hAnsi="Consolas" w:cs="Consolas"/>
+        </w:rPr>
+        <w:t xml:space="preserve"> {gps | select -Last 1} </w:t>
+      </w:r>
+      <w:r>
+        <w:t>wil uitvoeren op een remote machine genaamd ex1. Dan kan je dit doen door het volgende in te geven:</w:t>
+      </w:r>
+    </w:p>
+    <w:p>
+      <w:pPr>
+        <w:rPr>
+          <w:rFonts w:ascii="Consolas" w:hAnsi="Consolas" w:cs="Consolas"/>
+        </w:rPr>
+      </w:pPr>
+      <w:proofErr w:type="spellStart"/>
+      <w:r>
+        <w:rPr>
+          <w:rFonts w:ascii="Consolas" w:hAnsi="Consolas" w:cs="Consolas"/>
+        </w:rPr>
+        <w:t>Invoke-Command</w:t>
+      </w:r>
+      <w:proofErr w:type="spellEnd"/>
+      <w:r>
+        <w:rPr>
+          <w:rFonts w:ascii="Consolas" w:hAnsi="Consolas" w:cs="Consolas"/>
+        </w:rPr>
+        <w:t xml:space="preserve"> -</w:t>
+      </w:r>
+      <w:proofErr w:type="spellStart"/>
+      <w:r>
+        <w:rPr>
+          <w:rFonts w:ascii="Consolas" w:hAnsi="Consolas" w:cs="Consolas"/>
+        </w:rPr>
+        <w:t>ComputerName</w:t>
+      </w:r>
+      <w:proofErr w:type="spellEnd"/>
+      <w:r>
+        <w:rPr>
+          <w:rFonts w:ascii="Consolas" w:hAnsi="Consolas" w:cs="Consolas"/>
+        </w:rPr>
+        <w:t xml:space="preserve"> ex1 -</w:t>
+      </w:r>
+      <w:proofErr w:type="spellStart"/>
+      <w:r>
+        <w:rPr>
+          <w:rFonts w:ascii="Consolas" w:hAnsi="Consolas" w:cs="Consolas"/>
+        </w:rPr>
+        <w:t>ScriptBlock</w:t>
+      </w:r>
+      <w:proofErr w:type="spellEnd"/>
+      <w:r>
+        <w:rPr>
+          <w:rFonts w:ascii="Consolas" w:hAnsi="Consolas" w:cs="Consolas"/>
+        </w:rPr>
+        <w:t xml:space="preserve"> {gps | select -Last 1}</w:t>
+      </w:r>
+    </w:p>
+    <w:p>
+      <w:pPr>
+        <w:spacing w:before="200"/>
+        <w:rPr>
+          <w:rFonts w:cs="Consolas"/>
+        </w:rPr>
+      </w:pPr>
+      <w:r>
+        <w:rPr>
+          <w:rFonts w:cs="Consolas"/>
+        </w:rPr>
+        <w:t xml:space="preserve">Dit commando maakt het mogelijk om voor vele remote machines, hetzelfde commando in te geven. Je kan gebruik maken van een </w:t>
+      </w:r>
+      <w:proofErr w:type="spellStart"/>
+      <w:r>
+        <w:rPr>
+          <w:rFonts w:cs="Consolas"/>
+        </w:rPr>
+        <w:t>paramter</w:t>
+      </w:r>
+      <w:proofErr w:type="spellEnd"/>
+      <w:r>
+        <w:rPr>
+          <w:rFonts w:cs="Consolas"/>
+        </w:rPr>
+        <w:t xml:space="preserve">, waar je alle namen ingeeft van de remote machines waar het commando moet ingegeven worden. Stel dat we bovenstaand commando terug willen invoegen, maar dit maal voor 5 computers genaamd: </w:t>
+      </w:r>
+      <w:r>
+        <w:rPr>
+          <w:rFonts w:cs="Consolas"/>
+        </w:rPr>
+        <w:t>"dc1","dc3","ex1","sql1","wsus1"</w:t>
+      </w:r>
+      <w:r>
+        <w:rPr>
+          <w:rFonts w:cs="Consolas"/>
+        </w:rPr>
+        <w:t>.</w:t>
+      </w:r>
+    </w:p>
+    <w:p>
+      <w:pPr>
+        <w:spacing w:before="200"/>
+        <w:rPr>
+          <w:rFonts w:ascii="Consolas" w:hAnsi="Consolas" w:cs="Consolas"/>
+        </w:rPr>
+      </w:pPr>
+      <w:r>
+        <w:rPr>
+          <w:rFonts w:ascii="Consolas" w:hAnsi="Consolas" w:cs="Consolas"/>
+        </w:rPr>
+        <w:t>$</w:t>
+      </w:r>
+      <w:proofErr w:type="spellStart"/>
+      <w:r>
+        <w:rPr>
+          <w:rFonts w:ascii="Consolas" w:hAnsi="Consolas" w:cs="Consolas"/>
         </w:rPr>
         <w:t>Computername</w:t>
       </w:r>
       <w:proofErr w:type="spellEnd"/>
       <w:r>
         <w:rPr>
-          <w:color w:val="1F497D" w:themeColor="text2"/>
+          <w:rFonts w:ascii="Consolas" w:hAnsi="Consolas" w:cs="Consolas"/>
+        </w:rPr>
+        <w:t>: "dc1","dc3","ex1","sql1","wsus1"</w:t>
+      </w:r>
+    </w:p>
+    <w:p>
+      <w:pPr>
+        <w:rPr>
+          <w:rFonts w:ascii="Consolas" w:hAnsi="Consolas" w:cs="Consolas"/>
+        </w:rPr>
+      </w:pPr>
+      <w:proofErr w:type="spellStart"/>
+      <w:r>
+        <w:rPr>
+          <w:rFonts w:ascii="Consolas" w:hAnsi="Consolas" w:cs="Consolas"/>
+        </w:rPr>
+        <w:t>Invoke-Command</w:t>
+      </w:r>
+      <w:proofErr w:type="spellEnd"/>
+      <w:r>
+        <w:rPr>
+          <w:rFonts w:ascii="Consolas" w:hAnsi="Consolas" w:cs="Consolas"/>
+        </w:rPr>
+        <w:t xml:space="preserve"> -</w:t>
+      </w:r>
+      <w:proofErr w:type="spellStart"/>
+      <w:r>
+        <w:rPr>
+          <w:rFonts w:ascii="Consolas" w:hAnsi="Consolas" w:cs="Consolas"/>
+        </w:rPr>
+        <w:t>ComputerName</w:t>
+      </w:r>
+      <w:proofErr w:type="spellEnd"/>
+      <w:r>
+        <w:rPr>
+          <w:rFonts w:ascii="Consolas" w:hAnsi="Consolas" w:cs="Consolas"/>
+        </w:rPr>
+        <w:t xml:space="preserve"> $</w:t>
+      </w:r>
+      <w:proofErr w:type="spellStart"/>
+      <w:r>
+        <w:rPr>
+          <w:rFonts w:ascii="Consolas" w:hAnsi="Consolas" w:cs="Consolas"/>
+        </w:rPr>
+        <w:t>Computername</w:t>
+      </w:r>
+      <w:proofErr w:type="spellEnd"/>
+      <w:r>
+        <w:rPr>
+          <w:rFonts w:ascii="Consolas" w:hAnsi="Consolas" w:cs="Consolas"/>
+        </w:rPr>
+        <w:t xml:space="preserve"> -</w:t>
+      </w:r>
+      <w:proofErr w:type="spellStart"/>
+      <w:r>
+        <w:rPr>
+          <w:rFonts w:ascii="Consolas" w:hAnsi="Consolas" w:cs="Consolas"/>
+        </w:rPr>
+        <w:t>ScriptBlock</w:t>
+      </w:r>
+      <w:proofErr w:type="spellEnd"/>
+      <w:r>
+        <w:rPr>
+          <w:rFonts w:ascii="Consolas" w:hAnsi="Consolas" w:cs="Consolas"/>
+        </w:rPr>
+        <w:t xml:space="preserve"> {gps | select -Last 1}</w:t>
+      </w:r>
+    </w:p>
+    <w:p>
+      <w:pPr>
+        <w:pStyle w:val="Kop4"/>
+      </w:pPr>
+      <w:r>
+        <w:t xml:space="preserve">Windows </w:t>
+      </w:r>
+      <w:proofErr w:type="spellStart"/>
+      <w:r>
+        <w:t>PowerShell</w:t>
+      </w:r>
+      <w:proofErr w:type="spellEnd"/>
+      <w:r>
+        <w:t xml:space="preserve"> jobs</w:t>
+      </w:r>
+    </w:p>
+    <w:p>
+      <w:pPr>
+        <w:spacing w:before="200"/>
+        <w:rPr>
+          <w:rFonts w:cs="Consolas"/>
+        </w:rPr>
+      </w:pPr>
+      <w:r>
+        <w:rPr>
+          <w:rFonts w:cs="Consolas"/>
+        </w:rPr>
+        <w:t xml:space="preserve">Jobs maken het mogelijk om een of meerdere commando’s te runnen in de achtergrond. Dit is heel handig als bepaalde commando’s veel tijd in beslag nemen. Op deze manier kan je toch verder werken zonder dat het proces van het commando onderbroken word. Stel dat je het commando </w:t>
+      </w:r>
+      <w:r>
+        <w:rPr>
+          <w:rFonts w:cs="Consolas"/>
+        </w:rPr>
+        <w:t>-</w:t>
+      </w:r>
+      <w:proofErr w:type="spellStart"/>
+      <w:r>
+        <w:rPr>
+          <w:rFonts w:ascii="Consolas" w:hAnsi="Consolas" w:cs="Consolas"/>
+        </w:rPr>
+        <w:t>ScriptBlock</w:t>
+      </w:r>
+      <w:proofErr w:type="spellEnd"/>
+      <w:r>
+        <w:rPr>
+          <w:rFonts w:ascii="Consolas" w:hAnsi="Consolas" w:cs="Consolas"/>
+        </w:rPr>
+        <w:t xml:space="preserve"> {get-</w:t>
+      </w:r>
+      <w:proofErr w:type="spellStart"/>
+      <w:r>
+        <w:rPr>
+          <w:rFonts w:ascii="Consolas" w:hAnsi="Consolas" w:cs="Consolas"/>
+        </w:rPr>
+        <w:t>process</w:t>
+      </w:r>
+      <w:proofErr w:type="spellEnd"/>
+      <w:r>
+        <w:rPr>
+          <w:rFonts w:ascii="Consolas" w:hAnsi="Consolas" w:cs="Consolas"/>
+        </w:rPr>
+        <w:t>}</w:t>
+      </w:r>
+      <w:r>
+        <w:rPr>
+          <w:rFonts w:cs="Consolas"/>
+        </w:rPr>
+        <w:t xml:space="preserve"> wil uitvoeren als job. Dan doe je dit als volgt:</w:t>
+      </w:r>
+    </w:p>
+    <w:p>
+      <w:pPr>
+        <w:spacing w:before="200"/>
+        <w:rPr>
+          <w:rFonts w:ascii="Consolas" w:hAnsi="Consolas" w:cs="Consolas"/>
+        </w:rPr>
+      </w:pPr>
+      <w:r>
+        <w:rPr>
+          <w:rFonts w:ascii="Consolas" w:hAnsi="Consolas" w:cs="Consolas"/>
+        </w:rPr>
+        <w:t>Start-Job -</w:t>
+      </w:r>
+      <w:proofErr w:type="spellStart"/>
+      <w:r>
+        <w:rPr>
+          <w:rFonts w:ascii="Consolas" w:hAnsi="Consolas" w:cs="Consolas"/>
+        </w:rPr>
+        <w:t>ScriptBlock</w:t>
+      </w:r>
+      <w:proofErr w:type="spellEnd"/>
+      <w:r>
+        <w:rPr>
+          <w:rFonts w:ascii="Consolas" w:hAnsi="Consolas" w:cs="Consolas"/>
+        </w:rPr>
+        <w:t xml:space="preserve"> {get-</w:t>
+      </w:r>
+      <w:proofErr w:type="spellStart"/>
+      <w:r>
+        <w:rPr>
+          <w:rFonts w:ascii="Consolas" w:hAnsi="Consolas" w:cs="Consolas"/>
+        </w:rPr>
+        <w:t>process</w:t>
+      </w:r>
+      <w:proofErr w:type="spellEnd"/>
+      <w:r>
+        <w:rPr>
+          <w:rFonts w:ascii="Consolas" w:hAnsi="Consolas" w:cs="Consolas"/>
+        </w:rPr>
+        <w:t>}</w:t>
+      </w:r>
+    </w:p>
+    <w:p>
+      <w:pPr>
+        <w:spacing w:before="200"/>
+        <w:rPr>
+          <w:rFonts w:ascii="Consolas" w:hAnsi="Consolas" w:cs="Consolas"/>
+        </w:rPr>
+      </w:pPr>
+      <w:r>
+        <w:rPr>
+          <w:rFonts w:cs="Consolas"/>
+        </w:rPr>
+        <w:t xml:space="preserve"> </w:t>
+      </w:r>
+      <w:r>
+        <w:rPr>
+          <w:rFonts w:cs="Consolas"/>
+        </w:rPr>
+        <w:t xml:space="preserve">Als je de status van de job wilt nakijken, dan maak je gebruik van het commando </w:t>
+      </w:r>
+      <w:r>
+        <w:rPr>
+          <w:rFonts w:ascii="Consolas" w:hAnsi="Consolas" w:cs="Consolas"/>
+        </w:rPr>
+        <w:t>Get-Job –Name &lt;name&gt;</w:t>
+      </w:r>
+      <w:r>
+        <w:rPr>
+          <w:rFonts w:cs="Consolas"/>
+        </w:rPr>
+        <w:t xml:space="preserve"> of </w:t>
+      </w:r>
+      <w:r>
+        <w:rPr>
+          <w:rFonts w:ascii="Consolas" w:hAnsi="Consolas" w:cs="Consolas"/>
+        </w:rPr>
+        <w:t>Get-Job –</w:t>
+      </w:r>
+      <w:proofErr w:type="spellStart"/>
+      <w:r>
+        <w:rPr>
+          <w:rFonts w:ascii="Consolas" w:hAnsi="Consolas" w:cs="Consolas"/>
+        </w:rPr>
+        <w:t>Id</w:t>
+      </w:r>
+      <w:proofErr w:type="spellEnd"/>
+      <w:r>
+        <w:rPr>
+          <w:rFonts w:ascii="Consolas" w:hAnsi="Consolas" w:cs="Consolas"/>
         </w:rPr>
         <w:t xml:space="preserve"> &lt;</w:t>
       </w:r>
-      <w:r>
-        <w:rPr>
-          <w:i/>
-          <w:color w:val="1F497D" w:themeColor="text2"/>
-        </w:rPr>
-        <w:t>computernaam</w:t>
-      </w:r>
-      <w:r>
-        <w:rPr>
-          <w:i/>
-          <w:color w:val="1F497D" w:themeColor="text2"/>
-        </w:rPr>
-        <w:t xml:space="preserve">&gt; </w:t>
-      </w:r>
-    </w:p>
-    <w:p>
-      <w:pPr>
-        <w:rPr>
-          <w:color w:val="1F497D" w:themeColor="text2"/>
-        </w:rPr>
-      </w:pPr>
-      <w:r>
-        <w:rPr>
-          <w:color w:val="1F497D" w:themeColor="text2"/>
-        </w:rPr>
-        <w:t xml:space="preserve">Als </w:t>
-      </w:r>
-      <w:proofErr w:type="spellStart"/>
-      <w:r>
-        <w:rPr>
-          <w:color w:val="1F497D" w:themeColor="text2"/>
-        </w:rPr>
-        <w:t>WinRM</w:t>
-      </w:r>
-      <w:proofErr w:type="spellEnd"/>
-      <w:r>
-        <w:rPr>
-          <w:color w:val="1F497D" w:themeColor="text2"/>
-        </w:rPr>
-        <w:t xml:space="preserve"> niet correct geconfigureerd is, zal het systeem een error teruggeven.</w:t>
-      </w:r>
-    </w:p>
-    <w:p>
-      <w:r>
-        <w:rPr>
-          <w:color w:val="1F497D" w:themeColor="text2"/>
-        </w:rPr>
-        <w:t xml:space="preserve">- We </w:t>
-      </w:r>
-      <w:r>
-        <w:rPr>
-          <w:color w:val="1F497D" w:themeColor="text2"/>
-        </w:rPr>
-        <w:t xml:space="preserve">zien dat we </w:t>
-      </w:r>
-      <w:proofErr w:type="spellStart"/>
-      <w:r>
-        <w:rPr>
-          <w:color w:val="1F497D" w:themeColor="text2"/>
-        </w:rPr>
-        <w:t>WinRM</w:t>
-      </w:r>
-      <w:proofErr w:type="spellEnd"/>
-      <w:r>
-        <w:rPr>
-          <w:color w:val="1F497D" w:themeColor="text2"/>
+      <w:proofErr w:type="spellStart"/>
+      <w:r>
+        <w:rPr>
+          <w:rFonts w:ascii="Consolas" w:hAnsi="Consolas" w:cs="Consolas"/>
+        </w:rPr>
+        <w:t>id</w:t>
+      </w:r>
+      <w:proofErr w:type="spellEnd"/>
+      <w:r>
+        <w:rPr>
+          <w:rFonts w:ascii="Consolas" w:hAnsi="Consolas" w:cs="Consolas"/>
+        </w:rPr>
+        <w:t>&gt;</w:t>
+      </w:r>
+    </w:p>
+    <w:p>
+      <w:pPr>
+        <w:spacing w:before="200"/>
+        <w:rPr>
+          <w:rFonts w:cs="Consolas"/>
+        </w:rPr>
+      </w:pPr>
+      <w:r>
+        <w:rPr>
+          <w:rFonts w:cs="Consolas"/>
+        </w:rPr>
+        <w:lastRenderedPageBreak/>
+        <w:t xml:space="preserve">Wanneer de status van de job om </w:t>
+      </w:r>
+      <w:proofErr w:type="spellStart"/>
+      <w:r>
+        <w:rPr>
+          <w:rFonts w:cs="Consolas"/>
+        </w:rPr>
+        <w:t>completed</w:t>
+      </w:r>
+      <w:proofErr w:type="spellEnd"/>
+      <w:r>
+        <w:rPr>
+          <w:rFonts w:cs="Consolas"/>
+        </w:rPr>
+        <w:t xml:space="preserve"> staat, dan kan je de data ophalen door gebruik te maken van het commando:</w:t>
+      </w:r>
+    </w:p>
+    <w:p>
+      <w:pPr>
+        <w:spacing w:before="200"/>
+        <w:rPr>
+          <w:rFonts w:ascii="Consolas" w:hAnsi="Consolas" w:cs="Consolas"/>
+        </w:rPr>
+      </w:pPr>
+      <w:proofErr w:type="spellStart"/>
+      <w:r>
+        <w:rPr>
+          <w:rFonts w:ascii="Consolas" w:hAnsi="Consolas" w:cs="Consolas"/>
+        </w:rPr>
+        <w:t>Receive</w:t>
+      </w:r>
+      <w:proofErr w:type="spellEnd"/>
+      <w:r>
+        <w:rPr>
+          <w:rFonts w:ascii="Consolas" w:hAnsi="Consolas" w:cs="Consolas"/>
+        </w:rPr>
+        <w:t xml:space="preserve">-Job –Name &lt;name&gt; </w:t>
+      </w:r>
+    </w:p>
+    <w:p>
+      <w:pPr>
+        <w:spacing w:before="200"/>
+        <w:rPr>
+          <w:rFonts w:cs="Consolas"/>
+        </w:rPr>
+      </w:pPr>
+      <w:r>
+        <w:rPr>
+          <w:rFonts w:cs="Consolas"/>
+        </w:rPr>
+        <w:t>Verwijderen van de job doe je met het commando</w:t>
+      </w:r>
+    </w:p>
+    <w:p>
+      <w:pPr>
+        <w:spacing w:before="200"/>
+        <w:rPr>
+          <w:rFonts w:ascii="Consolas" w:hAnsi="Consolas" w:cs="Consolas"/>
+        </w:rPr>
+      </w:pPr>
+      <w:proofErr w:type="spellStart"/>
+      <w:r>
+        <w:rPr>
+          <w:rFonts w:ascii="Consolas" w:hAnsi="Consolas" w:cs="Consolas"/>
+        </w:rPr>
+        <w:t>Remove</w:t>
+      </w:r>
+      <w:proofErr w:type="spellEnd"/>
+      <w:r>
+        <w:rPr>
+          <w:rFonts w:ascii="Consolas" w:hAnsi="Consolas" w:cs="Consolas"/>
+        </w:rPr>
+        <w:t>-Job –Name &lt;name&gt;</w:t>
+      </w:r>
+    </w:p>
+    <w:p>
+      <w:pPr>
+        <w:pStyle w:val="Kop3"/>
+      </w:pPr>
+      <w:r>
+        <w:t xml:space="preserve">Using </w:t>
+      </w:r>
+      <w:proofErr w:type="spellStart"/>
+      <w:r>
+        <w:t>PowerShell</w:t>
+      </w:r>
+      <w:proofErr w:type="spellEnd"/>
+      <w:r>
+        <w:t xml:space="preserve"> Scripts</w:t>
+      </w:r>
+    </w:p>
+    <w:p>
+      <w:pPr>
+        <w:spacing w:before="200"/>
+        <w:rPr>
+          <w:rFonts w:cs="Consolas"/>
+        </w:rPr>
+      </w:pPr>
+      <w:proofErr w:type="spellStart"/>
+      <w:r>
+        <w:rPr>
+          <w:rFonts w:cs="Consolas"/>
+        </w:rPr>
+        <w:t>PowerShell</w:t>
+      </w:r>
+      <w:proofErr w:type="spellEnd"/>
+      <w:r>
+        <w:rPr>
+          <w:rFonts w:cs="Consolas"/>
+        </w:rPr>
+        <w:t xml:space="preserve"> scripts zijn ps1-bestanden waar vooraf gecodeerde instructies staan geschreven ,die we wensen uit te voeren.  Taken die op routine basis moeten uitgevoerd worden, worden vaak in scripts gestopt. Op deze manier wordt er niet veel tijd verloren en kan men snel controleren of er zich geen fouten hebben voorgedaan.  Wanneer men iets snel vanuit het niets wil opbouwen, kan men gebruik maken van scripts om de nodige instelling zo snel mogelijk te initialiseren. Het is ook een goeie manier om ‘</w:t>
+      </w:r>
+      <w:r>
+        <w:rPr>
+          <w:rFonts w:cs="Consolas"/>
+        </w:rPr>
+        <w:t>geheimen</w:t>
+      </w:r>
+      <w:r>
+        <w:rPr>
+          <w:rFonts w:cs="Consolas"/>
+        </w:rPr>
+        <w:t>’ te delen onder elkaar. Zo kan bijvoorbeeld</w:t>
+      </w:r>
+      <w:r>
+        <w:rPr>
+          <w:rFonts w:cs="Consolas"/>
+        </w:rPr>
+        <w:t xml:space="preserve"> een netwerkbeheerder</w:t>
+      </w:r>
+      <w:r>
+        <w:rPr>
+          <w:rFonts w:cs="Consolas"/>
+        </w:rPr>
+        <w:t xml:space="preserve"> e</w:t>
+      </w:r>
+      <w:r>
+        <w:rPr>
+          <w:rFonts w:cs="Consolas"/>
+        </w:rPr>
+        <w:t xml:space="preserve">en script maken die remote </w:t>
+      </w:r>
+      <w:proofErr w:type="spellStart"/>
+      <w:r>
+        <w:rPr>
+          <w:rFonts w:cs="Consolas"/>
+        </w:rPr>
+        <w:t>connect</w:t>
+      </w:r>
+      <w:proofErr w:type="spellEnd"/>
+      <w:r>
+        <w:rPr>
+          <w:rFonts w:cs="Consolas"/>
+        </w:rPr>
+        <w:t xml:space="preserve"> met een werkstation, waar gebruikers geen wachtwoord vereisen. Geen wachtwoorden voor een gebruiker is natuurlijk een beveiligingsrisico, daarom dat je dit niet wil delen met de buitenwereld. Dit script kan je wel doorsturen naar medebeheerders.</w:t>
+      </w:r>
+    </w:p>
+    <w:p>
+      <w:pPr>
+        <w:pStyle w:val="Kop4"/>
+      </w:pPr>
+      <w:r>
+        <w:t xml:space="preserve">Scripting </w:t>
+      </w:r>
+      <w:proofErr w:type="spellStart"/>
+      <w:r>
+        <w:t>fundamentals</w:t>
+      </w:r>
+      <w:proofErr w:type="spellEnd"/>
+    </w:p>
+    <w:p>
+      <w:pPr>
+        <w:spacing w:before="200"/>
+        <w:rPr>
+          <w:rFonts w:cs="Consolas"/>
+        </w:rPr>
+      </w:pPr>
+      <w:r>
+        <w:rPr>
+          <w:rFonts w:cs="Consolas"/>
+        </w:rPr>
+        <w:t xml:space="preserve">Meest basische vorm: Enkele </w:t>
+      </w:r>
+      <w:proofErr w:type="spellStart"/>
+      <w:r>
+        <w:rPr>
+          <w:rFonts w:cs="Consolas"/>
+        </w:rPr>
+        <w:t>windows</w:t>
+      </w:r>
+      <w:proofErr w:type="spellEnd"/>
+      <w:r>
+        <w:rPr>
+          <w:rFonts w:cs="Consolas"/>
+        </w:rPr>
+        <w:t xml:space="preserve"> powershell </w:t>
+      </w:r>
+      <w:proofErr w:type="spellStart"/>
+      <w:r>
+        <w:rPr>
+          <w:rFonts w:cs="Consolas"/>
+        </w:rPr>
+        <w:t>commands</w:t>
+      </w:r>
+      <w:proofErr w:type="spellEnd"/>
+      <w:r>
+        <w:rPr>
+          <w:rFonts w:cs="Consolas"/>
+        </w:rPr>
+        <w:t xml:space="preserve"> na elkaar. Bv </w:t>
+      </w:r>
+    </w:p>
+    <w:p>
+      <w:pPr>
+        <w:spacing w:before="200"/>
+        <w:rPr>
+          <w:rFonts w:ascii="Consolas" w:hAnsi="Consolas" w:cs="Consolas"/>
+        </w:rPr>
+      </w:pPr>
+      <w:r>
+        <w:rPr>
+          <w:rFonts w:ascii="Consolas" w:hAnsi="Consolas" w:cs="Consolas"/>
+        </w:rPr>
+        <w:t>Get-</w:t>
+      </w:r>
+      <w:proofErr w:type="spellStart"/>
+      <w:r>
+        <w:rPr>
+          <w:rFonts w:ascii="Consolas" w:hAnsi="Consolas" w:cs="Consolas"/>
+        </w:rPr>
+        <w:t>process</w:t>
+      </w:r>
+      <w:proofErr w:type="spellEnd"/>
+      <w:r>
+        <w:rPr>
+          <w:rFonts w:ascii="Consolas" w:hAnsi="Consolas" w:cs="Consolas"/>
         </w:rPr>
         <w:t xml:space="preserve"> </w:t>
       </w:r>
-      <w:proofErr w:type="spellStart"/>
-      <w:r>
-        <w:rPr>
-          <w:color w:val="1F497D" w:themeColor="text2"/>
-        </w:rPr>
-        <w:t>Listeners</w:t>
-      </w:r>
-      <w:proofErr w:type="spellEnd"/>
-      <w:r>
-        <w:rPr>
-          <w:color w:val="1F497D" w:themeColor="text2"/>
-        </w:rPr>
-        <w:t xml:space="preserve"> moeten toestaan en zeker zijn dat </w:t>
-      </w:r>
-      <w:proofErr w:type="spellStart"/>
-      <w:r>
-        <w:rPr>
-          <w:color w:val="1F497D" w:themeColor="text2"/>
-        </w:rPr>
-        <w:t>WinRM</w:t>
-      </w:r>
-      <w:proofErr w:type="spellEnd"/>
-      <w:r>
-        <w:rPr>
-          <w:color w:val="1F497D" w:themeColor="text2"/>
-        </w:rPr>
-        <w:t xml:space="preserve"> klaar is om binnenkomende </w:t>
-      </w:r>
-      <w:proofErr w:type="spellStart"/>
-      <w:r>
-        <w:rPr>
-          <w:color w:val="1F497D" w:themeColor="text2"/>
-        </w:rPr>
-        <w:t>request</w:t>
-      </w:r>
-      <w:proofErr w:type="spellEnd"/>
-      <w:r>
-        <w:rPr>
-          <w:color w:val="1F497D" w:themeColor="text2"/>
-        </w:rPr>
-        <w:t xml:space="preserve"> te aanvaarden</w:t>
+      <w:r>
+        <w:rPr>
+          <w:rFonts w:ascii="Consolas" w:hAnsi="Consolas" w:cs="Consolas"/>
+        </w:rPr>
+        <w:t xml:space="preserve">–name </w:t>
+      </w:r>
+      <w:proofErr w:type="spellStart"/>
+      <w:r>
+        <w:rPr>
+          <w:rFonts w:ascii="Consolas" w:hAnsi="Consolas" w:cs="Consolas"/>
+        </w:rPr>
+        <w:t>N</w:t>
+      </w:r>
+      <w:r>
+        <w:rPr>
+          <w:rFonts w:ascii="Consolas" w:hAnsi="Consolas" w:cs="Consolas"/>
+        </w:rPr>
+        <w:t>otepad</w:t>
+      </w:r>
+      <w:proofErr w:type="spellEnd"/>
+      <w:r>
+        <w:rPr>
+          <w:rFonts w:ascii="Consolas" w:hAnsi="Consolas" w:cs="Consolas"/>
+        </w:rPr>
+        <w:t xml:space="preserve"> | Stop-</w:t>
+      </w:r>
+      <w:proofErr w:type="spellStart"/>
+      <w:r>
+        <w:rPr>
+          <w:rFonts w:ascii="Consolas" w:hAnsi="Consolas" w:cs="Consolas"/>
+        </w:rPr>
+        <w:t>process</w:t>
+      </w:r>
+      <w:proofErr w:type="spellEnd"/>
+    </w:p>
+    <w:p>
+      <w:pPr>
+        <w:spacing w:before="200"/>
+        <w:rPr>
+          <w:rFonts w:cs="Consolas"/>
+        </w:rPr>
+      </w:pPr>
+      <w:r>
+        <w:rPr>
+          <w:rFonts w:cs="Consolas"/>
+        </w:rPr>
+        <w:t xml:space="preserve">Dit is een script voor </w:t>
+      </w:r>
+      <w:proofErr w:type="spellStart"/>
+      <w:r>
+        <w:rPr>
+          <w:rFonts w:cs="Consolas"/>
+        </w:rPr>
+        <w:t>notepad</w:t>
+      </w:r>
+      <w:proofErr w:type="spellEnd"/>
+      <w:r>
+        <w:rPr>
+          <w:rFonts w:cs="Consolas"/>
+        </w:rPr>
+        <w:t xml:space="preserve"> af te sluiten wanneer je dit script runt. Je kan een script runnen door het te bestand te verslepen naar de Windows </w:t>
+      </w:r>
+      <w:proofErr w:type="spellStart"/>
+      <w:r>
+        <w:rPr>
+          <w:rFonts w:cs="Consolas"/>
+        </w:rPr>
+        <w:t>PowerShell</w:t>
+      </w:r>
+      <w:proofErr w:type="spellEnd"/>
+      <w:r>
+        <w:rPr>
+          <w:rFonts w:cs="Consolas"/>
+        </w:rPr>
+        <w:t xml:space="preserve"> console. </w:t>
+      </w:r>
+      <w:r>
+        <w:rPr>
+          <w:rFonts w:cs="Consolas"/>
+        </w:rPr>
+        <w:t xml:space="preserve"> Je kan ook simpelweg gewoon dubbelklikken op het script-icoon. Als je in de console</w:t>
+      </w:r>
+      <w:r>
+        <w:rPr>
+          <w:rFonts w:cs="Consolas"/>
+        </w:rPr>
+        <w:t xml:space="preserve"> van Windows </w:t>
+      </w:r>
+      <w:proofErr w:type="spellStart"/>
+      <w:r>
+        <w:rPr>
+          <w:rFonts w:cs="Consolas"/>
+        </w:rPr>
+        <w:t>PowerShell</w:t>
+      </w:r>
+      <w:proofErr w:type="spellEnd"/>
+      <w:r>
+        <w:rPr>
+          <w:rFonts w:cs="Consolas"/>
+        </w:rPr>
+        <w:t xml:space="preserve"> zit te werken, kan je het script runnen</w:t>
+      </w:r>
+      <w:r>
+        <w:rPr>
+          <w:rFonts w:cs="Consolas"/>
+        </w:rPr>
+        <w:t xml:space="preserve"> door het volledige </w:t>
+      </w:r>
+      <w:proofErr w:type="spellStart"/>
+      <w:r>
+        <w:rPr>
+          <w:rFonts w:cs="Consolas"/>
+        </w:rPr>
+        <w:t>path</w:t>
+      </w:r>
+      <w:proofErr w:type="spellEnd"/>
+      <w:r>
+        <w:rPr>
+          <w:rFonts w:cs="Consolas"/>
+        </w:rPr>
+        <w:t xml:space="preserve"> naar het script te schrijven. Vergeet natuurlijk het ps1-extensie niet.</w:t>
+      </w:r>
+    </w:p>
+    <w:p>
+      <w:pPr>
+        <w:spacing w:before="200"/>
+        <w:rPr>
+          <w:rFonts w:cs="Consolas"/>
+        </w:rPr>
+      </w:pPr>
+      <w:r>
+        <w:rPr>
+          <w:rFonts w:cs="Consolas"/>
+        </w:rPr>
+        <w:t xml:space="preserve">Standaard, Windows </w:t>
+      </w:r>
+      <w:proofErr w:type="spellStart"/>
+      <w:r>
+        <w:rPr>
+          <w:rFonts w:cs="Consolas"/>
+        </w:rPr>
+        <w:t>PowerShell</w:t>
+      </w:r>
+      <w:proofErr w:type="spellEnd"/>
+      <w:r>
+        <w:rPr>
+          <w:rFonts w:cs="Consolas"/>
+        </w:rPr>
+        <w:t xml:space="preserve"> laat het uitvoeren van scripts niet toe. </w:t>
+      </w:r>
+      <w:r>
+        <w:rPr>
+          <w:rFonts w:cs="Consolas"/>
+        </w:rPr>
+        <w:t xml:space="preserve">Script support kan worden gecontroleerd door gebruik te maken van </w:t>
+      </w:r>
+      <w:proofErr w:type="spellStart"/>
+      <w:r>
+        <w:rPr>
+          <w:rFonts w:cs="Consolas"/>
+        </w:rPr>
+        <w:t>group</w:t>
+      </w:r>
+      <w:proofErr w:type="spellEnd"/>
+      <w:r>
+        <w:rPr>
+          <w:rFonts w:cs="Consolas"/>
+        </w:rPr>
+        <w:t xml:space="preserve"> </w:t>
+      </w:r>
+      <w:proofErr w:type="spellStart"/>
+      <w:r>
+        <w:rPr>
+          <w:rFonts w:cs="Consolas"/>
+        </w:rPr>
+        <w:t>policy’s</w:t>
+      </w:r>
+      <w:proofErr w:type="spellEnd"/>
+      <w:r>
+        <w:rPr>
+          <w:rFonts w:cs="Consolas"/>
+        </w:rPr>
+        <w:t xml:space="preserve">. Je kan ook gebruik maken van </w:t>
+      </w:r>
+      <w:r>
+        <w:rPr>
+          <w:rFonts w:ascii="Consolas" w:hAnsi="Consolas" w:cs="Consolas"/>
+        </w:rPr>
+        <w:t>Set-</w:t>
+      </w:r>
+      <w:proofErr w:type="spellStart"/>
+      <w:r>
+        <w:rPr>
+          <w:rFonts w:ascii="Consolas" w:hAnsi="Consolas" w:cs="Consolas"/>
+        </w:rPr>
+        <w:t>ExecutionPolicy</w:t>
+      </w:r>
+      <w:proofErr w:type="spellEnd"/>
+      <w:r>
+        <w:rPr>
+          <w:rFonts w:cs="Consolas"/>
+        </w:rPr>
+        <w:t xml:space="preserve"> als je administratorrechten hebt.  Er zijn 6 opties die kunnen worden toegestaan met die commando:</w:t>
+      </w:r>
+    </w:p>
+    <w:p>
+      <w:pPr>
+        <w:spacing w:before="200"/>
+        <w:rPr>
+          <w:rFonts w:cs="Consolas"/>
+        </w:rPr>
+      </w:pPr>
+      <w:r>
+        <w:rPr>
+          <w:rFonts w:cs="Consolas"/>
+        </w:rPr>
+        <w:t xml:space="preserve">- </w:t>
+      </w:r>
+      <w:proofErr w:type="spellStart"/>
+      <w:r>
+        <w:rPr>
+          <w:rFonts w:cs="Consolas"/>
+          <w:u w:val="single"/>
+        </w:rPr>
+        <w:t>Restricted</w:t>
+      </w:r>
+      <w:proofErr w:type="spellEnd"/>
+      <w:r>
+        <w:rPr>
+          <w:rFonts w:cs="Consolas"/>
+        </w:rPr>
+        <w:t xml:space="preserve">: Laad geen configuratie files, zoals </w:t>
+      </w:r>
+      <w:proofErr w:type="spellStart"/>
+      <w:r>
+        <w:rPr>
+          <w:rFonts w:cs="Consolas"/>
+        </w:rPr>
+        <w:t>profiles</w:t>
+      </w:r>
+      <w:proofErr w:type="spellEnd"/>
+      <w:r>
+        <w:rPr>
+          <w:rFonts w:cs="Consolas"/>
+        </w:rPr>
+        <w:t xml:space="preserve"> (Default).</w:t>
+      </w:r>
+    </w:p>
+    <w:p>
+      <w:pPr>
+        <w:spacing w:before="200"/>
+        <w:rPr>
+          <w:rFonts w:cs="Consolas"/>
+        </w:rPr>
+      </w:pPr>
+      <w:r>
+        <w:rPr>
+          <w:rFonts w:cs="Consolas"/>
+        </w:rPr>
+        <w:t xml:space="preserve">- </w:t>
+      </w:r>
+      <w:proofErr w:type="spellStart"/>
+      <w:r>
+        <w:rPr>
+          <w:rFonts w:cs="Consolas"/>
+          <w:u w:val="single"/>
+        </w:rPr>
+        <w:t>AllSigned</w:t>
+      </w:r>
+      <w:proofErr w:type="spellEnd"/>
+      <w:r>
+        <w:rPr>
+          <w:rFonts w:cs="Consolas"/>
+        </w:rPr>
+        <w:t xml:space="preserve">: Vereist dat alle scripts en configuratie files gesigneerd zijn door lokale gebruiker of vertrouwde </w:t>
+      </w:r>
+      <w:proofErr w:type="spellStart"/>
+      <w:r>
+        <w:rPr>
+          <w:rFonts w:cs="Consolas"/>
+        </w:rPr>
+        <w:t>publishers</w:t>
+      </w:r>
+      <w:proofErr w:type="spellEnd"/>
+      <w:r>
+        <w:rPr>
+          <w:rFonts w:cs="Consolas"/>
+        </w:rPr>
+        <w:t>.</w:t>
+      </w:r>
+    </w:p>
+    <w:p>
+      <w:pPr>
+        <w:spacing w:before="200"/>
+        <w:rPr>
+          <w:rFonts w:cs="Consolas"/>
+        </w:rPr>
+      </w:pPr>
+      <w:r>
+        <w:rPr>
+          <w:rFonts w:cs="Consolas"/>
+        </w:rPr>
+        <w:t xml:space="preserve">- </w:t>
+      </w:r>
+      <w:proofErr w:type="spellStart"/>
+      <w:r>
+        <w:rPr>
+          <w:rFonts w:cs="Consolas"/>
+          <w:u w:val="single"/>
+        </w:rPr>
+        <w:t>RemoteSigned</w:t>
+      </w:r>
+      <w:proofErr w:type="spellEnd"/>
+      <w:r>
+        <w:rPr>
+          <w:rFonts w:cs="Consolas"/>
+        </w:rPr>
+        <w:t xml:space="preserve">: Vereist dat alle scripts en configuraties files die gedownload zijn van het internet, dat deze gesigneerd zijn door een vertrouwde </w:t>
+      </w:r>
+      <w:proofErr w:type="spellStart"/>
+      <w:r>
+        <w:rPr>
+          <w:rFonts w:cs="Consolas"/>
+        </w:rPr>
+        <w:t>publisher</w:t>
+      </w:r>
+      <w:proofErr w:type="spellEnd"/>
+      <w:r>
+        <w:rPr>
+          <w:rFonts w:cs="Consolas"/>
+        </w:rPr>
+        <w:t>.</w:t>
+      </w:r>
+    </w:p>
+    <w:p>
+      <w:pPr>
+        <w:spacing w:before="200"/>
+        <w:rPr>
+          <w:rFonts w:cs="Consolas"/>
+        </w:rPr>
+      </w:pPr>
+      <w:r>
+        <w:rPr>
+          <w:rFonts w:cs="Consolas"/>
+        </w:rPr>
+        <w:t xml:space="preserve">- </w:t>
+      </w:r>
+      <w:proofErr w:type="spellStart"/>
+      <w:r>
+        <w:rPr>
+          <w:rFonts w:cs="Consolas"/>
+          <w:u w:val="single"/>
+        </w:rPr>
+        <w:t>UnRestricted</w:t>
+      </w:r>
+      <w:proofErr w:type="spellEnd"/>
+      <w:r>
+        <w:rPr>
+          <w:rFonts w:cs="Consolas"/>
+        </w:rPr>
+        <w:t>: Laad alle configuratie files en runt ieder script. (vraagt wel toestemming als het een gedownload script is)</w:t>
+      </w:r>
+    </w:p>
+    <w:p>
+      <w:pPr>
+        <w:spacing w:before="200"/>
+        <w:rPr>
+          <w:rFonts w:cs="Consolas"/>
+        </w:rPr>
+      </w:pPr>
+      <w:r>
+        <w:rPr>
+          <w:rFonts w:cs="Consolas"/>
+        </w:rPr>
+        <w:t>-</w:t>
+      </w:r>
+      <w:r>
+        <w:rPr>
+          <w:rFonts w:cs="Consolas"/>
+          <w:u w:val="single"/>
+        </w:rPr>
+        <w:t>Bypass</w:t>
+      </w:r>
+      <w:r>
+        <w:rPr>
+          <w:rFonts w:cs="Consolas"/>
+        </w:rPr>
+        <w:t>: Blokk</w:t>
+      </w:r>
+      <w:r>
+        <w:rPr>
+          <w:rFonts w:cs="Consolas"/>
+        </w:rPr>
+        <w:t>eert niet en geeft geen waarschuwingen, vraagt ook geen toestemming.</w:t>
+      </w:r>
+    </w:p>
+    <w:p>
+      <w:pPr>
+        <w:spacing w:before="200"/>
+        <w:rPr>
+          <w:rFonts w:cs="Consolas"/>
+        </w:rPr>
+      </w:pPr>
+      <w:r>
+        <w:rPr>
+          <w:rFonts w:cs="Consolas"/>
+        </w:rPr>
+        <w:lastRenderedPageBreak/>
+        <w:t>-</w:t>
+      </w:r>
+      <w:proofErr w:type="spellStart"/>
+      <w:r>
+        <w:rPr>
+          <w:rFonts w:cs="Consolas"/>
+          <w:u w:val="single"/>
+        </w:rPr>
+        <w:t>Undefined</w:t>
+      </w:r>
+      <w:proofErr w:type="spellEnd"/>
+      <w:r>
+        <w:rPr>
+          <w:rFonts w:cs="Consolas"/>
+        </w:rPr>
+        <w:t xml:space="preserve">: Verwijderd de huidige toegekende </w:t>
+      </w:r>
+      <w:proofErr w:type="spellStart"/>
+      <w:r>
+        <w:rPr>
+          <w:rFonts w:cs="Consolas"/>
+        </w:rPr>
+        <w:t>execution</w:t>
+      </w:r>
+      <w:proofErr w:type="spellEnd"/>
+      <w:r>
+        <w:rPr>
+          <w:rFonts w:cs="Consolas"/>
+        </w:rPr>
+        <w:t xml:space="preserve"> policy van de hu</w:t>
+      </w:r>
+      <w:r>
+        <w:rPr>
+          <w:rFonts w:cs="Consolas"/>
+        </w:rPr>
+        <w:t>i</w:t>
+      </w:r>
+      <w:r>
+        <w:rPr>
+          <w:rFonts w:cs="Consolas"/>
+        </w:rPr>
+        <w:t>dige scope.</w:t>
+      </w:r>
+    </w:p>
+    <w:p>
+      <w:pPr>
+        <w:spacing w:before="200"/>
+        <w:rPr>
+          <w:rFonts w:cs="Consolas"/>
+        </w:rPr>
+      </w:pPr>
+      <w:r>
+        <w:rPr>
+          <w:rFonts w:cs="Consolas"/>
+        </w:rPr>
+        <w:t xml:space="preserve">Bij elke optie, is er de mogelijk </w:t>
+      </w:r>
+      <w:r>
+        <w:rPr>
+          <w:rFonts w:cs="Consolas"/>
+        </w:rPr>
+        <w:t>voor de</w:t>
+      </w:r>
+      <w:r>
+        <w:rPr>
+          <w:rFonts w:cs="Consolas"/>
+        </w:rPr>
+        <w:t xml:space="preserve"> 3 scopes:</w:t>
+      </w:r>
+    </w:p>
+    <w:p>
+      <w:pPr>
+        <w:spacing w:before="200"/>
+        <w:rPr>
+          <w:rFonts w:cs="Consolas"/>
+        </w:rPr>
+      </w:pPr>
+      <w:r>
+        <w:rPr>
+          <w:rFonts w:cs="Consolas"/>
+        </w:rPr>
+        <w:t xml:space="preserve">- </w:t>
+      </w:r>
+      <w:proofErr w:type="spellStart"/>
+      <w:r>
+        <w:rPr>
+          <w:rFonts w:cs="Consolas"/>
+          <w:u w:val="single"/>
+        </w:rPr>
+        <w:t>Process</w:t>
+      </w:r>
+      <w:proofErr w:type="spellEnd"/>
+      <w:r>
+        <w:rPr>
+          <w:rFonts w:cs="Consolas"/>
+        </w:rPr>
+        <w:t xml:space="preserve">: Het </w:t>
+      </w:r>
+      <w:proofErr w:type="spellStart"/>
+      <w:r>
+        <w:rPr>
+          <w:rFonts w:cs="Consolas"/>
+        </w:rPr>
+        <w:t>execution</w:t>
+      </w:r>
+      <w:proofErr w:type="spellEnd"/>
+      <w:r>
+        <w:rPr>
+          <w:rFonts w:cs="Consolas"/>
+        </w:rPr>
+        <w:t xml:space="preserve"> policy zal hier enkel effect hebben op het huidige </w:t>
+      </w:r>
+      <w:proofErr w:type="spellStart"/>
+      <w:r>
+        <w:rPr>
+          <w:rFonts w:cs="Consolas"/>
+        </w:rPr>
+        <w:t>process</w:t>
+      </w:r>
+      <w:proofErr w:type="spellEnd"/>
+      <w:r>
+        <w:rPr>
+          <w:rFonts w:cs="Consolas"/>
+        </w:rPr>
+        <w:t>.</w:t>
+      </w:r>
+    </w:p>
+    <w:p>
+      <w:pPr>
+        <w:spacing w:before="200"/>
+        <w:rPr>
+          <w:rFonts w:cs="Consolas"/>
+        </w:rPr>
+      </w:pPr>
+      <w:r>
+        <w:rPr>
+          <w:rFonts w:cs="Consolas"/>
+        </w:rPr>
+        <w:t xml:space="preserve">- </w:t>
+      </w:r>
+      <w:proofErr w:type="spellStart"/>
+      <w:r>
+        <w:rPr>
+          <w:rFonts w:cs="Consolas"/>
+          <w:u w:val="single"/>
+        </w:rPr>
+        <w:t>CurrentUser</w:t>
+      </w:r>
+      <w:proofErr w:type="spellEnd"/>
+      <w:r>
+        <w:rPr>
+          <w:rFonts w:cs="Consolas"/>
+        </w:rPr>
+        <w:t xml:space="preserve">:  Het </w:t>
+      </w:r>
+      <w:proofErr w:type="spellStart"/>
+      <w:r>
+        <w:rPr>
+          <w:rFonts w:cs="Consolas"/>
+        </w:rPr>
+        <w:t>execution</w:t>
+      </w:r>
+      <w:proofErr w:type="spellEnd"/>
+      <w:r>
+        <w:rPr>
+          <w:rFonts w:cs="Consolas"/>
+        </w:rPr>
+        <w:t xml:space="preserve"> policy zal hier enkel effect hebben op de huidige gebruiker.</w:t>
+      </w:r>
+    </w:p>
+    <w:p>
+      <w:pPr>
+        <w:spacing w:before="200"/>
+        <w:rPr>
+          <w:rFonts w:cs="Consolas"/>
+        </w:rPr>
+      </w:pPr>
+      <w:r>
+        <w:rPr>
+          <w:rFonts w:cs="Consolas"/>
+        </w:rPr>
+        <w:t xml:space="preserve">- </w:t>
+      </w:r>
+      <w:proofErr w:type="spellStart"/>
+      <w:r>
+        <w:rPr>
+          <w:rFonts w:cs="Consolas"/>
+          <w:u w:val="single"/>
+        </w:rPr>
+        <w:t>LocalMachine</w:t>
+      </w:r>
+      <w:r>
+        <w:rPr>
+          <w:rFonts w:cs="Consolas"/>
+        </w:rPr>
+        <w:t>:Het</w:t>
+      </w:r>
+      <w:proofErr w:type="spellEnd"/>
+      <w:r>
+        <w:rPr>
+          <w:rFonts w:cs="Consolas"/>
+        </w:rPr>
+        <w:t xml:space="preserve"> </w:t>
+      </w:r>
+      <w:proofErr w:type="spellStart"/>
+      <w:r>
+        <w:rPr>
+          <w:rFonts w:cs="Consolas"/>
+        </w:rPr>
+        <w:t>execution</w:t>
+      </w:r>
+      <w:proofErr w:type="spellEnd"/>
+      <w:r>
+        <w:rPr>
+          <w:rFonts w:cs="Consolas"/>
+        </w:rPr>
+        <w:t xml:space="preserve"> policy zal hier effect hebben op iedere gebruiker of computer.</w:t>
+      </w:r>
+    </w:p>
+    <w:p>
+      <w:pPr>
+        <w:spacing w:before="200"/>
+        <w:rPr>
+          <w:rFonts w:cs="Consolas"/>
+        </w:rPr>
+      </w:pPr>
+      <w:r>
+        <w:rPr>
+          <w:rFonts w:cs="Consolas"/>
+        </w:rPr>
+        <w:t xml:space="preserve">Er word aangeraden om gebruik te maken van </w:t>
+      </w:r>
+      <w:proofErr w:type="spellStart"/>
+      <w:r>
+        <w:rPr>
+          <w:rFonts w:cs="Consolas"/>
+        </w:rPr>
+        <w:t>RemoteSigned</w:t>
+      </w:r>
+      <w:proofErr w:type="spellEnd"/>
+      <w:r>
+        <w:rPr>
+          <w:rFonts w:cs="Consolas"/>
+        </w:rPr>
+        <w:t xml:space="preserve">. Voor een lijst te krijgen van iedere policy voor elke scope maak je gebruik van het commando: </w:t>
+      </w:r>
+      <w:r>
+        <w:rPr>
+          <w:rFonts w:ascii="Consolas" w:hAnsi="Consolas" w:cs="Consolas"/>
+        </w:rPr>
+        <w:t>Get-</w:t>
+      </w:r>
+      <w:proofErr w:type="spellStart"/>
+      <w:r>
+        <w:rPr>
+          <w:rFonts w:ascii="Consolas" w:hAnsi="Consolas" w:cs="Consolas"/>
+        </w:rPr>
+        <w:t>ExecutionPolicy</w:t>
+      </w:r>
+      <w:proofErr w:type="spellEnd"/>
+      <w:r>
+        <w:rPr>
+          <w:rFonts w:ascii="Consolas" w:hAnsi="Consolas" w:cs="Consolas"/>
+        </w:rPr>
+        <w:t xml:space="preserve"> -List</w:t>
+      </w:r>
+    </w:p>
+    <w:p>
+      <w:pPr>
+        <w:spacing w:before="200"/>
+        <w:rPr>
+          <w:rFonts w:cs="Consolas"/>
+        </w:rPr>
+      </w:pPr>
+      <w:r>
+        <w:rPr>
+          <w:rFonts w:cs="Consolas"/>
+        </w:rPr>
+        <w:t>Een van de grote voordelen in het schrijven van een script, is dat je gebruik kan maken van variabelen. Op deze manier kan je makkelijk wijzigingen aanbrengen aan het script, zonder zelf in het script te moeten zoeken. Je veranderd gewoonweg de variabele.</w:t>
+      </w:r>
+      <w:r>
+        <w:rPr>
+          <w:rFonts w:cs="Consolas"/>
+        </w:rPr>
+        <w:t xml:space="preserve"> In het bovenstaande voorbeeld kan je </w:t>
+      </w:r>
+      <w:proofErr w:type="spellStart"/>
+      <w:r>
+        <w:rPr>
+          <w:rFonts w:cs="Consolas"/>
+        </w:rPr>
+        <w:t>Notepad</w:t>
+      </w:r>
+      <w:proofErr w:type="spellEnd"/>
+      <w:r>
+        <w:rPr>
+          <w:rFonts w:cs="Consolas"/>
+        </w:rPr>
+        <w:t xml:space="preserve"> bijvoorbeeld in een variabele $</w:t>
+      </w:r>
+      <w:proofErr w:type="spellStart"/>
+      <w:r>
+        <w:rPr>
+          <w:rFonts w:cs="Consolas"/>
+        </w:rPr>
+        <w:t>Process</w:t>
+      </w:r>
+      <w:proofErr w:type="spellEnd"/>
+      <w:r>
+        <w:rPr>
+          <w:rFonts w:cs="Consolas"/>
+        </w:rPr>
+        <w:t xml:space="preserve"> stoppen:</w:t>
+      </w:r>
+    </w:p>
+    <w:p>
+      <w:pPr>
+        <w:spacing w:before="200"/>
+        <w:rPr>
+          <w:rFonts w:ascii="Consolas" w:hAnsi="Consolas" w:cs="Consolas"/>
+        </w:rPr>
+      </w:pPr>
+      <w:r>
+        <w:rPr>
+          <w:rFonts w:ascii="Consolas" w:hAnsi="Consolas" w:cs="Consolas"/>
+        </w:rPr>
+        <w:t>$</w:t>
+      </w:r>
+      <w:proofErr w:type="spellStart"/>
+      <w:r>
+        <w:rPr>
+          <w:rFonts w:ascii="Consolas" w:hAnsi="Consolas" w:cs="Consolas"/>
+        </w:rPr>
+        <w:t>Process</w:t>
+      </w:r>
+      <w:proofErr w:type="spellEnd"/>
+      <w:r>
+        <w:rPr>
+          <w:rFonts w:ascii="Consolas" w:hAnsi="Consolas" w:cs="Consolas"/>
+        </w:rPr>
+        <w:t>= “</w:t>
+      </w:r>
+      <w:proofErr w:type="spellStart"/>
+      <w:r>
+        <w:rPr>
+          <w:rFonts w:ascii="Consolas" w:hAnsi="Consolas" w:cs="Consolas"/>
+        </w:rPr>
+        <w:t>Notepad</w:t>
+      </w:r>
+      <w:proofErr w:type="spellEnd"/>
+      <w:r>
+        <w:rPr>
+          <w:rFonts w:ascii="Consolas" w:hAnsi="Consolas" w:cs="Consolas"/>
+        </w:rPr>
+        <w:t>”</w:t>
+      </w:r>
+    </w:p>
+    <w:p>
+      <w:pPr>
+        <w:spacing w:before="200"/>
+        <w:rPr>
+          <w:rFonts w:cs="Consolas"/>
+        </w:rPr>
+      </w:pPr>
+      <w:r>
+        <w:rPr>
+          <w:rFonts w:cs="Consolas"/>
+        </w:rPr>
+        <w:t>Ook kan je informatie halen uit een stop-proces. Standaard, wanneer je een stop-proces uitvoert, word er geen informatie teruggegeven. Door gebruik te maken van –</w:t>
+      </w:r>
+      <w:proofErr w:type="spellStart"/>
+      <w:r>
+        <w:rPr>
+          <w:rFonts w:cs="Consolas"/>
+        </w:rPr>
+        <w:t>passthrue</w:t>
+      </w:r>
+      <w:proofErr w:type="spellEnd"/>
+      <w:r>
+        <w:rPr>
+          <w:rFonts w:cs="Consolas"/>
+        </w:rPr>
+        <w:t xml:space="preserve"> parameter bij het stop-proces, zal het proces object passeren langs de pipeline. Met het </w:t>
+      </w:r>
+      <w:proofErr w:type="spellStart"/>
+      <w:r>
+        <w:rPr>
+          <w:rFonts w:cs="Consolas"/>
+        </w:rPr>
+        <w:t>ForEach</w:t>
+      </w:r>
+      <w:proofErr w:type="spellEnd"/>
+      <w:r>
+        <w:rPr>
+          <w:rFonts w:cs="Consolas"/>
+        </w:rPr>
+        <w:t>-object commando, kan je info halen uit een bepaald proces.  Zo zal het volgende script:</w:t>
+      </w:r>
+    </w:p>
+    <w:p>
+      <w:pPr>
+        <w:spacing w:before="200"/>
+        <w:rPr>
+          <w:rFonts w:ascii="Consolas" w:hAnsi="Consolas" w:cs="Consolas"/>
+        </w:rPr>
+      </w:pPr>
+      <w:r>
+        <w:rPr>
+          <w:rFonts w:ascii="Consolas" w:hAnsi="Consolas" w:cs="Consolas"/>
+        </w:rPr>
+        <w:t>StopnotepadSilentlyContinuePassthru.ps1</w:t>
+      </w:r>
+    </w:p>
+    <w:p>
+      <w:pPr>
+        <w:spacing w:before="200"/>
+        <w:rPr>
+          <w:rFonts w:ascii="Consolas" w:hAnsi="Consolas" w:cs="Consolas"/>
+        </w:rPr>
+      </w:pPr>
+      <w:r>
+        <w:rPr>
+          <w:rFonts w:ascii="Consolas" w:hAnsi="Consolas" w:cs="Consolas"/>
+        </w:rPr>
+        <w:t>$</w:t>
+      </w:r>
+      <w:proofErr w:type="spellStart"/>
+      <w:r>
+        <w:rPr>
+          <w:rFonts w:ascii="Consolas" w:hAnsi="Consolas" w:cs="Consolas"/>
+        </w:rPr>
+        <w:t>process</w:t>
+      </w:r>
+      <w:proofErr w:type="spellEnd"/>
+      <w:r>
+        <w:rPr>
+          <w:rFonts w:ascii="Consolas" w:hAnsi="Consolas" w:cs="Consolas"/>
+        </w:rPr>
+        <w:t xml:space="preserve"> = "</w:t>
+      </w:r>
+      <w:proofErr w:type="spellStart"/>
+      <w:r>
+        <w:rPr>
+          <w:rFonts w:ascii="Consolas" w:hAnsi="Consolas" w:cs="Consolas"/>
+        </w:rPr>
+        <w:t>notepad</w:t>
+      </w:r>
+      <w:proofErr w:type="spellEnd"/>
+      <w:r>
+        <w:rPr>
+          <w:rFonts w:ascii="Consolas" w:hAnsi="Consolas" w:cs="Consolas"/>
+        </w:rPr>
+        <w:t>"</w:t>
+      </w:r>
+    </w:p>
+    <w:p>
+      <w:pPr>
+        <w:spacing w:before="200"/>
+        <w:rPr>
+          <w:rFonts w:ascii="Consolas" w:hAnsi="Consolas" w:cs="Consolas"/>
+        </w:rPr>
+      </w:pPr>
+      <w:r>
+        <w:rPr>
+          <w:rFonts w:ascii="Consolas" w:hAnsi="Consolas" w:cs="Consolas"/>
+        </w:rPr>
+        <w:t>Get-</w:t>
+      </w:r>
+      <w:proofErr w:type="spellStart"/>
+      <w:r>
+        <w:rPr>
+          <w:rFonts w:ascii="Consolas" w:hAnsi="Consolas" w:cs="Consolas"/>
+        </w:rPr>
+        <w:t>Process</w:t>
+      </w:r>
+      <w:proofErr w:type="spellEnd"/>
+      <w:r>
+        <w:rPr>
+          <w:rFonts w:ascii="Consolas" w:hAnsi="Consolas" w:cs="Consolas"/>
+        </w:rPr>
+        <w:t>-name $</w:t>
+      </w:r>
+      <w:proofErr w:type="spellStart"/>
+      <w:r>
+        <w:rPr>
+          <w:rFonts w:ascii="Consolas" w:hAnsi="Consolas" w:cs="Consolas"/>
+        </w:rPr>
+        <w:t>Process</w:t>
+      </w:r>
+      <w:proofErr w:type="spellEnd"/>
+      <w:r>
+        <w:rPr>
+          <w:rFonts w:ascii="Consolas" w:hAnsi="Consolas" w:cs="Consolas"/>
+        </w:rPr>
+        <w:t xml:space="preserve"> -erroraction </w:t>
+      </w:r>
+      <w:proofErr w:type="spellStart"/>
+      <w:r>
+        <w:rPr>
+          <w:rFonts w:ascii="Consolas" w:hAnsi="Consolas" w:cs="Consolas"/>
+        </w:rPr>
+        <w:t>silentlycontinue</w:t>
+      </w:r>
+      <w:proofErr w:type="spellEnd"/>
+      <w:r>
+        <w:rPr>
+          <w:rFonts w:ascii="Consolas" w:hAnsi="Consolas" w:cs="Consolas"/>
+        </w:rPr>
+        <w:t xml:space="preserve"> | </w:t>
+      </w:r>
+    </w:p>
+    <w:p>
+      <w:pPr>
+        <w:spacing w:before="200"/>
+        <w:rPr>
+          <w:rFonts w:ascii="Consolas" w:hAnsi="Consolas" w:cs="Consolas"/>
+        </w:rPr>
+      </w:pPr>
+      <w:r>
+        <w:rPr>
+          <w:rFonts w:ascii="Consolas" w:hAnsi="Consolas" w:cs="Consolas"/>
+        </w:rPr>
+        <w:t>Stop-</w:t>
+      </w:r>
+      <w:proofErr w:type="spellStart"/>
+      <w:r>
+        <w:rPr>
+          <w:rFonts w:ascii="Consolas" w:hAnsi="Consolas" w:cs="Consolas"/>
+        </w:rPr>
+        <w:t>Process</w:t>
+      </w:r>
+      <w:proofErr w:type="spellEnd"/>
+      <w:r>
+        <w:rPr>
+          <w:rFonts w:ascii="Consolas" w:hAnsi="Consolas" w:cs="Consolas"/>
+        </w:rPr>
+        <w:t>-</w:t>
+      </w:r>
+      <w:proofErr w:type="spellStart"/>
+      <w:r>
+        <w:rPr>
+          <w:rFonts w:ascii="Consolas" w:hAnsi="Consolas" w:cs="Consolas"/>
+        </w:rPr>
+        <w:t>passthru</w:t>
+      </w:r>
+      <w:proofErr w:type="spellEnd"/>
+      <w:r>
+        <w:rPr>
+          <w:rFonts w:ascii="Consolas" w:hAnsi="Consolas" w:cs="Consolas"/>
+        </w:rPr>
+        <w:t xml:space="preserve"> | </w:t>
+      </w:r>
+    </w:p>
+    <w:p>
+      <w:pPr>
+        <w:spacing w:before="200"/>
+        <w:rPr>
+          <w:rFonts w:ascii="Consolas" w:hAnsi="Consolas" w:cs="Consolas"/>
+        </w:rPr>
+      </w:pPr>
+      <w:proofErr w:type="spellStart"/>
+      <w:r>
+        <w:rPr>
+          <w:rFonts w:ascii="Consolas" w:hAnsi="Consolas" w:cs="Consolas"/>
+        </w:rPr>
+        <w:t>ForEach</w:t>
+      </w:r>
+      <w:proofErr w:type="spellEnd"/>
+      <w:r>
+        <w:rPr>
+          <w:rFonts w:ascii="Consolas" w:hAnsi="Consolas" w:cs="Consolas"/>
+        </w:rPr>
+        <w:t xml:space="preserve">-Object{ $_.name + ' </w:t>
+      </w:r>
+      <w:proofErr w:type="spellStart"/>
+      <w:r>
+        <w:rPr>
+          <w:rFonts w:ascii="Consolas" w:hAnsi="Consolas" w:cs="Consolas"/>
+        </w:rPr>
+        <w:t>with</w:t>
+      </w:r>
+      <w:proofErr w:type="spellEnd"/>
+      <w:r>
+        <w:rPr>
+          <w:rFonts w:ascii="Consolas" w:hAnsi="Consolas" w:cs="Consolas"/>
+        </w:rPr>
+        <w:t xml:space="preserve"> </w:t>
+      </w:r>
+      <w:proofErr w:type="spellStart"/>
+      <w:r>
+        <w:rPr>
+          <w:rFonts w:ascii="Consolas" w:hAnsi="Consolas" w:cs="Consolas"/>
+        </w:rPr>
+        <w:t>process</w:t>
+      </w:r>
+      <w:proofErr w:type="spellEnd"/>
+      <w:r>
+        <w:rPr>
+          <w:rFonts w:ascii="Consolas" w:hAnsi="Consolas" w:cs="Consolas"/>
+        </w:rPr>
+        <w:t xml:space="preserve"> ID: ' + $_.ID + ' was </w:t>
+      </w:r>
+      <w:proofErr w:type="spellStart"/>
+      <w:r>
+        <w:rPr>
+          <w:rFonts w:ascii="Consolas" w:hAnsi="Consolas" w:cs="Consolas"/>
+        </w:rPr>
+        <w:t>stopped</w:t>
+      </w:r>
+      <w:proofErr w:type="spellEnd"/>
+      <w:r>
+        <w:rPr>
+          <w:rFonts w:ascii="Consolas" w:hAnsi="Consolas" w:cs="Consolas"/>
+        </w:rPr>
+        <w:t>.'}</w:t>
+      </w:r>
+    </w:p>
+    <w:p>
+      <w:pPr>
+        <w:spacing w:before="200"/>
+        <w:rPr>
+          <w:rFonts w:cs="Consolas"/>
+        </w:rPr>
+      </w:pPr>
+      <w:r>
+        <w:rPr>
+          <w:rFonts w:cs="Consolas"/>
+        </w:rPr>
+        <w:t>De volgende uitvoer hebben:</w:t>
+      </w:r>
+    </w:p>
+    <w:p>
+      <w:pPr>
+        <w:spacing w:before="200"/>
+        <w:rPr>
+          <w:rFonts w:ascii="Consolas" w:hAnsi="Consolas" w:cs="Consolas"/>
+        </w:rPr>
+      </w:pPr>
+      <w:proofErr w:type="spellStart"/>
+      <w:r>
+        <w:rPr>
+          <w:rFonts w:ascii="Consolas" w:hAnsi="Consolas" w:cs="Consolas"/>
+        </w:rPr>
+        <w:t>notepad</w:t>
+      </w:r>
+      <w:proofErr w:type="spellEnd"/>
+      <w:r>
+        <w:rPr>
+          <w:rFonts w:ascii="Consolas" w:hAnsi="Consolas" w:cs="Consolas"/>
+        </w:rPr>
+        <w:t xml:space="preserve"> </w:t>
+      </w:r>
+      <w:proofErr w:type="spellStart"/>
+      <w:r>
+        <w:rPr>
+          <w:rFonts w:ascii="Consolas" w:hAnsi="Consolas" w:cs="Consolas"/>
+        </w:rPr>
+        <w:t>with</w:t>
+      </w:r>
+      <w:proofErr w:type="spellEnd"/>
+      <w:r>
+        <w:rPr>
+          <w:rFonts w:ascii="Consolas" w:hAnsi="Consolas" w:cs="Consolas"/>
+        </w:rPr>
+        <w:t xml:space="preserve"> </w:t>
+      </w:r>
+      <w:proofErr w:type="spellStart"/>
+      <w:r>
+        <w:rPr>
+          <w:rFonts w:ascii="Consolas" w:hAnsi="Consolas" w:cs="Consolas"/>
+        </w:rPr>
+        <w:t>process</w:t>
+      </w:r>
+      <w:proofErr w:type="spellEnd"/>
+      <w:r>
+        <w:rPr>
+          <w:rFonts w:ascii="Consolas" w:hAnsi="Consolas" w:cs="Consolas"/>
+        </w:rPr>
+        <w:t xml:space="preserve"> ID: 2088 was </w:t>
+      </w:r>
+      <w:proofErr w:type="spellStart"/>
+      <w:r>
+        <w:rPr>
+          <w:rFonts w:ascii="Consolas" w:hAnsi="Consolas" w:cs="Consolas"/>
+        </w:rPr>
+        <w:t>stopped</w:t>
+      </w:r>
+      <w:proofErr w:type="spellEnd"/>
+      <w:r>
+        <w:rPr>
+          <w:rFonts w:ascii="Consolas" w:hAnsi="Consolas" w:cs="Consolas"/>
+        </w:rPr>
+        <w:t>.</w:t>
+      </w:r>
+    </w:p>
+    <w:p>
+      <w:pPr>
+        <w:spacing w:before="200"/>
+        <w:rPr>
+          <w:rFonts w:ascii="Consolas" w:hAnsi="Consolas" w:cs="Consolas"/>
+        </w:rPr>
+      </w:pPr>
+      <w:proofErr w:type="spellStart"/>
+      <w:r>
+        <w:rPr>
+          <w:rFonts w:ascii="Consolas" w:hAnsi="Consolas" w:cs="Consolas"/>
+        </w:rPr>
+        <w:t>notepad</w:t>
+      </w:r>
+      <w:proofErr w:type="spellEnd"/>
+      <w:r>
+        <w:rPr>
+          <w:rFonts w:ascii="Consolas" w:hAnsi="Consolas" w:cs="Consolas"/>
+        </w:rPr>
+        <w:t xml:space="preserve"> </w:t>
+      </w:r>
+      <w:proofErr w:type="spellStart"/>
+      <w:r>
+        <w:rPr>
+          <w:rFonts w:ascii="Consolas" w:hAnsi="Consolas" w:cs="Consolas"/>
+        </w:rPr>
+        <w:t>with</w:t>
+      </w:r>
+      <w:proofErr w:type="spellEnd"/>
+      <w:r>
+        <w:rPr>
+          <w:rFonts w:ascii="Consolas" w:hAnsi="Consolas" w:cs="Consolas"/>
+        </w:rPr>
+        <w:t xml:space="preserve"> </w:t>
+      </w:r>
+      <w:proofErr w:type="spellStart"/>
+      <w:r>
+        <w:rPr>
+          <w:rFonts w:ascii="Consolas" w:hAnsi="Consolas" w:cs="Consolas"/>
+        </w:rPr>
+        <w:t>process</w:t>
+      </w:r>
+      <w:proofErr w:type="spellEnd"/>
+      <w:r>
+        <w:rPr>
+          <w:rFonts w:ascii="Consolas" w:hAnsi="Consolas" w:cs="Consolas"/>
+        </w:rPr>
+        <w:t xml:space="preserve"> ID: 2568 was </w:t>
+      </w:r>
+      <w:proofErr w:type="spellStart"/>
+      <w:r>
+        <w:rPr>
+          <w:rFonts w:ascii="Consolas" w:hAnsi="Consolas" w:cs="Consolas"/>
+        </w:rPr>
+        <w:t>stopped</w:t>
+      </w:r>
+      <w:proofErr w:type="spellEnd"/>
+      <w:r>
+        <w:rPr>
+          <w:rFonts w:ascii="Consolas" w:hAnsi="Consolas" w:cs="Consolas"/>
+        </w:rPr>
+        <w:t>.</w:t>
       </w:r>
     </w:p>
     <w:p>
@@ -4103,2186 +6493,82 @@
         <w:pStyle w:val="Kop4"/>
       </w:pPr>
       <w:r>
-        <w:t>CIM</w:t>
-      </w:r>
-    </w:p>
-    <w:p/>
-    <w:p>
-      <w:pPr>
-        <w:pStyle w:val="Kop3"/>
+        <w:t>Variabelen</w:t>
+      </w:r>
+    </w:p>
+    <w:p>
+      <w:r>
+        <w:t xml:space="preserve">Variabelen worden gebruikt in script voor informatie bij te houden voor later gebruik in een script. Variabelen kunnen elke type van data bijhouden. (tekst, </w:t>
+      </w:r>
+      <w:proofErr w:type="spellStart"/>
+      <w:r>
+        <w:t>number</w:t>
+      </w:r>
+      <w:proofErr w:type="spellEnd"/>
+      <w:r>
+        <w:t>, objects,…)</w:t>
+      </w:r>
+    </w:p>
+    <w:p>
+      <w:r>
+        <w:t xml:space="preserve">Alle </w:t>
+      </w:r>
+      <w:proofErr w:type="spellStart"/>
+      <w:r>
+        <w:t>variabelenamen</w:t>
+      </w:r>
+      <w:proofErr w:type="spellEnd"/>
+      <w:r>
+        <w:t xml:space="preserve"> moeten beginnen het dollarteken $. Er zijn enkele voor gedefinieerde</w:t>
+      </w:r>
+      <w:r>
+        <w:t xml:space="preserve"> variabelen. Enkele belangrijke zijn:</w:t>
+      </w:r>
+    </w:p>
+    <w:p>
+      <w:pPr>
+        <w:spacing w:before="200"/>
+      </w:pPr>
+      <w:r>
+        <w:t xml:space="preserve">- </w:t>
+      </w:r>
+      <w:r>
+        <w:t>$^</w:t>
+      </w:r>
+      <w:r>
+        <w:t xml:space="preserve"> : Deze variabele bevat het eerste token van de laatste input line in de shell.</w:t>
+      </w:r>
+    </w:p>
+    <w:p>
+      <w:pPr>
+        <w:spacing w:before="200"/>
+      </w:pPr>
+      <w:r>
+        <w:t>- $$: Deze variabele bevat het laatste token van de laatste input line in de shell.</w:t>
+      </w:r>
+    </w:p>
+    <w:p>
+      <w:pPr>
+        <w:spacing w:before="200"/>
+      </w:pPr>
+      <w:r>
+        <w:t xml:space="preserve">-$_: Dit is het huidige pipeline object. Wordt vaak gebruikt in script blocks, filters, </w:t>
+      </w:r>
+      <w:proofErr w:type="spellStart"/>
+      <w:r>
+        <w:t>where</w:t>
+      </w:r>
+      <w:proofErr w:type="spellEnd"/>
+      <w:r>
+        <w:t>-objects,…</w:t>
+      </w:r>
+    </w:p>
+    <w:p>
+      <w:pPr>
+        <w:spacing w:before="200"/>
       </w:pPr>
       <w:r>
         <w:lastRenderedPageBreak/>
-        <w:t xml:space="preserve">Remote Windows </w:t>
-      </w:r>
-      <w:proofErr w:type="spellStart"/>
-      <w:r>
-        <w:t>PowerShell</w:t>
-      </w:r>
-      <w:proofErr w:type="spellEnd"/>
-      <w:r>
-        <w:t xml:space="preserve"> </w:t>
-      </w:r>
-      <w:proofErr w:type="spellStart"/>
-      <w:r>
-        <w:t>session</w:t>
-      </w:r>
-      <w:proofErr w:type="spellEnd"/>
-    </w:p>
-    <w:p>
-      <w:pPr>
-        <w:spacing w:before="200"/>
-        <w:rPr>
-          <w:rFonts w:cs="Consolas"/>
-        </w:rPr>
-      </w:pPr>
-      <w:r>
-        <w:rPr>
-          <w:rFonts w:cs="Consolas"/>
-        </w:rPr>
-        <w:t xml:space="preserve">Om een gemakkelijke configuratie op één enkele remote machine te gebruiken, maken we gebruik van een </w:t>
-      </w:r>
-      <w:proofErr w:type="spellStart"/>
-      <w:r>
-        <w:rPr>
-          <w:rFonts w:cs="Consolas"/>
-        </w:rPr>
-        <w:t>session</w:t>
-      </w:r>
-      <w:proofErr w:type="spellEnd"/>
-      <w:r>
-        <w:rPr>
-          <w:rFonts w:cs="Consolas"/>
-        </w:rPr>
-        <w:t>. Om deze te gebruiken maken we gebruik van het commando:</w:t>
-      </w:r>
-    </w:p>
-    <w:p>
-      <w:pPr>
-        <w:spacing w:before="200"/>
-        <w:rPr>
-          <w:rFonts w:cs="Consolas"/>
-        </w:rPr>
-      </w:pPr>
-      <w:r>
-        <w:rPr>
-          <w:rFonts w:cs="Consolas"/>
-        </w:rPr>
-        <w:t xml:space="preserve"> </w:t>
-      </w:r>
-      <w:r>
-        <w:rPr>
-          <w:rFonts w:ascii="Consolas" w:hAnsi="Consolas" w:cs="Consolas"/>
-        </w:rPr>
-        <w:t>Enter-</w:t>
-      </w:r>
-      <w:proofErr w:type="spellStart"/>
-      <w:r>
-        <w:rPr>
-          <w:rFonts w:ascii="Consolas" w:hAnsi="Consolas" w:cs="Consolas"/>
-        </w:rPr>
-        <w:t>PSSession</w:t>
-      </w:r>
-      <w:proofErr w:type="spellEnd"/>
-      <w:r>
-        <w:rPr>
-          <w:rFonts w:ascii="Consolas" w:hAnsi="Consolas" w:cs="Consolas"/>
-        </w:rPr>
-        <w:t xml:space="preserve"> –</w:t>
-      </w:r>
-      <w:proofErr w:type="spellStart"/>
-      <w:r>
-        <w:rPr>
-          <w:rFonts w:ascii="Consolas" w:hAnsi="Consolas" w:cs="Consolas"/>
-        </w:rPr>
-        <w:t>ComputerName</w:t>
-      </w:r>
-      <w:proofErr w:type="spellEnd"/>
-      <w:r>
-        <w:rPr>
-          <w:rFonts w:ascii="Consolas" w:hAnsi="Consolas" w:cs="Consolas"/>
-        </w:rPr>
-        <w:t xml:space="preserve"> &lt;</w:t>
-      </w:r>
-      <w:proofErr w:type="spellStart"/>
-      <w:r>
-        <w:rPr>
-          <w:rFonts w:ascii="Consolas" w:hAnsi="Consolas" w:cs="Consolas"/>
-        </w:rPr>
-        <w:t>computername</w:t>
-      </w:r>
-      <w:proofErr w:type="spellEnd"/>
-      <w:r>
-        <w:rPr>
-          <w:rFonts w:ascii="Consolas" w:hAnsi="Consolas" w:cs="Consolas"/>
-        </w:rPr>
-        <w:t>&gt;</w:t>
-      </w:r>
-    </w:p>
-    <w:p>
-      <w:pPr>
-        <w:spacing w:before="200"/>
-        <w:rPr>
-          <w:rFonts w:cs="Consolas"/>
-        </w:rPr>
-      </w:pPr>
-      <w:r>
-        <w:rPr>
-          <w:rFonts w:cs="Consolas"/>
-        </w:rPr>
-        <w:t>Je kan ook meerdere sessies openen door gebruik te maken van het commando:</w:t>
-      </w:r>
-    </w:p>
-    <w:p>
-      <w:pPr>
-        <w:spacing w:before="200"/>
-        <w:rPr>
-          <w:rFonts w:ascii="Consolas" w:hAnsi="Consolas" w:cs="Consolas"/>
-        </w:rPr>
-      </w:pPr>
-      <w:r>
-        <w:rPr>
-          <w:rFonts w:ascii="Consolas" w:hAnsi="Consolas" w:cs="Consolas"/>
-        </w:rPr>
-        <w:t>New-</w:t>
-      </w:r>
-      <w:proofErr w:type="spellStart"/>
-      <w:r>
-        <w:rPr>
-          <w:rFonts w:ascii="Consolas" w:hAnsi="Consolas" w:cs="Consolas"/>
-        </w:rPr>
-        <w:t>PSSession</w:t>
-      </w:r>
-      <w:proofErr w:type="spellEnd"/>
-      <w:r>
-        <w:rPr>
-          <w:rFonts w:ascii="Consolas" w:hAnsi="Consolas" w:cs="Consolas"/>
-        </w:rPr>
-        <w:t xml:space="preserve"> –</w:t>
-      </w:r>
-      <w:proofErr w:type="spellStart"/>
-      <w:r>
-        <w:rPr>
-          <w:rFonts w:ascii="Consolas" w:hAnsi="Consolas" w:cs="Consolas"/>
-        </w:rPr>
-        <w:t>ComputerName</w:t>
-      </w:r>
-      <w:proofErr w:type="spellEnd"/>
-      <w:r>
-        <w:rPr>
-          <w:rFonts w:ascii="Consolas" w:hAnsi="Consolas" w:cs="Consolas"/>
-        </w:rPr>
-        <w:t xml:space="preserve"> &lt;</w:t>
-      </w:r>
-      <w:proofErr w:type="spellStart"/>
-      <w:r>
-        <w:rPr>
-          <w:rFonts w:ascii="Consolas" w:hAnsi="Consolas" w:cs="Consolas"/>
-        </w:rPr>
-        <w:t>computername</w:t>
-      </w:r>
-      <w:proofErr w:type="spellEnd"/>
-      <w:r>
-        <w:rPr>
-          <w:rFonts w:ascii="Consolas" w:hAnsi="Consolas" w:cs="Consolas"/>
-        </w:rPr>
-        <w:t>&gt;</w:t>
-      </w:r>
-    </w:p>
-    <w:p>
-      <w:pPr>
-        <w:spacing w:before="200"/>
-        <w:rPr>
-          <w:rFonts w:cs="Consolas"/>
-        </w:rPr>
-      </w:pPr>
-      <w:r>
-        <w:rPr>
-          <w:rFonts w:cs="Consolas"/>
-        </w:rPr>
-        <w:t xml:space="preserve">Om een lijst te krijgen van de </w:t>
-      </w:r>
-      <w:proofErr w:type="spellStart"/>
-      <w:r>
-        <w:rPr>
-          <w:rFonts w:cs="Consolas"/>
-        </w:rPr>
-        <w:t>sessions</w:t>
-      </w:r>
-      <w:proofErr w:type="spellEnd"/>
-      <w:r>
-        <w:rPr>
-          <w:rFonts w:cs="Consolas"/>
-        </w:rPr>
-        <w:t xml:space="preserve"> de  open staan gebruik je het commando:</w:t>
-      </w:r>
-    </w:p>
-    <w:p>
-      <w:pPr>
-        <w:spacing w:before="200"/>
-        <w:rPr>
-          <w:rFonts w:ascii="Consolas" w:hAnsi="Consolas" w:cs="Consolas"/>
-        </w:rPr>
-      </w:pPr>
-      <w:r>
-        <w:rPr>
-          <w:rFonts w:ascii="Consolas" w:hAnsi="Consolas" w:cs="Consolas"/>
-        </w:rPr>
-        <w:t>Get-</w:t>
-      </w:r>
-      <w:proofErr w:type="spellStart"/>
-      <w:r>
-        <w:rPr>
-          <w:rFonts w:ascii="Consolas" w:hAnsi="Consolas" w:cs="Consolas"/>
-        </w:rPr>
-        <w:t>PSSession</w:t>
-      </w:r>
-      <w:proofErr w:type="spellEnd"/>
-    </w:p>
-    <w:p>
-      <w:pPr>
-        <w:spacing w:before="200"/>
-        <w:rPr>
-          <w:rFonts w:cs="Consolas"/>
-        </w:rPr>
-      </w:pPr>
-      <w:r>
-        <w:rPr>
-          <w:rFonts w:cs="Consolas"/>
-        </w:rPr>
-        <w:t>Om een sessie te verwijderen:</w:t>
-      </w:r>
-    </w:p>
-    <w:p>
-      <w:pPr>
-        <w:spacing w:before="200"/>
-        <w:rPr>
-          <w:rFonts w:ascii="Consolas" w:hAnsi="Consolas" w:cs="Consolas"/>
-        </w:rPr>
-      </w:pPr>
-      <w:proofErr w:type="spellStart"/>
-      <w:r>
-        <w:rPr>
-          <w:rFonts w:ascii="Consolas" w:hAnsi="Consolas" w:cs="Consolas"/>
-        </w:rPr>
-        <w:t>Remove-PSSession</w:t>
-      </w:r>
-      <w:proofErr w:type="spellEnd"/>
-    </w:p>
-    <w:p>
-      <w:pPr>
-        <w:pStyle w:val="Kop4"/>
-      </w:pPr>
-      <w:proofErr w:type="spellStart"/>
-      <w:r>
-        <w:t>Één</w:t>
-      </w:r>
-      <w:proofErr w:type="spellEnd"/>
-      <w:r>
-        <w:t xml:space="preserve"> enkel commando</w:t>
-      </w:r>
-    </w:p>
-    <w:p>
-      <w:r>
-        <w:t>Als je slechts 1 commando moet uitvoeren op een remote machine, dan moet je niet de hele procedure volgen om een sessie op te starten. Nee, je maakt gebruik van het commando</w:t>
-      </w:r>
-      <w:r>
-        <w:rPr>
-          <w:rFonts w:ascii="Consolas" w:hAnsi="Consolas" w:cs="Consolas"/>
-        </w:rPr>
-        <w:t xml:space="preserve">: </w:t>
-      </w:r>
-      <w:proofErr w:type="spellStart"/>
-      <w:r>
-        <w:rPr>
-          <w:rFonts w:ascii="Consolas" w:hAnsi="Consolas" w:cs="Consolas"/>
-        </w:rPr>
-        <w:t>Invoke-command</w:t>
-      </w:r>
-      <w:proofErr w:type="spellEnd"/>
-      <w:r>
-        <w:t>. Stel dat je het commando</w:t>
-      </w:r>
-      <w:r>
-        <w:rPr>
-          <w:rFonts w:ascii="Consolas" w:hAnsi="Consolas" w:cs="Consolas"/>
-        </w:rPr>
-        <w:t xml:space="preserve"> -</w:t>
-      </w:r>
-      <w:proofErr w:type="spellStart"/>
-      <w:r>
-        <w:rPr>
-          <w:rFonts w:ascii="Consolas" w:hAnsi="Consolas" w:cs="Consolas"/>
-        </w:rPr>
-        <w:t>ScriptBlock</w:t>
-      </w:r>
-      <w:proofErr w:type="spellEnd"/>
-      <w:r>
-        <w:rPr>
-          <w:rFonts w:ascii="Consolas" w:hAnsi="Consolas" w:cs="Consolas"/>
-        </w:rPr>
-        <w:t xml:space="preserve"> {gps | select -Last 1} </w:t>
-      </w:r>
-      <w:r>
-        <w:t>wil uitvoeren op een remote machine genaamd ex1. Dan kan je dit doen door het volgende in te geven:</w:t>
-      </w:r>
-    </w:p>
-    <w:p>
-      <w:pPr>
-        <w:rPr>
-          <w:rFonts w:ascii="Consolas" w:hAnsi="Consolas" w:cs="Consolas"/>
-        </w:rPr>
-      </w:pPr>
-      <w:proofErr w:type="spellStart"/>
-      <w:r>
-        <w:rPr>
-          <w:rFonts w:ascii="Consolas" w:hAnsi="Consolas" w:cs="Consolas"/>
-        </w:rPr>
-        <w:t>Invoke-Command</w:t>
-      </w:r>
-      <w:proofErr w:type="spellEnd"/>
-      <w:r>
-        <w:rPr>
-          <w:rFonts w:ascii="Consolas" w:hAnsi="Consolas" w:cs="Consolas"/>
-        </w:rPr>
-        <w:t xml:space="preserve"> -</w:t>
-      </w:r>
-      <w:proofErr w:type="spellStart"/>
-      <w:r>
-        <w:rPr>
-          <w:rFonts w:ascii="Consolas" w:hAnsi="Consolas" w:cs="Consolas"/>
-        </w:rPr>
-        <w:t>ComputerName</w:t>
-      </w:r>
-      <w:proofErr w:type="spellEnd"/>
-      <w:r>
-        <w:rPr>
-          <w:rFonts w:ascii="Consolas" w:hAnsi="Consolas" w:cs="Consolas"/>
-        </w:rPr>
-        <w:t xml:space="preserve"> ex1 -</w:t>
-      </w:r>
-      <w:proofErr w:type="spellStart"/>
-      <w:r>
-        <w:rPr>
-          <w:rFonts w:ascii="Consolas" w:hAnsi="Consolas" w:cs="Consolas"/>
-        </w:rPr>
-        <w:t>ScriptBlock</w:t>
-      </w:r>
-      <w:proofErr w:type="spellEnd"/>
-      <w:r>
-        <w:rPr>
-          <w:rFonts w:ascii="Consolas" w:hAnsi="Consolas" w:cs="Consolas"/>
-        </w:rPr>
-        <w:t xml:space="preserve"> {gps | select -Last 1}</w:t>
-      </w:r>
-    </w:p>
-    <w:p>
-      <w:pPr>
-        <w:spacing w:before="200"/>
-        <w:rPr>
-          <w:rFonts w:cs="Consolas"/>
-        </w:rPr>
-      </w:pPr>
-      <w:r>
-        <w:rPr>
-          <w:rFonts w:cs="Consolas"/>
-        </w:rPr>
-        <w:t xml:space="preserve">Dit commando maakt het mogelijk om voor vele remote machines, hetzelfde commando in te geven. Je kan gebruik maken van een </w:t>
-      </w:r>
-      <w:proofErr w:type="spellStart"/>
-      <w:r>
-        <w:rPr>
-          <w:rFonts w:cs="Consolas"/>
-        </w:rPr>
-        <w:t>paramter</w:t>
-      </w:r>
-      <w:proofErr w:type="spellEnd"/>
-      <w:r>
-        <w:rPr>
-          <w:rFonts w:cs="Consolas"/>
-        </w:rPr>
-        <w:t xml:space="preserve">, waar je alle namen ingeeft van de remote machines waar het commando moet ingegeven worden. Stel dat we bovenstaand commando terug willen invoegen, maar dit maal voor 5 computers genaamd: </w:t>
-      </w:r>
-      <w:r>
-        <w:rPr>
-          <w:rFonts w:cs="Consolas"/>
-        </w:rPr>
-        <w:t>"dc1","dc3","ex1","sql1","wsus1"</w:t>
-      </w:r>
-      <w:r>
-        <w:rPr>
-          <w:rFonts w:cs="Consolas"/>
-        </w:rPr>
-        <w:t>.</w:t>
-      </w:r>
-    </w:p>
-    <w:p>
-      <w:pPr>
-        <w:spacing w:before="200"/>
-        <w:rPr>
-          <w:rFonts w:ascii="Consolas" w:hAnsi="Consolas" w:cs="Consolas"/>
-        </w:rPr>
-      </w:pPr>
-      <w:r>
-        <w:rPr>
-          <w:rFonts w:ascii="Consolas" w:hAnsi="Consolas" w:cs="Consolas"/>
-        </w:rPr>
-        <w:t>$</w:t>
-      </w:r>
-      <w:proofErr w:type="spellStart"/>
-      <w:r>
-        <w:rPr>
-          <w:rFonts w:ascii="Consolas" w:hAnsi="Consolas" w:cs="Consolas"/>
-        </w:rPr>
-        <w:t>Computername</w:t>
-      </w:r>
-      <w:proofErr w:type="spellEnd"/>
-      <w:r>
-        <w:rPr>
-          <w:rFonts w:ascii="Consolas" w:hAnsi="Consolas" w:cs="Consolas"/>
-        </w:rPr>
-        <w:t>: "dc1","dc3","ex1","sql1","wsus1"</w:t>
-      </w:r>
-    </w:p>
-    <w:p>
-      <w:pPr>
-        <w:rPr>
-          <w:rFonts w:ascii="Consolas" w:hAnsi="Consolas" w:cs="Consolas"/>
-        </w:rPr>
-      </w:pPr>
-      <w:proofErr w:type="spellStart"/>
-      <w:r>
-        <w:rPr>
-          <w:rFonts w:ascii="Consolas" w:hAnsi="Consolas" w:cs="Consolas"/>
-        </w:rPr>
-        <w:t>Invoke-Command</w:t>
-      </w:r>
-      <w:proofErr w:type="spellEnd"/>
-      <w:r>
-        <w:rPr>
-          <w:rFonts w:ascii="Consolas" w:hAnsi="Consolas" w:cs="Consolas"/>
-        </w:rPr>
-        <w:t xml:space="preserve"> -</w:t>
-      </w:r>
-      <w:proofErr w:type="spellStart"/>
-      <w:r>
-        <w:rPr>
-          <w:rFonts w:ascii="Consolas" w:hAnsi="Consolas" w:cs="Consolas"/>
-        </w:rPr>
-        <w:t>ComputerName</w:t>
-      </w:r>
-      <w:proofErr w:type="spellEnd"/>
-      <w:r>
-        <w:rPr>
-          <w:rFonts w:ascii="Consolas" w:hAnsi="Consolas" w:cs="Consolas"/>
-        </w:rPr>
-        <w:t xml:space="preserve"> $</w:t>
-      </w:r>
-      <w:proofErr w:type="spellStart"/>
-      <w:r>
-        <w:rPr>
-          <w:rFonts w:ascii="Consolas" w:hAnsi="Consolas" w:cs="Consolas"/>
-        </w:rPr>
-        <w:t>Computername</w:t>
-      </w:r>
-      <w:proofErr w:type="spellEnd"/>
-      <w:r>
-        <w:rPr>
-          <w:rFonts w:ascii="Consolas" w:hAnsi="Consolas" w:cs="Consolas"/>
-        </w:rPr>
-        <w:t xml:space="preserve"> -</w:t>
-      </w:r>
-      <w:proofErr w:type="spellStart"/>
-      <w:r>
-        <w:rPr>
-          <w:rFonts w:ascii="Consolas" w:hAnsi="Consolas" w:cs="Consolas"/>
-        </w:rPr>
-        <w:t>ScriptBlock</w:t>
-      </w:r>
-      <w:proofErr w:type="spellEnd"/>
-      <w:r>
-        <w:rPr>
-          <w:rFonts w:ascii="Consolas" w:hAnsi="Consolas" w:cs="Consolas"/>
-        </w:rPr>
-        <w:t xml:space="preserve"> {gps | select -Last 1}</w:t>
-      </w:r>
-    </w:p>
-    <w:p>
-      <w:pPr>
-        <w:pStyle w:val="Kop4"/>
-      </w:pPr>
-      <w:r>
-        <w:t xml:space="preserve">Windows </w:t>
-      </w:r>
-      <w:proofErr w:type="spellStart"/>
-      <w:r>
-        <w:t>PowerShell</w:t>
-      </w:r>
-      <w:proofErr w:type="spellEnd"/>
-      <w:r>
-        <w:t xml:space="preserve"> jobs</w:t>
-      </w:r>
-    </w:p>
-    <w:p>
-      <w:pPr>
-        <w:spacing w:before="200"/>
-        <w:rPr>
-          <w:rFonts w:cs="Consolas"/>
-        </w:rPr>
-      </w:pPr>
-      <w:r>
-        <w:rPr>
-          <w:rFonts w:cs="Consolas"/>
-        </w:rPr>
-        <w:t xml:space="preserve">Jobs maken het mogelijk om een of meerdere commando’s te runnen in de achtergrond. Dit is heel handig als bepaalde commando’s veel tijd in beslag nemen. Op deze manier kan je toch verder werken zonder dat het proces van het commando onderbroken word. Stel dat je het commando </w:t>
-      </w:r>
-      <w:r>
-        <w:rPr>
-          <w:rFonts w:cs="Consolas"/>
-        </w:rPr>
-        <w:t>-</w:t>
-      </w:r>
-      <w:proofErr w:type="spellStart"/>
-      <w:r>
-        <w:rPr>
-          <w:rFonts w:ascii="Consolas" w:hAnsi="Consolas" w:cs="Consolas"/>
-        </w:rPr>
-        <w:t>ScriptBlock</w:t>
-      </w:r>
-      <w:proofErr w:type="spellEnd"/>
-      <w:r>
-        <w:rPr>
-          <w:rFonts w:ascii="Consolas" w:hAnsi="Consolas" w:cs="Consolas"/>
-        </w:rPr>
-        <w:t xml:space="preserve"> {get-</w:t>
-      </w:r>
-      <w:proofErr w:type="spellStart"/>
-      <w:r>
-        <w:rPr>
-          <w:rFonts w:ascii="Consolas" w:hAnsi="Consolas" w:cs="Consolas"/>
-        </w:rPr>
-        <w:t>process</w:t>
-      </w:r>
-      <w:proofErr w:type="spellEnd"/>
-      <w:r>
-        <w:rPr>
-          <w:rFonts w:ascii="Consolas" w:hAnsi="Consolas" w:cs="Consolas"/>
-        </w:rPr>
-        <w:t>}</w:t>
-      </w:r>
-      <w:r>
-        <w:rPr>
-          <w:rFonts w:cs="Consolas"/>
-        </w:rPr>
-        <w:t xml:space="preserve"> wil uitvoeren als job. Dan doe je dit als volgt:</w:t>
-      </w:r>
-    </w:p>
-    <w:p>
-      <w:pPr>
-        <w:spacing w:before="200"/>
-        <w:rPr>
-          <w:rFonts w:ascii="Consolas" w:hAnsi="Consolas" w:cs="Consolas"/>
-        </w:rPr>
-      </w:pPr>
-      <w:r>
-        <w:rPr>
-          <w:rFonts w:ascii="Consolas" w:hAnsi="Consolas" w:cs="Consolas"/>
-        </w:rPr>
-        <w:t>Start-Job -</w:t>
-      </w:r>
-      <w:proofErr w:type="spellStart"/>
-      <w:r>
-        <w:rPr>
-          <w:rFonts w:ascii="Consolas" w:hAnsi="Consolas" w:cs="Consolas"/>
-        </w:rPr>
-        <w:t>ScriptBlock</w:t>
-      </w:r>
-      <w:proofErr w:type="spellEnd"/>
-      <w:r>
-        <w:rPr>
-          <w:rFonts w:ascii="Consolas" w:hAnsi="Consolas" w:cs="Consolas"/>
-        </w:rPr>
-        <w:t xml:space="preserve"> {get-</w:t>
-      </w:r>
-      <w:proofErr w:type="spellStart"/>
-      <w:r>
-        <w:rPr>
-          <w:rFonts w:ascii="Consolas" w:hAnsi="Consolas" w:cs="Consolas"/>
-        </w:rPr>
-        <w:t>process</w:t>
-      </w:r>
-      <w:proofErr w:type="spellEnd"/>
-      <w:r>
-        <w:rPr>
-          <w:rFonts w:ascii="Consolas" w:hAnsi="Consolas" w:cs="Consolas"/>
-        </w:rPr>
-        <w:t>}</w:t>
-      </w:r>
-    </w:p>
-    <w:p>
-      <w:pPr>
-        <w:spacing w:before="200"/>
-        <w:rPr>
-          <w:rFonts w:ascii="Consolas" w:hAnsi="Consolas" w:cs="Consolas"/>
-        </w:rPr>
-      </w:pPr>
-      <w:r>
-        <w:rPr>
-          <w:rFonts w:cs="Consolas"/>
-        </w:rPr>
-        <w:t xml:space="preserve"> </w:t>
-      </w:r>
-      <w:r>
-        <w:rPr>
-          <w:rFonts w:cs="Consolas"/>
-        </w:rPr>
-        <w:t xml:space="preserve">Als je de status van de job wilt nakijken, dan maak je gebruik van het commando </w:t>
-      </w:r>
-      <w:r>
-        <w:rPr>
-          <w:rFonts w:ascii="Consolas" w:hAnsi="Consolas" w:cs="Consolas"/>
-        </w:rPr>
-        <w:t>Get-Job –Name &lt;name&gt;</w:t>
-      </w:r>
-      <w:r>
-        <w:rPr>
-          <w:rFonts w:cs="Consolas"/>
-        </w:rPr>
-        <w:t xml:space="preserve"> of </w:t>
-      </w:r>
-      <w:r>
-        <w:rPr>
-          <w:rFonts w:ascii="Consolas" w:hAnsi="Consolas" w:cs="Consolas"/>
-        </w:rPr>
-        <w:t>Get-Job –</w:t>
-      </w:r>
-      <w:proofErr w:type="spellStart"/>
-      <w:r>
-        <w:rPr>
-          <w:rFonts w:ascii="Consolas" w:hAnsi="Consolas" w:cs="Consolas"/>
-        </w:rPr>
-        <w:t>Id</w:t>
-      </w:r>
-      <w:proofErr w:type="spellEnd"/>
-      <w:r>
-        <w:rPr>
-          <w:rFonts w:ascii="Consolas" w:hAnsi="Consolas" w:cs="Consolas"/>
-        </w:rPr>
-        <w:t xml:space="preserve"> &lt;</w:t>
-      </w:r>
-      <w:proofErr w:type="spellStart"/>
-      <w:r>
-        <w:rPr>
-          <w:rFonts w:ascii="Consolas" w:hAnsi="Consolas" w:cs="Consolas"/>
-        </w:rPr>
-        <w:t>id</w:t>
-      </w:r>
-      <w:proofErr w:type="spellEnd"/>
-      <w:r>
-        <w:rPr>
-          <w:rFonts w:ascii="Consolas" w:hAnsi="Consolas" w:cs="Consolas"/>
-        </w:rPr>
-        <w:t>&gt;</w:t>
-      </w:r>
-    </w:p>
-    <w:p>
-      <w:pPr>
-        <w:spacing w:before="200"/>
-        <w:rPr>
-          <w:rFonts w:cs="Consolas"/>
-        </w:rPr>
-      </w:pPr>
-      <w:r>
-        <w:rPr>
-          <w:rFonts w:cs="Consolas"/>
-        </w:rPr>
-        <w:t xml:space="preserve">Wanneer de status van de job om </w:t>
-      </w:r>
-      <w:proofErr w:type="spellStart"/>
-      <w:r>
-        <w:rPr>
-          <w:rFonts w:cs="Consolas"/>
-        </w:rPr>
-        <w:t>completed</w:t>
-      </w:r>
-      <w:proofErr w:type="spellEnd"/>
-      <w:r>
-        <w:rPr>
-          <w:rFonts w:cs="Consolas"/>
-        </w:rPr>
-        <w:t xml:space="preserve"> staat, dan kan je de data ophalen door gebruik te maken van het commando:</w:t>
-      </w:r>
-    </w:p>
-    <w:p>
-      <w:pPr>
-        <w:spacing w:before="200"/>
-        <w:rPr>
-          <w:rFonts w:ascii="Consolas" w:hAnsi="Consolas" w:cs="Consolas"/>
-        </w:rPr>
-      </w:pPr>
-      <w:proofErr w:type="spellStart"/>
-      <w:r>
-        <w:rPr>
-          <w:rFonts w:ascii="Consolas" w:hAnsi="Consolas" w:cs="Consolas"/>
-        </w:rPr>
-        <w:lastRenderedPageBreak/>
-        <w:t>Receive</w:t>
-      </w:r>
-      <w:proofErr w:type="spellEnd"/>
-      <w:r>
-        <w:rPr>
-          <w:rFonts w:ascii="Consolas" w:hAnsi="Consolas" w:cs="Consolas"/>
-        </w:rPr>
-        <w:t xml:space="preserve">-Job –Name &lt;name&gt; </w:t>
-      </w:r>
-    </w:p>
-    <w:p>
-      <w:pPr>
-        <w:spacing w:before="200"/>
-        <w:rPr>
-          <w:rFonts w:cs="Consolas"/>
-        </w:rPr>
-      </w:pPr>
-      <w:r>
-        <w:rPr>
-          <w:rFonts w:cs="Consolas"/>
-        </w:rPr>
-        <w:t>Verwijderen van de job doe je met het commando</w:t>
-      </w:r>
-    </w:p>
-    <w:p>
-      <w:pPr>
-        <w:spacing w:before="200"/>
-        <w:rPr>
-          <w:rFonts w:ascii="Consolas" w:hAnsi="Consolas" w:cs="Consolas"/>
-        </w:rPr>
-      </w:pPr>
-      <w:proofErr w:type="spellStart"/>
-      <w:r>
-        <w:rPr>
-          <w:rFonts w:ascii="Consolas" w:hAnsi="Consolas" w:cs="Consolas"/>
-        </w:rPr>
-        <w:t>Remove</w:t>
-      </w:r>
-      <w:proofErr w:type="spellEnd"/>
-      <w:r>
-        <w:rPr>
-          <w:rFonts w:ascii="Consolas" w:hAnsi="Consolas" w:cs="Consolas"/>
-        </w:rPr>
-        <w:t>-Job –Name &lt;name&gt;</w:t>
-      </w:r>
-    </w:p>
-    <w:p>
-      <w:pPr>
-        <w:pStyle w:val="Kop3"/>
-      </w:pPr>
-      <w:r>
-        <w:t xml:space="preserve">Using </w:t>
-      </w:r>
-      <w:proofErr w:type="spellStart"/>
-      <w:r>
-        <w:t>PowerShell</w:t>
-      </w:r>
-      <w:proofErr w:type="spellEnd"/>
-      <w:r>
-        <w:t xml:space="preserve"> Scripts</w:t>
-      </w:r>
-    </w:p>
-    <w:p>
-      <w:pPr>
-        <w:spacing w:before="200"/>
-        <w:rPr>
-          <w:rFonts w:cs="Consolas"/>
-        </w:rPr>
-      </w:pPr>
-      <w:proofErr w:type="spellStart"/>
-      <w:r>
-        <w:rPr>
-          <w:rFonts w:cs="Consolas"/>
-        </w:rPr>
-        <w:t>PowerShell</w:t>
-      </w:r>
-      <w:proofErr w:type="spellEnd"/>
-      <w:r>
-        <w:rPr>
-          <w:rFonts w:cs="Consolas"/>
-        </w:rPr>
-        <w:t xml:space="preserve"> scripts zijn ps1-bestanden waar vooraf gecodeerde instructies staan geschreven ,die we wensen uit te voeren.  Taken die op routine basis moeten uitgevoerd worden, worden vaak in scripts gestopt. Op deze manier wordt er niet veel tijd verloren en kan men snel controleren of er zich geen fouten hebben voorgedaan.  Wanneer men iets snel vanuit het niets wil opbouwen, kan men gebruik maken van scripts om de nodige instelling zo snel mogelijk te initialiseren. Het is ook een goeie manier om ‘</w:t>
-      </w:r>
-      <w:r>
-        <w:rPr>
-          <w:rFonts w:cs="Consolas"/>
-        </w:rPr>
-        <w:t>geheimen</w:t>
-      </w:r>
-      <w:r>
-        <w:rPr>
-          <w:rFonts w:cs="Consolas"/>
-        </w:rPr>
-        <w:t>’ te delen onder elkaar. Zo kan bijvoorbeeld</w:t>
-      </w:r>
-      <w:r>
-        <w:rPr>
-          <w:rFonts w:cs="Consolas"/>
-        </w:rPr>
-        <w:t xml:space="preserve"> een netwerkbeheerder</w:t>
-      </w:r>
-      <w:r>
-        <w:rPr>
-          <w:rFonts w:cs="Consolas"/>
-        </w:rPr>
-        <w:t xml:space="preserve"> e</w:t>
-      </w:r>
-      <w:r>
-        <w:rPr>
-          <w:rFonts w:cs="Consolas"/>
-        </w:rPr>
-        <w:t xml:space="preserve">en script maken die remote </w:t>
-      </w:r>
-      <w:proofErr w:type="spellStart"/>
-      <w:r>
-        <w:rPr>
-          <w:rFonts w:cs="Consolas"/>
-        </w:rPr>
-        <w:t>connect</w:t>
-      </w:r>
-      <w:proofErr w:type="spellEnd"/>
-      <w:r>
-        <w:rPr>
-          <w:rFonts w:cs="Consolas"/>
-        </w:rPr>
-        <w:t xml:space="preserve"> met een werkstation, waar gebruikers geen wachtwoord vereisen. Geen wachtwoorden voor een gebruiker is natuurlijk een beveiligingsrisico, daarom dat je dit niet wil delen met de buitenwereld. Dit script kan je wel doorsturen naar medebeheerders.</w:t>
-      </w:r>
-    </w:p>
-    <w:p>
-      <w:pPr>
-        <w:pStyle w:val="Kop4"/>
-      </w:pPr>
-      <w:r>
-        <w:t xml:space="preserve">Scripting </w:t>
-      </w:r>
-      <w:proofErr w:type="spellStart"/>
-      <w:r>
-        <w:t>fundamentals</w:t>
-      </w:r>
-      <w:proofErr w:type="spellEnd"/>
-    </w:p>
-    <w:p>
-      <w:pPr>
-        <w:spacing w:before="200"/>
-        <w:rPr>
-          <w:rFonts w:cs="Consolas"/>
-        </w:rPr>
-      </w:pPr>
-      <w:r>
-        <w:rPr>
-          <w:rFonts w:cs="Consolas"/>
-        </w:rPr>
-        <w:t xml:space="preserve">Meest basische vorm: Enkele </w:t>
-      </w:r>
-      <w:proofErr w:type="spellStart"/>
-      <w:r>
-        <w:rPr>
-          <w:rFonts w:cs="Consolas"/>
-        </w:rPr>
-        <w:t>windows</w:t>
-      </w:r>
-      <w:proofErr w:type="spellEnd"/>
-      <w:r>
-        <w:rPr>
-          <w:rFonts w:cs="Consolas"/>
-        </w:rPr>
-        <w:t xml:space="preserve"> powershell </w:t>
-      </w:r>
-      <w:proofErr w:type="spellStart"/>
-      <w:r>
-        <w:rPr>
-          <w:rFonts w:cs="Consolas"/>
-        </w:rPr>
-        <w:t>commands</w:t>
-      </w:r>
-      <w:proofErr w:type="spellEnd"/>
-      <w:r>
-        <w:rPr>
-          <w:rFonts w:cs="Consolas"/>
-        </w:rPr>
-        <w:t xml:space="preserve"> na elkaar. Bv </w:t>
-      </w:r>
-    </w:p>
-    <w:p>
-      <w:pPr>
-        <w:spacing w:before="200"/>
-        <w:rPr>
-          <w:rFonts w:ascii="Consolas" w:hAnsi="Consolas" w:cs="Consolas"/>
-        </w:rPr>
-      </w:pPr>
-      <w:r>
-        <w:rPr>
-          <w:rFonts w:ascii="Consolas" w:hAnsi="Consolas" w:cs="Consolas"/>
-        </w:rPr>
-        <w:t>Get-</w:t>
-      </w:r>
-      <w:proofErr w:type="spellStart"/>
-      <w:r>
-        <w:rPr>
-          <w:rFonts w:ascii="Consolas" w:hAnsi="Consolas" w:cs="Consolas"/>
-        </w:rPr>
-        <w:t>process</w:t>
-      </w:r>
-      <w:proofErr w:type="spellEnd"/>
-      <w:r>
-        <w:rPr>
-          <w:rFonts w:ascii="Consolas" w:hAnsi="Consolas" w:cs="Consolas"/>
-        </w:rPr>
-        <w:t xml:space="preserve"> </w:t>
-      </w:r>
-      <w:r>
-        <w:rPr>
-          <w:rFonts w:ascii="Consolas" w:hAnsi="Consolas" w:cs="Consolas"/>
-        </w:rPr>
-        <w:t xml:space="preserve">–name </w:t>
-      </w:r>
-      <w:proofErr w:type="spellStart"/>
-      <w:r>
-        <w:rPr>
-          <w:rFonts w:ascii="Consolas" w:hAnsi="Consolas" w:cs="Consolas"/>
-        </w:rPr>
-        <w:t>N</w:t>
-      </w:r>
-      <w:r>
-        <w:rPr>
-          <w:rFonts w:ascii="Consolas" w:hAnsi="Consolas" w:cs="Consolas"/>
-        </w:rPr>
-        <w:t>otepad</w:t>
-      </w:r>
-      <w:proofErr w:type="spellEnd"/>
-      <w:r>
-        <w:rPr>
-          <w:rFonts w:ascii="Consolas" w:hAnsi="Consolas" w:cs="Consolas"/>
-        </w:rPr>
-        <w:t xml:space="preserve"> | Stop-</w:t>
-      </w:r>
-      <w:proofErr w:type="spellStart"/>
-      <w:r>
-        <w:rPr>
-          <w:rFonts w:ascii="Consolas" w:hAnsi="Consolas" w:cs="Consolas"/>
-        </w:rPr>
-        <w:t>process</w:t>
-      </w:r>
-      <w:proofErr w:type="spellEnd"/>
-    </w:p>
-    <w:p>
-      <w:pPr>
-        <w:spacing w:before="200"/>
-        <w:rPr>
-          <w:rFonts w:cs="Consolas"/>
-        </w:rPr>
-      </w:pPr>
-      <w:r>
-        <w:rPr>
-          <w:rFonts w:cs="Consolas"/>
-        </w:rPr>
-        <w:t xml:space="preserve">Dit is een script voor </w:t>
-      </w:r>
-      <w:proofErr w:type="spellStart"/>
-      <w:r>
-        <w:rPr>
-          <w:rFonts w:cs="Consolas"/>
-        </w:rPr>
-        <w:t>notepad</w:t>
-      </w:r>
-      <w:proofErr w:type="spellEnd"/>
-      <w:r>
-        <w:rPr>
-          <w:rFonts w:cs="Consolas"/>
-        </w:rPr>
-        <w:t xml:space="preserve"> af te sluiten wanneer je dit script runt. Je kan een script runnen door het te bestand te verslepen naar de Windows </w:t>
-      </w:r>
-      <w:proofErr w:type="spellStart"/>
-      <w:r>
-        <w:rPr>
-          <w:rFonts w:cs="Consolas"/>
-        </w:rPr>
-        <w:t>PowerShell</w:t>
-      </w:r>
-      <w:proofErr w:type="spellEnd"/>
-      <w:r>
-        <w:rPr>
-          <w:rFonts w:cs="Consolas"/>
-        </w:rPr>
-        <w:t xml:space="preserve"> console. </w:t>
-      </w:r>
-      <w:r>
-        <w:rPr>
-          <w:rFonts w:cs="Consolas"/>
-        </w:rPr>
-        <w:t xml:space="preserve"> Je kan ook simpelweg gewoon dubbelklikken op het script-icoon. Als je in de console</w:t>
-      </w:r>
-      <w:r>
-        <w:rPr>
-          <w:rFonts w:cs="Consolas"/>
-        </w:rPr>
-        <w:t xml:space="preserve"> van Windows </w:t>
-      </w:r>
-      <w:proofErr w:type="spellStart"/>
-      <w:r>
-        <w:rPr>
-          <w:rFonts w:cs="Consolas"/>
-        </w:rPr>
-        <w:t>PowerShell</w:t>
-      </w:r>
-      <w:proofErr w:type="spellEnd"/>
-      <w:r>
-        <w:rPr>
-          <w:rFonts w:cs="Consolas"/>
-        </w:rPr>
-        <w:t xml:space="preserve"> zit te werken, kan je het script runnen</w:t>
-      </w:r>
-      <w:r>
-        <w:rPr>
-          <w:rFonts w:cs="Consolas"/>
-        </w:rPr>
-        <w:t xml:space="preserve"> door het volledige </w:t>
-      </w:r>
-      <w:proofErr w:type="spellStart"/>
-      <w:r>
-        <w:rPr>
-          <w:rFonts w:cs="Consolas"/>
-        </w:rPr>
-        <w:t>path</w:t>
-      </w:r>
-      <w:proofErr w:type="spellEnd"/>
-      <w:r>
-        <w:rPr>
-          <w:rFonts w:cs="Consolas"/>
-        </w:rPr>
-        <w:t xml:space="preserve"> naar het script te schrijven. Vergeet natuurlijk het ps1-extensie niet.</w:t>
-      </w:r>
-    </w:p>
-    <w:p>
-      <w:pPr>
-        <w:spacing w:before="200"/>
-        <w:rPr>
-          <w:rFonts w:cs="Consolas"/>
-        </w:rPr>
-      </w:pPr>
-      <w:r>
-        <w:rPr>
-          <w:rFonts w:cs="Consolas"/>
-        </w:rPr>
-        <w:t xml:space="preserve">Standaard, Windows </w:t>
-      </w:r>
-      <w:proofErr w:type="spellStart"/>
-      <w:r>
-        <w:rPr>
-          <w:rFonts w:cs="Consolas"/>
-        </w:rPr>
-        <w:t>PowerShell</w:t>
-      </w:r>
-      <w:proofErr w:type="spellEnd"/>
-      <w:r>
-        <w:rPr>
-          <w:rFonts w:cs="Consolas"/>
-        </w:rPr>
-        <w:t xml:space="preserve"> laat het uitvoeren van scripts niet toe. </w:t>
-      </w:r>
-      <w:r>
-        <w:rPr>
-          <w:rFonts w:cs="Consolas"/>
-        </w:rPr>
-        <w:t xml:space="preserve">Script support kan worden gecontroleerd door gebruik te maken van </w:t>
-      </w:r>
-      <w:proofErr w:type="spellStart"/>
-      <w:r>
-        <w:rPr>
-          <w:rFonts w:cs="Consolas"/>
-        </w:rPr>
-        <w:t>group</w:t>
-      </w:r>
-      <w:proofErr w:type="spellEnd"/>
-      <w:r>
-        <w:rPr>
-          <w:rFonts w:cs="Consolas"/>
-        </w:rPr>
-        <w:t xml:space="preserve"> </w:t>
-      </w:r>
-      <w:proofErr w:type="spellStart"/>
-      <w:r>
-        <w:rPr>
-          <w:rFonts w:cs="Consolas"/>
-        </w:rPr>
-        <w:t>policy’s</w:t>
-      </w:r>
-      <w:proofErr w:type="spellEnd"/>
-      <w:r>
-        <w:rPr>
-          <w:rFonts w:cs="Consolas"/>
-        </w:rPr>
-        <w:t xml:space="preserve">. Je kan ook gebruik maken van </w:t>
-      </w:r>
-      <w:r>
-        <w:rPr>
-          <w:rFonts w:ascii="Consolas" w:hAnsi="Consolas" w:cs="Consolas"/>
-        </w:rPr>
-        <w:t>Set-</w:t>
-      </w:r>
-      <w:proofErr w:type="spellStart"/>
-      <w:r>
-        <w:rPr>
-          <w:rFonts w:ascii="Consolas" w:hAnsi="Consolas" w:cs="Consolas"/>
-        </w:rPr>
-        <w:t>ExecutionPolicy</w:t>
-      </w:r>
-      <w:proofErr w:type="spellEnd"/>
-      <w:r>
-        <w:rPr>
-          <w:rFonts w:cs="Consolas"/>
-        </w:rPr>
-        <w:t xml:space="preserve"> als je administratorrechten hebt.  Er zijn 6 opties die kunnen worden toegestaan met die commando:</w:t>
-      </w:r>
-    </w:p>
-    <w:p>
-      <w:pPr>
-        <w:spacing w:before="200"/>
-        <w:rPr>
-          <w:rFonts w:cs="Consolas"/>
-        </w:rPr>
-      </w:pPr>
-      <w:r>
-        <w:rPr>
-          <w:rFonts w:cs="Consolas"/>
-        </w:rPr>
-        <w:t xml:space="preserve">- </w:t>
-      </w:r>
-      <w:proofErr w:type="spellStart"/>
-      <w:r>
-        <w:rPr>
-          <w:rFonts w:cs="Consolas"/>
-          <w:u w:val="single"/>
-        </w:rPr>
-        <w:t>Restricted</w:t>
-      </w:r>
-      <w:proofErr w:type="spellEnd"/>
-      <w:r>
-        <w:rPr>
-          <w:rFonts w:cs="Consolas"/>
-        </w:rPr>
-        <w:t xml:space="preserve">: Laad geen configuratie files, zoals </w:t>
-      </w:r>
-      <w:proofErr w:type="spellStart"/>
-      <w:r>
-        <w:rPr>
-          <w:rFonts w:cs="Consolas"/>
-        </w:rPr>
-        <w:t>profiles</w:t>
-      </w:r>
-      <w:proofErr w:type="spellEnd"/>
-      <w:r>
-        <w:rPr>
-          <w:rFonts w:cs="Consolas"/>
-        </w:rPr>
-        <w:t xml:space="preserve"> (Default).</w:t>
-      </w:r>
-    </w:p>
-    <w:p>
-      <w:pPr>
-        <w:spacing w:before="200"/>
-        <w:rPr>
-          <w:rFonts w:cs="Consolas"/>
-        </w:rPr>
-      </w:pPr>
-      <w:r>
-        <w:rPr>
-          <w:rFonts w:cs="Consolas"/>
-        </w:rPr>
-        <w:t xml:space="preserve">- </w:t>
-      </w:r>
-      <w:proofErr w:type="spellStart"/>
-      <w:r>
-        <w:rPr>
-          <w:rFonts w:cs="Consolas"/>
-          <w:u w:val="single"/>
-        </w:rPr>
-        <w:t>AllSigned</w:t>
-      </w:r>
-      <w:proofErr w:type="spellEnd"/>
-      <w:r>
-        <w:rPr>
-          <w:rFonts w:cs="Consolas"/>
-        </w:rPr>
-        <w:t xml:space="preserve">: Vereist dat alle scripts en configuratie files gesigneerd zijn door lokale gebruiker of vertrouwde </w:t>
-      </w:r>
-      <w:proofErr w:type="spellStart"/>
-      <w:r>
-        <w:rPr>
-          <w:rFonts w:cs="Consolas"/>
-        </w:rPr>
-        <w:t>publishers</w:t>
-      </w:r>
-      <w:proofErr w:type="spellEnd"/>
-      <w:r>
-        <w:rPr>
-          <w:rFonts w:cs="Consolas"/>
-        </w:rPr>
-        <w:t>.</w:t>
-      </w:r>
-    </w:p>
-    <w:p>
-      <w:pPr>
-        <w:spacing w:before="200"/>
-        <w:rPr>
-          <w:rFonts w:cs="Consolas"/>
-        </w:rPr>
-      </w:pPr>
-      <w:r>
-        <w:rPr>
-          <w:rFonts w:cs="Consolas"/>
-        </w:rPr>
-        <w:t xml:space="preserve">- </w:t>
-      </w:r>
-      <w:proofErr w:type="spellStart"/>
-      <w:r>
-        <w:rPr>
-          <w:rFonts w:cs="Consolas"/>
-          <w:u w:val="single"/>
-        </w:rPr>
-        <w:t>RemoteSigned</w:t>
-      </w:r>
-      <w:proofErr w:type="spellEnd"/>
-      <w:r>
-        <w:rPr>
-          <w:rFonts w:cs="Consolas"/>
-        </w:rPr>
-        <w:t xml:space="preserve">: Vereist dat alle scripts en configuraties files die gedownload zijn van het internet, dat deze gesigneerd zijn door een vertrouwde </w:t>
-      </w:r>
-      <w:proofErr w:type="spellStart"/>
-      <w:r>
-        <w:rPr>
-          <w:rFonts w:cs="Consolas"/>
-        </w:rPr>
-        <w:t>publisher</w:t>
-      </w:r>
-      <w:proofErr w:type="spellEnd"/>
-      <w:r>
-        <w:rPr>
-          <w:rFonts w:cs="Consolas"/>
-        </w:rPr>
-        <w:t>.</w:t>
-      </w:r>
-    </w:p>
-    <w:p>
-      <w:pPr>
-        <w:spacing w:before="200"/>
-        <w:rPr>
-          <w:rFonts w:cs="Consolas"/>
-        </w:rPr>
-      </w:pPr>
-      <w:r>
-        <w:rPr>
-          <w:rFonts w:cs="Consolas"/>
-        </w:rPr>
-        <w:t xml:space="preserve">- </w:t>
-      </w:r>
-      <w:proofErr w:type="spellStart"/>
-      <w:r>
-        <w:rPr>
-          <w:rFonts w:cs="Consolas"/>
-          <w:u w:val="single"/>
-        </w:rPr>
-        <w:t>UnRestricted</w:t>
-      </w:r>
-      <w:proofErr w:type="spellEnd"/>
-      <w:r>
-        <w:rPr>
-          <w:rFonts w:cs="Consolas"/>
-        </w:rPr>
-        <w:t>: Laad alle configuratie files en runt ieder script. (vraagt wel toestemming als het een gedownload script is)</w:t>
-      </w:r>
-    </w:p>
-    <w:p>
-      <w:pPr>
-        <w:spacing w:before="200"/>
-        <w:rPr>
-          <w:rFonts w:cs="Consolas"/>
-        </w:rPr>
-      </w:pPr>
-      <w:r>
-        <w:rPr>
-          <w:rFonts w:cs="Consolas"/>
-        </w:rPr>
-        <w:t>-</w:t>
-      </w:r>
-      <w:r>
-        <w:rPr>
-          <w:rFonts w:cs="Consolas"/>
-          <w:u w:val="single"/>
-        </w:rPr>
-        <w:t>Bypass</w:t>
-      </w:r>
-      <w:r>
-        <w:rPr>
-          <w:rFonts w:cs="Consolas"/>
-        </w:rPr>
-        <w:t>: Blokk</w:t>
-      </w:r>
-      <w:r>
-        <w:rPr>
-          <w:rFonts w:cs="Consolas"/>
-        </w:rPr>
-        <w:t>eert niet en geeft geen waarschuwingen, vraagt ook geen toestemming.</w:t>
-      </w:r>
-    </w:p>
-    <w:p>
-      <w:pPr>
-        <w:spacing w:before="200"/>
-        <w:rPr>
-          <w:rFonts w:cs="Consolas"/>
-        </w:rPr>
-      </w:pPr>
-      <w:r>
-        <w:rPr>
-          <w:rFonts w:cs="Consolas"/>
-        </w:rPr>
-        <w:t>-</w:t>
-      </w:r>
-      <w:proofErr w:type="spellStart"/>
-      <w:r>
-        <w:rPr>
-          <w:rFonts w:cs="Consolas"/>
-          <w:u w:val="single"/>
-        </w:rPr>
-        <w:t>Undefined</w:t>
-      </w:r>
-      <w:proofErr w:type="spellEnd"/>
-      <w:r>
-        <w:rPr>
-          <w:rFonts w:cs="Consolas"/>
-        </w:rPr>
-        <w:t xml:space="preserve">: Verwijderd de huidige toegekende </w:t>
-      </w:r>
-      <w:proofErr w:type="spellStart"/>
-      <w:r>
-        <w:rPr>
-          <w:rFonts w:cs="Consolas"/>
-        </w:rPr>
-        <w:t>execution</w:t>
-      </w:r>
-      <w:proofErr w:type="spellEnd"/>
-      <w:r>
-        <w:rPr>
-          <w:rFonts w:cs="Consolas"/>
-        </w:rPr>
-        <w:t xml:space="preserve"> policy van de hu</w:t>
-      </w:r>
-      <w:r>
-        <w:rPr>
-          <w:rFonts w:cs="Consolas"/>
-        </w:rPr>
-        <w:t>i</w:t>
-      </w:r>
-      <w:r>
-        <w:rPr>
-          <w:rFonts w:cs="Consolas"/>
-        </w:rPr>
-        <w:t>dige scope.</w:t>
-      </w:r>
-    </w:p>
-    <w:p>
-      <w:pPr>
-        <w:spacing w:before="200"/>
-        <w:rPr>
-          <w:rFonts w:cs="Consolas"/>
-        </w:rPr>
-      </w:pPr>
-      <w:r>
-        <w:rPr>
-          <w:rFonts w:cs="Consolas"/>
-        </w:rPr>
-        <w:t xml:space="preserve">Bij elke optie, is er de mogelijk </w:t>
-      </w:r>
-      <w:r>
-        <w:rPr>
-          <w:rFonts w:cs="Consolas"/>
-        </w:rPr>
-        <w:t>voor de</w:t>
-      </w:r>
-      <w:r>
-        <w:rPr>
-          <w:rFonts w:cs="Consolas"/>
-        </w:rPr>
-        <w:t xml:space="preserve"> 3 scopes:</w:t>
-      </w:r>
-    </w:p>
-    <w:p>
-      <w:pPr>
-        <w:spacing w:before="200"/>
-        <w:rPr>
-          <w:rFonts w:cs="Consolas"/>
-        </w:rPr>
-      </w:pPr>
-      <w:r>
-        <w:rPr>
-          <w:rFonts w:cs="Consolas"/>
-        </w:rPr>
-        <w:lastRenderedPageBreak/>
-        <w:t xml:space="preserve">- </w:t>
-      </w:r>
-      <w:proofErr w:type="spellStart"/>
-      <w:r>
-        <w:rPr>
-          <w:rFonts w:cs="Consolas"/>
-          <w:u w:val="single"/>
-        </w:rPr>
-        <w:t>Process</w:t>
-      </w:r>
-      <w:proofErr w:type="spellEnd"/>
-      <w:r>
-        <w:rPr>
-          <w:rFonts w:cs="Consolas"/>
-        </w:rPr>
-        <w:t xml:space="preserve">: Het </w:t>
-      </w:r>
-      <w:proofErr w:type="spellStart"/>
-      <w:r>
-        <w:rPr>
-          <w:rFonts w:cs="Consolas"/>
-        </w:rPr>
-        <w:t>execution</w:t>
-      </w:r>
-      <w:proofErr w:type="spellEnd"/>
-      <w:r>
-        <w:rPr>
-          <w:rFonts w:cs="Consolas"/>
-        </w:rPr>
-        <w:t xml:space="preserve"> policy zal hier enkel effect hebben op het huidige </w:t>
-      </w:r>
-      <w:proofErr w:type="spellStart"/>
-      <w:r>
-        <w:rPr>
-          <w:rFonts w:cs="Consolas"/>
-        </w:rPr>
-        <w:t>process</w:t>
-      </w:r>
-      <w:proofErr w:type="spellEnd"/>
-      <w:r>
-        <w:rPr>
-          <w:rFonts w:cs="Consolas"/>
-        </w:rPr>
-        <w:t>.</w:t>
-      </w:r>
-    </w:p>
-    <w:p>
-      <w:pPr>
-        <w:spacing w:before="200"/>
-        <w:rPr>
-          <w:rFonts w:cs="Consolas"/>
-        </w:rPr>
-      </w:pPr>
-      <w:r>
-        <w:rPr>
-          <w:rFonts w:cs="Consolas"/>
-        </w:rPr>
-        <w:t xml:space="preserve">- </w:t>
-      </w:r>
-      <w:proofErr w:type="spellStart"/>
-      <w:r>
-        <w:rPr>
-          <w:rFonts w:cs="Consolas"/>
-          <w:u w:val="single"/>
-        </w:rPr>
-        <w:t>CurrentUser</w:t>
-      </w:r>
-      <w:proofErr w:type="spellEnd"/>
-      <w:r>
-        <w:rPr>
-          <w:rFonts w:cs="Consolas"/>
-        </w:rPr>
-        <w:t xml:space="preserve">:  Het </w:t>
-      </w:r>
-      <w:proofErr w:type="spellStart"/>
-      <w:r>
-        <w:rPr>
-          <w:rFonts w:cs="Consolas"/>
-        </w:rPr>
-        <w:t>execution</w:t>
-      </w:r>
-      <w:proofErr w:type="spellEnd"/>
-      <w:r>
-        <w:rPr>
-          <w:rFonts w:cs="Consolas"/>
-        </w:rPr>
-        <w:t xml:space="preserve"> policy zal hier enkel effect hebben op de huidige gebruiker.</w:t>
-      </w:r>
-    </w:p>
-    <w:p>
-      <w:pPr>
-        <w:spacing w:before="200"/>
-        <w:rPr>
-          <w:rFonts w:cs="Consolas"/>
-        </w:rPr>
-      </w:pPr>
-      <w:r>
-        <w:rPr>
-          <w:rFonts w:cs="Consolas"/>
-        </w:rPr>
-        <w:t xml:space="preserve">- </w:t>
-      </w:r>
-      <w:proofErr w:type="spellStart"/>
-      <w:r>
-        <w:rPr>
-          <w:rFonts w:cs="Consolas"/>
-          <w:u w:val="single"/>
-        </w:rPr>
-        <w:t>LocalMachine</w:t>
-      </w:r>
-      <w:r>
-        <w:rPr>
-          <w:rFonts w:cs="Consolas"/>
-        </w:rPr>
-        <w:t>:Het</w:t>
-      </w:r>
-      <w:proofErr w:type="spellEnd"/>
-      <w:r>
-        <w:rPr>
-          <w:rFonts w:cs="Consolas"/>
-        </w:rPr>
-        <w:t xml:space="preserve"> </w:t>
-      </w:r>
-      <w:proofErr w:type="spellStart"/>
-      <w:r>
-        <w:rPr>
-          <w:rFonts w:cs="Consolas"/>
-        </w:rPr>
-        <w:t>execution</w:t>
-      </w:r>
-      <w:proofErr w:type="spellEnd"/>
-      <w:r>
-        <w:rPr>
-          <w:rFonts w:cs="Consolas"/>
-        </w:rPr>
-        <w:t xml:space="preserve"> policy zal hier effect hebben op iedere gebruiker of computer.</w:t>
-      </w:r>
-    </w:p>
-    <w:p>
-      <w:pPr>
-        <w:spacing w:before="200"/>
-        <w:rPr>
-          <w:rFonts w:cs="Consolas"/>
-        </w:rPr>
-      </w:pPr>
-      <w:r>
-        <w:rPr>
-          <w:rFonts w:cs="Consolas"/>
-        </w:rPr>
-        <w:t xml:space="preserve">Er word aangeraden om gebruik te maken van </w:t>
-      </w:r>
-      <w:proofErr w:type="spellStart"/>
-      <w:r>
-        <w:rPr>
-          <w:rFonts w:cs="Consolas"/>
-        </w:rPr>
-        <w:t>RemoteSigned</w:t>
-      </w:r>
-      <w:proofErr w:type="spellEnd"/>
-      <w:r>
-        <w:rPr>
-          <w:rFonts w:cs="Consolas"/>
-        </w:rPr>
-        <w:t xml:space="preserve">. Voor een lijst te krijgen van iedere policy voor elke scope maak je gebruik van het commando: </w:t>
-      </w:r>
-      <w:r>
-        <w:rPr>
-          <w:rFonts w:ascii="Consolas" w:hAnsi="Consolas" w:cs="Consolas"/>
-        </w:rPr>
-        <w:t>Get-</w:t>
-      </w:r>
-      <w:proofErr w:type="spellStart"/>
-      <w:r>
-        <w:rPr>
-          <w:rFonts w:ascii="Consolas" w:hAnsi="Consolas" w:cs="Consolas"/>
-        </w:rPr>
-        <w:t>ExecutionPolicy</w:t>
-      </w:r>
-      <w:proofErr w:type="spellEnd"/>
-      <w:r>
-        <w:rPr>
-          <w:rFonts w:ascii="Consolas" w:hAnsi="Consolas" w:cs="Consolas"/>
-        </w:rPr>
-        <w:t xml:space="preserve"> -List</w:t>
-      </w:r>
-    </w:p>
-    <w:p>
-      <w:pPr>
-        <w:spacing w:before="200"/>
-        <w:rPr>
-          <w:rFonts w:cs="Consolas"/>
-        </w:rPr>
-      </w:pPr>
-      <w:r>
-        <w:rPr>
-          <w:rFonts w:cs="Consolas"/>
-        </w:rPr>
-        <w:t>Een van de grote voordelen in het schrijven van een script, is dat je gebruik kan maken van variabelen. Op deze manier kan je makkelijk wijzigingen aanbrengen aan het script, zonder zelf in het script te moeten zoeken. Je veranderd gewoonweg de variabele.</w:t>
-      </w:r>
-      <w:r>
-        <w:rPr>
-          <w:rFonts w:cs="Consolas"/>
-        </w:rPr>
-        <w:t xml:space="preserve"> In het bovenstaande voorbeeld kan je </w:t>
-      </w:r>
-      <w:proofErr w:type="spellStart"/>
-      <w:r>
-        <w:rPr>
-          <w:rFonts w:cs="Consolas"/>
-        </w:rPr>
-        <w:t>Notepad</w:t>
-      </w:r>
-      <w:proofErr w:type="spellEnd"/>
-      <w:r>
-        <w:rPr>
-          <w:rFonts w:cs="Consolas"/>
-        </w:rPr>
-        <w:t xml:space="preserve"> bijvoorbeeld in een variabele $</w:t>
-      </w:r>
-      <w:proofErr w:type="spellStart"/>
-      <w:r>
-        <w:rPr>
-          <w:rFonts w:cs="Consolas"/>
-        </w:rPr>
-        <w:t>Process</w:t>
-      </w:r>
-      <w:proofErr w:type="spellEnd"/>
-      <w:r>
-        <w:rPr>
-          <w:rFonts w:cs="Consolas"/>
-        </w:rPr>
-        <w:t xml:space="preserve"> stoppen:</w:t>
-      </w:r>
-    </w:p>
-    <w:p>
-      <w:pPr>
-        <w:spacing w:before="200"/>
-        <w:rPr>
-          <w:rFonts w:ascii="Consolas" w:hAnsi="Consolas" w:cs="Consolas"/>
-        </w:rPr>
-      </w:pPr>
-      <w:r>
-        <w:rPr>
-          <w:rFonts w:ascii="Consolas" w:hAnsi="Consolas" w:cs="Consolas"/>
-        </w:rPr>
-        <w:t>$</w:t>
-      </w:r>
-      <w:proofErr w:type="spellStart"/>
-      <w:r>
-        <w:rPr>
-          <w:rFonts w:ascii="Consolas" w:hAnsi="Consolas" w:cs="Consolas"/>
-        </w:rPr>
-        <w:t>Process</w:t>
-      </w:r>
-      <w:proofErr w:type="spellEnd"/>
-      <w:r>
-        <w:rPr>
-          <w:rFonts w:ascii="Consolas" w:hAnsi="Consolas" w:cs="Consolas"/>
-        </w:rPr>
-        <w:t>= “</w:t>
-      </w:r>
-      <w:proofErr w:type="spellStart"/>
-      <w:r>
-        <w:rPr>
-          <w:rFonts w:ascii="Consolas" w:hAnsi="Consolas" w:cs="Consolas"/>
-        </w:rPr>
-        <w:t>Notepad</w:t>
-      </w:r>
-      <w:proofErr w:type="spellEnd"/>
-      <w:r>
-        <w:rPr>
-          <w:rFonts w:ascii="Consolas" w:hAnsi="Consolas" w:cs="Consolas"/>
-        </w:rPr>
-        <w:t>”</w:t>
-      </w:r>
-    </w:p>
-    <w:p>
-      <w:pPr>
-        <w:spacing w:before="200"/>
-        <w:rPr>
-          <w:rFonts w:cs="Consolas"/>
-        </w:rPr>
-      </w:pPr>
-      <w:r>
-        <w:rPr>
-          <w:rFonts w:cs="Consolas"/>
-        </w:rPr>
-        <w:t>Ook kan je informatie halen uit een stop-proces. Standaard, wanneer je een stop-proces uitvoert, word er geen informatie teruggegeven. Door gebruik te maken van –</w:t>
-      </w:r>
-      <w:proofErr w:type="spellStart"/>
-      <w:r>
-        <w:rPr>
-          <w:rFonts w:cs="Consolas"/>
-        </w:rPr>
-        <w:t>passthrue</w:t>
-      </w:r>
-      <w:proofErr w:type="spellEnd"/>
-      <w:r>
-        <w:rPr>
-          <w:rFonts w:cs="Consolas"/>
-        </w:rPr>
-        <w:t xml:space="preserve"> parameter bij het stop-proces, zal het proces object passeren langs de pipeline. Met het </w:t>
-      </w:r>
-      <w:proofErr w:type="spellStart"/>
-      <w:r>
-        <w:rPr>
-          <w:rFonts w:cs="Consolas"/>
-        </w:rPr>
-        <w:t>ForEach</w:t>
-      </w:r>
-      <w:proofErr w:type="spellEnd"/>
-      <w:r>
-        <w:rPr>
-          <w:rFonts w:cs="Consolas"/>
-        </w:rPr>
-        <w:t>-object commando, kan je info halen uit een bepaald proces.  Zo zal het volgende script:</w:t>
-      </w:r>
-    </w:p>
-    <w:p>
-      <w:pPr>
-        <w:spacing w:before="200"/>
-        <w:rPr>
-          <w:rFonts w:ascii="Consolas" w:hAnsi="Consolas" w:cs="Consolas"/>
-        </w:rPr>
-      </w:pPr>
-      <w:r>
-        <w:rPr>
-          <w:rFonts w:ascii="Consolas" w:hAnsi="Consolas" w:cs="Consolas"/>
-        </w:rPr>
-        <w:t>StopnotepadSilentlyContinuePassthru.ps1</w:t>
-      </w:r>
-    </w:p>
-    <w:p>
-      <w:pPr>
-        <w:spacing w:before="200"/>
-        <w:rPr>
-          <w:rFonts w:ascii="Consolas" w:hAnsi="Consolas" w:cs="Consolas"/>
-        </w:rPr>
-      </w:pPr>
-      <w:r>
-        <w:rPr>
-          <w:rFonts w:ascii="Consolas" w:hAnsi="Consolas" w:cs="Consolas"/>
-        </w:rPr>
-        <w:t>$</w:t>
-      </w:r>
-      <w:proofErr w:type="spellStart"/>
-      <w:r>
-        <w:rPr>
-          <w:rFonts w:ascii="Consolas" w:hAnsi="Consolas" w:cs="Consolas"/>
-        </w:rPr>
-        <w:t>process</w:t>
-      </w:r>
-      <w:proofErr w:type="spellEnd"/>
-      <w:r>
-        <w:rPr>
-          <w:rFonts w:ascii="Consolas" w:hAnsi="Consolas" w:cs="Consolas"/>
-        </w:rPr>
-        <w:t xml:space="preserve"> = "</w:t>
-      </w:r>
-      <w:proofErr w:type="spellStart"/>
-      <w:r>
-        <w:rPr>
-          <w:rFonts w:ascii="Consolas" w:hAnsi="Consolas" w:cs="Consolas"/>
-        </w:rPr>
-        <w:t>notepad</w:t>
-      </w:r>
-      <w:proofErr w:type="spellEnd"/>
-      <w:r>
-        <w:rPr>
-          <w:rFonts w:ascii="Consolas" w:hAnsi="Consolas" w:cs="Consolas"/>
-        </w:rPr>
-        <w:t>"</w:t>
-      </w:r>
-    </w:p>
-    <w:p>
-      <w:pPr>
-        <w:spacing w:before="200"/>
-        <w:rPr>
-          <w:rFonts w:ascii="Consolas" w:hAnsi="Consolas" w:cs="Consolas"/>
-        </w:rPr>
-      </w:pPr>
-      <w:r>
-        <w:rPr>
-          <w:rFonts w:ascii="Consolas" w:hAnsi="Consolas" w:cs="Consolas"/>
-        </w:rPr>
-        <w:t>Get-</w:t>
-      </w:r>
-      <w:proofErr w:type="spellStart"/>
-      <w:r>
-        <w:rPr>
-          <w:rFonts w:ascii="Consolas" w:hAnsi="Consolas" w:cs="Consolas"/>
-        </w:rPr>
-        <w:t>Process</w:t>
-      </w:r>
-      <w:proofErr w:type="spellEnd"/>
-      <w:r>
-        <w:rPr>
-          <w:rFonts w:ascii="Consolas" w:hAnsi="Consolas" w:cs="Consolas"/>
-        </w:rPr>
-        <w:t>-name $</w:t>
-      </w:r>
-      <w:proofErr w:type="spellStart"/>
-      <w:r>
-        <w:rPr>
-          <w:rFonts w:ascii="Consolas" w:hAnsi="Consolas" w:cs="Consolas"/>
-        </w:rPr>
-        <w:t>Process</w:t>
-      </w:r>
-      <w:proofErr w:type="spellEnd"/>
-      <w:r>
-        <w:rPr>
-          <w:rFonts w:ascii="Consolas" w:hAnsi="Consolas" w:cs="Consolas"/>
-        </w:rPr>
-        <w:t xml:space="preserve"> -erroraction </w:t>
-      </w:r>
-      <w:proofErr w:type="spellStart"/>
-      <w:r>
-        <w:rPr>
-          <w:rFonts w:ascii="Consolas" w:hAnsi="Consolas" w:cs="Consolas"/>
-        </w:rPr>
-        <w:t>silentlycontinue</w:t>
-      </w:r>
-      <w:proofErr w:type="spellEnd"/>
-      <w:r>
-        <w:rPr>
-          <w:rFonts w:ascii="Consolas" w:hAnsi="Consolas" w:cs="Consolas"/>
-        </w:rPr>
-        <w:t xml:space="preserve"> | </w:t>
-      </w:r>
-    </w:p>
-    <w:p>
-      <w:pPr>
-        <w:spacing w:before="200"/>
-        <w:rPr>
-          <w:rFonts w:ascii="Consolas" w:hAnsi="Consolas" w:cs="Consolas"/>
-        </w:rPr>
-      </w:pPr>
-      <w:r>
-        <w:rPr>
-          <w:rFonts w:ascii="Consolas" w:hAnsi="Consolas" w:cs="Consolas"/>
-        </w:rPr>
-        <w:t>Stop-</w:t>
-      </w:r>
-      <w:proofErr w:type="spellStart"/>
-      <w:r>
-        <w:rPr>
-          <w:rFonts w:ascii="Consolas" w:hAnsi="Consolas" w:cs="Consolas"/>
-        </w:rPr>
-        <w:t>Process</w:t>
-      </w:r>
-      <w:proofErr w:type="spellEnd"/>
-      <w:r>
-        <w:rPr>
-          <w:rFonts w:ascii="Consolas" w:hAnsi="Consolas" w:cs="Consolas"/>
-        </w:rPr>
-        <w:t>-</w:t>
-      </w:r>
-      <w:proofErr w:type="spellStart"/>
-      <w:r>
-        <w:rPr>
-          <w:rFonts w:ascii="Consolas" w:hAnsi="Consolas" w:cs="Consolas"/>
-        </w:rPr>
-        <w:t>passthru</w:t>
-      </w:r>
-      <w:proofErr w:type="spellEnd"/>
-      <w:r>
-        <w:rPr>
-          <w:rFonts w:ascii="Consolas" w:hAnsi="Consolas" w:cs="Consolas"/>
-        </w:rPr>
-        <w:t xml:space="preserve"> | </w:t>
-      </w:r>
-    </w:p>
-    <w:p>
-      <w:pPr>
-        <w:spacing w:before="200"/>
-        <w:rPr>
-          <w:rFonts w:ascii="Consolas" w:hAnsi="Consolas" w:cs="Consolas"/>
-        </w:rPr>
-      </w:pPr>
-      <w:proofErr w:type="spellStart"/>
-      <w:r>
-        <w:rPr>
-          <w:rFonts w:ascii="Consolas" w:hAnsi="Consolas" w:cs="Consolas"/>
-        </w:rPr>
-        <w:t>ForEach</w:t>
-      </w:r>
-      <w:proofErr w:type="spellEnd"/>
-      <w:r>
-        <w:rPr>
-          <w:rFonts w:ascii="Consolas" w:hAnsi="Consolas" w:cs="Consolas"/>
-        </w:rPr>
-        <w:t xml:space="preserve">-Object{ $_.name + ' </w:t>
-      </w:r>
-      <w:proofErr w:type="spellStart"/>
-      <w:r>
-        <w:rPr>
-          <w:rFonts w:ascii="Consolas" w:hAnsi="Consolas" w:cs="Consolas"/>
-        </w:rPr>
-        <w:t>with</w:t>
-      </w:r>
-      <w:proofErr w:type="spellEnd"/>
-      <w:r>
-        <w:rPr>
-          <w:rFonts w:ascii="Consolas" w:hAnsi="Consolas" w:cs="Consolas"/>
-        </w:rPr>
-        <w:t xml:space="preserve"> </w:t>
-      </w:r>
-      <w:proofErr w:type="spellStart"/>
-      <w:r>
-        <w:rPr>
-          <w:rFonts w:ascii="Consolas" w:hAnsi="Consolas" w:cs="Consolas"/>
-        </w:rPr>
-        <w:t>process</w:t>
-      </w:r>
-      <w:proofErr w:type="spellEnd"/>
-      <w:r>
-        <w:rPr>
-          <w:rFonts w:ascii="Consolas" w:hAnsi="Consolas" w:cs="Consolas"/>
-        </w:rPr>
-        <w:t xml:space="preserve"> ID: ' + $_.ID + ' was </w:t>
-      </w:r>
-      <w:proofErr w:type="spellStart"/>
-      <w:r>
-        <w:rPr>
-          <w:rFonts w:ascii="Consolas" w:hAnsi="Consolas" w:cs="Consolas"/>
-        </w:rPr>
-        <w:t>stopped</w:t>
-      </w:r>
-      <w:proofErr w:type="spellEnd"/>
-      <w:r>
-        <w:rPr>
-          <w:rFonts w:ascii="Consolas" w:hAnsi="Consolas" w:cs="Consolas"/>
-        </w:rPr>
-        <w:t>.'}</w:t>
-      </w:r>
-    </w:p>
-    <w:p>
-      <w:pPr>
-        <w:spacing w:before="200"/>
-        <w:rPr>
-          <w:rFonts w:cs="Consolas"/>
-        </w:rPr>
-      </w:pPr>
-      <w:r>
-        <w:rPr>
-          <w:rFonts w:cs="Consolas"/>
-        </w:rPr>
-        <w:t>De volgende uitvoer hebben:</w:t>
-      </w:r>
-    </w:p>
-    <w:p>
-      <w:pPr>
-        <w:spacing w:before="200"/>
-        <w:rPr>
-          <w:rFonts w:ascii="Consolas" w:hAnsi="Consolas" w:cs="Consolas"/>
-        </w:rPr>
-      </w:pPr>
-      <w:proofErr w:type="spellStart"/>
-      <w:r>
-        <w:rPr>
-          <w:rFonts w:ascii="Consolas" w:hAnsi="Consolas" w:cs="Consolas"/>
-        </w:rPr>
-        <w:t>notepad</w:t>
-      </w:r>
-      <w:proofErr w:type="spellEnd"/>
-      <w:r>
-        <w:rPr>
-          <w:rFonts w:ascii="Consolas" w:hAnsi="Consolas" w:cs="Consolas"/>
-        </w:rPr>
-        <w:t xml:space="preserve"> </w:t>
-      </w:r>
-      <w:proofErr w:type="spellStart"/>
-      <w:r>
-        <w:rPr>
-          <w:rFonts w:ascii="Consolas" w:hAnsi="Consolas" w:cs="Consolas"/>
-        </w:rPr>
-        <w:t>with</w:t>
-      </w:r>
-      <w:proofErr w:type="spellEnd"/>
-      <w:r>
-        <w:rPr>
-          <w:rFonts w:ascii="Consolas" w:hAnsi="Consolas" w:cs="Consolas"/>
-        </w:rPr>
-        <w:t xml:space="preserve"> </w:t>
-      </w:r>
-      <w:proofErr w:type="spellStart"/>
-      <w:r>
-        <w:rPr>
-          <w:rFonts w:ascii="Consolas" w:hAnsi="Consolas" w:cs="Consolas"/>
-        </w:rPr>
-        <w:t>process</w:t>
-      </w:r>
-      <w:proofErr w:type="spellEnd"/>
-      <w:r>
-        <w:rPr>
-          <w:rFonts w:ascii="Consolas" w:hAnsi="Consolas" w:cs="Consolas"/>
-        </w:rPr>
-        <w:t xml:space="preserve"> ID: 2088 was </w:t>
-      </w:r>
-      <w:proofErr w:type="spellStart"/>
-      <w:r>
-        <w:rPr>
-          <w:rFonts w:ascii="Consolas" w:hAnsi="Consolas" w:cs="Consolas"/>
-        </w:rPr>
-        <w:t>stopped</w:t>
-      </w:r>
-      <w:proofErr w:type="spellEnd"/>
-      <w:r>
-        <w:rPr>
-          <w:rFonts w:ascii="Consolas" w:hAnsi="Consolas" w:cs="Consolas"/>
-        </w:rPr>
-        <w:t>.</w:t>
-      </w:r>
-    </w:p>
-    <w:p>
-      <w:pPr>
-        <w:spacing w:before="200"/>
-        <w:rPr>
-          <w:rFonts w:ascii="Consolas" w:hAnsi="Consolas" w:cs="Consolas"/>
-        </w:rPr>
-      </w:pPr>
-      <w:proofErr w:type="spellStart"/>
-      <w:r>
-        <w:rPr>
-          <w:rFonts w:ascii="Consolas" w:hAnsi="Consolas" w:cs="Consolas"/>
-        </w:rPr>
-        <w:t>notepad</w:t>
-      </w:r>
-      <w:proofErr w:type="spellEnd"/>
-      <w:r>
-        <w:rPr>
-          <w:rFonts w:ascii="Consolas" w:hAnsi="Consolas" w:cs="Consolas"/>
-        </w:rPr>
-        <w:t xml:space="preserve"> </w:t>
-      </w:r>
-      <w:proofErr w:type="spellStart"/>
-      <w:r>
-        <w:rPr>
-          <w:rFonts w:ascii="Consolas" w:hAnsi="Consolas" w:cs="Consolas"/>
-        </w:rPr>
-        <w:t>with</w:t>
-      </w:r>
-      <w:proofErr w:type="spellEnd"/>
-      <w:r>
-        <w:rPr>
-          <w:rFonts w:ascii="Consolas" w:hAnsi="Consolas" w:cs="Consolas"/>
-        </w:rPr>
-        <w:t xml:space="preserve"> </w:t>
-      </w:r>
-      <w:proofErr w:type="spellStart"/>
-      <w:r>
-        <w:rPr>
-          <w:rFonts w:ascii="Consolas" w:hAnsi="Consolas" w:cs="Consolas"/>
-        </w:rPr>
-        <w:t>process</w:t>
-      </w:r>
-      <w:proofErr w:type="spellEnd"/>
-      <w:r>
-        <w:rPr>
-          <w:rFonts w:ascii="Consolas" w:hAnsi="Consolas" w:cs="Consolas"/>
-        </w:rPr>
-        <w:t xml:space="preserve"> ID: 2568 was </w:t>
-      </w:r>
-      <w:proofErr w:type="spellStart"/>
-      <w:r>
-        <w:rPr>
-          <w:rFonts w:ascii="Consolas" w:hAnsi="Consolas" w:cs="Consolas"/>
-        </w:rPr>
-        <w:t>stopped</w:t>
-      </w:r>
-      <w:proofErr w:type="spellEnd"/>
-      <w:r>
-        <w:rPr>
-          <w:rFonts w:ascii="Consolas" w:hAnsi="Consolas" w:cs="Consolas"/>
-        </w:rPr>
-        <w:t>.</w:t>
-      </w:r>
-    </w:p>
-    <w:p>
-      <w:pPr>
-        <w:pStyle w:val="Kop4"/>
-      </w:pPr>
-      <w:r>
-        <w:t>Variabelen</w:t>
-      </w:r>
-    </w:p>
-    <w:p>
-      <w:r>
-        <w:t xml:space="preserve">Variabelen worden gebruikt in script voor informatie bij te houden voor later gebruik in een script. Variabelen kunnen elke type van data bijhouden. (tekst, </w:t>
-      </w:r>
-      <w:proofErr w:type="spellStart"/>
-      <w:r>
-        <w:t>number</w:t>
-      </w:r>
-      <w:proofErr w:type="spellEnd"/>
-      <w:r>
-        <w:t>, objects,…)</w:t>
-      </w:r>
-    </w:p>
-    <w:p>
-      <w:r>
-        <w:t xml:space="preserve">Alle </w:t>
-      </w:r>
-      <w:proofErr w:type="spellStart"/>
-      <w:r>
-        <w:t>variabelenamen</w:t>
-      </w:r>
-      <w:proofErr w:type="spellEnd"/>
-      <w:r>
-        <w:t xml:space="preserve"> moeten beginnen het dollarteken $. Er zijn enkele voor gedefinieerde</w:t>
-      </w:r>
-      <w:r>
-        <w:t xml:space="preserve"> variabelen. Enkele belangrijke zijn:</w:t>
-      </w:r>
-    </w:p>
-    <w:p>
-      <w:pPr>
-        <w:spacing w:before="200"/>
-      </w:pPr>
-      <w:r>
-        <w:t xml:space="preserve">- </w:t>
-      </w:r>
-      <w:r>
-        <w:t>$^</w:t>
-      </w:r>
-      <w:r>
-        <w:t xml:space="preserve"> : Deze variabele bevat het eerste token van de laatste input line in de shell.</w:t>
-      </w:r>
-    </w:p>
-    <w:p>
-      <w:pPr>
-        <w:spacing w:before="200"/>
-      </w:pPr>
-      <w:r>
-        <w:t>- $$: Deze variabele bevat het laatste token van de laatste input line in de shell.</w:t>
-      </w:r>
-    </w:p>
-    <w:p>
-      <w:pPr>
-        <w:spacing w:before="200"/>
-      </w:pPr>
-      <w:r>
-        <w:t xml:space="preserve">-$_: Dit is het huidige pipeline object. Wordt vaak gebruikt in script blocks, filters, </w:t>
-      </w:r>
-      <w:proofErr w:type="spellStart"/>
-      <w:r>
-        <w:t>where</w:t>
-      </w:r>
-      <w:proofErr w:type="spellEnd"/>
-      <w:r>
-        <w:t>-objects,…</w:t>
-      </w:r>
-    </w:p>
-    <w:p>
-      <w:pPr>
-        <w:spacing w:before="200"/>
-      </w:pPr>
-      <w:r>
         <w:t xml:space="preserve">-$?: Dit bevat de </w:t>
       </w:r>
       <w:proofErr w:type="spellStart"/>
@@ -6307,7 +6593,6 @@
         <w:spacing w:before="200"/>
       </w:pPr>
       <w:r>
-        <w:lastRenderedPageBreak/>
         <w:t>-$</w:t>
       </w:r>
       <w:proofErr w:type="spellStart"/>
@@ -7964,8 +8249,6 @@
       <w:pPr>
         <w:spacing w:before="200"/>
       </w:pPr>
-      <w:bookmarkStart w:id="0" w:name="_GoBack"/>
-      <w:bookmarkEnd w:id="0"/>
     </w:p>
     <w:p>
       <w:pPr>

--- a/Windows/Individuele Documentatie/Jens/Windows PowerShell 3.0 Step by step.docx
+++ b/Windows/Individuele Documentatie/Jens/Windows PowerShell 3.0 Step by step.docx
@@ -1184,15 +1184,7 @@
         <w:rPr>
           <w:rFonts w:cs="Consolas"/>
         </w:rPr>
-        <w:t xml:space="preserve"> powershell is he</w:t>
-      </w:r>
-      <w:bookmarkStart w:id="0" w:name="_GoBack"/>
-      <w:bookmarkEnd w:id="0"/>
-      <w:r>
-        <w:rPr>
-          <w:rFonts w:cs="Consolas"/>
-        </w:rPr>
-        <w:t>t belan</w:t>
+        <w:t xml:space="preserve"> powershell is het belan</w:t>
       </w:r>
       <w:r>
         <w:rPr>
@@ -8249,14 +8241,885 @@
       <w:pPr>
         <w:spacing w:before="200"/>
       </w:pPr>
-    </w:p>
-    <w:p>
-      <w:pPr>
-        <w:spacing w:before="200"/>
-        <w:rPr>
-          <w:rFonts w:cs="Consolas"/>
-        </w:rPr>
-      </w:pPr>
+      <w:r>
+        <w:t>De eerste stap o</w:t>
+      </w:r>
+      <w:r>
+        <w:t xml:space="preserve">m een functie </w:t>
+      </w:r>
+      <w:r>
+        <w:t xml:space="preserve">te maken in Windows </w:t>
+      </w:r>
+      <w:proofErr w:type="spellStart"/>
+      <w:r>
+        <w:t>PowerShell</w:t>
+      </w:r>
+      <w:proofErr w:type="spellEnd"/>
+      <w:r>
+        <w:t xml:space="preserve"> is het vinden van een gepaste naam. D</w:t>
+      </w:r>
+      <w:r>
+        <w:t>e</w:t>
+      </w:r>
+      <w:r>
+        <w:t xml:space="preserve"> naam begint</w:t>
+      </w:r>
+      <w:r>
+        <w:t xml:space="preserve"> met het </w:t>
+      </w:r>
+      <w:proofErr w:type="spellStart"/>
+      <w:r>
+        <w:t>keywoord</w:t>
+      </w:r>
+      <w:proofErr w:type="spellEnd"/>
+      <w:r>
+        <w:t xml:space="preserve"> `</w:t>
+      </w:r>
+      <w:proofErr w:type="spellStart"/>
+      <w:r>
+        <w:t>Function</w:t>
+      </w:r>
+      <w:proofErr w:type="spellEnd"/>
+      <w:r>
+        <w:t xml:space="preserve">` </w:t>
+      </w:r>
+      <w:proofErr w:type="spellStart"/>
+      <w:r>
+        <w:t>gevolgt</w:t>
+      </w:r>
+      <w:proofErr w:type="spellEnd"/>
+      <w:r>
+        <w:t xml:space="preserve"> door de **naam** van de functie.(combinatie </w:t>
+      </w:r>
+      <w:r>
+        <w:lastRenderedPageBreak/>
+        <w:t>werkwoord en zelfstandig naamwoord) .</w:t>
+      </w:r>
+      <w:r>
+        <w:t xml:space="preserve"> Een inputparameter is niet noodzakelijk bij het gebruik van functies. Maar kan natuurlijk altijd.</w:t>
+      </w:r>
+    </w:p>
+    <w:p>
+      <w:pPr>
+        <w:spacing w:before="200"/>
+      </w:pPr>
+      <w:r>
+        <w:t>Een functie heeft het volgende patroon:</w:t>
+      </w:r>
+    </w:p>
+    <w:p>
+      <w:pPr>
+        <w:spacing w:before="200"/>
+      </w:pPr>
+      <w:r>
+        <w:t>```</w:t>
+      </w:r>
+      <w:proofErr w:type="spellStart"/>
+      <w:r>
+        <w:t>PowerShell</w:t>
+      </w:r>
+      <w:proofErr w:type="spellEnd"/>
+    </w:p>
+    <w:p>
+      <w:pPr>
+        <w:spacing w:before="200"/>
+      </w:pPr>
+      <w:proofErr w:type="spellStart"/>
+      <w:r>
+        <w:t>Function</w:t>
+      </w:r>
+      <w:proofErr w:type="spellEnd"/>
+      <w:r>
+        <w:t xml:space="preserve"> </w:t>
+      </w:r>
+      <w:proofErr w:type="spellStart"/>
+      <w:r>
+        <w:t>Function</w:t>
+      </w:r>
+      <w:proofErr w:type="spellEnd"/>
+      <w:r>
+        <w:t>-Naam</w:t>
+      </w:r>
+    </w:p>
+    <w:p>
+      <w:pPr>
+        <w:spacing w:before="200"/>
+      </w:pPr>
+      <w:r>
+        <w:t>{</w:t>
+      </w:r>
+    </w:p>
+    <w:p>
+      <w:pPr>
+        <w:spacing w:before="200"/>
+      </w:pPr>
+      <w:r>
+        <w:t># Code hier invoegen</w:t>
+      </w:r>
+    </w:p>
+    <w:p>
+      <w:pPr>
+        <w:spacing w:before="200"/>
+      </w:pPr>
+      <w:r>
+        <w:t xml:space="preserve">} </w:t>
+      </w:r>
+      <w:r>
+        <w:t>```</w:t>
+      </w:r>
+    </w:p>
+    <w:p>
+      <w:pPr>
+        <w:spacing w:before="200"/>
+      </w:pPr>
+      <w:r>
+        <w:t>In het onderstaande voorbeeld gaan we een functie aanmaken die de systeemversie van een besturingssysteem teruggeeft. Deze functie kunnen we dan oproepen wanneer we willen met het $(naamfunctie). Voorbeeld:</w:t>
+      </w:r>
+    </w:p>
+    <w:p>
+      <w:pPr>
+        <w:spacing w:before="200"/>
+      </w:pPr>
+      <w:r>
+        <w:t>```</w:t>
+      </w:r>
+      <w:proofErr w:type="spellStart"/>
+      <w:r>
+        <w:t>PowerShell</w:t>
+      </w:r>
+      <w:proofErr w:type="spellEnd"/>
+    </w:p>
+    <w:p>
+      <w:pPr>
+        <w:spacing w:before="200"/>
+      </w:pPr>
+      <w:proofErr w:type="spellStart"/>
+      <w:r>
+        <w:t>Function</w:t>
+      </w:r>
+      <w:proofErr w:type="spellEnd"/>
+      <w:r>
+        <w:t xml:space="preserve"> Get-</w:t>
+      </w:r>
+      <w:proofErr w:type="spellStart"/>
+      <w:r>
+        <w:t>OperatingSystemVersion</w:t>
+      </w:r>
+      <w:proofErr w:type="spellEnd"/>
+    </w:p>
+    <w:p>
+      <w:pPr>
+        <w:spacing w:before="200"/>
+      </w:pPr>
+      <w:r>
+        <w:t>{</w:t>
+      </w:r>
+    </w:p>
+    <w:p>
+      <w:pPr>
+        <w:spacing w:before="200"/>
+      </w:pPr>
+      <w:r>
+        <w:t>(Get-</w:t>
+      </w:r>
+      <w:proofErr w:type="spellStart"/>
+      <w:r>
+        <w:t>WmiObject</w:t>
+      </w:r>
+      <w:proofErr w:type="spellEnd"/>
+      <w:r>
+        <w:t xml:space="preserve"> –Class Win32_OperatingSystem).Version</w:t>
+      </w:r>
+    </w:p>
+    <w:p>
+      <w:pPr>
+        <w:spacing w:before="200"/>
+      </w:pPr>
+      <w:r>
+        <w:t xml:space="preserve">} </w:t>
+      </w:r>
+    </w:p>
+    <w:p>
+      <w:pPr>
+        <w:spacing w:before="200"/>
+      </w:pPr>
+      <w:r>
+        <w:t>“</w:t>
+      </w:r>
+      <w:proofErr w:type="spellStart"/>
+      <w:r>
+        <w:t>This</w:t>
+      </w:r>
+      <w:proofErr w:type="spellEnd"/>
+      <w:r>
+        <w:t xml:space="preserve"> OS is </w:t>
+      </w:r>
+      <w:proofErr w:type="spellStart"/>
+      <w:r>
+        <w:t>version</w:t>
+      </w:r>
+      <w:proofErr w:type="spellEnd"/>
+      <w:r>
+        <w:t xml:space="preserve"> $(Get-</w:t>
+      </w:r>
+      <w:proofErr w:type="spellStart"/>
+      <w:r>
+        <w:t>OperatingSystemVersion</w:t>
+      </w:r>
+      <w:proofErr w:type="spellEnd"/>
+      <w:r>
+        <w:t>)”</w:t>
+      </w:r>
+    </w:p>
+    <w:p>
+      <w:pPr>
+        <w:spacing w:before="200"/>
+      </w:pPr>
+      <w:r>
+        <w:t>```</w:t>
+      </w:r>
+    </w:p>
+    <w:p>
+      <w:pPr>
+        <w:spacing w:before="200"/>
+      </w:pPr>
+      <w:r>
+        <w:t xml:space="preserve">Zoals hierboven vermeld kan je </w:t>
+      </w:r>
+      <w:r>
+        <w:t xml:space="preserve">gegevens meegeven als input. In het volgende voorbeeld geven we een </w:t>
+      </w:r>
+      <w:proofErr w:type="spellStart"/>
+      <w:r>
+        <w:t>path</w:t>
+      </w:r>
+      <w:proofErr w:type="spellEnd"/>
+      <w:r>
+        <w:t xml:space="preserve"> mee aan de functie, waar het bestand zich bevind dat moet gelezen worden, en waar we de content van vragen. Voorbeeld:</w:t>
+      </w:r>
+    </w:p>
+    <w:p>
+      <w:pPr>
+        <w:spacing w:before="200"/>
+      </w:pPr>
+      <w:r>
+        <w:t>```</w:t>
+      </w:r>
+      <w:proofErr w:type="spellStart"/>
+      <w:r>
+        <w:t>PowerShell</w:t>
+      </w:r>
+      <w:proofErr w:type="spellEnd"/>
+    </w:p>
+    <w:p>
+      <w:pPr>
+        <w:spacing w:before="200"/>
+      </w:pPr>
+      <w:r>
+        <w:t>$</w:t>
+      </w:r>
+      <w:proofErr w:type="spellStart"/>
+      <w:r>
+        <w:t>path</w:t>
+      </w:r>
+      <w:proofErr w:type="spellEnd"/>
+      <w:r>
+        <w:t xml:space="preserve"> = “C:\Test.txt”</w:t>
+      </w:r>
+    </w:p>
+    <w:p>
+      <w:pPr>
+        <w:spacing w:before="200"/>
+      </w:pPr>
+      <w:proofErr w:type="spellStart"/>
+      <w:r>
+        <w:t>Function</w:t>
+      </w:r>
+      <w:proofErr w:type="spellEnd"/>
+      <w:r>
+        <w:t xml:space="preserve"> Get-</w:t>
+      </w:r>
+      <w:proofErr w:type="spellStart"/>
+      <w:r>
+        <w:t>TextStatistics</w:t>
+      </w:r>
+      <w:proofErr w:type="spellEnd"/>
+      <w:r>
+        <w:t>($</w:t>
+      </w:r>
+      <w:proofErr w:type="spellStart"/>
+      <w:r>
+        <w:t>path</w:t>
+      </w:r>
+      <w:proofErr w:type="spellEnd"/>
+      <w:r>
+        <w:t>)</w:t>
+      </w:r>
+    </w:p>
+    <w:p>
+      <w:pPr>
+        <w:spacing w:before="200"/>
+      </w:pPr>
+      <w:r>
+        <w:t>{</w:t>
+      </w:r>
+    </w:p>
+    <w:p>
+      <w:pPr>
+        <w:spacing w:before="200"/>
+      </w:pPr>
+      <w:r>
+        <w:t>Get-Content –</w:t>
+      </w:r>
+      <w:proofErr w:type="spellStart"/>
+      <w:r>
+        <w:t>path</w:t>
+      </w:r>
+      <w:proofErr w:type="spellEnd"/>
+      <w:r>
+        <w:t xml:space="preserve"> $</w:t>
+      </w:r>
+      <w:proofErr w:type="spellStart"/>
+      <w:r>
+        <w:t>path</w:t>
+      </w:r>
+      <w:proofErr w:type="spellEnd"/>
+      <w:r>
+        <w:t xml:space="preserve"> </w:t>
+      </w:r>
+    </w:p>
+    <w:p>
+      <w:pPr>
+        <w:spacing w:before="200"/>
+      </w:pPr>
+      <w:r>
+        <w:t>}</w:t>
+      </w:r>
+    </w:p>
+    <w:p>
+      <w:pPr>
+        <w:spacing w:before="200"/>
+      </w:pPr>
+      <w:r>
+        <w:t>```</w:t>
+      </w:r>
+    </w:p>
+    <w:p>
+      <w:pPr>
+        <w:spacing w:before="200"/>
+      </w:pPr>
+      <w:r>
+        <w:t xml:space="preserve">Functies worden vooral gebruikt om het gebruik van code te reduceren. Zo wordt de code performanter en compacter. Het maakt het ook makkelijker in het gebruik van scripts. Stel dat we </w:t>
+      </w:r>
+      <w:r>
+        <w:lastRenderedPageBreak/>
+        <w:t xml:space="preserve">een script hebben, waar twee of meerdere functies in gedefinieerd staan, dan kunnen we gebruik maken van deze functies door een `.` te zetten voor het script.  In onderstaand voorbeeld hebben we een script `ConversionFunctions.ps1`, waar twee functies staan gedefinieerd die getallen </w:t>
+      </w:r>
+      <w:proofErr w:type="spellStart"/>
+      <w:r>
+        <w:t>convereteren</w:t>
+      </w:r>
+      <w:proofErr w:type="spellEnd"/>
+      <w:r>
+        <w:t xml:space="preserve"> naar meters of </w:t>
+      </w:r>
+      <w:proofErr w:type="spellStart"/>
+      <w:r>
+        <w:t>feet</w:t>
+      </w:r>
+      <w:proofErr w:type="spellEnd"/>
+      <w:r>
+        <w:t>.</w:t>
+      </w:r>
+    </w:p>
+    <w:p>
+      <w:pPr>
+        <w:spacing w:before="200"/>
+      </w:pPr>
+      <w:r>
+        <w:t>```</w:t>
+      </w:r>
+      <w:proofErr w:type="spellStart"/>
+      <w:r>
+        <w:t>PowerShell</w:t>
+      </w:r>
+      <w:proofErr w:type="spellEnd"/>
+    </w:p>
+    <w:p>
+      <w:pPr>
+        <w:spacing w:before="200"/>
+      </w:pPr>
+      <w:r>
+        <w:t>ConversionFunctions.ps</w:t>
+      </w:r>
+    </w:p>
+    <w:p>
+      <w:pPr>
+        <w:spacing w:before="200"/>
+        <w:rPr>
+          <w:rFonts w:cs="Consolas"/>
+        </w:rPr>
+      </w:pPr>
+      <w:proofErr w:type="spellStart"/>
+      <w:r>
+        <w:rPr>
+          <w:rFonts w:cs="Consolas"/>
+        </w:rPr>
+        <w:t>Function</w:t>
+      </w:r>
+      <w:proofErr w:type="spellEnd"/>
+      <w:r>
+        <w:rPr>
+          <w:rFonts w:cs="Consolas"/>
+        </w:rPr>
+        <w:t xml:space="preserve"> </w:t>
+      </w:r>
+      <w:proofErr w:type="spellStart"/>
+      <w:r>
+        <w:rPr>
+          <w:rFonts w:cs="Consolas"/>
+        </w:rPr>
+        <w:t>Script:ConvertToMeters</w:t>
+      </w:r>
+      <w:proofErr w:type="spellEnd"/>
+      <w:r>
+        <w:rPr>
+          <w:rFonts w:cs="Consolas"/>
+        </w:rPr>
+        <w:t>($</w:t>
+      </w:r>
+      <w:proofErr w:type="spellStart"/>
+      <w:r>
+        <w:rPr>
+          <w:rFonts w:cs="Consolas"/>
+        </w:rPr>
+        <w:t>feet</w:t>
+      </w:r>
+      <w:proofErr w:type="spellEnd"/>
+      <w:r>
+        <w:rPr>
+          <w:rFonts w:cs="Consolas"/>
+        </w:rPr>
+        <w:t>)</w:t>
+      </w:r>
+    </w:p>
+    <w:p>
+      <w:pPr>
+        <w:spacing w:before="200"/>
+        <w:rPr>
+          <w:rFonts w:cs="Consolas"/>
+        </w:rPr>
+      </w:pPr>
+      <w:r>
+        <w:rPr>
+          <w:rFonts w:cs="Consolas"/>
+        </w:rPr>
+        <w:t>{</w:t>
+      </w:r>
+    </w:p>
+    <w:p>
+      <w:pPr>
+        <w:spacing w:before="200"/>
+        <w:rPr>
+          <w:rFonts w:cs="Consolas"/>
+        </w:rPr>
+      </w:pPr>
+      <w:r>
+        <w:rPr>
+          <w:rFonts w:cs="Consolas"/>
+        </w:rPr>
+        <w:t>"$</w:t>
+      </w:r>
+      <w:proofErr w:type="spellStart"/>
+      <w:r>
+        <w:rPr>
+          <w:rFonts w:cs="Consolas"/>
+        </w:rPr>
+        <w:t>feet</w:t>
+      </w:r>
+      <w:proofErr w:type="spellEnd"/>
+      <w:r>
+        <w:rPr>
+          <w:rFonts w:cs="Consolas"/>
+        </w:rPr>
+        <w:t xml:space="preserve"> </w:t>
+      </w:r>
+      <w:proofErr w:type="spellStart"/>
+      <w:r>
+        <w:rPr>
+          <w:rFonts w:cs="Consolas"/>
+        </w:rPr>
+        <w:t>feet</w:t>
+      </w:r>
+      <w:proofErr w:type="spellEnd"/>
+      <w:r>
+        <w:rPr>
+          <w:rFonts w:cs="Consolas"/>
+        </w:rPr>
+        <w:t xml:space="preserve"> </w:t>
+      </w:r>
+      <w:proofErr w:type="spellStart"/>
+      <w:r>
+        <w:rPr>
+          <w:rFonts w:cs="Consolas"/>
+        </w:rPr>
+        <w:t>equals</w:t>
+      </w:r>
+      <w:proofErr w:type="spellEnd"/>
+      <w:r>
+        <w:rPr>
+          <w:rFonts w:cs="Consolas"/>
+        </w:rPr>
+        <w:t xml:space="preserve"> $($</w:t>
+      </w:r>
+      <w:proofErr w:type="spellStart"/>
+      <w:r>
+        <w:rPr>
+          <w:rFonts w:cs="Consolas"/>
+        </w:rPr>
+        <w:t>feet</w:t>
+      </w:r>
+      <w:proofErr w:type="spellEnd"/>
+      <w:r>
+        <w:rPr>
+          <w:rFonts w:cs="Consolas"/>
+        </w:rPr>
+        <w:t>*.31) meters"</w:t>
+      </w:r>
+    </w:p>
+    <w:p>
+      <w:pPr>
+        <w:spacing w:before="200"/>
+        <w:rPr>
+          <w:rFonts w:cs="Consolas"/>
+        </w:rPr>
+      </w:pPr>
+      <w:r>
+        <w:rPr>
+          <w:rFonts w:cs="Consolas"/>
+        </w:rPr>
+        <w:t xml:space="preserve">} #end </w:t>
+      </w:r>
+      <w:proofErr w:type="spellStart"/>
+      <w:r>
+        <w:rPr>
+          <w:rFonts w:cs="Consolas"/>
+        </w:rPr>
+        <w:t>ConvertToMeters</w:t>
+      </w:r>
+      <w:proofErr w:type="spellEnd"/>
+    </w:p>
+    <w:p>
+      <w:pPr>
+        <w:spacing w:before="200"/>
+        <w:rPr>
+          <w:rFonts w:cs="Consolas"/>
+        </w:rPr>
+      </w:pPr>
+      <w:proofErr w:type="spellStart"/>
+      <w:r>
+        <w:rPr>
+          <w:rFonts w:cs="Consolas"/>
+        </w:rPr>
+        <w:t>Function</w:t>
+      </w:r>
+      <w:proofErr w:type="spellEnd"/>
+      <w:r>
+        <w:rPr>
+          <w:rFonts w:cs="Consolas"/>
+        </w:rPr>
+        <w:t xml:space="preserve"> </w:t>
+      </w:r>
+      <w:proofErr w:type="spellStart"/>
+      <w:r>
+        <w:rPr>
+          <w:rFonts w:cs="Consolas"/>
+        </w:rPr>
+        <w:t>Script:ConvertToFeet</w:t>
+      </w:r>
+      <w:proofErr w:type="spellEnd"/>
+      <w:r>
+        <w:rPr>
+          <w:rFonts w:cs="Consolas"/>
+        </w:rPr>
+        <w:t>($meters)</w:t>
+      </w:r>
+    </w:p>
+    <w:p>
+      <w:pPr>
+        <w:spacing w:before="200"/>
+        <w:rPr>
+          <w:rFonts w:cs="Consolas"/>
+        </w:rPr>
+      </w:pPr>
+      <w:r>
+        <w:rPr>
+          <w:rFonts w:cs="Consolas"/>
+        </w:rPr>
+        <w:t>{</w:t>
+      </w:r>
+    </w:p>
+    <w:p>
+      <w:pPr>
+        <w:spacing w:before="200"/>
+        <w:rPr>
+          <w:rFonts w:cs="Consolas"/>
+        </w:rPr>
+      </w:pPr>
+      <w:r>
+        <w:rPr>
+          <w:rFonts w:cs="Consolas"/>
+        </w:rPr>
+        <w:t xml:space="preserve">"$meters </w:t>
+      </w:r>
+      <w:proofErr w:type="spellStart"/>
+      <w:r>
+        <w:rPr>
+          <w:rFonts w:cs="Consolas"/>
+        </w:rPr>
+        <w:t>meters</w:t>
+      </w:r>
+      <w:proofErr w:type="spellEnd"/>
+      <w:r>
+        <w:rPr>
+          <w:rFonts w:cs="Consolas"/>
+        </w:rPr>
+        <w:t xml:space="preserve"> </w:t>
+      </w:r>
+      <w:proofErr w:type="spellStart"/>
+      <w:r>
+        <w:rPr>
+          <w:rFonts w:cs="Consolas"/>
+        </w:rPr>
+        <w:t>equals</w:t>
+      </w:r>
+      <w:proofErr w:type="spellEnd"/>
+      <w:r>
+        <w:rPr>
+          <w:rFonts w:cs="Consolas"/>
+        </w:rPr>
+        <w:t xml:space="preserve"> $($meters * 3.28) </w:t>
+      </w:r>
+      <w:proofErr w:type="spellStart"/>
+      <w:r>
+        <w:rPr>
+          <w:rFonts w:cs="Consolas"/>
+        </w:rPr>
+        <w:t>feet</w:t>
+      </w:r>
+      <w:proofErr w:type="spellEnd"/>
+      <w:r>
+        <w:rPr>
+          <w:rFonts w:cs="Consolas"/>
+        </w:rPr>
+        <w:t>"</w:t>
+      </w:r>
+    </w:p>
+    <w:p>
+      <w:pPr>
+        <w:spacing w:before="200"/>
+        <w:rPr>
+          <w:rFonts w:cs="Consolas"/>
+        </w:rPr>
+      </w:pPr>
+      <w:r>
+        <w:rPr>
+          <w:rFonts w:cs="Consolas"/>
+        </w:rPr>
+        <w:t xml:space="preserve">} #end </w:t>
+      </w:r>
+      <w:proofErr w:type="spellStart"/>
+      <w:r>
+        <w:rPr>
+          <w:rFonts w:cs="Consolas"/>
+        </w:rPr>
+        <w:t>ConvertToFeet</w:t>
+      </w:r>
+      <w:proofErr w:type="spellEnd"/>
+    </w:p>
+    <w:p>
+      <w:pPr>
+        <w:spacing w:before="200"/>
+        <w:rPr>
+          <w:rFonts w:cs="Consolas"/>
+        </w:rPr>
+      </w:pPr>
+      <w:r>
+        <w:rPr>
+          <w:rFonts w:cs="Consolas"/>
+        </w:rPr>
+        <w:t>```</w:t>
+      </w:r>
+    </w:p>
+    <w:p>
+      <w:pPr>
+        <w:spacing w:before="200"/>
+        <w:rPr>
+          <w:rFonts w:cs="Consolas"/>
+        </w:rPr>
+      </w:pPr>
+      <w:r>
+        <w:rPr>
+          <w:rFonts w:cs="Consolas"/>
+        </w:rPr>
+        <w:t xml:space="preserve">Als we nu een getal willen converteren naar </w:t>
+      </w:r>
+      <w:proofErr w:type="spellStart"/>
+      <w:r>
+        <w:rPr>
+          <w:rFonts w:cs="Consolas"/>
+        </w:rPr>
+        <w:t>feet</w:t>
+      </w:r>
+      <w:proofErr w:type="spellEnd"/>
+      <w:r>
+        <w:rPr>
+          <w:rFonts w:cs="Consolas"/>
+        </w:rPr>
+        <w:t>, dan moeten we eerst een punt schrijven voor het script waar de functie zich bevind. Daarna kunnen we de functie aanroepen.</w:t>
+      </w:r>
+    </w:p>
+    <w:p>
+      <w:pPr>
+        <w:spacing w:before="200"/>
+        <w:rPr>
+          <w:rFonts w:cs="Consolas"/>
+        </w:rPr>
+      </w:pPr>
+      <w:r>
+        <w:rPr>
+          <w:rFonts w:cs="Consolas"/>
+        </w:rPr>
+        <w:t>```</w:t>
+      </w:r>
+      <w:proofErr w:type="spellStart"/>
+      <w:r>
+        <w:rPr>
+          <w:rFonts w:cs="Consolas"/>
+        </w:rPr>
+        <w:t>PowerShell</w:t>
+      </w:r>
+      <w:proofErr w:type="spellEnd"/>
+    </w:p>
+    <w:p>
+      <w:pPr>
+        <w:spacing w:before="200"/>
+        <w:rPr>
+          <w:rFonts w:cs="Consolas"/>
+        </w:rPr>
+      </w:pPr>
+      <w:r>
+        <w:rPr>
+          <w:rFonts w:cs="Consolas"/>
+        </w:rPr>
+        <w:t>PS C:\&gt; . C:\scripts\ConversionFunctions.ps1</w:t>
+      </w:r>
+    </w:p>
+    <w:p>
+      <w:pPr>
+        <w:spacing w:before="200"/>
+        <w:rPr>
+          <w:rFonts w:cs="Consolas"/>
+        </w:rPr>
+      </w:pPr>
+      <w:r>
+        <w:rPr>
+          <w:rFonts w:cs="Consolas"/>
+        </w:rPr>
+        <w:t xml:space="preserve">PS C:\&gt; </w:t>
+      </w:r>
+      <w:proofErr w:type="spellStart"/>
+      <w:r>
+        <w:rPr>
+          <w:rFonts w:cs="Consolas"/>
+        </w:rPr>
+        <w:t>convertTo</w:t>
+      </w:r>
+      <w:r>
+        <w:rPr>
+          <w:rFonts w:cs="Consolas"/>
+        </w:rPr>
+        <w:t>Feet</w:t>
+      </w:r>
+      <w:proofErr w:type="spellEnd"/>
+      <w:r>
+        <w:rPr>
+          <w:rFonts w:cs="Consolas"/>
+        </w:rPr>
+        <w:t xml:space="preserve"> 6</w:t>
+      </w:r>
+    </w:p>
+    <w:p>
+      <w:pPr>
+        <w:spacing w:before="200"/>
+        <w:rPr>
+          <w:rFonts w:cs="Consolas"/>
+        </w:rPr>
+      </w:pPr>
+      <w:r>
+        <w:rPr>
+          <w:rFonts w:cs="Consolas"/>
+        </w:rPr>
+        <w:t xml:space="preserve">6 kilometers </w:t>
+      </w:r>
+      <w:proofErr w:type="spellStart"/>
+      <w:r>
+        <w:rPr>
+          <w:rFonts w:cs="Consolas"/>
+        </w:rPr>
+        <w:t>equals</w:t>
+      </w:r>
+      <w:proofErr w:type="spellEnd"/>
+      <w:r>
+        <w:rPr>
+          <w:rFonts w:cs="Consolas"/>
+        </w:rPr>
+        <w:t xml:space="preserve"> </w:t>
+      </w:r>
+      <w:r>
+        <w:rPr>
+          <w:rFonts w:cs="Consolas"/>
+        </w:rPr>
+        <w:t>19,68</w:t>
+      </w:r>
+      <w:r>
+        <w:rPr>
+          <w:rFonts w:cs="Consolas"/>
+        </w:rPr>
+        <w:t xml:space="preserve"> </w:t>
+      </w:r>
+      <w:proofErr w:type="spellStart"/>
+      <w:r>
+        <w:rPr>
+          <w:rFonts w:cs="Consolas"/>
+        </w:rPr>
+        <w:t>feet</w:t>
+      </w:r>
+      <w:proofErr w:type="spellEnd"/>
+    </w:p>
+    <w:p>
+      <w:pPr>
+        <w:spacing w:before="200"/>
+        <w:rPr>
+          <w:rFonts w:cs="Consolas"/>
+        </w:rPr>
+      </w:pPr>
+      <w:r>
+        <w:rPr>
+          <w:rFonts w:cs="Consolas"/>
+        </w:rPr>
+        <w:t>```</w:t>
+      </w:r>
+    </w:p>
+    <w:p>
+      <w:pPr>
+        <w:spacing w:before="200"/>
+        <w:rPr>
+          <w:rFonts w:cs="Consolas"/>
+        </w:rPr>
+      </w:pPr>
+      <w:bookmarkStart w:id="0" w:name="_GoBack"/>
+      <w:bookmarkEnd w:id="0"/>
     </w:p>
     <w:sectPr>
       <w:pgSz w:w="11906" w:h="16838"/>

--- a/Windows/Individuele Documentatie/Jens/Windows PowerShell 3.0 Step by step.docx
+++ b/Windows/Individuele Documentatie/Jens/Windows PowerShell 3.0 Step by step.docx
@@ -2732,6 +2732,12 @@
         </w:rPr>
         <w:t xml:space="preserve">. De configuratie is gemakkelijker dan de vorige versie. </w:t>
       </w:r>
+      <w:r>
+        <w:rPr>
+          <w:rFonts w:cs="Consolas"/>
+        </w:rPr>
+        <w:t xml:space="preserve"> </w:t>
+      </w:r>
       <w:proofErr w:type="spellStart"/>
       <w:r>
         <w:rPr>
@@ -2758,7 +2764,55 @@
         <w:rPr>
           <w:rFonts w:cs="Consolas"/>
         </w:rPr>
-        <w:t xml:space="preserve"> maakt meestal gebruik van de protocollen DCOM en RPC om verbinding te maken met de remote-machines. </w:t>
+        <w:t xml:space="preserve"> maakt meestal gebruik van de protocollen </w:t>
+      </w:r>
+      <w:r>
+        <w:rPr>
+          <w:rFonts w:cs="Consolas"/>
+        </w:rPr>
+        <w:t>**Distributed component object model (</w:t>
+      </w:r>
+      <w:r>
+        <w:rPr>
+          <w:rFonts w:cs="Consolas"/>
+        </w:rPr>
+        <w:t>DCOM</w:t>
+      </w:r>
+      <w:r>
+        <w:rPr>
+          <w:rFonts w:cs="Consolas"/>
+        </w:rPr>
+        <w:t>)**</w:t>
+      </w:r>
+      <w:r>
+        <w:rPr>
+          <w:rFonts w:cs="Consolas"/>
+        </w:rPr>
+        <w:t xml:space="preserve"> en </w:t>
+      </w:r>
+      <w:r>
+        <w:rPr>
+          <w:rFonts w:cs="Consolas"/>
+        </w:rPr>
+        <w:t>**Remote procedure call (</w:t>
+      </w:r>
+      <w:r>
+        <w:rPr>
+          <w:rFonts w:cs="Consolas"/>
+        </w:rPr>
+        <w:t>RPC</w:t>
+      </w:r>
+      <w:r>
+        <w:rPr>
+          <w:rFonts w:cs="Consolas"/>
+        </w:rPr>
+        <w:t>)**</w:t>
+      </w:r>
+      <w:r>
+        <w:rPr>
+          <w:rFonts w:cs="Consolas"/>
+        </w:rPr>
+        <w:t xml:space="preserve"> om verbinding te maken met de remote-machines. </w:t>
       </w:r>
       <w:r>
         <w:rPr>
@@ -2798,6 +2852,28 @@
         <w:rPr>
           <w:rFonts w:ascii="Consolas" w:hAnsi="Consolas" w:cs="Consolas"/>
         </w:rPr>
+        <w:t>```</w:t>
+      </w:r>
+      <w:proofErr w:type="spellStart"/>
+      <w:r>
+        <w:rPr>
+          <w:rFonts w:ascii="Consolas" w:hAnsi="Consolas" w:cs="Consolas"/>
+        </w:rPr>
+        <w:t>PowerShell</w:t>
+      </w:r>
+      <w:proofErr w:type="spellEnd"/>
+    </w:p>
+    <w:p>
+      <w:pPr>
+        <w:spacing w:before="200"/>
+        <w:rPr>
+          <w:rFonts w:ascii="Consolas" w:hAnsi="Consolas" w:cs="Consolas"/>
+        </w:rPr>
+      </w:pPr>
+      <w:r>
+        <w:rPr>
+          <w:rFonts w:ascii="Consolas" w:hAnsi="Consolas" w:cs="Consolas"/>
+        </w:rPr>
         <w:t xml:space="preserve">get-help * -Parameter </w:t>
       </w:r>
       <w:proofErr w:type="spellStart"/>
@@ -2841,14 +2917,48 @@
       <w:pPr>
         <w:spacing w:before="200"/>
         <w:rPr>
-          <w:rFonts w:cs="Consolas"/>
-        </w:rPr>
-      </w:pPr>
-      <w:r>
-        <w:rPr>
-          <w:rFonts w:cs="Consolas"/>
-        </w:rPr>
-        <w:t>Als je dit commando uitvoert, dan zie je dat veel commando’s met de –</w:t>
+          <w:rFonts w:ascii="Consolas" w:hAnsi="Consolas" w:cs="Consolas"/>
+        </w:rPr>
+      </w:pPr>
+      <w:r>
+        <w:rPr>
+          <w:rFonts w:ascii="Consolas" w:hAnsi="Consolas" w:cs="Consolas"/>
+        </w:rPr>
+        <w:t>```</w:t>
+      </w:r>
+      <w:proofErr w:type="spellStart"/>
+      <w:r>
+        <w:rPr>
+          <w:rFonts w:ascii="Consolas" w:hAnsi="Consolas" w:cs="Consolas"/>
+        </w:rPr>
+        <w:t>PowerShell</w:t>
+      </w:r>
+      <w:proofErr w:type="spellEnd"/>
+    </w:p>
+    <w:p>
+      <w:pPr>
+        <w:spacing w:before="200"/>
+        <w:rPr>
+          <w:rFonts w:cs="Consolas"/>
+        </w:rPr>
+      </w:pPr>
+      <w:r>
+        <w:rPr>
+          <w:rFonts w:cs="Consolas"/>
+        </w:rPr>
+        <w:t xml:space="preserve">Als je dit commando uitvoert, dan zie je dat veel commando’s met de </w:t>
+      </w:r>
+      <w:r>
+        <w:rPr>
+          <w:rFonts w:cs="Consolas"/>
+        </w:rPr>
+        <w:t>`</w:t>
+      </w:r>
+      <w:r>
+        <w:rPr>
+          <w:rFonts w:cs="Consolas"/>
+        </w:rPr>
+        <w:t>–</w:t>
       </w:r>
       <w:proofErr w:type="spellStart"/>
       <w:r>
@@ -2862,7 +2972,85 @@
         <w:rPr>
           <w:rFonts w:cs="Consolas"/>
         </w:rPr>
-        <w:t xml:space="preserve"> parameter, gebruik maken van Web Service Management (WSMAN), Common Information Model (CIM), of Sessies. </w:t>
+        <w:t>`</w:t>
+      </w:r>
+      <w:r>
+        <w:rPr>
+          <w:rFonts w:cs="Consolas"/>
+        </w:rPr>
+        <w:t xml:space="preserve"> parameter, gebruik maken van</w:t>
+      </w:r>
+      <w:r>
+        <w:rPr>
+          <w:rFonts w:cs="Consolas"/>
+        </w:rPr>
+        <w:t xml:space="preserve"> **</w:t>
+      </w:r>
+      <w:r>
+        <w:rPr>
+          <w:rFonts w:cs="Consolas"/>
+        </w:rPr>
+        <w:t>Web Service Management (WSMAN)</w:t>
+      </w:r>
+      <w:r>
+        <w:rPr>
+          <w:rFonts w:cs="Consolas"/>
+        </w:rPr>
+        <w:t>**</w:t>
+      </w:r>
+      <w:r>
+        <w:rPr>
+          <w:rFonts w:cs="Consolas"/>
+        </w:rPr>
+        <w:t xml:space="preserve">, </w:t>
+      </w:r>
+      <w:r>
+        <w:rPr>
+          <w:rFonts w:cs="Consolas"/>
+        </w:rPr>
+        <w:t>**</w:t>
+      </w:r>
+      <w:r>
+        <w:rPr>
+          <w:rFonts w:cs="Consolas"/>
+        </w:rPr>
+        <w:t>Common Information Model (CIM)</w:t>
+      </w:r>
+      <w:r>
+        <w:rPr>
+          <w:rFonts w:cs="Consolas"/>
+        </w:rPr>
+        <w:t>**</w:t>
+      </w:r>
+      <w:r>
+        <w:rPr>
+          <w:rFonts w:cs="Consolas"/>
+        </w:rPr>
+        <w:t xml:space="preserve">, of </w:t>
+      </w:r>
+      <w:r>
+        <w:rPr>
+          <w:rFonts w:cs="Consolas"/>
+        </w:rPr>
+        <w:t>**</w:t>
+      </w:r>
+      <w:r>
+        <w:rPr>
+          <w:rFonts w:cs="Consolas"/>
+        </w:rPr>
+        <w:t>Sessies</w:t>
+      </w:r>
+      <w:r>
+        <w:rPr>
+          <w:rFonts w:cs="Consolas"/>
+        </w:rPr>
+        <w:t>**</w:t>
+      </w:r>
+      <w:r>
+        <w:rPr>
+          <w:rFonts w:cs="Consolas"/>
+        </w:rPr>
+        <w:t xml:space="preserve">. </w:t>
       </w:r>
     </w:p>
     <w:p>
@@ -2878,6 +3066,12 @@
         </w:rPr>
         <w:t xml:space="preserve">Sommige commando’s hebben de eigenschap om </w:t>
       </w:r>
+      <w:r>
+        <w:rPr>
+          <w:rFonts w:cs="Consolas"/>
+        </w:rPr>
+        <w:t>**</w:t>
+      </w:r>
       <w:proofErr w:type="spellStart"/>
       <w:r>
         <w:rPr>
@@ -2886,6 +3080,12 @@
         <w:t>credentials</w:t>
       </w:r>
       <w:proofErr w:type="spellEnd"/>
+      <w:r>
+        <w:rPr>
+          <w:rFonts w:cs="Consolas"/>
+        </w:rPr>
+        <w:t>**</w:t>
+      </w:r>
       <w:r>
         <w:rPr>
           <w:rFonts w:cs="Consolas"/>
@@ -2926,6 +3126,7 @@
           <w:noProof/>
           <w:lang w:eastAsia="nl-BE"/>
         </w:rPr>
+        <w:lastRenderedPageBreak/>
         <w:drawing>
           <wp:inline distT="0" distB="0" distL="0" distR="0">
             <wp:extent cx="1924319" cy="1533739"/>
@@ -2994,43 +3195,36 @@
         <w:rPr>
           <w:rFonts w:cs="Consolas"/>
         </w:rPr>
+        <w:t xml:space="preserve"> deze commando’s vaak als je deze gebruikt bij standaard </w:t>
+      </w:r>
+      <w:proofErr w:type="spellStart"/>
+      <w:r>
+        <w:rPr>
+          <w:rFonts w:cs="Consolas"/>
+        </w:rPr>
+        <w:t>remoting</w:t>
+      </w:r>
+      <w:proofErr w:type="spellEnd"/>
+      <w:r>
+        <w:rPr>
+          <w:rFonts w:cs="Consolas"/>
+        </w:rPr>
+        <w:t xml:space="preserve"> machines. Dit omdat deze machines geen ‘relaxed’ access </w:t>
+      </w:r>
+      <w:proofErr w:type="spellStart"/>
+      <w:r>
+        <w:rPr>
+          <w:rFonts w:cs="Consolas"/>
+        </w:rPr>
+        <w:t>rules</w:t>
+      </w:r>
+      <w:proofErr w:type="spellEnd"/>
+      <w:r>
+        <w:rPr>
+          <w:rFonts w:cs="Consolas"/>
+        </w:rPr>
         <w:t xml:space="preserve"> </w:t>
       </w:r>
-      <w:r>
-        <w:rPr>
-          <w:rFonts w:cs="Consolas"/>
-        </w:rPr>
-        <w:lastRenderedPageBreak/>
-        <w:t xml:space="preserve">deze commando’s vaak als je deze gebruikt bij standaard </w:t>
-      </w:r>
-      <w:proofErr w:type="spellStart"/>
-      <w:r>
-        <w:rPr>
-          <w:rFonts w:cs="Consolas"/>
-        </w:rPr>
-        <w:t>remoting</w:t>
-      </w:r>
-      <w:proofErr w:type="spellEnd"/>
-      <w:r>
-        <w:rPr>
-          <w:rFonts w:cs="Consolas"/>
-        </w:rPr>
-        <w:t xml:space="preserve"> machines. Dit omdat deze machines geen ‘relaxed’ access </w:t>
-      </w:r>
-      <w:proofErr w:type="spellStart"/>
-      <w:r>
-        <w:rPr>
-          <w:rFonts w:cs="Consolas"/>
-        </w:rPr>
-        <w:t>rules</w:t>
-      </w:r>
-      <w:proofErr w:type="spellEnd"/>
-      <w:r>
-        <w:rPr>
-          <w:rFonts w:cs="Consolas"/>
-        </w:rPr>
-        <w:t xml:space="preserve"> </w:t>
-      </w:r>
       <w:proofErr w:type="spellStart"/>
       <w:r>
         <w:rPr>
@@ -3057,7 +3251,19 @@
         <w:rPr>
           <w:rFonts w:cs="Consolas"/>
         </w:rPr>
-        <w:t>Niet ieder commando heeft een –</w:t>
+        <w:t>Niet ieder commando heeft een</w:t>
+      </w:r>
+      <w:r>
+        <w:rPr>
+          <w:rFonts w:cs="Consolas"/>
+        </w:rPr>
+        <w:t xml:space="preserve"> `</w:t>
+      </w:r>
+      <w:r>
+        <w:rPr>
+          <w:rFonts w:cs="Consolas"/>
+        </w:rPr>
+        <w:t xml:space="preserve"> –</w:t>
       </w:r>
       <w:proofErr w:type="spellStart"/>
       <w:r>
@@ -3067,6 +3273,12 @@
         <w:t>credential</w:t>
       </w:r>
       <w:proofErr w:type="spellEnd"/>
+      <w:r>
+        <w:rPr>
+          <w:rFonts w:cs="Consolas"/>
+        </w:rPr>
+        <w:t>`</w:t>
+      </w:r>
       <w:r>
         <w:rPr>
           <w:rFonts w:cs="Consolas"/>
@@ -3222,6 +3434,12 @@
           <w:rFonts w:ascii="Consolas" w:hAnsi="Consolas" w:cs="Consolas"/>
         </w:rPr>
       </w:pPr>
+      <w:r>
+        <w:rPr>
+          <w:rFonts w:ascii="Consolas" w:hAnsi="Consolas" w:cs="Consolas"/>
+        </w:rPr>
+        <w:t>`</w:t>
+      </w:r>
       <w:proofErr w:type="spellStart"/>
       <w:r>
         <w:rPr>
@@ -3236,6 +3454,12 @@
         </w:rPr>
         <w:t xml:space="preserve"> –force</w:t>
       </w:r>
+      <w:r>
+        <w:rPr>
+          <w:rFonts w:ascii="Consolas" w:hAnsi="Consolas" w:cs="Consolas"/>
+        </w:rPr>
+        <w:t>`</w:t>
+      </w:r>
     </w:p>
     <w:p>
       <w:r>
@@ -3270,11 +3494,21 @@
       </w:r>
       <w:proofErr w:type="spellStart"/>
       <w:r>
-        <w:t>excpetion</w:t>
-      </w:r>
-      <w:proofErr w:type="spellEnd"/>
-      <w:r>
-        <w:t xml:space="preserve"> niet toestaat. Pingen naar </w:t>
+        <w:t>exc</w:t>
+      </w:r>
+      <w:r>
+        <w:t>ep</w:t>
+      </w:r>
+      <w:r>
+        <w:t>tion</w:t>
+      </w:r>
+      <w:proofErr w:type="spellEnd"/>
+      <w:r>
+        <w:t xml:space="preserve"> niet </w:t>
+      </w:r>
+      <w:r>
+        <w:lastRenderedPageBreak/>
+        <w:t xml:space="preserve">toestaat. Pingen naar </w:t>
       </w:r>
       <w:proofErr w:type="spellStart"/>
       <w:r>
@@ -3418,8 +3652,877 @@
         <w:rPr>
           <w:color w:val="1F497D" w:themeColor="text2"/>
         </w:rPr>
+        <w:t xml:space="preserve"> =&gt; creëert nog niet de nodige </w:t>
+      </w:r>
+      <w:proofErr w:type="spellStart"/>
+      <w:r>
+        <w:rPr>
+          <w:color w:val="1F497D" w:themeColor="text2"/>
+        </w:rPr>
+        <w:t>WinRM</w:t>
+      </w:r>
+      <w:proofErr w:type="spellEnd"/>
+      <w:r>
+        <w:rPr>
+          <w:color w:val="1F497D" w:themeColor="text2"/>
+        </w:rPr>
+        <w:t xml:space="preserve"> </w:t>
+      </w:r>
+      <w:proofErr w:type="spellStart"/>
+      <w:r>
+        <w:rPr>
+          <w:color w:val="1F497D" w:themeColor="text2"/>
+        </w:rPr>
+        <w:t>listeners</w:t>
+      </w:r>
+      <w:proofErr w:type="spellEnd"/>
+      <w:r>
+        <w:rPr>
+          <w:color w:val="1F497D" w:themeColor="text2"/>
+        </w:rPr>
+        <w:t xml:space="preserve"> </w:t>
+      </w:r>
+      <w:proofErr w:type="spellStart"/>
+      <w:r>
+        <w:rPr>
+          <w:color w:val="1F497D" w:themeColor="text2"/>
+        </w:rPr>
+        <w:t>for</w:t>
+      </w:r>
+      <w:proofErr w:type="spellEnd"/>
+      <w:r>
+        <w:rPr>
+          <w:color w:val="1F497D" w:themeColor="text2"/>
+        </w:rPr>
+        <w:t xml:space="preserve"> Remote system </w:t>
+      </w:r>
+      <w:proofErr w:type="spellStart"/>
+      <w:r>
+        <w:rPr>
+          <w:color w:val="1F497D" w:themeColor="text2"/>
+        </w:rPr>
+        <w:t>communication</w:t>
+      </w:r>
+      <w:proofErr w:type="spellEnd"/>
+    </w:p>
+    <w:p>
+      <w:pPr>
+        <w:rPr>
+          <w:color w:val="1F497D" w:themeColor="text2"/>
+        </w:rPr>
+      </w:pPr>
+      <w:r>
+        <w:rPr>
+          <w:color w:val="1F497D" w:themeColor="text2"/>
+        </w:rPr>
+        <w:t xml:space="preserve"> - Deze </w:t>
+      </w:r>
+      <w:proofErr w:type="spellStart"/>
+      <w:r>
+        <w:rPr>
+          <w:color w:val="1F497D" w:themeColor="text2"/>
+        </w:rPr>
+        <w:t>listeners</w:t>
+      </w:r>
+      <w:proofErr w:type="spellEnd"/>
+      <w:r>
+        <w:rPr>
+          <w:color w:val="1F497D" w:themeColor="text2"/>
+        </w:rPr>
+        <w:t xml:space="preserve"> zijn eindpunt die remote systems toegang verlenen om te verbinden</w:t>
+      </w:r>
+    </w:p>
+    <w:p>
+      <w:pPr>
+        <w:rPr>
+          <w:color w:val="1F497D" w:themeColor="text2"/>
+        </w:rPr>
+      </w:pPr>
+      <w:r>
+        <w:rPr>
+          <w:color w:val="1F497D" w:themeColor="text2"/>
+        </w:rPr>
+        <w:t xml:space="preserve"> - Deze creëren we via Modules</w:t>
+      </w:r>
+    </w:p>
+    <w:p>
+      <w:pPr>
+        <w:rPr>
+          <w:color w:val="1F497D" w:themeColor="text2"/>
+        </w:rPr>
+      </w:pPr>
+      <w:r>
+        <w:rPr>
+          <w:color w:val="1F497D" w:themeColor="text2"/>
+        </w:rPr>
+        <w:t xml:space="preserve">##### WS-Management </w:t>
+      </w:r>
+      <w:proofErr w:type="spellStart"/>
+      <w:r>
+        <w:rPr>
+          <w:color w:val="1F497D" w:themeColor="text2"/>
+        </w:rPr>
+        <w:t>Cmdlets</w:t>
+      </w:r>
+      <w:proofErr w:type="spellEnd"/>
+    </w:p>
+    <w:p>
+      <w:pPr>
+        <w:rPr>
+          <w:color w:val="1F497D" w:themeColor="text2"/>
+        </w:rPr>
+      </w:pPr>
+      <w:r>
+        <w:rPr>
+          <w:color w:val="1F497D" w:themeColor="text2"/>
+        </w:rPr>
+        <w:t>```</w:t>
+      </w:r>
+      <w:proofErr w:type="spellStart"/>
+      <w:r>
+        <w:rPr>
+          <w:color w:val="1F497D" w:themeColor="text2"/>
+        </w:rPr>
+        <w:t>PowerShell</w:t>
+      </w:r>
+      <w:proofErr w:type="spellEnd"/>
+    </w:p>
+    <w:p>
+      <w:pPr>
+        <w:rPr>
+          <w:color w:val="1F497D" w:themeColor="text2"/>
+        </w:rPr>
+      </w:pPr>
+      <w:r>
+        <w:rPr>
+          <w:color w:val="1F497D" w:themeColor="text2"/>
+        </w:rPr>
+        <w:t>PS C:\&gt;  Get-</w:t>
+      </w:r>
+      <w:proofErr w:type="spellStart"/>
+      <w:r>
+        <w:rPr>
+          <w:color w:val="1F497D" w:themeColor="text2"/>
+        </w:rPr>
+        <w:t>Command</w:t>
+      </w:r>
+      <w:proofErr w:type="spellEnd"/>
+      <w:r>
+        <w:rPr>
+          <w:color w:val="1F497D" w:themeColor="text2"/>
+        </w:rPr>
+        <w:t xml:space="preserve"> -Module </w:t>
+      </w:r>
+      <w:proofErr w:type="spellStart"/>
+      <w:r>
+        <w:rPr>
+          <w:color w:val="1F497D" w:themeColor="text2"/>
+        </w:rPr>
+        <w:t>Microsoft.WSMan.Management</w:t>
+      </w:r>
+      <w:proofErr w:type="spellEnd"/>
+    </w:p>
+    <w:p>
+      <w:pPr>
+        <w:rPr>
+          <w:color w:val="1F497D" w:themeColor="text2"/>
+        </w:rPr>
+      </w:pPr>
+    </w:p>
+    <w:p>
+      <w:pPr>
+        <w:rPr>
+          <w:color w:val="1F497D" w:themeColor="text2"/>
+        </w:rPr>
+      </w:pPr>
+      <w:proofErr w:type="spellStart"/>
+      <w:r>
+        <w:rPr>
+          <w:color w:val="1F497D" w:themeColor="text2"/>
+        </w:rPr>
+        <w:t>CommandType</w:t>
+      </w:r>
+      <w:proofErr w:type="spellEnd"/>
+      <w:r>
+        <w:rPr>
+          <w:color w:val="1F497D" w:themeColor="text2"/>
+        </w:rPr>
+        <w:t xml:space="preserve">     Name                                               Version    Source</w:t>
+      </w:r>
+    </w:p>
+    <w:p>
+      <w:pPr>
+        <w:rPr>
+          <w:color w:val="1F497D" w:themeColor="text2"/>
+        </w:rPr>
+      </w:pPr>
+      <w:r>
+        <w:rPr>
+          <w:color w:val="1F497D" w:themeColor="text2"/>
+        </w:rPr>
+        <w:t>-----------     ----                                               -------    ------</w:t>
+      </w:r>
+    </w:p>
+    <w:p>
+      <w:pPr>
+        <w:rPr>
+          <w:color w:val="1F497D" w:themeColor="text2"/>
+        </w:rPr>
+      </w:pPr>
+      <w:proofErr w:type="spellStart"/>
+      <w:r>
+        <w:rPr>
+          <w:color w:val="1F497D" w:themeColor="text2"/>
+        </w:rPr>
+        <w:t>Cmdlet</w:t>
+      </w:r>
+      <w:proofErr w:type="spellEnd"/>
+      <w:r>
+        <w:rPr>
+          <w:color w:val="1F497D" w:themeColor="text2"/>
+        </w:rPr>
+        <w:t xml:space="preserve">          Connect-</w:t>
+      </w:r>
+      <w:proofErr w:type="spellStart"/>
+      <w:r>
+        <w:rPr>
+          <w:color w:val="1F497D" w:themeColor="text2"/>
+        </w:rPr>
+        <w:t>WSMan</w:t>
+      </w:r>
+      <w:proofErr w:type="spellEnd"/>
+      <w:r>
+        <w:rPr>
+          <w:color w:val="1F497D" w:themeColor="text2"/>
+        </w:rPr>
+        <w:t xml:space="preserve">                                      3.0.0.0    </w:t>
+      </w:r>
+      <w:proofErr w:type="spellStart"/>
+      <w:r>
+        <w:rPr>
+          <w:color w:val="1F497D" w:themeColor="text2"/>
+        </w:rPr>
+        <w:t>Microsoft.WSMan.Management</w:t>
+      </w:r>
+      <w:proofErr w:type="spellEnd"/>
+    </w:p>
+    <w:p>
+      <w:pPr>
+        <w:rPr>
+          <w:color w:val="1F497D" w:themeColor="text2"/>
+        </w:rPr>
+      </w:pPr>
+      <w:proofErr w:type="spellStart"/>
+      <w:r>
+        <w:rPr>
+          <w:color w:val="1F497D" w:themeColor="text2"/>
+        </w:rPr>
+        <w:t>Cmdlet</w:t>
+      </w:r>
+      <w:proofErr w:type="spellEnd"/>
+      <w:r>
+        <w:rPr>
+          <w:color w:val="1F497D" w:themeColor="text2"/>
+        </w:rPr>
+        <w:t xml:space="preserve">          </w:t>
+      </w:r>
+      <w:proofErr w:type="spellStart"/>
+      <w:r>
+        <w:rPr>
+          <w:color w:val="1F497D" w:themeColor="text2"/>
+        </w:rPr>
+        <w:t>Disable-WSManCredSSP</w:t>
+      </w:r>
+      <w:proofErr w:type="spellEnd"/>
+      <w:r>
+        <w:rPr>
+          <w:color w:val="1F497D" w:themeColor="text2"/>
+        </w:rPr>
+        <w:t xml:space="preserve">                               3.0.0.0    </w:t>
+      </w:r>
+      <w:proofErr w:type="spellStart"/>
+      <w:r>
+        <w:rPr>
+          <w:color w:val="1F497D" w:themeColor="text2"/>
+        </w:rPr>
+        <w:t>Microsoft.WSMan.Management</w:t>
+      </w:r>
+      <w:proofErr w:type="spellEnd"/>
+    </w:p>
+    <w:p>
+      <w:pPr>
+        <w:rPr>
+          <w:color w:val="1F497D" w:themeColor="text2"/>
+        </w:rPr>
+      </w:pPr>
+      <w:proofErr w:type="spellStart"/>
+      <w:r>
+        <w:rPr>
+          <w:color w:val="1F497D" w:themeColor="text2"/>
+        </w:rPr>
+        <w:t>Cmdlet</w:t>
+      </w:r>
+      <w:proofErr w:type="spellEnd"/>
+      <w:r>
+        <w:rPr>
+          <w:color w:val="1F497D" w:themeColor="text2"/>
+        </w:rPr>
+        <w:t xml:space="preserve">          </w:t>
+      </w:r>
+      <w:proofErr w:type="spellStart"/>
+      <w:r>
+        <w:rPr>
+          <w:color w:val="1F497D" w:themeColor="text2"/>
+        </w:rPr>
+        <w:t>Disconnect-WSMan</w:t>
+      </w:r>
+      <w:proofErr w:type="spellEnd"/>
+      <w:r>
+        <w:rPr>
+          <w:color w:val="1F497D" w:themeColor="text2"/>
+        </w:rPr>
+        <w:t xml:space="preserve">                                   3.0.0.0    </w:t>
+      </w:r>
+      <w:proofErr w:type="spellStart"/>
+      <w:r>
+        <w:rPr>
+          <w:color w:val="1F497D" w:themeColor="text2"/>
+        </w:rPr>
+        <w:t>Microsoft.WSMan.Management</w:t>
+      </w:r>
+      <w:proofErr w:type="spellEnd"/>
+    </w:p>
+    <w:p>
+      <w:pPr>
+        <w:rPr>
+          <w:color w:val="1F497D" w:themeColor="text2"/>
+        </w:rPr>
+      </w:pPr>
+      <w:proofErr w:type="spellStart"/>
+      <w:r>
+        <w:rPr>
+          <w:color w:val="1F497D" w:themeColor="text2"/>
+        </w:rPr>
+        <w:t>Cmdlet</w:t>
+      </w:r>
+      <w:proofErr w:type="spellEnd"/>
+      <w:r>
+        <w:rPr>
+          <w:color w:val="1F497D" w:themeColor="text2"/>
+        </w:rPr>
+        <w:t xml:space="preserve">          </w:t>
+      </w:r>
+      <w:proofErr w:type="spellStart"/>
+      <w:r>
+        <w:rPr>
+          <w:color w:val="1F497D" w:themeColor="text2"/>
+        </w:rPr>
+        <w:t>Enable-WSManCredSSP</w:t>
+      </w:r>
+      <w:proofErr w:type="spellEnd"/>
+      <w:r>
+        <w:rPr>
+          <w:color w:val="1F497D" w:themeColor="text2"/>
+        </w:rPr>
+        <w:t xml:space="preserve">                                3.0.0.0    </w:t>
+      </w:r>
+      <w:proofErr w:type="spellStart"/>
+      <w:r>
+        <w:rPr>
+          <w:color w:val="1F497D" w:themeColor="text2"/>
+        </w:rPr>
+        <w:t>Microsoft.WSMan.Management</w:t>
+      </w:r>
+      <w:proofErr w:type="spellEnd"/>
+    </w:p>
+    <w:p>
+      <w:pPr>
+        <w:rPr>
+          <w:color w:val="1F497D" w:themeColor="text2"/>
+        </w:rPr>
+      </w:pPr>
+      <w:proofErr w:type="spellStart"/>
+      <w:r>
+        <w:rPr>
+          <w:color w:val="1F497D" w:themeColor="text2"/>
+        </w:rPr>
+        <w:t>Cmdlet</w:t>
+      </w:r>
+      <w:proofErr w:type="spellEnd"/>
+      <w:r>
+        <w:rPr>
+          <w:color w:val="1F497D" w:themeColor="text2"/>
+        </w:rPr>
+        <w:t xml:space="preserve">          Get-</w:t>
+      </w:r>
+      <w:proofErr w:type="spellStart"/>
+      <w:r>
+        <w:rPr>
+          <w:color w:val="1F497D" w:themeColor="text2"/>
+        </w:rPr>
+        <w:t>WSManCredSSP</w:t>
+      </w:r>
+      <w:proofErr w:type="spellEnd"/>
+      <w:r>
+        <w:rPr>
+          <w:color w:val="1F497D" w:themeColor="text2"/>
+        </w:rPr>
+        <w:t xml:space="preserve">                                   3.0.0.0    </w:t>
+      </w:r>
+      <w:proofErr w:type="spellStart"/>
+      <w:r>
+        <w:rPr>
+          <w:color w:val="1F497D" w:themeColor="text2"/>
+        </w:rPr>
+        <w:t>Microsoft.WSMan.Management</w:t>
+      </w:r>
+      <w:proofErr w:type="spellEnd"/>
+    </w:p>
+    <w:p>
+      <w:pPr>
+        <w:rPr>
+          <w:color w:val="1F497D" w:themeColor="text2"/>
+        </w:rPr>
+      </w:pPr>
+      <w:proofErr w:type="spellStart"/>
+      <w:r>
+        <w:rPr>
+          <w:color w:val="1F497D" w:themeColor="text2"/>
+        </w:rPr>
+        <w:t>Cmdlet</w:t>
+      </w:r>
+      <w:proofErr w:type="spellEnd"/>
+      <w:r>
+        <w:rPr>
+          <w:color w:val="1F497D" w:themeColor="text2"/>
+        </w:rPr>
+        <w:t xml:space="preserve">          Get-</w:t>
+      </w:r>
+      <w:proofErr w:type="spellStart"/>
+      <w:r>
+        <w:rPr>
+          <w:color w:val="1F497D" w:themeColor="text2"/>
+        </w:rPr>
+        <w:t>WSManInstance</w:t>
+      </w:r>
+      <w:proofErr w:type="spellEnd"/>
+      <w:r>
+        <w:rPr>
+          <w:color w:val="1F497D" w:themeColor="text2"/>
+        </w:rPr>
+        <w:t xml:space="preserve">                                  3.0.0.0    </w:t>
+      </w:r>
+      <w:proofErr w:type="spellStart"/>
+      <w:r>
+        <w:rPr>
+          <w:color w:val="1F497D" w:themeColor="text2"/>
+        </w:rPr>
+        <w:t>Microsoft.WSMan.Management</w:t>
+      </w:r>
+      <w:proofErr w:type="spellEnd"/>
+    </w:p>
+    <w:p>
+      <w:pPr>
+        <w:rPr>
+          <w:color w:val="1F497D" w:themeColor="text2"/>
+        </w:rPr>
+      </w:pPr>
+      <w:proofErr w:type="spellStart"/>
+      <w:r>
+        <w:rPr>
+          <w:color w:val="1F497D" w:themeColor="text2"/>
+        </w:rPr>
+        <w:t>Cmdlet</w:t>
+      </w:r>
+      <w:proofErr w:type="spellEnd"/>
+      <w:r>
+        <w:rPr>
+          <w:color w:val="1F497D" w:themeColor="text2"/>
+        </w:rPr>
+        <w:t xml:space="preserve">          </w:t>
+      </w:r>
+      <w:proofErr w:type="spellStart"/>
+      <w:r>
+        <w:rPr>
+          <w:color w:val="1F497D" w:themeColor="text2"/>
+        </w:rPr>
+        <w:t>Invoke-WSManAction</w:t>
+      </w:r>
+      <w:proofErr w:type="spellEnd"/>
+      <w:r>
+        <w:rPr>
+          <w:color w:val="1F497D" w:themeColor="text2"/>
+        </w:rPr>
+        <w:t xml:space="preserve">                                 3.0.0.0    </w:t>
+      </w:r>
+      <w:proofErr w:type="spellStart"/>
+      <w:r>
+        <w:rPr>
+          <w:color w:val="1F497D" w:themeColor="text2"/>
+        </w:rPr>
+        <w:t>Microsoft.WSMan.Management</w:t>
+      </w:r>
+      <w:proofErr w:type="spellEnd"/>
+    </w:p>
+    <w:p>
+      <w:pPr>
+        <w:rPr>
+          <w:color w:val="1F497D" w:themeColor="text2"/>
+        </w:rPr>
+      </w:pPr>
+      <w:proofErr w:type="spellStart"/>
+      <w:r>
+        <w:rPr>
+          <w:color w:val="1F497D" w:themeColor="text2"/>
+        </w:rPr>
+        <w:t>Cmdlet</w:t>
+      </w:r>
+      <w:proofErr w:type="spellEnd"/>
+      <w:r>
+        <w:rPr>
+          <w:color w:val="1F497D" w:themeColor="text2"/>
+        </w:rPr>
+        <w:t xml:space="preserve">          New-</w:t>
+      </w:r>
+      <w:proofErr w:type="spellStart"/>
+      <w:r>
+        <w:rPr>
+          <w:color w:val="1F497D" w:themeColor="text2"/>
+        </w:rPr>
+        <w:t>WSManInstance</w:t>
+      </w:r>
+      <w:proofErr w:type="spellEnd"/>
+      <w:r>
+        <w:rPr>
+          <w:color w:val="1F497D" w:themeColor="text2"/>
+        </w:rPr>
+        <w:t xml:space="preserve">                                  3.0.0.0    </w:t>
+      </w:r>
+      <w:proofErr w:type="spellStart"/>
+      <w:r>
+        <w:rPr>
+          <w:color w:val="1F497D" w:themeColor="text2"/>
+        </w:rPr>
+        <w:t>Microsoft.WSMan.Management</w:t>
+      </w:r>
+      <w:proofErr w:type="spellEnd"/>
+    </w:p>
+    <w:p>
+      <w:pPr>
+        <w:rPr>
+          <w:color w:val="1F497D" w:themeColor="text2"/>
+        </w:rPr>
+      </w:pPr>
+      <w:proofErr w:type="spellStart"/>
+      <w:r>
+        <w:rPr>
+          <w:color w:val="1F497D" w:themeColor="text2"/>
+        </w:rPr>
+        <w:t>Cmdlet</w:t>
+      </w:r>
+      <w:proofErr w:type="spellEnd"/>
+      <w:r>
+        <w:rPr>
+          <w:color w:val="1F497D" w:themeColor="text2"/>
+        </w:rPr>
+        <w:t xml:space="preserve">          New-</w:t>
+      </w:r>
+      <w:proofErr w:type="spellStart"/>
+      <w:r>
+        <w:rPr>
+          <w:color w:val="1F497D" w:themeColor="text2"/>
+        </w:rPr>
+        <w:t>WSManSessionOption</w:t>
+      </w:r>
+      <w:proofErr w:type="spellEnd"/>
+      <w:r>
+        <w:rPr>
+          <w:color w:val="1F497D" w:themeColor="text2"/>
+        </w:rPr>
+        <w:t xml:space="preserve">                             3.0.0.0    </w:t>
+      </w:r>
+      <w:proofErr w:type="spellStart"/>
+      <w:r>
+        <w:rPr>
+          <w:color w:val="1F497D" w:themeColor="text2"/>
+        </w:rPr>
+        <w:t>Microsoft.WSMan.Management</w:t>
+      </w:r>
+      <w:proofErr w:type="spellEnd"/>
+    </w:p>
+    <w:p>
+      <w:pPr>
+        <w:rPr>
+          <w:color w:val="1F497D" w:themeColor="text2"/>
+        </w:rPr>
+      </w:pPr>
+      <w:proofErr w:type="spellStart"/>
+      <w:r>
+        <w:rPr>
+          <w:color w:val="1F497D" w:themeColor="text2"/>
+        </w:rPr>
+        <w:t>Cmdlet</w:t>
+      </w:r>
+      <w:proofErr w:type="spellEnd"/>
+      <w:r>
+        <w:rPr>
+          <w:color w:val="1F497D" w:themeColor="text2"/>
+        </w:rPr>
+        <w:t xml:space="preserve">          </w:t>
+      </w:r>
+      <w:proofErr w:type="spellStart"/>
+      <w:r>
+        <w:rPr>
+          <w:color w:val="1F497D" w:themeColor="text2"/>
+        </w:rPr>
+        <w:t>Remove-WSManInstance</w:t>
+      </w:r>
+      <w:proofErr w:type="spellEnd"/>
+      <w:r>
+        <w:rPr>
+          <w:color w:val="1F497D" w:themeColor="text2"/>
+        </w:rPr>
+        <w:t xml:space="preserve">                               3.0.0.0    </w:t>
+      </w:r>
+      <w:proofErr w:type="spellStart"/>
+      <w:r>
+        <w:rPr>
+          <w:color w:val="1F497D" w:themeColor="text2"/>
+        </w:rPr>
+        <w:t>Microsoft.WSMan.Management</w:t>
+      </w:r>
+      <w:proofErr w:type="spellEnd"/>
+    </w:p>
+    <w:p>
+      <w:pPr>
+        <w:rPr>
+          <w:color w:val="1F497D" w:themeColor="text2"/>
+        </w:rPr>
+      </w:pPr>
+      <w:proofErr w:type="spellStart"/>
+      <w:r>
+        <w:rPr>
+          <w:color w:val="1F497D" w:themeColor="text2"/>
+        </w:rPr>
+        <w:t>Cmdlet</w:t>
+      </w:r>
+      <w:proofErr w:type="spellEnd"/>
+      <w:r>
+        <w:rPr>
+          <w:color w:val="1F497D" w:themeColor="text2"/>
+        </w:rPr>
+        <w:t xml:space="preserve">          Set-</w:t>
+      </w:r>
+      <w:proofErr w:type="spellStart"/>
+      <w:r>
+        <w:rPr>
+          <w:color w:val="1F497D" w:themeColor="text2"/>
+        </w:rPr>
+        <w:t>WSManInstance</w:t>
+      </w:r>
+      <w:proofErr w:type="spellEnd"/>
+      <w:r>
+        <w:rPr>
+          <w:color w:val="1F497D" w:themeColor="text2"/>
+        </w:rPr>
+        <w:t xml:space="preserve">                                  3.0.0.0    </w:t>
+      </w:r>
+      <w:proofErr w:type="spellStart"/>
+      <w:r>
+        <w:rPr>
+          <w:color w:val="1F497D" w:themeColor="text2"/>
+        </w:rPr>
+        <w:t>Microsoft.WSMan.Management</w:t>
+      </w:r>
+      <w:proofErr w:type="spellEnd"/>
+    </w:p>
+    <w:p>
+      <w:pPr>
+        <w:rPr>
+          <w:color w:val="1F497D" w:themeColor="text2"/>
+        </w:rPr>
+      </w:pPr>
+      <w:proofErr w:type="spellStart"/>
+      <w:r>
+        <w:rPr>
+          <w:color w:val="1F497D" w:themeColor="text2"/>
+        </w:rPr>
+        <w:t>Cmdlet</w:t>
+      </w:r>
+      <w:proofErr w:type="spellEnd"/>
+      <w:r>
+        <w:rPr>
+          <w:color w:val="1F497D" w:themeColor="text2"/>
+        </w:rPr>
+        <w:t xml:space="preserve">          Set-</w:t>
+      </w:r>
+      <w:proofErr w:type="spellStart"/>
+      <w:r>
+        <w:rPr>
+          <w:color w:val="1F497D" w:themeColor="text2"/>
+        </w:rPr>
+        <w:t>WSManQuickConfig</w:t>
+      </w:r>
+      <w:proofErr w:type="spellEnd"/>
+      <w:r>
+        <w:rPr>
+          <w:color w:val="1F497D" w:themeColor="text2"/>
+        </w:rPr>
+        <w:t xml:space="preserve">                               3.0.0.0    </w:t>
+      </w:r>
+      <w:proofErr w:type="spellStart"/>
+      <w:r>
+        <w:rPr>
+          <w:color w:val="1F497D" w:themeColor="text2"/>
+        </w:rPr>
+        <w:t>Microsoft.WSMan.Management</w:t>
+      </w:r>
+      <w:proofErr w:type="spellEnd"/>
+    </w:p>
+    <w:p>
+      <w:pPr>
+        <w:rPr>
+          <w:color w:val="1F497D" w:themeColor="text2"/>
+        </w:rPr>
+      </w:pPr>
+      <w:proofErr w:type="spellStart"/>
+      <w:r>
+        <w:rPr>
+          <w:color w:val="1F497D" w:themeColor="text2"/>
+        </w:rPr>
         <w:lastRenderedPageBreak/>
-        <w:t xml:space="preserve"> =&gt; creëert nog niet de nodige </w:t>
+        <w:t>Cmdlet</w:t>
+      </w:r>
+      <w:proofErr w:type="spellEnd"/>
+      <w:r>
+        <w:rPr>
+          <w:color w:val="1F497D" w:themeColor="text2"/>
+        </w:rPr>
+        <w:t xml:space="preserve">          Test-</w:t>
+      </w:r>
+      <w:proofErr w:type="spellStart"/>
+      <w:r>
+        <w:rPr>
+          <w:color w:val="1F497D" w:themeColor="text2"/>
+        </w:rPr>
+        <w:t>WSMan</w:t>
+      </w:r>
+      <w:proofErr w:type="spellEnd"/>
+      <w:r>
+        <w:rPr>
+          <w:color w:val="1F497D" w:themeColor="text2"/>
+        </w:rPr>
+        <w:t xml:space="preserve">                                         3.0.0.0    </w:t>
+      </w:r>
+      <w:proofErr w:type="spellStart"/>
+      <w:r>
+        <w:rPr>
+          <w:color w:val="1F497D" w:themeColor="text2"/>
+        </w:rPr>
+        <w:t>Microsoft.WSMan.Management</w:t>
+      </w:r>
+      <w:proofErr w:type="spellEnd"/>
+    </w:p>
+    <w:p>
+      <w:pPr>
+        <w:rPr>
+          <w:color w:val="1F497D" w:themeColor="text2"/>
+        </w:rPr>
+      </w:pPr>
+      <w:r>
+        <w:rPr>
+          <w:color w:val="1F497D" w:themeColor="text2"/>
+        </w:rPr>
+        <w:t>```</w:t>
+      </w:r>
+    </w:p>
+    <w:p>
+      <w:pPr>
+        <w:rPr>
+          <w:i/>
+          <w:color w:val="1F497D" w:themeColor="text2"/>
+        </w:rPr>
+      </w:pPr>
+      <w:r>
+        <w:rPr>
+          <w:color w:val="1F497D" w:themeColor="text2"/>
+        </w:rPr>
+        <w:t xml:space="preserve">- Nu kunnen we kijken of ons remote systeem </w:t>
+      </w:r>
+      <w:proofErr w:type="spellStart"/>
+      <w:r>
+        <w:rPr>
+          <w:color w:val="1F497D" w:themeColor="text2"/>
+        </w:rPr>
+        <w:t>WinRm</w:t>
+      </w:r>
+      <w:proofErr w:type="spellEnd"/>
+      <w:r>
+        <w:rPr>
+          <w:color w:val="1F497D" w:themeColor="text2"/>
+        </w:rPr>
+        <w:t xml:space="preserve"> geconfigureerd heeft</w:t>
+      </w:r>
+      <w:r>
+        <w:rPr>
+          <w:color w:val="1F497D" w:themeColor="text2"/>
+        </w:rPr>
+        <w:t xml:space="preserve"> door het te testen met het volgende commando: Test-</w:t>
+      </w:r>
+      <w:proofErr w:type="spellStart"/>
+      <w:r>
+        <w:rPr>
+          <w:color w:val="1F497D" w:themeColor="text2"/>
+        </w:rPr>
+        <w:t>WSMan</w:t>
+      </w:r>
+      <w:proofErr w:type="spellEnd"/>
+      <w:r>
+        <w:rPr>
+          <w:color w:val="1F497D" w:themeColor="text2"/>
+        </w:rPr>
+        <w:t xml:space="preserve"> –</w:t>
+      </w:r>
+      <w:proofErr w:type="spellStart"/>
+      <w:r>
+        <w:rPr>
+          <w:color w:val="1F497D" w:themeColor="text2"/>
+        </w:rPr>
+        <w:t>Computername</w:t>
+      </w:r>
+      <w:proofErr w:type="spellEnd"/>
+      <w:r>
+        <w:rPr>
+          <w:color w:val="1F497D" w:themeColor="text2"/>
+        </w:rPr>
+        <w:t xml:space="preserve"> &lt;</w:t>
+      </w:r>
+      <w:r>
+        <w:rPr>
+          <w:i/>
+          <w:color w:val="1F497D" w:themeColor="text2"/>
+        </w:rPr>
+        <w:t>computernaam</w:t>
+      </w:r>
+      <w:r>
+        <w:rPr>
+          <w:i/>
+          <w:color w:val="1F497D" w:themeColor="text2"/>
+        </w:rPr>
+        <w:t xml:space="preserve">&gt; </w:t>
+      </w:r>
+    </w:p>
+    <w:p>
+      <w:pPr>
+        <w:rPr>
+          <w:color w:val="1F497D" w:themeColor="text2"/>
+        </w:rPr>
+      </w:pPr>
+      <w:r>
+        <w:rPr>
+          <w:color w:val="1F497D" w:themeColor="text2"/>
+        </w:rPr>
+        <w:t xml:space="preserve">Als </w:t>
       </w:r>
       <w:proofErr w:type="spellStart"/>
       <w:r>
@@ -3433,6 +4536,34 @@
         <w:rPr>
           <w:color w:val="1F497D" w:themeColor="text2"/>
         </w:rPr>
+        <w:t xml:space="preserve"> niet correct geconfigureerd is, zal het systeem een error teruggeven.</w:t>
+      </w:r>
+    </w:p>
+    <w:p>
+      <w:r>
+        <w:rPr>
+          <w:color w:val="1F497D" w:themeColor="text2"/>
+        </w:rPr>
+        <w:t xml:space="preserve">- We </w:t>
+      </w:r>
+      <w:r>
+        <w:rPr>
+          <w:color w:val="1F497D" w:themeColor="text2"/>
+        </w:rPr>
+        <w:t xml:space="preserve">zien dat we </w:t>
+      </w:r>
+      <w:proofErr w:type="spellStart"/>
+      <w:r>
+        <w:rPr>
+          <w:color w:val="1F497D" w:themeColor="text2"/>
+        </w:rPr>
+        <w:t>WinRM</w:t>
+      </w:r>
+      <w:proofErr w:type="spellEnd"/>
+      <w:r>
+        <w:rPr>
+          <w:color w:val="1F497D" w:themeColor="text2"/>
+        </w:rPr>
         <w:t xml:space="preserve"> </w:t>
       </w:r>
       <w:proofErr w:type="spellStart"/>
@@ -3440,115 +4571,1281 @@
         <w:rPr>
           <w:color w:val="1F497D" w:themeColor="text2"/>
         </w:rPr>
-        <w:t>listeners</w:t>
-      </w:r>
-      <w:proofErr w:type="spellEnd"/>
-      <w:r>
-        <w:rPr>
-          <w:color w:val="1F497D" w:themeColor="text2"/>
-        </w:rPr>
+        <w:t>Listeners</w:t>
+      </w:r>
+      <w:proofErr w:type="spellEnd"/>
+      <w:r>
+        <w:rPr>
+          <w:color w:val="1F497D" w:themeColor="text2"/>
+        </w:rPr>
+        <w:t xml:space="preserve"> moeten toestaan en zeker zijn dat </w:t>
+      </w:r>
+      <w:proofErr w:type="spellStart"/>
+      <w:r>
+        <w:rPr>
+          <w:color w:val="1F497D" w:themeColor="text2"/>
+        </w:rPr>
+        <w:t>WinRM</w:t>
+      </w:r>
+      <w:proofErr w:type="spellEnd"/>
+      <w:r>
+        <w:rPr>
+          <w:color w:val="1F497D" w:themeColor="text2"/>
+        </w:rPr>
+        <w:t xml:space="preserve"> klaar is om binnenkomende </w:t>
+      </w:r>
+      <w:proofErr w:type="spellStart"/>
+      <w:r>
+        <w:rPr>
+          <w:color w:val="1F497D" w:themeColor="text2"/>
+        </w:rPr>
+        <w:t>request</w:t>
+      </w:r>
+      <w:proofErr w:type="spellEnd"/>
+      <w:r>
+        <w:rPr>
+          <w:color w:val="1F497D" w:themeColor="text2"/>
+        </w:rPr>
+        <w:t xml:space="preserve"> te aanvaarden</w:t>
+      </w:r>
+    </w:p>
+    <w:p>
+      <w:pPr>
+        <w:pStyle w:val="Kop4"/>
+      </w:pPr>
+      <w:r>
+        <w:t>CIM</w:t>
+      </w:r>
+    </w:p>
+    <w:p/>
+    <w:p>
+      <w:pPr>
+        <w:pStyle w:val="Kop3"/>
+      </w:pPr>
+      <w:r>
+        <w:t xml:space="preserve">Remote Windows </w:t>
+      </w:r>
+      <w:proofErr w:type="spellStart"/>
+      <w:r>
+        <w:t>PowerShell</w:t>
+      </w:r>
+      <w:proofErr w:type="spellEnd"/>
+      <w:r>
         <w:t xml:space="preserve"> </w:t>
       </w:r>
       <w:proofErr w:type="spellStart"/>
       <w:r>
-        <w:rPr>
-          <w:color w:val="1F497D" w:themeColor="text2"/>
-        </w:rPr>
-        <w:t>for</w:t>
-      </w:r>
-      <w:proofErr w:type="spellEnd"/>
-      <w:r>
-        <w:rPr>
-          <w:color w:val="1F497D" w:themeColor="text2"/>
-        </w:rPr>
-        <w:t xml:space="preserve"> Remote system </w:t>
-      </w:r>
-      <w:proofErr w:type="spellStart"/>
-      <w:r>
-        <w:rPr>
-          <w:color w:val="1F497D" w:themeColor="text2"/>
-        </w:rPr>
-        <w:t>communication</w:t>
-      </w:r>
-      <w:proofErr w:type="spellEnd"/>
-    </w:p>
-    <w:p>
-      <w:pPr>
-        <w:rPr>
-          <w:color w:val="1F497D" w:themeColor="text2"/>
-        </w:rPr>
-      </w:pPr>
-      <w:r>
-        <w:rPr>
-          <w:color w:val="1F497D" w:themeColor="text2"/>
-        </w:rPr>
-        <w:t xml:space="preserve"> - Deze </w:t>
-      </w:r>
-      <w:proofErr w:type="spellStart"/>
-      <w:r>
-        <w:rPr>
-          <w:color w:val="1F497D" w:themeColor="text2"/>
-        </w:rPr>
-        <w:t>listeners</w:t>
-      </w:r>
-      <w:proofErr w:type="spellEnd"/>
-      <w:r>
-        <w:rPr>
-          <w:color w:val="1F497D" w:themeColor="text2"/>
-        </w:rPr>
-        <w:t xml:space="preserve"> zijn eindpunt die remote systems toegang verlenen om te verbinden</w:t>
-      </w:r>
-    </w:p>
-    <w:p>
-      <w:pPr>
-        <w:rPr>
-          <w:color w:val="1F497D" w:themeColor="text2"/>
-        </w:rPr>
-      </w:pPr>
-      <w:r>
-        <w:rPr>
-          <w:color w:val="1F497D" w:themeColor="text2"/>
-        </w:rPr>
-        <w:t xml:space="preserve"> - Deze creëren we via Modules</w:t>
-      </w:r>
-    </w:p>
-    <w:p>
-      <w:pPr>
-        <w:rPr>
-          <w:color w:val="1F497D" w:themeColor="text2"/>
-        </w:rPr>
-      </w:pPr>
-      <w:r>
-        <w:rPr>
-          <w:color w:val="1F497D" w:themeColor="text2"/>
-        </w:rPr>
-        <w:t xml:space="preserve">##### WS-Management </w:t>
-      </w:r>
-      <w:proofErr w:type="spellStart"/>
-      <w:r>
-        <w:rPr>
-          <w:color w:val="1F497D" w:themeColor="text2"/>
-        </w:rPr>
-        <w:t>Cmdlets</w:t>
-      </w:r>
-      <w:proofErr w:type="spellEnd"/>
-    </w:p>
-    <w:p>
-      <w:pPr>
-        <w:rPr>
-          <w:color w:val="1F497D" w:themeColor="text2"/>
-        </w:rPr>
-      </w:pPr>
-      <w:r>
-        <w:rPr>
-          <w:color w:val="1F497D" w:themeColor="text2"/>
+        <w:t>session</w:t>
+      </w:r>
+      <w:proofErr w:type="spellEnd"/>
+    </w:p>
+    <w:p>
+      <w:pPr>
+        <w:spacing w:before="200"/>
+        <w:rPr>
+          <w:rFonts w:cs="Consolas"/>
+        </w:rPr>
+      </w:pPr>
+      <w:r>
+        <w:rPr>
+          <w:rFonts w:cs="Consolas"/>
+        </w:rPr>
+        <w:t xml:space="preserve">Om een gemakkelijke configuratie op één enkele remote machine te gebruiken, maken we gebruik van een </w:t>
+      </w:r>
+      <w:r>
+        <w:rPr>
+          <w:rFonts w:cs="Consolas"/>
+        </w:rPr>
+        <w:t>**</w:t>
+      </w:r>
+      <w:proofErr w:type="spellStart"/>
+      <w:r>
+        <w:rPr>
+          <w:rFonts w:cs="Consolas"/>
+        </w:rPr>
+        <w:t>session</w:t>
+      </w:r>
+      <w:proofErr w:type="spellEnd"/>
+      <w:r>
+        <w:rPr>
+          <w:rFonts w:cs="Consolas"/>
+        </w:rPr>
+        <w:t>**</w:t>
+      </w:r>
+      <w:r>
+        <w:rPr>
+          <w:rFonts w:cs="Consolas"/>
+        </w:rPr>
+        <w:t>. Om deze te gebruiken maken we gebruik van het commando:</w:t>
+      </w:r>
+    </w:p>
+    <w:p>
+      <w:pPr>
+        <w:spacing w:before="200"/>
+        <w:rPr>
+          <w:rFonts w:cs="Consolas"/>
+        </w:rPr>
+      </w:pPr>
+      <w:r>
+        <w:rPr>
+          <w:rFonts w:cs="Consolas"/>
+        </w:rPr>
+        <w:t>`</w:t>
+      </w:r>
+      <w:r>
+        <w:rPr>
+          <w:rFonts w:cs="Consolas"/>
+        </w:rPr>
+        <w:t xml:space="preserve"> </w:t>
+      </w:r>
+      <w:r>
+        <w:rPr>
+          <w:rFonts w:ascii="Consolas" w:hAnsi="Consolas" w:cs="Consolas"/>
+        </w:rPr>
+        <w:t>Enter-</w:t>
+      </w:r>
+      <w:proofErr w:type="spellStart"/>
+      <w:r>
+        <w:rPr>
+          <w:rFonts w:ascii="Consolas" w:hAnsi="Consolas" w:cs="Consolas"/>
+        </w:rPr>
+        <w:t>PSSession</w:t>
+      </w:r>
+      <w:proofErr w:type="spellEnd"/>
+      <w:r>
+        <w:rPr>
+          <w:rFonts w:ascii="Consolas" w:hAnsi="Consolas" w:cs="Consolas"/>
+        </w:rPr>
+        <w:t xml:space="preserve"> –</w:t>
+      </w:r>
+      <w:proofErr w:type="spellStart"/>
+      <w:r>
+        <w:rPr>
+          <w:rFonts w:ascii="Consolas" w:hAnsi="Consolas" w:cs="Consolas"/>
+        </w:rPr>
+        <w:t>ComputerName</w:t>
+      </w:r>
+      <w:proofErr w:type="spellEnd"/>
+      <w:r>
+        <w:rPr>
+          <w:rFonts w:ascii="Consolas" w:hAnsi="Consolas" w:cs="Consolas"/>
+        </w:rPr>
+        <w:t xml:space="preserve"> &lt;</w:t>
+      </w:r>
+      <w:proofErr w:type="spellStart"/>
+      <w:r>
+        <w:rPr>
+          <w:rFonts w:ascii="Consolas" w:hAnsi="Consolas" w:cs="Consolas"/>
+        </w:rPr>
+        <w:t>computername</w:t>
+      </w:r>
+      <w:proofErr w:type="spellEnd"/>
+      <w:r>
+        <w:rPr>
+          <w:rFonts w:ascii="Consolas" w:hAnsi="Consolas" w:cs="Consolas"/>
+        </w:rPr>
+        <w:t>&gt;</w:t>
+      </w:r>
+      <w:r>
+        <w:rPr>
+          <w:rFonts w:ascii="Consolas" w:hAnsi="Consolas" w:cs="Consolas"/>
+        </w:rPr>
+        <w:t>`</w:t>
+      </w:r>
+    </w:p>
+    <w:p>
+      <w:pPr>
+        <w:spacing w:before="200"/>
+        <w:rPr>
+          <w:rFonts w:cs="Consolas"/>
+        </w:rPr>
+      </w:pPr>
+      <w:r>
+        <w:rPr>
+          <w:rFonts w:cs="Consolas"/>
+        </w:rPr>
+        <w:t>Je kan ook meerdere sessies openen door gebruik te maken van het commando:</w:t>
+      </w:r>
+    </w:p>
+    <w:p>
+      <w:pPr>
+        <w:spacing w:before="200"/>
+        <w:rPr>
+          <w:rFonts w:ascii="Consolas" w:hAnsi="Consolas" w:cs="Consolas"/>
+        </w:rPr>
+      </w:pPr>
+      <w:r>
+        <w:rPr>
+          <w:rFonts w:ascii="Consolas" w:hAnsi="Consolas" w:cs="Consolas"/>
+        </w:rPr>
+        <w:t>`</w:t>
+      </w:r>
+      <w:r>
+        <w:rPr>
+          <w:rFonts w:ascii="Consolas" w:hAnsi="Consolas" w:cs="Consolas"/>
+        </w:rPr>
+        <w:t>New-</w:t>
+      </w:r>
+      <w:proofErr w:type="spellStart"/>
+      <w:r>
+        <w:rPr>
+          <w:rFonts w:ascii="Consolas" w:hAnsi="Consolas" w:cs="Consolas"/>
+        </w:rPr>
+        <w:t>PSSession</w:t>
+      </w:r>
+      <w:proofErr w:type="spellEnd"/>
+      <w:r>
+        <w:rPr>
+          <w:rFonts w:ascii="Consolas" w:hAnsi="Consolas" w:cs="Consolas"/>
+        </w:rPr>
+        <w:t xml:space="preserve"> –</w:t>
+      </w:r>
+      <w:proofErr w:type="spellStart"/>
+      <w:r>
+        <w:rPr>
+          <w:rFonts w:ascii="Consolas" w:hAnsi="Consolas" w:cs="Consolas"/>
+        </w:rPr>
+        <w:t>ComputerName</w:t>
+      </w:r>
+      <w:proofErr w:type="spellEnd"/>
+      <w:r>
+        <w:rPr>
+          <w:rFonts w:ascii="Consolas" w:hAnsi="Consolas" w:cs="Consolas"/>
+        </w:rPr>
+        <w:t xml:space="preserve"> &lt;</w:t>
+      </w:r>
+      <w:proofErr w:type="spellStart"/>
+      <w:r>
+        <w:rPr>
+          <w:rFonts w:ascii="Consolas" w:hAnsi="Consolas" w:cs="Consolas"/>
+        </w:rPr>
+        <w:t>computername</w:t>
+      </w:r>
+      <w:proofErr w:type="spellEnd"/>
+      <w:r>
+        <w:rPr>
+          <w:rFonts w:ascii="Consolas" w:hAnsi="Consolas" w:cs="Consolas"/>
+        </w:rPr>
+        <w:t>&gt;</w:t>
+      </w:r>
+      <w:r>
+        <w:rPr>
+          <w:rFonts w:ascii="Consolas" w:hAnsi="Consolas" w:cs="Consolas"/>
+        </w:rPr>
+        <w:t>`</w:t>
+      </w:r>
+    </w:p>
+    <w:p>
+      <w:pPr>
+        <w:spacing w:before="200"/>
+        <w:rPr>
+          <w:rFonts w:cs="Consolas"/>
+        </w:rPr>
+      </w:pPr>
+      <w:r>
+        <w:rPr>
+          <w:rFonts w:cs="Consolas"/>
+        </w:rPr>
+        <w:t xml:space="preserve">Om een lijst te krijgen van de </w:t>
+      </w:r>
+      <w:proofErr w:type="spellStart"/>
+      <w:r>
+        <w:rPr>
+          <w:rFonts w:cs="Consolas"/>
+        </w:rPr>
+        <w:t>sessions</w:t>
+      </w:r>
+      <w:proofErr w:type="spellEnd"/>
+      <w:r>
+        <w:rPr>
+          <w:rFonts w:cs="Consolas"/>
+        </w:rPr>
+        <w:t xml:space="preserve"> de  open staan gebruik je het commando:</w:t>
+      </w:r>
+    </w:p>
+    <w:p>
+      <w:pPr>
+        <w:spacing w:before="200"/>
+        <w:rPr>
+          <w:rFonts w:ascii="Consolas" w:hAnsi="Consolas" w:cs="Consolas"/>
+        </w:rPr>
+      </w:pPr>
+      <w:r>
+        <w:rPr>
+          <w:rFonts w:ascii="Consolas" w:hAnsi="Consolas" w:cs="Consolas"/>
+        </w:rPr>
+        <w:t>`</w:t>
+      </w:r>
+      <w:r>
+        <w:rPr>
+          <w:rFonts w:ascii="Consolas" w:hAnsi="Consolas" w:cs="Consolas"/>
+        </w:rPr>
+        <w:t>Get-</w:t>
+      </w:r>
+      <w:proofErr w:type="spellStart"/>
+      <w:r>
+        <w:rPr>
+          <w:rFonts w:ascii="Consolas" w:hAnsi="Consolas" w:cs="Consolas"/>
+        </w:rPr>
+        <w:t>PSSession</w:t>
+      </w:r>
+      <w:proofErr w:type="spellEnd"/>
+      <w:r>
+        <w:rPr>
+          <w:rFonts w:ascii="Consolas" w:hAnsi="Consolas" w:cs="Consolas"/>
+        </w:rPr>
+        <w:t>`</w:t>
+      </w:r>
+    </w:p>
+    <w:p>
+      <w:pPr>
+        <w:spacing w:before="200"/>
+        <w:rPr>
+          <w:rFonts w:cs="Consolas"/>
+        </w:rPr>
+      </w:pPr>
+      <w:r>
+        <w:rPr>
+          <w:rFonts w:cs="Consolas"/>
+        </w:rPr>
+        <w:t>Om een sessie te verwijderen:</w:t>
+      </w:r>
+    </w:p>
+    <w:p>
+      <w:pPr>
+        <w:spacing w:before="200"/>
+        <w:rPr>
+          <w:rFonts w:ascii="Consolas" w:hAnsi="Consolas" w:cs="Consolas"/>
+        </w:rPr>
+      </w:pPr>
+      <w:r>
+        <w:rPr>
+          <w:rFonts w:ascii="Consolas" w:hAnsi="Consolas" w:cs="Consolas"/>
+        </w:rPr>
+        <w:t>`</w:t>
+      </w:r>
+      <w:proofErr w:type="spellStart"/>
+      <w:r>
+        <w:rPr>
+          <w:rFonts w:ascii="Consolas" w:hAnsi="Consolas" w:cs="Consolas"/>
+        </w:rPr>
+        <w:t>Remove-PSSession</w:t>
+      </w:r>
+      <w:proofErr w:type="spellEnd"/>
+      <w:r>
+        <w:rPr>
+          <w:rFonts w:ascii="Consolas" w:hAnsi="Consolas" w:cs="Consolas"/>
+        </w:rPr>
+        <w:t>`</w:t>
+      </w:r>
+    </w:p>
+    <w:p>
+      <w:pPr>
+        <w:pStyle w:val="Kop4"/>
+      </w:pPr>
+      <w:proofErr w:type="spellStart"/>
+      <w:r>
+        <w:t>Één</w:t>
+      </w:r>
+      <w:proofErr w:type="spellEnd"/>
+      <w:r>
+        <w:t xml:space="preserve"> enkel commando</w:t>
+      </w:r>
+    </w:p>
+    <w:p>
+      <w:r>
+        <w:t>Als je slechts 1 commando moet uitvoeren op een remote machine, dan moet je niet de hele procedure volgen om een sessie op te starten. Nee, je maakt gebruik van het commando</w:t>
+      </w:r>
+      <w:r>
+        <w:rPr>
+          <w:rFonts w:ascii="Consolas" w:hAnsi="Consolas" w:cs="Consolas"/>
+        </w:rPr>
+        <w:t>:`</w:t>
+      </w:r>
+      <w:proofErr w:type="spellStart"/>
+      <w:r>
+        <w:rPr>
+          <w:rFonts w:ascii="Consolas" w:hAnsi="Consolas" w:cs="Consolas"/>
+        </w:rPr>
+        <w:t>Invoke-command</w:t>
+      </w:r>
+      <w:proofErr w:type="spellEnd"/>
+      <w:r>
+        <w:rPr>
+          <w:rFonts w:ascii="Consolas" w:hAnsi="Consolas" w:cs="Consolas"/>
+        </w:rPr>
+        <w:t>`</w:t>
+      </w:r>
+      <w:r>
+        <w:t>. Stel dat je het commando</w:t>
+      </w:r>
+      <w:r>
+        <w:rPr>
+          <w:rFonts w:ascii="Consolas" w:hAnsi="Consolas" w:cs="Consolas"/>
+        </w:rPr>
+        <w:t xml:space="preserve"> </w:t>
+      </w:r>
+      <w:r>
+        <w:rPr>
+          <w:rFonts w:ascii="Consolas" w:hAnsi="Consolas" w:cs="Consolas"/>
+        </w:rPr>
+        <w:t>`</w:t>
+      </w:r>
+      <w:r>
+        <w:rPr>
+          <w:rFonts w:ascii="Consolas" w:hAnsi="Consolas" w:cs="Consolas"/>
+        </w:rPr>
+        <w:t>-</w:t>
+      </w:r>
+      <w:proofErr w:type="spellStart"/>
+      <w:r>
+        <w:rPr>
+          <w:rFonts w:ascii="Consolas" w:hAnsi="Consolas" w:cs="Consolas"/>
+        </w:rPr>
+        <w:t>ScriptBlock</w:t>
+      </w:r>
+      <w:proofErr w:type="spellEnd"/>
+      <w:r>
+        <w:rPr>
+          <w:rFonts w:ascii="Consolas" w:hAnsi="Consolas" w:cs="Consolas"/>
+        </w:rPr>
+        <w:t xml:space="preserve"> {gps | select -Last 1}</w:t>
+      </w:r>
+      <w:r>
+        <w:rPr>
+          <w:rFonts w:ascii="Consolas" w:hAnsi="Consolas" w:cs="Consolas"/>
+        </w:rPr>
+        <w:t>`</w:t>
+      </w:r>
+      <w:r>
+        <w:rPr>
+          <w:rFonts w:ascii="Consolas" w:hAnsi="Consolas" w:cs="Consolas"/>
+        </w:rPr>
+        <w:t xml:space="preserve"> </w:t>
+      </w:r>
+      <w:r>
+        <w:t xml:space="preserve">wil uitvoeren op een remote machine genaamd </w:t>
+      </w:r>
+      <w:r>
+        <w:t>**</w:t>
+      </w:r>
+      <w:r>
+        <w:t>ex1</w:t>
+      </w:r>
+      <w:r>
+        <w:t>**</w:t>
+      </w:r>
+      <w:r>
+        <w:t>. Dan kan je dit doen door het volgende in te geven:</w:t>
+      </w:r>
+    </w:p>
+    <w:p>
+      <w:pPr>
+        <w:rPr>
+          <w:rFonts w:ascii="Consolas" w:hAnsi="Consolas" w:cs="Consolas"/>
+        </w:rPr>
+      </w:pPr>
+      <w:r>
+        <w:rPr>
+          <w:rFonts w:ascii="Consolas" w:hAnsi="Consolas" w:cs="Consolas"/>
+        </w:rPr>
+        <w:t>`</w:t>
+      </w:r>
+      <w:proofErr w:type="spellStart"/>
+      <w:r>
+        <w:rPr>
+          <w:rFonts w:ascii="Consolas" w:hAnsi="Consolas" w:cs="Consolas"/>
+        </w:rPr>
+        <w:t>Invoke-Command</w:t>
+      </w:r>
+      <w:proofErr w:type="spellEnd"/>
+      <w:r>
+        <w:rPr>
+          <w:rFonts w:ascii="Consolas" w:hAnsi="Consolas" w:cs="Consolas"/>
+        </w:rPr>
+        <w:t xml:space="preserve"> -</w:t>
+      </w:r>
+      <w:proofErr w:type="spellStart"/>
+      <w:r>
+        <w:rPr>
+          <w:rFonts w:ascii="Consolas" w:hAnsi="Consolas" w:cs="Consolas"/>
+        </w:rPr>
+        <w:t>ComputerName</w:t>
+      </w:r>
+      <w:proofErr w:type="spellEnd"/>
+      <w:r>
+        <w:rPr>
+          <w:rFonts w:ascii="Consolas" w:hAnsi="Consolas" w:cs="Consolas"/>
+        </w:rPr>
+        <w:t xml:space="preserve"> ex1 -</w:t>
+      </w:r>
+      <w:proofErr w:type="spellStart"/>
+      <w:r>
+        <w:rPr>
+          <w:rFonts w:ascii="Consolas" w:hAnsi="Consolas" w:cs="Consolas"/>
+        </w:rPr>
+        <w:t>ScriptBlock</w:t>
+      </w:r>
+      <w:proofErr w:type="spellEnd"/>
+      <w:r>
+        <w:rPr>
+          <w:rFonts w:ascii="Consolas" w:hAnsi="Consolas" w:cs="Consolas"/>
+        </w:rPr>
+        <w:t xml:space="preserve"> {gps | select -Last 1}</w:t>
+      </w:r>
+      <w:r>
+        <w:rPr>
+          <w:rFonts w:ascii="Consolas" w:hAnsi="Consolas" w:cs="Consolas"/>
+        </w:rPr>
+        <w:t>`</w:t>
+      </w:r>
+    </w:p>
+    <w:p>
+      <w:pPr>
+        <w:spacing w:before="200"/>
+        <w:rPr>
+          <w:rFonts w:cs="Consolas"/>
+        </w:rPr>
+      </w:pPr>
+      <w:r>
+        <w:rPr>
+          <w:rFonts w:cs="Consolas"/>
+        </w:rPr>
+        <w:t>Dit commando maakt het mogelijk om voor vele remote machines, hetzelfde commando in te geven. Je kan gebruik maken van een param</w:t>
+      </w:r>
+      <w:r>
+        <w:rPr>
+          <w:rFonts w:cs="Consolas"/>
+        </w:rPr>
+        <w:t>e</w:t>
+      </w:r>
+      <w:r>
+        <w:rPr>
+          <w:rFonts w:cs="Consolas"/>
+        </w:rPr>
+        <w:t xml:space="preserve">ter, waar je alle namen ingeeft van de remote machines waar het commando moet ingegeven worden. Stel dat we bovenstaand commando terug willen invoegen, maar dit maal voor 5 computers genaamd: </w:t>
+      </w:r>
+      <w:r>
+        <w:rPr>
+          <w:rFonts w:cs="Consolas"/>
+        </w:rPr>
+        <w:t>"dc1","dc3","ex1","sql1","wsus1"</w:t>
+      </w:r>
+      <w:r>
+        <w:rPr>
+          <w:rFonts w:cs="Consolas"/>
+        </w:rPr>
+        <w:t>.</w:t>
+      </w:r>
+    </w:p>
+    <w:p>
+      <w:pPr>
+        <w:spacing w:before="200"/>
+        <w:rPr>
+          <w:rFonts w:ascii="Consolas" w:hAnsi="Consolas" w:cs="Consolas"/>
+        </w:rPr>
+      </w:pPr>
+      <w:r>
+        <w:rPr>
+          <w:rFonts w:ascii="Consolas" w:hAnsi="Consolas" w:cs="Consolas"/>
+        </w:rPr>
+        <w:t>$</w:t>
+      </w:r>
+      <w:proofErr w:type="spellStart"/>
+      <w:r>
+        <w:rPr>
+          <w:rFonts w:ascii="Consolas" w:hAnsi="Consolas" w:cs="Consolas"/>
+        </w:rPr>
+        <w:t>Computername</w:t>
+      </w:r>
+      <w:proofErr w:type="spellEnd"/>
+      <w:r>
+        <w:rPr>
+          <w:rFonts w:ascii="Consolas" w:hAnsi="Consolas" w:cs="Consolas"/>
+        </w:rPr>
+        <w:t>: "dc1","dc3","ex1","sql1","wsus1"</w:t>
+      </w:r>
+    </w:p>
+    <w:p>
+      <w:pPr>
+        <w:rPr>
+          <w:rFonts w:ascii="Consolas" w:hAnsi="Consolas" w:cs="Consolas"/>
+        </w:rPr>
+      </w:pPr>
+      <w:proofErr w:type="spellStart"/>
+      <w:r>
+        <w:rPr>
+          <w:rFonts w:ascii="Consolas" w:hAnsi="Consolas" w:cs="Consolas"/>
+        </w:rPr>
+        <w:t>Invoke-Command</w:t>
+      </w:r>
+      <w:proofErr w:type="spellEnd"/>
+      <w:r>
+        <w:rPr>
+          <w:rFonts w:ascii="Consolas" w:hAnsi="Consolas" w:cs="Consolas"/>
+        </w:rPr>
+        <w:t xml:space="preserve"> -</w:t>
+      </w:r>
+      <w:proofErr w:type="spellStart"/>
+      <w:r>
+        <w:rPr>
+          <w:rFonts w:ascii="Consolas" w:hAnsi="Consolas" w:cs="Consolas"/>
+        </w:rPr>
+        <w:t>ComputerName</w:t>
+      </w:r>
+      <w:proofErr w:type="spellEnd"/>
+      <w:r>
+        <w:rPr>
+          <w:rFonts w:ascii="Consolas" w:hAnsi="Consolas" w:cs="Consolas"/>
+        </w:rPr>
+        <w:t xml:space="preserve"> $</w:t>
+      </w:r>
+      <w:proofErr w:type="spellStart"/>
+      <w:r>
+        <w:rPr>
+          <w:rFonts w:ascii="Consolas" w:hAnsi="Consolas" w:cs="Consolas"/>
+        </w:rPr>
+        <w:t>Computername</w:t>
+      </w:r>
+      <w:proofErr w:type="spellEnd"/>
+      <w:r>
+        <w:rPr>
+          <w:rFonts w:ascii="Consolas" w:hAnsi="Consolas" w:cs="Consolas"/>
+        </w:rPr>
+        <w:t xml:space="preserve"> -</w:t>
+      </w:r>
+      <w:proofErr w:type="spellStart"/>
+      <w:r>
+        <w:rPr>
+          <w:rFonts w:ascii="Consolas" w:hAnsi="Consolas" w:cs="Consolas"/>
+        </w:rPr>
+        <w:t>ScriptBlock</w:t>
+      </w:r>
+      <w:proofErr w:type="spellEnd"/>
+      <w:r>
+        <w:rPr>
+          <w:rFonts w:ascii="Consolas" w:hAnsi="Consolas" w:cs="Consolas"/>
+        </w:rPr>
+        <w:t xml:space="preserve"> {gps | select -Last 1}</w:t>
+      </w:r>
+    </w:p>
+    <w:p>
+      <w:pPr>
+        <w:pStyle w:val="Kop4"/>
+      </w:pPr>
+      <w:r>
+        <w:lastRenderedPageBreak/>
+        <w:t xml:space="preserve">Windows </w:t>
+      </w:r>
+      <w:proofErr w:type="spellStart"/>
+      <w:r>
+        <w:t>PowerShell</w:t>
+      </w:r>
+      <w:proofErr w:type="spellEnd"/>
+      <w:r>
+        <w:t xml:space="preserve"> jobs</w:t>
+      </w:r>
+    </w:p>
+    <w:p>
+      <w:pPr>
+        <w:spacing w:before="200"/>
+        <w:rPr>
+          <w:rFonts w:cs="Consolas"/>
+        </w:rPr>
+      </w:pPr>
+      <w:r>
+        <w:rPr>
+          <w:rFonts w:cs="Consolas"/>
+        </w:rPr>
+        <w:t xml:space="preserve">Jobs maken het mogelijk om een of meerdere commando’s te runnen in de achtergrond. Dit is heel handig als bepaalde commando’s veel tijd in beslag nemen. Op deze manier kan je toch verder werken zonder dat het proces van het commando onderbroken word. Stel dat je het commando </w:t>
+      </w:r>
+      <w:r>
+        <w:rPr>
+          <w:rFonts w:cs="Consolas"/>
+        </w:rPr>
+        <w:t>-</w:t>
+      </w:r>
+      <w:r>
+        <w:rPr>
+          <w:rFonts w:cs="Consolas"/>
+        </w:rPr>
+        <w:t>`</w:t>
+      </w:r>
+      <w:proofErr w:type="spellStart"/>
+      <w:r>
+        <w:rPr>
+          <w:rFonts w:ascii="Consolas" w:hAnsi="Consolas" w:cs="Consolas"/>
+        </w:rPr>
+        <w:t>ScriptBlock</w:t>
+      </w:r>
+      <w:proofErr w:type="spellEnd"/>
+      <w:r>
+        <w:rPr>
+          <w:rFonts w:ascii="Consolas" w:hAnsi="Consolas" w:cs="Consolas"/>
+        </w:rPr>
+        <w:t xml:space="preserve"> {get-</w:t>
+      </w:r>
+      <w:proofErr w:type="spellStart"/>
+      <w:r>
+        <w:rPr>
+          <w:rFonts w:ascii="Consolas" w:hAnsi="Consolas" w:cs="Consolas"/>
+        </w:rPr>
+        <w:t>process</w:t>
+      </w:r>
+      <w:proofErr w:type="spellEnd"/>
+      <w:r>
+        <w:rPr>
+          <w:rFonts w:ascii="Consolas" w:hAnsi="Consolas" w:cs="Consolas"/>
+        </w:rPr>
+        <w:t>}</w:t>
+      </w:r>
+      <w:r>
+        <w:rPr>
+          <w:rFonts w:ascii="Consolas" w:hAnsi="Consolas" w:cs="Consolas"/>
+        </w:rPr>
+        <w:t>`</w:t>
+      </w:r>
+      <w:r>
+        <w:rPr>
+          <w:rFonts w:cs="Consolas"/>
+        </w:rPr>
+        <w:t xml:space="preserve"> wil uitvoeren als job. Dan doe je dit als volgt:</w:t>
+      </w:r>
+    </w:p>
+    <w:p>
+      <w:pPr>
+        <w:spacing w:before="200"/>
+        <w:rPr>
+          <w:rFonts w:ascii="Consolas" w:hAnsi="Consolas" w:cs="Consolas"/>
+        </w:rPr>
+      </w:pPr>
+      <w:r>
+        <w:rPr>
+          <w:rFonts w:ascii="Consolas" w:hAnsi="Consolas" w:cs="Consolas"/>
+        </w:rPr>
+        <w:t>`</w:t>
+      </w:r>
+      <w:r>
+        <w:rPr>
+          <w:rFonts w:ascii="Consolas" w:hAnsi="Consolas" w:cs="Consolas"/>
+        </w:rPr>
+        <w:t>Start-Job -</w:t>
+      </w:r>
+      <w:proofErr w:type="spellStart"/>
+      <w:r>
+        <w:rPr>
+          <w:rFonts w:ascii="Consolas" w:hAnsi="Consolas" w:cs="Consolas"/>
+        </w:rPr>
+        <w:t>ScriptBlock</w:t>
+      </w:r>
+      <w:proofErr w:type="spellEnd"/>
+      <w:r>
+        <w:rPr>
+          <w:rFonts w:ascii="Consolas" w:hAnsi="Consolas" w:cs="Consolas"/>
+        </w:rPr>
+        <w:t xml:space="preserve"> {get-</w:t>
+      </w:r>
+      <w:proofErr w:type="spellStart"/>
+      <w:r>
+        <w:rPr>
+          <w:rFonts w:ascii="Consolas" w:hAnsi="Consolas" w:cs="Consolas"/>
+        </w:rPr>
+        <w:t>process</w:t>
+      </w:r>
+      <w:proofErr w:type="spellEnd"/>
+      <w:r>
+        <w:rPr>
+          <w:rFonts w:ascii="Consolas" w:hAnsi="Consolas" w:cs="Consolas"/>
+        </w:rPr>
+        <w:t>}</w:t>
+      </w:r>
+      <w:r>
+        <w:rPr>
+          <w:rFonts w:ascii="Consolas" w:hAnsi="Consolas" w:cs="Consolas"/>
+        </w:rPr>
+        <w:t>`</w:t>
+      </w:r>
+    </w:p>
+    <w:p>
+      <w:pPr>
+        <w:spacing w:before="200"/>
+        <w:rPr>
+          <w:rFonts w:ascii="Consolas" w:hAnsi="Consolas" w:cs="Consolas"/>
+        </w:rPr>
+      </w:pPr>
+      <w:r>
+        <w:rPr>
+          <w:rFonts w:cs="Consolas"/>
+        </w:rPr>
+        <w:t xml:space="preserve"> </w:t>
+      </w:r>
+      <w:r>
+        <w:rPr>
+          <w:rFonts w:cs="Consolas"/>
+        </w:rPr>
+        <w:t xml:space="preserve">Als je de </w:t>
+      </w:r>
+      <w:r>
+        <w:rPr>
+          <w:rFonts w:cs="Consolas"/>
+        </w:rPr>
+        <w:t>**</w:t>
+      </w:r>
+      <w:r>
+        <w:rPr>
+          <w:rFonts w:cs="Consolas"/>
+        </w:rPr>
+        <w:t>status</w:t>
+      </w:r>
+      <w:r>
+        <w:rPr>
+          <w:rFonts w:cs="Consolas"/>
+        </w:rPr>
+        <w:t>**</w:t>
+      </w:r>
+      <w:r>
+        <w:rPr>
+          <w:rFonts w:cs="Consolas"/>
+        </w:rPr>
+        <w:t xml:space="preserve"> van de job wilt nakijken, dan maak je gebruik van het commando</w:t>
+      </w:r>
+      <w:r>
+        <w:rPr>
+          <w:rFonts w:cs="Consolas"/>
+        </w:rPr>
+        <w:t xml:space="preserve"> </w:t>
+      </w:r>
+      <w:r>
+        <w:rPr>
+          <w:rFonts w:cs="Consolas"/>
+        </w:rPr>
+        <w:t xml:space="preserve"> </w:t>
+      </w:r>
+      <w:r>
+        <w:rPr>
+          <w:rFonts w:cs="Consolas"/>
+        </w:rPr>
+        <w:t>`</w:t>
+      </w:r>
+      <w:r>
+        <w:rPr>
+          <w:rFonts w:ascii="Consolas" w:hAnsi="Consolas" w:cs="Consolas"/>
+        </w:rPr>
+        <w:t>Get-Job –Name &lt;name&gt;</w:t>
+      </w:r>
+      <w:r>
+        <w:rPr>
+          <w:rFonts w:cs="Consolas"/>
+        </w:rPr>
+        <w:t xml:space="preserve"> of </w:t>
+      </w:r>
+      <w:r>
+        <w:rPr>
+          <w:rFonts w:ascii="Consolas" w:hAnsi="Consolas" w:cs="Consolas"/>
+        </w:rPr>
+        <w:t>Get-Job –</w:t>
+      </w:r>
+      <w:proofErr w:type="spellStart"/>
+      <w:r>
+        <w:rPr>
+          <w:rFonts w:ascii="Consolas" w:hAnsi="Consolas" w:cs="Consolas"/>
+        </w:rPr>
+        <w:t>Id</w:t>
+      </w:r>
+      <w:proofErr w:type="spellEnd"/>
+      <w:r>
+        <w:rPr>
+          <w:rFonts w:ascii="Consolas" w:hAnsi="Consolas" w:cs="Consolas"/>
+        </w:rPr>
+        <w:t xml:space="preserve"> &lt;</w:t>
+      </w:r>
+      <w:proofErr w:type="spellStart"/>
+      <w:r>
+        <w:rPr>
+          <w:rFonts w:ascii="Consolas" w:hAnsi="Consolas" w:cs="Consolas"/>
+        </w:rPr>
+        <w:t>id</w:t>
+      </w:r>
+      <w:proofErr w:type="spellEnd"/>
+      <w:r>
+        <w:rPr>
+          <w:rFonts w:ascii="Consolas" w:hAnsi="Consolas" w:cs="Consolas"/>
+        </w:rPr>
+        <w:t>&gt;</w:t>
+      </w:r>
+      <w:r>
+        <w:rPr>
+          <w:rFonts w:ascii="Consolas" w:hAnsi="Consolas" w:cs="Consolas"/>
+        </w:rPr>
+        <w:t>`</w:t>
+      </w:r>
+    </w:p>
+    <w:p>
+      <w:pPr>
+        <w:spacing w:before="200"/>
+        <w:rPr>
+          <w:rFonts w:cs="Consolas"/>
+        </w:rPr>
+      </w:pPr>
+      <w:r>
+        <w:rPr>
+          <w:rFonts w:cs="Consolas"/>
+        </w:rPr>
+        <w:t xml:space="preserve">Wanneer de status van de job om </w:t>
+      </w:r>
+      <w:proofErr w:type="spellStart"/>
+      <w:r>
+        <w:rPr>
+          <w:rFonts w:cs="Consolas"/>
+        </w:rPr>
+        <w:t>completed</w:t>
+      </w:r>
+      <w:proofErr w:type="spellEnd"/>
+      <w:r>
+        <w:rPr>
+          <w:rFonts w:cs="Consolas"/>
+        </w:rPr>
+        <w:t xml:space="preserve"> staat, dan kan je de </w:t>
+      </w:r>
+      <w:r>
+        <w:rPr>
+          <w:rFonts w:cs="Consolas"/>
+        </w:rPr>
+        <w:t>`</w:t>
+      </w:r>
+      <w:r>
+        <w:rPr>
+          <w:rFonts w:cs="Consolas"/>
+        </w:rPr>
+        <w:t>data ophalen</w:t>
+      </w:r>
+      <w:r>
+        <w:rPr>
+          <w:rFonts w:cs="Consolas"/>
+        </w:rPr>
+        <w:t>`</w:t>
+      </w:r>
+      <w:r>
+        <w:rPr>
+          <w:rFonts w:cs="Consolas"/>
+        </w:rPr>
+        <w:t xml:space="preserve"> door gebruik te maken van het commando:</w:t>
+      </w:r>
+    </w:p>
+    <w:p>
+      <w:pPr>
+        <w:spacing w:before="200"/>
+        <w:rPr>
+          <w:rFonts w:ascii="Consolas" w:hAnsi="Consolas" w:cs="Consolas"/>
+        </w:rPr>
+      </w:pPr>
+      <w:r>
+        <w:rPr>
+          <w:rFonts w:ascii="Consolas" w:hAnsi="Consolas" w:cs="Consolas"/>
+        </w:rPr>
+        <w:t>`</w:t>
+      </w:r>
+      <w:proofErr w:type="spellStart"/>
+      <w:r>
+        <w:rPr>
+          <w:rFonts w:ascii="Consolas" w:hAnsi="Consolas" w:cs="Consolas"/>
+        </w:rPr>
+        <w:t>Receive</w:t>
+      </w:r>
+      <w:proofErr w:type="spellEnd"/>
+      <w:r>
+        <w:rPr>
+          <w:rFonts w:ascii="Consolas" w:hAnsi="Consolas" w:cs="Consolas"/>
+        </w:rPr>
+        <w:t>-Job –Name &lt;name&gt;`</w:t>
+      </w:r>
+    </w:p>
+    <w:p>
+      <w:pPr>
+        <w:spacing w:before="200"/>
+        <w:rPr>
+          <w:rFonts w:cs="Consolas"/>
+        </w:rPr>
+      </w:pPr>
+      <w:r>
+        <w:rPr>
+          <w:rFonts w:cs="Consolas"/>
+        </w:rPr>
+        <w:t>**</w:t>
+      </w:r>
+      <w:r>
+        <w:rPr>
+          <w:rFonts w:cs="Consolas"/>
+        </w:rPr>
+        <w:t>Verwijderen</w:t>
+      </w:r>
+      <w:r>
+        <w:rPr>
+          <w:rFonts w:cs="Consolas"/>
+        </w:rPr>
+        <w:t>**</w:t>
+      </w:r>
+      <w:r>
+        <w:rPr>
+          <w:rFonts w:cs="Consolas"/>
+        </w:rPr>
+        <w:t xml:space="preserve"> van de job doe je met het commando</w:t>
+      </w:r>
+    </w:p>
+    <w:p>
+      <w:pPr>
+        <w:spacing w:before="200"/>
+        <w:rPr>
+          <w:rFonts w:ascii="Consolas" w:hAnsi="Consolas" w:cs="Consolas"/>
+        </w:rPr>
+      </w:pPr>
+      <w:r>
+        <w:rPr>
+          <w:rFonts w:ascii="Consolas" w:hAnsi="Consolas" w:cs="Consolas"/>
+        </w:rPr>
+        <w:t>`</w:t>
+      </w:r>
+      <w:proofErr w:type="spellStart"/>
+      <w:r>
+        <w:rPr>
+          <w:rFonts w:ascii="Consolas" w:hAnsi="Consolas" w:cs="Consolas"/>
+        </w:rPr>
+        <w:t>Remove</w:t>
+      </w:r>
+      <w:proofErr w:type="spellEnd"/>
+      <w:r>
+        <w:rPr>
+          <w:rFonts w:ascii="Consolas" w:hAnsi="Consolas" w:cs="Consolas"/>
+        </w:rPr>
+        <w:t>-Job –Name &lt;name&gt;</w:t>
+      </w:r>
+      <w:r>
+        <w:rPr>
+          <w:rFonts w:ascii="Consolas" w:hAnsi="Consolas" w:cs="Consolas"/>
+        </w:rPr>
+        <w:t>`</w:t>
+      </w:r>
+    </w:p>
+    <w:p>
+      <w:pPr>
+        <w:pStyle w:val="Kop3"/>
+      </w:pPr>
+      <w:r>
+        <w:t xml:space="preserve">Using </w:t>
+      </w:r>
+      <w:proofErr w:type="spellStart"/>
+      <w:r>
+        <w:t>PowerShell</w:t>
+      </w:r>
+      <w:proofErr w:type="spellEnd"/>
+      <w:r>
+        <w:t xml:space="preserve"> Scripts</w:t>
+      </w:r>
+    </w:p>
+    <w:p>
+      <w:pPr>
+        <w:spacing w:before="200"/>
+        <w:rPr>
+          <w:rFonts w:cs="Consolas"/>
+        </w:rPr>
+      </w:pPr>
+      <w:proofErr w:type="spellStart"/>
+      <w:r>
+        <w:rPr>
+          <w:rFonts w:cs="Consolas"/>
+        </w:rPr>
+        <w:t>PowerShell</w:t>
+      </w:r>
+      <w:proofErr w:type="spellEnd"/>
+      <w:r>
+        <w:rPr>
+          <w:rFonts w:cs="Consolas"/>
+        </w:rPr>
+        <w:t xml:space="preserve"> scripts zijn </w:t>
+      </w:r>
+      <w:r>
+        <w:rPr>
+          <w:rFonts w:cs="Consolas"/>
+        </w:rPr>
+        <w:t>**</w:t>
+      </w:r>
+      <w:r>
+        <w:rPr>
+          <w:rFonts w:cs="Consolas"/>
+        </w:rPr>
+        <w:t>ps1-bestanden</w:t>
+      </w:r>
+      <w:r>
+        <w:rPr>
+          <w:rFonts w:cs="Consolas"/>
+        </w:rPr>
+        <w:t>**</w:t>
+      </w:r>
+      <w:r>
+        <w:rPr>
+          <w:rFonts w:cs="Consolas"/>
+        </w:rPr>
+        <w:t xml:space="preserve"> waar vooraf gecodeerde instructies staan geschreven ,die we wensen uit te voeren.  Taken die op </w:t>
+      </w:r>
+      <w:r>
+        <w:rPr>
+          <w:rFonts w:cs="Consolas"/>
+        </w:rPr>
+        <w:t>**</w:t>
+      </w:r>
+      <w:r>
+        <w:rPr>
+          <w:rFonts w:cs="Consolas"/>
+        </w:rPr>
+        <w:t>routine</w:t>
+      </w:r>
+      <w:r>
+        <w:rPr>
+          <w:rFonts w:cs="Consolas"/>
+        </w:rPr>
+        <w:t>**</w:t>
+      </w:r>
+      <w:r>
+        <w:rPr>
+          <w:rFonts w:cs="Consolas"/>
+        </w:rPr>
+        <w:t xml:space="preserve"> basis moeten uitgevoerd worden, worden vaak in scripts gestopt. Op deze manier wordt er niet veel tijd verloren en kan men snel controleren of er zich geen fouten hebben voorgedaan.  Wanneer men iets snel vanuit het niets wil opbouwen, kan men gebruik maken van scripts om de nodige instelling zo snel mogelijk te initialiseren. Het is ook een goeie manier om ‘</w:t>
+      </w:r>
+      <w:r>
+        <w:rPr>
+          <w:rFonts w:cs="Consolas"/>
+        </w:rPr>
+        <w:t>geheimen</w:t>
+      </w:r>
+      <w:r>
+        <w:rPr>
+          <w:rFonts w:cs="Consolas"/>
+        </w:rPr>
+        <w:t>’ te delen onder elkaar. Zo kan bijvoorbeeld</w:t>
+      </w:r>
+      <w:r>
+        <w:rPr>
+          <w:rFonts w:cs="Consolas"/>
+        </w:rPr>
+        <w:t xml:space="preserve"> een netwerkbeheerder</w:t>
+      </w:r>
+      <w:r>
+        <w:rPr>
+          <w:rFonts w:cs="Consolas"/>
+        </w:rPr>
+        <w:t xml:space="preserve"> e</w:t>
+      </w:r>
+      <w:r>
+        <w:rPr>
+          <w:rFonts w:cs="Consolas"/>
+        </w:rPr>
+        <w:t xml:space="preserve">en script maken die remote </w:t>
+      </w:r>
+      <w:proofErr w:type="spellStart"/>
+      <w:r>
+        <w:rPr>
+          <w:rFonts w:cs="Consolas"/>
+        </w:rPr>
+        <w:t>connect</w:t>
+      </w:r>
+      <w:proofErr w:type="spellEnd"/>
+      <w:r>
+        <w:rPr>
+          <w:rFonts w:cs="Consolas"/>
+        </w:rPr>
+        <w:t xml:space="preserve"> met een werkstation, waar gebruikers geen wachtwoord vereisen. Geen wachtwoorden voor een gebruiker is natuurlijk een beveiligingsrisico, daarom dat je dit niet wil delen met de buitenwereld. Dit script kan je wel doorsturen naar medebeheerders.</w:t>
+      </w:r>
+    </w:p>
+    <w:p>
+      <w:pPr>
+        <w:pStyle w:val="Kop4"/>
+      </w:pPr>
+      <w:r>
+        <w:t xml:space="preserve">Scripting </w:t>
+      </w:r>
+      <w:proofErr w:type="spellStart"/>
+      <w:r>
+        <w:t>fundamentals</w:t>
+      </w:r>
+      <w:proofErr w:type="spellEnd"/>
+    </w:p>
+    <w:p>
+      <w:pPr>
+        <w:spacing w:before="200"/>
+        <w:rPr>
+          <w:rFonts w:cs="Consolas"/>
+        </w:rPr>
+      </w:pPr>
+      <w:r>
+        <w:rPr>
+          <w:rFonts w:cs="Consolas"/>
+        </w:rPr>
+        <w:t>De m</w:t>
+      </w:r>
+      <w:r>
+        <w:rPr>
+          <w:rFonts w:cs="Consolas"/>
+        </w:rPr>
+        <w:t>eest basisvorm</w:t>
+      </w:r>
+      <w:r>
+        <w:rPr>
+          <w:rFonts w:cs="Consolas"/>
+        </w:rPr>
+        <w:t xml:space="preserve"> van een script bestaat uit enkele Windows </w:t>
+      </w:r>
+      <w:proofErr w:type="spellStart"/>
+      <w:r>
+        <w:rPr>
+          <w:rFonts w:cs="Consolas"/>
+        </w:rPr>
+        <w:t>PowerS</w:t>
+      </w:r>
+      <w:r>
+        <w:rPr>
+          <w:rFonts w:cs="Consolas"/>
+        </w:rPr>
+        <w:t>hell</w:t>
+      </w:r>
+      <w:proofErr w:type="spellEnd"/>
+      <w:r>
+        <w:rPr>
+          <w:rFonts w:cs="Consolas"/>
+        </w:rPr>
+        <w:t xml:space="preserve"> </w:t>
+      </w:r>
+      <w:proofErr w:type="spellStart"/>
+      <w:r>
+        <w:rPr>
+          <w:rFonts w:cs="Consolas"/>
+        </w:rPr>
+        <w:t>commands</w:t>
+      </w:r>
+      <w:proofErr w:type="spellEnd"/>
+      <w:r>
+        <w:rPr>
+          <w:rFonts w:cs="Consolas"/>
+        </w:rPr>
+        <w:t xml:space="preserve"> na elkaar. Bv </w:t>
+      </w:r>
+    </w:p>
+    <w:p>
+      <w:pPr>
+        <w:spacing w:before="200"/>
+        <w:rPr>
+          <w:rFonts w:ascii="Consolas" w:hAnsi="Consolas" w:cs="Consolas"/>
+        </w:rPr>
+      </w:pPr>
+      <w:r>
+        <w:rPr>
+          <w:rFonts w:ascii="Consolas" w:hAnsi="Consolas" w:cs="Consolas"/>
         </w:rPr>
         <w:t>```</w:t>
       </w:r>
       <w:proofErr w:type="spellStart"/>
       <w:r>
         <w:rPr>
-          <w:color w:val="1F497D" w:themeColor="text2"/>
+          <w:rFonts w:ascii="Consolas" w:hAnsi="Consolas" w:cs="Consolas"/>
         </w:rPr>
         <w:t>PowerShell</w:t>
       </w:r>
@@ -3556,823 +5853,1863 @@
     </w:p>
     <w:p>
       <w:pPr>
-        <w:rPr>
-          <w:color w:val="1F497D" w:themeColor="text2"/>
-        </w:rPr>
-      </w:pPr>
-      <w:r>
-        <w:rPr>
-          <w:color w:val="1F497D" w:themeColor="text2"/>
-        </w:rPr>
-        <w:t>PS C:\&gt;  Get-</w:t>
-      </w:r>
-      <w:proofErr w:type="spellStart"/>
-      <w:r>
-        <w:rPr>
-          <w:color w:val="1F497D" w:themeColor="text2"/>
-        </w:rPr>
-        <w:t>Command</w:t>
-      </w:r>
-      <w:proofErr w:type="spellEnd"/>
-      <w:r>
-        <w:rPr>
-          <w:color w:val="1F497D" w:themeColor="text2"/>
-        </w:rPr>
-        <w:t xml:space="preserve"> -Module </w:t>
-      </w:r>
-      <w:proofErr w:type="spellStart"/>
-      <w:r>
-        <w:rPr>
-          <w:color w:val="1F497D" w:themeColor="text2"/>
-        </w:rPr>
-        <w:t>Microsoft.WSMan.Management</w:t>
-      </w:r>
-      <w:proofErr w:type="spellEnd"/>
-    </w:p>
-    <w:p>
-      <w:pPr>
-        <w:rPr>
-          <w:color w:val="1F497D" w:themeColor="text2"/>
-        </w:rPr>
-      </w:pPr>
-    </w:p>
-    <w:p>
-      <w:pPr>
-        <w:rPr>
-          <w:color w:val="1F497D" w:themeColor="text2"/>
-        </w:rPr>
-      </w:pPr>
-      <w:proofErr w:type="spellStart"/>
-      <w:r>
-        <w:rPr>
-          <w:color w:val="1F497D" w:themeColor="text2"/>
-        </w:rPr>
-        <w:t>CommandType</w:t>
-      </w:r>
-      <w:proofErr w:type="spellEnd"/>
-      <w:r>
-        <w:rPr>
-          <w:color w:val="1F497D" w:themeColor="text2"/>
-        </w:rPr>
-        <w:t xml:space="preserve">     Name                                               Version    Source</w:t>
-      </w:r>
-    </w:p>
-    <w:p>
-      <w:pPr>
-        <w:rPr>
-          <w:color w:val="1F497D" w:themeColor="text2"/>
-        </w:rPr>
-      </w:pPr>
-      <w:r>
-        <w:rPr>
-          <w:color w:val="1F497D" w:themeColor="text2"/>
-        </w:rPr>
-        <w:t>-----------     ----                                               -------    ------</w:t>
-      </w:r>
-    </w:p>
-    <w:p>
-      <w:pPr>
-        <w:rPr>
-          <w:color w:val="1F497D" w:themeColor="text2"/>
-        </w:rPr>
-      </w:pPr>
-      <w:proofErr w:type="spellStart"/>
-      <w:r>
-        <w:rPr>
-          <w:color w:val="1F497D" w:themeColor="text2"/>
-        </w:rPr>
-        <w:t>Cmdlet</w:t>
-      </w:r>
-      <w:proofErr w:type="spellEnd"/>
-      <w:r>
-        <w:rPr>
-          <w:color w:val="1F497D" w:themeColor="text2"/>
-        </w:rPr>
-        <w:t xml:space="preserve">          Connect-</w:t>
-      </w:r>
-      <w:proofErr w:type="spellStart"/>
-      <w:r>
-        <w:rPr>
-          <w:color w:val="1F497D" w:themeColor="text2"/>
-        </w:rPr>
-        <w:t>WSMan</w:t>
-      </w:r>
-      <w:proofErr w:type="spellEnd"/>
-      <w:r>
-        <w:rPr>
-          <w:color w:val="1F497D" w:themeColor="text2"/>
-        </w:rPr>
-        <w:t xml:space="preserve">                                      3.0.0.0    </w:t>
-      </w:r>
-      <w:proofErr w:type="spellStart"/>
-      <w:r>
-        <w:rPr>
-          <w:color w:val="1F497D" w:themeColor="text2"/>
-        </w:rPr>
-        <w:t>Microsoft.WSMan.Management</w:t>
-      </w:r>
-      <w:proofErr w:type="spellEnd"/>
-    </w:p>
-    <w:p>
-      <w:pPr>
-        <w:rPr>
-          <w:color w:val="1F497D" w:themeColor="text2"/>
-        </w:rPr>
-      </w:pPr>
-      <w:proofErr w:type="spellStart"/>
-      <w:r>
-        <w:rPr>
-          <w:color w:val="1F497D" w:themeColor="text2"/>
-        </w:rPr>
-        <w:t>Cmdlet</w:t>
-      </w:r>
-      <w:proofErr w:type="spellEnd"/>
-      <w:r>
-        <w:rPr>
-          <w:color w:val="1F497D" w:themeColor="text2"/>
-        </w:rPr>
-        <w:t xml:space="preserve">          </w:t>
-      </w:r>
-      <w:proofErr w:type="spellStart"/>
-      <w:r>
-        <w:rPr>
-          <w:color w:val="1F497D" w:themeColor="text2"/>
-        </w:rPr>
-        <w:t>Disable-WSManCredSSP</w:t>
-      </w:r>
-      <w:proofErr w:type="spellEnd"/>
-      <w:r>
-        <w:rPr>
-          <w:color w:val="1F497D" w:themeColor="text2"/>
-        </w:rPr>
-        <w:t xml:space="preserve">                               3.0.0.0    </w:t>
-      </w:r>
-      <w:proofErr w:type="spellStart"/>
-      <w:r>
-        <w:rPr>
-          <w:color w:val="1F497D" w:themeColor="text2"/>
-        </w:rPr>
-        <w:t>Microsoft.WSMan.Management</w:t>
-      </w:r>
-      <w:proofErr w:type="spellEnd"/>
-    </w:p>
-    <w:p>
-      <w:pPr>
-        <w:rPr>
-          <w:color w:val="1F497D" w:themeColor="text2"/>
-        </w:rPr>
-      </w:pPr>
-      <w:proofErr w:type="spellStart"/>
-      <w:r>
-        <w:rPr>
-          <w:color w:val="1F497D" w:themeColor="text2"/>
-        </w:rPr>
-        <w:t>Cmdlet</w:t>
-      </w:r>
-      <w:proofErr w:type="spellEnd"/>
-      <w:r>
-        <w:rPr>
-          <w:color w:val="1F497D" w:themeColor="text2"/>
-        </w:rPr>
-        <w:t xml:space="preserve">          </w:t>
-      </w:r>
-      <w:proofErr w:type="spellStart"/>
-      <w:r>
-        <w:rPr>
-          <w:color w:val="1F497D" w:themeColor="text2"/>
-        </w:rPr>
-        <w:t>Disconnect-WSMan</w:t>
-      </w:r>
-      <w:proofErr w:type="spellEnd"/>
-      <w:r>
-        <w:rPr>
-          <w:color w:val="1F497D" w:themeColor="text2"/>
-        </w:rPr>
-        <w:t xml:space="preserve">                                   3.0.0.0    </w:t>
-      </w:r>
-      <w:proofErr w:type="spellStart"/>
-      <w:r>
-        <w:rPr>
-          <w:color w:val="1F497D" w:themeColor="text2"/>
-        </w:rPr>
-        <w:t>Microsoft.WSMan.Management</w:t>
-      </w:r>
-      <w:proofErr w:type="spellEnd"/>
-    </w:p>
-    <w:p>
-      <w:pPr>
-        <w:rPr>
-          <w:color w:val="1F497D" w:themeColor="text2"/>
-        </w:rPr>
-      </w:pPr>
-      <w:proofErr w:type="spellStart"/>
-      <w:r>
-        <w:rPr>
-          <w:color w:val="1F497D" w:themeColor="text2"/>
-        </w:rPr>
-        <w:t>Cmdlet</w:t>
-      </w:r>
-      <w:proofErr w:type="spellEnd"/>
-      <w:r>
-        <w:rPr>
-          <w:color w:val="1F497D" w:themeColor="text2"/>
-        </w:rPr>
-        <w:t xml:space="preserve">          </w:t>
-      </w:r>
-      <w:proofErr w:type="spellStart"/>
-      <w:r>
-        <w:rPr>
-          <w:color w:val="1F497D" w:themeColor="text2"/>
-        </w:rPr>
-        <w:t>Enable-WSManCredSSP</w:t>
-      </w:r>
-      <w:proofErr w:type="spellEnd"/>
-      <w:r>
-        <w:rPr>
-          <w:color w:val="1F497D" w:themeColor="text2"/>
-        </w:rPr>
-        <w:t xml:space="preserve">                                3.0.0.0    </w:t>
-      </w:r>
-      <w:proofErr w:type="spellStart"/>
-      <w:r>
-        <w:rPr>
-          <w:color w:val="1F497D" w:themeColor="text2"/>
-        </w:rPr>
-        <w:t>Microsoft.WSMan.Management</w:t>
-      </w:r>
-      <w:proofErr w:type="spellEnd"/>
-    </w:p>
-    <w:p>
-      <w:pPr>
-        <w:rPr>
-          <w:color w:val="1F497D" w:themeColor="text2"/>
-        </w:rPr>
-      </w:pPr>
-      <w:proofErr w:type="spellStart"/>
-      <w:r>
-        <w:rPr>
-          <w:color w:val="1F497D" w:themeColor="text2"/>
-        </w:rPr>
-        <w:t>Cmdlet</w:t>
-      </w:r>
-      <w:proofErr w:type="spellEnd"/>
-      <w:r>
-        <w:rPr>
-          <w:color w:val="1F497D" w:themeColor="text2"/>
-        </w:rPr>
-        <w:t xml:space="preserve">          Get-</w:t>
-      </w:r>
-      <w:proofErr w:type="spellStart"/>
-      <w:r>
-        <w:rPr>
-          <w:color w:val="1F497D" w:themeColor="text2"/>
-        </w:rPr>
-        <w:t>WSManCredSSP</w:t>
-      </w:r>
-      <w:proofErr w:type="spellEnd"/>
-      <w:r>
-        <w:rPr>
-          <w:color w:val="1F497D" w:themeColor="text2"/>
-        </w:rPr>
-        <w:t xml:space="preserve">                                   3.0.0.0    </w:t>
-      </w:r>
-      <w:proofErr w:type="spellStart"/>
-      <w:r>
-        <w:rPr>
-          <w:color w:val="1F497D" w:themeColor="text2"/>
-        </w:rPr>
-        <w:t>Microsoft.WSMan.Management</w:t>
-      </w:r>
-      <w:proofErr w:type="spellEnd"/>
-    </w:p>
-    <w:p>
-      <w:pPr>
-        <w:rPr>
-          <w:color w:val="1F497D" w:themeColor="text2"/>
-        </w:rPr>
-      </w:pPr>
-      <w:proofErr w:type="spellStart"/>
-      <w:r>
-        <w:rPr>
-          <w:color w:val="1F497D" w:themeColor="text2"/>
-        </w:rPr>
-        <w:t>Cmdlet</w:t>
-      </w:r>
-      <w:proofErr w:type="spellEnd"/>
-      <w:r>
-        <w:rPr>
-          <w:color w:val="1F497D" w:themeColor="text2"/>
-        </w:rPr>
-        <w:t xml:space="preserve">          Get-</w:t>
-      </w:r>
-      <w:proofErr w:type="spellStart"/>
-      <w:r>
-        <w:rPr>
-          <w:color w:val="1F497D" w:themeColor="text2"/>
-        </w:rPr>
-        <w:t>WSManInstance</w:t>
-      </w:r>
-      <w:proofErr w:type="spellEnd"/>
-      <w:r>
-        <w:rPr>
-          <w:color w:val="1F497D" w:themeColor="text2"/>
-        </w:rPr>
-        <w:t xml:space="preserve">                                  3.0.0.0    </w:t>
-      </w:r>
-      <w:proofErr w:type="spellStart"/>
-      <w:r>
-        <w:rPr>
-          <w:color w:val="1F497D" w:themeColor="text2"/>
-        </w:rPr>
-        <w:t>Microsoft.WSMan.Management</w:t>
-      </w:r>
-      <w:proofErr w:type="spellEnd"/>
-    </w:p>
-    <w:p>
-      <w:pPr>
-        <w:rPr>
-          <w:color w:val="1F497D" w:themeColor="text2"/>
-        </w:rPr>
-      </w:pPr>
-      <w:proofErr w:type="spellStart"/>
-      <w:r>
-        <w:rPr>
-          <w:color w:val="1F497D" w:themeColor="text2"/>
-        </w:rPr>
-        <w:t>Cmdlet</w:t>
-      </w:r>
-      <w:proofErr w:type="spellEnd"/>
-      <w:r>
-        <w:rPr>
-          <w:color w:val="1F497D" w:themeColor="text2"/>
-        </w:rPr>
-        <w:t xml:space="preserve">          </w:t>
-      </w:r>
-      <w:proofErr w:type="spellStart"/>
-      <w:r>
-        <w:rPr>
-          <w:color w:val="1F497D" w:themeColor="text2"/>
-        </w:rPr>
-        <w:t>Invoke-WSManAction</w:t>
-      </w:r>
-      <w:proofErr w:type="spellEnd"/>
-      <w:r>
-        <w:rPr>
-          <w:color w:val="1F497D" w:themeColor="text2"/>
-        </w:rPr>
-        <w:t xml:space="preserve">                                 3.0.0.0    </w:t>
-      </w:r>
-      <w:proofErr w:type="spellStart"/>
-      <w:r>
-        <w:rPr>
-          <w:color w:val="1F497D" w:themeColor="text2"/>
-        </w:rPr>
-        <w:t>Microsoft.WSMan.Management</w:t>
-      </w:r>
-      <w:proofErr w:type="spellEnd"/>
-    </w:p>
-    <w:p>
-      <w:pPr>
-        <w:rPr>
-          <w:color w:val="1F497D" w:themeColor="text2"/>
-        </w:rPr>
-      </w:pPr>
-      <w:proofErr w:type="spellStart"/>
-      <w:r>
-        <w:rPr>
-          <w:color w:val="1F497D" w:themeColor="text2"/>
-        </w:rPr>
-        <w:t>Cmdlet</w:t>
-      </w:r>
-      <w:proofErr w:type="spellEnd"/>
-      <w:r>
-        <w:rPr>
-          <w:color w:val="1F497D" w:themeColor="text2"/>
-        </w:rPr>
-        <w:t xml:space="preserve">          New-</w:t>
-      </w:r>
-      <w:proofErr w:type="spellStart"/>
-      <w:r>
-        <w:rPr>
-          <w:color w:val="1F497D" w:themeColor="text2"/>
-        </w:rPr>
-        <w:t>WSManInstance</w:t>
-      </w:r>
-      <w:proofErr w:type="spellEnd"/>
-      <w:r>
-        <w:rPr>
-          <w:color w:val="1F497D" w:themeColor="text2"/>
-        </w:rPr>
-        <w:t xml:space="preserve">                                  3.0.0.0    </w:t>
-      </w:r>
-      <w:proofErr w:type="spellStart"/>
-      <w:r>
-        <w:rPr>
-          <w:color w:val="1F497D" w:themeColor="text2"/>
-        </w:rPr>
-        <w:t>Microsoft.WSMan.Management</w:t>
-      </w:r>
-      <w:proofErr w:type="spellEnd"/>
-    </w:p>
-    <w:p>
-      <w:pPr>
-        <w:rPr>
-          <w:color w:val="1F497D" w:themeColor="text2"/>
-        </w:rPr>
-      </w:pPr>
-      <w:proofErr w:type="spellStart"/>
-      <w:r>
-        <w:rPr>
-          <w:color w:val="1F497D" w:themeColor="text2"/>
-        </w:rPr>
-        <w:t>Cmdlet</w:t>
-      </w:r>
-      <w:proofErr w:type="spellEnd"/>
-      <w:r>
-        <w:rPr>
-          <w:color w:val="1F497D" w:themeColor="text2"/>
-        </w:rPr>
-        <w:t xml:space="preserve">          New-</w:t>
-      </w:r>
-      <w:proofErr w:type="spellStart"/>
-      <w:r>
-        <w:rPr>
-          <w:color w:val="1F497D" w:themeColor="text2"/>
-        </w:rPr>
-        <w:t>WSManSessionOption</w:t>
-      </w:r>
-      <w:proofErr w:type="spellEnd"/>
-      <w:r>
-        <w:rPr>
-          <w:color w:val="1F497D" w:themeColor="text2"/>
-        </w:rPr>
-        <w:t xml:space="preserve">                             3.0.0.0    </w:t>
-      </w:r>
-      <w:proofErr w:type="spellStart"/>
-      <w:r>
-        <w:rPr>
-          <w:color w:val="1F497D" w:themeColor="text2"/>
-        </w:rPr>
-        <w:t>Microsoft.WSMan.Management</w:t>
-      </w:r>
-      <w:proofErr w:type="spellEnd"/>
-    </w:p>
-    <w:p>
-      <w:pPr>
-        <w:rPr>
-          <w:color w:val="1F497D" w:themeColor="text2"/>
-        </w:rPr>
-      </w:pPr>
-      <w:proofErr w:type="spellStart"/>
-      <w:r>
-        <w:rPr>
-          <w:color w:val="1F497D" w:themeColor="text2"/>
-        </w:rPr>
-        <w:t>Cmdlet</w:t>
-      </w:r>
-      <w:proofErr w:type="spellEnd"/>
-      <w:r>
-        <w:rPr>
-          <w:color w:val="1F497D" w:themeColor="text2"/>
-        </w:rPr>
-        <w:t xml:space="preserve">          </w:t>
-      </w:r>
-      <w:proofErr w:type="spellStart"/>
-      <w:r>
-        <w:rPr>
-          <w:color w:val="1F497D" w:themeColor="text2"/>
-        </w:rPr>
-        <w:t>Remove-WSManInstance</w:t>
-      </w:r>
-      <w:proofErr w:type="spellEnd"/>
-      <w:r>
-        <w:rPr>
-          <w:color w:val="1F497D" w:themeColor="text2"/>
-        </w:rPr>
-        <w:t xml:space="preserve">                               3.0.0.0    </w:t>
-      </w:r>
-      <w:proofErr w:type="spellStart"/>
-      <w:r>
-        <w:rPr>
-          <w:color w:val="1F497D" w:themeColor="text2"/>
-        </w:rPr>
-        <w:t>Microsoft.WSMan.Management</w:t>
-      </w:r>
-      <w:proofErr w:type="spellEnd"/>
-    </w:p>
-    <w:p>
-      <w:pPr>
-        <w:rPr>
-          <w:color w:val="1F497D" w:themeColor="text2"/>
-        </w:rPr>
-      </w:pPr>
-      <w:proofErr w:type="spellStart"/>
-      <w:r>
-        <w:rPr>
-          <w:color w:val="1F497D" w:themeColor="text2"/>
-        </w:rPr>
-        <w:t>Cmdlet</w:t>
-      </w:r>
-      <w:proofErr w:type="spellEnd"/>
-      <w:r>
-        <w:rPr>
-          <w:color w:val="1F497D" w:themeColor="text2"/>
-        </w:rPr>
-        <w:t xml:space="preserve">          Set-</w:t>
-      </w:r>
-      <w:proofErr w:type="spellStart"/>
-      <w:r>
-        <w:rPr>
-          <w:color w:val="1F497D" w:themeColor="text2"/>
-        </w:rPr>
-        <w:t>WSManInstance</w:t>
-      </w:r>
-      <w:proofErr w:type="spellEnd"/>
-      <w:r>
-        <w:rPr>
-          <w:color w:val="1F497D" w:themeColor="text2"/>
-        </w:rPr>
-        <w:t xml:space="preserve">                                  3.0.0.0    </w:t>
-      </w:r>
-      <w:proofErr w:type="spellStart"/>
-      <w:r>
-        <w:rPr>
-          <w:color w:val="1F497D" w:themeColor="text2"/>
-        </w:rPr>
-        <w:t>Microsoft.WSMan.Management</w:t>
-      </w:r>
-      <w:proofErr w:type="spellEnd"/>
-    </w:p>
-    <w:p>
-      <w:pPr>
-        <w:rPr>
-          <w:color w:val="1F497D" w:themeColor="text2"/>
-        </w:rPr>
-      </w:pPr>
-      <w:proofErr w:type="spellStart"/>
-      <w:r>
-        <w:rPr>
-          <w:color w:val="1F497D" w:themeColor="text2"/>
-        </w:rPr>
-        <w:t>Cmdlet</w:t>
-      </w:r>
-      <w:proofErr w:type="spellEnd"/>
-      <w:r>
-        <w:rPr>
-          <w:color w:val="1F497D" w:themeColor="text2"/>
-        </w:rPr>
-        <w:t xml:space="preserve">          Set-</w:t>
-      </w:r>
-      <w:proofErr w:type="spellStart"/>
-      <w:r>
-        <w:rPr>
-          <w:color w:val="1F497D" w:themeColor="text2"/>
-        </w:rPr>
-        <w:t>WSManQuickConfig</w:t>
-      </w:r>
-      <w:proofErr w:type="spellEnd"/>
-      <w:r>
-        <w:rPr>
-          <w:color w:val="1F497D" w:themeColor="text2"/>
-        </w:rPr>
-        <w:t xml:space="preserve">                               3.0.0.0    </w:t>
-      </w:r>
-      <w:proofErr w:type="spellStart"/>
-      <w:r>
-        <w:rPr>
-          <w:color w:val="1F497D" w:themeColor="text2"/>
-        </w:rPr>
-        <w:t>Microsoft.WSMan.Management</w:t>
-      </w:r>
-      <w:proofErr w:type="spellEnd"/>
-    </w:p>
-    <w:p>
-      <w:pPr>
-        <w:rPr>
-          <w:color w:val="1F497D" w:themeColor="text2"/>
-        </w:rPr>
-      </w:pPr>
-      <w:proofErr w:type="spellStart"/>
-      <w:r>
-        <w:rPr>
-          <w:color w:val="1F497D" w:themeColor="text2"/>
-        </w:rPr>
-        <w:t>Cmdlet</w:t>
-      </w:r>
-      <w:proofErr w:type="spellEnd"/>
-      <w:r>
-        <w:rPr>
-          <w:color w:val="1F497D" w:themeColor="text2"/>
-        </w:rPr>
-        <w:t xml:space="preserve">          Test-</w:t>
-      </w:r>
-      <w:proofErr w:type="spellStart"/>
-      <w:r>
-        <w:rPr>
-          <w:color w:val="1F497D" w:themeColor="text2"/>
-        </w:rPr>
-        <w:t>WSMan</w:t>
-      </w:r>
-      <w:proofErr w:type="spellEnd"/>
-      <w:r>
-        <w:rPr>
-          <w:color w:val="1F497D" w:themeColor="text2"/>
-        </w:rPr>
-        <w:t xml:space="preserve">                                         3.0.0.0    </w:t>
-      </w:r>
-      <w:proofErr w:type="spellStart"/>
-      <w:r>
-        <w:rPr>
-          <w:color w:val="1F497D" w:themeColor="text2"/>
-        </w:rPr>
-        <w:t>Microsoft.WSMan.Management</w:t>
-      </w:r>
-      <w:proofErr w:type="spellEnd"/>
-    </w:p>
-    <w:p>
-      <w:pPr>
-        <w:rPr>
-          <w:color w:val="1F497D" w:themeColor="text2"/>
-        </w:rPr>
-      </w:pPr>
-      <w:r>
-        <w:rPr>
-          <w:color w:val="1F497D" w:themeColor="text2"/>
+        <w:spacing w:before="200"/>
+        <w:rPr>
+          <w:rFonts w:ascii="Consolas" w:hAnsi="Consolas" w:cs="Consolas"/>
+        </w:rPr>
+      </w:pPr>
+      <w:r>
+        <w:rPr>
+          <w:rFonts w:ascii="Consolas" w:hAnsi="Consolas" w:cs="Consolas"/>
+        </w:rPr>
+        <w:t>Get-</w:t>
+      </w:r>
+      <w:proofErr w:type="spellStart"/>
+      <w:r>
+        <w:rPr>
+          <w:rFonts w:ascii="Consolas" w:hAnsi="Consolas" w:cs="Consolas"/>
+        </w:rPr>
+        <w:t>process</w:t>
+      </w:r>
+      <w:proofErr w:type="spellEnd"/>
+      <w:r>
+        <w:rPr>
+          <w:rFonts w:ascii="Consolas" w:hAnsi="Consolas" w:cs="Consolas"/>
+        </w:rPr>
+        <w:t xml:space="preserve"> </w:t>
+      </w:r>
+      <w:r>
+        <w:rPr>
+          <w:rFonts w:ascii="Consolas" w:hAnsi="Consolas" w:cs="Consolas"/>
+        </w:rPr>
+        <w:t xml:space="preserve">–name </w:t>
+      </w:r>
+      <w:proofErr w:type="spellStart"/>
+      <w:r>
+        <w:rPr>
+          <w:rFonts w:ascii="Consolas" w:hAnsi="Consolas" w:cs="Consolas"/>
+        </w:rPr>
+        <w:t>N</w:t>
+      </w:r>
+      <w:r>
+        <w:rPr>
+          <w:rFonts w:ascii="Consolas" w:hAnsi="Consolas" w:cs="Consolas"/>
+        </w:rPr>
+        <w:t>otepad</w:t>
+      </w:r>
+      <w:proofErr w:type="spellEnd"/>
+      <w:r>
+        <w:rPr>
+          <w:rFonts w:ascii="Consolas" w:hAnsi="Consolas" w:cs="Consolas"/>
+        </w:rPr>
+        <w:t xml:space="preserve"> | Stop-</w:t>
+      </w:r>
+      <w:proofErr w:type="spellStart"/>
+      <w:r>
+        <w:rPr>
+          <w:rFonts w:ascii="Consolas" w:hAnsi="Consolas" w:cs="Consolas"/>
+        </w:rPr>
+        <w:t>process</w:t>
+      </w:r>
+      <w:proofErr w:type="spellEnd"/>
+      <w:r>
+        <w:rPr>
+          <w:rFonts w:ascii="Consolas" w:hAnsi="Consolas" w:cs="Consolas"/>
+        </w:rPr>
+        <w:t>`</w:t>
+      </w:r>
+    </w:p>
+    <w:p>
+      <w:pPr>
+        <w:spacing w:before="200"/>
+        <w:rPr>
+          <w:rFonts w:ascii="Consolas" w:hAnsi="Consolas" w:cs="Consolas"/>
+        </w:rPr>
+      </w:pPr>
+      <w:r>
+        <w:rPr>
+          <w:rFonts w:ascii="Consolas" w:hAnsi="Consolas" w:cs="Consolas"/>
         </w:rPr>
         <w:t>```</w:t>
       </w:r>
     </w:p>
     <w:p>
       <w:pPr>
+        <w:spacing w:before="200"/>
+        <w:rPr>
+          <w:rFonts w:cs="Consolas"/>
+        </w:rPr>
+      </w:pPr>
+      <w:r>
+        <w:rPr>
+          <w:rFonts w:cs="Consolas"/>
+        </w:rPr>
+        <w:t xml:space="preserve">Dit is een </w:t>
+      </w:r>
+      <w:r>
+        <w:rPr>
+          <w:rFonts w:cs="Consolas"/>
+        </w:rPr>
+        <w:t>‘</w:t>
+      </w:r>
+      <w:r>
+        <w:rPr>
+          <w:rFonts w:cs="Consolas"/>
+        </w:rPr>
+        <w:t>script</w:t>
+      </w:r>
+      <w:r>
+        <w:rPr>
+          <w:rFonts w:cs="Consolas"/>
+        </w:rPr>
+        <w:t>’</w:t>
+      </w:r>
+      <w:r>
+        <w:rPr>
+          <w:rFonts w:cs="Consolas"/>
+        </w:rPr>
+        <w:t xml:space="preserve"> voor </w:t>
+      </w:r>
+      <w:proofErr w:type="spellStart"/>
+      <w:r>
+        <w:rPr>
+          <w:rFonts w:cs="Consolas"/>
+        </w:rPr>
+        <w:t>notepad</w:t>
+      </w:r>
+      <w:proofErr w:type="spellEnd"/>
+      <w:r>
+        <w:rPr>
+          <w:rFonts w:cs="Consolas"/>
+        </w:rPr>
+        <w:t xml:space="preserve"> af te sluiten </w:t>
+      </w:r>
+      <w:r>
+        <w:rPr>
+          <w:rFonts w:cs="Consolas"/>
+        </w:rPr>
+        <w:t>na het uitvoeren hiervan</w:t>
+      </w:r>
+      <w:r>
+        <w:rPr>
+          <w:rFonts w:cs="Consolas"/>
+        </w:rPr>
+        <w:t>. Je ka</w:t>
+      </w:r>
+      <w:r>
+        <w:rPr>
+          <w:rFonts w:cs="Consolas"/>
+        </w:rPr>
+        <w:t xml:space="preserve">n een script runnen door het </w:t>
+      </w:r>
+      <w:r>
+        <w:rPr>
+          <w:rFonts w:cs="Consolas"/>
+        </w:rPr>
+        <w:t xml:space="preserve">bestand te verslepen naar de Windows </w:t>
+      </w:r>
+      <w:proofErr w:type="spellStart"/>
+      <w:r>
+        <w:rPr>
+          <w:rFonts w:cs="Consolas"/>
+        </w:rPr>
+        <w:t>PowerShell</w:t>
+      </w:r>
+      <w:proofErr w:type="spellEnd"/>
+      <w:r>
+        <w:rPr>
+          <w:rFonts w:cs="Consolas"/>
+        </w:rPr>
+        <w:t xml:space="preserve"> console. </w:t>
+      </w:r>
+      <w:r>
+        <w:rPr>
+          <w:rFonts w:cs="Consolas"/>
+        </w:rPr>
+        <w:t xml:space="preserve"> Je kan ook simpelweg dubbelklikken op het script-icoon. Als je in de console</w:t>
+      </w:r>
+      <w:r>
+        <w:rPr>
+          <w:rFonts w:cs="Consolas"/>
+        </w:rPr>
+        <w:t xml:space="preserve"> van Windows </w:t>
+      </w:r>
+      <w:proofErr w:type="spellStart"/>
+      <w:r>
+        <w:rPr>
+          <w:rFonts w:cs="Consolas"/>
+        </w:rPr>
+        <w:t>PowerShell</w:t>
+      </w:r>
+      <w:proofErr w:type="spellEnd"/>
+      <w:r>
+        <w:rPr>
+          <w:rFonts w:cs="Consolas"/>
+        </w:rPr>
+        <w:t xml:space="preserve"> zit te werken, kan je het script runnen</w:t>
+      </w:r>
+      <w:r>
+        <w:rPr>
+          <w:rFonts w:cs="Consolas"/>
+        </w:rPr>
+        <w:t xml:space="preserve"> door het volledige </w:t>
+      </w:r>
+      <w:proofErr w:type="spellStart"/>
+      <w:r>
+        <w:rPr>
+          <w:rFonts w:cs="Consolas"/>
+        </w:rPr>
+        <w:t>path</w:t>
+      </w:r>
+      <w:proofErr w:type="spellEnd"/>
+      <w:r>
+        <w:rPr>
+          <w:rFonts w:cs="Consolas"/>
+        </w:rPr>
+        <w:t xml:space="preserve"> naar het script te schrijven. Vergeet natuurlijk het ps1-extensie niet.</w:t>
+      </w:r>
+    </w:p>
+    <w:p>
+      <w:pPr>
+        <w:spacing w:before="200"/>
+        <w:rPr>
+          <w:rFonts w:cs="Consolas"/>
+        </w:rPr>
+      </w:pPr>
+      <w:r>
+        <w:rPr>
+          <w:rFonts w:cs="Consolas"/>
+        </w:rPr>
+        <w:t xml:space="preserve">## </w:t>
+      </w:r>
+      <w:proofErr w:type="spellStart"/>
+      <w:r>
+        <w:rPr>
+          <w:rFonts w:cs="Consolas"/>
+        </w:rPr>
+        <w:t>ExecutionPolicy</w:t>
+      </w:r>
+      <w:proofErr w:type="spellEnd"/>
+    </w:p>
+    <w:p>
+      <w:pPr>
+        <w:spacing w:before="200"/>
+        <w:rPr>
+          <w:rFonts w:cs="Consolas"/>
+        </w:rPr>
+      </w:pPr>
+      <w:r>
+        <w:rPr>
+          <w:rFonts w:cs="Consolas"/>
+        </w:rPr>
+        <w:lastRenderedPageBreak/>
+        <w:t xml:space="preserve">Standaard, Windows </w:t>
+      </w:r>
+      <w:proofErr w:type="spellStart"/>
+      <w:r>
+        <w:rPr>
+          <w:rFonts w:cs="Consolas"/>
+        </w:rPr>
+        <w:t>PowerShell</w:t>
+      </w:r>
+      <w:proofErr w:type="spellEnd"/>
+      <w:r>
+        <w:rPr>
+          <w:rFonts w:cs="Consolas"/>
+        </w:rPr>
+        <w:t xml:space="preserve"> laat het uitvoeren van scripts niet toe. </w:t>
+      </w:r>
+      <w:r>
+        <w:rPr>
+          <w:rFonts w:cs="Consolas"/>
+        </w:rPr>
+        <w:t xml:space="preserve">Script support kan worden gecontroleerd door gebruik te maken van </w:t>
+      </w:r>
+      <w:proofErr w:type="spellStart"/>
+      <w:r>
+        <w:rPr>
+          <w:rFonts w:cs="Consolas"/>
+        </w:rPr>
+        <w:t>group</w:t>
+      </w:r>
+      <w:proofErr w:type="spellEnd"/>
+      <w:r>
+        <w:rPr>
+          <w:rFonts w:cs="Consolas"/>
+        </w:rPr>
+        <w:t xml:space="preserve"> </w:t>
+      </w:r>
+      <w:proofErr w:type="spellStart"/>
+      <w:r>
+        <w:rPr>
+          <w:rFonts w:cs="Consolas"/>
+        </w:rPr>
+        <w:t>policy’s</w:t>
+      </w:r>
+      <w:proofErr w:type="spellEnd"/>
+      <w:r>
+        <w:rPr>
+          <w:rFonts w:cs="Consolas"/>
+        </w:rPr>
+        <w:t xml:space="preserve">. Je kan ook gebruik maken van </w:t>
+      </w:r>
+      <w:r>
+        <w:rPr>
+          <w:rFonts w:cs="Consolas"/>
+        </w:rPr>
+        <w:t>`</w:t>
+      </w:r>
+      <w:r>
+        <w:rPr>
+          <w:rFonts w:ascii="Consolas" w:hAnsi="Consolas" w:cs="Consolas"/>
+        </w:rPr>
+        <w:t>Set-</w:t>
+      </w:r>
+      <w:proofErr w:type="spellStart"/>
+      <w:r>
+        <w:rPr>
+          <w:rFonts w:ascii="Consolas" w:hAnsi="Consolas" w:cs="Consolas"/>
+        </w:rPr>
+        <w:t>ExecutionPolicy</w:t>
+      </w:r>
+      <w:proofErr w:type="spellEnd"/>
+      <w:r>
+        <w:rPr>
+          <w:rFonts w:ascii="Consolas" w:hAnsi="Consolas" w:cs="Consolas"/>
+        </w:rPr>
+        <w:t>`</w:t>
+      </w:r>
+      <w:r>
+        <w:rPr>
+          <w:rFonts w:cs="Consolas"/>
+        </w:rPr>
+        <w:t xml:space="preserve"> als je administratorrechten hebt.  Er zijn </w:t>
+      </w:r>
+      <w:r>
+        <w:rPr>
+          <w:rFonts w:cs="Consolas"/>
+        </w:rPr>
+        <w:t>**</w:t>
+      </w:r>
+      <w:r>
+        <w:rPr>
+          <w:rFonts w:cs="Consolas"/>
+        </w:rPr>
+        <w:t>6 opties</w:t>
+      </w:r>
+      <w:r>
+        <w:rPr>
+          <w:rFonts w:cs="Consolas"/>
+        </w:rPr>
+        <w:t>**</w:t>
+      </w:r>
+      <w:r>
+        <w:rPr>
+          <w:rFonts w:cs="Consolas"/>
+        </w:rPr>
+        <w:t xml:space="preserve"> die kunnen worden toegestaan met die commando:</w:t>
+      </w:r>
+    </w:p>
+    <w:p>
+      <w:pPr>
+        <w:spacing w:before="200"/>
+        <w:rPr>
+          <w:rFonts w:cs="Consolas"/>
+        </w:rPr>
+      </w:pPr>
+      <w:r>
+        <w:rPr>
+          <w:rFonts w:cs="Consolas"/>
+        </w:rPr>
+        <w:t xml:space="preserve">- </w:t>
+      </w:r>
+      <w:r>
+        <w:rPr>
+          <w:rFonts w:cs="Consolas"/>
+        </w:rPr>
+        <w:t>***</w:t>
+      </w:r>
+      <w:proofErr w:type="spellStart"/>
+      <w:r>
+        <w:rPr>
+          <w:rFonts w:cs="Consolas"/>
+          <w:u w:val="single"/>
+        </w:rPr>
+        <w:t>Restricted</w:t>
+      </w:r>
+      <w:proofErr w:type="spellEnd"/>
+      <w:r>
+        <w:rPr>
+          <w:rFonts w:cs="Consolas"/>
+          <w:u w:val="single"/>
+        </w:rPr>
+        <w:t>***</w:t>
+      </w:r>
+      <w:r>
+        <w:rPr>
+          <w:rFonts w:cs="Consolas"/>
+        </w:rPr>
+        <w:t xml:space="preserve">: Laad geen configuratie files, zoals </w:t>
+      </w:r>
+      <w:proofErr w:type="spellStart"/>
+      <w:r>
+        <w:rPr>
+          <w:rFonts w:cs="Consolas"/>
+        </w:rPr>
+        <w:t>profiles</w:t>
+      </w:r>
+      <w:proofErr w:type="spellEnd"/>
+      <w:r>
+        <w:rPr>
+          <w:rFonts w:cs="Consolas"/>
+        </w:rPr>
+        <w:t xml:space="preserve"> (Default).</w:t>
+      </w:r>
+    </w:p>
+    <w:p>
+      <w:pPr>
+        <w:spacing w:before="200"/>
+        <w:rPr>
+          <w:rFonts w:cs="Consolas"/>
+        </w:rPr>
+      </w:pPr>
+      <w:r>
+        <w:rPr>
+          <w:rFonts w:cs="Consolas"/>
+        </w:rPr>
+        <w:t xml:space="preserve">- </w:t>
+      </w:r>
+      <w:r>
+        <w:rPr>
+          <w:rFonts w:cs="Consolas"/>
+          <w:u w:val="single"/>
+        </w:rPr>
+        <w:t>***</w:t>
+      </w:r>
+      <w:proofErr w:type="spellStart"/>
+      <w:r>
+        <w:rPr>
+          <w:rFonts w:cs="Consolas"/>
+          <w:u w:val="single"/>
+        </w:rPr>
+        <w:t>AllSigned</w:t>
+      </w:r>
+      <w:proofErr w:type="spellEnd"/>
+      <w:r>
+        <w:rPr>
+          <w:rFonts w:cs="Consolas"/>
+          <w:u w:val="single"/>
+        </w:rPr>
+        <w:t>***</w:t>
+      </w:r>
+      <w:r>
+        <w:rPr>
+          <w:rFonts w:cs="Consolas"/>
+        </w:rPr>
+        <w:t xml:space="preserve">: Vereist dat alle scripts en configuratie files gesigneerd zijn door lokale gebruiker of vertrouwde </w:t>
+      </w:r>
+      <w:proofErr w:type="spellStart"/>
+      <w:r>
+        <w:rPr>
+          <w:rFonts w:cs="Consolas"/>
+        </w:rPr>
+        <w:t>publishers</w:t>
+      </w:r>
+      <w:proofErr w:type="spellEnd"/>
+      <w:r>
+        <w:rPr>
+          <w:rFonts w:cs="Consolas"/>
+        </w:rPr>
+        <w:t>.</w:t>
+      </w:r>
+    </w:p>
+    <w:p>
+      <w:pPr>
+        <w:spacing w:before="200"/>
+        <w:rPr>
+          <w:rFonts w:cs="Consolas"/>
+        </w:rPr>
+      </w:pPr>
+      <w:r>
+        <w:rPr>
+          <w:rFonts w:cs="Consolas"/>
+        </w:rPr>
+        <w:t xml:space="preserve">- </w:t>
+      </w:r>
+      <w:r>
+        <w:rPr>
+          <w:rFonts w:cs="Consolas"/>
+          <w:u w:val="single"/>
+        </w:rPr>
+        <w:t>***</w:t>
+      </w:r>
+      <w:proofErr w:type="spellStart"/>
+      <w:r>
+        <w:rPr>
+          <w:rFonts w:cs="Consolas"/>
+          <w:u w:val="single"/>
+        </w:rPr>
+        <w:t>RemoteSigned</w:t>
+      </w:r>
+      <w:proofErr w:type="spellEnd"/>
+      <w:r>
+        <w:rPr>
+          <w:rFonts w:cs="Consolas"/>
+        </w:rPr>
+        <w:t xml:space="preserve">: Vereist dat alle scripts en configuraties files die gedownload zijn van het internet, dat deze gesigneerd zijn door een vertrouwde </w:t>
+      </w:r>
+      <w:proofErr w:type="spellStart"/>
+      <w:r>
+        <w:rPr>
+          <w:rFonts w:cs="Consolas"/>
+        </w:rPr>
+        <w:t>publisher</w:t>
+      </w:r>
+      <w:proofErr w:type="spellEnd"/>
+      <w:r>
+        <w:rPr>
+          <w:rFonts w:cs="Consolas"/>
+        </w:rPr>
+        <w:t>.</w:t>
+      </w:r>
+    </w:p>
+    <w:p>
+      <w:pPr>
+        <w:spacing w:before="200"/>
+        <w:rPr>
+          <w:rFonts w:cs="Consolas"/>
+        </w:rPr>
+      </w:pPr>
+      <w:r>
+        <w:rPr>
+          <w:rFonts w:cs="Consolas"/>
+        </w:rPr>
+        <w:t xml:space="preserve">- </w:t>
+      </w:r>
+      <w:r>
+        <w:rPr>
+          <w:rFonts w:cs="Consolas"/>
+          <w:u w:val="single"/>
+        </w:rPr>
+        <w:t>***</w:t>
+      </w:r>
+      <w:proofErr w:type="spellStart"/>
+      <w:r>
+        <w:rPr>
+          <w:rFonts w:cs="Consolas"/>
+          <w:u w:val="single"/>
+        </w:rPr>
+        <w:t>UnRestricted</w:t>
+      </w:r>
+      <w:proofErr w:type="spellEnd"/>
+      <w:r>
+        <w:rPr>
+          <w:rFonts w:cs="Consolas"/>
+          <w:u w:val="single"/>
+        </w:rPr>
+        <w:t>***</w:t>
+      </w:r>
+      <w:r>
+        <w:rPr>
+          <w:rFonts w:cs="Consolas"/>
+        </w:rPr>
+        <w:t>: Laad alle configuratie files en runt ieder script. (vraagt wel toestemming als het een gedownload script is)</w:t>
+      </w:r>
+    </w:p>
+    <w:p>
+      <w:pPr>
+        <w:spacing w:before="200"/>
+        <w:rPr>
+          <w:rFonts w:cs="Consolas"/>
+        </w:rPr>
+      </w:pPr>
+      <w:r>
+        <w:rPr>
+          <w:rFonts w:cs="Consolas"/>
+        </w:rPr>
+        <w:t>-</w:t>
+      </w:r>
+      <w:r>
+        <w:rPr>
+          <w:rFonts w:cs="Consolas"/>
+          <w:u w:val="single"/>
+        </w:rPr>
+        <w:t>***</w:t>
+      </w:r>
+      <w:r>
+        <w:rPr>
+          <w:rFonts w:cs="Consolas"/>
+          <w:u w:val="single"/>
+        </w:rPr>
+        <w:t>Bypass</w:t>
+      </w:r>
+      <w:r>
+        <w:rPr>
+          <w:rFonts w:cs="Consolas"/>
+          <w:u w:val="single"/>
+        </w:rPr>
+        <w:t>***</w:t>
+      </w:r>
+      <w:r>
+        <w:rPr>
+          <w:rFonts w:cs="Consolas"/>
+        </w:rPr>
+        <w:t>: Blokk</w:t>
+      </w:r>
+      <w:r>
+        <w:rPr>
+          <w:rFonts w:cs="Consolas"/>
+        </w:rPr>
+        <w:t>eert niet en geeft geen waarschuwingen, vraagt ook geen toestemming.</w:t>
+      </w:r>
+    </w:p>
+    <w:p>
+      <w:pPr>
+        <w:spacing w:before="200"/>
+        <w:rPr>
+          <w:rFonts w:cs="Consolas"/>
+        </w:rPr>
+      </w:pPr>
+      <w:r>
+        <w:rPr>
+          <w:rFonts w:cs="Consolas"/>
+        </w:rPr>
+        <w:t>-</w:t>
+      </w:r>
+      <w:r>
+        <w:rPr>
+          <w:rFonts w:cs="Consolas"/>
+          <w:u w:val="single"/>
+        </w:rPr>
+        <w:t>***</w:t>
+      </w:r>
+      <w:proofErr w:type="spellStart"/>
+      <w:r>
+        <w:rPr>
+          <w:rFonts w:cs="Consolas"/>
+          <w:u w:val="single"/>
+        </w:rPr>
+        <w:t>Undefined</w:t>
+      </w:r>
+      <w:proofErr w:type="spellEnd"/>
+      <w:r>
+        <w:rPr>
+          <w:rFonts w:cs="Consolas"/>
+          <w:u w:val="single"/>
+        </w:rPr>
+        <w:t>***</w:t>
+      </w:r>
+      <w:r>
+        <w:rPr>
+          <w:rFonts w:cs="Consolas"/>
+        </w:rPr>
+        <w:t xml:space="preserve">: Verwijderd de huidige toegekende </w:t>
+      </w:r>
+      <w:proofErr w:type="spellStart"/>
+      <w:r>
+        <w:rPr>
+          <w:rFonts w:cs="Consolas"/>
+        </w:rPr>
+        <w:t>execution</w:t>
+      </w:r>
+      <w:proofErr w:type="spellEnd"/>
+      <w:r>
+        <w:rPr>
+          <w:rFonts w:cs="Consolas"/>
+        </w:rPr>
+        <w:t xml:space="preserve"> policy van de hu</w:t>
+      </w:r>
+      <w:r>
+        <w:rPr>
+          <w:rFonts w:cs="Consolas"/>
+        </w:rPr>
+        <w:t>i</w:t>
+      </w:r>
+      <w:r>
+        <w:rPr>
+          <w:rFonts w:cs="Consolas"/>
+        </w:rPr>
+        <w:t>dige scope.</w:t>
+      </w:r>
+    </w:p>
+    <w:p>
+      <w:pPr>
+        <w:spacing w:before="200"/>
+        <w:rPr>
+          <w:rFonts w:cs="Consolas"/>
+        </w:rPr>
+      </w:pPr>
+      <w:r>
+        <w:rPr>
+          <w:rFonts w:cs="Consolas"/>
+        </w:rPr>
+        <w:t xml:space="preserve">Bij elke optie, is er de mogelijk </w:t>
+      </w:r>
+      <w:r>
+        <w:rPr>
+          <w:rFonts w:cs="Consolas"/>
+        </w:rPr>
+        <w:t>voor de</w:t>
+      </w:r>
+      <w:r>
+        <w:rPr>
+          <w:rFonts w:cs="Consolas"/>
+        </w:rPr>
+        <w:t xml:space="preserve"> </w:t>
+      </w:r>
+      <w:r>
+        <w:rPr>
+          <w:rFonts w:cs="Consolas"/>
+        </w:rPr>
+        <w:t>*</w:t>
+      </w:r>
+      <w:r>
+        <w:rPr>
+          <w:rFonts w:cs="Consolas"/>
+        </w:rPr>
+        <w:t>3 scopes</w:t>
+      </w:r>
+      <w:r>
+        <w:rPr>
+          <w:rFonts w:cs="Consolas"/>
+        </w:rPr>
+        <w:t>*</w:t>
+      </w:r>
+      <w:r>
+        <w:rPr>
+          <w:rFonts w:cs="Consolas"/>
+        </w:rPr>
+        <w:t>:</w:t>
+      </w:r>
+    </w:p>
+    <w:p>
+      <w:pPr>
+        <w:spacing w:before="200"/>
+        <w:rPr>
+          <w:rFonts w:cs="Consolas"/>
+        </w:rPr>
+      </w:pPr>
+      <w:r>
+        <w:rPr>
+          <w:rFonts w:cs="Consolas"/>
+        </w:rPr>
+        <w:t xml:space="preserve">- </w:t>
+      </w:r>
+      <w:r>
+        <w:rPr>
+          <w:rFonts w:cs="Consolas"/>
+          <w:u w:val="single"/>
+        </w:rPr>
+        <w:t>***</w:t>
+      </w:r>
+      <w:proofErr w:type="spellStart"/>
+      <w:r>
+        <w:rPr>
+          <w:rFonts w:cs="Consolas"/>
+          <w:u w:val="single"/>
+        </w:rPr>
+        <w:t>Process</w:t>
+      </w:r>
+      <w:proofErr w:type="spellEnd"/>
+      <w:r>
+        <w:rPr>
+          <w:rFonts w:cs="Consolas"/>
+          <w:u w:val="single"/>
+        </w:rPr>
+        <w:t>***</w:t>
+      </w:r>
+      <w:r>
+        <w:rPr>
+          <w:rFonts w:cs="Consolas"/>
+        </w:rPr>
+        <w:t xml:space="preserve">: Het </w:t>
+      </w:r>
+      <w:proofErr w:type="spellStart"/>
+      <w:r>
+        <w:rPr>
+          <w:rFonts w:cs="Consolas"/>
+        </w:rPr>
+        <w:t>execution</w:t>
+      </w:r>
+      <w:proofErr w:type="spellEnd"/>
+      <w:r>
+        <w:rPr>
+          <w:rFonts w:cs="Consolas"/>
+        </w:rPr>
+        <w:t xml:space="preserve"> policy zal hier enkel effect hebben op het huidige </w:t>
+      </w:r>
+      <w:proofErr w:type="spellStart"/>
+      <w:r>
+        <w:rPr>
+          <w:rFonts w:cs="Consolas"/>
+        </w:rPr>
+        <w:t>process</w:t>
+      </w:r>
+      <w:proofErr w:type="spellEnd"/>
+      <w:r>
+        <w:rPr>
+          <w:rFonts w:cs="Consolas"/>
+        </w:rPr>
+        <w:t>.</w:t>
+      </w:r>
+    </w:p>
+    <w:p>
+      <w:pPr>
+        <w:spacing w:before="200"/>
+        <w:rPr>
+          <w:rFonts w:cs="Consolas"/>
+        </w:rPr>
+      </w:pPr>
+      <w:r>
+        <w:rPr>
+          <w:rFonts w:cs="Consolas"/>
+        </w:rPr>
+        <w:t xml:space="preserve">- </w:t>
+      </w:r>
+      <w:r>
+        <w:rPr>
+          <w:rFonts w:cs="Consolas"/>
+          <w:u w:val="single"/>
+        </w:rPr>
+        <w:t>***</w:t>
+      </w:r>
+      <w:proofErr w:type="spellStart"/>
+      <w:r>
+        <w:rPr>
+          <w:rFonts w:cs="Consolas"/>
+          <w:u w:val="single"/>
+        </w:rPr>
+        <w:t>CurrentUser</w:t>
+      </w:r>
+      <w:proofErr w:type="spellEnd"/>
+      <w:r>
+        <w:rPr>
+          <w:rFonts w:cs="Consolas"/>
+          <w:u w:val="single"/>
+        </w:rPr>
+        <w:t>***</w:t>
+      </w:r>
+      <w:r>
+        <w:rPr>
+          <w:rFonts w:cs="Consolas"/>
+        </w:rPr>
+        <w:t xml:space="preserve">:  Het </w:t>
+      </w:r>
+      <w:proofErr w:type="spellStart"/>
+      <w:r>
+        <w:rPr>
+          <w:rFonts w:cs="Consolas"/>
+        </w:rPr>
+        <w:t>execution</w:t>
+      </w:r>
+      <w:proofErr w:type="spellEnd"/>
+      <w:r>
+        <w:rPr>
+          <w:rFonts w:cs="Consolas"/>
+        </w:rPr>
+        <w:t xml:space="preserve"> policy zal hier enkel effect hebben op de huidige gebruiker.</w:t>
+      </w:r>
+    </w:p>
+    <w:p>
+      <w:pPr>
+        <w:spacing w:before="200"/>
+        <w:rPr>
+          <w:rFonts w:cs="Consolas"/>
+        </w:rPr>
+      </w:pPr>
+      <w:r>
+        <w:rPr>
+          <w:rFonts w:cs="Consolas"/>
+        </w:rPr>
+        <w:t>-</w:t>
+      </w:r>
+      <w:r>
+        <w:rPr>
+          <w:rFonts w:cs="Consolas"/>
+          <w:u w:val="single"/>
+        </w:rPr>
+        <w:t>***</w:t>
+      </w:r>
+      <w:r>
+        <w:rPr>
+          <w:rFonts w:cs="Consolas"/>
+        </w:rPr>
+        <w:t xml:space="preserve"> </w:t>
+      </w:r>
+      <w:proofErr w:type="spellStart"/>
+      <w:r>
+        <w:rPr>
+          <w:rFonts w:cs="Consolas"/>
+          <w:u w:val="single"/>
+        </w:rPr>
+        <w:t>LocalMachine</w:t>
+      </w:r>
+      <w:proofErr w:type="spellEnd"/>
+      <w:r>
+        <w:rPr>
+          <w:rFonts w:cs="Consolas"/>
+          <w:u w:val="single"/>
+        </w:rPr>
+        <w:t>***</w:t>
+      </w:r>
+      <w:r>
+        <w:rPr>
+          <w:rFonts w:cs="Consolas"/>
+        </w:rPr>
+        <w:t>:</w:t>
+      </w:r>
+      <w:r>
+        <w:rPr>
+          <w:rFonts w:cs="Consolas"/>
+        </w:rPr>
+        <w:t xml:space="preserve"> </w:t>
+      </w:r>
+      <w:r>
+        <w:rPr>
+          <w:rFonts w:cs="Consolas"/>
+        </w:rPr>
+        <w:t xml:space="preserve">Het </w:t>
+      </w:r>
+      <w:proofErr w:type="spellStart"/>
+      <w:r>
+        <w:rPr>
+          <w:rFonts w:cs="Consolas"/>
+        </w:rPr>
+        <w:t>execution</w:t>
+      </w:r>
+      <w:proofErr w:type="spellEnd"/>
+      <w:r>
+        <w:rPr>
+          <w:rFonts w:cs="Consolas"/>
+        </w:rPr>
+        <w:t xml:space="preserve"> policy zal hier effect hebben op iedere gebruiker of computer.</w:t>
+      </w:r>
+    </w:p>
+    <w:p>
+      <w:pPr>
+        <w:spacing w:before="200"/>
+        <w:rPr>
+          <w:rFonts w:cs="Consolas"/>
+        </w:rPr>
+      </w:pPr>
+      <w:r>
+        <w:rPr>
+          <w:rFonts w:cs="Consolas"/>
+        </w:rPr>
+        <w:t xml:space="preserve">Er word aangeraden om gebruik te maken van </w:t>
+      </w:r>
+      <w:r>
+        <w:rPr>
+          <w:rFonts w:cs="Consolas"/>
+        </w:rPr>
+        <w:t>**</w:t>
+      </w:r>
+      <w:proofErr w:type="spellStart"/>
+      <w:r>
+        <w:rPr>
+          <w:rFonts w:cs="Consolas"/>
+        </w:rPr>
+        <w:t>RemoteSigned</w:t>
+      </w:r>
+      <w:proofErr w:type="spellEnd"/>
+      <w:r>
+        <w:rPr>
+          <w:rFonts w:cs="Consolas"/>
+        </w:rPr>
+        <w:t>**</w:t>
+      </w:r>
+      <w:r>
+        <w:rPr>
+          <w:rFonts w:cs="Consolas"/>
+        </w:rPr>
+        <w:t xml:space="preserve">. Voor een lijst te krijgen van iedere policy voor elke scope maak je gebruik van het commando: </w:t>
+      </w:r>
+      <w:r>
+        <w:rPr>
+          <w:rFonts w:cs="Consolas"/>
+        </w:rPr>
+        <w:t>`</w:t>
+      </w:r>
+      <w:r>
+        <w:rPr>
+          <w:rFonts w:ascii="Consolas" w:hAnsi="Consolas" w:cs="Consolas"/>
+        </w:rPr>
+        <w:t>Get-</w:t>
+      </w:r>
+      <w:proofErr w:type="spellStart"/>
+      <w:r>
+        <w:rPr>
+          <w:rFonts w:ascii="Consolas" w:hAnsi="Consolas" w:cs="Consolas"/>
+        </w:rPr>
+        <w:t>ExecutionPolicy</w:t>
+      </w:r>
+      <w:proofErr w:type="spellEnd"/>
+      <w:r>
+        <w:rPr>
+          <w:rFonts w:ascii="Consolas" w:hAnsi="Consolas" w:cs="Consolas"/>
+        </w:rPr>
+        <w:t xml:space="preserve"> </w:t>
+      </w:r>
+      <w:r>
+        <w:rPr>
+          <w:rFonts w:ascii="Consolas" w:hAnsi="Consolas" w:cs="Consolas"/>
+        </w:rPr>
+        <w:t>–</w:t>
+      </w:r>
+      <w:r>
+        <w:rPr>
+          <w:rFonts w:ascii="Consolas" w:hAnsi="Consolas" w:cs="Consolas"/>
+        </w:rPr>
+        <w:t>List</w:t>
+      </w:r>
+      <w:r>
+        <w:rPr>
+          <w:rFonts w:ascii="Consolas" w:hAnsi="Consolas" w:cs="Consolas"/>
+        </w:rPr>
+        <w:t>`</w:t>
+      </w:r>
+    </w:p>
+    <w:p>
+      <w:pPr>
+        <w:spacing w:before="200"/>
+        <w:rPr>
+          <w:rFonts w:cs="Consolas"/>
+        </w:rPr>
+      </w:pPr>
+      <w:r>
+        <w:rPr>
+          <w:rFonts w:cs="Consolas"/>
+        </w:rPr>
+        <w:t>Een van de grote voordelen in het schrijven van een script, is dat je gebruik kan maken van variabelen. Op deze manier kan je makkelijk wijzigingen aanbrengen aan het script, zonder zelf in het script te moeten zoeken. Je veranderd gewoonweg de variabele.</w:t>
+      </w:r>
+      <w:r>
+        <w:rPr>
+          <w:rFonts w:cs="Consolas"/>
+        </w:rPr>
+        <w:t xml:space="preserve"> In het bovenstaande voorbeeld kan je </w:t>
+      </w:r>
+      <w:proofErr w:type="spellStart"/>
+      <w:r>
+        <w:rPr>
+          <w:rFonts w:cs="Consolas"/>
+        </w:rPr>
+        <w:t>Notepad</w:t>
+      </w:r>
+      <w:proofErr w:type="spellEnd"/>
+      <w:r>
+        <w:rPr>
+          <w:rFonts w:cs="Consolas"/>
+        </w:rPr>
+        <w:t xml:space="preserve"> bijvoorbeeld in een variabele </w:t>
+      </w:r>
+      <w:r>
+        <w:rPr>
+          <w:rFonts w:cs="Consolas"/>
+        </w:rPr>
+        <w:t>`</w:t>
+      </w:r>
+      <w:r>
+        <w:rPr>
+          <w:rFonts w:cs="Consolas"/>
+        </w:rPr>
+        <w:t>$</w:t>
+      </w:r>
+      <w:proofErr w:type="spellStart"/>
+      <w:r>
+        <w:rPr>
+          <w:rFonts w:cs="Consolas"/>
+        </w:rPr>
+        <w:t>Process</w:t>
+      </w:r>
+      <w:proofErr w:type="spellEnd"/>
+      <w:r>
+        <w:rPr>
+          <w:rFonts w:cs="Consolas"/>
+        </w:rPr>
+        <w:t>`</w:t>
+      </w:r>
+      <w:r>
+        <w:rPr>
+          <w:rFonts w:cs="Consolas"/>
+        </w:rPr>
+        <w:t xml:space="preserve"> stoppen:</w:t>
+      </w:r>
+    </w:p>
+    <w:p>
+      <w:pPr>
+        <w:spacing w:before="200"/>
+        <w:rPr>
+          <w:rFonts w:ascii="Consolas" w:hAnsi="Consolas" w:cs="Consolas"/>
+        </w:rPr>
+      </w:pPr>
+      <w:r>
+        <w:rPr>
+          <w:rFonts w:ascii="Consolas" w:hAnsi="Consolas" w:cs="Consolas"/>
+        </w:rPr>
+        <w:t>```</w:t>
+      </w:r>
+      <w:proofErr w:type="spellStart"/>
+      <w:r>
+        <w:rPr>
+          <w:rFonts w:ascii="Consolas" w:hAnsi="Consolas" w:cs="Consolas"/>
+        </w:rPr>
+        <w:t>PowerShell</w:t>
+      </w:r>
+      <w:proofErr w:type="spellEnd"/>
+    </w:p>
+    <w:p>
+      <w:pPr>
+        <w:spacing w:before="200"/>
+        <w:rPr>
+          <w:rFonts w:ascii="Consolas" w:hAnsi="Consolas" w:cs="Consolas"/>
+        </w:rPr>
+      </w:pPr>
+      <w:r>
+        <w:rPr>
+          <w:rFonts w:ascii="Consolas" w:hAnsi="Consolas" w:cs="Consolas"/>
+        </w:rPr>
+        <w:t>$</w:t>
+      </w:r>
+      <w:proofErr w:type="spellStart"/>
+      <w:r>
+        <w:rPr>
+          <w:rFonts w:ascii="Consolas" w:hAnsi="Consolas" w:cs="Consolas"/>
+        </w:rPr>
+        <w:t>Process</w:t>
+      </w:r>
+      <w:proofErr w:type="spellEnd"/>
+      <w:r>
+        <w:rPr>
+          <w:rFonts w:ascii="Consolas" w:hAnsi="Consolas" w:cs="Consolas"/>
+        </w:rPr>
+        <w:t>= “</w:t>
+      </w:r>
+      <w:proofErr w:type="spellStart"/>
+      <w:r>
+        <w:rPr>
+          <w:rFonts w:ascii="Consolas" w:hAnsi="Consolas" w:cs="Consolas"/>
+        </w:rPr>
+        <w:t>Notepad</w:t>
+      </w:r>
+      <w:proofErr w:type="spellEnd"/>
+      <w:r>
+        <w:rPr>
+          <w:rFonts w:ascii="Consolas" w:hAnsi="Consolas" w:cs="Consolas"/>
+        </w:rPr>
+        <w:t>”</w:t>
+      </w:r>
+    </w:p>
+    <w:p>
+      <w:pPr>
+        <w:spacing w:before="200"/>
+        <w:rPr>
+          <w:rFonts w:ascii="Consolas" w:hAnsi="Consolas" w:cs="Consolas"/>
+        </w:rPr>
+      </w:pPr>
+      <w:r>
+        <w:rPr>
+          <w:rFonts w:ascii="Consolas" w:hAnsi="Consolas" w:cs="Consolas"/>
+        </w:rPr>
+        <w:t>```</w:t>
+      </w:r>
+    </w:p>
+    <w:p>
+      <w:pPr>
+        <w:spacing w:before="200"/>
+        <w:rPr>
+          <w:rFonts w:cs="Consolas"/>
+        </w:rPr>
+      </w:pPr>
+      <w:r>
+        <w:rPr>
+          <w:rFonts w:cs="Consolas"/>
+        </w:rPr>
+        <w:t>Ook kan je informatie halen uit een stop-proces. Standaard, wanneer je een stop-proces uitvoert, word er geen informatie teruggegeven. Door gebruik te maken van</w:t>
+      </w:r>
+      <w:r>
+        <w:rPr>
+          <w:rFonts w:cs="Consolas"/>
+        </w:rPr>
+        <w:t xml:space="preserve"> `</w:t>
+      </w:r>
+      <w:r>
+        <w:rPr>
+          <w:rFonts w:cs="Consolas"/>
+        </w:rPr>
+        <w:t xml:space="preserve"> –</w:t>
+      </w:r>
+      <w:proofErr w:type="spellStart"/>
+      <w:r>
+        <w:rPr>
+          <w:rFonts w:cs="Consolas"/>
+        </w:rPr>
+        <w:t>passthrue</w:t>
+      </w:r>
+      <w:proofErr w:type="spellEnd"/>
+      <w:r>
+        <w:rPr>
+          <w:rFonts w:cs="Consolas"/>
+        </w:rPr>
+        <w:t>`</w:t>
+      </w:r>
+      <w:r>
+        <w:rPr>
+          <w:rFonts w:cs="Consolas"/>
+        </w:rPr>
+        <w:t xml:space="preserve"> parameter bij het stop-proces, zal het proces object passeren langs de pipeline. Met het </w:t>
+      </w:r>
+      <w:r>
+        <w:rPr>
+          <w:rFonts w:cs="Consolas"/>
+        </w:rPr>
+        <w:t>**</w:t>
+      </w:r>
+      <w:proofErr w:type="spellStart"/>
+      <w:r>
+        <w:rPr>
+          <w:rFonts w:cs="Consolas"/>
+        </w:rPr>
+        <w:t>ForEach</w:t>
+      </w:r>
+      <w:proofErr w:type="spellEnd"/>
+      <w:r>
+        <w:rPr>
+          <w:rFonts w:cs="Consolas"/>
+        </w:rPr>
+        <w:t>**</w:t>
+      </w:r>
+      <w:r>
+        <w:rPr>
+          <w:rFonts w:cs="Consolas"/>
+        </w:rPr>
+        <w:t>-object commando, kan je info halen uit een bepaald proces.  Zo zal het volgende script:</w:t>
+      </w:r>
+    </w:p>
+    <w:p>
+      <w:pPr>
+        <w:spacing w:before="200"/>
+        <w:rPr>
+          <w:rFonts w:cs="Consolas"/>
+        </w:rPr>
+      </w:pPr>
+      <w:r>
+        <w:rPr>
+          <w:rFonts w:cs="Consolas"/>
+        </w:rPr>
+        <w:t>```</w:t>
+      </w:r>
+      <w:proofErr w:type="spellStart"/>
+      <w:r>
+        <w:rPr>
+          <w:rFonts w:cs="Consolas"/>
+        </w:rPr>
+        <w:t>PowerShell</w:t>
+      </w:r>
+      <w:proofErr w:type="spellEnd"/>
+    </w:p>
+    <w:p>
+      <w:pPr>
+        <w:spacing w:before="200"/>
+        <w:rPr>
+          <w:rFonts w:ascii="Consolas" w:hAnsi="Consolas" w:cs="Consolas"/>
+        </w:rPr>
+      </w:pPr>
+      <w:r>
+        <w:rPr>
+          <w:rFonts w:ascii="Consolas" w:hAnsi="Consolas" w:cs="Consolas"/>
+        </w:rPr>
+        <w:t>StopnotepadSilentlyContinuePassthru.ps1</w:t>
+      </w:r>
+    </w:p>
+    <w:p>
+      <w:pPr>
+        <w:spacing w:before="200"/>
+        <w:rPr>
+          <w:rFonts w:ascii="Consolas" w:hAnsi="Consolas" w:cs="Consolas"/>
+        </w:rPr>
+      </w:pPr>
+      <w:r>
+        <w:rPr>
+          <w:rFonts w:ascii="Consolas" w:hAnsi="Consolas" w:cs="Consolas"/>
+        </w:rPr>
+        <w:lastRenderedPageBreak/>
+        <w:t>$</w:t>
+      </w:r>
+      <w:proofErr w:type="spellStart"/>
+      <w:r>
+        <w:rPr>
+          <w:rFonts w:ascii="Consolas" w:hAnsi="Consolas" w:cs="Consolas"/>
+        </w:rPr>
+        <w:t>process</w:t>
+      </w:r>
+      <w:proofErr w:type="spellEnd"/>
+      <w:r>
+        <w:rPr>
+          <w:rFonts w:ascii="Consolas" w:hAnsi="Consolas" w:cs="Consolas"/>
+        </w:rPr>
+        <w:t xml:space="preserve"> = "</w:t>
+      </w:r>
+      <w:proofErr w:type="spellStart"/>
+      <w:r>
+        <w:rPr>
+          <w:rFonts w:ascii="Consolas" w:hAnsi="Consolas" w:cs="Consolas"/>
+        </w:rPr>
+        <w:t>notepad</w:t>
+      </w:r>
+      <w:proofErr w:type="spellEnd"/>
+      <w:r>
+        <w:rPr>
+          <w:rFonts w:ascii="Consolas" w:hAnsi="Consolas" w:cs="Consolas"/>
+        </w:rPr>
+        <w:t>"</w:t>
+      </w:r>
+    </w:p>
+    <w:p>
+      <w:pPr>
+        <w:spacing w:before="200"/>
+        <w:rPr>
+          <w:rFonts w:ascii="Consolas" w:hAnsi="Consolas" w:cs="Consolas"/>
+        </w:rPr>
+      </w:pPr>
+      <w:r>
+        <w:rPr>
+          <w:rFonts w:ascii="Consolas" w:hAnsi="Consolas" w:cs="Consolas"/>
+        </w:rPr>
+        <w:t>Get-</w:t>
+      </w:r>
+      <w:proofErr w:type="spellStart"/>
+      <w:r>
+        <w:rPr>
+          <w:rFonts w:ascii="Consolas" w:hAnsi="Consolas" w:cs="Consolas"/>
+        </w:rPr>
+        <w:t>Process</w:t>
+      </w:r>
+      <w:proofErr w:type="spellEnd"/>
+      <w:r>
+        <w:rPr>
+          <w:rFonts w:ascii="Consolas" w:hAnsi="Consolas" w:cs="Consolas"/>
+        </w:rPr>
+        <w:t>-name $</w:t>
+      </w:r>
+      <w:proofErr w:type="spellStart"/>
+      <w:r>
+        <w:rPr>
+          <w:rFonts w:ascii="Consolas" w:hAnsi="Consolas" w:cs="Consolas"/>
+        </w:rPr>
+        <w:t>Process</w:t>
+      </w:r>
+      <w:proofErr w:type="spellEnd"/>
+      <w:r>
+        <w:rPr>
+          <w:rFonts w:ascii="Consolas" w:hAnsi="Consolas" w:cs="Consolas"/>
+        </w:rPr>
+        <w:t xml:space="preserve"> -erroraction </w:t>
+      </w:r>
+      <w:proofErr w:type="spellStart"/>
+      <w:r>
+        <w:rPr>
+          <w:rFonts w:ascii="Consolas" w:hAnsi="Consolas" w:cs="Consolas"/>
+        </w:rPr>
+        <w:t>silentlycontinue</w:t>
+      </w:r>
+      <w:proofErr w:type="spellEnd"/>
+      <w:r>
+        <w:rPr>
+          <w:rFonts w:ascii="Consolas" w:hAnsi="Consolas" w:cs="Consolas"/>
+        </w:rPr>
+        <w:t xml:space="preserve"> | </w:t>
+      </w:r>
+    </w:p>
+    <w:p>
+      <w:pPr>
+        <w:spacing w:before="200"/>
+        <w:rPr>
+          <w:rFonts w:ascii="Consolas" w:hAnsi="Consolas" w:cs="Consolas"/>
+        </w:rPr>
+      </w:pPr>
+      <w:r>
+        <w:rPr>
+          <w:rFonts w:ascii="Consolas" w:hAnsi="Consolas" w:cs="Consolas"/>
+        </w:rPr>
+        <w:t>Stop-</w:t>
+      </w:r>
+      <w:proofErr w:type="spellStart"/>
+      <w:r>
+        <w:rPr>
+          <w:rFonts w:ascii="Consolas" w:hAnsi="Consolas" w:cs="Consolas"/>
+        </w:rPr>
+        <w:t>Process</w:t>
+      </w:r>
+      <w:proofErr w:type="spellEnd"/>
+      <w:r>
+        <w:rPr>
+          <w:rFonts w:ascii="Consolas" w:hAnsi="Consolas" w:cs="Consolas"/>
+        </w:rPr>
+        <w:t>-</w:t>
+      </w:r>
+      <w:proofErr w:type="spellStart"/>
+      <w:r>
+        <w:rPr>
+          <w:rFonts w:ascii="Consolas" w:hAnsi="Consolas" w:cs="Consolas"/>
+        </w:rPr>
+        <w:t>passthru</w:t>
+      </w:r>
+      <w:proofErr w:type="spellEnd"/>
+      <w:r>
+        <w:rPr>
+          <w:rFonts w:ascii="Consolas" w:hAnsi="Consolas" w:cs="Consolas"/>
+        </w:rPr>
+        <w:t xml:space="preserve"> | </w:t>
+      </w:r>
+    </w:p>
+    <w:p>
+      <w:pPr>
+        <w:spacing w:before="200"/>
+        <w:rPr>
+          <w:rFonts w:ascii="Consolas" w:hAnsi="Consolas" w:cs="Consolas"/>
+        </w:rPr>
+      </w:pPr>
+      <w:proofErr w:type="spellStart"/>
+      <w:r>
+        <w:rPr>
+          <w:rFonts w:ascii="Consolas" w:hAnsi="Consolas" w:cs="Consolas"/>
+        </w:rPr>
+        <w:t>ForEach</w:t>
+      </w:r>
+      <w:proofErr w:type="spellEnd"/>
+      <w:r>
+        <w:rPr>
+          <w:rFonts w:ascii="Consolas" w:hAnsi="Consolas" w:cs="Consolas"/>
+        </w:rPr>
+        <w:t xml:space="preserve">-Object{ $_.name + ' </w:t>
+      </w:r>
+      <w:proofErr w:type="spellStart"/>
+      <w:r>
+        <w:rPr>
+          <w:rFonts w:ascii="Consolas" w:hAnsi="Consolas" w:cs="Consolas"/>
+        </w:rPr>
+        <w:t>with</w:t>
+      </w:r>
+      <w:proofErr w:type="spellEnd"/>
+      <w:r>
+        <w:rPr>
+          <w:rFonts w:ascii="Consolas" w:hAnsi="Consolas" w:cs="Consolas"/>
+        </w:rPr>
+        <w:t xml:space="preserve"> </w:t>
+      </w:r>
+      <w:proofErr w:type="spellStart"/>
+      <w:r>
+        <w:rPr>
+          <w:rFonts w:ascii="Consolas" w:hAnsi="Consolas" w:cs="Consolas"/>
+        </w:rPr>
+        <w:t>process</w:t>
+      </w:r>
+      <w:proofErr w:type="spellEnd"/>
+      <w:r>
+        <w:rPr>
+          <w:rFonts w:ascii="Consolas" w:hAnsi="Consolas" w:cs="Consolas"/>
+        </w:rPr>
+        <w:t xml:space="preserve"> ID: ' + $_.ID + ' was </w:t>
+      </w:r>
+      <w:proofErr w:type="spellStart"/>
+      <w:r>
+        <w:rPr>
+          <w:rFonts w:ascii="Consolas" w:hAnsi="Consolas" w:cs="Consolas"/>
+        </w:rPr>
+        <w:t>stopped</w:t>
+      </w:r>
+      <w:proofErr w:type="spellEnd"/>
+      <w:r>
+        <w:rPr>
+          <w:rFonts w:ascii="Consolas" w:hAnsi="Consolas" w:cs="Consolas"/>
+        </w:rPr>
+        <w:t>.'}</w:t>
+      </w:r>
+    </w:p>
+    <w:p>
+      <w:pPr>
+        <w:spacing w:before="200"/>
+        <w:rPr>
+          <w:rFonts w:ascii="Consolas" w:hAnsi="Consolas" w:cs="Consolas"/>
+        </w:rPr>
+      </w:pPr>
+      <w:r>
+        <w:rPr>
+          <w:rFonts w:ascii="Consolas" w:hAnsi="Consolas" w:cs="Consolas"/>
+        </w:rPr>
+        <w:t>```</w:t>
+      </w:r>
+    </w:p>
+    <w:p>
+      <w:pPr>
+        <w:spacing w:before="200"/>
+        <w:rPr>
+          <w:rFonts w:cs="Consolas"/>
+        </w:rPr>
+      </w:pPr>
+      <w:r>
+        <w:rPr>
+          <w:rFonts w:cs="Consolas"/>
+        </w:rPr>
+        <w:t xml:space="preserve">De volgende </w:t>
+      </w:r>
+      <w:r>
+        <w:rPr>
+          <w:rFonts w:cs="Consolas"/>
+        </w:rPr>
+        <w:t>**</w:t>
+      </w:r>
+      <w:r>
+        <w:rPr>
+          <w:rFonts w:cs="Consolas"/>
+        </w:rPr>
+        <w:t>uitvoer</w:t>
+      </w:r>
+      <w:r>
+        <w:rPr>
+          <w:rFonts w:cs="Consolas"/>
+        </w:rPr>
+        <w:t>**</w:t>
+      </w:r>
+      <w:r>
+        <w:rPr>
+          <w:rFonts w:cs="Consolas"/>
+        </w:rPr>
+        <w:t xml:space="preserve"> hebben:</w:t>
+      </w:r>
+    </w:p>
+    <w:p>
+      <w:pPr>
+        <w:spacing w:before="200"/>
+        <w:rPr>
+          <w:rFonts w:cs="Consolas"/>
+        </w:rPr>
+      </w:pPr>
+      <w:r>
+        <w:rPr>
+          <w:rFonts w:cs="Consolas"/>
+        </w:rPr>
+        <w:t>```</w:t>
+      </w:r>
+      <w:proofErr w:type="spellStart"/>
+      <w:r>
+        <w:rPr>
+          <w:rFonts w:cs="Consolas"/>
+        </w:rPr>
+        <w:t>PowerShell</w:t>
+      </w:r>
+      <w:proofErr w:type="spellEnd"/>
+    </w:p>
+    <w:p>
+      <w:pPr>
+        <w:spacing w:before="200"/>
+        <w:rPr>
+          <w:rFonts w:ascii="Consolas" w:hAnsi="Consolas" w:cs="Consolas"/>
+        </w:rPr>
+      </w:pPr>
+      <w:proofErr w:type="spellStart"/>
+      <w:r>
+        <w:rPr>
+          <w:rFonts w:ascii="Consolas" w:hAnsi="Consolas" w:cs="Consolas"/>
+        </w:rPr>
+        <w:t>notepad</w:t>
+      </w:r>
+      <w:proofErr w:type="spellEnd"/>
+      <w:r>
+        <w:rPr>
+          <w:rFonts w:ascii="Consolas" w:hAnsi="Consolas" w:cs="Consolas"/>
+        </w:rPr>
+        <w:t xml:space="preserve"> </w:t>
+      </w:r>
+      <w:proofErr w:type="spellStart"/>
+      <w:r>
+        <w:rPr>
+          <w:rFonts w:ascii="Consolas" w:hAnsi="Consolas" w:cs="Consolas"/>
+        </w:rPr>
+        <w:t>with</w:t>
+      </w:r>
+      <w:proofErr w:type="spellEnd"/>
+      <w:r>
+        <w:rPr>
+          <w:rFonts w:ascii="Consolas" w:hAnsi="Consolas" w:cs="Consolas"/>
+        </w:rPr>
+        <w:t xml:space="preserve"> </w:t>
+      </w:r>
+      <w:proofErr w:type="spellStart"/>
+      <w:r>
+        <w:rPr>
+          <w:rFonts w:ascii="Consolas" w:hAnsi="Consolas" w:cs="Consolas"/>
+        </w:rPr>
+        <w:t>process</w:t>
+      </w:r>
+      <w:proofErr w:type="spellEnd"/>
+      <w:r>
+        <w:rPr>
+          <w:rFonts w:ascii="Consolas" w:hAnsi="Consolas" w:cs="Consolas"/>
+        </w:rPr>
+        <w:t xml:space="preserve"> ID: 2088 was </w:t>
+      </w:r>
+      <w:proofErr w:type="spellStart"/>
+      <w:r>
+        <w:rPr>
+          <w:rFonts w:ascii="Consolas" w:hAnsi="Consolas" w:cs="Consolas"/>
+        </w:rPr>
+        <w:t>stopped</w:t>
+      </w:r>
+      <w:proofErr w:type="spellEnd"/>
+      <w:r>
+        <w:rPr>
+          <w:rFonts w:ascii="Consolas" w:hAnsi="Consolas" w:cs="Consolas"/>
+        </w:rPr>
+        <w:t>.</w:t>
+      </w:r>
+    </w:p>
+    <w:p>
+      <w:pPr>
+        <w:spacing w:before="200"/>
+        <w:rPr>
+          <w:rFonts w:ascii="Consolas" w:hAnsi="Consolas" w:cs="Consolas"/>
+        </w:rPr>
+      </w:pPr>
+      <w:proofErr w:type="spellStart"/>
+      <w:r>
+        <w:rPr>
+          <w:rFonts w:ascii="Consolas" w:hAnsi="Consolas" w:cs="Consolas"/>
+        </w:rPr>
+        <w:t>notepad</w:t>
+      </w:r>
+      <w:proofErr w:type="spellEnd"/>
+      <w:r>
+        <w:rPr>
+          <w:rFonts w:ascii="Consolas" w:hAnsi="Consolas" w:cs="Consolas"/>
+        </w:rPr>
+        <w:t xml:space="preserve"> </w:t>
+      </w:r>
+      <w:proofErr w:type="spellStart"/>
+      <w:r>
+        <w:rPr>
+          <w:rFonts w:ascii="Consolas" w:hAnsi="Consolas" w:cs="Consolas"/>
+        </w:rPr>
+        <w:t>with</w:t>
+      </w:r>
+      <w:proofErr w:type="spellEnd"/>
+      <w:r>
+        <w:rPr>
+          <w:rFonts w:ascii="Consolas" w:hAnsi="Consolas" w:cs="Consolas"/>
+        </w:rPr>
+        <w:t xml:space="preserve"> </w:t>
+      </w:r>
+      <w:proofErr w:type="spellStart"/>
+      <w:r>
+        <w:rPr>
+          <w:rFonts w:ascii="Consolas" w:hAnsi="Consolas" w:cs="Consolas"/>
+        </w:rPr>
+        <w:t>process</w:t>
+      </w:r>
+      <w:proofErr w:type="spellEnd"/>
+      <w:r>
+        <w:rPr>
+          <w:rFonts w:ascii="Consolas" w:hAnsi="Consolas" w:cs="Consolas"/>
+        </w:rPr>
+        <w:t xml:space="preserve"> ID: 2568 was </w:t>
+      </w:r>
+      <w:proofErr w:type="spellStart"/>
+      <w:r>
+        <w:rPr>
+          <w:rFonts w:ascii="Consolas" w:hAnsi="Consolas" w:cs="Consolas"/>
+        </w:rPr>
+        <w:t>stopped</w:t>
+      </w:r>
+      <w:proofErr w:type="spellEnd"/>
+      <w:r>
+        <w:rPr>
+          <w:rFonts w:ascii="Consolas" w:hAnsi="Consolas" w:cs="Consolas"/>
+        </w:rPr>
+        <w:t>.</w:t>
+      </w:r>
+    </w:p>
+    <w:p>
+      <w:pPr>
+        <w:spacing w:before="200"/>
+        <w:rPr>
+          <w:rFonts w:ascii="Consolas" w:hAnsi="Consolas" w:cs="Consolas"/>
+        </w:rPr>
+      </w:pPr>
+      <w:r>
+        <w:rPr>
+          <w:rFonts w:ascii="Consolas" w:hAnsi="Consolas" w:cs="Consolas"/>
+        </w:rPr>
+        <w:t>```</w:t>
+      </w:r>
+    </w:p>
+    <w:p>
+      <w:pPr>
+        <w:pStyle w:val="Kop4"/>
+      </w:pPr>
+      <w:r>
+        <w:t>Variabelen</w:t>
+      </w:r>
+    </w:p>
+    <w:p>
+      <w:r>
+        <w:t xml:space="preserve">Variabelen worden gebruikt in script voor informatie bij te houden voor later gebruik in een script. Variabelen kunnen </w:t>
+      </w:r>
+      <w:r>
+        <w:t>**</w:t>
+      </w:r>
+      <w:r>
+        <w:t>elke type</w:t>
+      </w:r>
+      <w:r>
+        <w:t>**</w:t>
+      </w:r>
+      <w:r>
+        <w:t xml:space="preserve"> </w:t>
+      </w:r>
+      <w:r>
+        <w:t>van data bijhouden. (tekst, numm</w:t>
+      </w:r>
+      <w:r>
+        <w:t>er</w:t>
+      </w:r>
+      <w:r>
+        <w:t>s</w:t>
+      </w:r>
+      <w:r>
+        <w:t>, objects,…)</w:t>
+      </w:r>
+    </w:p>
+    <w:p>
+      <w:r>
+        <w:t xml:space="preserve">Alle </w:t>
+      </w:r>
+      <w:proofErr w:type="spellStart"/>
+      <w:r>
+        <w:t>variabelenamen</w:t>
+      </w:r>
+      <w:proofErr w:type="spellEnd"/>
+      <w:r>
+        <w:t xml:space="preserve"> moeten beginnen het </w:t>
+      </w:r>
+      <w:r>
+        <w:t>*</w:t>
+      </w:r>
+      <w:r>
+        <w:t>dollarteken $</w:t>
+      </w:r>
+      <w:r>
+        <w:t>*</w:t>
+      </w:r>
+      <w:r>
+        <w:t>. Er zijn enkele voor gedefinieerde</w:t>
+      </w:r>
+      <w:r>
+        <w:t xml:space="preserve"> variabelen. Enkele belangrijke zijn:</w:t>
+      </w:r>
+    </w:p>
+    <w:p>
+      <w:pPr>
+        <w:spacing w:before="200"/>
+      </w:pPr>
+      <w:r>
+        <w:t xml:space="preserve">- </w:t>
+      </w:r>
+      <w:r>
+        <w:t>$^</w:t>
+      </w:r>
+      <w:r>
+        <w:t xml:space="preserve"> : Deze variabele bevat het eerste token van de laatste input line in de shell.</w:t>
+      </w:r>
+    </w:p>
+    <w:p>
+      <w:pPr>
+        <w:spacing w:before="200"/>
+      </w:pPr>
+      <w:r>
+        <w:t>- $$: Deze variabele bevat het laatste token van de laatste input line in de shell.</w:t>
+      </w:r>
+    </w:p>
+    <w:p>
+      <w:pPr>
+        <w:spacing w:before="200"/>
+      </w:pPr>
+      <w:r>
+        <w:t xml:space="preserve">-$_: Dit is het huidige pipeline object. Wordt vaak gebruikt in script blocks, filters, </w:t>
+      </w:r>
+      <w:proofErr w:type="spellStart"/>
+      <w:r>
+        <w:t>where</w:t>
+      </w:r>
+      <w:proofErr w:type="spellEnd"/>
+      <w:r>
+        <w:t>-objects,…</w:t>
+      </w:r>
+    </w:p>
+    <w:p>
+      <w:pPr>
+        <w:spacing w:before="200"/>
+      </w:pPr>
+      <w:r>
+        <w:t xml:space="preserve">-$?: Dit bevat de </w:t>
+      </w:r>
+      <w:proofErr w:type="spellStart"/>
+      <w:r>
+        <w:t>success</w:t>
+      </w:r>
+      <w:proofErr w:type="spellEnd"/>
+      <w:r>
+        <w:t>/</w:t>
+      </w:r>
+      <w:proofErr w:type="spellStart"/>
+      <w:r>
+        <w:t>fail</w:t>
+      </w:r>
+      <w:proofErr w:type="spellEnd"/>
+      <w:r>
+        <w:t xml:space="preserve"> status van de laatste statement.</w:t>
+      </w:r>
+    </w:p>
+    <w:p>
+      <w:pPr>
+        <w:spacing w:before="200"/>
+      </w:pPr>
+      <w:r>
+        <w:t>-$</w:t>
+      </w:r>
+      <w:proofErr w:type="spellStart"/>
+      <w:r>
+        <w:t>Args</w:t>
+      </w:r>
+      <w:proofErr w:type="spellEnd"/>
+      <w:r>
+        <w:t xml:space="preserve">: Deze word gebruikt bij functies of scripts die parameters vereisen, maar waar geen </w:t>
+      </w:r>
+      <w:proofErr w:type="spellStart"/>
+      <w:r>
         <w:rPr>
           <w:i/>
-          <w:color w:val="1F497D" w:themeColor="text2"/>
-        </w:rPr>
-      </w:pPr>
-      <w:r>
-        <w:rPr>
-          <w:color w:val="1F497D" w:themeColor="text2"/>
-        </w:rPr>
-        <w:t xml:space="preserve">- Nu kunnen we kijken of ons remote systeem </w:t>
-      </w:r>
-      <w:proofErr w:type="spellStart"/>
-      <w:r>
-        <w:rPr>
-          <w:color w:val="1F497D" w:themeColor="text2"/>
-        </w:rPr>
-        <w:t>WinRm</w:t>
-      </w:r>
-      <w:proofErr w:type="spellEnd"/>
-      <w:r>
-        <w:rPr>
-          <w:color w:val="1F497D" w:themeColor="text2"/>
-        </w:rPr>
-        <w:t xml:space="preserve"> geconfigureerd heeft</w:t>
-      </w:r>
-      <w:r>
-        <w:rPr>
-          <w:color w:val="1F497D" w:themeColor="text2"/>
-        </w:rPr>
-        <w:t xml:space="preserve"> door het te testen met het volgende commando: Test-</w:t>
-      </w:r>
-      <w:proofErr w:type="spellStart"/>
-      <w:r>
-        <w:rPr>
-          <w:color w:val="1F497D" w:themeColor="text2"/>
-        </w:rPr>
-        <w:t>WSMan</w:t>
-      </w:r>
-      <w:proofErr w:type="spellEnd"/>
-      <w:r>
-        <w:rPr>
-          <w:color w:val="1F497D" w:themeColor="text2"/>
-        </w:rPr>
-        <w:t xml:space="preserve"> –</w:t>
-      </w:r>
-      <w:proofErr w:type="spellStart"/>
-      <w:r>
-        <w:rPr>
-          <w:color w:val="1F497D" w:themeColor="text2"/>
-        </w:rPr>
-        <w:t>Computername</w:t>
-      </w:r>
-      <w:proofErr w:type="spellEnd"/>
-      <w:r>
-        <w:rPr>
-          <w:color w:val="1F497D" w:themeColor="text2"/>
-        </w:rPr>
-        <w:t xml:space="preserve"> &lt;</w:t>
-      </w:r>
-      <w:r>
-        <w:rPr>
-          <w:i/>
-          <w:color w:val="1F497D" w:themeColor="text2"/>
-        </w:rPr>
-        <w:t>computernaam</w:t>
-      </w:r>
-      <w:r>
-        <w:rPr>
-          <w:i/>
-          <w:color w:val="1F497D" w:themeColor="text2"/>
-        </w:rPr>
-        <w:t xml:space="preserve">&gt; </w:t>
-      </w:r>
-    </w:p>
-    <w:p>
-      <w:pPr>
-        <w:rPr>
-          <w:color w:val="1F497D" w:themeColor="text2"/>
-        </w:rPr>
-      </w:pPr>
-      <w:r>
-        <w:rPr>
-          <w:color w:val="1F497D" w:themeColor="text2"/>
-        </w:rPr>
-        <w:t xml:space="preserve">Als </w:t>
-      </w:r>
-      <w:proofErr w:type="spellStart"/>
-      <w:r>
-        <w:rPr>
-          <w:color w:val="1F497D" w:themeColor="text2"/>
-        </w:rPr>
-        <w:t>WinRM</w:t>
-      </w:r>
-      <w:proofErr w:type="spellEnd"/>
-      <w:r>
-        <w:rPr>
-          <w:color w:val="1F497D" w:themeColor="text2"/>
-        </w:rPr>
-        <w:t xml:space="preserve"> niet correct geconfigureerd is, zal het systeem een error teruggeven.</w:t>
-      </w:r>
-    </w:p>
-    <w:p>
-      <w:r>
-        <w:rPr>
-          <w:color w:val="1F497D" w:themeColor="text2"/>
-        </w:rPr>
-        <w:t xml:space="preserve">- We </w:t>
-      </w:r>
-      <w:r>
-        <w:rPr>
-          <w:color w:val="1F497D" w:themeColor="text2"/>
-        </w:rPr>
-        <w:t xml:space="preserve">zien dat we </w:t>
-      </w:r>
-      <w:proofErr w:type="spellStart"/>
-      <w:r>
-        <w:rPr>
-          <w:color w:val="1F497D" w:themeColor="text2"/>
-        </w:rPr>
-        <w:t>WinRM</w:t>
-      </w:r>
-      <w:proofErr w:type="spellEnd"/>
-      <w:r>
-        <w:rPr>
-          <w:color w:val="1F497D" w:themeColor="text2"/>
-        </w:rPr>
-        <w:t xml:space="preserve"> </w:t>
-      </w:r>
-      <w:proofErr w:type="spellStart"/>
-      <w:r>
-        <w:rPr>
-          <w:color w:val="1F497D" w:themeColor="text2"/>
-        </w:rPr>
-        <w:t>Listeners</w:t>
-      </w:r>
-      <w:proofErr w:type="spellEnd"/>
-      <w:r>
-        <w:rPr>
-          <w:color w:val="1F497D" w:themeColor="text2"/>
-        </w:rPr>
-        <w:t xml:space="preserve"> moeten toestaan en zeker zijn dat </w:t>
-      </w:r>
-      <w:proofErr w:type="spellStart"/>
-      <w:r>
-        <w:rPr>
-          <w:color w:val="1F497D" w:themeColor="text2"/>
-        </w:rPr>
-        <w:t>WinRM</w:t>
-      </w:r>
-      <w:proofErr w:type="spellEnd"/>
-      <w:r>
-        <w:rPr>
-          <w:color w:val="1F497D" w:themeColor="text2"/>
-        </w:rPr>
-        <w:t xml:space="preserve"> klaar is om binnenkomende </w:t>
-      </w:r>
-      <w:proofErr w:type="spellStart"/>
-      <w:r>
-        <w:rPr>
-          <w:color w:val="1F497D" w:themeColor="text2"/>
-        </w:rPr>
-        <w:t>request</w:t>
-      </w:r>
-      <w:proofErr w:type="spellEnd"/>
-      <w:r>
-        <w:rPr>
-          <w:color w:val="1F497D" w:themeColor="text2"/>
-        </w:rPr>
-        <w:t xml:space="preserve"> te aanvaarden</w:t>
+        </w:rPr>
+        <w:t>param</w:t>
+      </w:r>
+      <w:proofErr w:type="spellEnd"/>
+      <w:r>
+        <w:t xml:space="preserve"> block is.</w:t>
+      </w:r>
+    </w:p>
+    <w:p>
+      <w:pPr>
+        <w:spacing w:before="200"/>
+      </w:pPr>
+      <w:r>
+        <w:t>-$error: Slaat de laatste error op in deze variabele.</w:t>
+      </w:r>
+    </w:p>
+    <w:p>
+      <w:pPr>
+        <w:spacing w:before="200"/>
+      </w:pPr>
+      <w:r>
+        <w:t>-…</w:t>
       </w:r>
     </w:p>
     <w:p>
@@ -4380,2270 +7717,23 @@
         <w:pStyle w:val="Kop4"/>
       </w:pPr>
       <w:r>
+        <w:t>Constanten</w:t>
+      </w:r>
+    </w:p>
+    <w:p>
+      <w:pPr>
+        <w:spacing w:before="200"/>
+      </w:pPr>
+      <w:r>
+        <w:t>Constanten zijn gelijk variabelen met twee belangrijke uitzonderingen. De waarde veranderd nooit en kan ook niet verwijderd worden. Wanneer je een constanten wilt declareren, maak je gebruik van het commando Set-Variabele, waar je –option constant aan toevoegt om er een constante van te maken. Hoe dan ook in het script zelf wordt er niet verwezen naar de constante via Get-Constante, maar er wordt ook een dollarteken ($) voorgezet.</w:t>
+      </w:r>
+    </w:p>
+    <w:p>
+      <w:pPr>
+        <w:pStyle w:val="Kop4"/>
+      </w:pPr>
+      <w:r>
         <w:lastRenderedPageBreak/>
-        <w:t>CIM</w:t>
-      </w:r>
-    </w:p>
-    <w:p/>
-    <w:p>
-      <w:pPr>
-        <w:pStyle w:val="Kop3"/>
-      </w:pPr>
-      <w:r>
-        <w:t xml:space="preserve">Remote Windows </w:t>
-      </w:r>
-      <w:proofErr w:type="spellStart"/>
-      <w:r>
-        <w:t>PowerShell</w:t>
-      </w:r>
-      <w:proofErr w:type="spellEnd"/>
-      <w:r>
-        <w:t xml:space="preserve"> </w:t>
-      </w:r>
-      <w:proofErr w:type="spellStart"/>
-      <w:r>
-        <w:t>session</w:t>
-      </w:r>
-      <w:proofErr w:type="spellEnd"/>
-    </w:p>
-    <w:p>
-      <w:pPr>
-        <w:spacing w:before="200"/>
-        <w:rPr>
-          <w:rFonts w:cs="Consolas"/>
-        </w:rPr>
-      </w:pPr>
-      <w:r>
-        <w:rPr>
-          <w:rFonts w:cs="Consolas"/>
-        </w:rPr>
-        <w:t xml:space="preserve">Om een gemakkelijke configuratie op één enkele remote machine te gebruiken, maken we gebruik van een </w:t>
-      </w:r>
-      <w:proofErr w:type="spellStart"/>
-      <w:r>
-        <w:rPr>
-          <w:rFonts w:cs="Consolas"/>
-        </w:rPr>
-        <w:t>session</w:t>
-      </w:r>
-      <w:proofErr w:type="spellEnd"/>
-      <w:r>
-        <w:rPr>
-          <w:rFonts w:cs="Consolas"/>
-        </w:rPr>
-        <w:t>. Om deze te gebruiken maken we gebruik van het commando:</w:t>
-      </w:r>
-    </w:p>
-    <w:p>
-      <w:pPr>
-        <w:spacing w:before="200"/>
-        <w:rPr>
-          <w:rFonts w:cs="Consolas"/>
-        </w:rPr>
-      </w:pPr>
-      <w:r>
-        <w:rPr>
-          <w:rFonts w:cs="Consolas"/>
-        </w:rPr>
-        <w:t xml:space="preserve"> </w:t>
-      </w:r>
-      <w:r>
-        <w:rPr>
-          <w:rFonts w:ascii="Consolas" w:hAnsi="Consolas" w:cs="Consolas"/>
-        </w:rPr>
-        <w:t>Enter-</w:t>
-      </w:r>
-      <w:proofErr w:type="spellStart"/>
-      <w:r>
-        <w:rPr>
-          <w:rFonts w:ascii="Consolas" w:hAnsi="Consolas" w:cs="Consolas"/>
-        </w:rPr>
-        <w:t>PSSession</w:t>
-      </w:r>
-      <w:proofErr w:type="spellEnd"/>
-      <w:r>
-        <w:rPr>
-          <w:rFonts w:ascii="Consolas" w:hAnsi="Consolas" w:cs="Consolas"/>
-        </w:rPr>
-        <w:t xml:space="preserve"> –</w:t>
-      </w:r>
-      <w:proofErr w:type="spellStart"/>
-      <w:r>
-        <w:rPr>
-          <w:rFonts w:ascii="Consolas" w:hAnsi="Consolas" w:cs="Consolas"/>
-        </w:rPr>
-        <w:t>ComputerName</w:t>
-      </w:r>
-      <w:proofErr w:type="spellEnd"/>
-      <w:r>
-        <w:rPr>
-          <w:rFonts w:ascii="Consolas" w:hAnsi="Consolas" w:cs="Consolas"/>
-        </w:rPr>
-        <w:t xml:space="preserve"> &lt;</w:t>
-      </w:r>
-      <w:proofErr w:type="spellStart"/>
-      <w:r>
-        <w:rPr>
-          <w:rFonts w:ascii="Consolas" w:hAnsi="Consolas" w:cs="Consolas"/>
-        </w:rPr>
-        <w:t>computername</w:t>
-      </w:r>
-      <w:proofErr w:type="spellEnd"/>
-      <w:r>
-        <w:rPr>
-          <w:rFonts w:ascii="Consolas" w:hAnsi="Consolas" w:cs="Consolas"/>
-        </w:rPr>
-        <w:t>&gt;</w:t>
-      </w:r>
-    </w:p>
-    <w:p>
-      <w:pPr>
-        <w:spacing w:before="200"/>
-        <w:rPr>
-          <w:rFonts w:cs="Consolas"/>
-        </w:rPr>
-      </w:pPr>
-      <w:r>
-        <w:rPr>
-          <w:rFonts w:cs="Consolas"/>
-        </w:rPr>
-        <w:t>Je kan ook meerdere sessies openen door gebruik te maken van het commando:</w:t>
-      </w:r>
-    </w:p>
-    <w:p>
-      <w:pPr>
-        <w:spacing w:before="200"/>
-        <w:rPr>
-          <w:rFonts w:ascii="Consolas" w:hAnsi="Consolas" w:cs="Consolas"/>
-        </w:rPr>
-      </w:pPr>
-      <w:r>
-        <w:rPr>
-          <w:rFonts w:ascii="Consolas" w:hAnsi="Consolas" w:cs="Consolas"/>
-        </w:rPr>
-        <w:t>New-</w:t>
-      </w:r>
-      <w:proofErr w:type="spellStart"/>
-      <w:r>
-        <w:rPr>
-          <w:rFonts w:ascii="Consolas" w:hAnsi="Consolas" w:cs="Consolas"/>
-        </w:rPr>
-        <w:t>PSSession</w:t>
-      </w:r>
-      <w:proofErr w:type="spellEnd"/>
-      <w:r>
-        <w:rPr>
-          <w:rFonts w:ascii="Consolas" w:hAnsi="Consolas" w:cs="Consolas"/>
-        </w:rPr>
-        <w:t xml:space="preserve"> –</w:t>
-      </w:r>
-      <w:proofErr w:type="spellStart"/>
-      <w:r>
-        <w:rPr>
-          <w:rFonts w:ascii="Consolas" w:hAnsi="Consolas" w:cs="Consolas"/>
-        </w:rPr>
-        <w:t>ComputerName</w:t>
-      </w:r>
-      <w:proofErr w:type="spellEnd"/>
-      <w:r>
-        <w:rPr>
-          <w:rFonts w:ascii="Consolas" w:hAnsi="Consolas" w:cs="Consolas"/>
-        </w:rPr>
-        <w:t xml:space="preserve"> &lt;</w:t>
-      </w:r>
-      <w:proofErr w:type="spellStart"/>
-      <w:r>
-        <w:rPr>
-          <w:rFonts w:ascii="Consolas" w:hAnsi="Consolas" w:cs="Consolas"/>
-        </w:rPr>
-        <w:t>computername</w:t>
-      </w:r>
-      <w:proofErr w:type="spellEnd"/>
-      <w:r>
-        <w:rPr>
-          <w:rFonts w:ascii="Consolas" w:hAnsi="Consolas" w:cs="Consolas"/>
-        </w:rPr>
-        <w:t>&gt;</w:t>
-      </w:r>
-    </w:p>
-    <w:p>
-      <w:pPr>
-        <w:spacing w:before="200"/>
-        <w:rPr>
-          <w:rFonts w:cs="Consolas"/>
-        </w:rPr>
-      </w:pPr>
-      <w:r>
-        <w:rPr>
-          <w:rFonts w:cs="Consolas"/>
-        </w:rPr>
-        <w:t xml:space="preserve">Om een lijst te krijgen van de </w:t>
-      </w:r>
-      <w:proofErr w:type="spellStart"/>
-      <w:r>
-        <w:rPr>
-          <w:rFonts w:cs="Consolas"/>
-        </w:rPr>
-        <w:t>sessions</w:t>
-      </w:r>
-      <w:proofErr w:type="spellEnd"/>
-      <w:r>
-        <w:rPr>
-          <w:rFonts w:cs="Consolas"/>
-        </w:rPr>
-        <w:t xml:space="preserve"> de  open staan gebruik je het commando:</w:t>
-      </w:r>
-    </w:p>
-    <w:p>
-      <w:pPr>
-        <w:spacing w:before="200"/>
-        <w:rPr>
-          <w:rFonts w:ascii="Consolas" w:hAnsi="Consolas" w:cs="Consolas"/>
-        </w:rPr>
-      </w:pPr>
-      <w:r>
-        <w:rPr>
-          <w:rFonts w:ascii="Consolas" w:hAnsi="Consolas" w:cs="Consolas"/>
-        </w:rPr>
-        <w:t>Get-</w:t>
-      </w:r>
-      <w:proofErr w:type="spellStart"/>
-      <w:r>
-        <w:rPr>
-          <w:rFonts w:ascii="Consolas" w:hAnsi="Consolas" w:cs="Consolas"/>
-        </w:rPr>
-        <w:t>PSSession</w:t>
-      </w:r>
-      <w:proofErr w:type="spellEnd"/>
-    </w:p>
-    <w:p>
-      <w:pPr>
-        <w:spacing w:before="200"/>
-        <w:rPr>
-          <w:rFonts w:cs="Consolas"/>
-        </w:rPr>
-      </w:pPr>
-      <w:r>
-        <w:rPr>
-          <w:rFonts w:cs="Consolas"/>
-        </w:rPr>
-        <w:t>Om een sessie te verwijderen:</w:t>
-      </w:r>
-    </w:p>
-    <w:p>
-      <w:pPr>
-        <w:spacing w:before="200"/>
-        <w:rPr>
-          <w:rFonts w:ascii="Consolas" w:hAnsi="Consolas" w:cs="Consolas"/>
-        </w:rPr>
-      </w:pPr>
-      <w:proofErr w:type="spellStart"/>
-      <w:r>
-        <w:rPr>
-          <w:rFonts w:ascii="Consolas" w:hAnsi="Consolas" w:cs="Consolas"/>
-        </w:rPr>
-        <w:t>Remove-PSSession</w:t>
-      </w:r>
-      <w:proofErr w:type="spellEnd"/>
-    </w:p>
-    <w:p>
-      <w:pPr>
-        <w:pStyle w:val="Kop4"/>
-      </w:pPr>
-      <w:proofErr w:type="spellStart"/>
-      <w:r>
-        <w:t>Één</w:t>
-      </w:r>
-      <w:proofErr w:type="spellEnd"/>
-      <w:r>
-        <w:t xml:space="preserve"> enkel commando</w:t>
-      </w:r>
-    </w:p>
-    <w:p>
-      <w:r>
-        <w:t>Als je slechts 1 commando moet uitvoeren op een remote machine, dan moet je niet de hele procedure volgen om een sessie op te starten. Nee, je maakt gebruik van het commando</w:t>
-      </w:r>
-      <w:r>
-        <w:rPr>
-          <w:rFonts w:ascii="Consolas" w:hAnsi="Consolas" w:cs="Consolas"/>
-        </w:rPr>
-        <w:t xml:space="preserve">: </w:t>
-      </w:r>
-      <w:proofErr w:type="spellStart"/>
-      <w:r>
-        <w:rPr>
-          <w:rFonts w:ascii="Consolas" w:hAnsi="Consolas" w:cs="Consolas"/>
-        </w:rPr>
-        <w:t>Invoke-command</w:t>
-      </w:r>
-      <w:proofErr w:type="spellEnd"/>
-      <w:r>
-        <w:t>. Stel dat je het commando</w:t>
-      </w:r>
-      <w:r>
-        <w:rPr>
-          <w:rFonts w:ascii="Consolas" w:hAnsi="Consolas" w:cs="Consolas"/>
-        </w:rPr>
-        <w:t xml:space="preserve"> -</w:t>
-      </w:r>
-      <w:proofErr w:type="spellStart"/>
-      <w:r>
-        <w:rPr>
-          <w:rFonts w:ascii="Consolas" w:hAnsi="Consolas" w:cs="Consolas"/>
-        </w:rPr>
-        <w:t>ScriptBlock</w:t>
-      </w:r>
-      <w:proofErr w:type="spellEnd"/>
-      <w:r>
-        <w:rPr>
-          <w:rFonts w:ascii="Consolas" w:hAnsi="Consolas" w:cs="Consolas"/>
-        </w:rPr>
-        <w:t xml:space="preserve"> {gps | select -Last 1} </w:t>
-      </w:r>
-      <w:r>
-        <w:t>wil uitvoeren op een remote machine genaamd ex1. Dan kan je dit doen door het volgende in te geven:</w:t>
-      </w:r>
-    </w:p>
-    <w:p>
-      <w:pPr>
-        <w:rPr>
-          <w:rFonts w:ascii="Consolas" w:hAnsi="Consolas" w:cs="Consolas"/>
-        </w:rPr>
-      </w:pPr>
-      <w:proofErr w:type="spellStart"/>
-      <w:r>
-        <w:rPr>
-          <w:rFonts w:ascii="Consolas" w:hAnsi="Consolas" w:cs="Consolas"/>
-        </w:rPr>
-        <w:t>Invoke-Command</w:t>
-      </w:r>
-      <w:proofErr w:type="spellEnd"/>
-      <w:r>
-        <w:rPr>
-          <w:rFonts w:ascii="Consolas" w:hAnsi="Consolas" w:cs="Consolas"/>
-        </w:rPr>
-        <w:t xml:space="preserve"> -</w:t>
-      </w:r>
-      <w:proofErr w:type="spellStart"/>
-      <w:r>
-        <w:rPr>
-          <w:rFonts w:ascii="Consolas" w:hAnsi="Consolas" w:cs="Consolas"/>
-        </w:rPr>
-        <w:t>ComputerName</w:t>
-      </w:r>
-      <w:proofErr w:type="spellEnd"/>
-      <w:r>
-        <w:rPr>
-          <w:rFonts w:ascii="Consolas" w:hAnsi="Consolas" w:cs="Consolas"/>
-        </w:rPr>
-        <w:t xml:space="preserve"> ex1 -</w:t>
-      </w:r>
-      <w:proofErr w:type="spellStart"/>
-      <w:r>
-        <w:rPr>
-          <w:rFonts w:ascii="Consolas" w:hAnsi="Consolas" w:cs="Consolas"/>
-        </w:rPr>
-        <w:t>ScriptBlock</w:t>
-      </w:r>
-      <w:proofErr w:type="spellEnd"/>
-      <w:r>
-        <w:rPr>
-          <w:rFonts w:ascii="Consolas" w:hAnsi="Consolas" w:cs="Consolas"/>
-        </w:rPr>
-        <w:t xml:space="preserve"> {gps | select -Last 1}</w:t>
-      </w:r>
-    </w:p>
-    <w:p>
-      <w:pPr>
-        <w:spacing w:before="200"/>
-        <w:rPr>
-          <w:rFonts w:cs="Consolas"/>
-        </w:rPr>
-      </w:pPr>
-      <w:r>
-        <w:rPr>
-          <w:rFonts w:cs="Consolas"/>
-        </w:rPr>
-        <w:t xml:space="preserve">Dit commando maakt het mogelijk om voor vele remote machines, hetzelfde commando in te geven. Je kan gebruik maken van een </w:t>
-      </w:r>
-      <w:proofErr w:type="spellStart"/>
-      <w:r>
-        <w:rPr>
-          <w:rFonts w:cs="Consolas"/>
-        </w:rPr>
-        <w:t>paramter</w:t>
-      </w:r>
-      <w:proofErr w:type="spellEnd"/>
-      <w:r>
-        <w:rPr>
-          <w:rFonts w:cs="Consolas"/>
-        </w:rPr>
-        <w:t xml:space="preserve">, waar je alle namen ingeeft van de remote machines waar het commando moet ingegeven worden. Stel dat we bovenstaand commando terug willen invoegen, maar dit maal voor 5 computers genaamd: </w:t>
-      </w:r>
-      <w:r>
-        <w:rPr>
-          <w:rFonts w:cs="Consolas"/>
-        </w:rPr>
-        <w:t>"dc1","dc3","ex1","sql1","wsus1"</w:t>
-      </w:r>
-      <w:r>
-        <w:rPr>
-          <w:rFonts w:cs="Consolas"/>
-        </w:rPr>
-        <w:t>.</w:t>
-      </w:r>
-    </w:p>
-    <w:p>
-      <w:pPr>
-        <w:spacing w:before="200"/>
-        <w:rPr>
-          <w:rFonts w:ascii="Consolas" w:hAnsi="Consolas" w:cs="Consolas"/>
-        </w:rPr>
-      </w:pPr>
-      <w:r>
-        <w:rPr>
-          <w:rFonts w:ascii="Consolas" w:hAnsi="Consolas" w:cs="Consolas"/>
-        </w:rPr>
-        <w:t>$</w:t>
-      </w:r>
-      <w:proofErr w:type="spellStart"/>
-      <w:r>
-        <w:rPr>
-          <w:rFonts w:ascii="Consolas" w:hAnsi="Consolas" w:cs="Consolas"/>
-        </w:rPr>
-        <w:t>Computername</w:t>
-      </w:r>
-      <w:proofErr w:type="spellEnd"/>
-      <w:r>
-        <w:rPr>
-          <w:rFonts w:ascii="Consolas" w:hAnsi="Consolas" w:cs="Consolas"/>
-        </w:rPr>
-        <w:t>: "dc1","dc3","ex1","sql1","wsus1"</w:t>
-      </w:r>
-    </w:p>
-    <w:p>
-      <w:pPr>
-        <w:rPr>
-          <w:rFonts w:ascii="Consolas" w:hAnsi="Consolas" w:cs="Consolas"/>
-        </w:rPr>
-      </w:pPr>
-      <w:proofErr w:type="spellStart"/>
-      <w:r>
-        <w:rPr>
-          <w:rFonts w:ascii="Consolas" w:hAnsi="Consolas" w:cs="Consolas"/>
-        </w:rPr>
-        <w:t>Invoke-Command</w:t>
-      </w:r>
-      <w:proofErr w:type="spellEnd"/>
-      <w:r>
-        <w:rPr>
-          <w:rFonts w:ascii="Consolas" w:hAnsi="Consolas" w:cs="Consolas"/>
-        </w:rPr>
-        <w:t xml:space="preserve"> -</w:t>
-      </w:r>
-      <w:proofErr w:type="spellStart"/>
-      <w:r>
-        <w:rPr>
-          <w:rFonts w:ascii="Consolas" w:hAnsi="Consolas" w:cs="Consolas"/>
-        </w:rPr>
-        <w:t>ComputerName</w:t>
-      </w:r>
-      <w:proofErr w:type="spellEnd"/>
-      <w:r>
-        <w:rPr>
-          <w:rFonts w:ascii="Consolas" w:hAnsi="Consolas" w:cs="Consolas"/>
-        </w:rPr>
-        <w:t xml:space="preserve"> $</w:t>
-      </w:r>
-      <w:proofErr w:type="spellStart"/>
-      <w:r>
-        <w:rPr>
-          <w:rFonts w:ascii="Consolas" w:hAnsi="Consolas" w:cs="Consolas"/>
-        </w:rPr>
-        <w:t>Computername</w:t>
-      </w:r>
-      <w:proofErr w:type="spellEnd"/>
-      <w:r>
-        <w:rPr>
-          <w:rFonts w:ascii="Consolas" w:hAnsi="Consolas" w:cs="Consolas"/>
-        </w:rPr>
-        <w:t xml:space="preserve"> -</w:t>
-      </w:r>
-      <w:proofErr w:type="spellStart"/>
-      <w:r>
-        <w:rPr>
-          <w:rFonts w:ascii="Consolas" w:hAnsi="Consolas" w:cs="Consolas"/>
-        </w:rPr>
-        <w:t>ScriptBlock</w:t>
-      </w:r>
-      <w:proofErr w:type="spellEnd"/>
-      <w:r>
-        <w:rPr>
-          <w:rFonts w:ascii="Consolas" w:hAnsi="Consolas" w:cs="Consolas"/>
-        </w:rPr>
-        <w:t xml:space="preserve"> {gps | select -Last 1}</w:t>
-      </w:r>
-    </w:p>
-    <w:p>
-      <w:pPr>
-        <w:pStyle w:val="Kop4"/>
-      </w:pPr>
-      <w:r>
-        <w:t xml:space="preserve">Windows </w:t>
-      </w:r>
-      <w:proofErr w:type="spellStart"/>
-      <w:r>
-        <w:t>PowerShell</w:t>
-      </w:r>
-      <w:proofErr w:type="spellEnd"/>
-      <w:r>
-        <w:t xml:space="preserve"> jobs</w:t>
-      </w:r>
-    </w:p>
-    <w:p>
-      <w:pPr>
-        <w:spacing w:before="200"/>
-        <w:rPr>
-          <w:rFonts w:cs="Consolas"/>
-        </w:rPr>
-      </w:pPr>
-      <w:r>
-        <w:rPr>
-          <w:rFonts w:cs="Consolas"/>
-        </w:rPr>
-        <w:t xml:space="preserve">Jobs maken het mogelijk om een of meerdere commando’s te runnen in de achtergrond. Dit is heel handig als bepaalde commando’s veel tijd in beslag nemen. Op deze manier kan je toch verder werken zonder dat het proces van het commando onderbroken word. Stel dat je het commando </w:t>
-      </w:r>
-      <w:r>
-        <w:rPr>
-          <w:rFonts w:cs="Consolas"/>
-        </w:rPr>
-        <w:t>-</w:t>
-      </w:r>
-      <w:proofErr w:type="spellStart"/>
-      <w:r>
-        <w:rPr>
-          <w:rFonts w:ascii="Consolas" w:hAnsi="Consolas" w:cs="Consolas"/>
-        </w:rPr>
-        <w:t>ScriptBlock</w:t>
-      </w:r>
-      <w:proofErr w:type="spellEnd"/>
-      <w:r>
-        <w:rPr>
-          <w:rFonts w:ascii="Consolas" w:hAnsi="Consolas" w:cs="Consolas"/>
-        </w:rPr>
-        <w:t xml:space="preserve"> {get-</w:t>
-      </w:r>
-      <w:proofErr w:type="spellStart"/>
-      <w:r>
-        <w:rPr>
-          <w:rFonts w:ascii="Consolas" w:hAnsi="Consolas" w:cs="Consolas"/>
-        </w:rPr>
-        <w:t>process</w:t>
-      </w:r>
-      <w:proofErr w:type="spellEnd"/>
-      <w:r>
-        <w:rPr>
-          <w:rFonts w:ascii="Consolas" w:hAnsi="Consolas" w:cs="Consolas"/>
-        </w:rPr>
-        <w:t>}</w:t>
-      </w:r>
-      <w:r>
-        <w:rPr>
-          <w:rFonts w:cs="Consolas"/>
-        </w:rPr>
-        <w:t xml:space="preserve"> wil uitvoeren als job. Dan doe je dit als volgt:</w:t>
-      </w:r>
-    </w:p>
-    <w:p>
-      <w:pPr>
-        <w:spacing w:before="200"/>
-        <w:rPr>
-          <w:rFonts w:ascii="Consolas" w:hAnsi="Consolas" w:cs="Consolas"/>
-        </w:rPr>
-      </w:pPr>
-      <w:r>
-        <w:rPr>
-          <w:rFonts w:ascii="Consolas" w:hAnsi="Consolas" w:cs="Consolas"/>
-        </w:rPr>
-        <w:t>Start-Job -</w:t>
-      </w:r>
-      <w:proofErr w:type="spellStart"/>
-      <w:r>
-        <w:rPr>
-          <w:rFonts w:ascii="Consolas" w:hAnsi="Consolas" w:cs="Consolas"/>
-        </w:rPr>
-        <w:t>ScriptBlock</w:t>
-      </w:r>
-      <w:proofErr w:type="spellEnd"/>
-      <w:r>
-        <w:rPr>
-          <w:rFonts w:ascii="Consolas" w:hAnsi="Consolas" w:cs="Consolas"/>
-        </w:rPr>
-        <w:t xml:space="preserve"> {get-</w:t>
-      </w:r>
-      <w:proofErr w:type="spellStart"/>
-      <w:r>
-        <w:rPr>
-          <w:rFonts w:ascii="Consolas" w:hAnsi="Consolas" w:cs="Consolas"/>
-        </w:rPr>
-        <w:t>process</w:t>
-      </w:r>
-      <w:proofErr w:type="spellEnd"/>
-      <w:r>
-        <w:rPr>
-          <w:rFonts w:ascii="Consolas" w:hAnsi="Consolas" w:cs="Consolas"/>
-        </w:rPr>
-        <w:t>}</w:t>
-      </w:r>
-    </w:p>
-    <w:p>
-      <w:pPr>
-        <w:spacing w:before="200"/>
-        <w:rPr>
-          <w:rFonts w:ascii="Consolas" w:hAnsi="Consolas" w:cs="Consolas"/>
-        </w:rPr>
-      </w:pPr>
-      <w:r>
-        <w:rPr>
-          <w:rFonts w:cs="Consolas"/>
-        </w:rPr>
-        <w:t xml:space="preserve"> </w:t>
-      </w:r>
-      <w:r>
-        <w:rPr>
-          <w:rFonts w:cs="Consolas"/>
-        </w:rPr>
-        <w:t xml:space="preserve">Als je de status van de job wilt nakijken, dan maak je gebruik van het commando </w:t>
-      </w:r>
-      <w:r>
-        <w:rPr>
-          <w:rFonts w:ascii="Consolas" w:hAnsi="Consolas" w:cs="Consolas"/>
-        </w:rPr>
-        <w:t>Get-Job –Name &lt;name&gt;</w:t>
-      </w:r>
-      <w:r>
-        <w:rPr>
-          <w:rFonts w:cs="Consolas"/>
-        </w:rPr>
-        <w:t xml:space="preserve"> of </w:t>
-      </w:r>
-      <w:r>
-        <w:rPr>
-          <w:rFonts w:ascii="Consolas" w:hAnsi="Consolas" w:cs="Consolas"/>
-        </w:rPr>
-        <w:t>Get-Job –</w:t>
-      </w:r>
-      <w:proofErr w:type="spellStart"/>
-      <w:r>
-        <w:rPr>
-          <w:rFonts w:ascii="Consolas" w:hAnsi="Consolas" w:cs="Consolas"/>
-        </w:rPr>
-        <w:t>Id</w:t>
-      </w:r>
-      <w:proofErr w:type="spellEnd"/>
-      <w:r>
-        <w:rPr>
-          <w:rFonts w:ascii="Consolas" w:hAnsi="Consolas" w:cs="Consolas"/>
-        </w:rPr>
-        <w:t xml:space="preserve"> &lt;</w:t>
-      </w:r>
-      <w:proofErr w:type="spellStart"/>
-      <w:r>
-        <w:rPr>
-          <w:rFonts w:ascii="Consolas" w:hAnsi="Consolas" w:cs="Consolas"/>
-        </w:rPr>
-        <w:t>id</w:t>
-      </w:r>
-      <w:proofErr w:type="spellEnd"/>
-      <w:r>
-        <w:rPr>
-          <w:rFonts w:ascii="Consolas" w:hAnsi="Consolas" w:cs="Consolas"/>
-        </w:rPr>
-        <w:t>&gt;</w:t>
-      </w:r>
-    </w:p>
-    <w:p>
-      <w:pPr>
-        <w:spacing w:before="200"/>
-        <w:rPr>
-          <w:rFonts w:cs="Consolas"/>
-        </w:rPr>
-      </w:pPr>
-      <w:r>
-        <w:rPr>
-          <w:rFonts w:cs="Consolas"/>
-        </w:rPr>
-        <w:lastRenderedPageBreak/>
-        <w:t xml:space="preserve">Wanneer de status van de job om </w:t>
-      </w:r>
-      <w:proofErr w:type="spellStart"/>
-      <w:r>
-        <w:rPr>
-          <w:rFonts w:cs="Consolas"/>
-        </w:rPr>
-        <w:t>completed</w:t>
-      </w:r>
-      <w:proofErr w:type="spellEnd"/>
-      <w:r>
-        <w:rPr>
-          <w:rFonts w:cs="Consolas"/>
-        </w:rPr>
-        <w:t xml:space="preserve"> staat, dan kan je de data ophalen door gebruik te maken van het commando:</w:t>
-      </w:r>
-    </w:p>
-    <w:p>
-      <w:pPr>
-        <w:spacing w:before="200"/>
-        <w:rPr>
-          <w:rFonts w:ascii="Consolas" w:hAnsi="Consolas" w:cs="Consolas"/>
-        </w:rPr>
-      </w:pPr>
-      <w:proofErr w:type="spellStart"/>
-      <w:r>
-        <w:rPr>
-          <w:rFonts w:ascii="Consolas" w:hAnsi="Consolas" w:cs="Consolas"/>
-        </w:rPr>
-        <w:t>Receive</w:t>
-      </w:r>
-      <w:proofErr w:type="spellEnd"/>
-      <w:r>
-        <w:rPr>
-          <w:rFonts w:ascii="Consolas" w:hAnsi="Consolas" w:cs="Consolas"/>
-        </w:rPr>
-        <w:t xml:space="preserve">-Job –Name &lt;name&gt; </w:t>
-      </w:r>
-    </w:p>
-    <w:p>
-      <w:pPr>
-        <w:spacing w:before="200"/>
-        <w:rPr>
-          <w:rFonts w:cs="Consolas"/>
-        </w:rPr>
-      </w:pPr>
-      <w:r>
-        <w:rPr>
-          <w:rFonts w:cs="Consolas"/>
-        </w:rPr>
-        <w:t>Verwijderen van de job doe je met het commando</w:t>
-      </w:r>
-    </w:p>
-    <w:p>
-      <w:pPr>
-        <w:spacing w:before="200"/>
-        <w:rPr>
-          <w:rFonts w:ascii="Consolas" w:hAnsi="Consolas" w:cs="Consolas"/>
-        </w:rPr>
-      </w:pPr>
-      <w:proofErr w:type="spellStart"/>
-      <w:r>
-        <w:rPr>
-          <w:rFonts w:ascii="Consolas" w:hAnsi="Consolas" w:cs="Consolas"/>
-        </w:rPr>
-        <w:t>Remove</w:t>
-      </w:r>
-      <w:proofErr w:type="spellEnd"/>
-      <w:r>
-        <w:rPr>
-          <w:rFonts w:ascii="Consolas" w:hAnsi="Consolas" w:cs="Consolas"/>
-        </w:rPr>
-        <w:t>-Job –Name &lt;name&gt;</w:t>
-      </w:r>
-    </w:p>
-    <w:p>
-      <w:pPr>
-        <w:pStyle w:val="Kop3"/>
-      </w:pPr>
-      <w:r>
-        <w:t xml:space="preserve">Using </w:t>
-      </w:r>
-      <w:proofErr w:type="spellStart"/>
-      <w:r>
-        <w:t>PowerShell</w:t>
-      </w:r>
-      <w:proofErr w:type="spellEnd"/>
-      <w:r>
-        <w:t xml:space="preserve"> Scripts</w:t>
-      </w:r>
-    </w:p>
-    <w:p>
-      <w:pPr>
-        <w:spacing w:before="200"/>
-        <w:rPr>
-          <w:rFonts w:cs="Consolas"/>
-        </w:rPr>
-      </w:pPr>
-      <w:proofErr w:type="spellStart"/>
-      <w:r>
-        <w:rPr>
-          <w:rFonts w:cs="Consolas"/>
-        </w:rPr>
-        <w:t>PowerShell</w:t>
-      </w:r>
-      <w:proofErr w:type="spellEnd"/>
-      <w:r>
-        <w:rPr>
-          <w:rFonts w:cs="Consolas"/>
-        </w:rPr>
-        <w:t xml:space="preserve"> scripts zijn ps1-bestanden waar vooraf gecodeerde instructies staan geschreven ,die we wensen uit te voeren.  Taken die op routine basis moeten uitgevoerd worden, worden vaak in scripts gestopt. Op deze manier wordt er niet veel tijd verloren en kan men snel controleren of er zich geen fouten hebben voorgedaan.  Wanneer men iets snel vanuit het niets wil opbouwen, kan men gebruik maken van scripts om de nodige instelling zo snel mogelijk te initialiseren. Het is ook een goeie manier om ‘</w:t>
-      </w:r>
-      <w:r>
-        <w:rPr>
-          <w:rFonts w:cs="Consolas"/>
-        </w:rPr>
-        <w:t>geheimen</w:t>
-      </w:r>
-      <w:r>
-        <w:rPr>
-          <w:rFonts w:cs="Consolas"/>
-        </w:rPr>
-        <w:t>’ te delen onder elkaar. Zo kan bijvoorbeeld</w:t>
-      </w:r>
-      <w:r>
-        <w:rPr>
-          <w:rFonts w:cs="Consolas"/>
-        </w:rPr>
-        <w:t xml:space="preserve"> een netwerkbeheerder</w:t>
-      </w:r>
-      <w:r>
-        <w:rPr>
-          <w:rFonts w:cs="Consolas"/>
-        </w:rPr>
-        <w:t xml:space="preserve"> e</w:t>
-      </w:r>
-      <w:r>
-        <w:rPr>
-          <w:rFonts w:cs="Consolas"/>
-        </w:rPr>
-        <w:t xml:space="preserve">en script maken die remote </w:t>
-      </w:r>
-      <w:proofErr w:type="spellStart"/>
-      <w:r>
-        <w:rPr>
-          <w:rFonts w:cs="Consolas"/>
-        </w:rPr>
-        <w:t>connect</w:t>
-      </w:r>
-      <w:proofErr w:type="spellEnd"/>
-      <w:r>
-        <w:rPr>
-          <w:rFonts w:cs="Consolas"/>
-        </w:rPr>
-        <w:t xml:space="preserve"> met een werkstation, waar gebruikers geen wachtwoord vereisen. Geen wachtwoorden voor een gebruiker is natuurlijk een beveiligingsrisico, daarom dat je dit niet wil delen met de buitenwereld. Dit script kan je wel doorsturen naar medebeheerders.</w:t>
-      </w:r>
-    </w:p>
-    <w:p>
-      <w:pPr>
-        <w:pStyle w:val="Kop4"/>
-      </w:pPr>
-      <w:r>
-        <w:t xml:space="preserve">Scripting </w:t>
-      </w:r>
-      <w:proofErr w:type="spellStart"/>
-      <w:r>
-        <w:t>fundamentals</w:t>
-      </w:r>
-      <w:proofErr w:type="spellEnd"/>
-    </w:p>
-    <w:p>
-      <w:pPr>
-        <w:spacing w:before="200"/>
-        <w:rPr>
-          <w:rFonts w:cs="Consolas"/>
-        </w:rPr>
-      </w:pPr>
-      <w:r>
-        <w:rPr>
-          <w:rFonts w:cs="Consolas"/>
-        </w:rPr>
-        <w:t xml:space="preserve">Meest basische vorm: Enkele </w:t>
-      </w:r>
-      <w:proofErr w:type="spellStart"/>
-      <w:r>
-        <w:rPr>
-          <w:rFonts w:cs="Consolas"/>
-        </w:rPr>
-        <w:t>windows</w:t>
-      </w:r>
-      <w:proofErr w:type="spellEnd"/>
-      <w:r>
-        <w:rPr>
-          <w:rFonts w:cs="Consolas"/>
-        </w:rPr>
-        <w:t xml:space="preserve"> powershell </w:t>
-      </w:r>
-      <w:proofErr w:type="spellStart"/>
-      <w:r>
-        <w:rPr>
-          <w:rFonts w:cs="Consolas"/>
-        </w:rPr>
-        <w:t>commands</w:t>
-      </w:r>
-      <w:proofErr w:type="spellEnd"/>
-      <w:r>
-        <w:rPr>
-          <w:rFonts w:cs="Consolas"/>
-        </w:rPr>
-        <w:t xml:space="preserve"> na elkaar. Bv </w:t>
-      </w:r>
-    </w:p>
-    <w:p>
-      <w:pPr>
-        <w:spacing w:before="200"/>
-        <w:rPr>
-          <w:rFonts w:ascii="Consolas" w:hAnsi="Consolas" w:cs="Consolas"/>
-        </w:rPr>
-      </w:pPr>
-      <w:r>
-        <w:rPr>
-          <w:rFonts w:ascii="Consolas" w:hAnsi="Consolas" w:cs="Consolas"/>
-        </w:rPr>
-        <w:t>Get-</w:t>
-      </w:r>
-      <w:proofErr w:type="spellStart"/>
-      <w:r>
-        <w:rPr>
-          <w:rFonts w:ascii="Consolas" w:hAnsi="Consolas" w:cs="Consolas"/>
-        </w:rPr>
-        <w:t>process</w:t>
-      </w:r>
-      <w:proofErr w:type="spellEnd"/>
-      <w:r>
-        <w:rPr>
-          <w:rFonts w:ascii="Consolas" w:hAnsi="Consolas" w:cs="Consolas"/>
-        </w:rPr>
-        <w:t xml:space="preserve"> </w:t>
-      </w:r>
-      <w:r>
-        <w:rPr>
-          <w:rFonts w:ascii="Consolas" w:hAnsi="Consolas" w:cs="Consolas"/>
-        </w:rPr>
-        <w:t xml:space="preserve">–name </w:t>
-      </w:r>
-      <w:proofErr w:type="spellStart"/>
-      <w:r>
-        <w:rPr>
-          <w:rFonts w:ascii="Consolas" w:hAnsi="Consolas" w:cs="Consolas"/>
-        </w:rPr>
-        <w:t>N</w:t>
-      </w:r>
-      <w:r>
-        <w:rPr>
-          <w:rFonts w:ascii="Consolas" w:hAnsi="Consolas" w:cs="Consolas"/>
-        </w:rPr>
-        <w:t>otepad</w:t>
-      </w:r>
-      <w:proofErr w:type="spellEnd"/>
-      <w:r>
-        <w:rPr>
-          <w:rFonts w:ascii="Consolas" w:hAnsi="Consolas" w:cs="Consolas"/>
-        </w:rPr>
-        <w:t xml:space="preserve"> | Stop-</w:t>
-      </w:r>
-      <w:proofErr w:type="spellStart"/>
-      <w:r>
-        <w:rPr>
-          <w:rFonts w:ascii="Consolas" w:hAnsi="Consolas" w:cs="Consolas"/>
-        </w:rPr>
-        <w:t>process</w:t>
-      </w:r>
-      <w:proofErr w:type="spellEnd"/>
-    </w:p>
-    <w:p>
-      <w:pPr>
-        <w:spacing w:before="200"/>
-        <w:rPr>
-          <w:rFonts w:cs="Consolas"/>
-        </w:rPr>
-      </w:pPr>
-      <w:r>
-        <w:rPr>
-          <w:rFonts w:cs="Consolas"/>
-        </w:rPr>
-        <w:t xml:space="preserve">Dit is een script voor </w:t>
-      </w:r>
-      <w:proofErr w:type="spellStart"/>
-      <w:r>
-        <w:rPr>
-          <w:rFonts w:cs="Consolas"/>
-        </w:rPr>
-        <w:t>notepad</w:t>
-      </w:r>
-      <w:proofErr w:type="spellEnd"/>
-      <w:r>
-        <w:rPr>
-          <w:rFonts w:cs="Consolas"/>
-        </w:rPr>
-        <w:t xml:space="preserve"> af te sluiten wanneer je dit script runt. Je kan een script runnen door het te bestand te verslepen naar de Windows </w:t>
-      </w:r>
-      <w:proofErr w:type="spellStart"/>
-      <w:r>
-        <w:rPr>
-          <w:rFonts w:cs="Consolas"/>
-        </w:rPr>
-        <w:t>PowerShell</w:t>
-      </w:r>
-      <w:proofErr w:type="spellEnd"/>
-      <w:r>
-        <w:rPr>
-          <w:rFonts w:cs="Consolas"/>
-        </w:rPr>
-        <w:t xml:space="preserve"> console. </w:t>
-      </w:r>
-      <w:r>
-        <w:rPr>
-          <w:rFonts w:cs="Consolas"/>
-        </w:rPr>
-        <w:t xml:space="preserve"> Je kan ook simpelweg gewoon dubbelklikken op het script-icoon. Als je in de console</w:t>
-      </w:r>
-      <w:r>
-        <w:rPr>
-          <w:rFonts w:cs="Consolas"/>
-        </w:rPr>
-        <w:t xml:space="preserve"> van Windows </w:t>
-      </w:r>
-      <w:proofErr w:type="spellStart"/>
-      <w:r>
-        <w:rPr>
-          <w:rFonts w:cs="Consolas"/>
-        </w:rPr>
-        <w:t>PowerShell</w:t>
-      </w:r>
-      <w:proofErr w:type="spellEnd"/>
-      <w:r>
-        <w:rPr>
-          <w:rFonts w:cs="Consolas"/>
-        </w:rPr>
-        <w:t xml:space="preserve"> zit te werken, kan je het script runnen</w:t>
-      </w:r>
-      <w:r>
-        <w:rPr>
-          <w:rFonts w:cs="Consolas"/>
-        </w:rPr>
-        <w:t xml:space="preserve"> door het volledige </w:t>
-      </w:r>
-      <w:proofErr w:type="spellStart"/>
-      <w:r>
-        <w:rPr>
-          <w:rFonts w:cs="Consolas"/>
-        </w:rPr>
-        <w:t>path</w:t>
-      </w:r>
-      <w:proofErr w:type="spellEnd"/>
-      <w:r>
-        <w:rPr>
-          <w:rFonts w:cs="Consolas"/>
-        </w:rPr>
-        <w:t xml:space="preserve"> naar het script te schrijven. Vergeet natuurlijk het ps1-extensie niet.</w:t>
-      </w:r>
-    </w:p>
-    <w:p>
-      <w:pPr>
-        <w:spacing w:before="200"/>
-        <w:rPr>
-          <w:rFonts w:cs="Consolas"/>
-        </w:rPr>
-      </w:pPr>
-      <w:r>
-        <w:rPr>
-          <w:rFonts w:cs="Consolas"/>
-        </w:rPr>
-        <w:t xml:space="preserve">Standaard, Windows </w:t>
-      </w:r>
-      <w:proofErr w:type="spellStart"/>
-      <w:r>
-        <w:rPr>
-          <w:rFonts w:cs="Consolas"/>
-        </w:rPr>
-        <w:t>PowerShell</w:t>
-      </w:r>
-      <w:proofErr w:type="spellEnd"/>
-      <w:r>
-        <w:rPr>
-          <w:rFonts w:cs="Consolas"/>
-        </w:rPr>
-        <w:t xml:space="preserve"> laat het uitvoeren van scripts niet toe. </w:t>
-      </w:r>
-      <w:r>
-        <w:rPr>
-          <w:rFonts w:cs="Consolas"/>
-        </w:rPr>
-        <w:t xml:space="preserve">Script support kan worden gecontroleerd door gebruik te maken van </w:t>
-      </w:r>
-      <w:proofErr w:type="spellStart"/>
-      <w:r>
-        <w:rPr>
-          <w:rFonts w:cs="Consolas"/>
-        </w:rPr>
-        <w:t>group</w:t>
-      </w:r>
-      <w:proofErr w:type="spellEnd"/>
-      <w:r>
-        <w:rPr>
-          <w:rFonts w:cs="Consolas"/>
-        </w:rPr>
-        <w:t xml:space="preserve"> </w:t>
-      </w:r>
-      <w:proofErr w:type="spellStart"/>
-      <w:r>
-        <w:rPr>
-          <w:rFonts w:cs="Consolas"/>
-        </w:rPr>
-        <w:t>policy’s</w:t>
-      </w:r>
-      <w:proofErr w:type="spellEnd"/>
-      <w:r>
-        <w:rPr>
-          <w:rFonts w:cs="Consolas"/>
-        </w:rPr>
-        <w:t xml:space="preserve">. Je kan ook gebruik maken van </w:t>
-      </w:r>
-      <w:r>
-        <w:rPr>
-          <w:rFonts w:ascii="Consolas" w:hAnsi="Consolas" w:cs="Consolas"/>
-        </w:rPr>
-        <w:t>Set-</w:t>
-      </w:r>
-      <w:proofErr w:type="spellStart"/>
-      <w:r>
-        <w:rPr>
-          <w:rFonts w:ascii="Consolas" w:hAnsi="Consolas" w:cs="Consolas"/>
-        </w:rPr>
-        <w:t>ExecutionPolicy</w:t>
-      </w:r>
-      <w:proofErr w:type="spellEnd"/>
-      <w:r>
-        <w:rPr>
-          <w:rFonts w:cs="Consolas"/>
-        </w:rPr>
-        <w:t xml:space="preserve"> als je administratorrechten hebt.  Er zijn 6 opties die kunnen worden toegestaan met die commando:</w:t>
-      </w:r>
-    </w:p>
-    <w:p>
-      <w:pPr>
-        <w:spacing w:before="200"/>
-        <w:rPr>
-          <w:rFonts w:cs="Consolas"/>
-        </w:rPr>
-      </w:pPr>
-      <w:r>
-        <w:rPr>
-          <w:rFonts w:cs="Consolas"/>
-        </w:rPr>
-        <w:t xml:space="preserve">- </w:t>
-      </w:r>
-      <w:proofErr w:type="spellStart"/>
-      <w:r>
-        <w:rPr>
-          <w:rFonts w:cs="Consolas"/>
-          <w:u w:val="single"/>
-        </w:rPr>
-        <w:t>Restricted</w:t>
-      </w:r>
-      <w:proofErr w:type="spellEnd"/>
-      <w:r>
-        <w:rPr>
-          <w:rFonts w:cs="Consolas"/>
-        </w:rPr>
-        <w:t xml:space="preserve">: Laad geen configuratie files, zoals </w:t>
-      </w:r>
-      <w:proofErr w:type="spellStart"/>
-      <w:r>
-        <w:rPr>
-          <w:rFonts w:cs="Consolas"/>
-        </w:rPr>
-        <w:t>profiles</w:t>
-      </w:r>
-      <w:proofErr w:type="spellEnd"/>
-      <w:r>
-        <w:rPr>
-          <w:rFonts w:cs="Consolas"/>
-        </w:rPr>
-        <w:t xml:space="preserve"> (Default).</w:t>
-      </w:r>
-    </w:p>
-    <w:p>
-      <w:pPr>
-        <w:spacing w:before="200"/>
-        <w:rPr>
-          <w:rFonts w:cs="Consolas"/>
-        </w:rPr>
-      </w:pPr>
-      <w:r>
-        <w:rPr>
-          <w:rFonts w:cs="Consolas"/>
-        </w:rPr>
-        <w:t xml:space="preserve">- </w:t>
-      </w:r>
-      <w:proofErr w:type="spellStart"/>
-      <w:r>
-        <w:rPr>
-          <w:rFonts w:cs="Consolas"/>
-          <w:u w:val="single"/>
-        </w:rPr>
-        <w:t>AllSigned</w:t>
-      </w:r>
-      <w:proofErr w:type="spellEnd"/>
-      <w:r>
-        <w:rPr>
-          <w:rFonts w:cs="Consolas"/>
-        </w:rPr>
-        <w:t xml:space="preserve">: Vereist dat alle scripts en configuratie files gesigneerd zijn door lokale gebruiker of vertrouwde </w:t>
-      </w:r>
-      <w:proofErr w:type="spellStart"/>
-      <w:r>
-        <w:rPr>
-          <w:rFonts w:cs="Consolas"/>
-        </w:rPr>
-        <w:t>publishers</w:t>
-      </w:r>
-      <w:proofErr w:type="spellEnd"/>
-      <w:r>
-        <w:rPr>
-          <w:rFonts w:cs="Consolas"/>
-        </w:rPr>
-        <w:t>.</w:t>
-      </w:r>
-    </w:p>
-    <w:p>
-      <w:pPr>
-        <w:spacing w:before="200"/>
-        <w:rPr>
-          <w:rFonts w:cs="Consolas"/>
-        </w:rPr>
-      </w:pPr>
-      <w:r>
-        <w:rPr>
-          <w:rFonts w:cs="Consolas"/>
-        </w:rPr>
-        <w:t xml:space="preserve">- </w:t>
-      </w:r>
-      <w:proofErr w:type="spellStart"/>
-      <w:r>
-        <w:rPr>
-          <w:rFonts w:cs="Consolas"/>
-          <w:u w:val="single"/>
-        </w:rPr>
-        <w:t>RemoteSigned</w:t>
-      </w:r>
-      <w:proofErr w:type="spellEnd"/>
-      <w:r>
-        <w:rPr>
-          <w:rFonts w:cs="Consolas"/>
-        </w:rPr>
-        <w:t xml:space="preserve">: Vereist dat alle scripts en configuraties files die gedownload zijn van het internet, dat deze gesigneerd zijn door een vertrouwde </w:t>
-      </w:r>
-      <w:proofErr w:type="spellStart"/>
-      <w:r>
-        <w:rPr>
-          <w:rFonts w:cs="Consolas"/>
-        </w:rPr>
-        <w:t>publisher</w:t>
-      </w:r>
-      <w:proofErr w:type="spellEnd"/>
-      <w:r>
-        <w:rPr>
-          <w:rFonts w:cs="Consolas"/>
-        </w:rPr>
-        <w:t>.</w:t>
-      </w:r>
-    </w:p>
-    <w:p>
-      <w:pPr>
-        <w:spacing w:before="200"/>
-        <w:rPr>
-          <w:rFonts w:cs="Consolas"/>
-        </w:rPr>
-      </w:pPr>
-      <w:r>
-        <w:rPr>
-          <w:rFonts w:cs="Consolas"/>
-        </w:rPr>
-        <w:t xml:space="preserve">- </w:t>
-      </w:r>
-      <w:proofErr w:type="spellStart"/>
-      <w:r>
-        <w:rPr>
-          <w:rFonts w:cs="Consolas"/>
-          <w:u w:val="single"/>
-        </w:rPr>
-        <w:t>UnRestricted</w:t>
-      </w:r>
-      <w:proofErr w:type="spellEnd"/>
-      <w:r>
-        <w:rPr>
-          <w:rFonts w:cs="Consolas"/>
-        </w:rPr>
-        <w:t>: Laad alle configuratie files en runt ieder script. (vraagt wel toestemming als het een gedownload script is)</w:t>
-      </w:r>
-    </w:p>
-    <w:p>
-      <w:pPr>
-        <w:spacing w:before="200"/>
-        <w:rPr>
-          <w:rFonts w:cs="Consolas"/>
-        </w:rPr>
-      </w:pPr>
-      <w:r>
-        <w:rPr>
-          <w:rFonts w:cs="Consolas"/>
-        </w:rPr>
-        <w:t>-</w:t>
-      </w:r>
-      <w:r>
-        <w:rPr>
-          <w:rFonts w:cs="Consolas"/>
-          <w:u w:val="single"/>
-        </w:rPr>
-        <w:t>Bypass</w:t>
-      </w:r>
-      <w:r>
-        <w:rPr>
-          <w:rFonts w:cs="Consolas"/>
-        </w:rPr>
-        <w:t>: Blokk</w:t>
-      </w:r>
-      <w:r>
-        <w:rPr>
-          <w:rFonts w:cs="Consolas"/>
-        </w:rPr>
-        <w:t>eert niet en geeft geen waarschuwingen, vraagt ook geen toestemming.</w:t>
-      </w:r>
-    </w:p>
-    <w:p>
-      <w:pPr>
-        <w:spacing w:before="200"/>
-        <w:rPr>
-          <w:rFonts w:cs="Consolas"/>
-        </w:rPr>
-      </w:pPr>
-      <w:r>
-        <w:rPr>
-          <w:rFonts w:cs="Consolas"/>
-        </w:rPr>
-        <w:lastRenderedPageBreak/>
-        <w:t>-</w:t>
-      </w:r>
-      <w:proofErr w:type="spellStart"/>
-      <w:r>
-        <w:rPr>
-          <w:rFonts w:cs="Consolas"/>
-          <w:u w:val="single"/>
-        </w:rPr>
-        <w:t>Undefined</w:t>
-      </w:r>
-      <w:proofErr w:type="spellEnd"/>
-      <w:r>
-        <w:rPr>
-          <w:rFonts w:cs="Consolas"/>
-        </w:rPr>
-        <w:t xml:space="preserve">: Verwijderd de huidige toegekende </w:t>
-      </w:r>
-      <w:proofErr w:type="spellStart"/>
-      <w:r>
-        <w:rPr>
-          <w:rFonts w:cs="Consolas"/>
-        </w:rPr>
-        <w:t>execution</w:t>
-      </w:r>
-      <w:proofErr w:type="spellEnd"/>
-      <w:r>
-        <w:rPr>
-          <w:rFonts w:cs="Consolas"/>
-        </w:rPr>
-        <w:t xml:space="preserve"> policy van de hu</w:t>
-      </w:r>
-      <w:r>
-        <w:rPr>
-          <w:rFonts w:cs="Consolas"/>
-        </w:rPr>
-        <w:t>i</w:t>
-      </w:r>
-      <w:r>
-        <w:rPr>
-          <w:rFonts w:cs="Consolas"/>
-        </w:rPr>
-        <w:t>dige scope.</w:t>
-      </w:r>
-    </w:p>
-    <w:p>
-      <w:pPr>
-        <w:spacing w:before="200"/>
-        <w:rPr>
-          <w:rFonts w:cs="Consolas"/>
-        </w:rPr>
-      </w:pPr>
-      <w:r>
-        <w:rPr>
-          <w:rFonts w:cs="Consolas"/>
-        </w:rPr>
-        <w:t xml:space="preserve">Bij elke optie, is er de mogelijk </w:t>
-      </w:r>
-      <w:r>
-        <w:rPr>
-          <w:rFonts w:cs="Consolas"/>
-        </w:rPr>
-        <w:t>voor de</w:t>
-      </w:r>
-      <w:r>
-        <w:rPr>
-          <w:rFonts w:cs="Consolas"/>
-        </w:rPr>
-        <w:t xml:space="preserve"> 3 scopes:</w:t>
-      </w:r>
-    </w:p>
-    <w:p>
-      <w:pPr>
-        <w:spacing w:before="200"/>
-        <w:rPr>
-          <w:rFonts w:cs="Consolas"/>
-        </w:rPr>
-      </w:pPr>
-      <w:r>
-        <w:rPr>
-          <w:rFonts w:cs="Consolas"/>
-        </w:rPr>
-        <w:t xml:space="preserve">- </w:t>
-      </w:r>
-      <w:proofErr w:type="spellStart"/>
-      <w:r>
-        <w:rPr>
-          <w:rFonts w:cs="Consolas"/>
-          <w:u w:val="single"/>
-        </w:rPr>
-        <w:t>Process</w:t>
-      </w:r>
-      <w:proofErr w:type="spellEnd"/>
-      <w:r>
-        <w:rPr>
-          <w:rFonts w:cs="Consolas"/>
-        </w:rPr>
-        <w:t xml:space="preserve">: Het </w:t>
-      </w:r>
-      <w:proofErr w:type="spellStart"/>
-      <w:r>
-        <w:rPr>
-          <w:rFonts w:cs="Consolas"/>
-        </w:rPr>
-        <w:t>execution</w:t>
-      </w:r>
-      <w:proofErr w:type="spellEnd"/>
-      <w:r>
-        <w:rPr>
-          <w:rFonts w:cs="Consolas"/>
-        </w:rPr>
-        <w:t xml:space="preserve"> policy zal hier enkel effect hebben op het huidige </w:t>
-      </w:r>
-      <w:proofErr w:type="spellStart"/>
-      <w:r>
-        <w:rPr>
-          <w:rFonts w:cs="Consolas"/>
-        </w:rPr>
-        <w:t>process</w:t>
-      </w:r>
-      <w:proofErr w:type="spellEnd"/>
-      <w:r>
-        <w:rPr>
-          <w:rFonts w:cs="Consolas"/>
-        </w:rPr>
-        <w:t>.</w:t>
-      </w:r>
-    </w:p>
-    <w:p>
-      <w:pPr>
-        <w:spacing w:before="200"/>
-        <w:rPr>
-          <w:rFonts w:cs="Consolas"/>
-        </w:rPr>
-      </w:pPr>
-      <w:r>
-        <w:rPr>
-          <w:rFonts w:cs="Consolas"/>
-        </w:rPr>
-        <w:t xml:space="preserve">- </w:t>
-      </w:r>
-      <w:proofErr w:type="spellStart"/>
-      <w:r>
-        <w:rPr>
-          <w:rFonts w:cs="Consolas"/>
-          <w:u w:val="single"/>
-        </w:rPr>
-        <w:t>CurrentUser</w:t>
-      </w:r>
-      <w:proofErr w:type="spellEnd"/>
-      <w:r>
-        <w:rPr>
-          <w:rFonts w:cs="Consolas"/>
-        </w:rPr>
-        <w:t xml:space="preserve">:  Het </w:t>
-      </w:r>
-      <w:proofErr w:type="spellStart"/>
-      <w:r>
-        <w:rPr>
-          <w:rFonts w:cs="Consolas"/>
-        </w:rPr>
-        <w:t>execution</w:t>
-      </w:r>
-      <w:proofErr w:type="spellEnd"/>
-      <w:r>
-        <w:rPr>
-          <w:rFonts w:cs="Consolas"/>
-        </w:rPr>
-        <w:t xml:space="preserve"> policy zal hier enkel effect hebben op de huidige gebruiker.</w:t>
-      </w:r>
-    </w:p>
-    <w:p>
-      <w:pPr>
-        <w:spacing w:before="200"/>
-        <w:rPr>
-          <w:rFonts w:cs="Consolas"/>
-        </w:rPr>
-      </w:pPr>
-      <w:r>
-        <w:rPr>
-          <w:rFonts w:cs="Consolas"/>
-        </w:rPr>
-        <w:t xml:space="preserve">- </w:t>
-      </w:r>
-      <w:proofErr w:type="spellStart"/>
-      <w:r>
-        <w:rPr>
-          <w:rFonts w:cs="Consolas"/>
-          <w:u w:val="single"/>
-        </w:rPr>
-        <w:t>LocalMachine</w:t>
-      </w:r>
-      <w:r>
-        <w:rPr>
-          <w:rFonts w:cs="Consolas"/>
-        </w:rPr>
-        <w:t>:Het</w:t>
-      </w:r>
-      <w:proofErr w:type="spellEnd"/>
-      <w:r>
-        <w:rPr>
-          <w:rFonts w:cs="Consolas"/>
-        </w:rPr>
-        <w:t xml:space="preserve"> </w:t>
-      </w:r>
-      <w:proofErr w:type="spellStart"/>
-      <w:r>
-        <w:rPr>
-          <w:rFonts w:cs="Consolas"/>
-        </w:rPr>
-        <w:t>execution</w:t>
-      </w:r>
-      <w:proofErr w:type="spellEnd"/>
-      <w:r>
-        <w:rPr>
-          <w:rFonts w:cs="Consolas"/>
-        </w:rPr>
-        <w:t xml:space="preserve"> policy zal hier effect hebben op iedere gebruiker of computer.</w:t>
-      </w:r>
-    </w:p>
-    <w:p>
-      <w:pPr>
-        <w:spacing w:before="200"/>
-        <w:rPr>
-          <w:rFonts w:cs="Consolas"/>
-        </w:rPr>
-      </w:pPr>
-      <w:r>
-        <w:rPr>
-          <w:rFonts w:cs="Consolas"/>
-        </w:rPr>
-        <w:t xml:space="preserve">Er word aangeraden om gebruik te maken van </w:t>
-      </w:r>
-      <w:proofErr w:type="spellStart"/>
-      <w:r>
-        <w:rPr>
-          <w:rFonts w:cs="Consolas"/>
-        </w:rPr>
-        <w:t>RemoteSigned</w:t>
-      </w:r>
-      <w:proofErr w:type="spellEnd"/>
-      <w:r>
-        <w:rPr>
-          <w:rFonts w:cs="Consolas"/>
-        </w:rPr>
-        <w:t xml:space="preserve">. Voor een lijst te krijgen van iedere policy voor elke scope maak je gebruik van het commando: </w:t>
-      </w:r>
-      <w:r>
-        <w:rPr>
-          <w:rFonts w:ascii="Consolas" w:hAnsi="Consolas" w:cs="Consolas"/>
-        </w:rPr>
-        <w:t>Get-</w:t>
-      </w:r>
-      <w:proofErr w:type="spellStart"/>
-      <w:r>
-        <w:rPr>
-          <w:rFonts w:ascii="Consolas" w:hAnsi="Consolas" w:cs="Consolas"/>
-        </w:rPr>
-        <w:t>ExecutionPolicy</w:t>
-      </w:r>
-      <w:proofErr w:type="spellEnd"/>
-      <w:r>
-        <w:rPr>
-          <w:rFonts w:ascii="Consolas" w:hAnsi="Consolas" w:cs="Consolas"/>
-        </w:rPr>
-        <w:t xml:space="preserve"> -List</w:t>
-      </w:r>
-    </w:p>
-    <w:p>
-      <w:pPr>
-        <w:spacing w:before="200"/>
-        <w:rPr>
-          <w:rFonts w:cs="Consolas"/>
-        </w:rPr>
-      </w:pPr>
-      <w:r>
-        <w:rPr>
-          <w:rFonts w:cs="Consolas"/>
-        </w:rPr>
-        <w:t>Een van de grote voordelen in het schrijven van een script, is dat je gebruik kan maken van variabelen. Op deze manier kan je makkelijk wijzigingen aanbrengen aan het script, zonder zelf in het script te moeten zoeken. Je veranderd gewoonweg de variabele.</w:t>
-      </w:r>
-      <w:r>
-        <w:rPr>
-          <w:rFonts w:cs="Consolas"/>
-        </w:rPr>
-        <w:t xml:space="preserve"> In het bovenstaande voorbeeld kan je </w:t>
-      </w:r>
-      <w:proofErr w:type="spellStart"/>
-      <w:r>
-        <w:rPr>
-          <w:rFonts w:cs="Consolas"/>
-        </w:rPr>
-        <w:t>Notepad</w:t>
-      </w:r>
-      <w:proofErr w:type="spellEnd"/>
-      <w:r>
-        <w:rPr>
-          <w:rFonts w:cs="Consolas"/>
-        </w:rPr>
-        <w:t xml:space="preserve"> bijvoorbeeld in een variabele $</w:t>
-      </w:r>
-      <w:proofErr w:type="spellStart"/>
-      <w:r>
-        <w:rPr>
-          <w:rFonts w:cs="Consolas"/>
-        </w:rPr>
-        <w:t>Process</w:t>
-      </w:r>
-      <w:proofErr w:type="spellEnd"/>
-      <w:r>
-        <w:rPr>
-          <w:rFonts w:cs="Consolas"/>
-        </w:rPr>
-        <w:t xml:space="preserve"> stoppen:</w:t>
-      </w:r>
-    </w:p>
-    <w:p>
-      <w:pPr>
-        <w:spacing w:before="200"/>
-        <w:rPr>
-          <w:rFonts w:ascii="Consolas" w:hAnsi="Consolas" w:cs="Consolas"/>
-        </w:rPr>
-      </w:pPr>
-      <w:r>
-        <w:rPr>
-          <w:rFonts w:ascii="Consolas" w:hAnsi="Consolas" w:cs="Consolas"/>
-        </w:rPr>
-        <w:t>$</w:t>
-      </w:r>
-      <w:proofErr w:type="spellStart"/>
-      <w:r>
-        <w:rPr>
-          <w:rFonts w:ascii="Consolas" w:hAnsi="Consolas" w:cs="Consolas"/>
-        </w:rPr>
-        <w:t>Process</w:t>
-      </w:r>
-      <w:proofErr w:type="spellEnd"/>
-      <w:r>
-        <w:rPr>
-          <w:rFonts w:ascii="Consolas" w:hAnsi="Consolas" w:cs="Consolas"/>
-        </w:rPr>
-        <w:t>= “</w:t>
-      </w:r>
-      <w:proofErr w:type="spellStart"/>
-      <w:r>
-        <w:rPr>
-          <w:rFonts w:ascii="Consolas" w:hAnsi="Consolas" w:cs="Consolas"/>
-        </w:rPr>
-        <w:t>Notepad</w:t>
-      </w:r>
-      <w:proofErr w:type="spellEnd"/>
-      <w:r>
-        <w:rPr>
-          <w:rFonts w:ascii="Consolas" w:hAnsi="Consolas" w:cs="Consolas"/>
-        </w:rPr>
-        <w:t>”</w:t>
-      </w:r>
-    </w:p>
-    <w:p>
-      <w:pPr>
-        <w:spacing w:before="200"/>
-        <w:rPr>
-          <w:rFonts w:cs="Consolas"/>
-        </w:rPr>
-      </w:pPr>
-      <w:r>
-        <w:rPr>
-          <w:rFonts w:cs="Consolas"/>
-        </w:rPr>
-        <w:t>Ook kan je informatie halen uit een stop-proces. Standaard, wanneer je een stop-proces uitvoert, word er geen informatie teruggegeven. Door gebruik te maken van –</w:t>
-      </w:r>
-      <w:proofErr w:type="spellStart"/>
-      <w:r>
-        <w:rPr>
-          <w:rFonts w:cs="Consolas"/>
-        </w:rPr>
-        <w:t>passthrue</w:t>
-      </w:r>
-      <w:proofErr w:type="spellEnd"/>
-      <w:r>
-        <w:rPr>
-          <w:rFonts w:cs="Consolas"/>
-        </w:rPr>
-        <w:t xml:space="preserve"> parameter bij het stop-proces, zal het proces object passeren langs de pipeline. Met het </w:t>
-      </w:r>
-      <w:proofErr w:type="spellStart"/>
-      <w:r>
-        <w:rPr>
-          <w:rFonts w:cs="Consolas"/>
-        </w:rPr>
-        <w:t>ForEach</w:t>
-      </w:r>
-      <w:proofErr w:type="spellEnd"/>
-      <w:r>
-        <w:rPr>
-          <w:rFonts w:cs="Consolas"/>
-        </w:rPr>
-        <w:t>-object commando, kan je info halen uit een bepaald proces.  Zo zal het volgende script:</w:t>
-      </w:r>
-    </w:p>
-    <w:p>
-      <w:pPr>
-        <w:spacing w:before="200"/>
-        <w:rPr>
-          <w:rFonts w:ascii="Consolas" w:hAnsi="Consolas" w:cs="Consolas"/>
-        </w:rPr>
-      </w:pPr>
-      <w:r>
-        <w:rPr>
-          <w:rFonts w:ascii="Consolas" w:hAnsi="Consolas" w:cs="Consolas"/>
-        </w:rPr>
-        <w:t>StopnotepadSilentlyContinuePassthru.ps1</w:t>
-      </w:r>
-    </w:p>
-    <w:p>
-      <w:pPr>
-        <w:spacing w:before="200"/>
-        <w:rPr>
-          <w:rFonts w:ascii="Consolas" w:hAnsi="Consolas" w:cs="Consolas"/>
-        </w:rPr>
-      </w:pPr>
-      <w:r>
-        <w:rPr>
-          <w:rFonts w:ascii="Consolas" w:hAnsi="Consolas" w:cs="Consolas"/>
-        </w:rPr>
-        <w:t>$</w:t>
-      </w:r>
-      <w:proofErr w:type="spellStart"/>
-      <w:r>
-        <w:rPr>
-          <w:rFonts w:ascii="Consolas" w:hAnsi="Consolas" w:cs="Consolas"/>
-        </w:rPr>
-        <w:t>process</w:t>
-      </w:r>
-      <w:proofErr w:type="spellEnd"/>
-      <w:r>
-        <w:rPr>
-          <w:rFonts w:ascii="Consolas" w:hAnsi="Consolas" w:cs="Consolas"/>
-        </w:rPr>
-        <w:t xml:space="preserve"> = "</w:t>
-      </w:r>
-      <w:proofErr w:type="spellStart"/>
-      <w:r>
-        <w:rPr>
-          <w:rFonts w:ascii="Consolas" w:hAnsi="Consolas" w:cs="Consolas"/>
-        </w:rPr>
-        <w:t>notepad</w:t>
-      </w:r>
-      <w:proofErr w:type="spellEnd"/>
-      <w:r>
-        <w:rPr>
-          <w:rFonts w:ascii="Consolas" w:hAnsi="Consolas" w:cs="Consolas"/>
-        </w:rPr>
-        <w:t>"</w:t>
-      </w:r>
-    </w:p>
-    <w:p>
-      <w:pPr>
-        <w:spacing w:before="200"/>
-        <w:rPr>
-          <w:rFonts w:ascii="Consolas" w:hAnsi="Consolas" w:cs="Consolas"/>
-        </w:rPr>
-      </w:pPr>
-      <w:r>
-        <w:rPr>
-          <w:rFonts w:ascii="Consolas" w:hAnsi="Consolas" w:cs="Consolas"/>
-        </w:rPr>
-        <w:t>Get-</w:t>
-      </w:r>
-      <w:proofErr w:type="spellStart"/>
-      <w:r>
-        <w:rPr>
-          <w:rFonts w:ascii="Consolas" w:hAnsi="Consolas" w:cs="Consolas"/>
-        </w:rPr>
-        <w:t>Process</w:t>
-      </w:r>
-      <w:proofErr w:type="spellEnd"/>
-      <w:r>
-        <w:rPr>
-          <w:rFonts w:ascii="Consolas" w:hAnsi="Consolas" w:cs="Consolas"/>
-        </w:rPr>
-        <w:t>-name $</w:t>
-      </w:r>
-      <w:proofErr w:type="spellStart"/>
-      <w:r>
-        <w:rPr>
-          <w:rFonts w:ascii="Consolas" w:hAnsi="Consolas" w:cs="Consolas"/>
-        </w:rPr>
-        <w:t>Process</w:t>
-      </w:r>
-      <w:proofErr w:type="spellEnd"/>
-      <w:r>
-        <w:rPr>
-          <w:rFonts w:ascii="Consolas" w:hAnsi="Consolas" w:cs="Consolas"/>
-        </w:rPr>
-        <w:t xml:space="preserve"> -erroraction </w:t>
-      </w:r>
-      <w:proofErr w:type="spellStart"/>
-      <w:r>
-        <w:rPr>
-          <w:rFonts w:ascii="Consolas" w:hAnsi="Consolas" w:cs="Consolas"/>
-        </w:rPr>
-        <w:t>silentlycontinue</w:t>
-      </w:r>
-      <w:proofErr w:type="spellEnd"/>
-      <w:r>
-        <w:rPr>
-          <w:rFonts w:ascii="Consolas" w:hAnsi="Consolas" w:cs="Consolas"/>
-        </w:rPr>
-        <w:t xml:space="preserve"> | </w:t>
-      </w:r>
-    </w:p>
-    <w:p>
-      <w:pPr>
-        <w:spacing w:before="200"/>
-        <w:rPr>
-          <w:rFonts w:ascii="Consolas" w:hAnsi="Consolas" w:cs="Consolas"/>
-        </w:rPr>
-      </w:pPr>
-      <w:r>
-        <w:rPr>
-          <w:rFonts w:ascii="Consolas" w:hAnsi="Consolas" w:cs="Consolas"/>
-        </w:rPr>
-        <w:t>Stop-</w:t>
-      </w:r>
-      <w:proofErr w:type="spellStart"/>
-      <w:r>
-        <w:rPr>
-          <w:rFonts w:ascii="Consolas" w:hAnsi="Consolas" w:cs="Consolas"/>
-        </w:rPr>
-        <w:t>Process</w:t>
-      </w:r>
-      <w:proofErr w:type="spellEnd"/>
-      <w:r>
-        <w:rPr>
-          <w:rFonts w:ascii="Consolas" w:hAnsi="Consolas" w:cs="Consolas"/>
-        </w:rPr>
-        <w:t>-</w:t>
-      </w:r>
-      <w:proofErr w:type="spellStart"/>
-      <w:r>
-        <w:rPr>
-          <w:rFonts w:ascii="Consolas" w:hAnsi="Consolas" w:cs="Consolas"/>
-        </w:rPr>
-        <w:t>passthru</w:t>
-      </w:r>
-      <w:proofErr w:type="spellEnd"/>
-      <w:r>
-        <w:rPr>
-          <w:rFonts w:ascii="Consolas" w:hAnsi="Consolas" w:cs="Consolas"/>
-        </w:rPr>
-        <w:t xml:space="preserve"> | </w:t>
-      </w:r>
-    </w:p>
-    <w:p>
-      <w:pPr>
-        <w:spacing w:before="200"/>
-        <w:rPr>
-          <w:rFonts w:ascii="Consolas" w:hAnsi="Consolas" w:cs="Consolas"/>
-        </w:rPr>
-      </w:pPr>
-      <w:proofErr w:type="spellStart"/>
-      <w:r>
-        <w:rPr>
-          <w:rFonts w:ascii="Consolas" w:hAnsi="Consolas" w:cs="Consolas"/>
-        </w:rPr>
-        <w:t>ForEach</w:t>
-      </w:r>
-      <w:proofErr w:type="spellEnd"/>
-      <w:r>
-        <w:rPr>
-          <w:rFonts w:ascii="Consolas" w:hAnsi="Consolas" w:cs="Consolas"/>
-        </w:rPr>
-        <w:t xml:space="preserve">-Object{ $_.name + ' </w:t>
-      </w:r>
-      <w:proofErr w:type="spellStart"/>
-      <w:r>
-        <w:rPr>
-          <w:rFonts w:ascii="Consolas" w:hAnsi="Consolas" w:cs="Consolas"/>
-        </w:rPr>
-        <w:t>with</w:t>
-      </w:r>
-      <w:proofErr w:type="spellEnd"/>
-      <w:r>
-        <w:rPr>
-          <w:rFonts w:ascii="Consolas" w:hAnsi="Consolas" w:cs="Consolas"/>
-        </w:rPr>
-        <w:t xml:space="preserve"> </w:t>
-      </w:r>
-      <w:proofErr w:type="spellStart"/>
-      <w:r>
-        <w:rPr>
-          <w:rFonts w:ascii="Consolas" w:hAnsi="Consolas" w:cs="Consolas"/>
-        </w:rPr>
-        <w:t>process</w:t>
-      </w:r>
-      <w:proofErr w:type="spellEnd"/>
-      <w:r>
-        <w:rPr>
-          <w:rFonts w:ascii="Consolas" w:hAnsi="Consolas" w:cs="Consolas"/>
-        </w:rPr>
-        <w:t xml:space="preserve"> ID: ' + $_.ID + ' was </w:t>
-      </w:r>
-      <w:proofErr w:type="spellStart"/>
-      <w:r>
-        <w:rPr>
-          <w:rFonts w:ascii="Consolas" w:hAnsi="Consolas" w:cs="Consolas"/>
-        </w:rPr>
-        <w:t>stopped</w:t>
-      </w:r>
-      <w:proofErr w:type="spellEnd"/>
-      <w:r>
-        <w:rPr>
-          <w:rFonts w:ascii="Consolas" w:hAnsi="Consolas" w:cs="Consolas"/>
-        </w:rPr>
-        <w:t>.'}</w:t>
-      </w:r>
-    </w:p>
-    <w:p>
-      <w:pPr>
-        <w:spacing w:before="200"/>
-        <w:rPr>
-          <w:rFonts w:cs="Consolas"/>
-        </w:rPr>
-      </w:pPr>
-      <w:r>
-        <w:rPr>
-          <w:rFonts w:cs="Consolas"/>
-        </w:rPr>
-        <w:t>De volgende uitvoer hebben:</w:t>
-      </w:r>
-    </w:p>
-    <w:p>
-      <w:pPr>
-        <w:spacing w:before="200"/>
-        <w:rPr>
-          <w:rFonts w:ascii="Consolas" w:hAnsi="Consolas" w:cs="Consolas"/>
-        </w:rPr>
-      </w:pPr>
-      <w:proofErr w:type="spellStart"/>
-      <w:r>
-        <w:rPr>
-          <w:rFonts w:ascii="Consolas" w:hAnsi="Consolas" w:cs="Consolas"/>
-        </w:rPr>
-        <w:t>notepad</w:t>
-      </w:r>
-      <w:proofErr w:type="spellEnd"/>
-      <w:r>
-        <w:rPr>
-          <w:rFonts w:ascii="Consolas" w:hAnsi="Consolas" w:cs="Consolas"/>
-        </w:rPr>
-        <w:t xml:space="preserve"> </w:t>
-      </w:r>
-      <w:proofErr w:type="spellStart"/>
-      <w:r>
-        <w:rPr>
-          <w:rFonts w:ascii="Consolas" w:hAnsi="Consolas" w:cs="Consolas"/>
-        </w:rPr>
-        <w:t>with</w:t>
-      </w:r>
-      <w:proofErr w:type="spellEnd"/>
-      <w:r>
-        <w:rPr>
-          <w:rFonts w:ascii="Consolas" w:hAnsi="Consolas" w:cs="Consolas"/>
-        </w:rPr>
-        <w:t xml:space="preserve"> </w:t>
-      </w:r>
-      <w:proofErr w:type="spellStart"/>
-      <w:r>
-        <w:rPr>
-          <w:rFonts w:ascii="Consolas" w:hAnsi="Consolas" w:cs="Consolas"/>
-        </w:rPr>
-        <w:t>process</w:t>
-      </w:r>
-      <w:proofErr w:type="spellEnd"/>
-      <w:r>
-        <w:rPr>
-          <w:rFonts w:ascii="Consolas" w:hAnsi="Consolas" w:cs="Consolas"/>
-        </w:rPr>
-        <w:t xml:space="preserve"> ID: 2088 was </w:t>
-      </w:r>
-      <w:proofErr w:type="spellStart"/>
-      <w:r>
-        <w:rPr>
-          <w:rFonts w:ascii="Consolas" w:hAnsi="Consolas" w:cs="Consolas"/>
-        </w:rPr>
-        <w:t>stopped</w:t>
-      </w:r>
-      <w:proofErr w:type="spellEnd"/>
-      <w:r>
-        <w:rPr>
-          <w:rFonts w:ascii="Consolas" w:hAnsi="Consolas" w:cs="Consolas"/>
-        </w:rPr>
-        <w:t>.</w:t>
-      </w:r>
-    </w:p>
-    <w:p>
-      <w:pPr>
-        <w:spacing w:before="200"/>
-        <w:rPr>
-          <w:rFonts w:ascii="Consolas" w:hAnsi="Consolas" w:cs="Consolas"/>
-        </w:rPr>
-      </w:pPr>
-      <w:proofErr w:type="spellStart"/>
-      <w:r>
-        <w:rPr>
-          <w:rFonts w:ascii="Consolas" w:hAnsi="Consolas" w:cs="Consolas"/>
-        </w:rPr>
-        <w:t>notepad</w:t>
-      </w:r>
-      <w:proofErr w:type="spellEnd"/>
-      <w:r>
-        <w:rPr>
-          <w:rFonts w:ascii="Consolas" w:hAnsi="Consolas" w:cs="Consolas"/>
-        </w:rPr>
-        <w:t xml:space="preserve"> </w:t>
-      </w:r>
-      <w:proofErr w:type="spellStart"/>
-      <w:r>
-        <w:rPr>
-          <w:rFonts w:ascii="Consolas" w:hAnsi="Consolas" w:cs="Consolas"/>
-        </w:rPr>
-        <w:t>with</w:t>
-      </w:r>
-      <w:proofErr w:type="spellEnd"/>
-      <w:r>
-        <w:rPr>
-          <w:rFonts w:ascii="Consolas" w:hAnsi="Consolas" w:cs="Consolas"/>
-        </w:rPr>
-        <w:t xml:space="preserve"> </w:t>
-      </w:r>
-      <w:proofErr w:type="spellStart"/>
-      <w:r>
-        <w:rPr>
-          <w:rFonts w:ascii="Consolas" w:hAnsi="Consolas" w:cs="Consolas"/>
-        </w:rPr>
-        <w:t>process</w:t>
-      </w:r>
-      <w:proofErr w:type="spellEnd"/>
-      <w:r>
-        <w:rPr>
-          <w:rFonts w:ascii="Consolas" w:hAnsi="Consolas" w:cs="Consolas"/>
-        </w:rPr>
-        <w:t xml:space="preserve"> ID: 2568 was </w:t>
-      </w:r>
-      <w:proofErr w:type="spellStart"/>
-      <w:r>
-        <w:rPr>
-          <w:rFonts w:ascii="Consolas" w:hAnsi="Consolas" w:cs="Consolas"/>
-        </w:rPr>
-        <w:t>stopped</w:t>
-      </w:r>
-      <w:proofErr w:type="spellEnd"/>
-      <w:r>
-        <w:rPr>
-          <w:rFonts w:ascii="Consolas" w:hAnsi="Consolas" w:cs="Consolas"/>
-        </w:rPr>
-        <w:t>.</w:t>
-      </w:r>
-    </w:p>
-    <w:p>
-      <w:pPr>
-        <w:pStyle w:val="Kop4"/>
-      </w:pPr>
-      <w:r>
-        <w:t>Variabelen</w:t>
-      </w:r>
-    </w:p>
-    <w:p>
-      <w:r>
-        <w:t xml:space="preserve">Variabelen worden gebruikt in script voor informatie bij te houden voor later gebruik in een script. Variabelen kunnen elke type van data bijhouden. (tekst, </w:t>
-      </w:r>
-      <w:proofErr w:type="spellStart"/>
-      <w:r>
-        <w:t>number</w:t>
-      </w:r>
-      <w:proofErr w:type="spellEnd"/>
-      <w:r>
-        <w:t>, objects,…)</w:t>
-      </w:r>
-    </w:p>
-    <w:p>
-      <w:r>
-        <w:t xml:space="preserve">Alle </w:t>
-      </w:r>
-      <w:proofErr w:type="spellStart"/>
-      <w:r>
-        <w:t>variabelenamen</w:t>
-      </w:r>
-      <w:proofErr w:type="spellEnd"/>
-      <w:r>
-        <w:t xml:space="preserve"> moeten beginnen het dollarteken $. Er zijn enkele voor gedefinieerde</w:t>
-      </w:r>
-      <w:r>
-        <w:t xml:space="preserve"> variabelen. Enkele belangrijke zijn:</w:t>
-      </w:r>
-    </w:p>
-    <w:p>
-      <w:pPr>
-        <w:spacing w:before="200"/>
-      </w:pPr>
-      <w:r>
-        <w:t xml:space="preserve">- </w:t>
-      </w:r>
-      <w:r>
-        <w:t>$^</w:t>
-      </w:r>
-      <w:r>
-        <w:t xml:space="preserve"> : Deze variabele bevat het eerste token van de laatste input line in de shell.</w:t>
-      </w:r>
-    </w:p>
-    <w:p>
-      <w:pPr>
-        <w:spacing w:before="200"/>
-      </w:pPr>
-      <w:r>
-        <w:t>- $$: Deze variabele bevat het laatste token van de laatste input line in de shell.</w:t>
-      </w:r>
-    </w:p>
-    <w:p>
-      <w:pPr>
-        <w:spacing w:before="200"/>
-      </w:pPr>
-      <w:r>
-        <w:t xml:space="preserve">-$_: Dit is het huidige pipeline object. Wordt vaak gebruikt in script blocks, filters, </w:t>
-      </w:r>
-      <w:proofErr w:type="spellStart"/>
-      <w:r>
-        <w:t>where</w:t>
-      </w:r>
-      <w:proofErr w:type="spellEnd"/>
-      <w:r>
-        <w:t>-objects,…</w:t>
-      </w:r>
-    </w:p>
-    <w:p>
-      <w:pPr>
-        <w:spacing w:before="200"/>
-      </w:pPr>
-      <w:r>
-        <w:lastRenderedPageBreak/>
-        <w:t xml:space="preserve">-$?: Dit bevat de </w:t>
-      </w:r>
-      <w:proofErr w:type="spellStart"/>
-      <w:r>
-        <w:t>success</w:t>
-      </w:r>
-      <w:proofErr w:type="spellEnd"/>
-      <w:r>
-        <w:t>/</w:t>
-      </w:r>
-      <w:proofErr w:type="spellStart"/>
-      <w:r>
-        <w:t>fail</w:t>
-      </w:r>
-      <w:proofErr w:type="spellEnd"/>
-      <w:r>
-        <w:t xml:space="preserve"> status van de laatste statement.</w:t>
-      </w:r>
-    </w:p>
-    <w:p>
-      <w:pPr>
-        <w:spacing w:before="200"/>
-      </w:pPr>
-      <w:r>
-        <w:t>-$</w:t>
-      </w:r>
-      <w:proofErr w:type="spellStart"/>
-      <w:r>
-        <w:t>Args</w:t>
-      </w:r>
-      <w:proofErr w:type="spellEnd"/>
-      <w:r>
-        <w:t xml:space="preserve">: Deze word gebruikt bij functies of scripts die parameters vereisen, maar waar geen </w:t>
-      </w:r>
-      <w:proofErr w:type="spellStart"/>
-      <w:r>
-        <w:rPr>
-          <w:i/>
-        </w:rPr>
-        <w:t>param</w:t>
-      </w:r>
-      <w:proofErr w:type="spellEnd"/>
-      <w:r>
-        <w:t xml:space="preserve"> block is.</w:t>
-      </w:r>
-    </w:p>
-    <w:p>
-      <w:pPr>
-        <w:spacing w:before="200"/>
-      </w:pPr>
-      <w:r>
-        <w:t>-$error: Slaat de laatste error op in deze variabele.</w:t>
-      </w:r>
-    </w:p>
-    <w:p>
-      <w:pPr>
-        <w:spacing w:before="200"/>
-      </w:pPr>
-      <w:r>
-        <w:t>-…</w:t>
-      </w:r>
-    </w:p>
-    <w:p>
-      <w:pPr>
-        <w:pStyle w:val="Kop4"/>
-      </w:pPr>
-      <w:r>
-        <w:t>Constanten</w:t>
-      </w:r>
-    </w:p>
-    <w:p>
-      <w:pPr>
-        <w:spacing w:before="200"/>
-      </w:pPr>
-      <w:r>
-        <w:t>Constanten zijn gelijk variabelen met twee belangrijke uitzonderingen. De waarde veranderd nooit en kan ook niet verwijderd worden. Wanneer je een constanten wilt declareren, maak je gebruik van het commando Set-Variabele, waar je –option constant aan toevoegt om er een constante van te maken. Hoe dan ook in het script zelf wordt er niet verwezen naar de constante via Get-Constante, maar er wordt ook een dollarteken ($) voorgezet.</w:t>
-      </w:r>
-    </w:p>
-    <w:p>
-      <w:pPr>
-        <w:pStyle w:val="Kop4"/>
-      </w:pPr>
-      <w:r>
         <w:t>Scripting statements:</w:t>
       </w:r>
     </w:p>
@@ -7024,7 +8114,6 @@
         <w:rPr>
           <w:rFonts w:cs="Consolas"/>
         </w:rPr>
-        <w:lastRenderedPageBreak/>
         <w:t xml:space="preserve">Dit kleine scriptje met een </w:t>
       </w:r>
       <w:proofErr w:type="spellStart"/>
@@ -7238,6 +8327,7 @@
         <w:spacing w:before="200"/>
       </w:pPr>
       <w:r>
+        <w:lastRenderedPageBreak/>
         <w:t>Merk op dat we vergelijkingsoperatoren (zoals hierboven –</w:t>
       </w:r>
       <w:proofErr w:type="spellStart"/>
@@ -7628,234 +8718,234 @@
         <w:rPr>
           <w:rFonts w:ascii="Consolas" w:hAnsi="Consolas" w:cs="Consolas"/>
         </w:rPr>
+        <w:t>$</w:t>
+      </w:r>
+      <w:proofErr w:type="spellStart"/>
+      <w:r>
+        <w:rPr>
+          <w:rFonts w:ascii="Consolas" w:hAnsi="Consolas" w:cs="Consolas"/>
+        </w:rPr>
+        <w:t>ary</w:t>
+      </w:r>
+      <w:proofErr w:type="spellEnd"/>
+      <w:r>
+        <w:rPr>
+          <w:rFonts w:ascii="Consolas" w:hAnsi="Consolas" w:cs="Consolas"/>
+        </w:rPr>
+        <w:t xml:space="preserve"> = 1..5</w:t>
+      </w:r>
+    </w:p>
+    <w:p>
+      <w:pPr>
+        <w:spacing w:before="200"/>
+        <w:rPr>
+          <w:rFonts w:ascii="Consolas" w:hAnsi="Consolas" w:cs="Consolas"/>
+        </w:rPr>
+      </w:pPr>
+      <w:proofErr w:type="spellStart"/>
+      <w:r>
+        <w:rPr>
+          <w:rFonts w:ascii="Consolas" w:hAnsi="Consolas" w:cs="Consolas"/>
+        </w:rPr>
+        <w:t>Foreach</w:t>
+      </w:r>
+      <w:proofErr w:type="spellEnd"/>
+      <w:r>
+        <w:rPr>
+          <w:rFonts w:ascii="Consolas" w:hAnsi="Consolas" w:cs="Consolas"/>
+        </w:rPr>
+        <w:t xml:space="preserve"> ($i in $</w:t>
+      </w:r>
+      <w:proofErr w:type="spellStart"/>
+      <w:r>
+        <w:rPr>
+          <w:rFonts w:ascii="Consolas" w:hAnsi="Consolas" w:cs="Consolas"/>
+        </w:rPr>
+        <w:t>ary</w:t>
+      </w:r>
+      <w:proofErr w:type="spellEnd"/>
+      <w:r>
+        <w:rPr>
+          <w:rFonts w:ascii="Consolas" w:hAnsi="Consolas" w:cs="Consolas"/>
+        </w:rPr>
+        <w:t>)</w:t>
+      </w:r>
+    </w:p>
+    <w:p>
+      <w:pPr>
+        <w:spacing w:before="200"/>
+        <w:rPr>
+          <w:rFonts w:ascii="Consolas" w:hAnsi="Consolas" w:cs="Consolas"/>
+        </w:rPr>
+      </w:pPr>
+      <w:r>
+        <w:rPr>
+          <w:rFonts w:ascii="Consolas" w:hAnsi="Consolas" w:cs="Consolas"/>
+        </w:rPr>
+        <w:t>{</w:t>
+      </w:r>
+    </w:p>
+    <w:p>
+      <w:pPr>
+        <w:spacing w:before="200"/>
+        <w:rPr>
+          <w:rFonts w:ascii="Consolas" w:hAnsi="Consolas" w:cs="Consolas"/>
+        </w:rPr>
+      </w:pPr>
+      <w:r>
+        <w:rPr>
+          <w:rFonts w:ascii="Consolas" w:hAnsi="Consolas" w:cs="Consolas"/>
+        </w:rPr>
+        <w:t>$i</w:t>
+      </w:r>
+    </w:p>
+    <w:p>
+      <w:pPr>
+        <w:spacing w:before="200"/>
+        <w:rPr>
+          <w:rFonts w:ascii="Consolas" w:hAnsi="Consolas" w:cs="Consolas"/>
+        </w:rPr>
+      </w:pPr>
+      <w:r>
+        <w:rPr>
+          <w:rFonts w:ascii="Consolas" w:hAnsi="Consolas" w:cs="Consolas"/>
+        </w:rPr>
+        <w:t>}</w:t>
+      </w:r>
+    </w:p>
+    <w:p>
+      <w:pPr>
+        <w:spacing w:before="200"/>
+        <w:rPr>
+          <w:rFonts w:cs="Consolas"/>
+        </w:rPr>
+      </w:pPr>
+      <w:r>
+        <w:rPr>
+          <w:rFonts w:cs="Consolas"/>
+        </w:rPr>
+        <w:t xml:space="preserve">In een </w:t>
+      </w:r>
+      <w:proofErr w:type="spellStart"/>
+      <w:r>
+        <w:rPr>
+          <w:rFonts w:cs="Consolas"/>
+        </w:rPr>
+        <w:t>ForEach</w:t>
+      </w:r>
+      <w:proofErr w:type="spellEnd"/>
+      <w:r>
+        <w:rPr>
+          <w:rFonts w:cs="Consolas"/>
+        </w:rPr>
+        <w:t xml:space="preserve"> binnen de {} kan ook een break/exit statement gebruikt worden gecombineerd in een </w:t>
+      </w:r>
+      <w:proofErr w:type="spellStart"/>
+      <w:r>
+        <w:rPr>
+          <w:rFonts w:cs="Consolas"/>
+        </w:rPr>
+        <w:t>if</w:t>
+      </w:r>
+      <w:proofErr w:type="spellEnd"/>
+      <w:r>
+        <w:rPr>
+          <w:rFonts w:cs="Consolas"/>
+        </w:rPr>
+        <w:t>-lus. Voorbeeld:</w:t>
+      </w:r>
+    </w:p>
+    <w:p>
+      <w:pPr>
+        <w:spacing w:before="200"/>
+        <w:rPr>
+          <w:rFonts w:ascii="Consolas" w:hAnsi="Consolas" w:cs="Consolas"/>
+        </w:rPr>
+      </w:pPr>
+      <w:r>
+        <w:rPr>
+          <w:rFonts w:ascii="Consolas" w:hAnsi="Consolas" w:cs="Consolas"/>
+        </w:rPr>
+        <w:t>$</w:t>
+      </w:r>
+      <w:proofErr w:type="spellStart"/>
+      <w:r>
+        <w:rPr>
+          <w:rFonts w:ascii="Consolas" w:hAnsi="Consolas" w:cs="Consolas"/>
+        </w:rPr>
+        <w:t>ary</w:t>
+      </w:r>
+      <w:proofErr w:type="spellEnd"/>
+      <w:r>
+        <w:rPr>
+          <w:rFonts w:ascii="Consolas" w:hAnsi="Consolas" w:cs="Consolas"/>
+        </w:rPr>
+        <w:t xml:space="preserve"> = 1..5</w:t>
+      </w:r>
+    </w:p>
+    <w:p>
+      <w:pPr>
+        <w:spacing w:before="200"/>
+        <w:rPr>
+          <w:rFonts w:ascii="Consolas" w:hAnsi="Consolas" w:cs="Consolas"/>
+        </w:rPr>
+      </w:pPr>
+      <w:proofErr w:type="spellStart"/>
+      <w:r>
+        <w:rPr>
+          <w:rFonts w:ascii="Consolas" w:hAnsi="Consolas" w:cs="Consolas"/>
+        </w:rPr>
+        <w:t>ForEach</w:t>
+      </w:r>
+      <w:proofErr w:type="spellEnd"/>
+      <w:r>
+        <w:rPr>
+          <w:rFonts w:ascii="Consolas" w:hAnsi="Consolas" w:cs="Consolas"/>
+        </w:rPr>
+        <w:t>($i in $</w:t>
+      </w:r>
+      <w:proofErr w:type="spellStart"/>
+      <w:r>
+        <w:rPr>
+          <w:rFonts w:ascii="Consolas" w:hAnsi="Consolas" w:cs="Consolas"/>
+        </w:rPr>
+        <w:t>ary</w:t>
+      </w:r>
+      <w:proofErr w:type="spellEnd"/>
+      <w:r>
+        <w:rPr>
+          <w:rFonts w:ascii="Consolas" w:hAnsi="Consolas" w:cs="Consolas"/>
+        </w:rPr>
+        <w:t>)</w:t>
+      </w:r>
+    </w:p>
+    <w:p>
+      <w:pPr>
+        <w:spacing w:before="200"/>
+        <w:rPr>
+          <w:rFonts w:ascii="Consolas" w:hAnsi="Consolas" w:cs="Consolas"/>
+        </w:rPr>
+      </w:pPr>
+      <w:r>
+        <w:rPr>
+          <w:rFonts w:ascii="Consolas" w:hAnsi="Consolas" w:cs="Consolas"/>
+        </w:rPr>
+        <w:t>{</w:t>
+      </w:r>
+    </w:p>
+    <w:p>
+      <w:pPr>
+        <w:spacing w:before="200"/>
+        <w:rPr>
+          <w:rFonts w:ascii="Consolas" w:hAnsi="Consolas" w:cs="Consolas"/>
+        </w:rPr>
+      </w:pPr>
+      <w:proofErr w:type="spellStart"/>
+      <w:r>
+        <w:rPr>
+          <w:rFonts w:ascii="Consolas" w:hAnsi="Consolas" w:cs="Consolas"/>
+        </w:rPr>
         <w:lastRenderedPageBreak/>
-        <w:t>$</w:t>
-      </w:r>
-      <w:proofErr w:type="spellStart"/>
-      <w:r>
-        <w:rPr>
-          <w:rFonts w:ascii="Consolas" w:hAnsi="Consolas" w:cs="Consolas"/>
-        </w:rPr>
-        <w:t>ary</w:t>
-      </w:r>
-      <w:proofErr w:type="spellEnd"/>
-      <w:r>
-        <w:rPr>
-          <w:rFonts w:ascii="Consolas" w:hAnsi="Consolas" w:cs="Consolas"/>
-        </w:rPr>
-        <w:t xml:space="preserve"> = 1..5</w:t>
-      </w:r>
-    </w:p>
-    <w:p>
-      <w:pPr>
-        <w:spacing w:before="200"/>
-        <w:rPr>
-          <w:rFonts w:ascii="Consolas" w:hAnsi="Consolas" w:cs="Consolas"/>
-        </w:rPr>
-      </w:pPr>
-      <w:proofErr w:type="spellStart"/>
-      <w:r>
-        <w:rPr>
-          <w:rFonts w:ascii="Consolas" w:hAnsi="Consolas" w:cs="Consolas"/>
-        </w:rPr>
-        <w:t>Foreach</w:t>
-      </w:r>
-      <w:proofErr w:type="spellEnd"/>
-      <w:r>
-        <w:rPr>
-          <w:rFonts w:ascii="Consolas" w:hAnsi="Consolas" w:cs="Consolas"/>
-        </w:rPr>
-        <w:t xml:space="preserve"> ($i in $</w:t>
-      </w:r>
-      <w:proofErr w:type="spellStart"/>
-      <w:r>
-        <w:rPr>
-          <w:rFonts w:ascii="Consolas" w:hAnsi="Consolas" w:cs="Consolas"/>
-        </w:rPr>
-        <w:t>ary</w:t>
-      </w:r>
-      <w:proofErr w:type="spellEnd"/>
-      <w:r>
-        <w:rPr>
-          <w:rFonts w:ascii="Consolas" w:hAnsi="Consolas" w:cs="Consolas"/>
-        </w:rPr>
-        <w:t>)</w:t>
-      </w:r>
-    </w:p>
-    <w:p>
-      <w:pPr>
-        <w:spacing w:before="200"/>
-        <w:rPr>
-          <w:rFonts w:ascii="Consolas" w:hAnsi="Consolas" w:cs="Consolas"/>
-        </w:rPr>
-      </w:pPr>
-      <w:r>
-        <w:rPr>
-          <w:rFonts w:ascii="Consolas" w:hAnsi="Consolas" w:cs="Consolas"/>
-        </w:rPr>
-        <w:t>{</w:t>
-      </w:r>
-    </w:p>
-    <w:p>
-      <w:pPr>
-        <w:spacing w:before="200"/>
-        <w:rPr>
-          <w:rFonts w:ascii="Consolas" w:hAnsi="Consolas" w:cs="Consolas"/>
-        </w:rPr>
-      </w:pPr>
-      <w:r>
-        <w:rPr>
-          <w:rFonts w:ascii="Consolas" w:hAnsi="Consolas" w:cs="Consolas"/>
-        </w:rPr>
-        <w:t>$i</w:t>
-      </w:r>
-    </w:p>
-    <w:p>
-      <w:pPr>
-        <w:spacing w:before="200"/>
-        <w:rPr>
-          <w:rFonts w:ascii="Consolas" w:hAnsi="Consolas" w:cs="Consolas"/>
-        </w:rPr>
-      </w:pPr>
-      <w:r>
-        <w:rPr>
-          <w:rFonts w:ascii="Consolas" w:hAnsi="Consolas" w:cs="Consolas"/>
-        </w:rPr>
-        <w:t>}</w:t>
-      </w:r>
-    </w:p>
-    <w:p>
-      <w:pPr>
-        <w:spacing w:before="200"/>
-        <w:rPr>
-          <w:rFonts w:cs="Consolas"/>
-        </w:rPr>
-      </w:pPr>
-      <w:r>
-        <w:rPr>
-          <w:rFonts w:cs="Consolas"/>
-        </w:rPr>
-        <w:t xml:space="preserve">In een </w:t>
-      </w:r>
-      <w:proofErr w:type="spellStart"/>
-      <w:r>
-        <w:rPr>
-          <w:rFonts w:cs="Consolas"/>
-        </w:rPr>
-        <w:t>ForEach</w:t>
-      </w:r>
-      <w:proofErr w:type="spellEnd"/>
-      <w:r>
-        <w:rPr>
-          <w:rFonts w:cs="Consolas"/>
-        </w:rPr>
-        <w:t xml:space="preserve"> binnen de {} kan ook een break/exit statement gebruikt worden gecombineerd in een </w:t>
-      </w:r>
-      <w:proofErr w:type="spellStart"/>
-      <w:r>
-        <w:rPr>
-          <w:rFonts w:cs="Consolas"/>
-        </w:rPr>
-        <w:t>if</w:t>
-      </w:r>
-      <w:proofErr w:type="spellEnd"/>
-      <w:r>
-        <w:rPr>
-          <w:rFonts w:cs="Consolas"/>
-        </w:rPr>
-        <w:t>-lus. Voorbeeld:</w:t>
-      </w:r>
-    </w:p>
-    <w:p>
-      <w:pPr>
-        <w:spacing w:before="200"/>
-        <w:rPr>
-          <w:rFonts w:ascii="Consolas" w:hAnsi="Consolas" w:cs="Consolas"/>
-        </w:rPr>
-      </w:pPr>
-      <w:r>
-        <w:rPr>
-          <w:rFonts w:ascii="Consolas" w:hAnsi="Consolas" w:cs="Consolas"/>
-        </w:rPr>
-        <w:t>$</w:t>
-      </w:r>
-      <w:proofErr w:type="spellStart"/>
-      <w:r>
-        <w:rPr>
-          <w:rFonts w:ascii="Consolas" w:hAnsi="Consolas" w:cs="Consolas"/>
-        </w:rPr>
-        <w:t>ary</w:t>
-      </w:r>
-      <w:proofErr w:type="spellEnd"/>
-      <w:r>
-        <w:rPr>
-          <w:rFonts w:ascii="Consolas" w:hAnsi="Consolas" w:cs="Consolas"/>
-        </w:rPr>
-        <w:t xml:space="preserve"> = 1..5</w:t>
-      </w:r>
-    </w:p>
-    <w:p>
-      <w:pPr>
-        <w:spacing w:before="200"/>
-        <w:rPr>
-          <w:rFonts w:ascii="Consolas" w:hAnsi="Consolas" w:cs="Consolas"/>
-        </w:rPr>
-      </w:pPr>
-      <w:proofErr w:type="spellStart"/>
-      <w:r>
-        <w:rPr>
-          <w:rFonts w:ascii="Consolas" w:hAnsi="Consolas" w:cs="Consolas"/>
-        </w:rPr>
-        <w:t>ForEach</w:t>
-      </w:r>
-      <w:proofErr w:type="spellEnd"/>
-      <w:r>
-        <w:rPr>
-          <w:rFonts w:ascii="Consolas" w:hAnsi="Consolas" w:cs="Consolas"/>
-        </w:rPr>
-        <w:t>($i in $</w:t>
-      </w:r>
-      <w:proofErr w:type="spellStart"/>
-      <w:r>
-        <w:rPr>
-          <w:rFonts w:ascii="Consolas" w:hAnsi="Consolas" w:cs="Consolas"/>
-        </w:rPr>
-        <w:t>ary</w:t>
-      </w:r>
-      <w:proofErr w:type="spellEnd"/>
-      <w:r>
-        <w:rPr>
-          <w:rFonts w:ascii="Consolas" w:hAnsi="Consolas" w:cs="Consolas"/>
-        </w:rPr>
-        <w:t>)</w:t>
-      </w:r>
-    </w:p>
-    <w:p>
-      <w:pPr>
-        <w:spacing w:before="200"/>
-        <w:rPr>
-          <w:rFonts w:ascii="Consolas" w:hAnsi="Consolas" w:cs="Consolas"/>
-        </w:rPr>
-      </w:pPr>
-      <w:r>
-        <w:rPr>
-          <w:rFonts w:ascii="Consolas" w:hAnsi="Consolas" w:cs="Consolas"/>
-        </w:rPr>
-        <w:t>{</w:t>
-      </w:r>
-    </w:p>
-    <w:p>
-      <w:pPr>
-        <w:spacing w:before="200"/>
-        <w:rPr>
-          <w:rFonts w:ascii="Consolas" w:hAnsi="Consolas" w:cs="Consolas"/>
-        </w:rPr>
-      </w:pPr>
-      <w:proofErr w:type="spellStart"/>
-      <w:r>
-        <w:rPr>
-          <w:rFonts w:ascii="Consolas" w:hAnsi="Consolas" w:cs="Consolas"/>
-        </w:rPr>
         <w:t>if</w:t>
       </w:r>
       <w:proofErr w:type="spellEnd"/>
@@ -8256,7 +9346,19 @@
       </w:r>
       <w:proofErr w:type="spellEnd"/>
       <w:r>
-        <w:t xml:space="preserve"> is het vinden van een gepaste naam. D</w:t>
+        <w:t xml:space="preserve"> is het vinden van </w:t>
+      </w:r>
+      <w:r>
+        <w:t>**</w:t>
+      </w:r>
+      <w:r>
+        <w:t>een gepaste naam</w:t>
+      </w:r>
+      <w:r>
+        <w:t>**</w:t>
+      </w:r>
+      <w:r>
+        <w:t>. D</w:t>
       </w:r>
       <w:r>
         <w:t>e</w:t>
@@ -8289,22 +9391,96 @@
       </w:r>
       <w:proofErr w:type="spellEnd"/>
       <w:r>
-        <w:t xml:space="preserve"> door de **naam** van de functie.(combinatie </w:t>
-      </w:r>
+        <w:t xml:space="preserve"> door de **naam** van de functie.(combinatie werkwoord en zelfstandig naamwoord) .</w:t>
+      </w:r>
+      <w:r>
+        <w:t xml:space="preserve"> Een inputparameter is niet noodzakelijk bij het gebruik van functies. Maar kan natuurlijk altijd.</w:t>
+      </w:r>
+    </w:p>
+    <w:p>
+      <w:pPr>
+        <w:spacing w:before="200"/>
+      </w:pPr>
+      <w:r>
+        <w:t>Een functie heeft het volgende patroon:</w:t>
+      </w:r>
+    </w:p>
+    <w:p>
+      <w:pPr>
+        <w:spacing w:before="200"/>
+      </w:pPr>
+      <w:r>
+        <w:t>```</w:t>
+      </w:r>
+      <w:proofErr w:type="spellStart"/>
+      <w:r>
+        <w:t>PowerShell</w:t>
+      </w:r>
+      <w:proofErr w:type="spellEnd"/>
+    </w:p>
+    <w:p>
+      <w:pPr>
+        <w:spacing w:before="200"/>
+      </w:pPr>
+      <w:proofErr w:type="spellStart"/>
+      <w:r>
+        <w:t>Function</w:t>
+      </w:r>
+      <w:proofErr w:type="spellEnd"/>
+      <w:r>
+        <w:t xml:space="preserve"> </w:t>
+      </w:r>
+      <w:proofErr w:type="spellStart"/>
+      <w:r>
+        <w:t>Function</w:t>
+      </w:r>
+      <w:proofErr w:type="spellEnd"/>
+      <w:r>
+        <w:t>-Naam</w:t>
+      </w:r>
+    </w:p>
+    <w:p>
+      <w:pPr>
+        <w:spacing w:before="200"/>
+      </w:pPr>
+      <w:r>
+        <w:t>{</w:t>
+      </w:r>
+    </w:p>
+    <w:p>
+      <w:pPr>
+        <w:spacing w:before="200"/>
+      </w:pPr>
+      <w:r>
+        <w:t># Code hier invoegen</w:t>
+      </w:r>
+    </w:p>
+    <w:p>
+      <w:pPr>
+        <w:spacing w:before="200"/>
+      </w:pPr>
+      <w:r>
+        <w:t>}</w:t>
+      </w:r>
+    </w:p>
+    <w:p>
+      <w:pPr>
+        <w:spacing w:before="200"/>
+      </w:pPr>
+      <w:r>
+        <w:t xml:space="preserve"> </w:t>
+      </w:r>
+      <w:r>
+        <w:t>```</w:t>
+      </w:r>
+    </w:p>
+    <w:p>
+      <w:pPr>
+        <w:spacing w:before="200"/>
+      </w:pPr>
       <w:r>
         <w:lastRenderedPageBreak/>
-        <w:t>werkwoord en zelfstandig naamwoord) .</w:t>
-      </w:r>
-      <w:r>
-        <w:t xml:space="preserve"> Een inputparameter is niet noodzakelijk bij het gebruik van functies. Maar kan natuurlijk altijd.</w:t>
-      </w:r>
-    </w:p>
-    <w:p>
-      <w:pPr>
-        <w:spacing w:before="200"/>
-      </w:pPr>
-      <w:r>
-        <w:t>Een functie heeft het volgende patroon:</w:t>
+        <w:t>In het onderstaande voorbeeld gaan we een functie aanmaken die de systeemversie van een besturingssysteem teruggeeft. Deze functie kunnen we dan oproepen wanneer we willen met het $(naamfunctie). Voorbeeld:</w:t>
       </w:r>
     </w:p>
     <w:p>
@@ -8330,61 +9506,613 @@
       </w:r>
       <w:proofErr w:type="spellEnd"/>
       <w:r>
+        <w:t xml:space="preserve"> Get-</w:t>
+      </w:r>
+      <w:proofErr w:type="spellStart"/>
+      <w:r>
+        <w:t>OperatingSystemVersion</w:t>
+      </w:r>
+      <w:proofErr w:type="spellEnd"/>
+    </w:p>
+    <w:p>
+      <w:pPr>
+        <w:spacing w:before="200"/>
+      </w:pPr>
+      <w:r>
+        <w:t>{</w:t>
+      </w:r>
+    </w:p>
+    <w:p>
+      <w:pPr>
+        <w:spacing w:before="200"/>
+      </w:pPr>
+      <w:r>
+        <w:t>(Get-</w:t>
+      </w:r>
+      <w:proofErr w:type="spellStart"/>
+      <w:r>
+        <w:t>WmiObject</w:t>
+      </w:r>
+      <w:proofErr w:type="spellEnd"/>
+      <w:r>
+        <w:t xml:space="preserve"> –Class Win32_OperatingSystem).Version</w:t>
+      </w:r>
+    </w:p>
+    <w:p>
+      <w:pPr>
+        <w:spacing w:before="200"/>
+      </w:pPr>
+      <w:r>
+        <w:t xml:space="preserve">} </w:t>
+      </w:r>
+    </w:p>
+    <w:p>
+      <w:pPr>
+        <w:spacing w:before="200"/>
+      </w:pPr>
+      <w:r>
+        <w:t>“</w:t>
+      </w:r>
+      <w:proofErr w:type="spellStart"/>
+      <w:r>
+        <w:t>This</w:t>
+      </w:r>
+      <w:proofErr w:type="spellEnd"/>
+      <w:r>
+        <w:t xml:space="preserve"> OS is </w:t>
+      </w:r>
+      <w:proofErr w:type="spellStart"/>
+      <w:r>
+        <w:t>version</w:t>
+      </w:r>
+      <w:proofErr w:type="spellEnd"/>
+      <w:r>
+        <w:t xml:space="preserve"> $(Get-</w:t>
+      </w:r>
+      <w:proofErr w:type="spellStart"/>
+      <w:r>
+        <w:t>OperatingSystemVersion</w:t>
+      </w:r>
+      <w:proofErr w:type="spellEnd"/>
+      <w:r>
+        <w:t>)”</w:t>
+      </w:r>
+    </w:p>
+    <w:p>
+      <w:pPr>
+        <w:spacing w:before="200"/>
+      </w:pPr>
+      <w:r>
+        <w:t>```</w:t>
+      </w:r>
+    </w:p>
+    <w:p>
+      <w:pPr>
+        <w:spacing w:before="200"/>
+      </w:pPr>
+      <w:r>
+        <w:t xml:space="preserve">Zoals hierboven vermeld kan je </w:t>
+      </w:r>
+      <w:r>
+        <w:t xml:space="preserve">gegevens meegeven als </w:t>
+      </w:r>
+      <w:r>
+        <w:t>**</w:t>
+      </w:r>
+      <w:r>
+        <w:t>input</w:t>
+      </w:r>
+      <w:r>
+        <w:t>**</w:t>
+      </w:r>
+      <w:r>
+        <w:t xml:space="preserve">. In het volgende voorbeeld geven we een </w:t>
+      </w:r>
+      <w:proofErr w:type="spellStart"/>
+      <w:r>
+        <w:t>path</w:t>
+      </w:r>
+      <w:proofErr w:type="spellEnd"/>
+      <w:r>
+        <w:t xml:space="preserve"> mee aan de functie, waar het bestand zich bevind dat moet gelezen worden, en waar we de content van vragen. Voorbeeld:</w:t>
+      </w:r>
+    </w:p>
+    <w:p>
+      <w:pPr>
+        <w:spacing w:before="200"/>
+      </w:pPr>
+      <w:r>
+        <w:t>```</w:t>
+      </w:r>
+      <w:proofErr w:type="spellStart"/>
+      <w:r>
+        <w:t>PowerShell</w:t>
+      </w:r>
+      <w:proofErr w:type="spellEnd"/>
+    </w:p>
+    <w:p>
+      <w:pPr>
+        <w:spacing w:before="200"/>
+      </w:pPr>
+      <w:r>
+        <w:t>$</w:t>
+      </w:r>
+      <w:proofErr w:type="spellStart"/>
+      <w:r>
+        <w:t>path</w:t>
+      </w:r>
+      <w:proofErr w:type="spellEnd"/>
+      <w:r>
+        <w:t xml:space="preserve"> = “C:\Test.txt”</w:t>
+      </w:r>
+    </w:p>
+    <w:p>
+      <w:pPr>
+        <w:spacing w:before="200"/>
+      </w:pPr>
+      <w:proofErr w:type="spellStart"/>
+      <w:r>
+        <w:t>Function</w:t>
+      </w:r>
+      <w:proofErr w:type="spellEnd"/>
+      <w:r>
+        <w:t xml:space="preserve"> Get-</w:t>
+      </w:r>
+      <w:proofErr w:type="spellStart"/>
+      <w:r>
+        <w:t>TextStatistics</w:t>
+      </w:r>
+      <w:proofErr w:type="spellEnd"/>
+      <w:r>
+        <w:t>($</w:t>
+      </w:r>
+      <w:proofErr w:type="spellStart"/>
+      <w:r>
+        <w:t>path</w:t>
+      </w:r>
+      <w:proofErr w:type="spellEnd"/>
+      <w:r>
+        <w:t>)</w:t>
+      </w:r>
+    </w:p>
+    <w:p>
+      <w:pPr>
+        <w:spacing w:before="200"/>
+      </w:pPr>
+      <w:r>
+        <w:t>{</w:t>
+      </w:r>
+    </w:p>
+    <w:p>
+      <w:pPr>
+        <w:spacing w:before="200"/>
+      </w:pPr>
+      <w:r>
+        <w:t>Get-Content –</w:t>
+      </w:r>
+      <w:proofErr w:type="spellStart"/>
+      <w:r>
+        <w:t>path</w:t>
+      </w:r>
+      <w:proofErr w:type="spellEnd"/>
+      <w:r>
+        <w:t xml:space="preserve"> $</w:t>
+      </w:r>
+      <w:proofErr w:type="spellStart"/>
+      <w:r>
+        <w:t>path</w:t>
+      </w:r>
+      <w:proofErr w:type="spellEnd"/>
+      <w:r>
         <w:t xml:space="preserve"> </w:t>
       </w:r>
-      <w:proofErr w:type="spellStart"/>
-      <w:r>
+    </w:p>
+    <w:p>
+      <w:pPr>
+        <w:spacing w:before="200"/>
+      </w:pPr>
+      <w:r>
+        <w:t>}</w:t>
+      </w:r>
+    </w:p>
+    <w:p>
+      <w:pPr>
+        <w:spacing w:before="200"/>
+      </w:pPr>
+      <w:r>
+        <w:t>```</w:t>
+      </w:r>
+    </w:p>
+    <w:p>
+      <w:pPr>
+        <w:spacing w:before="200"/>
+      </w:pPr>
+      <w:r>
+        <w:t xml:space="preserve">Functies worden vooral gebruikt om het gebruik van code te reduceren. Zo wordt de code performanter en compacter. Het maakt het ook makkelijker in het gebruik van scripts. Stel dat we een script hebben, waar twee of meerdere functies in gedefinieerd staan, dan kunnen we gebruik maken van deze functies door een `.` te zetten voor het script.  In onderstaand voorbeeld hebben we een script `ConversionFunctions.ps1`, waar twee functies staan gedefinieerd die getallen </w:t>
+      </w:r>
+      <w:proofErr w:type="spellStart"/>
+      <w:r>
+        <w:t>convereteren</w:t>
+      </w:r>
+      <w:proofErr w:type="spellEnd"/>
+      <w:r>
+        <w:t xml:space="preserve"> naar meters of </w:t>
+      </w:r>
+      <w:proofErr w:type="spellStart"/>
+      <w:r>
+        <w:t>feet</w:t>
+      </w:r>
+      <w:proofErr w:type="spellEnd"/>
+      <w:r>
+        <w:t>.</w:t>
+      </w:r>
+    </w:p>
+    <w:p>
+      <w:pPr>
+        <w:spacing w:before="200"/>
+      </w:pPr>
+      <w:r>
+        <w:t>```</w:t>
+      </w:r>
+      <w:proofErr w:type="spellStart"/>
+      <w:r>
+        <w:t>PowerShell</w:t>
+      </w:r>
+      <w:proofErr w:type="spellEnd"/>
+    </w:p>
+    <w:p>
+      <w:pPr>
+        <w:spacing w:before="200"/>
+      </w:pPr>
+      <w:r>
+        <w:t>ConversionFunctions.ps</w:t>
+      </w:r>
+    </w:p>
+    <w:p>
+      <w:pPr>
+        <w:spacing w:before="200"/>
+        <w:rPr>
+          <w:rFonts w:cs="Consolas"/>
+        </w:rPr>
+      </w:pPr>
+      <w:proofErr w:type="spellStart"/>
+      <w:r>
+        <w:rPr>
+          <w:rFonts w:cs="Consolas"/>
+        </w:rPr>
         <w:t>Function</w:t>
       </w:r>
       <w:proofErr w:type="spellEnd"/>
       <w:r>
-        <w:t>-Naam</w:t>
-      </w:r>
-    </w:p>
-    <w:p>
-      <w:pPr>
-        <w:spacing w:before="200"/>
-      </w:pPr>
-      <w:r>
+        <w:rPr>
+          <w:rFonts w:cs="Consolas"/>
+        </w:rPr>
+        <w:t xml:space="preserve"> </w:t>
+      </w:r>
+      <w:proofErr w:type="spellStart"/>
+      <w:r>
+        <w:rPr>
+          <w:rFonts w:cs="Consolas"/>
+        </w:rPr>
+        <w:t>Script:ConvertToMeters</w:t>
+      </w:r>
+      <w:proofErr w:type="spellEnd"/>
+      <w:r>
+        <w:rPr>
+          <w:rFonts w:cs="Consolas"/>
+        </w:rPr>
+        <w:t>($</w:t>
+      </w:r>
+      <w:proofErr w:type="spellStart"/>
+      <w:r>
+        <w:rPr>
+          <w:rFonts w:cs="Consolas"/>
+        </w:rPr>
+        <w:t>feet</w:t>
+      </w:r>
+      <w:proofErr w:type="spellEnd"/>
+      <w:r>
+        <w:rPr>
+          <w:rFonts w:cs="Consolas"/>
+        </w:rPr>
+        <w:t>)</w:t>
+      </w:r>
+    </w:p>
+    <w:p>
+      <w:pPr>
+        <w:spacing w:before="200"/>
+        <w:rPr>
+          <w:rFonts w:cs="Consolas"/>
+        </w:rPr>
+      </w:pPr>
+      <w:r>
+        <w:rPr>
+          <w:rFonts w:cs="Consolas"/>
+        </w:rPr>
         <w:t>{</w:t>
       </w:r>
     </w:p>
     <w:p>
       <w:pPr>
         <w:spacing w:before="200"/>
-      </w:pPr>
-      <w:r>
-        <w:t># Code hier invoegen</w:t>
-      </w:r>
-    </w:p>
-    <w:p>
-      <w:pPr>
-        <w:spacing w:before="200"/>
-      </w:pPr>
-      <w:r>
-        <w:t xml:space="preserve">} </w:t>
-      </w:r>
-      <w:r>
+        <w:rPr>
+          <w:rFonts w:cs="Consolas"/>
+        </w:rPr>
+      </w:pPr>
+      <w:r>
+        <w:rPr>
+          <w:rFonts w:cs="Consolas"/>
+        </w:rPr>
+        <w:t>"$</w:t>
+      </w:r>
+      <w:proofErr w:type="spellStart"/>
+      <w:r>
+        <w:rPr>
+          <w:rFonts w:cs="Consolas"/>
+        </w:rPr>
+        <w:t>feet</w:t>
+      </w:r>
+      <w:proofErr w:type="spellEnd"/>
+      <w:r>
+        <w:rPr>
+          <w:rFonts w:cs="Consolas"/>
+        </w:rPr>
+        <w:t xml:space="preserve"> </w:t>
+      </w:r>
+      <w:proofErr w:type="spellStart"/>
+      <w:r>
+        <w:rPr>
+          <w:rFonts w:cs="Consolas"/>
+        </w:rPr>
+        <w:t>feet</w:t>
+      </w:r>
+      <w:proofErr w:type="spellEnd"/>
+      <w:r>
+        <w:rPr>
+          <w:rFonts w:cs="Consolas"/>
+        </w:rPr>
+        <w:t xml:space="preserve"> </w:t>
+      </w:r>
+      <w:proofErr w:type="spellStart"/>
+      <w:r>
+        <w:rPr>
+          <w:rFonts w:cs="Consolas"/>
+        </w:rPr>
+        <w:t>equals</w:t>
+      </w:r>
+      <w:proofErr w:type="spellEnd"/>
+      <w:r>
+        <w:rPr>
+          <w:rFonts w:cs="Consolas"/>
+        </w:rPr>
+        <w:t xml:space="preserve"> $($</w:t>
+      </w:r>
+      <w:proofErr w:type="spellStart"/>
+      <w:r>
+        <w:rPr>
+          <w:rFonts w:cs="Consolas"/>
+        </w:rPr>
+        <w:t>feet</w:t>
+      </w:r>
+      <w:proofErr w:type="spellEnd"/>
+      <w:r>
+        <w:rPr>
+          <w:rFonts w:cs="Consolas"/>
+        </w:rPr>
+        <w:t>*.31) meters"</w:t>
+      </w:r>
+    </w:p>
+    <w:p>
+      <w:pPr>
+        <w:spacing w:before="200"/>
+        <w:rPr>
+          <w:rFonts w:cs="Consolas"/>
+        </w:rPr>
+      </w:pPr>
+      <w:r>
+        <w:rPr>
+          <w:rFonts w:cs="Consolas"/>
+        </w:rPr>
+        <w:lastRenderedPageBreak/>
+        <w:t xml:space="preserve">} #end </w:t>
+      </w:r>
+      <w:proofErr w:type="spellStart"/>
+      <w:r>
+        <w:rPr>
+          <w:rFonts w:cs="Consolas"/>
+        </w:rPr>
+        <w:t>ConvertToMeters</w:t>
+      </w:r>
+      <w:proofErr w:type="spellEnd"/>
+    </w:p>
+    <w:p>
+      <w:pPr>
+        <w:spacing w:before="200"/>
+        <w:rPr>
+          <w:rFonts w:cs="Consolas"/>
+        </w:rPr>
+      </w:pPr>
+      <w:proofErr w:type="spellStart"/>
+      <w:r>
+        <w:rPr>
+          <w:rFonts w:cs="Consolas"/>
+        </w:rPr>
+        <w:t>Function</w:t>
+      </w:r>
+      <w:proofErr w:type="spellEnd"/>
+      <w:r>
+        <w:rPr>
+          <w:rFonts w:cs="Consolas"/>
+        </w:rPr>
+        <w:t xml:space="preserve"> </w:t>
+      </w:r>
+      <w:proofErr w:type="spellStart"/>
+      <w:r>
+        <w:rPr>
+          <w:rFonts w:cs="Consolas"/>
+        </w:rPr>
+        <w:t>Script:ConvertToFeet</w:t>
+      </w:r>
+      <w:proofErr w:type="spellEnd"/>
+      <w:r>
+        <w:rPr>
+          <w:rFonts w:cs="Consolas"/>
+        </w:rPr>
+        <w:t>($meters)</w:t>
+      </w:r>
+    </w:p>
+    <w:p>
+      <w:pPr>
+        <w:spacing w:before="200"/>
+        <w:rPr>
+          <w:rFonts w:cs="Consolas"/>
+        </w:rPr>
+      </w:pPr>
+      <w:r>
+        <w:rPr>
+          <w:rFonts w:cs="Consolas"/>
+        </w:rPr>
+        <w:t>{</w:t>
+      </w:r>
+    </w:p>
+    <w:p>
+      <w:pPr>
+        <w:spacing w:before="200"/>
+        <w:rPr>
+          <w:rFonts w:cs="Consolas"/>
+        </w:rPr>
+      </w:pPr>
+      <w:r>
+        <w:rPr>
+          <w:rFonts w:cs="Consolas"/>
+        </w:rPr>
+        <w:t xml:space="preserve">"$meters </w:t>
+      </w:r>
+      <w:proofErr w:type="spellStart"/>
+      <w:r>
+        <w:rPr>
+          <w:rFonts w:cs="Consolas"/>
+        </w:rPr>
+        <w:t>meters</w:t>
+      </w:r>
+      <w:proofErr w:type="spellEnd"/>
+      <w:r>
+        <w:rPr>
+          <w:rFonts w:cs="Consolas"/>
+        </w:rPr>
+        <w:t xml:space="preserve"> </w:t>
+      </w:r>
+      <w:proofErr w:type="spellStart"/>
+      <w:r>
+        <w:rPr>
+          <w:rFonts w:cs="Consolas"/>
+        </w:rPr>
+        <w:t>equals</w:t>
+      </w:r>
+      <w:proofErr w:type="spellEnd"/>
+      <w:r>
+        <w:rPr>
+          <w:rFonts w:cs="Consolas"/>
+        </w:rPr>
+        <w:t xml:space="preserve"> $($meters * 3.28) </w:t>
+      </w:r>
+      <w:proofErr w:type="spellStart"/>
+      <w:r>
+        <w:rPr>
+          <w:rFonts w:cs="Consolas"/>
+        </w:rPr>
+        <w:t>feet</w:t>
+      </w:r>
+      <w:proofErr w:type="spellEnd"/>
+      <w:r>
+        <w:rPr>
+          <w:rFonts w:cs="Consolas"/>
+        </w:rPr>
+        <w:t>"</w:t>
+      </w:r>
+    </w:p>
+    <w:p>
+      <w:pPr>
+        <w:spacing w:before="200"/>
+        <w:rPr>
+          <w:rFonts w:cs="Consolas"/>
+        </w:rPr>
+      </w:pPr>
+      <w:r>
+        <w:rPr>
+          <w:rFonts w:cs="Consolas"/>
+        </w:rPr>
+        <w:t xml:space="preserve">} #end </w:t>
+      </w:r>
+      <w:proofErr w:type="spellStart"/>
+      <w:r>
+        <w:rPr>
+          <w:rFonts w:cs="Consolas"/>
+        </w:rPr>
+        <w:t>ConvertToFeet</w:t>
+      </w:r>
+      <w:proofErr w:type="spellEnd"/>
+    </w:p>
+    <w:p>
+      <w:pPr>
+        <w:spacing w:before="200"/>
+        <w:rPr>
+          <w:rFonts w:cs="Consolas"/>
+        </w:rPr>
+      </w:pPr>
+      <w:r>
+        <w:rPr>
+          <w:rFonts w:cs="Consolas"/>
+        </w:rPr>
         <w:t>```</w:t>
       </w:r>
     </w:p>
     <w:p>
       <w:pPr>
         <w:spacing w:before="200"/>
-      </w:pPr>
-      <w:r>
-        <w:t>In het onderstaande voorbeeld gaan we een functie aanmaken die de systeemversie van een besturingssysteem teruggeeft. Deze functie kunnen we dan oproepen wanneer we willen met het $(naamfunctie). Voorbeeld:</w:t>
-      </w:r>
-    </w:p>
-    <w:p>
-      <w:pPr>
-        <w:spacing w:before="200"/>
-      </w:pPr>
-      <w:r>
+        <w:rPr>
+          <w:rFonts w:cs="Consolas"/>
+        </w:rPr>
+      </w:pPr>
+      <w:r>
+        <w:rPr>
+          <w:rFonts w:cs="Consolas"/>
+        </w:rPr>
+        <w:t xml:space="preserve">Als we nu een getal willen converteren naar </w:t>
+      </w:r>
+      <w:proofErr w:type="spellStart"/>
+      <w:r>
+        <w:rPr>
+          <w:rFonts w:cs="Consolas"/>
+        </w:rPr>
+        <w:t>feet</w:t>
+      </w:r>
+      <w:proofErr w:type="spellEnd"/>
+      <w:r>
+        <w:rPr>
+          <w:rFonts w:cs="Consolas"/>
+        </w:rPr>
+        <w:t>, dan moeten we eerst een punt schrijven voor het script waar de functie zich bevind. Daarna kunnen we de functie aanroepen.</w:t>
+      </w:r>
+    </w:p>
+    <w:p>
+      <w:pPr>
+        <w:spacing w:before="200"/>
+        <w:rPr>
+          <w:rFonts w:cs="Consolas"/>
+        </w:rPr>
+      </w:pPr>
+      <w:r>
+        <w:rPr>
+          <w:rFonts w:cs="Consolas"/>
+        </w:rPr>
         <w:t>```</w:t>
       </w:r>
       <w:proofErr w:type="spellStart"/>
       <w:r>
+        <w:rPr>
+          <w:rFonts w:cs="Consolas"/>
+        </w:rPr>
         <w:t>PowerShell</w:t>
       </w:r>
       <w:proofErr w:type="spellEnd"/>
@@ -8392,734 +10120,227 @@
     <w:p>
       <w:pPr>
         <w:spacing w:before="200"/>
-      </w:pPr>
-      <w:proofErr w:type="spellStart"/>
-      <w:r>
-        <w:t>Function</w:t>
-      </w:r>
-      <w:proofErr w:type="spellEnd"/>
-      <w:r>
-        <w:t xml:space="preserve"> Get-</w:t>
-      </w:r>
-      <w:proofErr w:type="spellStart"/>
-      <w:r>
-        <w:t>OperatingSystemVersion</w:t>
-      </w:r>
-      <w:proofErr w:type="spellEnd"/>
-    </w:p>
-    <w:p>
-      <w:pPr>
-        <w:spacing w:before="200"/>
-      </w:pPr>
-      <w:r>
-        <w:t>{</w:t>
-      </w:r>
-    </w:p>
-    <w:p>
-      <w:pPr>
-        <w:spacing w:before="200"/>
-      </w:pPr>
-      <w:r>
-        <w:t>(Get-</w:t>
-      </w:r>
-      <w:proofErr w:type="spellStart"/>
-      <w:r>
-        <w:t>WmiObject</w:t>
-      </w:r>
-      <w:proofErr w:type="spellEnd"/>
-      <w:r>
-        <w:t xml:space="preserve"> –Class Win32_OperatingSystem).Version</w:t>
-      </w:r>
-    </w:p>
-    <w:p>
-      <w:pPr>
-        <w:spacing w:before="200"/>
-      </w:pPr>
-      <w:r>
-        <w:t xml:space="preserve">} </w:t>
-      </w:r>
-    </w:p>
-    <w:p>
-      <w:pPr>
-        <w:spacing w:before="200"/>
-      </w:pPr>
-      <w:r>
-        <w:t>“</w:t>
-      </w:r>
-      <w:proofErr w:type="spellStart"/>
-      <w:r>
-        <w:t>This</w:t>
-      </w:r>
-      <w:proofErr w:type="spellEnd"/>
-      <w:r>
-        <w:t xml:space="preserve"> OS is </w:t>
-      </w:r>
-      <w:proofErr w:type="spellStart"/>
-      <w:r>
-        <w:t>version</w:t>
-      </w:r>
-      <w:proofErr w:type="spellEnd"/>
-      <w:r>
-        <w:t xml:space="preserve"> $(Get-</w:t>
-      </w:r>
-      <w:proofErr w:type="spellStart"/>
-      <w:r>
-        <w:t>OperatingSystemVersion</w:t>
-      </w:r>
-      <w:proofErr w:type="spellEnd"/>
-      <w:r>
-        <w:t>)”</w:t>
-      </w:r>
-    </w:p>
-    <w:p>
-      <w:pPr>
-        <w:spacing w:before="200"/>
-      </w:pPr>
-      <w:r>
+        <w:rPr>
+          <w:rFonts w:cs="Consolas"/>
+        </w:rPr>
+      </w:pPr>
+      <w:r>
+        <w:rPr>
+          <w:rFonts w:cs="Consolas"/>
+        </w:rPr>
+        <w:t>PS C:\&gt; . C:\scripts\ConversionFunctions.</w:t>
+      </w:r>
+      <w:bookmarkStart w:id="0" w:name="_GoBack"/>
+      <w:r>
+        <w:rPr>
+          <w:rFonts w:cs="Consolas"/>
+        </w:rPr>
+        <w:t>ps1</w:t>
+      </w:r>
+    </w:p>
+    <w:p>
+      <w:pPr>
+        <w:spacing w:before="200"/>
+        <w:rPr>
+          <w:rFonts w:cs="Consolas"/>
+        </w:rPr>
+      </w:pPr>
+      <w:r>
+        <w:rPr>
+          <w:rFonts w:cs="Consolas"/>
+        </w:rPr>
+        <w:t xml:space="preserve">PS C:\&gt; </w:t>
+      </w:r>
+      <w:proofErr w:type="spellStart"/>
+      <w:r>
+        <w:rPr>
+          <w:rFonts w:cs="Consolas"/>
+        </w:rPr>
+        <w:t>convertTo</w:t>
+      </w:r>
+      <w:r>
+        <w:rPr>
+          <w:rFonts w:cs="Consolas"/>
+        </w:rPr>
+        <w:t>Feet</w:t>
+      </w:r>
+      <w:proofErr w:type="spellEnd"/>
+      <w:r>
+        <w:rPr>
+          <w:rFonts w:cs="Consolas"/>
+        </w:rPr>
+        <w:t xml:space="preserve"> 6</w:t>
+      </w:r>
+    </w:p>
+    <w:p>
+      <w:pPr>
+        <w:spacing w:before="200"/>
+        <w:rPr>
+          <w:rFonts w:cs="Consolas"/>
+        </w:rPr>
+      </w:pPr>
+      <w:r>
+        <w:rPr>
+          <w:rFonts w:cs="Consolas"/>
+        </w:rPr>
+        <w:t xml:space="preserve">6 kilometers </w:t>
+      </w:r>
+      <w:proofErr w:type="spellStart"/>
+      <w:r>
+        <w:rPr>
+          <w:rFonts w:cs="Consolas"/>
+        </w:rPr>
+        <w:t>equals</w:t>
+      </w:r>
+      <w:proofErr w:type="spellEnd"/>
+      <w:r>
+        <w:rPr>
+          <w:rFonts w:cs="Consolas"/>
+        </w:rPr>
+        <w:t xml:space="preserve"> </w:t>
+      </w:r>
+      <w:r>
+        <w:rPr>
+          <w:rFonts w:cs="Consolas"/>
+        </w:rPr>
+        <w:t>19,68</w:t>
+      </w:r>
+      <w:r>
+        <w:rPr>
+          <w:rFonts w:cs="Consolas"/>
+        </w:rPr>
+        <w:t xml:space="preserve"> </w:t>
+      </w:r>
+      <w:proofErr w:type="spellStart"/>
+      <w:r>
+        <w:rPr>
+          <w:rFonts w:cs="Consolas"/>
+        </w:rPr>
+        <w:t>feet</w:t>
+      </w:r>
+      <w:proofErr w:type="spellEnd"/>
+    </w:p>
+    <w:p>
+      <w:pPr>
+        <w:spacing w:before="200"/>
+        <w:rPr>
+          <w:rFonts w:cs="Consolas"/>
+        </w:rPr>
+      </w:pPr>
+      <w:r>
+        <w:rPr>
+          <w:rFonts w:cs="Consolas"/>
+        </w:rPr>
         <w:t>```</w:t>
       </w:r>
     </w:p>
     <w:p>
       <w:pPr>
         <w:spacing w:before="200"/>
-      </w:pPr>
-      <w:r>
-        <w:t xml:space="preserve">Zoals hierboven vermeld kan je </w:t>
-      </w:r>
-      <w:r>
-        <w:t xml:space="preserve">gegevens meegeven als input. In het volgende voorbeeld geven we een </w:t>
-      </w:r>
-      <w:proofErr w:type="spellStart"/>
-      <w:r>
-        <w:t>path</w:t>
-      </w:r>
-      <w:proofErr w:type="spellEnd"/>
-      <w:r>
-        <w:t xml:space="preserve"> mee aan de functie, waar het bestand zich bevind dat moet gelezen worden, en waar we de content van vragen. Voorbeeld:</w:t>
-      </w:r>
-    </w:p>
-    <w:p>
-      <w:pPr>
-        <w:spacing w:before="200"/>
-      </w:pPr>
-      <w:r>
-        <w:t>```</w:t>
+        <w:rPr>
+          <w:rFonts w:cs="Consolas"/>
+        </w:rPr>
+      </w:pPr>
+      <w:r>
+        <w:rPr>
+          <w:rFonts w:cs="Consolas"/>
+        </w:rPr>
+        <w:t>Het is ook mogelijk om een functie te schrijven waarvoor twee of meerdere inputparameters vereist zijn. Dit wordt op de volgende manier geschreven:</w:t>
+      </w:r>
+    </w:p>
+    <w:bookmarkEnd w:id="0"/>
+    <w:p>
+      <w:pPr>
+        <w:spacing w:before="200"/>
+        <w:rPr>
+          <w:rFonts w:cs="Consolas"/>
+        </w:rPr>
+      </w:pPr>
+    </w:p>
+    <w:p>
+      <w:pPr>
+        <w:pStyle w:val="Kop3"/>
+      </w:pPr>
+      <w:r>
+        <w:t xml:space="preserve">Hoofdstuk 7: </w:t>
+      </w:r>
+      <w:proofErr w:type="spellStart"/>
+      <w:r>
+        <w:t>Creating</w:t>
+      </w:r>
+      <w:proofErr w:type="spellEnd"/>
+      <w:r>
+        <w:t xml:space="preserve"> Advanced </w:t>
+      </w:r>
+      <w:proofErr w:type="spellStart"/>
+      <w:r>
+        <w:t>functions</w:t>
+      </w:r>
+      <w:proofErr w:type="spellEnd"/>
+      <w:r>
+        <w:t xml:space="preserve"> </w:t>
+      </w:r>
+      <w:proofErr w:type="spellStart"/>
+      <w:r>
+        <w:t>and</w:t>
+      </w:r>
+      <w:proofErr w:type="spellEnd"/>
+      <w:r>
+        <w:t xml:space="preserve"> Modules</w:t>
+      </w:r>
+    </w:p>
+    <w:p>
+      <w:pPr>
+        <w:spacing w:before="200"/>
+        <w:rPr>
+          <w:rFonts w:cs="Consolas"/>
+        </w:rPr>
+      </w:pPr>
+    </w:p>
+    <w:p>
+      <w:pPr>
+        <w:pStyle w:val="Kop3"/>
+      </w:pPr>
+      <w:r>
+        <w:t xml:space="preserve">Hoofdstuk 9: </w:t>
+      </w:r>
+      <w:proofErr w:type="spellStart"/>
+      <w:r>
+        <w:t>Working</w:t>
+      </w:r>
+      <w:proofErr w:type="spellEnd"/>
+      <w:r>
+        <w:t xml:space="preserve"> </w:t>
+      </w:r>
+      <w:proofErr w:type="spellStart"/>
+      <w:r>
+        <w:t>with</w:t>
+      </w:r>
+      <w:proofErr w:type="spellEnd"/>
+      <w:r>
+        <w:t xml:space="preserve"> Windows </w:t>
       </w:r>
       <w:proofErr w:type="spellStart"/>
       <w:r>
         <w:t>PowerShell</w:t>
       </w:r>
       <w:proofErr w:type="spellEnd"/>
-    </w:p>
-    <w:p>
-      <w:pPr>
-        <w:spacing w:before="200"/>
-      </w:pPr>
-      <w:r>
-        <w:t>$</w:t>
-      </w:r>
-      <w:proofErr w:type="spellStart"/>
-      <w:r>
-        <w:t>path</w:t>
-      </w:r>
-      <w:proofErr w:type="spellEnd"/>
-      <w:r>
-        <w:t xml:space="preserve"> = “C:\Test.txt”</w:t>
-      </w:r>
-    </w:p>
-    <w:p>
-      <w:pPr>
-        <w:spacing w:before="200"/>
-      </w:pPr>
-      <w:proofErr w:type="spellStart"/>
-      <w:r>
-        <w:t>Function</w:t>
-      </w:r>
-      <w:proofErr w:type="spellEnd"/>
-      <w:r>
-        <w:t xml:space="preserve"> Get-</w:t>
-      </w:r>
-      <w:proofErr w:type="spellStart"/>
-      <w:r>
-        <w:t>TextStatistics</w:t>
-      </w:r>
-      <w:proofErr w:type="spellEnd"/>
-      <w:r>
-        <w:t>($</w:t>
-      </w:r>
-      <w:proofErr w:type="spellStart"/>
-      <w:r>
-        <w:t>path</w:t>
-      </w:r>
-      <w:proofErr w:type="spellEnd"/>
-      <w:r>
-        <w:t>)</w:t>
-      </w:r>
-    </w:p>
-    <w:p>
-      <w:pPr>
-        <w:spacing w:before="200"/>
-      </w:pPr>
-      <w:r>
-        <w:t>{</w:t>
-      </w:r>
-    </w:p>
-    <w:p>
-      <w:pPr>
-        <w:spacing w:before="200"/>
-      </w:pPr>
-      <w:r>
-        <w:t>Get-Content –</w:t>
-      </w:r>
-      <w:proofErr w:type="spellStart"/>
-      <w:r>
-        <w:t>path</w:t>
-      </w:r>
-      <w:proofErr w:type="spellEnd"/>
-      <w:r>
-        <w:t xml:space="preserve"> $</w:t>
-      </w:r>
-      <w:proofErr w:type="spellStart"/>
-      <w:r>
-        <w:t>path</w:t>
-      </w:r>
-      <w:proofErr w:type="spellEnd"/>
       <w:r>
         <w:t xml:space="preserve"> </w:t>
       </w:r>
-    </w:p>
-    <w:p>
-      <w:pPr>
-        <w:spacing w:before="200"/>
-      </w:pPr>
-      <w:r>
-        <w:t>}</w:t>
-      </w:r>
-    </w:p>
-    <w:p>
-      <w:pPr>
-        <w:spacing w:before="200"/>
-      </w:pPr>
-      <w:r>
-        <w:t>```</w:t>
-      </w:r>
-    </w:p>
-    <w:p>
-      <w:pPr>
-        <w:spacing w:before="200"/>
-      </w:pPr>
-      <w:r>
-        <w:t xml:space="preserve">Functies worden vooral gebruikt om het gebruik van code te reduceren. Zo wordt de code performanter en compacter. Het maakt het ook makkelijker in het gebruik van scripts. Stel dat we </w:t>
-      </w:r>
-      <w:r>
-        <w:lastRenderedPageBreak/>
-        <w:t xml:space="preserve">een script hebben, waar twee of meerdere functies in gedefinieerd staan, dan kunnen we gebruik maken van deze functies door een `.` te zetten voor het script.  In onderstaand voorbeeld hebben we een script `ConversionFunctions.ps1`, waar twee functies staan gedefinieerd die getallen </w:t>
-      </w:r>
-      <w:proofErr w:type="spellStart"/>
-      <w:r>
-        <w:t>convereteren</w:t>
-      </w:r>
-      <w:proofErr w:type="spellEnd"/>
-      <w:r>
-        <w:t xml:space="preserve"> naar meters of </w:t>
-      </w:r>
-      <w:proofErr w:type="spellStart"/>
-      <w:r>
-        <w:t>feet</w:t>
-      </w:r>
-      <w:proofErr w:type="spellEnd"/>
-      <w:r>
-        <w:t>.</w:t>
-      </w:r>
-    </w:p>
-    <w:p>
-      <w:pPr>
-        <w:spacing w:before="200"/>
-      </w:pPr>
-      <w:r>
-        <w:t>```</w:t>
-      </w:r>
-      <w:proofErr w:type="spellStart"/>
-      <w:r>
-        <w:t>PowerShell</w:t>
-      </w:r>
-      <w:proofErr w:type="spellEnd"/>
-    </w:p>
-    <w:p>
-      <w:pPr>
-        <w:spacing w:before="200"/>
-      </w:pPr>
-      <w:r>
-        <w:t>ConversionFunctions.ps</w:t>
-      </w:r>
-    </w:p>
-    <w:p>
-      <w:pPr>
-        <w:spacing w:before="200"/>
-        <w:rPr>
-          <w:rFonts w:cs="Consolas"/>
-        </w:rPr>
-      </w:pPr>
-      <w:proofErr w:type="spellStart"/>
-      <w:r>
-        <w:rPr>
-          <w:rFonts w:cs="Consolas"/>
-        </w:rPr>
-        <w:t>Function</w:t>
-      </w:r>
-      <w:proofErr w:type="spellEnd"/>
-      <w:r>
-        <w:rPr>
-          <w:rFonts w:cs="Consolas"/>
-        </w:rPr>
-        <w:t xml:space="preserve"> </w:t>
-      </w:r>
-      <w:proofErr w:type="spellStart"/>
-      <w:r>
-        <w:rPr>
-          <w:rFonts w:cs="Consolas"/>
-        </w:rPr>
-        <w:t>Script:ConvertToMeters</w:t>
-      </w:r>
-      <w:proofErr w:type="spellEnd"/>
-      <w:r>
-        <w:rPr>
-          <w:rFonts w:cs="Consolas"/>
-        </w:rPr>
-        <w:t>($</w:t>
-      </w:r>
-      <w:proofErr w:type="spellStart"/>
-      <w:r>
-        <w:rPr>
-          <w:rFonts w:cs="Consolas"/>
-        </w:rPr>
-        <w:t>feet</w:t>
-      </w:r>
-      <w:proofErr w:type="spellEnd"/>
-      <w:r>
-        <w:rPr>
-          <w:rFonts w:cs="Consolas"/>
-        </w:rPr>
-        <w:t>)</w:t>
-      </w:r>
-    </w:p>
-    <w:p>
-      <w:pPr>
-        <w:spacing w:before="200"/>
-        <w:rPr>
-          <w:rFonts w:cs="Consolas"/>
-        </w:rPr>
-      </w:pPr>
-      <w:r>
-        <w:rPr>
-          <w:rFonts w:cs="Consolas"/>
-        </w:rPr>
-        <w:t>{</w:t>
-      </w:r>
-    </w:p>
-    <w:p>
-      <w:pPr>
-        <w:spacing w:before="200"/>
-        <w:rPr>
-          <w:rFonts w:cs="Consolas"/>
-        </w:rPr>
-      </w:pPr>
-      <w:r>
-        <w:rPr>
-          <w:rFonts w:cs="Consolas"/>
-        </w:rPr>
-        <w:t>"$</w:t>
-      </w:r>
-      <w:proofErr w:type="spellStart"/>
-      <w:r>
-        <w:rPr>
-          <w:rFonts w:cs="Consolas"/>
-        </w:rPr>
-        <w:t>feet</w:t>
-      </w:r>
-      <w:proofErr w:type="spellEnd"/>
-      <w:r>
-        <w:rPr>
-          <w:rFonts w:cs="Consolas"/>
-        </w:rPr>
-        <w:t xml:space="preserve"> </w:t>
-      </w:r>
-      <w:proofErr w:type="spellStart"/>
-      <w:r>
-        <w:rPr>
-          <w:rFonts w:cs="Consolas"/>
-        </w:rPr>
-        <w:t>feet</w:t>
-      </w:r>
-      <w:proofErr w:type="spellEnd"/>
-      <w:r>
-        <w:rPr>
-          <w:rFonts w:cs="Consolas"/>
-        </w:rPr>
-        <w:t xml:space="preserve"> </w:t>
-      </w:r>
-      <w:proofErr w:type="spellStart"/>
-      <w:r>
-        <w:rPr>
-          <w:rFonts w:cs="Consolas"/>
-        </w:rPr>
-        <w:t>equals</w:t>
-      </w:r>
-      <w:proofErr w:type="spellEnd"/>
-      <w:r>
-        <w:rPr>
-          <w:rFonts w:cs="Consolas"/>
-        </w:rPr>
-        <w:t xml:space="preserve"> $($</w:t>
-      </w:r>
-      <w:proofErr w:type="spellStart"/>
-      <w:r>
-        <w:rPr>
-          <w:rFonts w:cs="Consolas"/>
-        </w:rPr>
-        <w:t>feet</w:t>
-      </w:r>
-      <w:proofErr w:type="spellEnd"/>
-      <w:r>
-        <w:rPr>
-          <w:rFonts w:cs="Consolas"/>
-        </w:rPr>
-        <w:t>*.31) meters"</w:t>
-      </w:r>
-    </w:p>
-    <w:p>
-      <w:pPr>
-        <w:spacing w:before="200"/>
-        <w:rPr>
-          <w:rFonts w:cs="Consolas"/>
-        </w:rPr>
-      </w:pPr>
-      <w:r>
-        <w:rPr>
-          <w:rFonts w:cs="Consolas"/>
-        </w:rPr>
-        <w:t xml:space="preserve">} #end </w:t>
-      </w:r>
-      <w:proofErr w:type="spellStart"/>
-      <w:r>
-        <w:rPr>
-          <w:rFonts w:cs="Consolas"/>
-        </w:rPr>
-        <w:t>ConvertToMeters</w:t>
-      </w:r>
-      <w:proofErr w:type="spellEnd"/>
-    </w:p>
-    <w:p>
-      <w:pPr>
-        <w:spacing w:before="200"/>
-        <w:rPr>
-          <w:rFonts w:cs="Consolas"/>
-        </w:rPr>
-      </w:pPr>
-      <w:proofErr w:type="spellStart"/>
-      <w:r>
-        <w:rPr>
-          <w:rFonts w:cs="Consolas"/>
-        </w:rPr>
-        <w:t>Function</w:t>
-      </w:r>
-      <w:proofErr w:type="spellEnd"/>
-      <w:r>
-        <w:rPr>
-          <w:rFonts w:cs="Consolas"/>
-        </w:rPr>
-        <w:t xml:space="preserve"> </w:t>
-      </w:r>
-      <w:proofErr w:type="spellStart"/>
-      <w:r>
-        <w:rPr>
-          <w:rFonts w:cs="Consolas"/>
-        </w:rPr>
-        <w:t>Script:ConvertToFeet</w:t>
-      </w:r>
-      <w:proofErr w:type="spellEnd"/>
-      <w:r>
-        <w:rPr>
-          <w:rFonts w:cs="Consolas"/>
-        </w:rPr>
-        <w:t>($meters)</w:t>
-      </w:r>
-    </w:p>
-    <w:p>
-      <w:pPr>
-        <w:spacing w:before="200"/>
-        <w:rPr>
-          <w:rFonts w:cs="Consolas"/>
-        </w:rPr>
-      </w:pPr>
-      <w:r>
-        <w:rPr>
-          <w:rFonts w:cs="Consolas"/>
-        </w:rPr>
-        <w:t>{</w:t>
-      </w:r>
-    </w:p>
-    <w:p>
-      <w:pPr>
-        <w:spacing w:before="200"/>
-        <w:rPr>
-          <w:rFonts w:cs="Consolas"/>
-        </w:rPr>
-      </w:pPr>
-      <w:r>
-        <w:rPr>
-          <w:rFonts w:cs="Consolas"/>
-        </w:rPr>
-        <w:t xml:space="preserve">"$meters </w:t>
-      </w:r>
-      <w:proofErr w:type="spellStart"/>
-      <w:r>
-        <w:rPr>
-          <w:rFonts w:cs="Consolas"/>
-        </w:rPr>
-        <w:t>meters</w:t>
-      </w:r>
-      <w:proofErr w:type="spellEnd"/>
-      <w:r>
-        <w:rPr>
-          <w:rFonts w:cs="Consolas"/>
-        </w:rPr>
-        <w:t xml:space="preserve"> </w:t>
-      </w:r>
-      <w:proofErr w:type="spellStart"/>
-      <w:r>
-        <w:rPr>
-          <w:rFonts w:cs="Consolas"/>
-        </w:rPr>
-        <w:t>equals</w:t>
-      </w:r>
-      <w:proofErr w:type="spellEnd"/>
-      <w:r>
-        <w:rPr>
-          <w:rFonts w:cs="Consolas"/>
-        </w:rPr>
-        <w:t xml:space="preserve"> $($meters * 3.28) </w:t>
-      </w:r>
-      <w:proofErr w:type="spellStart"/>
-      <w:r>
-        <w:rPr>
-          <w:rFonts w:cs="Consolas"/>
-        </w:rPr>
-        <w:t>feet</w:t>
-      </w:r>
-      <w:proofErr w:type="spellEnd"/>
-      <w:r>
-        <w:rPr>
-          <w:rFonts w:cs="Consolas"/>
-        </w:rPr>
-        <w:t>"</w:t>
-      </w:r>
-    </w:p>
-    <w:p>
-      <w:pPr>
-        <w:spacing w:before="200"/>
-        <w:rPr>
-          <w:rFonts w:cs="Consolas"/>
-        </w:rPr>
-      </w:pPr>
-      <w:r>
-        <w:rPr>
-          <w:rFonts w:cs="Consolas"/>
-        </w:rPr>
-        <w:t xml:space="preserve">} #end </w:t>
-      </w:r>
-      <w:proofErr w:type="spellStart"/>
-      <w:r>
-        <w:rPr>
-          <w:rFonts w:cs="Consolas"/>
-        </w:rPr>
-        <w:t>ConvertToFeet</w:t>
-      </w:r>
-      <w:proofErr w:type="spellEnd"/>
-    </w:p>
-    <w:p>
-      <w:pPr>
-        <w:spacing w:before="200"/>
-        <w:rPr>
-          <w:rFonts w:cs="Consolas"/>
-        </w:rPr>
-      </w:pPr>
-      <w:r>
-        <w:rPr>
-          <w:rFonts w:cs="Consolas"/>
-        </w:rPr>
-        <w:t>```</w:t>
-      </w:r>
-    </w:p>
-    <w:p>
-      <w:pPr>
-        <w:spacing w:before="200"/>
-        <w:rPr>
-          <w:rFonts w:cs="Consolas"/>
-        </w:rPr>
-      </w:pPr>
-      <w:r>
-        <w:rPr>
-          <w:rFonts w:cs="Consolas"/>
-        </w:rPr>
-        <w:t xml:space="preserve">Als we nu een getal willen converteren naar </w:t>
-      </w:r>
-      <w:proofErr w:type="spellStart"/>
-      <w:r>
-        <w:rPr>
-          <w:rFonts w:cs="Consolas"/>
-        </w:rPr>
-        <w:t>feet</w:t>
-      </w:r>
-      <w:proofErr w:type="spellEnd"/>
-      <w:r>
-        <w:rPr>
-          <w:rFonts w:cs="Consolas"/>
-        </w:rPr>
-        <w:t>, dan moeten we eerst een punt schrijven voor het script waar de functie zich bevind. Daarna kunnen we de functie aanroepen.</w:t>
-      </w:r>
-    </w:p>
-    <w:p>
-      <w:pPr>
-        <w:spacing w:before="200"/>
-        <w:rPr>
-          <w:rFonts w:cs="Consolas"/>
-        </w:rPr>
-      </w:pPr>
-      <w:r>
-        <w:rPr>
-          <w:rFonts w:cs="Consolas"/>
-        </w:rPr>
-        <w:t>```</w:t>
-      </w:r>
-      <w:proofErr w:type="spellStart"/>
-      <w:r>
-        <w:rPr>
-          <w:rFonts w:cs="Consolas"/>
-        </w:rPr>
-        <w:t>PowerShell</w:t>
-      </w:r>
-      <w:proofErr w:type="spellEnd"/>
-    </w:p>
-    <w:p>
-      <w:pPr>
-        <w:spacing w:before="200"/>
-        <w:rPr>
-          <w:rFonts w:cs="Consolas"/>
-        </w:rPr>
-      </w:pPr>
-      <w:r>
-        <w:rPr>
-          <w:rFonts w:cs="Consolas"/>
-        </w:rPr>
-        <w:t>PS C:\&gt; . C:\scripts\ConversionFunctions.ps1</w:t>
-      </w:r>
-    </w:p>
-    <w:p>
-      <w:pPr>
-        <w:spacing w:before="200"/>
-        <w:rPr>
-          <w:rFonts w:cs="Consolas"/>
-        </w:rPr>
-      </w:pPr>
-      <w:r>
-        <w:rPr>
-          <w:rFonts w:cs="Consolas"/>
-        </w:rPr>
-        <w:t xml:space="preserve">PS C:\&gt; </w:t>
-      </w:r>
-      <w:proofErr w:type="spellStart"/>
-      <w:r>
-        <w:rPr>
-          <w:rFonts w:cs="Consolas"/>
-        </w:rPr>
-        <w:t>convertTo</w:t>
-      </w:r>
-      <w:r>
-        <w:rPr>
-          <w:rFonts w:cs="Consolas"/>
-        </w:rPr>
-        <w:t>Feet</w:t>
-      </w:r>
-      <w:proofErr w:type="spellEnd"/>
-      <w:r>
-        <w:rPr>
-          <w:rFonts w:cs="Consolas"/>
-        </w:rPr>
-        <w:t xml:space="preserve"> 6</w:t>
-      </w:r>
-    </w:p>
-    <w:p>
-      <w:pPr>
-        <w:spacing w:before="200"/>
-        <w:rPr>
-          <w:rFonts w:cs="Consolas"/>
-        </w:rPr>
-      </w:pPr>
-      <w:r>
-        <w:rPr>
-          <w:rFonts w:cs="Consolas"/>
-        </w:rPr>
-        <w:t xml:space="preserve">6 kilometers </w:t>
-      </w:r>
-      <w:proofErr w:type="spellStart"/>
-      <w:r>
-        <w:rPr>
-          <w:rFonts w:cs="Consolas"/>
-        </w:rPr>
-        <w:t>equals</w:t>
-      </w:r>
-      <w:proofErr w:type="spellEnd"/>
-      <w:r>
-        <w:rPr>
-          <w:rFonts w:cs="Consolas"/>
-        </w:rPr>
-        <w:t xml:space="preserve"> </w:t>
-      </w:r>
-      <w:r>
-        <w:rPr>
-          <w:rFonts w:cs="Consolas"/>
-        </w:rPr>
-        <w:t>19,68</w:t>
-      </w:r>
-      <w:r>
-        <w:rPr>
-          <w:rFonts w:cs="Consolas"/>
-        </w:rPr>
-        <w:t xml:space="preserve"> </w:t>
-      </w:r>
-      <w:proofErr w:type="spellStart"/>
-      <w:r>
-        <w:rPr>
-          <w:rFonts w:cs="Consolas"/>
-        </w:rPr>
-        <w:t>feet</w:t>
-      </w:r>
-      <w:proofErr w:type="spellEnd"/>
-    </w:p>
-    <w:p>
-      <w:pPr>
-        <w:spacing w:before="200"/>
-        <w:rPr>
-          <w:rFonts w:cs="Consolas"/>
-        </w:rPr>
-      </w:pPr>
-      <w:r>
-        <w:rPr>
-          <w:rFonts w:cs="Consolas"/>
-        </w:rPr>
-        <w:t>```</w:t>
-      </w:r>
-    </w:p>
-    <w:p>
-      <w:pPr>
-        <w:spacing w:before="200"/>
-        <w:rPr>
-          <w:rFonts w:cs="Consolas"/>
-        </w:rPr>
-      </w:pPr>
-      <w:bookmarkStart w:id="0" w:name="_GoBack"/>
-      <w:bookmarkEnd w:id="0"/>
+      <w:proofErr w:type="spellStart"/>
+      <w:r>
+        <w:t>Profiles</w:t>
+      </w:r>
+      <w:proofErr w:type="spellEnd"/>
+    </w:p>
+    <w:p>
+      <w:pPr>
+        <w:spacing w:before="200"/>
+        <w:rPr>
+          <w:rFonts w:cs="Consolas"/>
+        </w:rPr>
+      </w:pPr>
     </w:p>
     <w:sectPr>
       <w:pgSz w:w="11906" w:h="16838"/>
